--- a/trunk/Docs/Weekly Report/Weekly Report - Week12.docx
+++ b/trunk/Docs/Weekly Report/Weekly Report - Week12.docx
@@ -1,6 +1,6 @@
 
 <file path=word/document.xml><?xml version="1.0" encoding="utf-8"?>
-<w:document xmlns:wpc="http://schemas.microsoft.com/office/word/2010/wordprocessingCanvas" xmlns:mc="http://schemas.openxmlformats.org/markup-compatibility/2006" xmlns:o="urn:schemas-microsoft-com:office:office" xmlns:r="http://schemas.openxmlformats.org/officeDocument/2006/relationships" xmlns:m="http://schemas.openxmlformats.org/officeDocument/2006/math" xmlns:v="urn:schemas-microsoft-com:vml" xmlns:wp14="http://schemas.microsoft.com/office/word/2010/wordprocessingDrawing" xmlns:wp="http://schemas.openxmlformats.org/drawingml/2006/wordprocessingDrawing" xmlns:w10="urn:schemas-microsoft-com:office:word" xmlns:w="http://schemas.openxmlformats.org/wordprocessingml/2006/main" xmlns:w14="http://schemas.microsoft.com/office/word/2010/wordml" xmlns:wpg="http://schemas.microsoft.com/office/word/2010/wordprocessingGroup" xmlns:wpi="http://schemas.microsoft.com/office/word/2010/wordprocessingInk" xmlns:wne="http://schemas.microsoft.com/office/word/2006/wordml" xmlns:wps="http://schemas.microsoft.com/office/word/2010/wordprocessingShape" mc:Ignorable="w14 wp14">
+<w:document xmlns:wpc="http://schemas.microsoft.com/office/word/2010/wordprocessingCanvas" xmlns:mc="http://schemas.openxmlformats.org/markup-compatibility/2006" xmlns:o="urn:schemas-microsoft-com:office:office" xmlns:r="http://schemas.openxmlformats.org/officeDocument/2006/relationships" xmlns:m="http://schemas.openxmlformats.org/officeDocument/2006/math" xmlns:v="urn:schemas-microsoft-com:vml" xmlns:wp14="http://schemas.microsoft.com/office/word/2010/wordprocessingDrawing" xmlns:wp="http://schemas.openxmlformats.org/drawingml/2006/wordprocessingDrawing" xmlns:w10="urn:schemas-microsoft-com:office:word" xmlns:w="http://schemas.openxmlformats.org/wordprocessingml/2006/main" xmlns:w14="http://schemas.microsoft.com/office/word/2010/wordml" xmlns:w15="http://schemas.microsoft.com/office/word/2012/wordml" xmlns:wpg="http://schemas.microsoft.com/office/word/2010/wordprocessingGroup" xmlns:wpi="http://schemas.microsoft.com/office/word/2010/wordprocessingInk" xmlns:wne="http://schemas.microsoft.com/office/word/2006/wordml" xmlns:wps="http://schemas.microsoft.com/office/word/2010/wordprocessingShape" mc:Ignorable="w14 w15 wp14">
   <w:body>
     <w:sdt>
       <w:sdtPr>
@@ -103,6 +103,7 @@
                         <w:szCs w:val="80"/>
                       </w:rPr>
                     </w:pPr>
+                    <w:proofErr w:type="spellStart"/>
                     <w:r>
                       <w:rPr>
                         <w:rFonts w:asciiTheme="majorHAnsi" w:eastAsiaTheme="majorEastAsia" w:hAnsiTheme="majorHAnsi" w:cstheme="majorBidi"/>
@@ -110,8 +111,29 @@
                         <w:sz w:val="80"/>
                         <w:szCs w:val="80"/>
                       </w:rPr>
-                      <w:t>Weekly Report</w:t>
+                      <w:t>Weekly</w:t>
                     </w:r>
+                    <w:proofErr w:type="spellEnd"/>
+                    <w:r>
+                      <w:rPr>
+                        <w:rFonts w:asciiTheme="majorHAnsi" w:eastAsiaTheme="majorEastAsia" w:hAnsiTheme="majorHAnsi" w:cstheme="majorBidi"/>
+                        <w:color w:val="4F81BD" w:themeColor="accent1"/>
+                        <w:sz w:val="80"/>
+                        <w:szCs w:val="80"/>
+                      </w:rPr>
+                      <w:t xml:space="preserve"> </w:t>
+                    </w:r>
+                    <w:proofErr w:type="spellStart"/>
+                    <w:r>
+                      <w:rPr>
+                        <w:rFonts w:asciiTheme="majorHAnsi" w:eastAsiaTheme="majorEastAsia" w:hAnsiTheme="majorHAnsi" w:cstheme="majorBidi"/>
+                        <w:color w:val="4F81BD" w:themeColor="accent1"/>
+                        <w:sz w:val="80"/>
+                        <w:szCs w:val="80"/>
+                      </w:rPr>
+                      <w:t>Report</w:t>
+                    </w:r>
+                    <w:proofErr w:type="spellEnd"/>
                   </w:p>
                 </w:sdtContent>
               </w:sdt>
@@ -147,11 +169,33 @@
                         <w:rFonts w:asciiTheme="majorHAnsi" w:eastAsiaTheme="majorEastAsia" w:hAnsiTheme="majorHAnsi" w:cstheme="majorBidi"/>
                       </w:rPr>
                     </w:pPr>
+                    <w:proofErr w:type="spellStart"/>
                     <w:r>
                       <w:rPr>
                         <w:rFonts w:asciiTheme="majorHAnsi" w:eastAsiaTheme="majorEastAsia" w:hAnsiTheme="majorHAnsi" w:cstheme="majorBidi"/>
                       </w:rPr>
-                      <w:t>Keep Your Time</w:t>
+                      <w:t>Keep</w:t>
+                    </w:r>
+                    <w:proofErr w:type="spellEnd"/>
+                    <w:r>
+                      <w:rPr>
+                        <w:rFonts w:asciiTheme="majorHAnsi" w:eastAsiaTheme="majorEastAsia" w:hAnsiTheme="majorHAnsi" w:cstheme="majorBidi"/>
+                      </w:rPr>
+                      <w:t xml:space="preserve"> </w:t>
+                    </w:r>
+                    <w:proofErr w:type="spellStart"/>
+                    <w:r>
+                      <w:rPr>
+                        <w:rFonts w:asciiTheme="majorHAnsi" w:eastAsiaTheme="majorEastAsia" w:hAnsiTheme="majorHAnsi" w:cstheme="majorBidi"/>
+                      </w:rPr>
+                      <w:t>Your</w:t>
+                    </w:r>
+                    <w:proofErr w:type="spellEnd"/>
+                    <w:r>
+                      <w:rPr>
+                        <w:rFonts w:asciiTheme="majorHAnsi" w:eastAsiaTheme="majorEastAsia" w:hAnsiTheme="majorHAnsi" w:cstheme="majorBidi"/>
+                      </w:rPr>
+                      <w:t xml:space="preserve"> Time</w:t>
                     </w:r>
                   </w:p>
                 </w:tc>
@@ -355,13 +399,41 @@
               <w:szCs w:val="24"/>
             </w:rPr>
           </w:pPr>
+          <w:proofErr w:type="gramStart"/>
           <w:r>
             <w:rPr>
               <w:b/>
               <w:sz w:val="24"/>
               <w:szCs w:val="24"/>
             </w:rPr>
-            <w:t>Team Members:</w:t>
+            <w:t>Team</w:t>
+          </w:r>
+          <w:proofErr w:type="gramEnd"/>
+          <w:r>
+            <w:rPr>
+              <w:b/>
+              <w:sz w:val="24"/>
+              <w:szCs w:val="24"/>
+            </w:rPr>
+            <w:t xml:space="preserve"> </w:t>
+          </w:r>
+          <w:proofErr w:type="spellStart"/>
+          <w:r>
+            <w:rPr>
+              <w:b/>
+              <w:sz w:val="24"/>
+              <w:szCs w:val="24"/>
+            </w:rPr>
+            <w:t>Members</w:t>
+          </w:r>
+          <w:proofErr w:type="spellEnd"/>
+          <w:r>
+            <w:rPr>
+              <w:b/>
+              <w:sz w:val="24"/>
+              <w:szCs w:val="24"/>
+            </w:rPr>
+            <w:t>:</w:t>
           </w:r>
         </w:p>
         <w:p>
@@ -568,10 +640,10 @@
               <w:lang w:val="en-US"/>
             </w:rPr>
             <w:sectPr>
-              <w:headerReference w:type="default" r:id="rId10"/>
-              <w:footerReference w:type="default" r:id="rId11"/>
-              <w:headerReference w:type="first" r:id="rId12"/>
-              <w:footerReference w:type="first" r:id="rId13"/>
+              <w:headerReference w:type="default" r:id="rId9"/>
+              <w:footerReference w:type="default" r:id="rId10"/>
+              <w:headerReference w:type="first" r:id="rId11"/>
+              <w:footerReference w:type="first" r:id="rId12"/>
               <w:pgSz w:w="11906" w:h="16838"/>
               <w:pgMar w:top="1417" w:right="1701" w:bottom="1417" w:left="1701" w:header="708" w:footer="708" w:gutter="0"/>
               <w:pgNumType w:fmt="lowerRoman" w:start="1"/>
@@ -622,11 +694,13 @@
       <w:sdtContent>
         <w:p>
           <w:pPr>
-            <w:pStyle w:val="Ttulodondice"/>
+            <w:pStyle w:val="Cabealhodondice"/>
           </w:pPr>
+          <w:proofErr w:type="spellStart"/>
           <w:r>
             <w:t>Content</w:t>
           </w:r>
+          <w:proofErr w:type="spellEnd"/>
         </w:p>
         <w:p>
           <w:pPr>
@@ -1578,6 +1652,7 @@
       </w:sdtContent>
     </w:sdt>
     <w:p>
+      <w:proofErr w:type="spellStart"/>
       <w:r>
         <w:rPr>
           <w:rFonts w:asciiTheme="majorHAnsi" w:eastAsiaTheme="majorEastAsia" w:hAnsiTheme="majorHAnsi" w:cstheme="majorBidi"/>
@@ -1589,6 +1664,7 @@
         </w:rPr>
         <w:t>Images</w:t>
       </w:r>
+      <w:proofErr w:type="spellEnd"/>
     </w:p>
     <w:p>
       <w:pPr>
@@ -1821,6 +1897,7 @@
       </w:r>
     </w:p>
     <w:p>
+      <w:proofErr w:type="spellStart"/>
       <w:r>
         <w:rPr>
           <w:rFonts w:asciiTheme="majorHAnsi" w:eastAsiaTheme="majorEastAsia" w:hAnsiTheme="majorHAnsi" w:cstheme="majorBidi"/>
@@ -1832,6 +1909,7 @@
         </w:rPr>
         <w:t>Tables</w:t>
       </w:r>
+      <w:proofErr w:type="spellEnd"/>
     </w:p>
     <w:p>
       <w:pPr>
@@ -2235,6 +2313,7 @@
                 <w:calendar w:val="gregorian"/>
               </w:date>
             </w:sdtPr>
+            <w:sdtEndPr/>
             <w:sdtContent>
               <w:p>
                 <w:pPr>
@@ -2247,10 +2326,7 @@
                   </w:rPr>
                 </w:pPr>
                 <w:r>
-                  <w:t>26</w:t>
-                </w:r>
-                <w:r>
-                  <w:t>-05-2013</w:t>
+                  <w:t>26-05-2013</w:t>
                 </w:r>
               </w:p>
             </w:sdtContent>
@@ -2272,8 +2348,16 @@
               <w:rPr>
                 <w:lang w:val="en-US"/>
               </w:rPr>
-              <w:t>Filipe Brandão</w:t>
-            </w:r>
+              <w:t xml:space="preserve">Filipe </w:t>
+            </w:r>
+            <w:proofErr w:type="spellStart"/>
+            <w:r>
+              <w:rPr>
+                <w:lang w:val="en-US"/>
+              </w:rPr>
+              <w:t>Brandão</w:t>
+            </w:r>
+            <w:proofErr w:type="spellEnd"/>
           </w:p>
         </w:tc>
         <w:tc>
@@ -2314,6 +2398,162 @@
               </w:rPr>
               <w:t>Author</w:t>
             </w:r>
+          </w:p>
+        </w:tc>
+      </w:tr>
+      <w:tr>
+        <w:tc>
+          <w:tcPr>
+            <w:tcW w:w="1668" w:type="dxa"/>
+            <w:vAlign w:val="center"/>
+          </w:tcPr>
+          <w:customXmlInsRangeStart w:id="4" w:author="Mário Oliveira" w:date="2013-05-26T22:56:00Z"/>
+          <w:sdt>
+            <w:sdtPr>
+              <w:rPr>
+                <w:lang w:val="en-US"/>
+              </w:rPr>
+              <w:alias w:val="Data"/>
+              <w:id w:val="-1115900527"/>
+              <w:dataBinding w:prefixMappings="xmlns:ns0='http://schemas.microsoft.com/office/2006/coverPageProps'" w:xpath="/ns0:CoverPageProperties[1]/ns0:PublishDate[1]" w:storeItemID="{55AF091B-3C7A-41E3-B477-F2FDAA23CFDA}"/>
+              <w:date w:fullDate="2013-05-26T00:00:00Z">
+                <w:dateFormat w:val="dd-MM-yyyy"/>
+                <w:lid w:val="pt-PT"/>
+                <w:storeMappedDataAs w:val="dateTime"/>
+                <w:calendar w:val="gregorian"/>
+              </w:date>
+            </w:sdtPr>
+            <w:sdtContent>
+              <w:customXmlInsRangeEnd w:id="4"/>
+              <w:p>
+                <w:pPr>
+                  <w:pStyle w:val="SemEspaamento"/>
+                  <w:jc w:val="center"/>
+                  <w:rPr>
+                    <w:lang w:val="en-US"/>
+                    <w:rPrChange w:id="5" w:author="Mário Oliveira" w:date="2013-05-26T22:57:00Z">
+                      <w:rPr>
+                        <w:lang w:val="en-GB"/>
+                      </w:rPr>
+                    </w:rPrChange>
+                  </w:rPr>
+                </w:pPr>
+                <w:ins w:id="6" w:author="Mário Oliveira" w:date="2013-05-26T22:56:00Z">
+                  <w:r>
+                    <w:t>26-05-2013</w:t>
+                  </w:r>
+                </w:ins>
+              </w:p>
+              <w:customXmlInsRangeStart w:id="7" w:author="Mário Oliveira" w:date="2013-05-26T22:56:00Z"/>
+            </w:sdtContent>
+          </w:sdt>
+          <w:customXmlInsRangeEnd w:id="7"/>
+        </w:tc>
+        <w:tc>
+          <w:tcPr>
+            <w:tcW w:w="2268" w:type="dxa"/>
+            <w:vAlign w:val="center"/>
+          </w:tcPr>
+          <w:p>
+            <w:pPr>
+              <w:jc w:val="center"/>
+              <w:rPr>
+                <w:lang w:val="en-US"/>
+                <w:rPrChange w:id="8" w:author="Mário Oliveira" w:date="2013-05-26T22:57:00Z">
+                  <w:rPr>
+                    <w:lang w:val="en-US"/>
+                  </w:rPr>
+                </w:rPrChange>
+              </w:rPr>
+            </w:pPr>
+            <w:ins w:id="9" w:author="Mário Oliveira" w:date="2013-05-26T22:56:00Z">
+              <w:r>
+                <w:rPr>
+                  <w:lang w:val="en-US"/>
+                  <w:rPrChange w:id="10" w:author="Mário Oliveira" w:date="2013-05-26T22:57:00Z">
+                    <w:rPr>
+                      <w:lang w:val="en-US"/>
+                    </w:rPr>
+                  </w:rPrChange>
+                </w:rPr>
+                <w:t>Mário Oliveira</w:t>
+              </w:r>
+            </w:ins>
+          </w:p>
+        </w:tc>
+        <w:tc>
+          <w:tcPr>
+            <w:tcW w:w="3260" w:type="dxa"/>
+            <w:vAlign w:val="center"/>
+          </w:tcPr>
+          <w:p>
+            <w:pPr>
+              <w:jc w:val="center"/>
+              <w:rPr>
+                <w:lang w:val="en-US"/>
+                <w:rPrChange w:id="11" w:author="Mário Oliveira" w:date="2013-05-26T22:57:00Z">
+                  <w:rPr>
+                    <w:lang w:val="en-US"/>
+                  </w:rPr>
+                </w:rPrChange>
+              </w:rPr>
+            </w:pPr>
+            <w:ins w:id="12" w:author="Mário Oliveira" w:date="2013-05-26T22:56:00Z">
+              <w:r>
+                <w:rPr>
+                  <w:lang w:val="en-US"/>
+                  <w:rPrChange w:id="13" w:author="Mário Oliveira" w:date="2013-05-26T22:57:00Z">
+                    <w:rPr>
+                      <w:lang w:val="en-US"/>
+                    </w:rPr>
+                  </w:rPrChange>
+                </w:rPr>
+                <w:t>a21170292</w:t>
+              </w:r>
+              <w:r>
+                <w:rPr>
+                  <w:lang w:val="en-US"/>
+                  <w:rPrChange w:id="14" w:author="Mário Oliveira" w:date="2013-05-26T22:57:00Z">
+                    <w:rPr>
+                      <w:lang w:val="en-US"/>
+                    </w:rPr>
+                  </w:rPrChange>
+                </w:rPr>
+                <w:t>@alunos.isec.pt</w:t>
+              </w:r>
+            </w:ins>
+          </w:p>
+        </w:tc>
+        <w:tc>
+          <w:tcPr>
+            <w:tcW w:w="2410" w:type="dxa"/>
+            <w:vAlign w:val="center"/>
+          </w:tcPr>
+          <w:p>
+            <w:pPr>
+              <w:jc w:val="center"/>
+              <w:rPr>
+                <w:lang w:val="en-US"/>
+                <w:rPrChange w:id="15" w:author="Mário Oliveira" w:date="2013-05-26T22:57:00Z">
+                  <w:rPr>
+                    <w:lang w:val="en-US"/>
+                  </w:rPr>
+                </w:rPrChange>
+              </w:rPr>
+            </w:pPr>
+            <w:ins w:id="16" w:author="Mário Oliveira" w:date="2013-05-26T22:56:00Z">
+              <w:r>
+                <w:rPr>
+                  <w:lang w:val="en-US"/>
+                  <w:rPrChange w:id="17" w:author="Mário Oliveira" w:date="2013-05-26T22:57:00Z">
+                    <w:rPr>
+                      <w:lang w:val="en-US"/>
+                    </w:rPr>
+                  </w:rPrChange>
+                </w:rPr>
+                <w:t>Contributor</w:t>
+              </w:r>
+            </w:ins>
           </w:p>
         </w:tc>
       </w:tr>
@@ -2376,65 +2616,6 @@
           </w:p>
         </w:tc>
       </w:tr>
-      <w:tr>
-        <w:tc>
-          <w:tcPr>
-            <w:tcW w:w="1668" w:type="dxa"/>
-            <w:vAlign w:val="center"/>
-          </w:tcPr>
-          <w:p>
-            <w:pPr>
-              <w:pStyle w:val="SemEspaamento"/>
-              <w:jc w:val="center"/>
-              <w:rPr>
-                <w:lang w:val="en-GB"/>
-              </w:rPr>
-            </w:pPr>
-          </w:p>
-        </w:tc>
-        <w:tc>
-          <w:tcPr>
-            <w:tcW w:w="2268" w:type="dxa"/>
-            <w:vAlign w:val="center"/>
-          </w:tcPr>
-          <w:p>
-            <w:pPr>
-              <w:jc w:val="center"/>
-              <w:rPr>
-                <w:lang w:val="en-US"/>
-              </w:rPr>
-            </w:pPr>
-          </w:p>
-        </w:tc>
-        <w:tc>
-          <w:tcPr>
-            <w:tcW w:w="3260" w:type="dxa"/>
-            <w:vAlign w:val="center"/>
-          </w:tcPr>
-          <w:p>
-            <w:pPr>
-              <w:jc w:val="center"/>
-              <w:rPr>
-                <w:lang w:val="en-US"/>
-              </w:rPr>
-            </w:pPr>
-          </w:p>
-        </w:tc>
-        <w:tc>
-          <w:tcPr>
-            <w:tcW w:w="2410" w:type="dxa"/>
-            <w:vAlign w:val="center"/>
-          </w:tcPr>
-          <w:p>
-            <w:pPr>
-              <w:jc w:val="center"/>
-              <w:rPr>
-                <w:lang w:val="en-US"/>
-              </w:rPr>
-            </w:pPr>
-          </w:p>
-        </w:tc>
-      </w:tr>
     </w:tbl>
     <w:p>
       <w:pPr>
@@ -2443,7 +2624,7 @@
           <w:lang w:val="en-US"/>
         </w:rPr>
       </w:pPr>
-      <w:bookmarkStart w:id="4" w:name="_Toc357366729"/>
+      <w:bookmarkStart w:id="18" w:name="_Toc357366729"/>
       <w:r>
         <w:rPr>
           <w:lang w:val="en-US"/>
@@ -2494,7 +2675,7 @@
         </w:rPr>
         <w:t>Contributors</w:t>
       </w:r>
-      <w:bookmarkEnd w:id="4"/>
+      <w:bookmarkEnd w:id="18"/>
     </w:p>
     <w:p>
       <w:pPr>
@@ -2778,8 +2959,16 @@
               <w:rPr>
                 <w:lang w:val="en-US"/>
               </w:rPr>
-              <w:t>Filipe Brandão</w:t>
-            </w:r>
+              <w:t xml:space="preserve">Filipe </w:t>
+            </w:r>
+            <w:proofErr w:type="spellStart"/>
+            <w:r>
+              <w:rPr>
+                <w:lang w:val="en-US"/>
+              </w:rPr>
+              <w:t>Brandão</w:t>
+            </w:r>
+            <w:proofErr w:type="spellEnd"/>
           </w:p>
         </w:tc>
         <w:tc>
@@ -2849,15 +3038,27 @@
               <w:jc w:val="center"/>
               <w:rPr>
                 <w:rFonts w:eastAsiaTheme="minorHAnsi"/>
-                <w:u w:val="single"/>
                 <w:lang w:val="en-US"/>
+                <w:rPrChange w:id="19" w:author="Mário Oliveira" w:date="2013-05-26T22:57:00Z">
+                  <w:rPr>
+                    <w:rFonts w:eastAsiaTheme="minorHAnsi"/>
+                    <w:u w:val="single"/>
+                    <w:lang w:val="en-US"/>
+                  </w:rPr>
+                </w:rPrChange>
               </w:rPr>
             </w:pPr>
             <w:r>
               <w:rPr>
                 <w:rFonts w:eastAsiaTheme="minorHAnsi"/>
-                <w:u w:val="single"/>
                 <w:lang w:val="en-US"/>
+                <w:rPrChange w:id="20" w:author="Mário Oliveira" w:date="2013-05-26T22:57:00Z">
+                  <w:rPr>
+                    <w:rFonts w:eastAsiaTheme="minorHAnsi"/>
+                    <w:u w:val="single"/>
+                    <w:lang w:val="en-US"/>
+                  </w:rPr>
+                </w:rPrChange>
               </w:rPr>
               <w:t>26-05-2013</w:t>
             </w:r>
@@ -2872,14 +3073,24 @@
             <w:pPr>
               <w:jc w:val="center"/>
               <w:rPr>
-                <w:u w:val="single"/>
                 <w:lang w:val="en-US"/>
+                <w:rPrChange w:id="21" w:author="Mário Oliveira" w:date="2013-05-26T22:57:00Z">
+                  <w:rPr>
+                    <w:u w:val="single"/>
+                    <w:lang w:val="en-US"/>
+                  </w:rPr>
+                </w:rPrChange>
               </w:rPr>
             </w:pPr>
             <w:r>
               <w:rPr>
-                <w:u w:val="single"/>
                 <w:lang w:val="en-US"/>
+                <w:rPrChange w:id="22" w:author="Mário Oliveira" w:date="2013-05-26T22:57:00Z">
+                  <w:rPr>
+                    <w:u w:val="single"/>
+                    <w:lang w:val="en-US"/>
+                  </w:rPr>
+                </w:rPrChange>
               </w:rPr>
               <w:t>Changing state</w:t>
             </w:r>
@@ -2894,17 +3105,41 @@
             <w:pPr>
               <w:jc w:val="center"/>
               <w:rPr>
-                <w:u w:val="single"/>
                 <w:lang w:val="en-US"/>
+                <w:rPrChange w:id="23" w:author="Mário Oliveira" w:date="2013-05-26T22:57:00Z">
+                  <w:rPr>
+                    <w:u w:val="single"/>
+                    <w:lang w:val="en-US"/>
+                  </w:rPr>
+                </w:rPrChange>
               </w:rPr>
             </w:pPr>
             <w:r>
               <w:rPr>
-                <w:u w:val="single"/>
                 <w:lang w:val="en-US"/>
-              </w:rPr>
-              <w:t>Filipe Brandão</w:t>
-            </w:r>
+                <w:rPrChange w:id="24" w:author="Mário Oliveira" w:date="2013-05-26T22:57:00Z">
+                  <w:rPr>
+                    <w:u w:val="single"/>
+                    <w:lang w:val="en-US"/>
+                  </w:rPr>
+                </w:rPrChange>
+              </w:rPr>
+              <w:t xml:space="preserve">Filipe </w:t>
+            </w:r>
+            <w:proofErr w:type="spellStart"/>
+            <w:r>
+              <w:rPr>
+                <w:lang w:val="en-US"/>
+                <w:rPrChange w:id="25" w:author="Mário Oliveira" w:date="2013-05-26T22:57:00Z">
+                  <w:rPr>
+                    <w:u w:val="single"/>
+                    <w:lang w:val="en-US"/>
+                  </w:rPr>
+                </w:rPrChange>
+              </w:rPr>
+              <w:t>Brandão</w:t>
+            </w:r>
+            <w:proofErr w:type="spellEnd"/>
           </w:p>
         </w:tc>
         <w:tc>
@@ -2916,33 +3151,51 @@
             <w:pPr>
               <w:jc w:val="center"/>
               <w:rPr>
-                <w:u w:val="single"/>
                 <w:lang w:val="en-US"/>
+                <w:rPrChange w:id="26" w:author="Mário Oliveira" w:date="2013-05-26T22:57:00Z">
+                  <w:rPr>
+                    <w:u w:val="single"/>
+                    <w:lang w:val="en-US"/>
+                  </w:rPr>
+                </w:rPrChange>
               </w:rPr>
             </w:pPr>
             <w:r>
               <w:rPr>
-                <w:u w:val="single"/>
                 <w:lang w:val="en-US"/>
+                <w:rPrChange w:id="27" w:author="Mário Oliveira" w:date="2013-05-26T22:57:00Z">
+                  <w:rPr>
+                    <w:u w:val="single"/>
+                    <w:lang w:val="en-US"/>
+                  </w:rPr>
+                </w:rPrChange>
               </w:rPr>
               <w:t>0.</w:t>
             </w:r>
-            <w:ins w:id="5" w:author="Cheila" w:date="2013-05-26T21:24:00Z">
+            <w:ins w:id="28" w:author="Cheila" w:date="2013-05-26T21:24:00Z">
               <w:r>
                 <w:rPr>
-                  <w:u w:val="single"/>
                   <w:lang w:val="en-US"/>
+                  <w:rPrChange w:id="29" w:author="Mário Oliveira" w:date="2013-05-26T22:57:00Z">
+                    <w:rPr>
+                      <w:u w:val="single"/>
+                      <w:lang w:val="en-US"/>
+                    </w:rPr>
+                  </w:rPrChange>
                 </w:rPr>
                 <w:t>1</w:t>
               </w:r>
             </w:ins>
-            <w:bookmarkStart w:id="6" w:name="_GoBack"/>
-            <w:bookmarkEnd w:id="6"/>
-            <w:del w:id="7" w:author="Cheila" w:date="2013-05-26T21:24:00Z">
+            <w:del w:id="30" w:author="Cheila" w:date="2013-05-26T21:24:00Z">
               <w:r>
                 <w:rPr>
-                  <w:u w:val="single"/>
                   <w:lang w:val="en-US"/>
+                  <w:rPrChange w:id="31" w:author="Mário Oliveira" w:date="2013-05-26T22:57:00Z">
+                    <w:rPr>
+                      <w:u w:val="single"/>
+                      <w:lang w:val="en-US"/>
+                    </w:rPr>
+                  </w:rPrChange>
                 </w:rPr>
                 <w:delText>2</w:delText>
               </w:r>
@@ -2958,8 +3211,13 @@
             <w:pPr>
               <w:jc w:val="center"/>
               <w:rPr>
-                <w:u w:val="single"/>
                 <w:lang w:val="en-US"/>
+                <w:rPrChange w:id="32" w:author="Mário Oliveira" w:date="2013-05-26T22:57:00Z">
+                  <w:rPr>
+                    <w:u w:val="single"/>
+                    <w:lang w:val="en-US"/>
+                  </w:rPr>
+                </w:rPrChange>
               </w:rPr>
             </w:pPr>
           </w:p>
@@ -2974,17 +3232,166 @@
               <w:keepNext/>
               <w:jc w:val="center"/>
               <w:rPr>
+                <w:lang w:val="en-US"/>
+                <w:rPrChange w:id="33" w:author="Mário Oliveira" w:date="2013-05-26T22:57:00Z">
+                  <w:rPr>
+                    <w:u w:val="single"/>
+                    <w:lang w:val="en-US"/>
+                  </w:rPr>
+                </w:rPrChange>
+              </w:rPr>
+            </w:pPr>
+            <w:r>
+              <w:rPr>
+                <w:lang w:val="en-US"/>
+                <w:rPrChange w:id="34" w:author="Mário Oliveira" w:date="2013-05-26T22:57:00Z">
+                  <w:rPr>
+                    <w:u w:val="single"/>
+                    <w:lang w:val="en-US"/>
+                  </w:rPr>
+                </w:rPrChange>
+              </w:rPr>
+              <w:t>Ready for Revision</w:t>
+            </w:r>
+          </w:p>
+        </w:tc>
+      </w:tr>
+      <w:tr>
+        <w:tc>
+          <w:tcPr>
+            <w:tcW w:w="1384" w:type="dxa"/>
+            <w:vAlign w:val="center"/>
+          </w:tcPr>
+          <w:p>
+            <w:pPr>
+              <w:pStyle w:val="SemEspaamento"/>
+              <w:jc w:val="center"/>
+              <w:rPr>
+                <w:rFonts w:eastAsiaTheme="minorHAnsi"/>
                 <w:u w:val="single"/>
                 <w:lang w:val="en-US"/>
               </w:rPr>
             </w:pPr>
-            <w:r>
+            <w:ins w:id="35" w:author="Mário Oliveira" w:date="2013-05-26T22:57:00Z">
+              <w:r>
+                <w:rPr>
+                  <w:rFonts w:eastAsiaTheme="minorHAnsi"/>
+                  <w:lang w:val="en-US"/>
+                </w:rPr>
+                <w:t>26-05-2013</w:t>
+              </w:r>
+            </w:ins>
+          </w:p>
+        </w:tc>
+        <w:tc>
+          <w:tcPr>
+            <w:tcW w:w="2268" w:type="dxa"/>
+            <w:vAlign w:val="center"/>
+          </w:tcPr>
+          <w:p>
+            <w:pPr>
+              <w:jc w:val="center"/>
               <w:rPr>
                 <w:u w:val="single"/>
                 <w:lang w:val="en-US"/>
               </w:rPr>
-              <w:t>Ready for Revision</w:t>
-            </w:r>
+            </w:pPr>
+            <w:ins w:id="36" w:author="Mário Oliveira" w:date="2013-05-26T22:57:00Z">
+              <w:r>
+                <w:rPr>
+                  <w:u w:val="single"/>
+                  <w:lang w:val="en-US"/>
+                </w:rPr>
+                <w:t>Document reviewed</w:t>
+              </w:r>
+            </w:ins>
+          </w:p>
+        </w:tc>
+        <w:tc>
+          <w:tcPr>
+            <w:tcW w:w="1701" w:type="dxa"/>
+            <w:vAlign w:val="center"/>
+          </w:tcPr>
+          <w:p>
+            <w:pPr>
+              <w:jc w:val="center"/>
+              <w:rPr>
+                <w:u w:val="single"/>
+                <w:lang w:val="en-US"/>
+              </w:rPr>
+            </w:pPr>
+            <w:ins w:id="37" w:author="Mário Oliveira" w:date="2013-05-26T22:57:00Z">
+              <w:r>
+                <w:rPr>
+                  <w:lang w:val="en-US"/>
+                </w:rPr>
+                <w:t>Mário Oliveira</w:t>
+              </w:r>
+            </w:ins>
+          </w:p>
+        </w:tc>
+        <w:tc>
+          <w:tcPr>
+            <w:tcW w:w="992" w:type="dxa"/>
+            <w:vAlign w:val="center"/>
+          </w:tcPr>
+          <w:p>
+            <w:pPr>
+              <w:jc w:val="center"/>
+              <w:rPr>
+                <w:u w:val="single"/>
+                <w:lang w:val="en-US"/>
+              </w:rPr>
+            </w:pPr>
+            <w:ins w:id="38" w:author="Mário Oliveira" w:date="2013-05-26T22:57:00Z">
+              <w:r>
+                <w:rPr>
+                  <w:u w:val="single"/>
+                  <w:lang w:val="en-US"/>
+                </w:rPr>
+                <w:t>0.1</w:t>
+              </w:r>
+            </w:ins>
+          </w:p>
+        </w:tc>
+        <w:tc>
+          <w:tcPr>
+            <w:tcW w:w="1418" w:type="dxa"/>
+            <w:vAlign w:val="center"/>
+          </w:tcPr>
+          <w:p>
+            <w:pPr>
+              <w:jc w:val="center"/>
+              <w:rPr>
+                <w:u w:val="single"/>
+                <w:lang w:val="en-US"/>
+              </w:rPr>
+            </w:pPr>
+          </w:p>
+        </w:tc>
+        <w:tc>
+          <w:tcPr>
+            <w:tcW w:w="1844" w:type="dxa"/>
+            <w:vAlign w:val="center"/>
+          </w:tcPr>
+          <w:p>
+            <w:pPr>
+              <w:keepNext/>
+              <w:jc w:val="center"/>
+              <w:rPr>
+                <w:u w:val="single"/>
+                <w:lang w:val="en-US"/>
+              </w:rPr>
+            </w:pPr>
+            <w:ins w:id="39" w:author="Mário Oliveira" w:date="2013-05-26T22:57:00Z">
+              <w:r>
+                <w:rPr>
+                  <w:u w:val="single"/>
+                  <w:lang w:val="en-US"/>
+                </w:rPr>
+                <w:t>Ready for Revision</w:t>
+              </w:r>
+            </w:ins>
           </w:p>
         </w:tc>
       </w:tr>
@@ -3178,101 +3585,6 @@
           </w:p>
         </w:tc>
       </w:tr>
-      <w:tr>
-        <w:tc>
-          <w:tcPr>
-            <w:tcW w:w="1384" w:type="dxa"/>
-            <w:vAlign w:val="center"/>
-          </w:tcPr>
-          <w:p>
-            <w:pPr>
-              <w:pStyle w:val="SemEspaamento"/>
-              <w:jc w:val="center"/>
-              <w:rPr>
-                <w:rFonts w:eastAsiaTheme="minorHAnsi"/>
-                <w:u w:val="single"/>
-                <w:lang w:val="en-US"/>
-              </w:rPr>
-            </w:pPr>
-          </w:p>
-        </w:tc>
-        <w:tc>
-          <w:tcPr>
-            <w:tcW w:w="2268" w:type="dxa"/>
-            <w:vAlign w:val="center"/>
-          </w:tcPr>
-          <w:p>
-            <w:pPr>
-              <w:jc w:val="center"/>
-              <w:rPr>
-                <w:u w:val="single"/>
-                <w:lang w:val="en-US"/>
-              </w:rPr>
-            </w:pPr>
-          </w:p>
-        </w:tc>
-        <w:tc>
-          <w:tcPr>
-            <w:tcW w:w="1701" w:type="dxa"/>
-            <w:vAlign w:val="center"/>
-          </w:tcPr>
-          <w:p>
-            <w:pPr>
-              <w:jc w:val="center"/>
-              <w:rPr>
-                <w:u w:val="single"/>
-                <w:lang w:val="en-US"/>
-              </w:rPr>
-            </w:pPr>
-          </w:p>
-        </w:tc>
-        <w:tc>
-          <w:tcPr>
-            <w:tcW w:w="992" w:type="dxa"/>
-            <w:vAlign w:val="center"/>
-          </w:tcPr>
-          <w:p>
-            <w:pPr>
-              <w:jc w:val="center"/>
-              <w:rPr>
-                <w:u w:val="single"/>
-                <w:lang w:val="en-US"/>
-              </w:rPr>
-            </w:pPr>
-          </w:p>
-        </w:tc>
-        <w:tc>
-          <w:tcPr>
-            <w:tcW w:w="1418" w:type="dxa"/>
-            <w:vAlign w:val="center"/>
-          </w:tcPr>
-          <w:p>
-            <w:pPr>
-              <w:jc w:val="center"/>
-              <w:rPr>
-                <w:u w:val="single"/>
-                <w:lang w:val="en-US"/>
-              </w:rPr>
-            </w:pPr>
-          </w:p>
-        </w:tc>
-        <w:tc>
-          <w:tcPr>
-            <w:tcW w:w="1844" w:type="dxa"/>
-            <w:vAlign w:val="center"/>
-          </w:tcPr>
-          <w:p>
-            <w:pPr>
-              <w:keepNext/>
-              <w:jc w:val="center"/>
-              <w:rPr>
-                <w:u w:val="single"/>
-                <w:lang w:val="en-US"/>
-              </w:rPr>
-            </w:pPr>
-          </w:p>
-        </w:tc>
-      </w:tr>
     </w:tbl>
     <w:p>
       <w:pPr>
@@ -3281,7 +3593,7 @@
           <w:lang w:val="en-US"/>
         </w:rPr>
       </w:pPr>
-      <w:bookmarkStart w:id="8" w:name="_Toc357366730"/>
+      <w:bookmarkStart w:id="40" w:name="_Toc357366730"/>
       <w:r>
         <w:rPr>
           <w:lang w:val="en-US"/>
@@ -3319,7 +3631,7 @@
         </w:rPr>
         <w:t>: Version history</w:t>
       </w:r>
-      <w:bookmarkEnd w:id="8"/>
+      <w:bookmarkEnd w:id="40"/>
     </w:p>
     <w:p>
       <w:pPr>
@@ -3335,7 +3647,7 @@
           <w:lang w:val="en-US"/>
         </w:rPr>
         <w:sectPr>
-          <w:footerReference w:type="default" r:id="rId14"/>
+          <w:footerReference w:type="default" r:id="rId13"/>
           <w:pgSz w:w="11906" w:h="16838"/>
           <w:pgMar w:top="1417" w:right="1701" w:bottom="1417" w:left="1701" w:header="708" w:footer="708" w:gutter="0"/>
           <w:pgNumType w:fmt="lowerRoman" w:start="1"/>
@@ -3355,15 +3667,14 @@
           <w:lang w:val="en-US"/>
         </w:rPr>
       </w:pPr>
-      <w:bookmarkStart w:id="9" w:name="_Toc357366713"/>
-      <w:r>
-        <w:rPr>
-          <w:lang w:val="en-US"/>
-        </w:rPr>
-        <w:lastRenderedPageBreak/>
+      <w:bookmarkStart w:id="41" w:name="_Toc357366713"/>
+      <w:r>
+        <w:rPr>
+          <w:lang w:val="en-US"/>
+        </w:rPr>
         <w:t>Week Activities</w:t>
       </w:r>
-      <w:bookmarkEnd w:id="9"/>
+      <w:bookmarkEnd w:id="41"/>
     </w:p>
     <w:p>
       <w:pPr>
@@ -3377,14 +3688,14 @@
           <w:lang w:val="en-US"/>
         </w:rPr>
       </w:pPr>
-      <w:bookmarkStart w:id="10" w:name="_Toc357366714"/>
+      <w:bookmarkStart w:id="42" w:name="_Toc357366714"/>
       <w:r>
         <w:rPr>
           <w:lang w:val="en-US"/>
         </w:rPr>
         <w:t>Work Executed</w:t>
       </w:r>
-      <w:bookmarkEnd w:id="10"/>
+      <w:bookmarkEnd w:id="42"/>
     </w:p>
     <w:p>
       <w:pPr>
@@ -3398,11 +3709,19 @@
           <w:lang w:val="en-US"/>
         </w:rPr>
       </w:pPr>
+      <w:commentRangeStart w:id="43"/>
       <w:r>
         <w:rPr>
           <w:lang w:val="en-US"/>
         </w:rPr>
         <w:t>Code Inspection - Meeting</w:t>
+      </w:r>
+      <w:commentRangeEnd w:id="43"/>
+      <w:r>
+        <w:rPr>
+          <w:rStyle w:val="Refdecomentrio"/>
+        </w:rPr>
+        <w:commentReference w:id="43"/>
       </w:r>
     </w:p>
     <w:p>
@@ -3493,46 +3812,46 @@
           <w:lang w:val="en-US"/>
         </w:rPr>
       </w:pPr>
-      <w:bookmarkStart w:id="11" w:name="_Toc354956861"/>
-      <w:bookmarkStart w:id="12" w:name="_Toc355014426"/>
-      <w:bookmarkStart w:id="13" w:name="_Toc354956862"/>
-      <w:bookmarkStart w:id="14" w:name="_Toc355014427"/>
-      <w:bookmarkStart w:id="15" w:name="_Toc354956863"/>
-      <w:bookmarkStart w:id="16" w:name="_Toc355014428"/>
-      <w:bookmarkStart w:id="17" w:name="_Toc354956864"/>
-      <w:bookmarkStart w:id="18" w:name="_Toc355014429"/>
-      <w:bookmarkStart w:id="19" w:name="_Toc354956865"/>
-      <w:bookmarkStart w:id="20" w:name="_Toc355014430"/>
-      <w:bookmarkStart w:id="21" w:name="_Toc354956866"/>
-      <w:bookmarkStart w:id="22" w:name="_Toc355014431"/>
-      <w:bookmarkStart w:id="23" w:name="_Toc354956867"/>
-      <w:bookmarkStart w:id="24" w:name="_Toc355014432"/>
-      <w:bookmarkStart w:id="25" w:name="_Toc354956868"/>
-      <w:bookmarkStart w:id="26" w:name="_Toc355014433"/>
-      <w:bookmarkStart w:id="27" w:name="_Toc357366715"/>
-      <w:bookmarkEnd w:id="11"/>
-      <w:bookmarkEnd w:id="12"/>
-      <w:bookmarkEnd w:id="13"/>
-      <w:bookmarkEnd w:id="14"/>
-      <w:bookmarkEnd w:id="15"/>
-      <w:bookmarkEnd w:id="16"/>
-      <w:bookmarkEnd w:id="17"/>
-      <w:bookmarkEnd w:id="18"/>
-      <w:bookmarkEnd w:id="19"/>
-      <w:bookmarkEnd w:id="20"/>
-      <w:bookmarkEnd w:id="21"/>
-      <w:bookmarkEnd w:id="22"/>
-      <w:bookmarkEnd w:id="23"/>
-      <w:bookmarkEnd w:id="24"/>
-      <w:bookmarkEnd w:id="25"/>
-      <w:bookmarkEnd w:id="26"/>
+      <w:bookmarkStart w:id="44" w:name="_Toc354956861"/>
+      <w:bookmarkStart w:id="45" w:name="_Toc355014426"/>
+      <w:bookmarkStart w:id="46" w:name="_Toc354956862"/>
+      <w:bookmarkStart w:id="47" w:name="_Toc355014427"/>
+      <w:bookmarkStart w:id="48" w:name="_Toc354956863"/>
+      <w:bookmarkStart w:id="49" w:name="_Toc355014428"/>
+      <w:bookmarkStart w:id="50" w:name="_Toc354956864"/>
+      <w:bookmarkStart w:id="51" w:name="_Toc355014429"/>
+      <w:bookmarkStart w:id="52" w:name="_Toc354956865"/>
+      <w:bookmarkStart w:id="53" w:name="_Toc355014430"/>
+      <w:bookmarkStart w:id="54" w:name="_Toc354956866"/>
+      <w:bookmarkStart w:id="55" w:name="_Toc355014431"/>
+      <w:bookmarkStart w:id="56" w:name="_Toc354956867"/>
+      <w:bookmarkStart w:id="57" w:name="_Toc355014432"/>
+      <w:bookmarkStart w:id="58" w:name="_Toc354956868"/>
+      <w:bookmarkStart w:id="59" w:name="_Toc355014433"/>
+      <w:bookmarkStart w:id="60" w:name="_Toc357366715"/>
+      <w:bookmarkEnd w:id="44"/>
+      <w:bookmarkEnd w:id="45"/>
+      <w:bookmarkEnd w:id="46"/>
+      <w:bookmarkEnd w:id="47"/>
+      <w:bookmarkEnd w:id="48"/>
+      <w:bookmarkEnd w:id="49"/>
+      <w:bookmarkEnd w:id="50"/>
+      <w:bookmarkEnd w:id="51"/>
+      <w:bookmarkEnd w:id="52"/>
+      <w:bookmarkEnd w:id="53"/>
+      <w:bookmarkEnd w:id="54"/>
+      <w:bookmarkEnd w:id="55"/>
+      <w:bookmarkEnd w:id="56"/>
+      <w:bookmarkEnd w:id="57"/>
+      <w:bookmarkEnd w:id="58"/>
+      <w:bookmarkEnd w:id="59"/>
       <w:r>
         <w:rPr>
           <w:lang w:val="en-US"/>
         </w:rPr>
         <w:t>Work Analyses</w:t>
       </w:r>
-      <w:bookmarkEnd w:id="27"/>
+      <w:bookmarkEnd w:id="60"/>
     </w:p>
     <w:p>
       <w:pPr>
@@ -3544,13 +3863,7 @@
         <w:rPr>
           <w:lang w:val="en-US"/>
         </w:rPr>
-        <w:t>There were no reports of lateness but at the end of the week there are some tasks unfinished. Also, the Test Plan is not approved and it is expected to execute it next week. I</w:t>
-      </w:r>
-      <w:r>
-        <w:rPr>
-          <w:lang w:val="en-US"/>
-        </w:rPr>
-        <w:t xml:space="preserve">n the next </w:t>
+        <w:t xml:space="preserve">There were no reports of lateness but at the end of the week there are some tasks unfinished. Also, the Test Plan is not approved and it is expected to execute it next week. In the next </w:t>
       </w:r>
       <w:r>
         <w:rPr>
@@ -3614,14 +3927,14 @@
           <w:lang w:val="en-US"/>
         </w:rPr>
       </w:pPr>
-      <w:bookmarkStart w:id="28" w:name="_Toc357366716"/>
+      <w:bookmarkStart w:id="61" w:name="_Toc357366716"/>
       <w:r>
         <w:rPr>
           <w:lang w:val="en-US"/>
         </w:rPr>
         <w:t>Achievements</w:t>
       </w:r>
-      <w:bookmarkEnd w:id="28"/>
+      <w:bookmarkEnd w:id="61"/>
     </w:p>
     <w:p>
       <w:pPr>
@@ -3653,14 +3966,14 @@
           <w:lang w:val="en-US"/>
         </w:rPr>
       </w:pPr>
-      <w:bookmarkStart w:id="29" w:name="_Toc357366717"/>
+      <w:bookmarkStart w:id="62" w:name="_Toc357366717"/>
       <w:r>
         <w:rPr>
           <w:lang w:val="en-US"/>
         </w:rPr>
         <w:t>Impediments</w:t>
       </w:r>
-      <w:bookmarkEnd w:id="29"/>
+      <w:bookmarkEnd w:id="62"/>
     </w:p>
     <w:p>
       <w:pPr>
@@ -3693,14 +4006,28 @@
           <w:lang w:val="en-US"/>
         </w:rPr>
       </w:pPr>
-      <w:bookmarkStart w:id="30" w:name="_Toc357366718"/>
-      <w:r>
-        <w:rPr>
-          <w:lang w:val="en-US"/>
-        </w:rPr>
-        <w:t>Plans For Next Week</w:t>
-      </w:r>
-      <w:bookmarkEnd w:id="30"/>
+      <w:bookmarkStart w:id="63" w:name="_Toc357366718"/>
+      <w:r>
+        <w:rPr>
+          <w:lang w:val="en-US"/>
+        </w:rPr>
+        <w:t xml:space="preserve">Plans </w:t>
+      </w:r>
+      <w:proofErr w:type="gramStart"/>
+      <w:r>
+        <w:rPr>
+          <w:lang w:val="en-US"/>
+        </w:rPr>
+        <w:t>For</w:t>
+      </w:r>
+      <w:proofErr w:type="gramEnd"/>
+      <w:r>
+        <w:rPr>
+          <w:lang w:val="en-US"/>
+        </w:rPr>
+        <w:t xml:space="preserve"> Next Week</w:t>
+      </w:r>
+      <w:bookmarkEnd w:id="63"/>
     </w:p>
     <w:p>
       <w:pPr>
@@ -3723,7 +4050,29 @@
         <w:rPr>
           <w:lang w:val="en-US"/>
         </w:rPr>
-        <w:t xml:space="preserve"> (Followup)</w:t>
+        <w:t xml:space="preserve"> (</w:t>
+      </w:r>
+      <w:del w:id="64" w:author="Mário Oliveira" w:date="2013-05-26T23:00:00Z">
+        <w:r>
+          <w:rPr>
+            <w:lang w:val="en-US"/>
+          </w:rPr>
+          <w:delText>Followup</w:delText>
+        </w:r>
+      </w:del>
+      <w:ins w:id="65" w:author="Mário Oliveira" w:date="2013-05-26T23:00:00Z">
+        <w:r>
+          <w:rPr>
+            <w:lang w:val="en-US"/>
+          </w:rPr>
+          <w:t>Follow-up</w:t>
+        </w:r>
+      </w:ins>
+      <w:r>
+        <w:rPr>
+          <w:lang w:val="en-US"/>
+        </w:rPr>
+        <w:t>)</w:t>
       </w:r>
     </w:p>
     <w:p>
@@ -3794,18 +4143,18 @@
           <w:lang w:val="en-US"/>
         </w:rPr>
       </w:pPr>
-      <w:bookmarkStart w:id="31" w:name="_Toc354956875"/>
-      <w:bookmarkStart w:id="32" w:name="_Toc355014440"/>
-      <w:bookmarkStart w:id="33" w:name="_Toc357366719"/>
-      <w:bookmarkEnd w:id="31"/>
-      <w:bookmarkEnd w:id="32"/>
+      <w:bookmarkStart w:id="66" w:name="_Toc354956875"/>
+      <w:bookmarkStart w:id="67" w:name="_Toc355014440"/>
+      <w:bookmarkStart w:id="68" w:name="_Toc357366719"/>
+      <w:bookmarkEnd w:id="66"/>
+      <w:bookmarkEnd w:id="67"/>
       <w:r>
         <w:rPr>
           <w:lang w:val="en-US"/>
         </w:rPr>
         <w:t>Progress</w:t>
       </w:r>
-      <w:bookmarkEnd w:id="33"/>
+      <w:bookmarkEnd w:id="68"/>
     </w:p>
     <w:p>
       <w:pPr>
@@ -3825,14 +4174,14 @@
           <w:lang w:val="en-US"/>
         </w:rPr>
       </w:pPr>
-      <w:bookmarkStart w:id="34" w:name="_Toc357366720"/>
+      <w:bookmarkStart w:id="69" w:name="_Toc357366720"/>
       <w:r>
         <w:rPr>
           <w:lang w:val="en-US"/>
         </w:rPr>
         <w:t>Earned value and/or Gantt Image</w:t>
       </w:r>
-      <w:bookmarkEnd w:id="34"/>
+      <w:bookmarkEnd w:id="69"/>
     </w:p>
     <w:p>
       <w:pPr>
@@ -3863,7 +4212,7 @@
                     </pic:cNvPicPr>
                   </pic:nvPicPr>
                   <pic:blipFill>
-                    <a:blip r:embed="rId15">
+                    <a:blip r:embed="rId16">
                       <a:extLst>
                         <a:ext uri="{28A0092B-C50C-407E-A947-70E740481C1C}">
                           <a14:useLocalDpi xmlns:a14="http://schemas.microsoft.com/office/drawing/2010/main" val="0"/>
@@ -3918,7 +4267,7 @@
         </w:rPr>
         <w:tab/>
       </w:r>
-      <w:bookmarkStart w:id="35" w:name="_Toc357366724"/>
+      <w:bookmarkStart w:id="70" w:name="_Toc357366724"/>
       <w:r>
         <w:rPr>
           <w:lang w:val="en-US"/>
@@ -3953,7 +4302,7 @@
         </w:rPr>
         <w:t>: Earned Value</w:t>
       </w:r>
-      <w:bookmarkEnd w:id="35"/>
+      <w:bookmarkEnd w:id="70"/>
     </w:p>
     <w:p>
       <w:pPr>
@@ -4144,26 +4493,26 @@
           <w:lang w:val="en-US"/>
         </w:rPr>
       </w:pPr>
-      <w:bookmarkStart w:id="36" w:name="_Toc354956878"/>
-      <w:bookmarkStart w:id="37" w:name="_Toc355014443"/>
-      <w:bookmarkStart w:id="38" w:name="_Toc354956879"/>
-      <w:bookmarkStart w:id="39" w:name="_Toc355014444"/>
-      <w:bookmarkStart w:id="40" w:name="_Toc354956880"/>
-      <w:bookmarkStart w:id="41" w:name="_Toc355014445"/>
-      <w:bookmarkStart w:id="42" w:name="_Toc357366721"/>
-      <w:bookmarkEnd w:id="36"/>
-      <w:bookmarkEnd w:id="37"/>
-      <w:bookmarkEnd w:id="38"/>
-      <w:bookmarkEnd w:id="39"/>
-      <w:bookmarkEnd w:id="40"/>
-      <w:bookmarkEnd w:id="41"/>
+      <w:bookmarkStart w:id="71" w:name="_Toc354956878"/>
+      <w:bookmarkStart w:id="72" w:name="_Toc355014443"/>
+      <w:bookmarkStart w:id="73" w:name="_Toc354956879"/>
+      <w:bookmarkStart w:id="74" w:name="_Toc355014444"/>
+      <w:bookmarkStart w:id="75" w:name="_Toc354956880"/>
+      <w:bookmarkStart w:id="76" w:name="_Toc355014445"/>
+      <w:bookmarkStart w:id="77" w:name="_Toc357366721"/>
+      <w:bookmarkEnd w:id="71"/>
+      <w:bookmarkEnd w:id="72"/>
+      <w:bookmarkEnd w:id="73"/>
+      <w:bookmarkEnd w:id="74"/>
+      <w:bookmarkEnd w:id="75"/>
+      <w:bookmarkEnd w:id="76"/>
       <w:r>
         <w:rPr>
           <w:lang w:val="en-US"/>
         </w:rPr>
         <w:t>Effort by task</w:t>
       </w:r>
-      <w:bookmarkEnd w:id="42"/>
+      <w:bookmarkEnd w:id="77"/>
     </w:p>
     <w:p>
       <w:pPr>
@@ -4202,7 +4551,7 @@
                     </pic:cNvPicPr>
                   </pic:nvPicPr>
                   <pic:blipFill>
-                    <a:blip r:embed="rId16">
+                    <a:blip r:embed="rId17">
                       <a:extLst>
                         <a:ext uri="{28A0092B-C50C-407E-A947-70E740481C1C}">
                           <a14:useLocalDpi xmlns:a14="http://schemas.microsoft.com/office/drawing/2010/main" val="0"/>
@@ -4242,7 +4591,7 @@
           <w:lang w:val="en-US"/>
         </w:rPr>
       </w:pPr>
-      <w:bookmarkStart w:id="43" w:name="_Toc357366725"/>
+      <w:bookmarkStart w:id="78" w:name="_Toc357366725"/>
       <w:r>
         <w:rPr>
           <w:lang w:val="en-US"/>
@@ -4277,7 +4626,7 @@
         </w:rPr>
         <w:t>: Week effort by task type</w:t>
       </w:r>
-      <w:bookmarkEnd w:id="43"/>
+      <w:bookmarkEnd w:id="78"/>
     </w:p>
     <w:p>
       <w:pPr>
@@ -4290,14 +4639,14 @@
           <w:lang w:val="en-US"/>
         </w:rPr>
       </w:pPr>
-      <w:bookmarkStart w:id="44" w:name="_Toc357366722"/>
+      <w:bookmarkStart w:id="79" w:name="_Toc357366722"/>
       <w:r>
         <w:rPr>
           <w:lang w:val="en-US"/>
         </w:rPr>
         <w:t>Individual effort</w:t>
       </w:r>
-      <w:bookmarkEnd w:id="44"/>
+      <w:bookmarkEnd w:id="79"/>
     </w:p>
     <w:p>
       <w:pPr>
@@ -4326,7 +4675,7 @@
                     </pic:cNvPicPr>
                   </pic:nvPicPr>
                   <pic:blipFill>
-                    <a:blip r:embed="rId17">
+                    <a:blip r:embed="rId18">
                       <a:extLst>
                         <a:ext uri="{28A0092B-C50C-407E-A947-70E740481C1C}">
                           <a14:useLocalDpi xmlns:a14="http://schemas.microsoft.com/office/drawing/2010/main" val="0"/>
@@ -4366,7 +4715,7 @@
           <w:lang w:val="en-US"/>
         </w:rPr>
       </w:pPr>
-      <w:bookmarkStart w:id="45" w:name="_Toc357366726"/>
+      <w:bookmarkStart w:id="80" w:name="_Toc357366726"/>
       <w:r>
         <w:rPr>
           <w:lang w:val="en-US"/>
@@ -4401,7 +4750,7 @@
         </w:rPr>
         <w:t>: Week effort by team member</w:t>
       </w:r>
-      <w:bookmarkEnd w:id="45"/>
+      <w:bookmarkEnd w:id="80"/>
     </w:p>
     <w:p>
       <w:pPr>
@@ -4719,7 +5068,7 @@
           <w:lang w:val="en-US"/>
         </w:rPr>
       </w:pPr>
-      <w:bookmarkStart w:id="46" w:name="_Toc357366731"/>
+      <w:bookmarkStart w:id="81" w:name="_Toc357366731"/>
       <w:r>
         <w:rPr>
           <w:lang w:val="en-US"/>
@@ -4754,7 +5103,7 @@
         </w:rPr>
         <w:t>: Log of individual effort</w:t>
       </w:r>
-      <w:bookmarkEnd w:id="46"/>
+      <w:bookmarkEnd w:id="81"/>
     </w:p>
     <w:p>
       <w:pPr>
@@ -4767,14 +5116,14 @@
           <w:lang w:val="en-US"/>
         </w:rPr>
       </w:pPr>
-      <w:bookmarkStart w:id="47" w:name="_Toc357366723"/>
+      <w:bookmarkStart w:id="82" w:name="_Toc357366723"/>
       <w:r>
         <w:rPr>
           <w:lang w:val="en-US"/>
         </w:rPr>
         <w:t>Individual log</w:t>
       </w:r>
-      <w:bookmarkEnd w:id="47"/>
+      <w:bookmarkEnd w:id="82"/>
     </w:p>
     <w:p>
       <w:pPr>
@@ -4860,7 +5209,25 @@
           <w:shd w:val="clear" w:color="auto" w:fill="FFFFFF"/>
           <w:lang w:val="en-US"/>
         </w:rPr>
-        <w:t>Research about WPF objects and implementation  (DateTimePicker)</w:t>
+        <w:t>Research about WPF objects and implementation  (</w:t>
+      </w:r>
+      <w:proofErr w:type="spellStart"/>
+      <w:r>
+        <w:rPr>
+          <w:rFonts w:ascii="Arial" w:hAnsi="Arial" w:cs="Arial"/>
+          <w:shd w:val="clear" w:color="auto" w:fill="FFFFFF"/>
+          <w:lang w:val="en-US"/>
+        </w:rPr>
+        <w:t>DateTimePicker</w:t>
+      </w:r>
+      <w:proofErr w:type="spellEnd"/>
+      <w:r>
+        <w:rPr>
+          <w:rFonts w:ascii="Arial" w:hAnsi="Arial" w:cs="Arial"/>
+          <w:shd w:val="clear" w:color="auto" w:fill="FFFFFF"/>
+          <w:lang w:val="en-US"/>
+        </w:rPr>
+        <w:t>)</w:t>
       </w:r>
       <w:r>
         <w:rPr>
@@ -5106,7 +5473,35 @@
           <w:shd w:val="clear" w:color="auto" w:fill="FFFFFF"/>
           <w:lang w:val="en-US"/>
         </w:rPr>
-        <w:t>Quality tasks - verification of document mangement procedures and document measures</w:t>
+        <w:t xml:space="preserve">Quality tasks - verification of document </w:t>
+      </w:r>
+      <w:del w:id="83" w:author="Mário Oliveira" w:date="2013-05-26T23:03:00Z">
+        <w:r>
+          <w:rPr>
+            <w:rFonts w:ascii="Arial" w:hAnsi="Arial" w:cs="Arial"/>
+            <w:shd w:val="clear" w:color="auto" w:fill="FFFFFF"/>
+            <w:lang w:val="en-US"/>
+          </w:rPr>
+          <w:delText>mangement</w:delText>
+        </w:r>
+      </w:del>
+      <w:ins w:id="84" w:author="Mário Oliveira" w:date="2013-05-26T23:03:00Z">
+        <w:r>
+          <w:rPr>
+            <w:rFonts w:ascii="Arial" w:hAnsi="Arial" w:cs="Arial"/>
+            <w:shd w:val="clear" w:color="auto" w:fill="FFFFFF"/>
+            <w:lang w:val="en-US"/>
+          </w:rPr>
+          <w:t>management</w:t>
+        </w:r>
+      </w:ins>
+      <w:r>
+        <w:rPr>
+          <w:rFonts w:ascii="Arial" w:hAnsi="Arial" w:cs="Arial"/>
+          <w:shd w:val="clear" w:color="auto" w:fill="FFFFFF"/>
+          <w:lang w:val="en-US"/>
+        </w:rPr>
+        <w:t xml:space="preserve"> procedures and document measures</w:t>
       </w:r>
       <w:r>
         <w:rPr>
@@ -5186,7 +5581,27 @@
           <w:shd w:val="clear" w:color="auto" w:fill="FFFFFF"/>
           <w:lang w:val="en-US"/>
         </w:rPr>
-        <w:t>David João - Tasks done:</w:t>
+        <w:t xml:space="preserve">David </w:t>
+      </w:r>
+      <w:proofErr w:type="spellStart"/>
+      <w:r>
+        <w:rPr>
+          <w:rFonts w:ascii="Arial" w:hAnsi="Arial" w:cs="Arial"/>
+          <w:b/>
+          <w:shd w:val="clear" w:color="auto" w:fill="FFFFFF"/>
+          <w:lang w:val="en-US"/>
+        </w:rPr>
+        <w:t>João</w:t>
+      </w:r>
+      <w:proofErr w:type="spellEnd"/>
+      <w:r>
+        <w:rPr>
+          <w:rFonts w:ascii="Arial" w:hAnsi="Arial" w:cs="Arial"/>
+          <w:b/>
+          <w:shd w:val="clear" w:color="auto" w:fill="FFFFFF"/>
+          <w:lang w:val="en-US"/>
+        </w:rPr>
+        <w:t xml:space="preserve"> - Tasks done:</w:t>
       </w:r>
     </w:p>
     <w:p>
@@ -5251,7 +5666,35 @@
           <w:shd w:val="clear" w:color="auto" w:fill="FFFFFF"/>
           <w:lang w:val="en-US"/>
         </w:rPr>
-        <w:t>UI and some funcionality of shortcut settings</w:t>
+        <w:t xml:space="preserve">UI and some </w:t>
+      </w:r>
+      <w:del w:id="85" w:author="Mário Oliveira" w:date="2013-05-26T23:03:00Z">
+        <w:r>
+          <w:rPr>
+            <w:rFonts w:ascii="Arial" w:hAnsi="Arial" w:cs="Arial"/>
+            <w:shd w:val="clear" w:color="auto" w:fill="FFFFFF"/>
+            <w:lang w:val="en-US"/>
+          </w:rPr>
+          <w:delText>funcionality</w:delText>
+        </w:r>
+      </w:del>
+      <w:ins w:id="86" w:author="Mário Oliveira" w:date="2013-05-26T23:03:00Z">
+        <w:r>
+          <w:rPr>
+            <w:rFonts w:ascii="Arial" w:hAnsi="Arial" w:cs="Arial"/>
+            <w:shd w:val="clear" w:color="auto" w:fill="FFFFFF"/>
+            <w:lang w:val="en-US"/>
+          </w:rPr>
+          <w:t>functionality</w:t>
+        </w:r>
+      </w:ins>
+      <w:r>
+        <w:rPr>
+          <w:rFonts w:ascii="Arial" w:hAnsi="Arial" w:cs="Arial"/>
+          <w:shd w:val="clear" w:color="auto" w:fill="FFFFFF"/>
+          <w:lang w:val="en-US"/>
+        </w:rPr>
+        <w:t xml:space="preserve"> of shortcut settings</w:t>
       </w:r>
       <w:r>
         <w:rPr>
@@ -5292,7 +5735,35 @@
           <w:shd w:val="clear" w:color="auto" w:fill="FFFFFF"/>
           <w:lang w:val="en-US"/>
         </w:rPr>
-        <w:t>Reordering, formating, changing diagrams of test plan and update to EA</w:t>
+        <w:t xml:space="preserve">Reordering, </w:t>
+      </w:r>
+      <w:del w:id="87" w:author="Mário Oliveira" w:date="2013-05-26T23:03:00Z">
+        <w:r>
+          <w:rPr>
+            <w:rFonts w:ascii="Arial" w:hAnsi="Arial" w:cs="Arial"/>
+            <w:shd w:val="clear" w:color="auto" w:fill="FFFFFF"/>
+            <w:lang w:val="en-US"/>
+          </w:rPr>
+          <w:delText>formating</w:delText>
+        </w:r>
+      </w:del>
+      <w:ins w:id="88" w:author="Mário Oliveira" w:date="2013-05-26T23:03:00Z">
+        <w:r>
+          <w:rPr>
+            <w:rFonts w:ascii="Arial" w:hAnsi="Arial" w:cs="Arial"/>
+            <w:shd w:val="clear" w:color="auto" w:fill="FFFFFF"/>
+            <w:lang w:val="en-US"/>
+          </w:rPr>
+          <w:t>formatting</w:t>
+        </w:r>
+      </w:ins>
+      <w:r>
+        <w:rPr>
+          <w:rFonts w:ascii="Arial" w:hAnsi="Arial" w:cs="Arial"/>
+          <w:shd w:val="clear" w:color="auto" w:fill="FFFFFF"/>
+          <w:lang w:val="en-US"/>
+        </w:rPr>
+        <w:t>, changing diagrams of test plan and update to EA</w:t>
       </w:r>
       <w:r>
         <w:rPr>
@@ -5301,15 +5772,7 @@
           <w:lang w:val="en-US"/>
         </w:rPr>
         <w:tab/>
-        <w:t>3.25</w:t>
-      </w:r>
-      <w:r>
-        <w:rPr>
-          <w:rFonts w:ascii="Arial" w:hAnsi="Arial" w:cs="Arial"/>
-          <w:shd w:val="clear" w:color="auto" w:fill="FFFFFF"/>
-          <w:lang w:val="en-US"/>
-        </w:rPr>
-        <w:t>h</w:t>
+        <w:t>3.25h</w:t>
       </w:r>
     </w:p>
     <w:p>
@@ -5333,7 +5796,35 @@
           <w:shd w:val="clear" w:color="auto" w:fill="FFFFFF"/>
           <w:lang w:val="en-US"/>
         </w:rPr>
-        <w:t>More funcionalities of shortcut settings</w:t>
+        <w:t xml:space="preserve">More </w:t>
+      </w:r>
+      <w:del w:id="89" w:author="Mário Oliveira" w:date="2013-05-26T23:03:00Z">
+        <w:r>
+          <w:rPr>
+            <w:rFonts w:ascii="Arial" w:hAnsi="Arial" w:cs="Arial"/>
+            <w:shd w:val="clear" w:color="auto" w:fill="FFFFFF"/>
+            <w:lang w:val="en-US"/>
+          </w:rPr>
+          <w:delText>funcionalities</w:delText>
+        </w:r>
+      </w:del>
+      <w:ins w:id="90" w:author="Mário Oliveira" w:date="2013-05-26T23:03:00Z">
+        <w:r>
+          <w:rPr>
+            <w:rFonts w:ascii="Arial" w:hAnsi="Arial" w:cs="Arial"/>
+            <w:shd w:val="clear" w:color="auto" w:fill="FFFFFF"/>
+            <w:lang w:val="en-US"/>
+          </w:rPr>
+          <w:t>functionalities</w:t>
+        </w:r>
+      </w:ins>
+      <w:r>
+        <w:rPr>
+          <w:rFonts w:ascii="Arial" w:hAnsi="Arial" w:cs="Arial"/>
+          <w:shd w:val="clear" w:color="auto" w:fill="FFFFFF"/>
+          <w:lang w:val="en-US"/>
+        </w:rPr>
+        <w:t xml:space="preserve"> of shortcut settings</w:t>
       </w:r>
       <w:r>
         <w:rPr>
@@ -5342,15 +5833,7 @@
           <w:lang w:val="en-US"/>
         </w:rPr>
         <w:tab/>
-        <w:t>0.75</w:t>
-      </w:r>
-      <w:r>
-        <w:rPr>
-          <w:rFonts w:ascii="Arial" w:hAnsi="Arial" w:cs="Arial"/>
-          <w:shd w:val="clear" w:color="auto" w:fill="FFFFFF"/>
-          <w:lang w:val="en-US"/>
-        </w:rPr>
-        <w:t>h</w:t>
+        <w:t>0.75h</w:t>
       </w:r>
     </w:p>
     <w:p>
@@ -5372,7 +5855,27 @@
           <w:shd w:val="clear" w:color="auto" w:fill="FFFFFF"/>
           <w:lang w:val="en-US"/>
         </w:rPr>
-        <w:t>Filipe Brandão - Tasks done:</w:t>
+        <w:t xml:space="preserve">Filipe </w:t>
+      </w:r>
+      <w:proofErr w:type="spellStart"/>
+      <w:r>
+        <w:rPr>
+          <w:rFonts w:ascii="Arial" w:hAnsi="Arial" w:cs="Arial"/>
+          <w:b/>
+          <w:shd w:val="clear" w:color="auto" w:fill="FFFFFF"/>
+          <w:lang w:val="en-US"/>
+        </w:rPr>
+        <w:t>Brandão</w:t>
+      </w:r>
+      <w:proofErr w:type="spellEnd"/>
+      <w:r>
+        <w:rPr>
+          <w:rFonts w:ascii="Arial" w:hAnsi="Arial" w:cs="Arial"/>
+          <w:b/>
+          <w:shd w:val="clear" w:color="auto" w:fill="FFFFFF"/>
+          <w:lang w:val="en-US"/>
+        </w:rPr>
+        <w:t xml:space="preserve"> - Tasks done:</w:t>
       </w:r>
     </w:p>
     <w:p>
@@ -5643,6 +6146,7 @@
           <w:lang w:val="en-US"/>
         </w:rPr>
       </w:pPr>
+      <w:proofErr w:type="spellStart"/>
       <w:r>
         <w:rPr>
           <w:rFonts w:ascii="Arial" w:hAnsi="Arial" w:cs="Arial"/>
@@ -5650,8 +6154,37 @@
           <w:shd w:val="clear" w:color="auto" w:fill="FFFFFF"/>
           <w:lang w:val="en-US"/>
         </w:rPr>
-        <w:lastRenderedPageBreak/>
-        <w:t>João Girão - Tasks done:</w:t>
+        <w:t>João</w:t>
+      </w:r>
+      <w:proofErr w:type="spellEnd"/>
+      <w:r>
+        <w:rPr>
+          <w:rFonts w:ascii="Arial" w:hAnsi="Arial" w:cs="Arial"/>
+          <w:b/>
+          <w:shd w:val="clear" w:color="auto" w:fill="FFFFFF"/>
+          <w:lang w:val="en-US"/>
+        </w:rPr>
+        <w:t xml:space="preserve"> </w:t>
+      </w:r>
+      <w:proofErr w:type="spellStart"/>
+      <w:r>
+        <w:rPr>
+          <w:rFonts w:ascii="Arial" w:hAnsi="Arial" w:cs="Arial"/>
+          <w:b/>
+          <w:shd w:val="clear" w:color="auto" w:fill="FFFFFF"/>
+          <w:lang w:val="en-US"/>
+        </w:rPr>
+        <w:t>Girão</w:t>
+      </w:r>
+      <w:proofErr w:type="spellEnd"/>
+      <w:r>
+        <w:rPr>
+          <w:rFonts w:ascii="Arial" w:hAnsi="Arial" w:cs="Arial"/>
+          <w:b/>
+          <w:shd w:val="clear" w:color="auto" w:fill="FFFFFF"/>
+          <w:lang w:val="en-US"/>
+        </w:rPr>
+        <w:t xml:space="preserve"> - Tasks done:</w:t>
       </w:r>
     </w:p>
     <w:p>
@@ -5920,6 +6453,7 @@
           <w:lang w:val="en-US"/>
         </w:rPr>
       </w:pPr>
+      <w:proofErr w:type="spellStart"/>
       <w:r>
         <w:rPr>
           <w:rFonts w:ascii="Arial" w:hAnsi="Arial" w:cs="Arial"/>
@@ -5927,7 +6461,17 @@
           <w:shd w:val="clear" w:color="auto" w:fill="FFFFFF"/>
           <w:lang w:val="en-US"/>
         </w:rPr>
-        <w:t>João Martins – Tasks done:</w:t>
+        <w:t>João</w:t>
+      </w:r>
+      <w:proofErr w:type="spellEnd"/>
+      <w:r>
+        <w:rPr>
+          <w:rFonts w:ascii="Arial" w:hAnsi="Arial" w:cs="Arial"/>
+          <w:b/>
+          <w:shd w:val="clear" w:color="auto" w:fill="FFFFFF"/>
+          <w:lang w:val="en-US"/>
+        </w:rPr>
+        <w:t xml:space="preserve"> Martins – Tasks done:</w:t>
       </w:r>
     </w:p>
     <w:p>
@@ -5945,6 +6489,7 @@
           <w:lang w:val="en-US"/>
         </w:rPr>
       </w:pPr>
+      <w:commentRangeStart w:id="91"/>
       <w:r>
         <w:rPr>
           <w:rFonts w:ascii="Arial" w:hAnsi="Arial" w:cs="Arial"/>
@@ -6068,6 +6613,14 @@
         </w:rPr>
         <w:t>h</w:t>
       </w:r>
+      <w:commentRangeEnd w:id="91"/>
+      <w:r>
+        <w:rPr>
+          <w:rStyle w:val="Refdecomentrio"/>
+          <w:rFonts w:asciiTheme="minorHAnsi" w:eastAsiaTheme="minorEastAsia" w:hAnsiTheme="minorHAnsi" w:cstheme="minorBidi"/>
+        </w:rPr>
+        <w:commentReference w:id="91"/>
+      </w:r>
     </w:p>
     <w:p>
       <w:pPr>
@@ -6109,6 +6662,7 @@
           <w:lang w:val="en-US"/>
         </w:rPr>
       </w:pPr>
+      <w:commentRangeStart w:id="93"/>
       <w:r>
         <w:rPr>
           <w:rFonts w:ascii="Arial" w:hAnsi="Arial" w:cs="Arial"/>
@@ -6305,6 +6859,14 @@
         </w:rPr>
         <w:t xml:space="preserve"> </w:t>
       </w:r>
+      <w:commentRangeEnd w:id="93"/>
+      <w:r>
+        <w:rPr>
+          <w:rStyle w:val="Refdecomentrio"/>
+          <w:rFonts w:asciiTheme="minorHAnsi" w:eastAsiaTheme="minorEastAsia" w:hAnsiTheme="minorHAnsi" w:cstheme="minorBidi"/>
+        </w:rPr>
+        <w:commentReference w:id="93"/>
+      </w:r>
     </w:p>
     <w:p>
       <w:pPr>
@@ -6321,6 +6883,7 @@
           <w:lang w:val="en-US"/>
         </w:rPr>
       </w:pPr>
+      <w:proofErr w:type="spellStart"/>
       <w:r>
         <w:rPr>
           <w:rFonts w:ascii="Arial" w:hAnsi="Arial" w:cs="Arial"/>
@@ -6328,7 +6891,37 @@
           <w:shd w:val="clear" w:color="auto" w:fill="FFFFFF"/>
           <w:lang w:val="en-US"/>
         </w:rPr>
-        <w:t>Rui Ganhoto - Tasks done:</w:t>
+        <w:t>Rui</w:t>
+      </w:r>
+      <w:proofErr w:type="spellEnd"/>
+      <w:r>
+        <w:rPr>
+          <w:rFonts w:ascii="Arial" w:hAnsi="Arial" w:cs="Arial"/>
+          <w:b/>
+          <w:shd w:val="clear" w:color="auto" w:fill="FFFFFF"/>
+          <w:lang w:val="en-US"/>
+        </w:rPr>
+        <w:t xml:space="preserve"> </w:t>
+      </w:r>
+      <w:proofErr w:type="spellStart"/>
+      <w:r>
+        <w:rPr>
+          <w:rFonts w:ascii="Arial" w:hAnsi="Arial" w:cs="Arial"/>
+          <w:b/>
+          <w:shd w:val="clear" w:color="auto" w:fill="FFFFFF"/>
+          <w:lang w:val="en-US"/>
+        </w:rPr>
+        <w:t>Ganhoto</w:t>
+      </w:r>
+      <w:proofErr w:type="spellEnd"/>
+      <w:r>
+        <w:rPr>
+          <w:rFonts w:ascii="Arial" w:hAnsi="Arial" w:cs="Arial"/>
+          <w:b/>
+          <w:shd w:val="clear" w:color="auto" w:fill="FFFFFF"/>
+          <w:lang w:val="en-US"/>
+        </w:rPr>
+        <w:t xml:space="preserve"> - Tasks done:</w:t>
       </w:r>
       <w:r>
         <w:rPr>
@@ -6402,8 +6995,36 @@
           <w:shd w:val="clear" w:color="auto" w:fill="FFFFFF"/>
           <w:lang w:val="en-US"/>
         </w:rPr>
-        <w:t>Inactivity TIme Funcionality</w:t>
-      </w:r>
+        <w:t xml:space="preserve">Inactivity </w:t>
+      </w:r>
+      <w:proofErr w:type="spellStart"/>
+      <w:r>
+        <w:rPr>
+          <w:rFonts w:ascii="Arial" w:hAnsi="Arial" w:cs="Arial"/>
+          <w:shd w:val="clear" w:color="auto" w:fill="FFFFFF"/>
+          <w:lang w:val="en-US"/>
+        </w:rPr>
+        <w:t>TIme</w:t>
+      </w:r>
+      <w:proofErr w:type="spellEnd"/>
+      <w:r>
+        <w:rPr>
+          <w:rFonts w:ascii="Arial" w:hAnsi="Arial" w:cs="Arial"/>
+          <w:shd w:val="clear" w:color="auto" w:fill="FFFFFF"/>
+          <w:lang w:val="en-US"/>
+        </w:rPr>
+        <w:t xml:space="preserve"> </w:t>
+      </w:r>
+      <w:proofErr w:type="spellStart"/>
+      <w:r>
+        <w:rPr>
+          <w:rFonts w:ascii="Arial" w:hAnsi="Arial" w:cs="Arial"/>
+          <w:shd w:val="clear" w:color="auto" w:fill="FFFFFF"/>
+          <w:lang w:val="en-US"/>
+        </w:rPr>
+        <w:t>Funcionality</w:t>
+      </w:r>
+      <w:proofErr w:type="spellEnd"/>
       <w:r>
         <w:rPr>
           <w:rFonts w:ascii="Arial" w:hAnsi="Arial" w:cs="Arial"/>
@@ -6443,8 +7064,18 @@
           <w:shd w:val="clear" w:color="auto" w:fill="FFFFFF"/>
           <w:lang w:val="en-US"/>
         </w:rPr>
-        <w:t>Start/Stop task and Count Task Time Funcionality</w:t>
-      </w:r>
+        <w:t xml:space="preserve">Start/Stop task and Count Task Time </w:t>
+      </w:r>
+      <w:proofErr w:type="spellStart"/>
+      <w:r>
+        <w:rPr>
+          <w:rFonts w:ascii="Arial" w:hAnsi="Arial" w:cs="Arial"/>
+          <w:shd w:val="clear" w:color="auto" w:fill="FFFFFF"/>
+          <w:lang w:val="en-US"/>
+        </w:rPr>
+        <w:t>Funcionality</w:t>
+      </w:r>
+      <w:proofErr w:type="spellEnd"/>
       <w:r>
         <w:rPr>
           <w:rFonts w:ascii="Arial" w:hAnsi="Arial" w:cs="Arial"/>
@@ -6525,8 +7156,18 @@
           <w:shd w:val="clear" w:color="auto" w:fill="FFFFFF"/>
           <w:lang w:val="en-US"/>
         </w:rPr>
-        <w:t>Editing Task Funcionality</w:t>
-      </w:r>
+        <w:t xml:space="preserve">Editing Task </w:t>
+      </w:r>
+      <w:proofErr w:type="spellStart"/>
+      <w:r>
+        <w:rPr>
+          <w:rFonts w:ascii="Arial" w:hAnsi="Arial" w:cs="Arial"/>
+          <w:shd w:val="clear" w:color="auto" w:fill="FFFFFF"/>
+          <w:lang w:val="en-US"/>
+        </w:rPr>
+        <w:t>Funcionality</w:t>
+      </w:r>
+      <w:proofErr w:type="spellEnd"/>
       <w:r>
         <w:rPr>
           <w:rFonts w:ascii="Arial" w:hAnsi="Arial" w:cs="Arial"/>
@@ -6566,8 +7207,36 @@
           <w:shd w:val="clear" w:color="auto" w:fill="FFFFFF"/>
           <w:lang w:val="en-US"/>
         </w:rPr>
-        <w:t>Project Planing Process and Software Development Plan Aproval</w:t>
-      </w:r>
+        <w:t xml:space="preserve">Project </w:t>
+      </w:r>
+      <w:proofErr w:type="spellStart"/>
+      <w:r>
+        <w:rPr>
+          <w:rFonts w:ascii="Arial" w:hAnsi="Arial" w:cs="Arial"/>
+          <w:shd w:val="clear" w:color="auto" w:fill="FFFFFF"/>
+          <w:lang w:val="en-US"/>
+        </w:rPr>
+        <w:t>Planing</w:t>
+      </w:r>
+      <w:proofErr w:type="spellEnd"/>
+      <w:r>
+        <w:rPr>
+          <w:rFonts w:ascii="Arial" w:hAnsi="Arial" w:cs="Arial"/>
+          <w:shd w:val="clear" w:color="auto" w:fill="FFFFFF"/>
+          <w:lang w:val="en-US"/>
+        </w:rPr>
+        <w:t xml:space="preserve"> Process and Software Development Plan </w:t>
+      </w:r>
+      <w:proofErr w:type="spellStart"/>
+      <w:r>
+        <w:rPr>
+          <w:rFonts w:ascii="Arial" w:hAnsi="Arial" w:cs="Arial"/>
+          <w:shd w:val="clear" w:color="auto" w:fill="FFFFFF"/>
+          <w:lang w:val="en-US"/>
+        </w:rPr>
+        <w:t>Aproval</w:t>
+      </w:r>
+      <w:proofErr w:type="spellEnd"/>
       <w:r>
         <w:rPr>
           <w:rFonts w:ascii="Arial" w:hAnsi="Arial" w:cs="Arial"/>
@@ -6587,7 +7256,7 @@
       </w:r>
     </w:p>
     <w:sectPr>
-      <w:footerReference w:type="first" r:id="rId18"/>
+      <w:footerReference w:type="first" r:id="rId19"/>
       <w:pgSz w:w="11906" w:h="16838"/>
       <w:pgMar w:top="1417" w:right="1701" w:bottom="1417" w:left="1701" w:header="708" w:footer="708" w:gutter="0"/>
       <w:pgNumType w:start="1"/>
@@ -6599,8 +7268,113 @@
 </w:document>
 </file>
 
+<file path=word/comments.xml><?xml version="1.0" encoding="utf-8"?>
+<w:comments xmlns:wpc="http://schemas.microsoft.com/office/word/2010/wordprocessingCanvas" xmlns:mc="http://schemas.openxmlformats.org/markup-compatibility/2006" xmlns:o="urn:schemas-microsoft-com:office:office" xmlns:r="http://schemas.openxmlformats.org/officeDocument/2006/relationships" xmlns:m="http://schemas.openxmlformats.org/officeDocument/2006/math" xmlns:v="urn:schemas-microsoft-com:vml" xmlns:wp14="http://schemas.microsoft.com/office/word/2010/wordprocessingDrawing" xmlns:wp="http://schemas.openxmlformats.org/drawingml/2006/wordprocessingDrawing" xmlns:w10="urn:schemas-microsoft-com:office:word" xmlns:w="http://schemas.openxmlformats.org/wordprocessingml/2006/main" xmlns:w14="http://schemas.microsoft.com/office/word/2010/wordml" xmlns:w15="http://schemas.microsoft.com/office/word/2012/wordml" xmlns:wpg="http://schemas.microsoft.com/office/word/2010/wordprocessingGroup" xmlns:wpi="http://schemas.microsoft.com/office/word/2010/wordprocessingInk" xmlns:wne="http://schemas.microsoft.com/office/word/2006/wordml" xmlns:wps="http://schemas.microsoft.com/office/word/2010/wordprocessingShape" mc:Ignorable="w14 w15 wp14">
+  <w:comment w:id="43" w:author="Mário Oliveira" w:date="2013-05-26T22:58:00Z" w:initials="MO">
+    <w:p>
+      <w:pPr>
+        <w:pStyle w:val="Textodecomentrio"/>
+      </w:pPr>
+      <w:r>
+        <w:rPr>
+          <w:rStyle w:val="Refdecomentrio"/>
+        </w:rPr>
+        <w:annotationRef/>
+      </w:r>
+      <w:r>
+        <w:t xml:space="preserve">Não devemos dizer que houve </w:t>
+      </w:r>
+      <w:proofErr w:type="spellStart"/>
+      <w:proofErr w:type="gramStart"/>
+      <w:r>
+        <w:t>rework</w:t>
+      </w:r>
+      <w:proofErr w:type="spellEnd"/>
+      <w:r>
+        <w:t>?  follow-up</w:t>
+      </w:r>
+      <w:proofErr w:type="gramEnd"/>
+      <w:r>
+        <w:t xml:space="preserve"> penso que ainda não…</w:t>
+      </w:r>
+    </w:p>
+  </w:comment>
+  <w:comment w:id="91" w:author="Mário Oliveira" w:date="2013-05-26T23:07:00Z" w:initials="MO">
+    <w:p>
+      <w:pPr>
+        <w:pStyle w:val="Textodecomentrio"/>
+      </w:pPr>
+      <w:r>
+        <w:rPr>
+          <w:rStyle w:val="Refdecomentrio"/>
+        </w:rPr>
+        <w:annotationRef/>
+      </w:r>
+      <w:r>
+        <w:t xml:space="preserve">Estas tarefas são da semana passada…, as que vem a seguir é que são as do </w:t>
+      </w:r>
+      <w:proofErr w:type="spellStart"/>
+      <w:r>
+        <w:t>Joao</w:t>
+      </w:r>
+      <w:proofErr w:type="spellEnd"/>
+      <w:r>
+        <w:t xml:space="preserve"> Martins</w:t>
+      </w:r>
+      <w:bookmarkStart w:id="92" w:name="_GoBack"/>
+      <w:bookmarkEnd w:id="92"/>
+    </w:p>
+  </w:comment>
+  <w:comment w:id="93" w:author="Mário Oliveira" w:date="2013-05-26T23:06:00Z" w:initials="MO">
+    <w:p>
+      <w:pPr>
+        <w:pStyle w:val="Textodecomentrio"/>
+      </w:pPr>
+      <w:r>
+        <w:rPr>
+          <w:rStyle w:val="Refdecomentrio"/>
+        </w:rPr>
+        <w:annotationRef/>
+      </w:r>
+      <w:r>
+        <w:t xml:space="preserve">Isto são as tarefas do </w:t>
+      </w:r>
+      <w:proofErr w:type="spellStart"/>
+      <w:r>
+        <w:t>Joao</w:t>
+      </w:r>
+      <w:proofErr w:type="spellEnd"/>
+      <w:r>
+        <w:t xml:space="preserve"> Martins, não as minhas.</w:t>
+      </w:r>
+    </w:p>
+    <w:p>
+      <w:pPr>
+        <w:pStyle w:val="Textodecomentrio"/>
+      </w:pPr>
+    </w:p>
+    <w:p>
+      <w:pPr>
+        <w:pStyle w:val="Textodecomentrio"/>
+      </w:pPr>
+      <w:r>
+        <w:t>As minhas não estão aqui…</w:t>
+      </w:r>
+    </w:p>
+  </w:comment>
+</w:comments>
+</file>
+
+<file path=word/commentsExtended.xml><?xml version="1.0" encoding="utf-8"?>
+<w15:commentsEx xmlns:wpc="http://schemas.microsoft.com/office/word/2010/wordprocessingCanvas" xmlns:mc="http://schemas.openxmlformats.org/markup-compatibility/2006" xmlns:o="urn:schemas-microsoft-com:office:office" xmlns:r="http://schemas.openxmlformats.org/officeDocument/2006/relationships" xmlns:m="http://schemas.openxmlformats.org/officeDocument/2006/math" xmlns:v="urn:schemas-microsoft-com:vml" xmlns:wp14="http://schemas.microsoft.com/office/word/2010/wordprocessingDrawing" xmlns:wp="http://schemas.openxmlformats.org/drawingml/2006/wordprocessingDrawing" xmlns:w10="urn:schemas-microsoft-com:office:word" xmlns:w="http://schemas.openxmlformats.org/wordprocessingml/2006/main" xmlns:w14="http://schemas.microsoft.com/office/word/2010/wordml" xmlns:w15="http://schemas.microsoft.com/office/word/2012/wordml" xmlns:wpg="http://schemas.microsoft.com/office/word/2010/wordprocessingGroup" xmlns:wpi="http://schemas.microsoft.com/office/word/2010/wordprocessingInk" xmlns:wne="http://schemas.microsoft.com/office/word/2006/wordml" xmlns:wps="http://schemas.microsoft.com/office/word/2010/wordprocessingShape" mc:Ignorable="w14 w15 wp14">
+  <w15:commentEx w15:paraId="0881560B" w15:done="0"/>
+  <w15:commentEx w15:paraId="4E538646" w15:done="0"/>
+  <w15:commentEx w15:paraId="5DF8E2F2" w15:done="0"/>
+</w15:commentsEx>
+</file>
+
 <file path=word/endnotes.xml><?xml version="1.0" encoding="utf-8"?>
-<w:endnotes xmlns:wpc="http://schemas.microsoft.com/office/word/2010/wordprocessingCanvas" xmlns:mc="http://schemas.openxmlformats.org/markup-compatibility/2006" xmlns:o="urn:schemas-microsoft-com:office:office" xmlns:r="http://schemas.openxmlformats.org/officeDocument/2006/relationships" xmlns:m="http://schemas.openxmlformats.org/officeDocument/2006/math" xmlns:v="urn:schemas-microsoft-com:vml" xmlns:wp14="http://schemas.microsoft.com/office/word/2010/wordprocessingDrawing" xmlns:wp="http://schemas.openxmlformats.org/drawingml/2006/wordprocessingDrawing" xmlns:w10="urn:schemas-microsoft-com:office:word" xmlns:w="http://schemas.openxmlformats.org/wordprocessingml/2006/main" xmlns:w14="http://schemas.microsoft.com/office/word/2010/wordml" xmlns:wpg="http://schemas.microsoft.com/office/word/2010/wordprocessingGroup" xmlns:wpi="http://schemas.microsoft.com/office/word/2010/wordprocessingInk" xmlns:wne="http://schemas.microsoft.com/office/word/2006/wordml" xmlns:wps="http://schemas.microsoft.com/office/word/2010/wordprocessingShape" mc:Ignorable="w14 wp14">
+<w:endnotes xmlns:wpc="http://schemas.microsoft.com/office/word/2010/wordprocessingCanvas" xmlns:mc="http://schemas.openxmlformats.org/markup-compatibility/2006" xmlns:o="urn:schemas-microsoft-com:office:office" xmlns:r="http://schemas.openxmlformats.org/officeDocument/2006/relationships" xmlns:m="http://schemas.openxmlformats.org/officeDocument/2006/math" xmlns:v="urn:schemas-microsoft-com:vml" xmlns:wp14="http://schemas.microsoft.com/office/word/2010/wordprocessingDrawing" xmlns:wp="http://schemas.openxmlformats.org/drawingml/2006/wordprocessingDrawing" xmlns:w10="urn:schemas-microsoft-com:office:word" xmlns:w="http://schemas.openxmlformats.org/wordprocessingml/2006/main" xmlns:w14="http://schemas.microsoft.com/office/word/2010/wordml" xmlns:w15="http://schemas.microsoft.com/office/word/2012/wordml" xmlns:wpg="http://schemas.microsoft.com/office/word/2010/wordprocessingGroup" xmlns:wpi="http://schemas.microsoft.com/office/word/2010/wordprocessingInk" xmlns:wne="http://schemas.microsoft.com/office/word/2006/wordml" xmlns:wps="http://schemas.microsoft.com/office/word/2010/wordprocessingShape" mc:Ignorable="w14 w15 wp14">
   <w:endnote w:type="separator" w:id="-1">
     <w:p>
       <w:pPr>
@@ -6625,7 +7399,7 @@
 </file>
 
 <file path=word/footer1.xml><?xml version="1.0" encoding="utf-8"?>
-<w:ftr xmlns:wpc="http://schemas.microsoft.com/office/word/2010/wordprocessingCanvas" xmlns:mc="http://schemas.openxmlformats.org/markup-compatibility/2006" xmlns:o="urn:schemas-microsoft-com:office:office" xmlns:r="http://schemas.openxmlformats.org/officeDocument/2006/relationships" xmlns:m="http://schemas.openxmlformats.org/officeDocument/2006/math" xmlns:v="urn:schemas-microsoft-com:vml" xmlns:wp14="http://schemas.microsoft.com/office/word/2010/wordprocessingDrawing" xmlns:wp="http://schemas.openxmlformats.org/drawingml/2006/wordprocessingDrawing" xmlns:w10="urn:schemas-microsoft-com:office:word" xmlns:w="http://schemas.openxmlformats.org/wordprocessingml/2006/main" xmlns:w14="http://schemas.microsoft.com/office/word/2010/wordml" xmlns:wpg="http://schemas.microsoft.com/office/word/2010/wordprocessingGroup" xmlns:wpi="http://schemas.microsoft.com/office/word/2010/wordprocessingInk" xmlns:wne="http://schemas.microsoft.com/office/word/2006/wordml" xmlns:wps="http://schemas.microsoft.com/office/word/2010/wordprocessingShape" mc:Ignorable="w14 wp14">
+<w:ftr xmlns:wpc="http://schemas.microsoft.com/office/word/2010/wordprocessingCanvas" xmlns:mc="http://schemas.openxmlformats.org/markup-compatibility/2006" xmlns:o="urn:schemas-microsoft-com:office:office" xmlns:r="http://schemas.openxmlformats.org/officeDocument/2006/relationships" xmlns:m="http://schemas.openxmlformats.org/officeDocument/2006/math" xmlns:v="urn:schemas-microsoft-com:vml" xmlns:wp14="http://schemas.microsoft.com/office/word/2010/wordprocessingDrawing" xmlns:wp="http://schemas.openxmlformats.org/drawingml/2006/wordprocessingDrawing" xmlns:w10="urn:schemas-microsoft-com:office:word" xmlns:w="http://schemas.openxmlformats.org/wordprocessingml/2006/main" xmlns:w14="http://schemas.microsoft.com/office/word/2010/wordml" xmlns:w15="http://schemas.microsoft.com/office/word/2012/wordml" xmlns:wpg="http://schemas.microsoft.com/office/word/2010/wordprocessingGroup" xmlns:wpi="http://schemas.microsoft.com/office/word/2010/wordprocessingInk" xmlns:wne="http://schemas.microsoft.com/office/word/2006/wordml" xmlns:wps="http://schemas.microsoft.com/office/word/2010/wordprocessingShape" mc:Ignorable="w14 w15 wp14">
   <w:p>
     <w:pPr>
       <w:pStyle w:val="Rodap"/>
@@ -6650,9 +7424,19 @@
       </w:sdtPr>
       <w:sdtEndPr/>
       <w:sdtContent>
+        <w:proofErr w:type="spellStart"/>
         <w:r>
-          <w:t>Weekly Report</w:t>
+          <w:t>Weekly</w:t>
         </w:r>
+        <w:proofErr w:type="spellEnd"/>
+        <w:r>
+          <w:t xml:space="preserve"> </w:t>
+        </w:r>
+        <w:proofErr w:type="spellStart"/>
+        <w:r>
+          <w:t>Report</w:t>
+        </w:r>
+        <w:proofErr w:type="spellEnd"/>
       </w:sdtContent>
     </w:sdt>
     <w:r>
@@ -6666,7 +7450,7 @@
 </file>
 
 <file path=word/footer2.xml><?xml version="1.0" encoding="utf-8"?>
-<w:ftr xmlns:wpc="http://schemas.microsoft.com/office/word/2010/wordprocessingCanvas" xmlns:mc="http://schemas.openxmlformats.org/markup-compatibility/2006" xmlns:o="urn:schemas-microsoft-com:office:office" xmlns:r="http://schemas.openxmlformats.org/officeDocument/2006/relationships" xmlns:m="http://schemas.openxmlformats.org/officeDocument/2006/math" xmlns:v="urn:schemas-microsoft-com:vml" xmlns:wp14="http://schemas.microsoft.com/office/word/2010/wordprocessingDrawing" xmlns:wp="http://schemas.openxmlformats.org/drawingml/2006/wordprocessingDrawing" xmlns:w10="urn:schemas-microsoft-com:office:word" xmlns:w="http://schemas.openxmlformats.org/wordprocessingml/2006/main" xmlns:w14="http://schemas.microsoft.com/office/word/2010/wordml" xmlns:wpg="http://schemas.microsoft.com/office/word/2010/wordprocessingGroup" xmlns:wpi="http://schemas.microsoft.com/office/word/2010/wordprocessingInk" xmlns:wne="http://schemas.microsoft.com/office/word/2006/wordml" xmlns:wps="http://schemas.microsoft.com/office/word/2010/wordprocessingShape" mc:Ignorable="w14 wp14">
+<w:ftr xmlns:wpc="http://schemas.microsoft.com/office/word/2010/wordprocessingCanvas" xmlns:mc="http://schemas.openxmlformats.org/markup-compatibility/2006" xmlns:o="urn:schemas-microsoft-com:office:office" xmlns:r="http://schemas.openxmlformats.org/officeDocument/2006/relationships" xmlns:m="http://schemas.openxmlformats.org/officeDocument/2006/math" xmlns:v="urn:schemas-microsoft-com:vml" xmlns:wp14="http://schemas.microsoft.com/office/word/2010/wordprocessingDrawing" xmlns:wp="http://schemas.openxmlformats.org/drawingml/2006/wordprocessingDrawing" xmlns:w10="urn:schemas-microsoft-com:office:word" xmlns:w="http://schemas.openxmlformats.org/wordprocessingml/2006/main" xmlns:w14="http://schemas.microsoft.com/office/word/2010/wordml" xmlns:w15="http://schemas.microsoft.com/office/word/2012/wordml" xmlns:wpg="http://schemas.microsoft.com/office/word/2010/wordprocessingGroup" xmlns:wpi="http://schemas.microsoft.com/office/word/2010/wordprocessingInk" xmlns:wne="http://schemas.microsoft.com/office/word/2006/wordml" xmlns:wps="http://schemas.microsoft.com/office/word/2010/wordprocessingShape" mc:Ignorable="w14 w15 wp14">
   <w:p>
     <w:pPr>
       <w:pStyle w:val="Rodap"/>
@@ -6697,9 +7481,19 @@
       </w:sdtPr>
       <w:sdtEndPr/>
       <w:sdtContent>
+        <w:proofErr w:type="spellStart"/>
         <w:r>
-          <w:t>Weekly Report</w:t>
+          <w:t>Weekly</w:t>
         </w:r>
+        <w:proofErr w:type="spellEnd"/>
+        <w:r>
+          <w:t xml:space="preserve"> </w:t>
+        </w:r>
+        <w:proofErr w:type="spellStart"/>
+        <w:r>
+          <w:t>Report</w:t>
+        </w:r>
+        <w:proofErr w:type="spellEnd"/>
       </w:sdtContent>
     </w:sdt>
     <w:r>
@@ -6710,7 +7504,7 @@
 </file>
 
 <file path=word/footer3.xml><?xml version="1.0" encoding="utf-8"?>
-<w:ftr xmlns:wpc="http://schemas.microsoft.com/office/word/2010/wordprocessingCanvas" xmlns:mc="http://schemas.openxmlformats.org/markup-compatibility/2006" xmlns:o="urn:schemas-microsoft-com:office:office" xmlns:r="http://schemas.openxmlformats.org/officeDocument/2006/relationships" xmlns:m="http://schemas.openxmlformats.org/officeDocument/2006/math" xmlns:v="urn:schemas-microsoft-com:vml" xmlns:wp14="http://schemas.microsoft.com/office/word/2010/wordprocessingDrawing" xmlns:wp="http://schemas.openxmlformats.org/drawingml/2006/wordprocessingDrawing" xmlns:w10="urn:schemas-microsoft-com:office:word" xmlns:w="http://schemas.openxmlformats.org/wordprocessingml/2006/main" xmlns:w14="http://schemas.microsoft.com/office/word/2010/wordml" xmlns:wpg="http://schemas.microsoft.com/office/word/2010/wordprocessingGroup" xmlns:wpi="http://schemas.microsoft.com/office/word/2010/wordprocessingInk" xmlns:wne="http://schemas.microsoft.com/office/word/2006/wordml" xmlns:wps="http://schemas.microsoft.com/office/word/2010/wordprocessingShape" mc:Ignorable="w14 wp14">
+<w:ftr xmlns:wpc="http://schemas.microsoft.com/office/word/2010/wordprocessingCanvas" xmlns:mc="http://schemas.openxmlformats.org/markup-compatibility/2006" xmlns:o="urn:schemas-microsoft-com:office:office" xmlns:r="http://schemas.openxmlformats.org/officeDocument/2006/relationships" xmlns:m="http://schemas.openxmlformats.org/officeDocument/2006/math" xmlns:v="urn:schemas-microsoft-com:vml" xmlns:wp14="http://schemas.microsoft.com/office/word/2010/wordprocessingDrawing" xmlns:wp="http://schemas.openxmlformats.org/drawingml/2006/wordprocessingDrawing" xmlns:w10="urn:schemas-microsoft-com:office:word" xmlns:w="http://schemas.openxmlformats.org/wordprocessingml/2006/main" xmlns:w14="http://schemas.microsoft.com/office/word/2010/wordml" xmlns:w15="http://schemas.microsoft.com/office/word/2012/wordml" xmlns:wpg="http://schemas.microsoft.com/office/word/2010/wordprocessingGroup" xmlns:wpi="http://schemas.microsoft.com/office/word/2010/wordprocessingInk" xmlns:wne="http://schemas.microsoft.com/office/word/2006/wordml" xmlns:wps="http://schemas.microsoft.com/office/word/2010/wordprocessingShape" mc:Ignorable="w14 w15 wp14">
   <w:p>
     <w:pPr>
       <w:pStyle w:val="Rodap"/>
@@ -6732,9 +7526,19 @@
       </w:sdtPr>
       <w:sdtEndPr/>
       <w:sdtContent>
+        <w:proofErr w:type="spellStart"/>
         <w:r>
-          <w:t>Weekly Report</w:t>
+          <w:t>Weekly</w:t>
         </w:r>
+        <w:proofErr w:type="spellEnd"/>
+        <w:r>
+          <w:t xml:space="preserve"> </w:t>
+        </w:r>
+        <w:proofErr w:type="spellStart"/>
+        <w:r>
+          <w:t>Report</w:t>
+        </w:r>
+        <w:proofErr w:type="spellEnd"/>
       </w:sdtContent>
     </w:sdt>
     <w:r>
@@ -6769,7 +7573,7 @@
 </file>
 
 <file path=word/footer4.xml><?xml version="1.0" encoding="utf-8"?>
-<w:ftr xmlns:wpc="http://schemas.microsoft.com/office/word/2010/wordprocessingCanvas" xmlns:mc="http://schemas.openxmlformats.org/markup-compatibility/2006" xmlns:o="urn:schemas-microsoft-com:office:office" xmlns:r="http://schemas.openxmlformats.org/officeDocument/2006/relationships" xmlns:m="http://schemas.openxmlformats.org/officeDocument/2006/math" xmlns:v="urn:schemas-microsoft-com:vml" xmlns:wp14="http://schemas.microsoft.com/office/word/2010/wordprocessingDrawing" xmlns:wp="http://schemas.openxmlformats.org/drawingml/2006/wordprocessingDrawing" xmlns:w10="urn:schemas-microsoft-com:office:word" xmlns:w="http://schemas.openxmlformats.org/wordprocessingml/2006/main" xmlns:w14="http://schemas.microsoft.com/office/word/2010/wordml" xmlns:wpg="http://schemas.microsoft.com/office/word/2010/wordprocessingGroup" xmlns:wpi="http://schemas.microsoft.com/office/word/2010/wordprocessingInk" xmlns:wne="http://schemas.microsoft.com/office/word/2006/wordml" xmlns:wps="http://schemas.microsoft.com/office/word/2010/wordprocessingShape" mc:Ignorable="w14 wp14">
+<w:ftr xmlns:wpc="http://schemas.microsoft.com/office/word/2010/wordprocessingCanvas" xmlns:mc="http://schemas.openxmlformats.org/markup-compatibility/2006" xmlns:o="urn:schemas-microsoft-com:office:office" xmlns:r="http://schemas.openxmlformats.org/officeDocument/2006/relationships" xmlns:m="http://schemas.openxmlformats.org/officeDocument/2006/math" xmlns:v="urn:schemas-microsoft-com:vml" xmlns:wp14="http://schemas.microsoft.com/office/word/2010/wordprocessingDrawing" xmlns:wp="http://schemas.openxmlformats.org/drawingml/2006/wordprocessingDrawing" xmlns:w10="urn:schemas-microsoft-com:office:word" xmlns:w="http://schemas.openxmlformats.org/wordprocessingml/2006/main" xmlns:w14="http://schemas.microsoft.com/office/word/2010/wordml" xmlns:w15="http://schemas.microsoft.com/office/word/2012/wordml" xmlns:wpg="http://schemas.microsoft.com/office/word/2010/wordprocessingGroup" xmlns:wpi="http://schemas.microsoft.com/office/word/2010/wordprocessingInk" xmlns:wne="http://schemas.microsoft.com/office/word/2006/wordml" xmlns:wps="http://schemas.microsoft.com/office/word/2010/wordprocessingShape" mc:Ignorable="w14 w15 wp14">
   <w:p>
     <w:pPr>
       <w:pStyle w:val="Rodap"/>
@@ -6800,9 +7604,19 @@
       </w:sdtPr>
       <w:sdtEndPr/>
       <w:sdtContent>
+        <w:proofErr w:type="spellStart"/>
         <w:r>
-          <w:t>Weekly Report</w:t>
+          <w:t>Weekly</w:t>
         </w:r>
+        <w:proofErr w:type="spellEnd"/>
+        <w:r>
+          <w:t xml:space="preserve"> </w:t>
+        </w:r>
+        <w:proofErr w:type="spellStart"/>
+        <w:r>
+          <w:t>Report</w:t>
+        </w:r>
+        <w:proofErr w:type="spellEnd"/>
       </w:sdtContent>
     </w:sdt>
     <w:r>
@@ -6834,7 +7648,7 @@
 </file>
 
 <file path=word/footnotes.xml><?xml version="1.0" encoding="utf-8"?>
-<w:footnotes xmlns:wpc="http://schemas.microsoft.com/office/word/2010/wordprocessingCanvas" xmlns:mc="http://schemas.openxmlformats.org/markup-compatibility/2006" xmlns:o="urn:schemas-microsoft-com:office:office" xmlns:r="http://schemas.openxmlformats.org/officeDocument/2006/relationships" xmlns:m="http://schemas.openxmlformats.org/officeDocument/2006/math" xmlns:v="urn:schemas-microsoft-com:vml" xmlns:wp14="http://schemas.microsoft.com/office/word/2010/wordprocessingDrawing" xmlns:wp="http://schemas.openxmlformats.org/drawingml/2006/wordprocessingDrawing" xmlns:w10="urn:schemas-microsoft-com:office:word" xmlns:w="http://schemas.openxmlformats.org/wordprocessingml/2006/main" xmlns:w14="http://schemas.microsoft.com/office/word/2010/wordml" xmlns:wpg="http://schemas.microsoft.com/office/word/2010/wordprocessingGroup" xmlns:wpi="http://schemas.microsoft.com/office/word/2010/wordprocessingInk" xmlns:wne="http://schemas.microsoft.com/office/word/2006/wordml" xmlns:wps="http://schemas.microsoft.com/office/word/2010/wordprocessingShape" mc:Ignorable="w14 wp14">
+<w:footnotes xmlns:wpc="http://schemas.microsoft.com/office/word/2010/wordprocessingCanvas" xmlns:mc="http://schemas.openxmlformats.org/markup-compatibility/2006" xmlns:o="urn:schemas-microsoft-com:office:office" xmlns:r="http://schemas.openxmlformats.org/officeDocument/2006/relationships" xmlns:m="http://schemas.openxmlformats.org/officeDocument/2006/math" xmlns:v="urn:schemas-microsoft-com:vml" xmlns:wp14="http://schemas.microsoft.com/office/word/2010/wordprocessingDrawing" xmlns:wp="http://schemas.openxmlformats.org/drawingml/2006/wordprocessingDrawing" xmlns:w10="urn:schemas-microsoft-com:office:word" xmlns:w="http://schemas.openxmlformats.org/wordprocessingml/2006/main" xmlns:w14="http://schemas.microsoft.com/office/word/2010/wordml" xmlns:w15="http://schemas.microsoft.com/office/word/2012/wordml" xmlns:wpg="http://schemas.microsoft.com/office/word/2010/wordprocessingGroup" xmlns:wpi="http://schemas.microsoft.com/office/word/2010/wordprocessingInk" xmlns:wne="http://schemas.microsoft.com/office/word/2006/wordml" xmlns:wps="http://schemas.microsoft.com/office/word/2010/wordprocessingShape" mc:Ignorable="w14 w15 wp14">
   <w:footnote w:type="separator" w:id="-1">
     <w:p>
       <w:pPr>
@@ -6859,7 +7673,7 @@
 </file>
 
 <file path=word/header1.xml><?xml version="1.0" encoding="utf-8"?>
-<w:hdr xmlns:wpc="http://schemas.microsoft.com/office/word/2010/wordprocessingCanvas" xmlns:mc="http://schemas.openxmlformats.org/markup-compatibility/2006" xmlns:o="urn:schemas-microsoft-com:office:office" xmlns:r="http://schemas.openxmlformats.org/officeDocument/2006/relationships" xmlns:m="http://schemas.openxmlformats.org/officeDocument/2006/math" xmlns:v="urn:schemas-microsoft-com:vml" xmlns:wp14="http://schemas.microsoft.com/office/word/2010/wordprocessingDrawing" xmlns:wp="http://schemas.openxmlformats.org/drawingml/2006/wordprocessingDrawing" xmlns:w10="urn:schemas-microsoft-com:office:word" xmlns:w="http://schemas.openxmlformats.org/wordprocessingml/2006/main" xmlns:w14="http://schemas.microsoft.com/office/word/2010/wordml" xmlns:wpg="http://schemas.microsoft.com/office/word/2010/wordprocessingGroup" xmlns:wpi="http://schemas.microsoft.com/office/word/2010/wordprocessingInk" xmlns:wne="http://schemas.microsoft.com/office/word/2006/wordml" xmlns:wps="http://schemas.microsoft.com/office/word/2010/wordprocessingShape" mc:Ignorable="w14 wp14">
+<w:hdr xmlns:wpc="http://schemas.microsoft.com/office/word/2010/wordprocessingCanvas" xmlns:mc="http://schemas.openxmlformats.org/markup-compatibility/2006" xmlns:o="urn:schemas-microsoft-com:office:office" xmlns:r="http://schemas.openxmlformats.org/officeDocument/2006/relationships" xmlns:m="http://schemas.openxmlformats.org/officeDocument/2006/math" xmlns:v="urn:schemas-microsoft-com:vml" xmlns:wp14="http://schemas.microsoft.com/office/word/2010/wordprocessingDrawing" xmlns:wp="http://schemas.openxmlformats.org/drawingml/2006/wordprocessingDrawing" xmlns:w10="urn:schemas-microsoft-com:office:word" xmlns:w="http://schemas.openxmlformats.org/wordprocessingml/2006/main" xmlns:w14="http://schemas.microsoft.com/office/word/2010/wordml" xmlns:w15="http://schemas.microsoft.com/office/word/2012/wordml" xmlns:wpg="http://schemas.microsoft.com/office/word/2010/wordprocessingGroup" xmlns:wpi="http://schemas.microsoft.com/office/word/2010/wordprocessingInk" xmlns:wne="http://schemas.microsoft.com/office/word/2006/wordml" xmlns:wps="http://schemas.microsoft.com/office/word/2010/wordprocessingShape" mc:Ignorable="w14 w15 wp14">
   <w:p>
     <w:pPr>
       <w:pStyle w:val="Cabealho"/>
@@ -6954,8 +7768,16 @@
           <w:rPr>
             <w:lang w:val="en-US"/>
           </w:rPr>
-          <w:t>Filipe Brandão</w:t>
+          <w:t xml:space="preserve">Filipe </w:t>
         </w:r>
+        <w:proofErr w:type="spellStart"/>
+        <w:r>
+          <w:rPr>
+            <w:lang w:val="en-US"/>
+          </w:rPr>
+          <w:t>Brandão</w:t>
+        </w:r>
+        <w:proofErr w:type="spellEnd"/>
       </w:sdtContent>
     </w:sdt>
   </w:p>
@@ -7020,9 +7842,19 @@
       </w:sdtPr>
       <w:sdtEndPr/>
       <w:sdtContent>
+        <w:proofErr w:type="spellStart"/>
         <w:r>
-          <w:t>Ready for Revision</w:t>
+          <w:t>Ready</w:t>
         </w:r>
+        <w:proofErr w:type="spellEnd"/>
+        <w:r>
+          <w:t xml:space="preserve"> for </w:t>
+        </w:r>
+        <w:proofErr w:type="spellStart"/>
+        <w:r>
+          <w:t>Revision</w:t>
+        </w:r>
+        <w:proofErr w:type="spellEnd"/>
       </w:sdtContent>
     </w:sdt>
   </w:p>
@@ -7030,7 +7862,7 @@
 </file>
 
 <file path=word/header2.xml><?xml version="1.0" encoding="utf-8"?>
-<w:hdr xmlns:wpc="http://schemas.microsoft.com/office/word/2010/wordprocessingCanvas" xmlns:mc="http://schemas.openxmlformats.org/markup-compatibility/2006" xmlns:o="urn:schemas-microsoft-com:office:office" xmlns:r="http://schemas.openxmlformats.org/officeDocument/2006/relationships" xmlns:m="http://schemas.openxmlformats.org/officeDocument/2006/math" xmlns:v="urn:schemas-microsoft-com:vml" xmlns:wp14="http://schemas.microsoft.com/office/word/2010/wordprocessingDrawing" xmlns:wp="http://schemas.openxmlformats.org/drawingml/2006/wordprocessingDrawing" xmlns:w10="urn:schemas-microsoft-com:office:word" xmlns:w="http://schemas.openxmlformats.org/wordprocessingml/2006/main" xmlns:w14="http://schemas.microsoft.com/office/word/2010/wordml" xmlns:wpg="http://schemas.microsoft.com/office/word/2010/wordprocessingGroup" xmlns:wpi="http://schemas.microsoft.com/office/word/2010/wordprocessingInk" xmlns:wne="http://schemas.microsoft.com/office/word/2006/wordml" xmlns:wps="http://schemas.microsoft.com/office/word/2010/wordprocessingShape" mc:Ignorable="w14 wp14">
+<w:hdr xmlns:wpc="http://schemas.microsoft.com/office/word/2010/wordprocessingCanvas" xmlns:mc="http://schemas.openxmlformats.org/markup-compatibility/2006" xmlns:o="urn:schemas-microsoft-com:office:office" xmlns:r="http://schemas.openxmlformats.org/officeDocument/2006/relationships" xmlns:m="http://schemas.openxmlformats.org/officeDocument/2006/math" xmlns:v="urn:schemas-microsoft-com:vml" xmlns:wp14="http://schemas.microsoft.com/office/word/2010/wordprocessingDrawing" xmlns:wp="http://schemas.openxmlformats.org/drawingml/2006/wordprocessingDrawing" xmlns:w10="urn:schemas-microsoft-com:office:word" xmlns:w="http://schemas.openxmlformats.org/wordprocessingml/2006/main" xmlns:w14="http://schemas.microsoft.com/office/word/2010/wordml" xmlns:w15="http://schemas.microsoft.com/office/word/2012/wordml" xmlns:wpg="http://schemas.microsoft.com/office/word/2010/wordprocessingGroup" xmlns:wpi="http://schemas.microsoft.com/office/word/2010/wordprocessingInk" xmlns:wne="http://schemas.microsoft.com/office/word/2006/wordml" xmlns:wps="http://schemas.microsoft.com/office/word/2010/wordprocessingShape" mc:Ignorable="w14 w15 wp14">
   <w:p>
     <w:pPr>
       <w:pStyle w:val="Cabealho"/>
@@ -7125,8 +7957,16 @@
           <w:rPr>
             <w:lang w:val="en-GB"/>
           </w:rPr>
-          <w:t>Filipe Brandão</w:t>
+          <w:t xml:space="preserve">Filipe </w:t>
         </w:r>
+        <w:proofErr w:type="spellStart"/>
+        <w:r>
+          <w:rPr>
+            <w:lang w:val="en-GB"/>
+          </w:rPr>
+          <w:t>Brandão</w:t>
+        </w:r>
+        <w:proofErr w:type="spellEnd"/>
       </w:sdtContent>
     </w:sdt>
   </w:p>
@@ -7191,8 +8031,21 @@
       </w:sdtPr>
       <w:sdtEndPr/>
       <w:sdtContent>
+        <w:proofErr w:type="spellStart"/>
         <w:r>
-          <w:t>Ready for Revision</w:t>
+          <w:t>Ready</w:t>
+        </w:r>
+        <w:proofErr w:type="spellEnd"/>
+        <w:r>
+          <w:t xml:space="preserve"> for </w:t>
+        </w:r>
+        <w:proofErr w:type="spellStart"/>
+        <w:r>
+          <w:t>Revisio</w:t>
+        </w:r>
+        <w:proofErr w:type="spellEnd"/>
+        <w:r>
+          <w:t>n</w:t>
         </w:r>
       </w:sdtContent>
     </w:sdt>
@@ -7207,7 +8060,7 @@
 </file>
 
 <file path=word/numbering.xml><?xml version="1.0" encoding="utf-8"?>
-<w:numbering xmlns:wpc="http://schemas.microsoft.com/office/word/2010/wordprocessingCanvas" xmlns:mc="http://schemas.openxmlformats.org/markup-compatibility/2006" xmlns:o="urn:schemas-microsoft-com:office:office" xmlns:r="http://schemas.openxmlformats.org/officeDocument/2006/relationships" xmlns:m="http://schemas.openxmlformats.org/officeDocument/2006/math" xmlns:v="urn:schemas-microsoft-com:vml" xmlns:wp14="http://schemas.microsoft.com/office/word/2010/wordprocessingDrawing" xmlns:wp="http://schemas.openxmlformats.org/drawingml/2006/wordprocessingDrawing" xmlns:w10="urn:schemas-microsoft-com:office:word" xmlns:w="http://schemas.openxmlformats.org/wordprocessingml/2006/main" xmlns:w14="http://schemas.microsoft.com/office/word/2010/wordml" xmlns:wpg="http://schemas.microsoft.com/office/word/2010/wordprocessingGroup" xmlns:wpi="http://schemas.microsoft.com/office/word/2010/wordprocessingInk" xmlns:wne="http://schemas.microsoft.com/office/word/2006/wordml" xmlns:wps="http://schemas.microsoft.com/office/word/2010/wordprocessingShape" mc:Ignorable="w14 wp14">
+<w:numbering xmlns:wpc="http://schemas.microsoft.com/office/word/2010/wordprocessingCanvas" xmlns:mc="http://schemas.openxmlformats.org/markup-compatibility/2006" xmlns:o="urn:schemas-microsoft-com:office:office" xmlns:r="http://schemas.openxmlformats.org/officeDocument/2006/relationships" xmlns:m="http://schemas.openxmlformats.org/officeDocument/2006/math" xmlns:v="urn:schemas-microsoft-com:vml" xmlns:wp14="http://schemas.microsoft.com/office/word/2010/wordprocessingDrawing" xmlns:wp="http://schemas.openxmlformats.org/drawingml/2006/wordprocessingDrawing" xmlns:w10="urn:schemas-microsoft-com:office:word" xmlns:w="http://schemas.openxmlformats.org/wordprocessingml/2006/main" xmlns:w14="http://schemas.microsoft.com/office/word/2010/wordml" xmlns:w15="http://schemas.microsoft.com/office/word/2012/wordml" xmlns:wpg="http://schemas.microsoft.com/office/word/2010/wordprocessingGroup" xmlns:wpi="http://schemas.microsoft.com/office/word/2010/wordprocessingInk" xmlns:wne="http://schemas.microsoft.com/office/word/2006/wordml" xmlns:wps="http://schemas.microsoft.com/office/word/2010/wordprocessingShape" mc:Ignorable="w14 w15 wp14">
   <w:abstractNum w:abstractNumId="0">
     <w:nsid w:val="00F735C3"/>
     <w:multiLevelType w:val="hybridMultilevel"/>
@@ -10319,14 +11172,14 @@
 
 <file path=word/people.xml><?xml version="1.0" encoding="utf-8"?>
 <w15:people xmlns:wpc="http://schemas.microsoft.com/office/word/2010/wordprocessingCanvas" xmlns:mc="http://schemas.openxmlformats.org/markup-compatibility/2006" xmlns:o="urn:schemas-microsoft-com:office:office" xmlns:r="http://schemas.openxmlformats.org/officeDocument/2006/relationships" xmlns:m="http://schemas.openxmlformats.org/officeDocument/2006/math" xmlns:v="urn:schemas-microsoft-com:vml" xmlns:wp14="http://schemas.microsoft.com/office/word/2010/wordprocessingDrawing" xmlns:wp="http://schemas.openxmlformats.org/drawingml/2006/wordprocessingDrawing" xmlns:w10="urn:schemas-microsoft-com:office:word" xmlns:w="http://schemas.openxmlformats.org/wordprocessingml/2006/main" xmlns:w14="http://schemas.microsoft.com/office/word/2010/wordml" xmlns:w15="http://schemas.microsoft.com/office/word/2012/wordml" xmlns:wpg="http://schemas.microsoft.com/office/word/2010/wordprocessingGroup" xmlns:wpi="http://schemas.microsoft.com/office/word/2010/wordprocessingInk" xmlns:wne="http://schemas.microsoft.com/office/word/2006/wordml" xmlns:wps="http://schemas.microsoft.com/office/word/2010/wordprocessingShape" mc:Ignorable="w14 w15 wp14">
-  <w15:person w15:author="Filipe Brandão">
-    <w15:presenceInfo w15:providerId="Windows Live" w15:userId="3e245dfbebaa7441"/>
+  <w15:person w15:author="Mário Oliveira">
+    <w15:presenceInfo w15:providerId="Windows Live" w15:userId="228e243b25e30480"/>
   </w15:person>
 </w15:people>
 </file>
 
 <file path=word/styles.xml><?xml version="1.0" encoding="utf-8"?>
-<w:styles xmlns:mc="http://schemas.openxmlformats.org/markup-compatibility/2006" xmlns:r="http://schemas.openxmlformats.org/officeDocument/2006/relationships" xmlns:w="http://schemas.openxmlformats.org/wordprocessingml/2006/main" xmlns:w14="http://schemas.microsoft.com/office/word/2010/wordml" mc:Ignorable="w14">
+<w:styles xmlns:mc="http://schemas.openxmlformats.org/markup-compatibility/2006" xmlns:r="http://schemas.openxmlformats.org/officeDocument/2006/relationships" xmlns:w="http://schemas.openxmlformats.org/wordprocessingml/2006/main" xmlns:w14="http://schemas.microsoft.com/office/word/2010/wordml" xmlns:w15="http://schemas.microsoft.com/office/word/2012/wordml" mc:Ignorable="w14 w15">
   <w:docDefaults>
     <w:rPrDefault>
       <w:rPr>
@@ -10342,144 +11195,378 @@
       </w:pPr>
     </w:pPrDefault>
   </w:docDefaults>
-  <w:latentStyles w:defLockedState="0" w:defUIPriority="99" w:defSemiHidden="1" w:defUnhideWhenUsed="1" w:defQFormat="0" w:count="267">
-    <w:lsdException w:name="Normal" w:semiHidden="0" w:uiPriority="0" w:unhideWhenUsed="0" w:qFormat="1"/>
-    <w:lsdException w:name="heading 1" w:semiHidden="0" w:uiPriority="9" w:unhideWhenUsed="0" w:qFormat="1"/>
-    <w:lsdException w:name="heading 2" w:uiPriority="9" w:qFormat="1"/>
-    <w:lsdException w:name="heading 3" w:uiPriority="9" w:qFormat="1"/>
-    <w:lsdException w:name="heading 4" w:uiPriority="9" w:qFormat="1"/>
-    <w:lsdException w:name="heading 5" w:uiPriority="9" w:qFormat="1"/>
-    <w:lsdException w:name="heading 6" w:uiPriority="9" w:qFormat="1"/>
-    <w:lsdException w:name="heading 7" w:uiPriority="9" w:qFormat="1"/>
-    <w:lsdException w:name="heading 8" w:uiPriority="9" w:qFormat="1"/>
-    <w:lsdException w:name="heading 9" w:uiPriority="9" w:qFormat="1"/>
-    <w:lsdException w:name="toc 1" w:uiPriority="39"/>
-    <w:lsdException w:name="toc 2" w:uiPriority="39"/>
-    <w:lsdException w:name="toc 3" w:uiPriority="39"/>
-    <w:lsdException w:name="toc 4" w:uiPriority="39"/>
-    <w:lsdException w:name="toc 5" w:uiPriority="39"/>
-    <w:lsdException w:name="toc 6" w:uiPriority="39"/>
-    <w:lsdException w:name="toc 7" w:uiPriority="39"/>
-    <w:lsdException w:name="toc 8" w:uiPriority="39"/>
-    <w:lsdException w:name="toc 9" w:uiPriority="39"/>
-    <w:lsdException w:name="caption" w:uiPriority="35" w:qFormat="1"/>
-    <w:lsdException w:name="Title" w:semiHidden="0" w:uiPriority="10" w:unhideWhenUsed="0" w:qFormat="1"/>
-    <w:lsdException w:name="Default Paragraph Font" w:uiPriority="1"/>
-    <w:lsdException w:name="Subtitle" w:semiHidden="0" w:uiPriority="11" w:unhideWhenUsed="0" w:qFormat="1"/>
-    <w:lsdException w:name="Strong" w:semiHidden="0" w:uiPriority="22" w:unhideWhenUsed="0" w:qFormat="1"/>
-    <w:lsdException w:name="Emphasis" w:semiHidden="0" w:uiPriority="20" w:unhideWhenUsed="0" w:qFormat="1"/>
-    <w:lsdException w:name="Table Grid" w:semiHidden="0" w:uiPriority="59" w:unhideWhenUsed="0"/>
-    <w:lsdException w:name="Placeholder Text" w:unhideWhenUsed="0"/>
-    <w:lsdException w:name="No Spacing" w:semiHidden="0" w:uiPriority="1" w:unhideWhenUsed="0" w:qFormat="1"/>
-    <w:lsdException w:name="Light Shading" w:semiHidden="0" w:uiPriority="60" w:unhideWhenUsed="0"/>
-    <w:lsdException w:name="Light List" w:semiHidden="0" w:uiPriority="61" w:unhideWhenUsed="0"/>
-    <w:lsdException w:name="Light Grid" w:semiHidden="0" w:uiPriority="62" w:unhideWhenUsed="0"/>
-    <w:lsdException w:name="Medium Shading 1" w:semiHidden="0" w:uiPriority="63" w:unhideWhenUsed="0"/>
-    <w:lsdException w:name="Medium Shading 2" w:semiHidden="0" w:uiPriority="64" w:unhideWhenUsed="0"/>
-    <w:lsdException w:name="Medium List 1" w:semiHidden="0" w:uiPriority="65" w:unhideWhenUsed="0"/>
-    <w:lsdException w:name="Medium List 2" w:semiHidden="0" w:uiPriority="66" w:unhideWhenUsed="0"/>
-    <w:lsdException w:name="Medium Grid 1" w:semiHidden="0" w:uiPriority="67" w:unhideWhenUsed="0"/>
-    <w:lsdException w:name="Medium Grid 2" w:semiHidden="0" w:uiPriority="68" w:unhideWhenUsed="0"/>
-    <w:lsdException w:name="Medium Grid 3" w:semiHidden="0" w:uiPriority="69" w:unhideWhenUsed="0"/>
-    <w:lsdException w:name="Dark List" w:semiHidden="0" w:uiPriority="70" w:unhideWhenUsed="0"/>
-    <w:lsdException w:name="Colorful Shading" w:semiHidden="0" w:uiPriority="71" w:unhideWhenUsed="0"/>
-    <w:lsdException w:name="Colorful List" w:semiHidden="0" w:uiPriority="72" w:unhideWhenUsed="0"/>
-    <w:lsdException w:name="Colorful Grid" w:semiHidden="0" w:uiPriority="73" w:unhideWhenUsed="0"/>
-    <w:lsdException w:name="Light Shading Accent 1" w:semiHidden="0" w:uiPriority="60" w:unhideWhenUsed="0"/>
-    <w:lsdException w:name="Light List Accent 1" w:semiHidden="0" w:uiPriority="61" w:unhideWhenUsed="0"/>
-    <w:lsdException w:name="Light Grid Accent 1" w:semiHidden="0" w:uiPriority="62" w:unhideWhenUsed="0"/>
-    <w:lsdException w:name="Medium Shading 1 Accent 1" w:semiHidden="0" w:uiPriority="63" w:unhideWhenUsed="0"/>
-    <w:lsdException w:name="Medium Shading 2 Accent 1" w:semiHidden="0" w:uiPriority="64" w:unhideWhenUsed="0"/>
-    <w:lsdException w:name="Medium List 1 Accent 1" w:semiHidden="0" w:uiPriority="65" w:unhideWhenUsed="0"/>
-    <w:lsdException w:name="Revision" w:unhideWhenUsed="0"/>
-    <w:lsdException w:name="List Paragraph" w:semiHidden="0" w:uiPriority="34" w:unhideWhenUsed="0" w:qFormat="1"/>
-    <w:lsdException w:name="Quote" w:semiHidden="0" w:uiPriority="29" w:unhideWhenUsed="0" w:qFormat="1"/>
-    <w:lsdException w:name="Intense Quote" w:semiHidden="0" w:uiPriority="30" w:unhideWhenUsed="0" w:qFormat="1"/>
-    <w:lsdException w:name="Medium List 2 Accent 1" w:semiHidden="0" w:uiPriority="66" w:unhideWhenUsed="0"/>
-    <w:lsdException w:name="Medium Grid 1 Accent 1" w:semiHidden="0" w:uiPriority="67" w:unhideWhenUsed="0"/>
-    <w:lsdException w:name="Medium Grid 2 Accent 1" w:semiHidden="0" w:uiPriority="68" w:unhideWhenUsed="0"/>
-    <w:lsdException w:name="Medium Grid 3 Accent 1" w:semiHidden="0" w:uiPriority="69" w:unhideWhenUsed="0"/>
-    <w:lsdException w:name="Dark List Accent 1" w:semiHidden="0" w:uiPriority="70" w:unhideWhenUsed="0"/>
-    <w:lsdException w:name="Colorful Shading Accent 1" w:semiHidden="0" w:uiPriority="71" w:unhideWhenUsed="0"/>
-    <w:lsdException w:name="Colorful List Accent 1" w:semiHidden="0" w:uiPriority="72" w:unhideWhenUsed="0"/>
-    <w:lsdException w:name="Colorful Grid Accent 1" w:semiHidden="0" w:uiPriority="73" w:unhideWhenUsed="0"/>
-    <w:lsdException w:name="Light Shading Accent 2" w:semiHidden="0" w:uiPriority="60" w:unhideWhenUsed="0"/>
-    <w:lsdException w:name="Light List Accent 2" w:semiHidden="0" w:uiPriority="61" w:unhideWhenUsed="0"/>
-    <w:lsdException w:name="Light Grid Accent 2" w:semiHidden="0" w:uiPriority="62" w:unhideWhenUsed="0"/>
-    <w:lsdException w:name="Medium Shading 1 Accent 2" w:semiHidden="0" w:uiPriority="63" w:unhideWhenUsed="0"/>
-    <w:lsdException w:name="Medium Shading 2 Accent 2" w:semiHidden="0" w:uiPriority="64" w:unhideWhenUsed="0"/>
-    <w:lsdException w:name="Medium List 1 Accent 2" w:semiHidden="0" w:uiPriority="65" w:unhideWhenUsed="0"/>
-    <w:lsdException w:name="Medium List 2 Accent 2" w:semiHidden="0" w:uiPriority="66" w:unhideWhenUsed="0"/>
-    <w:lsdException w:name="Medium Grid 1 Accent 2" w:semiHidden="0" w:uiPriority="67" w:unhideWhenUsed="0"/>
-    <w:lsdException w:name="Medium Grid 2 Accent 2" w:semiHidden="0" w:uiPriority="68" w:unhideWhenUsed="0"/>
-    <w:lsdException w:name="Medium Grid 3 Accent 2" w:semiHidden="0" w:uiPriority="69" w:unhideWhenUsed="0"/>
-    <w:lsdException w:name="Dark List Accent 2" w:semiHidden="0" w:uiPriority="70" w:unhideWhenUsed="0"/>
-    <w:lsdException w:name="Colorful Shading Accent 2" w:semiHidden="0" w:uiPriority="71" w:unhideWhenUsed="0"/>
-    <w:lsdException w:name="Colorful List Accent 2" w:semiHidden="0" w:uiPriority="72" w:unhideWhenUsed="0"/>
-    <w:lsdException w:name="Colorful Grid Accent 2" w:semiHidden="0" w:uiPriority="73" w:unhideWhenUsed="0"/>
-    <w:lsdException w:name="Light Shading Accent 3" w:semiHidden="0" w:uiPriority="60" w:unhideWhenUsed="0"/>
-    <w:lsdException w:name="Light List Accent 3" w:semiHidden="0" w:uiPriority="61" w:unhideWhenUsed="0"/>
-    <w:lsdException w:name="Light Grid Accent 3" w:semiHidden="0" w:uiPriority="62" w:unhideWhenUsed="0"/>
-    <w:lsdException w:name="Medium Shading 1 Accent 3" w:semiHidden="0" w:uiPriority="63" w:unhideWhenUsed="0"/>
-    <w:lsdException w:name="Medium Shading 2 Accent 3" w:semiHidden="0" w:uiPriority="64" w:unhideWhenUsed="0"/>
-    <w:lsdException w:name="Medium List 1 Accent 3" w:semiHidden="0" w:uiPriority="65" w:unhideWhenUsed="0"/>
-    <w:lsdException w:name="Medium List 2 Accent 3" w:semiHidden="0" w:uiPriority="66" w:unhideWhenUsed="0"/>
-    <w:lsdException w:name="Medium Grid 1 Accent 3" w:semiHidden="0" w:uiPriority="67" w:unhideWhenUsed="0"/>
-    <w:lsdException w:name="Medium Grid 2 Accent 3" w:semiHidden="0" w:uiPriority="68" w:unhideWhenUsed="0"/>
-    <w:lsdException w:name="Medium Grid 3 Accent 3" w:semiHidden="0" w:uiPriority="69" w:unhideWhenUsed="0"/>
-    <w:lsdException w:name="Dark List Accent 3" w:semiHidden="0" w:uiPriority="70" w:unhideWhenUsed="0"/>
-    <w:lsdException w:name="Colorful Shading Accent 3" w:semiHidden="0" w:uiPriority="71" w:unhideWhenUsed="0"/>
-    <w:lsdException w:name="Colorful List Accent 3" w:semiHidden="0" w:uiPriority="72" w:unhideWhenUsed="0"/>
-    <w:lsdException w:name="Colorful Grid Accent 3" w:semiHidden="0" w:uiPriority="73" w:unhideWhenUsed="0"/>
-    <w:lsdException w:name="Light Shading Accent 4" w:semiHidden="0" w:uiPriority="60" w:unhideWhenUsed="0"/>
-    <w:lsdException w:name="Light List Accent 4" w:semiHidden="0" w:uiPriority="61" w:unhideWhenUsed="0"/>
-    <w:lsdException w:name="Light Grid Accent 4" w:semiHidden="0" w:uiPriority="62" w:unhideWhenUsed="0"/>
-    <w:lsdException w:name="Medium Shading 1 Accent 4" w:semiHidden="0" w:uiPriority="63" w:unhideWhenUsed="0"/>
-    <w:lsdException w:name="Medium Shading 2 Accent 4" w:semiHidden="0" w:uiPriority="64" w:unhideWhenUsed="0"/>
-    <w:lsdException w:name="Medium List 1 Accent 4" w:semiHidden="0" w:uiPriority="65" w:unhideWhenUsed="0"/>
-    <w:lsdException w:name="Medium List 2 Accent 4" w:semiHidden="0" w:uiPriority="66" w:unhideWhenUsed="0"/>
-    <w:lsdException w:name="Medium Grid 1 Accent 4" w:semiHidden="0" w:uiPriority="67" w:unhideWhenUsed="0"/>
-    <w:lsdException w:name="Medium Grid 2 Accent 4" w:semiHidden="0" w:uiPriority="68" w:unhideWhenUsed="0"/>
-    <w:lsdException w:name="Medium Grid 3 Accent 4" w:semiHidden="0" w:uiPriority="69" w:unhideWhenUsed="0"/>
-    <w:lsdException w:name="Dark List Accent 4" w:semiHidden="0" w:uiPriority="70" w:unhideWhenUsed="0"/>
-    <w:lsdException w:name="Colorful Shading Accent 4" w:semiHidden="0" w:uiPriority="71" w:unhideWhenUsed="0"/>
-    <w:lsdException w:name="Colorful List Accent 4" w:semiHidden="0" w:uiPriority="72" w:unhideWhenUsed="0"/>
-    <w:lsdException w:name="Colorful Grid Accent 4" w:semiHidden="0" w:uiPriority="73" w:unhideWhenUsed="0"/>
-    <w:lsdException w:name="Light Shading Accent 5" w:semiHidden="0" w:uiPriority="60" w:unhideWhenUsed="0"/>
-    <w:lsdException w:name="Light List Accent 5" w:semiHidden="0" w:uiPriority="61" w:unhideWhenUsed="0"/>
-    <w:lsdException w:name="Light Grid Accent 5" w:semiHidden="0" w:uiPriority="62" w:unhideWhenUsed="0"/>
-    <w:lsdException w:name="Medium Shading 1 Accent 5" w:semiHidden="0" w:uiPriority="63" w:unhideWhenUsed="0"/>
-    <w:lsdException w:name="Medium Shading 2 Accent 5" w:semiHidden="0" w:uiPriority="64" w:unhideWhenUsed="0"/>
-    <w:lsdException w:name="Medium List 1 Accent 5" w:semiHidden="0" w:uiPriority="65" w:unhideWhenUsed="0"/>
-    <w:lsdException w:name="Medium List 2 Accent 5" w:semiHidden="0" w:uiPriority="66" w:unhideWhenUsed="0"/>
-    <w:lsdException w:name="Medium Grid 1 Accent 5" w:semiHidden="0" w:uiPriority="67" w:unhideWhenUsed="0"/>
-    <w:lsdException w:name="Medium Grid 2 Accent 5" w:semiHidden="0" w:uiPriority="68" w:unhideWhenUsed="0"/>
-    <w:lsdException w:name="Medium Grid 3 Accent 5" w:semiHidden="0" w:uiPriority="69" w:unhideWhenUsed="0"/>
-    <w:lsdException w:name="Dark List Accent 5" w:semiHidden="0" w:uiPriority="70" w:unhideWhenUsed="0"/>
-    <w:lsdException w:name="Colorful Shading Accent 5" w:semiHidden="0" w:uiPriority="71" w:unhideWhenUsed="0"/>
-    <w:lsdException w:name="Colorful List Accent 5" w:semiHidden="0" w:uiPriority="72" w:unhideWhenUsed="0"/>
-    <w:lsdException w:name="Colorful Grid Accent 5" w:semiHidden="0" w:uiPriority="73" w:unhideWhenUsed="0"/>
-    <w:lsdException w:name="Light Shading Accent 6" w:semiHidden="0" w:uiPriority="60" w:unhideWhenUsed="0"/>
-    <w:lsdException w:name="Light List Accent 6" w:semiHidden="0" w:uiPriority="61" w:unhideWhenUsed="0"/>
-    <w:lsdException w:name="Light Grid Accent 6" w:semiHidden="0" w:uiPriority="62" w:unhideWhenUsed="0"/>
-    <w:lsdException w:name="Medium Shading 1 Accent 6" w:semiHidden="0" w:uiPriority="63" w:unhideWhenUsed="0"/>
-    <w:lsdException w:name="Medium Shading 2 Accent 6" w:semiHidden="0" w:uiPriority="64" w:unhideWhenUsed="0"/>
-    <w:lsdException w:name="Medium List 1 Accent 6" w:semiHidden="0" w:uiPriority="65" w:unhideWhenUsed="0"/>
-    <w:lsdException w:name="Medium List 2 Accent 6" w:semiHidden="0" w:uiPriority="66" w:unhideWhenUsed="0"/>
-    <w:lsdException w:name="Medium Grid 1 Accent 6" w:semiHidden="0" w:uiPriority="67" w:unhideWhenUsed="0"/>
-    <w:lsdException w:name="Medium Grid 2 Accent 6" w:semiHidden="0" w:uiPriority="68" w:unhideWhenUsed="0"/>
-    <w:lsdException w:name="Medium Grid 3 Accent 6" w:semiHidden="0" w:uiPriority="69" w:unhideWhenUsed="0"/>
-    <w:lsdException w:name="Dark List Accent 6" w:semiHidden="0" w:uiPriority="70" w:unhideWhenUsed="0"/>
-    <w:lsdException w:name="Colorful Shading Accent 6" w:semiHidden="0" w:uiPriority="71" w:unhideWhenUsed="0"/>
-    <w:lsdException w:name="Colorful List Accent 6" w:semiHidden="0" w:uiPriority="72" w:unhideWhenUsed="0"/>
-    <w:lsdException w:name="Colorful Grid Accent 6" w:semiHidden="0" w:uiPriority="73" w:unhideWhenUsed="0"/>
-    <w:lsdException w:name="Subtle Emphasis" w:semiHidden="0" w:uiPriority="19" w:unhideWhenUsed="0" w:qFormat="1"/>
-    <w:lsdException w:name="Intense Emphasis" w:semiHidden="0" w:uiPriority="21" w:unhideWhenUsed="0" w:qFormat="1"/>
-    <w:lsdException w:name="Subtle Reference" w:semiHidden="0" w:uiPriority="31" w:unhideWhenUsed="0" w:qFormat="1"/>
-    <w:lsdException w:name="Intense Reference" w:semiHidden="0" w:uiPriority="32" w:unhideWhenUsed="0" w:qFormat="1"/>
-    <w:lsdException w:name="Book Title" w:semiHidden="0" w:uiPriority="33" w:unhideWhenUsed="0" w:qFormat="1"/>
-    <w:lsdException w:name="Bibliography" w:uiPriority="37"/>
-    <w:lsdException w:name="TOC Heading" w:uiPriority="39" w:qFormat="1"/>
+  <w:latentStyles w:defLockedState="0" w:defUIPriority="99" w:defSemiHidden="0" w:defUnhideWhenUsed="0" w:defQFormat="0" w:count="371">
+    <w:lsdException w:name="Normal" w:uiPriority="0" w:qFormat="1"/>
+    <w:lsdException w:name="heading 1" w:uiPriority="9" w:qFormat="1"/>
+    <w:lsdException w:name="heading 2" w:semiHidden="1" w:uiPriority="9" w:unhideWhenUsed="1" w:qFormat="1"/>
+    <w:lsdException w:name="heading 3" w:semiHidden="1" w:uiPriority="9" w:unhideWhenUsed="1" w:qFormat="1"/>
+    <w:lsdException w:name="heading 4" w:semiHidden="1" w:uiPriority="9" w:unhideWhenUsed="1" w:qFormat="1"/>
+    <w:lsdException w:name="heading 5" w:semiHidden="1" w:uiPriority="9" w:unhideWhenUsed="1" w:qFormat="1"/>
+    <w:lsdException w:name="heading 6" w:semiHidden="1" w:uiPriority="9" w:unhideWhenUsed="1" w:qFormat="1"/>
+    <w:lsdException w:name="heading 7" w:semiHidden="1" w:uiPriority="9" w:unhideWhenUsed="1" w:qFormat="1"/>
+    <w:lsdException w:name="heading 8" w:semiHidden="1" w:uiPriority="9" w:unhideWhenUsed="1" w:qFormat="1"/>
+    <w:lsdException w:name="heading 9" w:semiHidden="1" w:uiPriority="9" w:unhideWhenUsed="1" w:qFormat="1"/>
+    <w:lsdException w:name="index 1" w:semiHidden="1" w:unhideWhenUsed="1"/>
+    <w:lsdException w:name="index 2" w:semiHidden="1" w:unhideWhenUsed="1"/>
+    <w:lsdException w:name="index 3" w:semiHidden="1" w:unhideWhenUsed="1"/>
+    <w:lsdException w:name="index 4" w:semiHidden="1" w:unhideWhenUsed="1"/>
+    <w:lsdException w:name="index 5" w:semiHidden="1" w:unhideWhenUsed="1"/>
+    <w:lsdException w:name="index 6" w:semiHidden="1" w:unhideWhenUsed="1"/>
+    <w:lsdException w:name="index 7" w:semiHidden="1" w:unhideWhenUsed="1"/>
+    <w:lsdException w:name="index 8" w:semiHidden="1" w:unhideWhenUsed="1"/>
+    <w:lsdException w:name="index 9" w:semiHidden="1" w:unhideWhenUsed="1"/>
+    <w:lsdException w:name="toc 1" w:semiHidden="1" w:uiPriority="39" w:unhideWhenUsed="1"/>
+    <w:lsdException w:name="toc 2" w:semiHidden="1" w:uiPriority="39" w:unhideWhenUsed="1"/>
+    <w:lsdException w:name="toc 3" w:semiHidden="1" w:uiPriority="39" w:unhideWhenUsed="1"/>
+    <w:lsdException w:name="toc 4" w:semiHidden="1" w:uiPriority="39" w:unhideWhenUsed="1"/>
+    <w:lsdException w:name="toc 5" w:semiHidden="1" w:uiPriority="39" w:unhideWhenUsed="1"/>
+    <w:lsdException w:name="toc 6" w:semiHidden="1" w:uiPriority="39" w:unhideWhenUsed="1"/>
+    <w:lsdException w:name="toc 7" w:semiHidden="1" w:uiPriority="39" w:unhideWhenUsed="1"/>
+    <w:lsdException w:name="toc 8" w:semiHidden="1" w:uiPriority="39" w:unhideWhenUsed="1"/>
+    <w:lsdException w:name="toc 9" w:semiHidden="1" w:uiPriority="39" w:unhideWhenUsed="1"/>
+    <w:lsdException w:name="Normal Indent" w:semiHidden="1" w:unhideWhenUsed="1"/>
+    <w:lsdException w:name="footnote text" w:semiHidden="1" w:unhideWhenUsed="1"/>
+    <w:lsdException w:name="annotation text" w:semiHidden="1" w:unhideWhenUsed="1"/>
+    <w:lsdException w:name="header" w:semiHidden="1" w:unhideWhenUsed="1"/>
+    <w:lsdException w:name="footer" w:semiHidden="1" w:unhideWhenUsed="1"/>
+    <w:lsdException w:name="index heading" w:semiHidden="1" w:unhideWhenUsed="1"/>
+    <w:lsdException w:name="caption" w:semiHidden="1" w:uiPriority="35" w:unhideWhenUsed="1" w:qFormat="1"/>
+    <w:lsdException w:name="table of figures" w:semiHidden="1" w:unhideWhenUsed="1"/>
+    <w:lsdException w:name="envelope address" w:semiHidden="1" w:unhideWhenUsed="1"/>
+    <w:lsdException w:name="envelope return" w:semiHidden="1" w:unhideWhenUsed="1"/>
+    <w:lsdException w:name="footnote reference" w:semiHidden="1" w:unhideWhenUsed="1"/>
+    <w:lsdException w:name="annotation reference" w:semiHidden="1" w:unhideWhenUsed="1"/>
+    <w:lsdException w:name="line number" w:semiHidden="1" w:unhideWhenUsed="1"/>
+    <w:lsdException w:name="page number" w:semiHidden="1" w:unhideWhenUsed="1"/>
+    <w:lsdException w:name="endnote reference" w:semiHidden="1" w:unhideWhenUsed="1"/>
+    <w:lsdException w:name="endnote text" w:semiHidden="1" w:unhideWhenUsed="1"/>
+    <w:lsdException w:name="table of authorities" w:semiHidden="1" w:unhideWhenUsed="1"/>
+    <w:lsdException w:name="macro" w:semiHidden="1" w:unhideWhenUsed="1"/>
+    <w:lsdException w:name="toa heading" w:semiHidden="1" w:unhideWhenUsed="1"/>
+    <w:lsdException w:name="List" w:semiHidden="1" w:unhideWhenUsed="1"/>
+    <w:lsdException w:name="List Bullet" w:semiHidden="1" w:unhideWhenUsed="1"/>
+    <w:lsdException w:name="List Number" w:semiHidden="1" w:unhideWhenUsed="1"/>
+    <w:lsdException w:name="List 2" w:semiHidden="1" w:unhideWhenUsed="1"/>
+    <w:lsdException w:name="List 3" w:semiHidden="1" w:unhideWhenUsed="1"/>
+    <w:lsdException w:name="List 4" w:semiHidden="1" w:unhideWhenUsed="1"/>
+    <w:lsdException w:name="List 5" w:semiHidden="1" w:unhideWhenUsed="1"/>
+    <w:lsdException w:name="List Bullet 2" w:semiHidden="1" w:unhideWhenUsed="1"/>
+    <w:lsdException w:name="List Bullet 3" w:semiHidden="1" w:unhideWhenUsed="1"/>
+    <w:lsdException w:name="List Bullet 4" w:semiHidden="1" w:unhideWhenUsed="1"/>
+    <w:lsdException w:name="List Bullet 5" w:semiHidden="1" w:unhideWhenUsed="1"/>
+    <w:lsdException w:name="List Number 2" w:semiHidden="1" w:unhideWhenUsed="1"/>
+    <w:lsdException w:name="List Number 3" w:semiHidden="1" w:unhideWhenUsed="1"/>
+    <w:lsdException w:name="List Number 4" w:semiHidden="1" w:unhideWhenUsed="1"/>
+    <w:lsdException w:name="List Number 5" w:semiHidden="1" w:unhideWhenUsed="1"/>
+    <w:lsdException w:name="Title" w:uiPriority="10" w:qFormat="1"/>
+    <w:lsdException w:name="Closing" w:semiHidden="1" w:unhideWhenUsed="1"/>
+    <w:lsdException w:name="Signature" w:semiHidden="1" w:unhideWhenUsed="1"/>
+    <w:lsdException w:name="Default Paragraph Font" w:semiHidden="1" w:uiPriority="1" w:unhideWhenUsed="1"/>
+    <w:lsdException w:name="Body Text" w:semiHidden="1" w:unhideWhenUsed="1"/>
+    <w:lsdException w:name="Body Text Indent" w:semiHidden="1" w:unhideWhenUsed="1"/>
+    <w:lsdException w:name="List Continue" w:semiHidden="1" w:unhideWhenUsed="1"/>
+    <w:lsdException w:name="List Continue 2" w:semiHidden="1" w:unhideWhenUsed="1"/>
+    <w:lsdException w:name="List Continue 3" w:semiHidden="1" w:unhideWhenUsed="1"/>
+    <w:lsdException w:name="List Continue 4" w:semiHidden="1" w:unhideWhenUsed="1"/>
+    <w:lsdException w:name="List Continue 5" w:semiHidden="1" w:unhideWhenUsed="1"/>
+    <w:lsdException w:name="Message Header" w:semiHidden="1" w:unhideWhenUsed="1"/>
+    <w:lsdException w:name="Subtitle" w:uiPriority="11" w:qFormat="1"/>
+    <w:lsdException w:name="Salutation" w:semiHidden="1" w:unhideWhenUsed="1"/>
+    <w:lsdException w:name="Date" w:semiHidden="1" w:unhideWhenUsed="1"/>
+    <w:lsdException w:name="Body Text First Indent" w:semiHidden="1" w:unhideWhenUsed="1"/>
+    <w:lsdException w:name="Body Text First Indent 2" w:semiHidden="1" w:unhideWhenUsed="1"/>
+    <w:lsdException w:name="Note Heading" w:semiHidden="1" w:unhideWhenUsed="1"/>
+    <w:lsdException w:name="Body Text 2" w:semiHidden="1" w:unhideWhenUsed="1"/>
+    <w:lsdException w:name="Body Text 3" w:semiHidden="1" w:unhideWhenUsed="1"/>
+    <w:lsdException w:name="Body Text Indent 2" w:semiHidden="1" w:unhideWhenUsed="1"/>
+    <w:lsdException w:name="Body Text Indent 3" w:semiHidden="1" w:unhideWhenUsed="1"/>
+    <w:lsdException w:name="Block Text" w:semiHidden="1" w:unhideWhenUsed="1"/>
+    <w:lsdException w:name="Hyperlink" w:semiHidden="1" w:unhideWhenUsed="1"/>
+    <w:lsdException w:name="FollowedHyperlink" w:semiHidden="1" w:unhideWhenUsed="1"/>
+    <w:lsdException w:name="Strong" w:uiPriority="22" w:qFormat="1"/>
+    <w:lsdException w:name="Emphasis" w:uiPriority="20" w:qFormat="1"/>
+    <w:lsdException w:name="Document Map" w:semiHidden="1" w:unhideWhenUsed="1"/>
+    <w:lsdException w:name="Plain Text" w:semiHidden="1" w:unhideWhenUsed="1"/>
+    <w:lsdException w:name="E-mail Signature" w:semiHidden="1" w:unhideWhenUsed="1"/>
+    <w:lsdException w:name="HTML Top of Form" w:semiHidden="1" w:unhideWhenUsed="1"/>
+    <w:lsdException w:name="HTML Bottom of Form" w:semiHidden="1" w:unhideWhenUsed="1"/>
+    <w:lsdException w:name="Normal (Web)" w:semiHidden="1" w:unhideWhenUsed="1"/>
+    <w:lsdException w:name="HTML Acronym" w:semiHidden="1" w:unhideWhenUsed="1"/>
+    <w:lsdException w:name="HTML Address" w:semiHidden="1" w:unhideWhenUsed="1"/>
+    <w:lsdException w:name="HTML Cite" w:semiHidden="1" w:unhideWhenUsed="1"/>
+    <w:lsdException w:name="HTML Code" w:semiHidden="1" w:unhideWhenUsed="1"/>
+    <w:lsdException w:name="HTML Definition" w:semiHidden="1" w:unhideWhenUsed="1"/>
+    <w:lsdException w:name="HTML Keyboard" w:semiHidden="1" w:unhideWhenUsed="1"/>
+    <w:lsdException w:name="HTML Preformatted" w:semiHidden="1" w:unhideWhenUsed="1"/>
+    <w:lsdException w:name="HTML Sample" w:semiHidden="1" w:unhideWhenUsed="1"/>
+    <w:lsdException w:name="HTML Typewriter" w:semiHidden="1" w:unhideWhenUsed="1"/>
+    <w:lsdException w:name="HTML Variable" w:semiHidden="1" w:unhideWhenUsed="1"/>
+    <w:lsdException w:name="Normal Table" w:semiHidden="1" w:unhideWhenUsed="1"/>
+    <w:lsdException w:name="annotation subject" w:semiHidden="1" w:unhideWhenUsed="1"/>
+    <w:lsdException w:name="No List" w:semiHidden="1" w:unhideWhenUsed="1"/>
+    <w:lsdException w:name="Outline List 1" w:semiHidden="1" w:unhideWhenUsed="1"/>
+    <w:lsdException w:name="Outline List 2" w:semiHidden="1" w:unhideWhenUsed="1"/>
+    <w:lsdException w:name="Outline List 3" w:semiHidden="1" w:unhideWhenUsed="1"/>
+    <w:lsdException w:name="Table Simple 1" w:semiHidden="1" w:unhideWhenUsed="1"/>
+    <w:lsdException w:name="Table Simple 2" w:semiHidden="1" w:unhideWhenUsed="1"/>
+    <w:lsdException w:name="Table Simple 3" w:semiHidden="1" w:unhideWhenUsed="1"/>
+    <w:lsdException w:name="Table Classic 1" w:semiHidden="1" w:unhideWhenUsed="1"/>
+    <w:lsdException w:name="Table Classic 2" w:semiHidden="1" w:unhideWhenUsed="1"/>
+    <w:lsdException w:name="Table Classic 3" w:semiHidden="1" w:unhideWhenUsed="1"/>
+    <w:lsdException w:name="Table Classic 4" w:semiHidden="1" w:unhideWhenUsed="1"/>
+    <w:lsdException w:name="Table Colorful 1" w:semiHidden="1" w:unhideWhenUsed="1"/>
+    <w:lsdException w:name="Table Colorful 2" w:semiHidden="1" w:unhideWhenUsed="1"/>
+    <w:lsdException w:name="Table Colorful 3" w:semiHidden="1" w:unhideWhenUsed="1"/>
+    <w:lsdException w:name="Table Columns 1" w:semiHidden="1" w:unhideWhenUsed="1"/>
+    <w:lsdException w:name="Table Columns 2" w:semiHidden="1" w:unhideWhenUsed="1"/>
+    <w:lsdException w:name="Table Columns 3" w:semiHidden="1" w:unhideWhenUsed="1"/>
+    <w:lsdException w:name="Table Columns 4" w:semiHidden="1" w:unhideWhenUsed="1"/>
+    <w:lsdException w:name="Table Columns 5" w:semiHidden="1" w:unhideWhenUsed="1"/>
+    <w:lsdException w:name="Table Grid 1" w:semiHidden="1" w:unhideWhenUsed="1"/>
+    <w:lsdException w:name="Table Grid 2" w:semiHidden="1" w:unhideWhenUsed="1"/>
+    <w:lsdException w:name="Table Grid 3" w:semiHidden="1" w:unhideWhenUsed="1"/>
+    <w:lsdException w:name="Table Grid 4" w:semiHidden="1" w:unhideWhenUsed="1"/>
+    <w:lsdException w:name="Table Grid 5" w:semiHidden="1" w:unhideWhenUsed="1"/>
+    <w:lsdException w:name="Table Grid 6" w:semiHidden="1" w:unhideWhenUsed="1"/>
+    <w:lsdException w:name="Table Grid 7" w:semiHidden="1" w:unhideWhenUsed="1"/>
+    <w:lsdException w:name="Table Grid 8" w:semiHidden="1" w:unhideWhenUsed="1"/>
+    <w:lsdException w:name="Table List 1" w:semiHidden="1" w:unhideWhenUsed="1"/>
+    <w:lsdException w:name="Table List 2" w:semiHidden="1" w:unhideWhenUsed="1"/>
+    <w:lsdException w:name="Table List 3" w:semiHidden="1" w:unhideWhenUsed="1"/>
+    <w:lsdException w:name="Table List 4" w:semiHidden="1" w:unhideWhenUsed="1"/>
+    <w:lsdException w:name="Table List 5" w:semiHidden="1" w:unhideWhenUsed="1"/>
+    <w:lsdException w:name="Table List 6" w:semiHidden="1" w:unhideWhenUsed="1"/>
+    <w:lsdException w:name="Table List 7" w:semiHidden="1" w:unhideWhenUsed="1"/>
+    <w:lsdException w:name="Table List 8" w:semiHidden="1" w:unhideWhenUsed="1"/>
+    <w:lsdException w:name="Table 3D effects 1" w:semiHidden="1" w:unhideWhenUsed="1"/>
+    <w:lsdException w:name="Table 3D effects 2" w:semiHidden="1" w:unhideWhenUsed="1"/>
+    <w:lsdException w:name="Table 3D effects 3" w:semiHidden="1" w:unhideWhenUsed="1"/>
+    <w:lsdException w:name="Table Contemporary" w:semiHidden="1" w:unhideWhenUsed="1"/>
+    <w:lsdException w:name="Table Elegant" w:semiHidden="1" w:unhideWhenUsed="1"/>
+    <w:lsdException w:name="Table Professional" w:semiHidden="1" w:unhideWhenUsed="1"/>
+    <w:lsdException w:name="Table Subtle 1" w:semiHidden="1" w:unhideWhenUsed="1"/>
+    <w:lsdException w:name="Table Subtle 2" w:semiHidden="1" w:unhideWhenUsed="1"/>
+    <w:lsdException w:name="Table Web 1" w:semiHidden="1" w:unhideWhenUsed="1"/>
+    <w:lsdException w:name="Table Web 2" w:semiHidden="1" w:unhideWhenUsed="1"/>
+    <w:lsdException w:name="Table Web 3" w:semiHidden="1" w:unhideWhenUsed="1"/>
+    <w:lsdException w:name="Balloon Text" w:semiHidden="1" w:unhideWhenUsed="1"/>
+    <w:lsdException w:name="Table Grid" w:uiPriority="59"/>
+    <w:lsdException w:name="Table Theme" w:semiHidden="1" w:unhideWhenUsed="1"/>
+    <w:lsdException w:name="Placeholder Text" w:semiHidden="1"/>
+    <w:lsdException w:name="No Spacing" w:uiPriority="1" w:qFormat="1"/>
+    <w:lsdException w:name="Light Shading" w:uiPriority="60"/>
+    <w:lsdException w:name="Light List" w:uiPriority="61"/>
+    <w:lsdException w:name="Light Grid" w:uiPriority="62"/>
+    <w:lsdException w:name="Medium Shading 1" w:uiPriority="63"/>
+    <w:lsdException w:name="Medium Shading 2" w:uiPriority="64"/>
+    <w:lsdException w:name="Medium List 1" w:uiPriority="65"/>
+    <w:lsdException w:name="Medium List 2" w:uiPriority="66"/>
+    <w:lsdException w:name="Medium Grid 1" w:uiPriority="67"/>
+    <w:lsdException w:name="Medium Grid 2" w:uiPriority="68"/>
+    <w:lsdException w:name="Medium Grid 3" w:uiPriority="69"/>
+    <w:lsdException w:name="Dark List" w:uiPriority="70"/>
+    <w:lsdException w:name="Colorful Shading" w:uiPriority="71"/>
+    <w:lsdException w:name="Colorful List" w:uiPriority="72"/>
+    <w:lsdException w:name="Colorful Grid" w:uiPriority="73"/>
+    <w:lsdException w:name="Light Shading Accent 1" w:uiPriority="60"/>
+    <w:lsdException w:name="Light List Accent 1" w:uiPriority="61"/>
+    <w:lsdException w:name="Light Grid Accent 1" w:uiPriority="62"/>
+    <w:lsdException w:name="Medium Shading 1 Accent 1" w:uiPriority="63"/>
+    <w:lsdException w:name="Medium Shading 2 Accent 1" w:uiPriority="64"/>
+    <w:lsdException w:name="Medium List 1 Accent 1" w:uiPriority="65"/>
+    <w:lsdException w:name="Revision" w:semiHidden="1"/>
+    <w:lsdException w:name="List Paragraph" w:uiPriority="34" w:qFormat="1"/>
+    <w:lsdException w:name="Quote" w:uiPriority="29" w:qFormat="1"/>
+    <w:lsdException w:name="Intense Quote" w:uiPriority="30" w:qFormat="1"/>
+    <w:lsdException w:name="Medium List 2 Accent 1" w:uiPriority="66"/>
+    <w:lsdException w:name="Medium Grid 1 Accent 1" w:uiPriority="67"/>
+    <w:lsdException w:name="Medium Grid 2 Accent 1" w:uiPriority="68"/>
+    <w:lsdException w:name="Medium Grid 3 Accent 1" w:uiPriority="69"/>
+    <w:lsdException w:name="Dark List Accent 1" w:uiPriority="70"/>
+    <w:lsdException w:name="Colorful Shading Accent 1" w:uiPriority="71"/>
+    <w:lsdException w:name="Colorful List Accent 1" w:uiPriority="72"/>
+    <w:lsdException w:name="Colorful Grid Accent 1" w:uiPriority="73"/>
+    <w:lsdException w:name="Light Shading Accent 2" w:uiPriority="60"/>
+    <w:lsdException w:name="Light List Accent 2" w:uiPriority="61"/>
+    <w:lsdException w:name="Light Grid Accent 2" w:uiPriority="62"/>
+    <w:lsdException w:name="Medium Shading 1 Accent 2" w:uiPriority="63"/>
+    <w:lsdException w:name="Medium Shading 2 Accent 2" w:uiPriority="64"/>
+    <w:lsdException w:name="Medium List 1 Accent 2" w:uiPriority="65"/>
+    <w:lsdException w:name="Medium List 2 Accent 2" w:uiPriority="66"/>
+    <w:lsdException w:name="Medium Grid 1 Accent 2" w:uiPriority="67"/>
+    <w:lsdException w:name="Medium Grid 2 Accent 2" w:uiPriority="68"/>
+    <w:lsdException w:name="Medium Grid 3 Accent 2" w:uiPriority="69"/>
+    <w:lsdException w:name="Dark List Accent 2" w:uiPriority="70"/>
+    <w:lsdException w:name="Colorful Shading Accent 2" w:uiPriority="71"/>
+    <w:lsdException w:name="Colorful List Accent 2" w:uiPriority="72"/>
+    <w:lsdException w:name="Colorful Grid Accent 2" w:uiPriority="73"/>
+    <w:lsdException w:name="Light Shading Accent 3" w:uiPriority="60"/>
+    <w:lsdException w:name="Light List Accent 3" w:uiPriority="61"/>
+    <w:lsdException w:name="Light Grid Accent 3" w:uiPriority="62"/>
+    <w:lsdException w:name="Medium Shading 1 Accent 3" w:uiPriority="63"/>
+    <w:lsdException w:name="Medium Shading 2 Accent 3" w:uiPriority="64"/>
+    <w:lsdException w:name="Medium List 1 Accent 3" w:uiPriority="65"/>
+    <w:lsdException w:name="Medium List 2 Accent 3" w:uiPriority="66"/>
+    <w:lsdException w:name="Medium Grid 1 Accent 3" w:uiPriority="67"/>
+    <w:lsdException w:name="Medium Grid 2 Accent 3" w:uiPriority="68"/>
+    <w:lsdException w:name="Medium Grid 3 Accent 3" w:uiPriority="69"/>
+    <w:lsdException w:name="Dark List Accent 3" w:uiPriority="70"/>
+    <w:lsdException w:name="Colorful Shading Accent 3" w:uiPriority="71"/>
+    <w:lsdException w:name="Colorful List Accent 3" w:uiPriority="72"/>
+    <w:lsdException w:name="Colorful Grid Accent 3" w:uiPriority="73"/>
+    <w:lsdException w:name="Light Shading Accent 4" w:uiPriority="60"/>
+    <w:lsdException w:name="Light List Accent 4" w:uiPriority="61"/>
+    <w:lsdException w:name="Light Grid Accent 4" w:uiPriority="62"/>
+    <w:lsdException w:name="Medium Shading 1 Accent 4" w:uiPriority="63"/>
+    <w:lsdException w:name="Medium Shading 2 Accent 4" w:uiPriority="64"/>
+    <w:lsdException w:name="Medium List 1 Accent 4" w:uiPriority="65"/>
+    <w:lsdException w:name="Medium List 2 Accent 4" w:uiPriority="66"/>
+    <w:lsdException w:name="Medium Grid 1 Accent 4" w:uiPriority="67"/>
+    <w:lsdException w:name="Medium Grid 2 Accent 4" w:uiPriority="68"/>
+    <w:lsdException w:name="Medium Grid 3 Accent 4" w:uiPriority="69"/>
+    <w:lsdException w:name="Dark List Accent 4" w:uiPriority="70"/>
+    <w:lsdException w:name="Colorful Shading Accent 4" w:uiPriority="71"/>
+    <w:lsdException w:name="Colorful List Accent 4" w:uiPriority="72"/>
+    <w:lsdException w:name="Colorful Grid Accent 4" w:uiPriority="73"/>
+    <w:lsdException w:name="Light Shading Accent 5" w:uiPriority="60"/>
+    <w:lsdException w:name="Light List Accent 5" w:uiPriority="61"/>
+    <w:lsdException w:name="Light Grid Accent 5" w:uiPriority="62"/>
+    <w:lsdException w:name="Medium Shading 1 Accent 5" w:uiPriority="63"/>
+    <w:lsdException w:name="Medium Shading 2 Accent 5" w:uiPriority="64"/>
+    <w:lsdException w:name="Medium List 1 Accent 5" w:uiPriority="65"/>
+    <w:lsdException w:name="Medium List 2 Accent 5" w:uiPriority="66"/>
+    <w:lsdException w:name="Medium Grid 1 Accent 5" w:uiPriority="67"/>
+    <w:lsdException w:name="Medium Grid 2 Accent 5" w:uiPriority="68"/>
+    <w:lsdException w:name="Medium Grid 3 Accent 5" w:uiPriority="69"/>
+    <w:lsdException w:name="Dark List Accent 5" w:uiPriority="70"/>
+    <w:lsdException w:name="Colorful Shading Accent 5" w:uiPriority="71"/>
+    <w:lsdException w:name="Colorful List Accent 5" w:uiPriority="72"/>
+    <w:lsdException w:name="Colorful Grid Accent 5" w:uiPriority="73"/>
+    <w:lsdException w:name="Light Shading Accent 6" w:uiPriority="60"/>
+    <w:lsdException w:name="Light List Accent 6" w:uiPriority="61"/>
+    <w:lsdException w:name="Light Grid Accent 6" w:uiPriority="62"/>
+    <w:lsdException w:name="Medium Shading 1 Accent 6" w:uiPriority="63"/>
+    <w:lsdException w:name="Medium Shading 2 Accent 6" w:uiPriority="64"/>
+    <w:lsdException w:name="Medium List 1 Accent 6" w:uiPriority="65"/>
+    <w:lsdException w:name="Medium List 2 Accent 6" w:uiPriority="66"/>
+    <w:lsdException w:name="Medium Grid 1 Accent 6" w:uiPriority="67"/>
+    <w:lsdException w:name="Medium Grid 2 Accent 6" w:uiPriority="68"/>
+    <w:lsdException w:name="Medium Grid 3 Accent 6" w:uiPriority="69"/>
+    <w:lsdException w:name="Dark List Accent 6" w:uiPriority="70"/>
+    <w:lsdException w:name="Colorful Shading Accent 6" w:uiPriority="71"/>
+    <w:lsdException w:name="Colorful List Accent 6" w:uiPriority="72"/>
+    <w:lsdException w:name="Colorful Grid Accent 6" w:uiPriority="73"/>
+    <w:lsdException w:name="Subtle Emphasis" w:uiPriority="19" w:qFormat="1"/>
+    <w:lsdException w:name="Intense Emphasis" w:uiPriority="21" w:qFormat="1"/>
+    <w:lsdException w:name="Subtle Reference" w:uiPriority="31" w:qFormat="1"/>
+    <w:lsdException w:name="Intense Reference" w:uiPriority="32" w:qFormat="1"/>
+    <w:lsdException w:name="Book Title" w:uiPriority="33" w:qFormat="1"/>
+    <w:lsdException w:name="Bibliography" w:semiHidden="1" w:uiPriority="37" w:unhideWhenUsed="1"/>
+    <w:lsdException w:name="TOC Heading" w:semiHidden="1" w:uiPriority="39" w:unhideWhenUsed="1" w:qFormat="1"/>
+    <w:lsdException w:name="Plain Table 1" w:uiPriority="41"/>
+    <w:lsdException w:name="Plain Table 2" w:uiPriority="42"/>
+    <w:lsdException w:name="Plain Table 3" w:uiPriority="43"/>
+    <w:lsdException w:name="Plain Table 4" w:uiPriority="44"/>
+    <w:lsdException w:name="Plain Table 5" w:uiPriority="45"/>
+    <w:lsdException w:name="Grid Table Light" w:uiPriority="40"/>
+    <w:lsdException w:name="Grid Table 1 Light" w:uiPriority="46"/>
+    <w:lsdException w:name="Grid Table 2" w:uiPriority="47"/>
+    <w:lsdException w:name="Grid Table 3" w:uiPriority="48"/>
+    <w:lsdException w:name="Grid Table 4" w:uiPriority="49"/>
+    <w:lsdException w:name="Grid Table 5 Dark" w:uiPriority="50"/>
+    <w:lsdException w:name="Grid Table 6 Colorful" w:uiPriority="51"/>
+    <w:lsdException w:name="Grid Table 7 Colorful" w:uiPriority="52"/>
+    <w:lsdException w:name="Grid Table 1 Light Accent 1" w:uiPriority="46"/>
+    <w:lsdException w:name="Grid Table 2 Accent 1" w:uiPriority="47"/>
+    <w:lsdException w:name="Grid Table 3 Accent 1" w:uiPriority="48"/>
+    <w:lsdException w:name="Grid Table 4 Accent 1" w:uiPriority="49"/>
+    <w:lsdException w:name="Grid Table 5 Dark Accent 1" w:uiPriority="50"/>
+    <w:lsdException w:name="Grid Table 6 Colorful Accent 1" w:uiPriority="51"/>
+    <w:lsdException w:name="Grid Table 7 Colorful Accent 1" w:uiPriority="52"/>
+    <w:lsdException w:name="Grid Table 1 Light Accent 2" w:uiPriority="46"/>
+    <w:lsdException w:name="Grid Table 2 Accent 2" w:uiPriority="47"/>
+    <w:lsdException w:name="Grid Table 3 Accent 2" w:uiPriority="48"/>
+    <w:lsdException w:name="Grid Table 4 Accent 2" w:uiPriority="49"/>
+    <w:lsdException w:name="Grid Table 5 Dark Accent 2" w:uiPriority="50"/>
+    <w:lsdException w:name="Grid Table 6 Colorful Accent 2" w:uiPriority="51"/>
+    <w:lsdException w:name="Grid Table 7 Colorful Accent 2" w:uiPriority="52"/>
+    <w:lsdException w:name="Grid Table 1 Light Accent 3" w:uiPriority="46"/>
+    <w:lsdException w:name="Grid Table 2 Accent 3" w:uiPriority="47"/>
+    <w:lsdException w:name="Grid Table 3 Accent 3" w:uiPriority="48"/>
+    <w:lsdException w:name="Grid Table 4 Accent 3" w:uiPriority="49"/>
+    <w:lsdException w:name="Grid Table 5 Dark Accent 3" w:uiPriority="50"/>
+    <w:lsdException w:name="Grid Table 6 Colorful Accent 3" w:uiPriority="51"/>
+    <w:lsdException w:name="Grid Table 7 Colorful Accent 3" w:uiPriority="52"/>
+    <w:lsdException w:name="Grid Table 1 Light Accent 4" w:uiPriority="46"/>
+    <w:lsdException w:name="Grid Table 2 Accent 4" w:uiPriority="47"/>
+    <w:lsdException w:name="Grid Table 3 Accent 4" w:uiPriority="48"/>
+    <w:lsdException w:name="Grid Table 4 Accent 4" w:uiPriority="49"/>
+    <w:lsdException w:name="Grid Table 5 Dark Accent 4" w:uiPriority="50"/>
+    <w:lsdException w:name="Grid Table 6 Colorful Accent 4" w:uiPriority="51"/>
+    <w:lsdException w:name="Grid Table 7 Colorful Accent 4" w:uiPriority="52"/>
+    <w:lsdException w:name="Grid Table 1 Light Accent 5" w:uiPriority="46"/>
+    <w:lsdException w:name="Grid Table 2 Accent 5" w:uiPriority="47"/>
+    <w:lsdException w:name="Grid Table 3 Accent 5" w:uiPriority="48"/>
+    <w:lsdException w:name="Grid Table 4 Accent 5" w:uiPriority="49"/>
+    <w:lsdException w:name="Grid Table 5 Dark Accent 5" w:uiPriority="50"/>
+    <w:lsdException w:name="Grid Table 6 Colorful Accent 5" w:uiPriority="51"/>
+    <w:lsdException w:name="Grid Table 7 Colorful Accent 5" w:uiPriority="52"/>
+    <w:lsdException w:name="Grid Table 1 Light Accent 6" w:uiPriority="46"/>
+    <w:lsdException w:name="Grid Table 2 Accent 6" w:uiPriority="47"/>
+    <w:lsdException w:name="Grid Table 3 Accent 6" w:uiPriority="48"/>
+    <w:lsdException w:name="Grid Table 4 Accent 6" w:uiPriority="49"/>
+    <w:lsdException w:name="Grid Table 5 Dark Accent 6" w:uiPriority="50"/>
+    <w:lsdException w:name="Grid Table 6 Colorful Accent 6" w:uiPriority="51"/>
+    <w:lsdException w:name="Grid Table 7 Colorful Accent 6" w:uiPriority="52"/>
+    <w:lsdException w:name="List Table 1 Light" w:uiPriority="46"/>
+    <w:lsdException w:name="List Table 2" w:uiPriority="47"/>
+    <w:lsdException w:name="List Table 3" w:uiPriority="48"/>
+    <w:lsdException w:name="List Table 4" w:uiPriority="49"/>
+    <w:lsdException w:name="List Table 5 Dark" w:uiPriority="50"/>
+    <w:lsdException w:name="List Table 6 Colorful" w:uiPriority="51"/>
+    <w:lsdException w:name="List Table 7 Colorful" w:uiPriority="52"/>
+    <w:lsdException w:name="List Table 1 Light Accent 1" w:uiPriority="46"/>
+    <w:lsdException w:name="List Table 2 Accent 1" w:uiPriority="47"/>
+    <w:lsdException w:name="List Table 3 Accent 1" w:uiPriority="48"/>
+    <w:lsdException w:name="List Table 4 Accent 1" w:uiPriority="49"/>
+    <w:lsdException w:name="List Table 5 Dark Accent 1" w:uiPriority="50"/>
+    <w:lsdException w:name="List Table 6 Colorful Accent 1" w:uiPriority="51"/>
+    <w:lsdException w:name="List Table 7 Colorful Accent 1" w:uiPriority="52"/>
+    <w:lsdException w:name="List Table 1 Light Accent 2" w:uiPriority="46"/>
+    <w:lsdException w:name="List Table 2 Accent 2" w:uiPriority="47"/>
+    <w:lsdException w:name="List Table 3 Accent 2" w:uiPriority="48"/>
+    <w:lsdException w:name="List Table 4 Accent 2" w:uiPriority="49"/>
+    <w:lsdException w:name="List Table 5 Dark Accent 2" w:uiPriority="50"/>
+    <w:lsdException w:name="List Table 6 Colorful Accent 2" w:uiPriority="51"/>
+    <w:lsdException w:name="List Table 7 Colorful Accent 2" w:uiPriority="52"/>
+    <w:lsdException w:name="List Table 1 Light Accent 3" w:uiPriority="46"/>
+    <w:lsdException w:name="List Table 2 Accent 3" w:uiPriority="47"/>
+    <w:lsdException w:name="List Table 3 Accent 3" w:uiPriority="48"/>
+    <w:lsdException w:name="List Table 4 Accent 3" w:uiPriority="49"/>
+    <w:lsdException w:name="List Table 5 Dark Accent 3" w:uiPriority="50"/>
+    <w:lsdException w:name="List Table 6 Colorful Accent 3" w:uiPriority="51"/>
+    <w:lsdException w:name="List Table 7 Colorful Accent 3" w:uiPriority="52"/>
+    <w:lsdException w:name="List Table 1 Light Accent 4" w:uiPriority="46"/>
+    <w:lsdException w:name="List Table 2 Accent 4" w:uiPriority="47"/>
+    <w:lsdException w:name="List Table 3 Accent 4" w:uiPriority="48"/>
+    <w:lsdException w:name="List Table 4 Accent 4" w:uiPriority="49"/>
+    <w:lsdException w:name="List Table 5 Dark Accent 4" w:uiPriority="50"/>
+    <w:lsdException w:name="List Table 6 Colorful Accent 4" w:uiPriority="51"/>
+    <w:lsdException w:name="List Table 7 Colorful Accent 4" w:uiPriority="52"/>
+    <w:lsdException w:name="List Table 1 Light Accent 5" w:uiPriority="46"/>
+    <w:lsdException w:name="List Table 2 Accent 5" w:uiPriority="47"/>
+    <w:lsdException w:name="List Table 3 Accent 5" w:uiPriority="48"/>
+    <w:lsdException w:name="List Table 4 Accent 5" w:uiPriority="49"/>
+    <w:lsdException w:name="List Table 5 Dark Accent 5" w:uiPriority="50"/>
+    <w:lsdException w:name="List Table 6 Colorful Accent 5" w:uiPriority="51"/>
+    <w:lsdException w:name="List Table 7 Colorful Accent 5" w:uiPriority="52"/>
+    <w:lsdException w:name="List Table 1 Light Accent 6" w:uiPriority="46"/>
+    <w:lsdException w:name="List Table 2 Accent 6" w:uiPriority="47"/>
+    <w:lsdException w:name="List Table 3 Accent 6" w:uiPriority="48"/>
+    <w:lsdException w:name="List Table 4 Accent 6" w:uiPriority="49"/>
+    <w:lsdException w:name="List Table 5 Dark Accent 6" w:uiPriority="50"/>
+    <w:lsdException w:name="List Table 6 Colorful Accent 6" w:uiPriority="51"/>
+    <w:lsdException w:name="List Table 7 Colorful Accent 6" w:uiPriority="52"/>
   </w:latentStyles>
   <w:style w:type="paragraph" w:default="1" w:styleId="Normal">
     <w:name w:val="Normal"/>
@@ -10489,7 +11576,7 @@
     <w:name w:val="heading 1"/>
     <w:basedOn w:val="Normal"/>
     <w:next w:val="Normal"/>
-    <w:link w:val="Cabealho1Carcter"/>
+    <w:link w:val="Cabealho1Carter"/>
     <w:uiPriority w:val="9"/>
     <w:qFormat/>
     <w:rsid w:val="00906D0A"/>
@@ -10538,7 +11625,7 @@
   <w:style w:type="paragraph" w:styleId="Cabealho">
     <w:name w:val="header"/>
     <w:basedOn w:val="Normal"/>
-    <w:link w:val="CabealhoCarcter"/>
+    <w:link w:val="CabealhoCarter"/>
     <w:uiPriority w:val="99"/>
     <w:unhideWhenUsed/>
     <w:rsid w:val="00042081"/>
@@ -10550,8 +11637,8 @@
       <w:spacing w:after="0" w:line="240" w:lineRule="auto"/>
     </w:pPr>
   </w:style>
-  <w:style w:type="character" w:customStyle="1" w:styleId="CabealhoCarcter">
-    <w:name w:val="Cabeçalho Carácter"/>
+  <w:style w:type="character" w:customStyle="1" w:styleId="CabealhoCarter">
+    <w:name w:val="Cabeçalho Caráter"/>
     <w:basedOn w:val="Tipodeletrapredefinidodopargrafo"/>
     <w:link w:val="Cabealho"/>
     <w:uiPriority w:val="99"/>
@@ -10560,7 +11647,7 @@
   <w:style w:type="paragraph" w:styleId="Rodap">
     <w:name w:val="footer"/>
     <w:basedOn w:val="Normal"/>
-    <w:link w:val="RodapCarcter"/>
+    <w:link w:val="RodapCarter"/>
     <w:uiPriority w:val="99"/>
     <w:unhideWhenUsed/>
     <w:rsid w:val="00042081"/>
@@ -10572,8 +11659,8 @@
       <w:spacing w:after="0" w:line="240" w:lineRule="auto"/>
     </w:pPr>
   </w:style>
-  <w:style w:type="character" w:customStyle="1" w:styleId="RodapCarcter">
-    <w:name w:val="Rodapé Carácter"/>
+  <w:style w:type="character" w:customStyle="1" w:styleId="RodapCarter">
+    <w:name w:val="Rodapé Caráter"/>
     <w:basedOn w:val="Tipodeletrapredefinidodopargrafo"/>
     <w:link w:val="Rodap"/>
     <w:uiPriority w:val="99"/>
@@ -10592,7 +11679,7 @@
   <w:style w:type="paragraph" w:styleId="Textodebalo">
     <w:name w:val="Balloon Text"/>
     <w:basedOn w:val="Normal"/>
-    <w:link w:val="TextodebaloCarcter"/>
+    <w:link w:val="TextodebaloCarter"/>
     <w:uiPriority w:val="99"/>
     <w:semiHidden/>
     <w:unhideWhenUsed/>
@@ -10606,8 +11693,8 @@
       <w:szCs w:val="16"/>
     </w:rPr>
   </w:style>
-  <w:style w:type="character" w:customStyle="1" w:styleId="TextodebaloCarcter">
-    <w:name w:val="Texto de balão Carácter"/>
+  <w:style w:type="character" w:customStyle="1" w:styleId="TextodebaloCarter">
+    <w:name w:val="Texto de balão Caráter"/>
     <w:basedOn w:val="Tipodeletrapredefinidodopargrafo"/>
     <w:link w:val="Textodebalo"/>
     <w:uiPriority w:val="99"/>
@@ -10621,7 +11708,7 @@
   </w:style>
   <w:style w:type="paragraph" w:styleId="SemEspaamento">
     <w:name w:val="No Spacing"/>
-    <w:link w:val="SemEspaamentoCarcter"/>
+    <w:link w:val="SemEspaamentoCarter"/>
     <w:uiPriority w:val="1"/>
     <w:qFormat/>
     <w:rsid w:val="00906D0A"/>
@@ -10629,8 +11716,8 @@
       <w:spacing w:after="0" w:line="240" w:lineRule="auto"/>
     </w:pPr>
   </w:style>
-  <w:style w:type="character" w:customStyle="1" w:styleId="SemEspaamentoCarcter">
-    <w:name w:val="Sem Espaçamento Carácter"/>
+  <w:style w:type="character" w:customStyle="1" w:styleId="SemEspaamentoCarter">
+    <w:name w:val="Sem Espaçamento Caráter"/>
     <w:basedOn w:val="Tipodeletrapredefinidodopargrafo"/>
     <w:link w:val="SemEspaamento"/>
     <w:uiPriority w:val="1"/>
@@ -10665,8 +11752,8 @@
       </w:tblCellMar>
     </w:tblPr>
   </w:style>
-  <w:style w:type="character" w:customStyle="1" w:styleId="Cabealho1Carcter">
-    <w:name w:val="Cabeçalho 1 Carácter"/>
+  <w:style w:type="character" w:customStyle="1" w:styleId="Cabealho1Carter">
+    <w:name w:val="Cabeçalho 1 Caráter"/>
     <w:basedOn w:val="Tipodeletrapredefinidodopargrafo"/>
     <w:link w:val="Cabealho1"/>
     <w:uiPriority w:val="9"/>
@@ -10680,7 +11767,7 @@
       <w:szCs w:val="28"/>
     </w:rPr>
   </w:style>
-  <w:style w:type="paragraph" w:styleId="Ttulodondice">
+  <w:style w:type="paragraph" w:styleId="Cabealhodondice">
     <w:name w:val="TOC Heading"/>
     <w:basedOn w:val="Cabealho1"/>
     <w:next w:val="Normal"/>
@@ -10797,7 +11884,7 @@
   <w:style w:type="paragraph" w:styleId="Textodecomentrio">
     <w:name w:val="annotation text"/>
     <w:basedOn w:val="Normal"/>
-    <w:link w:val="TextodecomentrioCarcter"/>
+    <w:link w:val="TextodecomentrioCarter"/>
     <w:uiPriority w:val="99"/>
     <w:semiHidden/>
     <w:unhideWhenUsed/>
@@ -10810,8 +11897,8 @@
       <w:szCs w:val="20"/>
     </w:rPr>
   </w:style>
-  <w:style w:type="character" w:customStyle="1" w:styleId="TextodecomentrioCarcter">
-    <w:name w:val="Texto de comentário Carácter"/>
+  <w:style w:type="character" w:customStyle="1" w:styleId="TextodecomentrioCarter">
+    <w:name w:val="Texto de comentário Caráter"/>
     <w:basedOn w:val="Tipodeletrapredefinidodopargrafo"/>
     <w:link w:val="Textodecomentrio"/>
     <w:uiPriority w:val="99"/>
@@ -10826,7 +11913,7 @@
     <w:name w:val="annotation subject"/>
     <w:basedOn w:val="Textodecomentrio"/>
     <w:next w:val="Textodecomentrio"/>
-    <w:link w:val="AssuntodecomentrioCarcter"/>
+    <w:link w:val="AssuntodecomentrioCarter"/>
     <w:uiPriority w:val="99"/>
     <w:semiHidden/>
     <w:unhideWhenUsed/>
@@ -10836,537 +11923,9 @@
       <w:bCs/>
     </w:rPr>
   </w:style>
-  <w:style w:type="character" w:customStyle="1" w:styleId="AssuntodecomentrioCarcter">
-    <w:name w:val="Assunto de comentário Carácter"/>
-    <w:basedOn w:val="TextodecomentrioCarcter"/>
-    <w:link w:val="Assuntodecomentrio"/>
-    <w:uiPriority w:val="99"/>
-    <w:semiHidden/>
-    <w:rsid w:val="001E2B6A"/>
-    <w:rPr>
-      <w:b/>
-      <w:bCs/>
-      <w:sz w:val="20"/>
-      <w:szCs w:val="20"/>
-    </w:rPr>
-  </w:style>
-</w:styles>
-</file>
-
-<file path=word/stylesWithEffects.xml><?xml version="1.0" encoding="utf-8"?>
-<w:styles xmlns:wpc="http://schemas.microsoft.com/office/word/2010/wordprocessingCanvas" xmlns:mc="http://schemas.openxmlformats.org/markup-compatibility/2006" xmlns:o="urn:schemas-microsoft-com:office:office" xmlns:r="http://schemas.openxmlformats.org/officeDocument/2006/relationships" xmlns:m="http://schemas.openxmlformats.org/officeDocument/2006/math" xmlns:v="urn:schemas-microsoft-com:vml" xmlns:wp14="http://schemas.microsoft.com/office/word/2010/wordprocessingDrawing" xmlns:wp="http://schemas.openxmlformats.org/drawingml/2006/wordprocessingDrawing" xmlns:w10="urn:schemas-microsoft-com:office:word" xmlns:w="http://schemas.openxmlformats.org/wordprocessingml/2006/main" xmlns:w14="http://schemas.microsoft.com/office/word/2010/wordml" xmlns:wpg="http://schemas.microsoft.com/office/word/2010/wordprocessingGroup" xmlns:wpi="http://schemas.microsoft.com/office/word/2010/wordprocessingInk" xmlns:wne="http://schemas.microsoft.com/office/word/2006/wordml" xmlns:wps="http://schemas.microsoft.com/office/word/2010/wordprocessingShape" mc:Ignorable="w14 wp14">
-  <w:docDefaults>
-    <w:rPrDefault>
-      <w:rPr>
-        <w:rFonts w:asciiTheme="minorHAnsi" w:eastAsiaTheme="minorEastAsia" w:hAnsiTheme="minorHAnsi" w:cstheme="minorBidi"/>
-        <w:sz w:val="22"/>
-        <w:szCs w:val="22"/>
-        <w:lang w:val="pt-PT" w:eastAsia="pt-PT" w:bidi="ar-SA"/>
-      </w:rPr>
-    </w:rPrDefault>
-    <w:pPrDefault>
-      <w:pPr>
-        <w:spacing w:after="200" w:line="276" w:lineRule="auto"/>
-      </w:pPr>
-    </w:pPrDefault>
-  </w:docDefaults>
-  <w:latentStyles w:defLockedState="0" w:defUIPriority="99" w:defSemiHidden="1" w:defUnhideWhenUsed="1" w:defQFormat="0" w:count="267">
-    <w:lsdException w:name="Normal" w:semiHidden="0" w:uiPriority="0" w:unhideWhenUsed="0" w:qFormat="1"/>
-    <w:lsdException w:name="heading 1" w:semiHidden="0" w:uiPriority="9" w:unhideWhenUsed="0" w:qFormat="1"/>
-    <w:lsdException w:name="heading 2" w:uiPriority="9" w:qFormat="1"/>
-    <w:lsdException w:name="heading 3" w:uiPriority="9" w:qFormat="1"/>
-    <w:lsdException w:name="heading 4" w:uiPriority="9" w:qFormat="1"/>
-    <w:lsdException w:name="heading 5" w:uiPriority="9" w:qFormat="1"/>
-    <w:lsdException w:name="heading 6" w:uiPriority="9" w:qFormat="1"/>
-    <w:lsdException w:name="heading 7" w:uiPriority="9" w:qFormat="1"/>
-    <w:lsdException w:name="heading 8" w:uiPriority="9" w:qFormat="1"/>
-    <w:lsdException w:name="heading 9" w:uiPriority="9" w:qFormat="1"/>
-    <w:lsdException w:name="toc 1" w:uiPriority="39"/>
-    <w:lsdException w:name="toc 2" w:uiPriority="39"/>
-    <w:lsdException w:name="toc 3" w:uiPriority="39"/>
-    <w:lsdException w:name="toc 4" w:uiPriority="39"/>
-    <w:lsdException w:name="toc 5" w:uiPriority="39"/>
-    <w:lsdException w:name="toc 6" w:uiPriority="39"/>
-    <w:lsdException w:name="toc 7" w:uiPriority="39"/>
-    <w:lsdException w:name="toc 8" w:uiPriority="39"/>
-    <w:lsdException w:name="toc 9" w:uiPriority="39"/>
-    <w:lsdException w:name="caption" w:uiPriority="35" w:qFormat="1"/>
-    <w:lsdException w:name="Title" w:semiHidden="0" w:uiPriority="10" w:unhideWhenUsed="0" w:qFormat="1"/>
-    <w:lsdException w:name="Default Paragraph Font" w:uiPriority="1"/>
-    <w:lsdException w:name="Subtitle" w:semiHidden="0" w:uiPriority="11" w:unhideWhenUsed="0" w:qFormat="1"/>
-    <w:lsdException w:name="Strong" w:semiHidden="0" w:uiPriority="22" w:unhideWhenUsed="0" w:qFormat="1"/>
-    <w:lsdException w:name="Emphasis" w:semiHidden="0" w:uiPriority="20" w:unhideWhenUsed="0" w:qFormat="1"/>
-    <w:lsdException w:name="Table Grid" w:semiHidden="0" w:uiPriority="59" w:unhideWhenUsed="0"/>
-    <w:lsdException w:name="Placeholder Text" w:unhideWhenUsed="0"/>
-    <w:lsdException w:name="No Spacing" w:semiHidden="0" w:uiPriority="1" w:unhideWhenUsed="0" w:qFormat="1"/>
-    <w:lsdException w:name="Light Shading" w:semiHidden="0" w:uiPriority="60" w:unhideWhenUsed="0"/>
-    <w:lsdException w:name="Light List" w:semiHidden="0" w:uiPriority="61" w:unhideWhenUsed="0"/>
-    <w:lsdException w:name="Light Grid" w:semiHidden="0" w:uiPriority="62" w:unhideWhenUsed="0"/>
-    <w:lsdException w:name="Medium Shading 1" w:semiHidden="0" w:uiPriority="63" w:unhideWhenUsed="0"/>
-    <w:lsdException w:name="Medium Shading 2" w:semiHidden="0" w:uiPriority="64" w:unhideWhenUsed="0"/>
-    <w:lsdException w:name="Medium List 1" w:semiHidden="0" w:uiPriority="65" w:unhideWhenUsed="0"/>
-    <w:lsdException w:name="Medium List 2" w:semiHidden="0" w:uiPriority="66" w:unhideWhenUsed="0"/>
-    <w:lsdException w:name="Medium Grid 1" w:semiHidden="0" w:uiPriority="67" w:unhideWhenUsed="0"/>
-    <w:lsdException w:name="Medium Grid 2" w:semiHidden="0" w:uiPriority="68" w:unhideWhenUsed="0"/>
-    <w:lsdException w:name="Medium Grid 3" w:semiHidden="0" w:uiPriority="69" w:unhideWhenUsed="0"/>
-    <w:lsdException w:name="Dark List" w:semiHidden="0" w:uiPriority="70" w:unhideWhenUsed="0"/>
-    <w:lsdException w:name="Colorful Shading" w:semiHidden="0" w:uiPriority="71" w:unhideWhenUsed="0"/>
-    <w:lsdException w:name="Colorful List" w:semiHidden="0" w:uiPriority="72" w:unhideWhenUsed="0"/>
-    <w:lsdException w:name="Colorful Grid" w:semiHidden="0" w:uiPriority="73" w:unhideWhenUsed="0"/>
-    <w:lsdException w:name="Light Shading Accent 1" w:semiHidden="0" w:uiPriority="60" w:unhideWhenUsed="0"/>
-    <w:lsdException w:name="Light List Accent 1" w:semiHidden="0" w:uiPriority="61" w:unhideWhenUsed="0"/>
-    <w:lsdException w:name="Light Grid Accent 1" w:semiHidden="0" w:uiPriority="62" w:unhideWhenUsed="0"/>
-    <w:lsdException w:name="Medium Shading 1 Accent 1" w:semiHidden="0" w:uiPriority="63" w:unhideWhenUsed="0"/>
-    <w:lsdException w:name="Medium Shading 2 Accent 1" w:semiHidden="0" w:uiPriority="64" w:unhideWhenUsed="0"/>
-    <w:lsdException w:name="Medium List 1 Accent 1" w:semiHidden="0" w:uiPriority="65" w:unhideWhenUsed="0"/>
-    <w:lsdException w:name="Revision" w:unhideWhenUsed="0"/>
-    <w:lsdException w:name="List Paragraph" w:semiHidden="0" w:uiPriority="34" w:unhideWhenUsed="0" w:qFormat="1"/>
-    <w:lsdException w:name="Quote" w:semiHidden="0" w:uiPriority="29" w:unhideWhenUsed="0" w:qFormat="1"/>
-    <w:lsdException w:name="Intense Quote" w:semiHidden="0" w:uiPriority="30" w:unhideWhenUsed="0" w:qFormat="1"/>
-    <w:lsdException w:name="Medium List 2 Accent 1" w:semiHidden="0" w:uiPriority="66" w:unhideWhenUsed="0"/>
-    <w:lsdException w:name="Medium Grid 1 Accent 1" w:semiHidden="0" w:uiPriority="67" w:unhideWhenUsed="0"/>
-    <w:lsdException w:name="Medium Grid 2 Accent 1" w:semiHidden="0" w:uiPriority="68" w:unhideWhenUsed="0"/>
-    <w:lsdException w:name="Medium Grid 3 Accent 1" w:semiHidden="0" w:uiPriority="69" w:unhideWhenUsed="0"/>
-    <w:lsdException w:name="Dark List Accent 1" w:semiHidden="0" w:uiPriority="70" w:unhideWhenUsed="0"/>
-    <w:lsdException w:name="Colorful Shading Accent 1" w:semiHidden="0" w:uiPriority="71" w:unhideWhenUsed="0"/>
-    <w:lsdException w:name="Colorful List Accent 1" w:semiHidden="0" w:uiPriority="72" w:unhideWhenUsed="0"/>
-    <w:lsdException w:name="Colorful Grid Accent 1" w:semiHidden="0" w:uiPriority="73" w:unhideWhenUsed="0"/>
-    <w:lsdException w:name="Light Shading Accent 2" w:semiHidden="0" w:uiPriority="60" w:unhideWhenUsed="0"/>
-    <w:lsdException w:name="Light List Accent 2" w:semiHidden="0" w:uiPriority="61" w:unhideWhenUsed="0"/>
-    <w:lsdException w:name="Light Grid Accent 2" w:semiHidden="0" w:uiPriority="62" w:unhideWhenUsed="0"/>
-    <w:lsdException w:name="Medium Shading 1 Accent 2" w:semiHidden="0" w:uiPriority="63" w:unhideWhenUsed="0"/>
-    <w:lsdException w:name="Medium Shading 2 Accent 2" w:semiHidden="0" w:uiPriority="64" w:unhideWhenUsed="0"/>
-    <w:lsdException w:name="Medium List 1 Accent 2" w:semiHidden="0" w:uiPriority="65" w:unhideWhenUsed="0"/>
-    <w:lsdException w:name="Medium List 2 Accent 2" w:semiHidden="0" w:uiPriority="66" w:unhideWhenUsed="0"/>
-    <w:lsdException w:name="Medium Grid 1 Accent 2" w:semiHidden="0" w:uiPriority="67" w:unhideWhenUsed="0"/>
-    <w:lsdException w:name="Medium Grid 2 Accent 2" w:semiHidden="0" w:uiPriority="68" w:unhideWhenUsed="0"/>
-    <w:lsdException w:name="Medium Grid 3 Accent 2" w:semiHidden="0" w:uiPriority="69" w:unhideWhenUsed="0"/>
-    <w:lsdException w:name="Dark List Accent 2" w:semiHidden="0" w:uiPriority="70" w:unhideWhenUsed="0"/>
-    <w:lsdException w:name="Colorful Shading Accent 2" w:semiHidden="0" w:uiPriority="71" w:unhideWhenUsed="0"/>
-    <w:lsdException w:name="Colorful List Accent 2" w:semiHidden="0" w:uiPriority="72" w:unhideWhenUsed="0"/>
-    <w:lsdException w:name="Colorful Grid Accent 2" w:semiHidden="0" w:uiPriority="73" w:unhideWhenUsed="0"/>
-    <w:lsdException w:name="Light Shading Accent 3" w:semiHidden="0" w:uiPriority="60" w:unhideWhenUsed="0"/>
-    <w:lsdException w:name="Light List Accent 3" w:semiHidden="0" w:uiPriority="61" w:unhideWhenUsed="0"/>
-    <w:lsdException w:name="Light Grid Accent 3" w:semiHidden="0" w:uiPriority="62" w:unhideWhenUsed="0"/>
-    <w:lsdException w:name="Medium Shading 1 Accent 3" w:semiHidden="0" w:uiPriority="63" w:unhideWhenUsed="0"/>
-    <w:lsdException w:name="Medium Shading 2 Accent 3" w:semiHidden="0" w:uiPriority="64" w:unhideWhenUsed="0"/>
-    <w:lsdException w:name="Medium List 1 Accent 3" w:semiHidden="0" w:uiPriority="65" w:unhideWhenUsed="0"/>
-    <w:lsdException w:name="Medium List 2 Accent 3" w:semiHidden="0" w:uiPriority="66" w:unhideWhenUsed="0"/>
-    <w:lsdException w:name="Medium Grid 1 Accent 3" w:semiHidden="0" w:uiPriority="67" w:unhideWhenUsed="0"/>
-    <w:lsdException w:name="Medium Grid 2 Accent 3" w:semiHidden="0" w:uiPriority="68" w:unhideWhenUsed="0"/>
-    <w:lsdException w:name="Medium Grid 3 Accent 3" w:semiHidden="0" w:uiPriority="69" w:unhideWhenUsed="0"/>
-    <w:lsdException w:name="Dark List Accent 3" w:semiHidden="0" w:uiPriority="70" w:unhideWhenUsed="0"/>
-    <w:lsdException w:name="Colorful Shading Accent 3" w:semiHidden="0" w:uiPriority="71" w:unhideWhenUsed="0"/>
-    <w:lsdException w:name="Colorful List Accent 3" w:semiHidden="0" w:uiPriority="72" w:unhideWhenUsed="0"/>
-    <w:lsdException w:name="Colorful Grid Accent 3" w:semiHidden="0" w:uiPriority="73" w:unhideWhenUsed="0"/>
-    <w:lsdException w:name="Light Shading Accent 4" w:semiHidden="0" w:uiPriority="60" w:unhideWhenUsed="0"/>
-    <w:lsdException w:name="Light List Accent 4" w:semiHidden="0" w:uiPriority="61" w:unhideWhenUsed="0"/>
-    <w:lsdException w:name="Light Grid Accent 4" w:semiHidden="0" w:uiPriority="62" w:unhideWhenUsed="0"/>
-    <w:lsdException w:name="Medium Shading 1 Accent 4" w:semiHidden="0" w:uiPriority="63" w:unhideWhenUsed="0"/>
-    <w:lsdException w:name="Medium Shading 2 Accent 4" w:semiHidden="0" w:uiPriority="64" w:unhideWhenUsed="0"/>
-    <w:lsdException w:name="Medium List 1 Accent 4" w:semiHidden="0" w:uiPriority="65" w:unhideWhenUsed="0"/>
-    <w:lsdException w:name="Medium List 2 Accent 4" w:semiHidden="0" w:uiPriority="66" w:unhideWhenUsed="0"/>
-    <w:lsdException w:name="Medium Grid 1 Accent 4" w:semiHidden="0" w:uiPriority="67" w:unhideWhenUsed="0"/>
-    <w:lsdException w:name="Medium Grid 2 Accent 4" w:semiHidden="0" w:uiPriority="68" w:unhideWhenUsed="0"/>
-    <w:lsdException w:name="Medium Grid 3 Accent 4" w:semiHidden="0" w:uiPriority="69" w:unhideWhenUsed="0"/>
-    <w:lsdException w:name="Dark List Accent 4" w:semiHidden="0" w:uiPriority="70" w:unhideWhenUsed="0"/>
-    <w:lsdException w:name="Colorful Shading Accent 4" w:semiHidden="0" w:uiPriority="71" w:unhideWhenUsed="0"/>
-    <w:lsdException w:name="Colorful List Accent 4" w:semiHidden="0" w:uiPriority="72" w:unhideWhenUsed="0"/>
-    <w:lsdException w:name="Colorful Grid Accent 4" w:semiHidden="0" w:uiPriority="73" w:unhideWhenUsed="0"/>
-    <w:lsdException w:name="Light Shading Accent 5" w:semiHidden="0" w:uiPriority="60" w:unhideWhenUsed="0"/>
-    <w:lsdException w:name="Light List Accent 5" w:semiHidden="0" w:uiPriority="61" w:unhideWhenUsed="0"/>
-    <w:lsdException w:name="Light Grid Accent 5" w:semiHidden="0" w:uiPriority="62" w:unhideWhenUsed="0"/>
-    <w:lsdException w:name="Medium Shading 1 Accent 5" w:semiHidden="0" w:uiPriority="63" w:unhideWhenUsed="0"/>
-    <w:lsdException w:name="Medium Shading 2 Accent 5" w:semiHidden="0" w:uiPriority="64" w:unhideWhenUsed="0"/>
-    <w:lsdException w:name="Medium List 1 Accent 5" w:semiHidden="0" w:uiPriority="65" w:unhideWhenUsed="0"/>
-    <w:lsdException w:name="Medium List 2 Accent 5" w:semiHidden="0" w:uiPriority="66" w:unhideWhenUsed="0"/>
-    <w:lsdException w:name="Medium Grid 1 Accent 5" w:semiHidden="0" w:uiPriority="67" w:unhideWhenUsed="0"/>
-    <w:lsdException w:name="Medium Grid 2 Accent 5" w:semiHidden="0" w:uiPriority="68" w:unhideWhenUsed="0"/>
-    <w:lsdException w:name="Medium Grid 3 Accent 5" w:semiHidden="0" w:uiPriority="69" w:unhideWhenUsed="0"/>
-    <w:lsdException w:name="Dark List Accent 5" w:semiHidden="0" w:uiPriority="70" w:unhideWhenUsed="0"/>
-    <w:lsdException w:name="Colorful Shading Accent 5" w:semiHidden="0" w:uiPriority="71" w:unhideWhenUsed="0"/>
-    <w:lsdException w:name="Colorful List Accent 5" w:semiHidden="0" w:uiPriority="72" w:unhideWhenUsed="0"/>
-    <w:lsdException w:name="Colorful Grid Accent 5" w:semiHidden="0" w:uiPriority="73" w:unhideWhenUsed="0"/>
-    <w:lsdException w:name="Light Shading Accent 6" w:semiHidden="0" w:uiPriority="60" w:unhideWhenUsed="0"/>
-    <w:lsdException w:name="Light List Accent 6" w:semiHidden="0" w:uiPriority="61" w:unhideWhenUsed="0"/>
-    <w:lsdException w:name="Light Grid Accent 6" w:semiHidden="0" w:uiPriority="62" w:unhideWhenUsed="0"/>
-    <w:lsdException w:name="Medium Shading 1 Accent 6" w:semiHidden="0" w:uiPriority="63" w:unhideWhenUsed="0"/>
-    <w:lsdException w:name="Medium Shading 2 Accent 6" w:semiHidden="0" w:uiPriority="64" w:unhideWhenUsed="0"/>
-    <w:lsdException w:name="Medium List 1 Accent 6" w:semiHidden="0" w:uiPriority="65" w:unhideWhenUsed="0"/>
-    <w:lsdException w:name="Medium List 2 Accent 6" w:semiHidden="0" w:uiPriority="66" w:unhideWhenUsed="0"/>
-    <w:lsdException w:name="Medium Grid 1 Accent 6" w:semiHidden="0" w:uiPriority="67" w:unhideWhenUsed="0"/>
-    <w:lsdException w:name="Medium Grid 2 Accent 6" w:semiHidden="0" w:uiPriority="68" w:unhideWhenUsed="0"/>
-    <w:lsdException w:name="Medium Grid 3 Accent 6" w:semiHidden="0" w:uiPriority="69" w:unhideWhenUsed="0"/>
-    <w:lsdException w:name="Dark List Accent 6" w:semiHidden="0" w:uiPriority="70" w:unhideWhenUsed="0"/>
-    <w:lsdException w:name="Colorful Shading Accent 6" w:semiHidden="0" w:uiPriority="71" w:unhideWhenUsed="0"/>
-    <w:lsdException w:name="Colorful List Accent 6" w:semiHidden="0" w:uiPriority="72" w:unhideWhenUsed="0"/>
-    <w:lsdException w:name="Colorful Grid Accent 6" w:semiHidden="0" w:uiPriority="73" w:unhideWhenUsed="0"/>
-    <w:lsdException w:name="Subtle Emphasis" w:semiHidden="0" w:uiPriority="19" w:unhideWhenUsed="0" w:qFormat="1"/>
-    <w:lsdException w:name="Intense Emphasis" w:semiHidden="0" w:uiPriority="21" w:unhideWhenUsed="0" w:qFormat="1"/>
-    <w:lsdException w:name="Subtle Reference" w:semiHidden="0" w:uiPriority="31" w:unhideWhenUsed="0" w:qFormat="1"/>
-    <w:lsdException w:name="Intense Reference" w:semiHidden="0" w:uiPriority="32" w:unhideWhenUsed="0" w:qFormat="1"/>
-    <w:lsdException w:name="Book Title" w:semiHidden="0" w:uiPriority="33" w:unhideWhenUsed="0" w:qFormat="1"/>
-    <w:lsdException w:name="Bibliography" w:uiPriority="37"/>
-    <w:lsdException w:name="TOC Heading" w:uiPriority="39" w:qFormat="1"/>
-  </w:latentStyles>
-  <w:style w:type="paragraph" w:default="1" w:styleId="Normal">
-    <w:name w:val="Normal"/>
-    <w:qFormat/>
-  </w:style>
-  <w:style w:type="paragraph" w:styleId="Cabealho1">
-    <w:name w:val="heading 1"/>
-    <w:basedOn w:val="Normal"/>
-    <w:next w:val="Normal"/>
-    <w:link w:val="Cabealho1Carcter"/>
-    <w:uiPriority w:val="9"/>
-    <w:qFormat/>
-    <w:rsid w:val="00906D0A"/>
-    <w:pPr>
-      <w:keepNext/>
-      <w:keepLines/>
-      <w:spacing w:before="480" w:after="0"/>
-      <w:outlineLvl w:val="0"/>
-    </w:pPr>
-    <w:rPr>
-      <w:rFonts w:asciiTheme="majorHAnsi" w:eastAsiaTheme="majorEastAsia" w:hAnsiTheme="majorHAnsi" w:cstheme="majorBidi"/>
-      <w:b/>
-      <w:bCs/>
-      <w:color w:val="365F91" w:themeColor="accent1" w:themeShade="BF"/>
-      <w:sz w:val="28"/>
-      <w:szCs w:val="28"/>
-    </w:rPr>
-  </w:style>
-  <w:style w:type="character" w:default="1" w:styleId="Tipodeletrapredefinidodopargrafo">
-    <w:name w:val="Default Paragraph Font"/>
-    <w:uiPriority w:val="1"/>
-    <w:semiHidden/>
-    <w:unhideWhenUsed/>
-  </w:style>
-  <w:style w:type="table" w:default="1" w:styleId="Tabelanormal">
-    <w:name w:val="Normal Table"/>
-    <w:uiPriority w:val="99"/>
-    <w:semiHidden/>
-    <w:unhideWhenUsed/>
-    <w:tblPr>
-      <w:tblInd w:w="0" w:type="dxa"/>
-      <w:tblCellMar>
-        <w:top w:w="0" w:type="dxa"/>
-        <w:left w:w="108" w:type="dxa"/>
-        <w:bottom w:w="0" w:type="dxa"/>
-        <w:right w:w="108" w:type="dxa"/>
-      </w:tblCellMar>
-    </w:tblPr>
-  </w:style>
-  <w:style w:type="numbering" w:default="1" w:styleId="Semlista">
-    <w:name w:val="No List"/>
-    <w:uiPriority w:val="99"/>
-    <w:semiHidden/>
-    <w:unhideWhenUsed/>
-  </w:style>
-  <w:style w:type="paragraph" w:styleId="Cabealho">
-    <w:name w:val="header"/>
-    <w:basedOn w:val="Normal"/>
-    <w:link w:val="CabealhoCarcter"/>
-    <w:uiPriority w:val="99"/>
-    <w:unhideWhenUsed/>
-    <w:rsid w:val="00042081"/>
-    <w:pPr>
-      <w:tabs>
-        <w:tab w:val="center" w:pos="4252"/>
-        <w:tab w:val="right" w:pos="8504"/>
-      </w:tabs>
-      <w:spacing w:after="0" w:line="240" w:lineRule="auto"/>
-    </w:pPr>
-  </w:style>
-  <w:style w:type="character" w:customStyle="1" w:styleId="CabealhoCarcter">
-    <w:name w:val="Cabeçalho Carácter"/>
-    <w:basedOn w:val="Tipodeletrapredefinidodopargrafo"/>
-    <w:link w:val="Cabealho"/>
-    <w:uiPriority w:val="99"/>
-    <w:rsid w:val="00042081"/>
-  </w:style>
-  <w:style w:type="paragraph" w:styleId="Rodap">
-    <w:name w:val="footer"/>
-    <w:basedOn w:val="Normal"/>
-    <w:link w:val="RodapCarcter"/>
-    <w:uiPriority w:val="99"/>
-    <w:unhideWhenUsed/>
-    <w:rsid w:val="00042081"/>
-    <w:pPr>
-      <w:tabs>
-        <w:tab w:val="center" w:pos="4252"/>
-        <w:tab w:val="right" w:pos="8504"/>
-      </w:tabs>
-      <w:spacing w:after="0" w:line="240" w:lineRule="auto"/>
-    </w:pPr>
-  </w:style>
-  <w:style w:type="character" w:customStyle="1" w:styleId="RodapCarcter">
-    <w:name w:val="Rodapé Carácter"/>
-    <w:basedOn w:val="Tipodeletrapredefinidodopargrafo"/>
-    <w:link w:val="Rodap"/>
-    <w:uiPriority w:val="99"/>
-    <w:rsid w:val="00042081"/>
-  </w:style>
-  <w:style w:type="character" w:styleId="TextodoMarcadordePosio">
-    <w:name w:val="Placeholder Text"/>
-    <w:basedOn w:val="Tipodeletrapredefinidodopargrafo"/>
-    <w:uiPriority w:val="99"/>
-    <w:semiHidden/>
-    <w:rsid w:val="009553EC"/>
-    <w:rPr>
-      <w:color w:val="808080"/>
-    </w:rPr>
-  </w:style>
-  <w:style w:type="paragraph" w:styleId="Textodebalo">
-    <w:name w:val="Balloon Text"/>
-    <w:basedOn w:val="Normal"/>
-    <w:link w:val="TextodebaloCarcter"/>
-    <w:uiPriority w:val="99"/>
-    <w:semiHidden/>
-    <w:unhideWhenUsed/>
-    <w:rsid w:val="009553EC"/>
-    <w:pPr>
-      <w:spacing w:after="0" w:line="240" w:lineRule="auto"/>
-    </w:pPr>
-    <w:rPr>
-      <w:rFonts w:ascii="Tahoma" w:hAnsi="Tahoma" w:cs="Tahoma"/>
-      <w:sz w:val="16"/>
-      <w:szCs w:val="16"/>
-    </w:rPr>
-  </w:style>
-  <w:style w:type="character" w:customStyle="1" w:styleId="TextodebaloCarcter">
-    <w:name w:val="Texto de balão Carácter"/>
-    <w:basedOn w:val="Tipodeletrapredefinidodopargrafo"/>
-    <w:link w:val="Textodebalo"/>
-    <w:uiPriority w:val="99"/>
-    <w:semiHidden/>
-    <w:rsid w:val="009553EC"/>
-    <w:rPr>
-      <w:rFonts w:ascii="Tahoma" w:hAnsi="Tahoma" w:cs="Tahoma"/>
-      <w:sz w:val="16"/>
-      <w:szCs w:val="16"/>
-    </w:rPr>
-  </w:style>
-  <w:style w:type="paragraph" w:styleId="SemEspaamento">
-    <w:name w:val="No Spacing"/>
-    <w:link w:val="SemEspaamentoCarcter"/>
-    <w:uiPriority w:val="1"/>
-    <w:qFormat/>
-    <w:rsid w:val="00906D0A"/>
-    <w:pPr>
-      <w:spacing w:after="0" w:line="240" w:lineRule="auto"/>
-    </w:pPr>
-  </w:style>
-  <w:style w:type="character" w:customStyle="1" w:styleId="SemEspaamentoCarcter">
-    <w:name w:val="Sem Espaçamento Carácter"/>
-    <w:basedOn w:val="Tipodeletrapredefinidodopargrafo"/>
-    <w:link w:val="SemEspaamento"/>
-    <w:uiPriority w:val="1"/>
-    <w:rsid w:val="00906D0A"/>
-    <w:rPr>
-      <w:rFonts w:eastAsiaTheme="minorEastAsia"/>
-    </w:rPr>
-  </w:style>
-  <w:style w:type="table" w:styleId="Tabelacomgrelha">
-    <w:name w:val="Table Grid"/>
-    <w:basedOn w:val="Tabelanormal"/>
-    <w:uiPriority w:val="59"/>
-    <w:rsid w:val="00906D0A"/>
-    <w:pPr>
-      <w:spacing w:after="0" w:line="240" w:lineRule="auto"/>
-    </w:pPr>
-    <w:tblPr>
-      <w:tblInd w:w="0" w:type="dxa"/>
-      <w:tblBorders>
-        <w:top w:val="single" w:sz="4" w:space="0" w:color="auto"/>
-        <w:left w:val="single" w:sz="4" w:space="0" w:color="auto"/>
-        <w:bottom w:val="single" w:sz="4" w:space="0" w:color="auto"/>
-        <w:right w:val="single" w:sz="4" w:space="0" w:color="auto"/>
-        <w:insideH w:val="single" w:sz="4" w:space="0" w:color="auto"/>
-        <w:insideV w:val="single" w:sz="4" w:space="0" w:color="auto"/>
-      </w:tblBorders>
-      <w:tblCellMar>
-        <w:top w:w="0" w:type="dxa"/>
-        <w:left w:w="108" w:type="dxa"/>
-        <w:bottom w:w="0" w:type="dxa"/>
-        <w:right w:w="108" w:type="dxa"/>
-      </w:tblCellMar>
-    </w:tblPr>
-  </w:style>
-  <w:style w:type="character" w:customStyle="1" w:styleId="Cabealho1Carcter">
-    <w:name w:val="Cabeçalho 1 Carácter"/>
-    <w:basedOn w:val="Tipodeletrapredefinidodopargrafo"/>
-    <w:link w:val="Cabealho1"/>
-    <w:uiPriority w:val="9"/>
-    <w:rsid w:val="00906D0A"/>
-    <w:rPr>
-      <w:rFonts w:asciiTheme="majorHAnsi" w:eastAsiaTheme="majorEastAsia" w:hAnsiTheme="majorHAnsi" w:cstheme="majorBidi"/>
-      <w:b/>
-      <w:bCs/>
-      <w:color w:val="365F91" w:themeColor="accent1" w:themeShade="BF"/>
-      <w:sz w:val="28"/>
-      <w:szCs w:val="28"/>
-    </w:rPr>
-  </w:style>
-  <w:style w:type="paragraph" w:styleId="Ttulodondice">
-    <w:name w:val="TOC Heading"/>
-    <w:basedOn w:val="Cabealho1"/>
-    <w:next w:val="Normal"/>
-    <w:uiPriority w:val="39"/>
-    <w:semiHidden/>
-    <w:unhideWhenUsed/>
-    <w:qFormat/>
-    <w:rsid w:val="00906D0A"/>
-    <w:pPr>
-      <w:outlineLvl w:val="9"/>
-    </w:pPr>
-  </w:style>
-  <w:style w:type="paragraph" w:styleId="Legenda">
-    <w:name w:val="caption"/>
-    <w:basedOn w:val="Normal"/>
-    <w:next w:val="Normal"/>
-    <w:uiPriority w:val="35"/>
-    <w:unhideWhenUsed/>
-    <w:qFormat/>
-    <w:rsid w:val="0071045A"/>
-    <w:pPr>
-      <w:spacing w:line="240" w:lineRule="auto"/>
-    </w:pPr>
-    <w:rPr>
-      <w:b/>
-      <w:bCs/>
-      <w:color w:val="4F81BD" w:themeColor="accent1"/>
-      <w:sz w:val="18"/>
-      <w:szCs w:val="18"/>
-    </w:rPr>
-  </w:style>
-  <w:style w:type="paragraph" w:styleId="ndicedeilustraes">
-    <w:name w:val="table of figures"/>
-    <w:basedOn w:val="Normal"/>
-    <w:next w:val="Normal"/>
-    <w:uiPriority w:val="99"/>
-    <w:unhideWhenUsed/>
-    <w:rsid w:val="0071045A"/>
-    <w:pPr>
-      <w:spacing w:after="0"/>
-    </w:pPr>
-  </w:style>
-  <w:style w:type="character" w:styleId="Hiperligao">
-    <w:name w:val="Hyperlink"/>
-    <w:basedOn w:val="Tipodeletrapredefinidodopargrafo"/>
-    <w:uiPriority w:val="99"/>
-    <w:unhideWhenUsed/>
-    <w:rsid w:val="0071045A"/>
-    <w:rPr>
-      <w:color w:val="0000FF" w:themeColor="hyperlink"/>
-      <w:u w:val="single"/>
-    </w:rPr>
-  </w:style>
-  <w:style w:type="paragraph" w:styleId="NormalWeb">
-    <w:name w:val="Normal (Web)"/>
-    <w:basedOn w:val="Normal"/>
-    <w:uiPriority w:val="99"/>
-    <w:unhideWhenUsed/>
-    <w:rsid w:val="00492066"/>
-    <w:pPr>
-      <w:spacing w:before="100" w:beforeAutospacing="1" w:after="100" w:afterAutospacing="1" w:line="240" w:lineRule="auto"/>
-    </w:pPr>
-    <w:rPr>
-      <w:rFonts w:ascii="Times New Roman" w:eastAsia="Times New Roman" w:hAnsi="Times New Roman" w:cs="Times New Roman"/>
-      <w:sz w:val="24"/>
-      <w:szCs w:val="24"/>
-    </w:rPr>
-  </w:style>
-  <w:style w:type="character" w:customStyle="1" w:styleId="xdtextbox1">
-    <w:name w:val="xdtextbox1"/>
-    <w:basedOn w:val="Tipodeletrapredefinidodopargrafo"/>
-    <w:rsid w:val="003C28E8"/>
-    <w:rPr>
-      <w:color w:val="auto"/>
-      <w:bdr w:val="single" w:sz="8" w:space="1" w:color="DCDCDC" w:frame="1"/>
-      <w:shd w:val="clear" w:color="auto" w:fill="FFFFFF"/>
-    </w:rPr>
-  </w:style>
-  <w:style w:type="paragraph" w:styleId="ndice1">
-    <w:name w:val="toc 1"/>
-    <w:basedOn w:val="Normal"/>
-    <w:next w:val="Normal"/>
-    <w:autoRedefine/>
-    <w:uiPriority w:val="39"/>
-    <w:unhideWhenUsed/>
-    <w:rsid w:val="00F87605"/>
-    <w:pPr>
-      <w:spacing w:after="100"/>
-    </w:pPr>
-  </w:style>
-  <w:style w:type="paragraph" w:styleId="PargrafodaLista">
-    <w:name w:val="List Paragraph"/>
-    <w:basedOn w:val="Normal"/>
-    <w:uiPriority w:val="34"/>
-    <w:qFormat/>
-    <w:rsid w:val="008E5051"/>
-    <w:pPr>
-      <w:ind w:left="720"/>
-      <w:contextualSpacing/>
-    </w:pPr>
-  </w:style>
-  <w:style w:type="character" w:styleId="Refdecomentrio">
-    <w:name w:val="annotation reference"/>
-    <w:basedOn w:val="Tipodeletrapredefinidodopargrafo"/>
-    <w:uiPriority w:val="99"/>
-    <w:semiHidden/>
-    <w:unhideWhenUsed/>
-    <w:rsid w:val="001E2B6A"/>
-    <w:rPr>
-      <w:sz w:val="16"/>
-      <w:szCs w:val="16"/>
-    </w:rPr>
-  </w:style>
-  <w:style w:type="paragraph" w:styleId="Textodecomentrio">
-    <w:name w:val="annotation text"/>
-    <w:basedOn w:val="Normal"/>
-    <w:link w:val="TextodecomentrioCarcter"/>
-    <w:uiPriority w:val="99"/>
-    <w:semiHidden/>
-    <w:unhideWhenUsed/>
-    <w:rsid w:val="001E2B6A"/>
-    <w:pPr>
-      <w:spacing w:line="240" w:lineRule="auto"/>
-    </w:pPr>
-    <w:rPr>
-      <w:sz w:val="20"/>
-      <w:szCs w:val="20"/>
-    </w:rPr>
-  </w:style>
-  <w:style w:type="character" w:customStyle="1" w:styleId="TextodecomentrioCarcter">
-    <w:name w:val="Texto de comentário Carácter"/>
-    <w:basedOn w:val="Tipodeletrapredefinidodopargrafo"/>
-    <w:link w:val="Textodecomentrio"/>
-    <w:uiPriority w:val="99"/>
-    <w:semiHidden/>
-    <w:rsid w:val="001E2B6A"/>
-    <w:rPr>
-      <w:sz w:val="20"/>
-      <w:szCs w:val="20"/>
-    </w:rPr>
-  </w:style>
-  <w:style w:type="paragraph" w:styleId="Assuntodecomentrio">
-    <w:name w:val="annotation subject"/>
-    <w:basedOn w:val="Textodecomentrio"/>
-    <w:next w:val="Textodecomentrio"/>
-    <w:link w:val="AssuntodecomentrioCarcter"/>
-    <w:uiPriority w:val="99"/>
-    <w:semiHidden/>
-    <w:unhideWhenUsed/>
-    <w:rsid w:val="001E2B6A"/>
-    <w:rPr>
-      <w:b/>
-      <w:bCs/>
-    </w:rPr>
-  </w:style>
-  <w:style w:type="character" w:customStyle="1" w:styleId="AssuntodecomentrioCarcter">
-    <w:name w:val="Assunto de comentário Carácter"/>
-    <w:basedOn w:val="TextodecomentrioCarcter"/>
+  <w:style w:type="character" w:customStyle="1" w:styleId="AssuntodecomentrioCarter">
+    <w:name w:val="Assunto de comentário Caráter"/>
+    <w:basedOn w:val="TextodecomentrioCarter"/>
     <w:link w:val="Assuntodecomentrio"/>
     <w:uiPriority w:val="99"/>
     <w:semiHidden/>
@@ -11688,7 +12247,7 @@
 </file>
 
 <file path=customXml/itemProps2.xml><?xml version="1.0" encoding="utf-8"?>
-<ds:datastoreItem xmlns:ds="http://schemas.openxmlformats.org/officeDocument/2006/customXml" ds:itemID="{05CFB525-52DB-4784-A25D-2881F8633E67}">
+<ds:datastoreItem xmlns:ds="http://schemas.openxmlformats.org/officeDocument/2006/customXml" ds:itemID="{75DAB22D-1B04-44CC-A3DD-A4D1B7FD504B}">
   <ds:schemaRefs>
     <ds:schemaRef ds:uri="http://schemas.openxmlformats.org/officeDocument/2006/bibliography"/>
   </ds:schemaRefs>

--- a/trunk/Docs/Weekly Report/Weekly Report - Week12.docx
+++ b/trunk/Docs/Weekly Report/Weekly Report - Week12.docx
@@ -103,7 +103,6 @@
                         <w:szCs w:val="80"/>
                       </w:rPr>
                     </w:pPr>
-                    <w:proofErr w:type="spellStart"/>
                     <w:r>
                       <w:rPr>
                         <w:rFonts w:asciiTheme="majorHAnsi" w:eastAsiaTheme="majorEastAsia" w:hAnsiTheme="majorHAnsi" w:cstheme="majorBidi"/>
@@ -111,29 +110,8 @@
                         <w:sz w:val="80"/>
                         <w:szCs w:val="80"/>
                       </w:rPr>
-                      <w:t>Weekly</w:t>
+                      <w:t>Weekly Report</w:t>
                     </w:r>
-                    <w:proofErr w:type="spellEnd"/>
-                    <w:r>
-                      <w:rPr>
-                        <w:rFonts w:asciiTheme="majorHAnsi" w:eastAsiaTheme="majorEastAsia" w:hAnsiTheme="majorHAnsi" w:cstheme="majorBidi"/>
-                        <w:color w:val="4F81BD" w:themeColor="accent1"/>
-                        <w:sz w:val="80"/>
-                        <w:szCs w:val="80"/>
-                      </w:rPr>
-                      <w:t xml:space="preserve"> </w:t>
-                    </w:r>
-                    <w:proofErr w:type="spellStart"/>
-                    <w:r>
-                      <w:rPr>
-                        <w:rFonts w:asciiTheme="majorHAnsi" w:eastAsiaTheme="majorEastAsia" w:hAnsiTheme="majorHAnsi" w:cstheme="majorBidi"/>
-                        <w:color w:val="4F81BD" w:themeColor="accent1"/>
-                        <w:sz w:val="80"/>
-                        <w:szCs w:val="80"/>
-                      </w:rPr>
-                      <w:t>Report</w:t>
-                    </w:r>
-                    <w:proofErr w:type="spellEnd"/>
                   </w:p>
                 </w:sdtContent>
               </w:sdt>
@@ -169,33 +147,11 @@
                         <w:rFonts w:asciiTheme="majorHAnsi" w:eastAsiaTheme="majorEastAsia" w:hAnsiTheme="majorHAnsi" w:cstheme="majorBidi"/>
                       </w:rPr>
                     </w:pPr>
-                    <w:proofErr w:type="spellStart"/>
                     <w:r>
                       <w:rPr>
                         <w:rFonts w:asciiTheme="majorHAnsi" w:eastAsiaTheme="majorEastAsia" w:hAnsiTheme="majorHAnsi" w:cstheme="majorBidi"/>
                       </w:rPr>
-                      <w:t>Keep</w:t>
-                    </w:r>
-                    <w:proofErr w:type="spellEnd"/>
-                    <w:r>
-                      <w:rPr>
-                        <w:rFonts w:asciiTheme="majorHAnsi" w:eastAsiaTheme="majorEastAsia" w:hAnsiTheme="majorHAnsi" w:cstheme="majorBidi"/>
-                      </w:rPr>
-                      <w:t xml:space="preserve"> </w:t>
-                    </w:r>
-                    <w:proofErr w:type="spellStart"/>
-                    <w:r>
-                      <w:rPr>
-                        <w:rFonts w:asciiTheme="majorHAnsi" w:eastAsiaTheme="majorEastAsia" w:hAnsiTheme="majorHAnsi" w:cstheme="majorBidi"/>
-                      </w:rPr>
-                      <w:t>Your</w:t>
-                    </w:r>
-                    <w:proofErr w:type="spellEnd"/>
-                    <w:r>
-                      <w:rPr>
-                        <w:rFonts w:asciiTheme="majorHAnsi" w:eastAsiaTheme="majorEastAsia" w:hAnsiTheme="majorHAnsi" w:cstheme="majorBidi"/>
-                      </w:rPr>
-                      <w:t xml:space="preserve"> Time</w:t>
+                      <w:t>Keep Your Time</w:t>
                     </w:r>
                   </w:p>
                 </w:tc>
@@ -399,41 +355,13 @@
               <w:szCs w:val="24"/>
             </w:rPr>
           </w:pPr>
-          <w:proofErr w:type="gramStart"/>
           <w:r>
             <w:rPr>
               <w:b/>
               <w:sz w:val="24"/>
               <w:szCs w:val="24"/>
             </w:rPr>
-            <w:t>Team</w:t>
-          </w:r>
-          <w:proofErr w:type="gramEnd"/>
-          <w:r>
-            <w:rPr>
-              <w:b/>
-              <w:sz w:val="24"/>
-              <w:szCs w:val="24"/>
-            </w:rPr>
-            <w:t xml:space="preserve"> </w:t>
-          </w:r>
-          <w:proofErr w:type="spellStart"/>
-          <w:r>
-            <w:rPr>
-              <w:b/>
-              <w:sz w:val="24"/>
-              <w:szCs w:val="24"/>
-            </w:rPr>
-            <w:t>Members</w:t>
-          </w:r>
-          <w:proofErr w:type="spellEnd"/>
-          <w:r>
-            <w:rPr>
-              <w:b/>
-              <w:sz w:val="24"/>
-              <w:szCs w:val="24"/>
-            </w:rPr>
-            <w:t>:</w:t>
+            <w:t>Team Members:</w:t>
           </w:r>
         </w:p>
         <w:p>
@@ -696,11 +624,9 @@
           <w:pPr>
             <w:pStyle w:val="Cabealhodondice"/>
           </w:pPr>
-          <w:proofErr w:type="spellStart"/>
           <w:r>
             <w:t>Content</w:t>
           </w:r>
-          <w:proofErr w:type="spellEnd"/>
         </w:p>
         <w:p>
           <w:pPr>
@@ -1652,7 +1578,6 @@
       </w:sdtContent>
     </w:sdt>
     <w:p>
-      <w:proofErr w:type="spellStart"/>
       <w:r>
         <w:rPr>
           <w:rFonts w:asciiTheme="majorHAnsi" w:eastAsiaTheme="majorEastAsia" w:hAnsiTheme="majorHAnsi" w:cstheme="majorBidi"/>
@@ -1664,7 +1589,6 @@
         </w:rPr>
         <w:t>Images</w:t>
       </w:r>
-      <w:proofErr w:type="spellEnd"/>
     </w:p>
     <w:p>
       <w:pPr>
@@ -1897,7 +1821,6 @@
       </w:r>
     </w:p>
     <w:p>
-      <w:proofErr w:type="spellStart"/>
       <w:r>
         <w:rPr>
           <w:rFonts w:asciiTheme="majorHAnsi" w:eastAsiaTheme="majorEastAsia" w:hAnsiTheme="majorHAnsi" w:cstheme="majorBidi"/>
@@ -1909,7 +1832,6 @@
         </w:rPr>
         <w:t>Tables</w:t>
       </w:r>
-      <w:proofErr w:type="spellEnd"/>
     </w:p>
     <w:p>
       <w:pPr>
@@ -2348,16 +2270,8 @@
               <w:rPr>
                 <w:lang w:val="en-US"/>
               </w:rPr>
-              <w:t xml:space="preserve">Filipe </w:t>
-            </w:r>
-            <w:proofErr w:type="spellStart"/>
-            <w:r>
-              <w:rPr>
-                <w:lang w:val="en-US"/>
-              </w:rPr>
-              <w:t>Brandão</w:t>
-            </w:r>
-            <w:proofErr w:type="spellEnd"/>
+              <w:t>Filipe Brandão</w:t>
+            </w:r>
           </w:p>
         </w:tc>
         <w:tc>
@@ -2407,7 +2321,7 @@
             <w:tcW w:w="1668" w:type="dxa"/>
             <w:vAlign w:val="center"/>
           </w:tcPr>
-          <w:customXmlInsRangeStart w:id="4" w:author="Mário Oliveira" w:date="2013-05-26T22:56:00Z"/>
+          <w:customXmlInsRangeStart w:id="12" w:author="Mário Oliveira" w:date="2013-05-26T22:56:00Z"/>
           <w:sdt>
             <w:sdtPr>
               <w:rPr>
@@ -2423,31 +2337,32 @@
                 <w:calendar w:val="gregorian"/>
               </w:date>
             </w:sdtPr>
+            <w:sdtEndPr/>
             <w:sdtContent>
-              <w:customXmlInsRangeEnd w:id="4"/>
+              <w:customXmlInsRangeEnd w:id="12"/>
               <w:p>
                 <w:pPr>
                   <w:pStyle w:val="SemEspaamento"/>
                   <w:jc w:val="center"/>
                   <w:rPr>
                     <w:lang w:val="en-US"/>
-                    <w:rPrChange w:id="5" w:author="Mário Oliveira" w:date="2013-05-26T22:57:00Z">
+                    <w:rPrChange w:id="13" w:author="Mário Oliveira" w:date="2013-05-26T22:57:00Z">
                       <w:rPr>
                         <w:lang w:val="en-GB"/>
                       </w:rPr>
                     </w:rPrChange>
                   </w:rPr>
                 </w:pPr>
-                <w:ins w:id="6" w:author="Mário Oliveira" w:date="2013-05-26T22:56:00Z">
+                <w:ins w:id="14" w:author="Mário Oliveira" w:date="2013-05-26T22:56:00Z">
                   <w:r>
                     <w:t>26-05-2013</w:t>
                   </w:r>
                 </w:ins>
               </w:p>
-              <w:customXmlInsRangeStart w:id="7" w:author="Mário Oliveira" w:date="2013-05-26T22:56:00Z"/>
+              <w:customXmlInsRangeStart w:id="15" w:author="Mário Oliveira" w:date="2013-05-26T22:56:00Z"/>
             </w:sdtContent>
           </w:sdt>
-          <w:customXmlInsRangeEnd w:id="7"/>
+          <w:customXmlInsRangeEnd w:id="15"/>
         </w:tc>
         <w:tc>
           <w:tcPr>
@@ -2459,22 +2374,12 @@
               <w:jc w:val="center"/>
               <w:rPr>
                 <w:lang w:val="en-US"/>
-                <w:rPrChange w:id="8" w:author="Mário Oliveira" w:date="2013-05-26T22:57:00Z">
-                  <w:rPr>
-                    <w:lang w:val="en-US"/>
-                  </w:rPr>
-                </w:rPrChange>
               </w:rPr>
             </w:pPr>
-            <w:ins w:id="9" w:author="Mário Oliveira" w:date="2013-05-26T22:56:00Z">
+            <w:ins w:id="16" w:author="Mário Oliveira" w:date="2013-05-26T22:56:00Z">
               <w:r>
                 <w:rPr>
                   <w:lang w:val="en-US"/>
-                  <w:rPrChange w:id="10" w:author="Mário Oliveira" w:date="2013-05-26T22:57:00Z">
-                    <w:rPr>
-                      <w:lang w:val="en-US"/>
-                    </w:rPr>
-                  </w:rPrChange>
                 </w:rPr>
                 <w:t>Mário Oliveira</w:t>
               </w:r>
@@ -2491,35 +2396,14 @@
               <w:jc w:val="center"/>
               <w:rPr>
                 <w:lang w:val="en-US"/>
-                <w:rPrChange w:id="11" w:author="Mário Oliveira" w:date="2013-05-26T22:57:00Z">
-                  <w:rPr>
-                    <w:lang w:val="en-US"/>
-                  </w:rPr>
-                </w:rPrChange>
               </w:rPr>
             </w:pPr>
-            <w:ins w:id="12" w:author="Mário Oliveira" w:date="2013-05-26T22:56:00Z">
+            <w:ins w:id="17" w:author="Mário Oliveira" w:date="2013-05-26T22:56:00Z">
               <w:r>
                 <w:rPr>
                   <w:lang w:val="en-US"/>
-                  <w:rPrChange w:id="13" w:author="Mário Oliveira" w:date="2013-05-26T22:57:00Z">
-                    <w:rPr>
-                      <w:lang w:val="en-US"/>
-                    </w:rPr>
-                  </w:rPrChange>
                 </w:rPr>
-                <w:t>a21170292</w:t>
-              </w:r>
-              <w:r>
-                <w:rPr>
-                  <w:lang w:val="en-US"/>
-                  <w:rPrChange w:id="14" w:author="Mário Oliveira" w:date="2013-05-26T22:57:00Z">
-                    <w:rPr>
-                      <w:lang w:val="en-US"/>
-                    </w:rPr>
-                  </w:rPrChange>
-                </w:rPr>
-                <w:t>@alunos.isec.pt</w:t>
+                <w:t>a21170292@alunos.isec.pt</w:t>
               </w:r>
             </w:ins>
           </w:p>
@@ -2534,22 +2418,12 @@
               <w:jc w:val="center"/>
               <w:rPr>
                 <w:lang w:val="en-US"/>
-                <w:rPrChange w:id="15" w:author="Mário Oliveira" w:date="2013-05-26T22:57:00Z">
-                  <w:rPr>
-                    <w:lang w:val="en-US"/>
-                  </w:rPr>
-                </w:rPrChange>
               </w:rPr>
             </w:pPr>
-            <w:ins w:id="16" w:author="Mário Oliveira" w:date="2013-05-26T22:56:00Z">
+            <w:ins w:id="18" w:author="Mário Oliveira" w:date="2013-05-26T22:56:00Z">
               <w:r>
                 <w:rPr>
                   <w:lang w:val="en-US"/>
-                  <w:rPrChange w:id="17" w:author="Mário Oliveira" w:date="2013-05-26T22:57:00Z">
-                    <w:rPr>
-                      <w:lang w:val="en-US"/>
-                    </w:rPr>
-                  </w:rPrChange>
                 </w:rPr>
                 <w:t>Contributor</w:t>
               </w:r>
@@ -2624,7 +2498,7 @@
           <w:lang w:val="en-US"/>
         </w:rPr>
       </w:pPr>
-      <w:bookmarkStart w:id="18" w:name="_Toc357366729"/>
+      <w:bookmarkStart w:id="19" w:name="_Toc357366729"/>
       <w:r>
         <w:rPr>
           <w:lang w:val="en-US"/>
@@ -2675,7 +2549,7 @@
         </w:rPr>
         <w:t>Contributors</w:t>
       </w:r>
-      <w:bookmarkEnd w:id="18"/>
+      <w:bookmarkEnd w:id="19"/>
     </w:p>
     <w:p>
       <w:pPr>
@@ -2959,16 +2833,8 @@
               <w:rPr>
                 <w:lang w:val="en-US"/>
               </w:rPr>
-              <w:t xml:space="preserve">Filipe </w:t>
-            </w:r>
-            <w:proofErr w:type="spellStart"/>
-            <w:r>
-              <w:rPr>
-                <w:lang w:val="en-US"/>
-              </w:rPr>
-              <w:t>Brandão</w:t>
-            </w:r>
-            <w:proofErr w:type="spellEnd"/>
+              <w:t>Filipe Brandão</w:t>
+            </w:r>
           </w:p>
         </w:tc>
         <w:tc>
@@ -3039,7 +2905,7 @@
               <w:rPr>
                 <w:rFonts w:eastAsiaTheme="minorHAnsi"/>
                 <w:lang w:val="en-US"/>
-                <w:rPrChange w:id="19" w:author="Mário Oliveira" w:date="2013-05-26T22:57:00Z">
+                <w:rPrChange w:id="20" w:author="Mário Oliveira" w:date="2013-05-26T22:57:00Z">
                   <w:rPr>
                     <w:rFonts w:eastAsiaTheme="minorHAnsi"/>
                     <w:u w:val="single"/>
@@ -3052,7 +2918,7 @@
               <w:rPr>
                 <w:rFonts w:eastAsiaTheme="minorHAnsi"/>
                 <w:lang w:val="en-US"/>
-                <w:rPrChange w:id="20" w:author="Mário Oliveira" w:date="2013-05-26T22:57:00Z">
+                <w:rPrChange w:id="21" w:author="Mário Oliveira" w:date="2013-05-26T22:57:00Z">
                   <w:rPr>
                     <w:rFonts w:eastAsiaTheme="minorHAnsi"/>
                     <w:u w:val="single"/>
@@ -3074,7 +2940,7 @@
               <w:jc w:val="center"/>
               <w:rPr>
                 <w:lang w:val="en-US"/>
-                <w:rPrChange w:id="21" w:author="Mário Oliveira" w:date="2013-05-26T22:57:00Z">
+                <w:rPrChange w:id="22" w:author="Mário Oliveira" w:date="2013-05-26T22:57:00Z">
                   <w:rPr>
                     <w:u w:val="single"/>
                     <w:lang w:val="en-US"/>
@@ -3085,7 +2951,7 @@
             <w:r>
               <w:rPr>
                 <w:lang w:val="en-US"/>
-                <w:rPrChange w:id="22" w:author="Mário Oliveira" w:date="2013-05-26T22:57:00Z">
+                <w:rPrChange w:id="23" w:author="Mário Oliveira" w:date="2013-05-26T22:57:00Z">
                   <w:rPr>
                     <w:u w:val="single"/>
                     <w:lang w:val="en-US"/>
@@ -3106,17 +2972,6 @@
               <w:jc w:val="center"/>
               <w:rPr>
                 <w:lang w:val="en-US"/>
-                <w:rPrChange w:id="23" w:author="Mário Oliveira" w:date="2013-05-26T22:57:00Z">
-                  <w:rPr>
-                    <w:u w:val="single"/>
-                    <w:lang w:val="en-US"/>
-                  </w:rPr>
-                </w:rPrChange>
-              </w:rPr>
-            </w:pPr>
-            <w:r>
-              <w:rPr>
-                <w:lang w:val="en-US"/>
                 <w:rPrChange w:id="24" w:author="Mário Oliveira" w:date="2013-05-26T22:57:00Z">
                   <w:rPr>
                     <w:u w:val="single"/>
@@ -3124,9 +2979,7 @@
                   </w:rPr>
                 </w:rPrChange>
               </w:rPr>
-              <w:t xml:space="preserve">Filipe </w:t>
-            </w:r>
-            <w:proofErr w:type="spellStart"/>
+            </w:pPr>
             <w:r>
               <w:rPr>
                 <w:lang w:val="en-US"/>
@@ -3137,9 +2990,8 @@
                   </w:rPr>
                 </w:rPrChange>
               </w:rPr>
-              <w:t>Brandão</w:t>
-            </w:r>
-            <w:proofErr w:type="spellEnd"/>
+              <w:t>Filipe Brandão</w:t>
+            </w:r>
           </w:p>
         </w:tc>
         <w:tc>
@@ -3411,6 +3263,16 @@
                 <w:lang w:val="en-US"/>
               </w:rPr>
             </w:pPr>
+            <w:ins w:id="40" w:author="Filipe Brandão" w:date="2013-05-27T00:13:00Z">
+              <w:r>
+                <w:rPr>
+                  <w:rFonts w:eastAsiaTheme="minorHAnsi"/>
+                  <w:u w:val="single"/>
+                  <w:lang w:val="en-US"/>
+                </w:rPr>
+                <w:t>27-05-2013</w:t>
+              </w:r>
+            </w:ins>
           </w:p>
         </w:tc>
         <w:tc>
@@ -3426,6 +3288,15 @@
                 <w:lang w:val="en-US"/>
               </w:rPr>
             </w:pPr>
+            <w:ins w:id="41" w:author="Filipe Brandão" w:date="2013-05-27T00:14:00Z">
+              <w:r>
+                <w:rPr>
+                  <w:u w:val="single"/>
+                  <w:lang w:val="en-US"/>
+                </w:rPr>
+                <w:t>Minor correction</w:t>
+              </w:r>
+            </w:ins>
           </w:p>
         </w:tc>
         <w:tc>
@@ -3441,6 +3312,15 @@
                 <w:lang w:val="en-US"/>
               </w:rPr>
             </w:pPr>
+            <w:ins w:id="42" w:author="Filipe Brandão" w:date="2013-05-27T00:14:00Z">
+              <w:r>
+                <w:rPr>
+                  <w:u w:val="single"/>
+                  <w:lang w:val="en-US"/>
+                </w:rPr>
+                <w:t>Filipe Brandão</w:t>
+              </w:r>
+            </w:ins>
           </w:p>
         </w:tc>
         <w:tc>
@@ -3456,6 +3336,15 @@
                 <w:lang w:val="en-US"/>
               </w:rPr>
             </w:pPr>
+            <w:ins w:id="43" w:author="Filipe Brandão" w:date="2013-05-27T00:14:00Z">
+              <w:r>
+                <w:rPr>
+                  <w:u w:val="single"/>
+                  <w:lang w:val="en-US"/>
+                </w:rPr>
+                <w:t>0.2</w:t>
+              </w:r>
+            </w:ins>
           </w:p>
         </w:tc>
         <w:tc>
@@ -3487,6 +3376,15 @@
                 <w:lang w:val="en-US"/>
               </w:rPr>
             </w:pPr>
+            <w:ins w:id="44" w:author="Filipe Brandão" w:date="2013-05-27T00:14:00Z">
+              <w:r>
+                <w:rPr>
+                  <w:u w:val="single"/>
+                  <w:lang w:val="en-US"/>
+                </w:rPr>
+                <w:t>Ready for Revision</w:t>
+              </w:r>
+            </w:ins>
           </w:p>
         </w:tc>
       </w:tr>
@@ -3506,6 +3404,16 @@
                 <w:lang w:val="en-US"/>
               </w:rPr>
             </w:pPr>
+            <w:ins w:id="45" w:author="Filipe Brandão" w:date="2013-05-27T00:14:00Z">
+              <w:r>
+                <w:rPr>
+                  <w:rFonts w:eastAsiaTheme="minorHAnsi"/>
+                  <w:u w:val="single"/>
+                  <w:lang w:val="en-US"/>
+                </w:rPr>
+                <w:t>27-05-2013</w:t>
+              </w:r>
+            </w:ins>
           </w:p>
         </w:tc>
         <w:tc>
@@ -3521,6 +3429,15 @@
                 <w:lang w:val="en-US"/>
               </w:rPr>
             </w:pPr>
+            <w:ins w:id="46" w:author="Filipe Brandão" w:date="2013-05-27T00:14:00Z">
+              <w:r>
+                <w:rPr>
+                  <w:u w:val="single"/>
+                  <w:lang w:val="en-US"/>
+                </w:rPr>
+                <w:t>Changing State</w:t>
+              </w:r>
+            </w:ins>
           </w:p>
         </w:tc>
         <w:tc>
@@ -3536,6 +3453,15 @@
                 <w:lang w:val="en-US"/>
               </w:rPr>
             </w:pPr>
+            <w:ins w:id="47" w:author="Filipe Brandão" w:date="2013-05-27T00:14:00Z">
+              <w:r>
+                <w:rPr>
+                  <w:u w:val="single"/>
+                  <w:lang w:val="en-US"/>
+                </w:rPr>
+                <w:t>Filipe Brandão</w:t>
+              </w:r>
+            </w:ins>
           </w:p>
         </w:tc>
         <w:tc>
@@ -3551,6 +3477,15 @@
                 <w:lang w:val="en-US"/>
               </w:rPr>
             </w:pPr>
+            <w:ins w:id="48" w:author="Filipe Brandão" w:date="2013-05-27T00:14:00Z">
+              <w:r>
+                <w:rPr>
+                  <w:u w:val="single"/>
+                  <w:lang w:val="en-US"/>
+                </w:rPr>
+                <w:t>0.2</w:t>
+              </w:r>
+            </w:ins>
           </w:p>
         </w:tc>
         <w:tc>
@@ -3582,6 +3517,17 @@
                 <w:lang w:val="en-US"/>
               </w:rPr>
             </w:pPr>
+            <w:ins w:id="49" w:author="Filipe Brandão" w:date="2013-05-27T00:14:00Z">
+              <w:r>
+                <w:rPr>
+                  <w:u w:val="single"/>
+                  <w:lang w:val="en-US"/>
+                </w:rPr>
+                <w:t>Ready for Approval</w:t>
+              </w:r>
+            </w:ins>
+            <w:bookmarkStart w:id="50" w:name="_GoBack"/>
+            <w:bookmarkEnd w:id="50"/>
           </w:p>
         </w:tc>
       </w:tr>
@@ -3593,7 +3539,7 @@
           <w:lang w:val="en-US"/>
         </w:rPr>
       </w:pPr>
-      <w:bookmarkStart w:id="40" w:name="_Toc357366730"/>
+      <w:bookmarkStart w:id="51" w:name="_Toc357366730"/>
       <w:r>
         <w:rPr>
           <w:lang w:val="en-US"/>
@@ -3631,7 +3577,7 @@
         </w:rPr>
         <w:t>: Version history</w:t>
       </w:r>
-      <w:bookmarkEnd w:id="40"/>
+      <w:bookmarkEnd w:id="51"/>
     </w:p>
     <w:p>
       <w:pPr>
@@ -3667,14 +3613,15 @@
           <w:lang w:val="en-US"/>
         </w:rPr>
       </w:pPr>
-      <w:bookmarkStart w:id="41" w:name="_Toc357366713"/>
-      <w:r>
-        <w:rPr>
-          <w:lang w:val="en-US"/>
-        </w:rPr>
+      <w:bookmarkStart w:id="52" w:name="_Toc357366713"/>
+      <w:r>
+        <w:rPr>
+          <w:lang w:val="en-US"/>
+        </w:rPr>
+        <w:lastRenderedPageBreak/>
         <w:t>Week Activities</w:t>
       </w:r>
-      <w:bookmarkEnd w:id="41"/>
+      <w:bookmarkEnd w:id="52"/>
     </w:p>
     <w:p>
       <w:pPr>
@@ -3688,14 +3635,14 @@
           <w:lang w:val="en-US"/>
         </w:rPr>
       </w:pPr>
-      <w:bookmarkStart w:id="42" w:name="_Toc357366714"/>
+      <w:bookmarkStart w:id="53" w:name="_Toc357366714"/>
       <w:r>
         <w:rPr>
           <w:lang w:val="en-US"/>
         </w:rPr>
         <w:t>Work Executed</w:t>
       </w:r>
-      <w:bookmarkEnd w:id="42"/>
+      <w:bookmarkEnd w:id="53"/>
     </w:p>
     <w:p>
       <w:pPr>
@@ -3709,20 +3656,36 @@
           <w:lang w:val="en-US"/>
         </w:rPr>
       </w:pPr>
-      <w:commentRangeStart w:id="43"/>
+      <w:commentRangeStart w:id="54"/>
+      <w:commentRangeStart w:id="55"/>
       <w:r>
         <w:rPr>
           <w:lang w:val="en-US"/>
         </w:rPr>
         <w:t>Code Inspection - Meeting</w:t>
       </w:r>
-      <w:commentRangeEnd w:id="43"/>
+      <w:commentRangeEnd w:id="54"/>
       <w:r>
         <w:rPr>
           <w:rStyle w:val="Refdecomentrio"/>
         </w:rPr>
-        <w:commentReference w:id="43"/>
-      </w:r>
+        <w:commentReference w:id="54"/>
+      </w:r>
+      <w:commentRangeEnd w:id="55"/>
+      <w:r>
+        <w:rPr>
+          <w:rStyle w:val="Refdecomentrio"/>
+        </w:rPr>
+        <w:commentReference w:id="55"/>
+      </w:r>
+      <w:ins w:id="56" w:author="Filipe Brandão" w:date="2013-05-27T00:11:00Z">
+        <w:r>
+          <w:rPr>
+            <w:lang w:val="en-US"/>
+          </w:rPr>
+          <w:t xml:space="preserve"> and rework</w:t>
+        </w:r>
+      </w:ins>
     </w:p>
     <w:p>
       <w:pPr>
@@ -3812,46 +3775,46 @@
           <w:lang w:val="en-US"/>
         </w:rPr>
       </w:pPr>
-      <w:bookmarkStart w:id="44" w:name="_Toc354956861"/>
-      <w:bookmarkStart w:id="45" w:name="_Toc355014426"/>
-      <w:bookmarkStart w:id="46" w:name="_Toc354956862"/>
-      <w:bookmarkStart w:id="47" w:name="_Toc355014427"/>
-      <w:bookmarkStart w:id="48" w:name="_Toc354956863"/>
-      <w:bookmarkStart w:id="49" w:name="_Toc355014428"/>
-      <w:bookmarkStart w:id="50" w:name="_Toc354956864"/>
-      <w:bookmarkStart w:id="51" w:name="_Toc355014429"/>
-      <w:bookmarkStart w:id="52" w:name="_Toc354956865"/>
-      <w:bookmarkStart w:id="53" w:name="_Toc355014430"/>
-      <w:bookmarkStart w:id="54" w:name="_Toc354956866"/>
-      <w:bookmarkStart w:id="55" w:name="_Toc355014431"/>
-      <w:bookmarkStart w:id="56" w:name="_Toc354956867"/>
-      <w:bookmarkStart w:id="57" w:name="_Toc355014432"/>
-      <w:bookmarkStart w:id="58" w:name="_Toc354956868"/>
-      <w:bookmarkStart w:id="59" w:name="_Toc355014433"/>
-      <w:bookmarkStart w:id="60" w:name="_Toc357366715"/>
-      <w:bookmarkEnd w:id="44"/>
-      <w:bookmarkEnd w:id="45"/>
-      <w:bookmarkEnd w:id="46"/>
-      <w:bookmarkEnd w:id="47"/>
-      <w:bookmarkEnd w:id="48"/>
-      <w:bookmarkEnd w:id="49"/>
-      <w:bookmarkEnd w:id="50"/>
-      <w:bookmarkEnd w:id="51"/>
-      <w:bookmarkEnd w:id="52"/>
-      <w:bookmarkEnd w:id="53"/>
-      <w:bookmarkEnd w:id="54"/>
-      <w:bookmarkEnd w:id="55"/>
-      <w:bookmarkEnd w:id="56"/>
+      <w:bookmarkStart w:id="57" w:name="_Toc354956861"/>
+      <w:bookmarkStart w:id="58" w:name="_Toc355014426"/>
+      <w:bookmarkStart w:id="59" w:name="_Toc354956862"/>
+      <w:bookmarkStart w:id="60" w:name="_Toc355014427"/>
+      <w:bookmarkStart w:id="61" w:name="_Toc354956863"/>
+      <w:bookmarkStart w:id="62" w:name="_Toc355014428"/>
+      <w:bookmarkStart w:id="63" w:name="_Toc354956864"/>
+      <w:bookmarkStart w:id="64" w:name="_Toc355014429"/>
+      <w:bookmarkStart w:id="65" w:name="_Toc354956865"/>
+      <w:bookmarkStart w:id="66" w:name="_Toc355014430"/>
+      <w:bookmarkStart w:id="67" w:name="_Toc354956866"/>
+      <w:bookmarkStart w:id="68" w:name="_Toc355014431"/>
+      <w:bookmarkStart w:id="69" w:name="_Toc354956867"/>
+      <w:bookmarkStart w:id="70" w:name="_Toc355014432"/>
+      <w:bookmarkStart w:id="71" w:name="_Toc354956868"/>
+      <w:bookmarkStart w:id="72" w:name="_Toc355014433"/>
+      <w:bookmarkStart w:id="73" w:name="_Toc357366715"/>
       <w:bookmarkEnd w:id="57"/>
       <w:bookmarkEnd w:id="58"/>
       <w:bookmarkEnd w:id="59"/>
+      <w:bookmarkEnd w:id="60"/>
+      <w:bookmarkEnd w:id="61"/>
+      <w:bookmarkEnd w:id="62"/>
+      <w:bookmarkEnd w:id="63"/>
+      <w:bookmarkEnd w:id="64"/>
+      <w:bookmarkEnd w:id="65"/>
+      <w:bookmarkEnd w:id="66"/>
+      <w:bookmarkEnd w:id="67"/>
+      <w:bookmarkEnd w:id="68"/>
+      <w:bookmarkEnd w:id="69"/>
+      <w:bookmarkEnd w:id="70"/>
+      <w:bookmarkEnd w:id="71"/>
+      <w:bookmarkEnd w:id="72"/>
       <w:r>
         <w:rPr>
           <w:lang w:val="en-US"/>
         </w:rPr>
         <w:t>Work Analyses</w:t>
       </w:r>
-      <w:bookmarkEnd w:id="60"/>
+      <w:bookmarkEnd w:id="73"/>
     </w:p>
     <w:p>
       <w:pPr>
@@ -3927,14 +3890,14 @@
           <w:lang w:val="en-US"/>
         </w:rPr>
       </w:pPr>
-      <w:bookmarkStart w:id="61" w:name="_Toc357366716"/>
+      <w:bookmarkStart w:id="74" w:name="_Toc357366716"/>
       <w:r>
         <w:rPr>
           <w:lang w:val="en-US"/>
         </w:rPr>
         <w:t>Achievements</w:t>
       </w:r>
-      <w:bookmarkEnd w:id="61"/>
+      <w:bookmarkEnd w:id="74"/>
     </w:p>
     <w:p>
       <w:pPr>
@@ -3966,14 +3929,14 @@
           <w:lang w:val="en-US"/>
         </w:rPr>
       </w:pPr>
-      <w:bookmarkStart w:id="62" w:name="_Toc357366717"/>
+      <w:bookmarkStart w:id="75" w:name="_Toc357366717"/>
       <w:r>
         <w:rPr>
           <w:lang w:val="en-US"/>
         </w:rPr>
         <w:t>Impediments</w:t>
       </w:r>
-      <w:bookmarkEnd w:id="62"/>
+      <w:bookmarkEnd w:id="75"/>
     </w:p>
     <w:p>
       <w:pPr>
@@ -4006,28 +3969,14 @@
           <w:lang w:val="en-US"/>
         </w:rPr>
       </w:pPr>
-      <w:bookmarkStart w:id="63" w:name="_Toc357366718"/>
-      <w:r>
-        <w:rPr>
-          <w:lang w:val="en-US"/>
-        </w:rPr>
-        <w:t xml:space="preserve">Plans </w:t>
-      </w:r>
-      <w:proofErr w:type="gramStart"/>
-      <w:r>
-        <w:rPr>
-          <w:lang w:val="en-US"/>
-        </w:rPr>
-        <w:t>For</w:t>
-      </w:r>
-      <w:proofErr w:type="gramEnd"/>
-      <w:r>
-        <w:rPr>
-          <w:lang w:val="en-US"/>
-        </w:rPr>
-        <w:t xml:space="preserve"> Next Week</w:t>
-      </w:r>
-      <w:bookmarkEnd w:id="63"/>
+      <w:bookmarkStart w:id="76" w:name="_Toc357366718"/>
+      <w:r>
+        <w:rPr>
+          <w:lang w:val="en-US"/>
+        </w:rPr>
+        <w:t>Plans For Next Week</w:t>
+      </w:r>
+      <w:bookmarkEnd w:id="76"/>
     </w:p>
     <w:p>
       <w:pPr>
@@ -4052,7 +4001,7 @@
         </w:rPr>
         <w:t xml:space="preserve"> (</w:t>
       </w:r>
-      <w:del w:id="64" w:author="Mário Oliveira" w:date="2013-05-26T23:00:00Z">
+      <w:del w:id="77" w:author="Mário Oliveira" w:date="2013-05-26T23:00:00Z">
         <w:r>
           <w:rPr>
             <w:lang w:val="en-US"/>
@@ -4060,7 +4009,7 @@
           <w:delText>Followup</w:delText>
         </w:r>
       </w:del>
-      <w:ins w:id="65" w:author="Mário Oliveira" w:date="2013-05-26T23:00:00Z">
+      <w:ins w:id="78" w:author="Mário Oliveira" w:date="2013-05-26T23:00:00Z">
         <w:r>
           <w:rPr>
             <w:lang w:val="en-US"/>
@@ -4143,18 +4092,18 @@
           <w:lang w:val="en-US"/>
         </w:rPr>
       </w:pPr>
-      <w:bookmarkStart w:id="66" w:name="_Toc354956875"/>
-      <w:bookmarkStart w:id="67" w:name="_Toc355014440"/>
-      <w:bookmarkStart w:id="68" w:name="_Toc357366719"/>
-      <w:bookmarkEnd w:id="66"/>
-      <w:bookmarkEnd w:id="67"/>
+      <w:bookmarkStart w:id="79" w:name="_Toc354956875"/>
+      <w:bookmarkStart w:id="80" w:name="_Toc355014440"/>
+      <w:bookmarkStart w:id="81" w:name="_Toc357366719"/>
+      <w:bookmarkEnd w:id="79"/>
+      <w:bookmarkEnd w:id="80"/>
       <w:r>
         <w:rPr>
           <w:lang w:val="en-US"/>
         </w:rPr>
         <w:t>Progress</w:t>
       </w:r>
-      <w:bookmarkEnd w:id="68"/>
+      <w:bookmarkEnd w:id="81"/>
     </w:p>
     <w:p>
       <w:pPr>
@@ -4174,14 +4123,14 @@
           <w:lang w:val="en-US"/>
         </w:rPr>
       </w:pPr>
-      <w:bookmarkStart w:id="69" w:name="_Toc357366720"/>
+      <w:bookmarkStart w:id="82" w:name="_Toc357366720"/>
       <w:r>
         <w:rPr>
           <w:lang w:val="en-US"/>
         </w:rPr>
         <w:t>Earned value and/or Gantt Image</w:t>
       </w:r>
-      <w:bookmarkEnd w:id="69"/>
+      <w:bookmarkEnd w:id="82"/>
     </w:p>
     <w:p>
       <w:pPr>
@@ -4267,7 +4216,7 @@
         </w:rPr>
         <w:tab/>
       </w:r>
-      <w:bookmarkStart w:id="70" w:name="_Toc357366724"/>
+      <w:bookmarkStart w:id="83" w:name="_Toc357366724"/>
       <w:r>
         <w:rPr>
           <w:lang w:val="en-US"/>
@@ -4302,7 +4251,7 @@
         </w:rPr>
         <w:t>: Earned Value</w:t>
       </w:r>
-      <w:bookmarkEnd w:id="70"/>
+      <w:bookmarkEnd w:id="83"/>
     </w:p>
     <w:p>
       <w:pPr>
@@ -4493,26 +4442,26 @@
           <w:lang w:val="en-US"/>
         </w:rPr>
       </w:pPr>
-      <w:bookmarkStart w:id="71" w:name="_Toc354956878"/>
-      <w:bookmarkStart w:id="72" w:name="_Toc355014443"/>
-      <w:bookmarkStart w:id="73" w:name="_Toc354956879"/>
-      <w:bookmarkStart w:id="74" w:name="_Toc355014444"/>
-      <w:bookmarkStart w:id="75" w:name="_Toc354956880"/>
-      <w:bookmarkStart w:id="76" w:name="_Toc355014445"/>
-      <w:bookmarkStart w:id="77" w:name="_Toc357366721"/>
-      <w:bookmarkEnd w:id="71"/>
-      <w:bookmarkEnd w:id="72"/>
-      <w:bookmarkEnd w:id="73"/>
-      <w:bookmarkEnd w:id="74"/>
-      <w:bookmarkEnd w:id="75"/>
-      <w:bookmarkEnd w:id="76"/>
+      <w:bookmarkStart w:id="84" w:name="_Toc354956878"/>
+      <w:bookmarkStart w:id="85" w:name="_Toc355014443"/>
+      <w:bookmarkStart w:id="86" w:name="_Toc354956879"/>
+      <w:bookmarkStart w:id="87" w:name="_Toc355014444"/>
+      <w:bookmarkStart w:id="88" w:name="_Toc354956880"/>
+      <w:bookmarkStart w:id="89" w:name="_Toc355014445"/>
+      <w:bookmarkStart w:id="90" w:name="_Toc357366721"/>
+      <w:bookmarkEnd w:id="84"/>
+      <w:bookmarkEnd w:id="85"/>
+      <w:bookmarkEnd w:id="86"/>
+      <w:bookmarkEnd w:id="87"/>
+      <w:bookmarkEnd w:id="88"/>
+      <w:bookmarkEnd w:id="89"/>
       <w:r>
         <w:rPr>
           <w:lang w:val="en-US"/>
         </w:rPr>
         <w:t>Effort by task</w:t>
       </w:r>
-      <w:bookmarkEnd w:id="77"/>
+      <w:bookmarkEnd w:id="90"/>
     </w:p>
     <w:p>
       <w:pPr>
@@ -4591,7 +4540,7 @@
           <w:lang w:val="en-US"/>
         </w:rPr>
       </w:pPr>
-      <w:bookmarkStart w:id="78" w:name="_Toc357366725"/>
+      <w:bookmarkStart w:id="91" w:name="_Toc357366725"/>
       <w:r>
         <w:rPr>
           <w:lang w:val="en-US"/>
@@ -4626,7 +4575,7 @@
         </w:rPr>
         <w:t>: Week effort by task type</w:t>
       </w:r>
-      <w:bookmarkEnd w:id="78"/>
+      <w:bookmarkEnd w:id="91"/>
     </w:p>
     <w:p>
       <w:pPr>
@@ -4639,14 +4588,14 @@
           <w:lang w:val="en-US"/>
         </w:rPr>
       </w:pPr>
-      <w:bookmarkStart w:id="79" w:name="_Toc357366722"/>
+      <w:bookmarkStart w:id="92" w:name="_Toc357366722"/>
       <w:r>
         <w:rPr>
           <w:lang w:val="en-US"/>
         </w:rPr>
         <w:t>Individual effort</w:t>
       </w:r>
-      <w:bookmarkEnd w:id="79"/>
+      <w:bookmarkEnd w:id="92"/>
     </w:p>
     <w:p>
       <w:pPr>
@@ -4715,7 +4664,7 @@
           <w:lang w:val="en-US"/>
         </w:rPr>
       </w:pPr>
-      <w:bookmarkStart w:id="80" w:name="_Toc357366726"/>
+      <w:bookmarkStart w:id="93" w:name="_Toc357366726"/>
       <w:r>
         <w:rPr>
           <w:lang w:val="en-US"/>
@@ -4750,7 +4699,7 @@
         </w:rPr>
         <w:t>: Week effort by team member</w:t>
       </w:r>
-      <w:bookmarkEnd w:id="80"/>
+      <w:bookmarkEnd w:id="93"/>
     </w:p>
     <w:p>
       <w:pPr>
@@ -5068,7 +5017,7 @@
           <w:lang w:val="en-US"/>
         </w:rPr>
       </w:pPr>
-      <w:bookmarkStart w:id="81" w:name="_Toc357366731"/>
+      <w:bookmarkStart w:id="94" w:name="_Toc357366731"/>
       <w:r>
         <w:rPr>
           <w:lang w:val="en-US"/>
@@ -5103,7 +5052,7 @@
         </w:rPr>
         <w:t>: Log of individual effort</w:t>
       </w:r>
-      <w:bookmarkEnd w:id="81"/>
+      <w:bookmarkEnd w:id="94"/>
     </w:p>
     <w:p>
       <w:pPr>
@@ -5116,14 +5065,14 @@
           <w:lang w:val="en-US"/>
         </w:rPr>
       </w:pPr>
-      <w:bookmarkStart w:id="82" w:name="_Toc357366723"/>
+      <w:bookmarkStart w:id="95" w:name="_Toc357366723"/>
       <w:r>
         <w:rPr>
           <w:lang w:val="en-US"/>
         </w:rPr>
         <w:t>Individual log</w:t>
       </w:r>
-      <w:bookmarkEnd w:id="82"/>
+      <w:bookmarkEnd w:id="95"/>
     </w:p>
     <w:p>
       <w:pPr>
@@ -5209,25 +5158,7 @@
           <w:shd w:val="clear" w:color="auto" w:fill="FFFFFF"/>
           <w:lang w:val="en-US"/>
         </w:rPr>
-        <w:t>Research about WPF objects and implementation  (</w:t>
-      </w:r>
-      <w:proofErr w:type="spellStart"/>
-      <w:r>
-        <w:rPr>
-          <w:rFonts w:ascii="Arial" w:hAnsi="Arial" w:cs="Arial"/>
-          <w:shd w:val="clear" w:color="auto" w:fill="FFFFFF"/>
-          <w:lang w:val="en-US"/>
-        </w:rPr>
-        <w:t>DateTimePicker</w:t>
-      </w:r>
-      <w:proofErr w:type="spellEnd"/>
-      <w:r>
-        <w:rPr>
-          <w:rFonts w:ascii="Arial" w:hAnsi="Arial" w:cs="Arial"/>
-          <w:shd w:val="clear" w:color="auto" w:fill="FFFFFF"/>
-          <w:lang w:val="en-US"/>
-        </w:rPr>
-        <w:t>)</w:t>
+        <w:t>Research about WPF objects and implementation  (DateTimePicker)</w:t>
       </w:r>
       <w:r>
         <w:rPr>
@@ -5475,7 +5406,7 @@
         </w:rPr>
         <w:t xml:space="preserve">Quality tasks - verification of document </w:t>
       </w:r>
-      <w:del w:id="83" w:author="Mário Oliveira" w:date="2013-05-26T23:03:00Z">
+      <w:del w:id="96" w:author="Mário Oliveira" w:date="2013-05-26T23:03:00Z">
         <w:r>
           <w:rPr>
             <w:rFonts w:ascii="Arial" w:hAnsi="Arial" w:cs="Arial"/>
@@ -5485,7 +5416,7 @@
           <w:delText>mangement</w:delText>
         </w:r>
       </w:del>
-      <w:ins w:id="84" w:author="Mário Oliveira" w:date="2013-05-26T23:03:00Z">
+      <w:ins w:id="97" w:author="Mário Oliveira" w:date="2013-05-26T23:03:00Z">
         <w:r>
           <w:rPr>
             <w:rFonts w:ascii="Arial" w:hAnsi="Arial" w:cs="Arial"/>
@@ -5581,27 +5512,7 @@
           <w:shd w:val="clear" w:color="auto" w:fill="FFFFFF"/>
           <w:lang w:val="en-US"/>
         </w:rPr>
-        <w:t xml:space="preserve">David </w:t>
-      </w:r>
-      <w:proofErr w:type="spellStart"/>
-      <w:r>
-        <w:rPr>
-          <w:rFonts w:ascii="Arial" w:hAnsi="Arial" w:cs="Arial"/>
-          <w:b/>
-          <w:shd w:val="clear" w:color="auto" w:fill="FFFFFF"/>
-          <w:lang w:val="en-US"/>
-        </w:rPr>
-        <w:t>João</w:t>
-      </w:r>
-      <w:proofErr w:type="spellEnd"/>
-      <w:r>
-        <w:rPr>
-          <w:rFonts w:ascii="Arial" w:hAnsi="Arial" w:cs="Arial"/>
-          <w:b/>
-          <w:shd w:val="clear" w:color="auto" w:fill="FFFFFF"/>
-          <w:lang w:val="en-US"/>
-        </w:rPr>
-        <w:t xml:space="preserve"> - Tasks done:</w:t>
+        <w:t>David João - Tasks done:</w:t>
       </w:r>
     </w:p>
     <w:p>
@@ -5668,7 +5579,7 @@
         </w:rPr>
         <w:t xml:space="preserve">UI and some </w:t>
       </w:r>
-      <w:del w:id="85" w:author="Mário Oliveira" w:date="2013-05-26T23:03:00Z">
+      <w:del w:id="98" w:author="Mário Oliveira" w:date="2013-05-26T23:03:00Z">
         <w:r>
           <w:rPr>
             <w:rFonts w:ascii="Arial" w:hAnsi="Arial" w:cs="Arial"/>
@@ -5678,7 +5589,7 @@
           <w:delText>funcionality</w:delText>
         </w:r>
       </w:del>
-      <w:ins w:id="86" w:author="Mário Oliveira" w:date="2013-05-26T23:03:00Z">
+      <w:ins w:id="99" w:author="Mário Oliveira" w:date="2013-05-26T23:03:00Z">
         <w:r>
           <w:rPr>
             <w:rFonts w:ascii="Arial" w:hAnsi="Arial" w:cs="Arial"/>
@@ -5737,7 +5648,7 @@
         </w:rPr>
         <w:t xml:space="preserve">Reordering, </w:t>
       </w:r>
-      <w:del w:id="87" w:author="Mário Oliveira" w:date="2013-05-26T23:03:00Z">
+      <w:del w:id="100" w:author="Mário Oliveira" w:date="2013-05-26T23:03:00Z">
         <w:r>
           <w:rPr>
             <w:rFonts w:ascii="Arial" w:hAnsi="Arial" w:cs="Arial"/>
@@ -5747,7 +5658,7 @@
           <w:delText>formating</w:delText>
         </w:r>
       </w:del>
-      <w:ins w:id="88" w:author="Mário Oliveira" w:date="2013-05-26T23:03:00Z">
+      <w:ins w:id="101" w:author="Mário Oliveira" w:date="2013-05-26T23:03:00Z">
         <w:r>
           <w:rPr>
             <w:rFonts w:ascii="Arial" w:hAnsi="Arial" w:cs="Arial"/>
@@ -5798,7 +5709,7 @@
         </w:rPr>
         <w:t xml:space="preserve">More </w:t>
       </w:r>
-      <w:del w:id="89" w:author="Mário Oliveira" w:date="2013-05-26T23:03:00Z">
+      <w:del w:id="102" w:author="Mário Oliveira" w:date="2013-05-26T23:03:00Z">
         <w:r>
           <w:rPr>
             <w:rFonts w:ascii="Arial" w:hAnsi="Arial" w:cs="Arial"/>
@@ -5808,7 +5719,7 @@
           <w:delText>funcionalities</w:delText>
         </w:r>
       </w:del>
-      <w:ins w:id="90" w:author="Mário Oliveira" w:date="2013-05-26T23:03:00Z">
+      <w:ins w:id="103" w:author="Mário Oliveira" w:date="2013-05-26T23:03:00Z">
         <w:r>
           <w:rPr>
             <w:rFonts w:ascii="Arial" w:hAnsi="Arial" w:cs="Arial"/>
@@ -5855,27 +5766,7 @@
           <w:shd w:val="clear" w:color="auto" w:fill="FFFFFF"/>
           <w:lang w:val="en-US"/>
         </w:rPr>
-        <w:t xml:space="preserve">Filipe </w:t>
-      </w:r>
-      <w:proofErr w:type="spellStart"/>
-      <w:r>
-        <w:rPr>
-          <w:rFonts w:ascii="Arial" w:hAnsi="Arial" w:cs="Arial"/>
-          <w:b/>
-          <w:shd w:val="clear" w:color="auto" w:fill="FFFFFF"/>
-          <w:lang w:val="en-US"/>
-        </w:rPr>
-        <w:t>Brandão</w:t>
-      </w:r>
-      <w:proofErr w:type="spellEnd"/>
-      <w:r>
-        <w:rPr>
-          <w:rFonts w:ascii="Arial" w:hAnsi="Arial" w:cs="Arial"/>
-          <w:b/>
-          <w:shd w:val="clear" w:color="auto" w:fill="FFFFFF"/>
-          <w:lang w:val="en-US"/>
-        </w:rPr>
-        <w:t xml:space="preserve"> - Tasks done:</w:t>
+        <w:t>Filipe Brandão - Tasks done:</w:t>
       </w:r>
     </w:p>
     <w:p>
@@ -6146,7 +6037,6 @@
           <w:lang w:val="en-US"/>
         </w:rPr>
       </w:pPr>
-      <w:proofErr w:type="spellStart"/>
       <w:r>
         <w:rPr>
           <w:rFonts w:ascii="Arial" w:hAnsi="Arial" w:cs="Arial"/>
@@ -6154,37 +6044,8 @@
           <w:shd w:val="clear" w:color="auto" w:fill="FFFFFF"/>
           <w:lang w:val="en-US"/>
         </w:rPr>
-        <w:t>João</w:t>
-      </w:r>
-      <w:proofErr w:type="spellEnd"/>
-      <w:r>
-        <w:rPr>
-          <w:rFonts w:ascii="Arial" w:hAnsi="Arial" w:cs="Arial"/>
-          <w:b/>
-          <w:shd w:val="clear" w:color="auto" w:fill="FFFFFF"/>
-          <w:lang w:val="en-US"/>
-        </w:rPr>
-        <w:t xml:space="preserve"> </w:t>
-      </w:r>
-      <w:proofErr w:type="spellStart"/>
-      <w:r>
-        <w:rPr>
-          <w:rFonts w:ascii="Arial" w:hAnsi="Arial" w:cs="Arial"/>
-          <w:b/>
-          <w:shd w:val="clear" w:color="auto" w:fill="FFFFFF"/>
-          <w:lang w:val="en-US"/>
-        </w:rPr>
-        <w:t>Girão</w:t>
-      </w:r>
-      <w:proofErr w:type="spellEnd"/>
-      <w:r>
-        <w:rPr>
-          <w:rFonts w:ascii="Arial" w:hAnsi="Arial" w:cs="Arial"/>
-          <w:b/>
-          <w:shd w:val="clear" w:color="auto" w:fill="FFFFFF"/>
-          <w:lang w:val="en-US"/>
-        </w:rPr>
-        <w:t xml:space="preserve"> - Tasks done:</w:t>
+        <w:lastRenderedPageBreak/>
+        <w:t>João Girão - Tasks done:</w:t>
       </w:r>
     </w:p>
     <w:p>
@@ -6453,7 +6314,6 @@
           <w:lang w:val="en-US"/>
         </w:rPr>
       </w:pPr>
-      <w:proofErr w:type="spellStart"/>
       <w:r>
         <w:rPr>
           <w:rFonts w:ascii="Arial" w:hAnsi="Arial" w:cs="Arial"/>
@@ -6461,17 +6321,7 @@
           <w:shd w:val="clear" w:color="auto" w:fill="FFFFFF"/>
           <w:lang w:val="en-US"/>
         </w:rPr>
-        <w:t>João</w:t>
-      </w:r>
-      <w:proofErr w:type="spellEnd"/>
-      <w:r>
-        <w:rPr>
-          <w:rFonts w:ascii="Arial" w:hAnsi="Arial" w:cs="Arial"/>
-          <w:b/>
-          <w:shd w:val="clear" w:color="auto" w:fill="FFFFFF"/>
-          <w:lang w:val="en-US"/>
-        </w:rPr>
-        <w:t xml:space="preserve"> Martins – Tasks done:</w:t>
+        <w:t>João Martins – Tasks done:</w:t>
       </w:r>
     </w:p>
     <w:p>
@@ -6489,32 +6339,34 @@
           <w:lang w:val="en-US"/>
         </w:rPr>
       </w:pPr>
-      <w:commentRangeStart w:id="91"/>
-      <w:r>
-        <w:rPr>
-          <w:rFonts w:ascii="Arial" w:hAnsi="Arial" w:cs="Arial"/>
-          <w:shd w:val="clear" w:color="auto" w:fill="FFFFFF"/>
-          <w:lang w:val="en-US"/>
-        </w:rPr>
-        <w:t>Minutes</w:t>
-      </w:r>
-      <w:r>
-        <w:rPr>
-          <w:rFonts w:ascii="Arial" w:hAnsi="Arial" w:cs="Arial"/>
-          <w:shd w:val="clear" w:color="auto" w:fill="FFFFFF"/>
-          <w:lang w:val="en-US"/>
-        </w:rPr>
-        <w:tab/>
-        <w:t>0.75</w:t>
-      </w:r>
-      <w:r>
-        <w:rPr>
-          <w:rFonts w:ascii="Arial" w:hAnsi="Arial" w:cs="Arial"/>
-          <w:shd w:val="clear" w:color="auto" w:fill="FFFFFF"/>
-          <w:lang w:val="en-US"/>
-        </w:rPr>
-        <w:t>h</w:t>
-      </w:r>
+      <w:moveToRangeStart w:id="104" w:author="Filipe Brandão" w:date="2013-05-27T00:12:00Z" w:name="move357376866"/>
+      <w:moveTo w:id="105" w:author="Filipe Brandão" w:date="2013-05-27T00:12:00Z">
+        <w:r>
+          <w:rPr>
+            <w:rFonts w:ascii="Arial" w:hAnsi="Arial" w:cs="Arial"/>
+            <w:shd w:val="clear" w:color="auto" w:fill="FFFFFF"/>
+            <w:lang w:val="en-US"/>
+          </w:rPr>
+          <w:t>Preparation of code inspection</w:t>
+        </w:r>
+        <w:r>
+          <w:rPr>
+            <w:rFonts w:ascii="Arial" w:hAnsi="Arial" w:cs="Arial"/>
+            <w:shd w:val="clear" w:color="auto" w:fill="FFFFFF"/>
+            <w:lang w:val="en-US"/>
+          </w:rPr>
+          <w:tab/>
+          <w:t>1</w:t>
+        </w:r>
+        <w:r>
+          <w:rPr>
+            <w:rFonts w:ascii="Arial" w:hAnsi="Arial" w:cs="Arial"/>
+            <w:shd w:val="clear" w:color="auto" w:fill="FFFFFF"/>
+            <w:lang w:val="en-US"/>
+          </w:rPr>
+          <w:t>h</w:t>
+        </w:r>
+      </w:moveTo>
     </w:p>
     <w:p>
       <w:pPr>
@@ -6531,47 +6383,33 @@
           <w:lang w:val="en-US"/>
         </w:rPr>
       </w:pPr>
-      <w:r>
-        <w:rPr>
-          <w:rFonts w:ascii="Arial" w:hAnsi="Arial" w:cs="Arial"/>
-          <w:shd w:val="clear" w:color="auto" w:fill="FFFFFF"/>
-          <w:lang w:val="en-US"/>
-        </w:rPr>
-        <w:t>Linking tests to requirements</w:t>
-      </w:r>
-      <w:r>
-        <w:rPr>
-          <w:rFonts w:ascii="Arial" w:hAnsi="Arial" w:cs="Arial"/>
-          <w:shd w:val="clear" w:color="auto" w:fill="FFFFFF"/>
-          <w:lang w:val="en-US"/>
-        </w:rPr>
-        <w:tab/>
-        <w:t>1.</w:t>
-      </w:r>
-      <w:r>
-        <w:rPr>
-          <w:rFonts w:ascii="Arial" w:hAnsi="Arial" w:cs="Arial"/>
-          <w:shd w:val="clear" w:color="auto" w:fill="FFFFFF"/>
-          <w:lang w:val="en-US"/>
-        </w:rPr>
-        <w:t>7</w:t>
-      </w:r>
-      <w:r>
-        <w:rPr>
-          <w:rFonts w:ascii="Arial" w:hAnsi="Arial" w:cs="Arial"/>
-          <w:shd w:val="clear" w:color="auto" w:fill="FFFFFF"/>
-          <w:lang w:val="en-US"/>
-        </w:rPr>
-        <w:t>5</w:t>
-      </w:r>
-      <w:r>
-        <w:rPr>
-          <w:rFonts w:ascii="Arial" w:hAnsi="Arial" w:cs="Arial"/>
-          <w:shd w:val="clear" w:color="auto" w:fill="FFFFFF"/>
-          <w:lang w:val="en-US"/>
-        </w:rPr>
-        <w:t>h</w:t>
-      </w:r>
+      <w:moveTo w:id="106" w:author="Filipe Brandão" w:date="2013-05-27T00:12:00Z">
+        <w:r>
+          <w:rPr>
+            <w:rFonts w:ascii="Arial" w:hAnsi="Arial" w:cs="Arial"/>
+            <w:shd w:val="clear" w:color="auto" w:fill="FFFFFF"/>
+            <w:lang w:val="en-US"/>
+          </w:rPr>
+          <w:t>Settings interface and integration</w:t>
+        </w:r>
+        <w:r>
+          <w:rPr>
+            <w:rFonts w:ascii="Arial" w:hAnsi="Arial" w:cs="Arial"/>
+            <w:shd w:val="clear" w:color="auto" w:fill="FFFFFF"/>
+            <w:lang w:val="en-US"/>
+          </w:rPr>
+          <w:tab/>
+          <w:t>1.5</w:t>
+        </w:r>
+        <w:r>
+          <w:rPr>
+            <w:rFonts w:ascii="Arial" w:hAnsi="Arial" w:cs="Arial"/>
+            <w:shd w:val="clear" w:color="auto" w:fill="FFFFFF"/>
+            <w:lang w:val="en-US"/>
+          </w:rPr>
+          <w:t>h</w:t>
+        </w:r>
+      </w:moveTo>
     </w:p>
     <w:p>
       <w:pPr>
@@ -6588,64 +6426,33 @@
           <w:lang w:val="en-US"/>
         </w:rPr>
       </w:pPr>
-      <w:r>
-        <w:rPr>
-          <w:rFonts w:ascii="Arial" w:hAnsi="Arial" w:cs="Arial"/>
-          <w:shd w:val="clear" w:color="auto" w:fill="FFFFFF"/>
-          <w:lang w:val="en-US"/>
-        </w:rPr>
-        <w:t>Finishing test plan</w:t>
-      </w:r>
-      <w:r>
-        <w:rPr>
-          <w:rFonts w:ascii="Arial" w:hAnsi="Arial" w:cs="Arial"/>
-          <w:shd w:val="clear" w:color="auto" w:fill="FFFFFF"/>
-          <w:lang w:val="en-US"/>
-        </w:rPr>
-        <w:tab/>
-        <w:t>2.5</w:t>
-      </w:r>
-      <w:r>
-        <w:rPr>
-          <w:rFonts w:ascii="Arial" w:hAnsi="Arial" w:cs="Arial"/>
-          <w:shd w:val="clear" w:color="auto" w:fill="FFFFFF"/>
-          <w:lang w:val="en-US"/>
-        </w:rPr>
-        <w:t>h</w:t>
-      </w:r>
-      <w:commentRangeEnd w:id="91"/>
-      <w:r>
-        <w:rPr>
-          <w:rStyle w:val="Refdecomentrio"/>
-          <w:rFonts w:asciiTheme="minorHAnsi" w:eastAsiaTheme="minorEastAsia" w:hAnsiTheme="minorHAnsi" w:cstheme="minorBidi"/>
-        </w:rPr>
-        <w:commentReference w:id="91"/>
-      </w:r>
-    </w:p>
-    <w:p>
-      <w:pPr>
-        <w:pStyle w:val="NormalWeb"/>
-        <w:tabs>
-          <w:tab w:val="left" w:pos="3654"/>
-        </w:tabs>
-        <w:spacing w:before="240" w:beforeAutospacing="0" w:after="240" w:afterAutospacing="0"/>
-        <w:jc w:val="both"/>
-        <w:rPr>
-          <w:rFonts w:ascii="Arial" w:hAnsi="Arial" w:cs="Arial"/>
-          <w:b/>
-          <w:shd w:val="clear" w:color="auto" w:fill="FFFFFF"/>
-          <w:lang w:val="en-US"/>
-        </w:rPr>
-      </w:pPr>
-      <w:r>
-        <w:rPr>
-          <w:rFonts w:ascii="Arial" w:hAnsi="Arial" w:cs="Arial"/>
-          <w:b/>
-          <w:shd w:val="clear" w:color="auto" w:fill="FFFFFF"/>
-          <w:lang w:val="en-US"/>
-        </w:rPr>
-        <w:t>Mário Oliveira - Tasks done:</w:t>
-      </w:r>
+      <w:moveTo w:id="107" w:author="Filipe Brandão" w:date="2013-05-27T00:12:00Z">
+        <w:r>
+          <w:rPr>
+            <w:rFonts w:ascii="Arial" w:hAnsi="Arial" w:cs="Arial"/>
+            <w:shd w:val="clear" w:color="auto" w:fill="FFFFFF"/>
+            <w:lang w:val="en-US"/>
+          </w:rPr>
+          <w:t>review test plan details</w:t>
+        </w:r>
+        <w:r>
+          <w:rPr>
+            <w:rFonts w:ascii="Arial" w:hAnsi="Arial" w:cs="Arial"/>
+            <w:shd w:val="clear" w:color="auto" w:fill="FFFFFF"/>
+            <w:lang w:val="en-US"/>
+          </w:rPr>
+          <w:tab/>
+          <w:t>1</w:t>
+        </w:r>
+        <w:r>
+          <w:rPr>
+            <w:rFonts w:ascii="Arial" w:hAnsi="Arial" w:cs="Arial"/>
+            <w:shd w:val="clear" w:color="auto" w:fill="FFFFFF"/>
+            <w:lang w:val="en-US"/>
+          </w:rPr>
+          <w:t>h</w:t>
+        </w:r>
+      </w:moveTo>
     </w:p>
     <w:p>
       <w:pPr>
@@ -6662,32 +6469,33 @@
           <w:lang w:val="en-US"/>
         </w:rPr>
       </w:pPr>
-      <w:commentRangeStart w:id="93"/>
-      <w:r>
-        <w:rPr>
-          <w:rFonts w:ascii="Arial" w:hAnsi="Arial" w:cs="Arial"/>
-          <w:shd w:val="clear" w:color="auto" w:fill="FFFFFF"/>
-          <w:lang w:val="en-US"/>
-        </w:rPr>
-        <w:t>Preparation of code inspection</w:t>
-      </w:r>
-      <w:r>
-        <w:rPr>
-          <w:rFonts w:ascii="Arial" w:hAnsi="Arial" w:cs="Arial"/>
-          <w:shd w:val="clear" w:color="auto" w:fill="FFFFFF"/>
-          <w:lang w:val="en-US"/>
-        </w:rPr>
-        <w:tab/>
-        <w:t>1</w:t>
-      </w:r>
-      <w:r>
-        <w:rPr>
-          <w:rFonts w:ascii="Arial" w:hAnsi="Arial" w:cs="Arial"/>
-          <w:shd w:val="clear" w:color="auto" w:fill="FFFFFF"/>
-          <w:lang w:val="en-US"/>
-        </w:rPr>
-        <w:t>h</w:t>
-      </w:r>
+      <w:moveTo w:id="108" w:author="Filipe Brandão" w:date="2013-05-27T00:12:00Z">
+        <w:r>
+          <w:rPr>
+            <w:rFonts w:ascii="Arial" w:hAnsi="Arial" w:cs="Arial"/>
+            <w:shd w:val="clear" w:color="auto" w:fill="FFFFFF"/>
+            <w:lang w:val="en-US"/>
+          </w:rPr>
+          <w:t>Finishing test plan</w:t>
+        </w:r>
+        <w:r>
+          <w:rPr>
+            <w:rFonts w:ascii="Arial" w:hAnsi="Arial" w:cs="Arial"/>
+            <w:shd w:val="clear" w:color="auto" w:fill="FFFFFF"/>
+            <w:lang w:val="en-US"/>
+          </w:rPr>
+          <w:tab/>
+          <w:t>2</w:t>
+        </w:r>
+        <w:r>
+          <w:rPr>
+            <w:rFonts w:ascii="Arial" w:hAnsi="Arial" w:cs="Arial"/>
+            <w:shd w:val="clear" w:color="auto" w:fill="FFFFFF"/>
+            <w:lang w:val="en-US"/>
+          </w:rPr>
+          <w:t>h</w:t>
+        </w:r>
+      </w:moveTo>
     </w:p>
     <w:p>
       <w:pPr>
@@ -6703,33 +6511,54 @@
           <w:shd w:val="clear" w:color="auto" w:fill="FFFFFF"/>
           <w:lang w:val="en-US"/>
         </w:rPr>
-      </w:pPr>
-      <w:r>
-        <w:rPr>
-          <w:rFonts w:ascii="Arial" w:hAnsi="Arial" w:cs="Arial"/>
-          <w:shd w:val="clear" w:color="auto" w:fill="FFFFFF"/>
-          <w:lang w:val="en-US"/>
-        </w:rPr>
-        <w:t>Settings interface and integration</w:t>
-      </w:r>
-      <w:r>
-        <w:rPr>
-          <w:rFonts w:ascii="Arial" w:hAnsi="Arial" w:cs="Arial"/>
-          <w:shd w:val="clear" w:color="auto" w:fill="FFFFFF"/>
-          <w:lang w:val="en-US"/>
-        </w:rPr>
-        <w:tab/>
-        <w:t>1.5</w:t>
-      </w:r>
-      <w:r>
-        <w:rPr>
-          <w:rFonts w:ascii="Arial" w:hAnsi="Arial" w:cs="Arial"/>
-          <w:shd w:val="clear" w:color="auto" w:fill="FFFFFF"/>
-          <w:lang w:val="en-US"/>
-        </w:rPr>
-        <w:t>h</w:t>
-      </w:r>
-    </w:p>
+        <w:pPrChange w:id="109" w:author="Filipe Brandão" w:date="2013-05-27T00:12:00Z">
+          <w:pPr>
+            <w:pStyle w:val="NormalWeb"/>
+            <w:tabs>
+              <w:tab w:val="left" w:pos="5470"/>
+            </w:tabs>
+            <w:spacing w:before="240" w:beforeAutospacing="0" w:after="240" w:afterAutospacing="0"/>
+            <w:jc w:val="both"/>
+          </w:pPr>
+        </w:pPrChange>
+      </w:pPr>
+      <w:moveTo w:id="110" w:author="Filipe Brandão" w:date="2013-05-27T00:12:00Z">
+        <w:r>
+          <w:rPr>
+            <w:rFonts w:ascii="Arial" w:hAnsi="Arial" w:cs="Arial"/>
+            <w:shd w:val="clear" w:color="auto" w:fill="FFFFFF"/>
+            <w:lang w:val="en-US"/>
+          </w:rPr>
+          <w:t>Finishing settings code</w:t>
+        </w:r>
+        <w:r>
+          <w:rPr>
+            <w:rFonts w:ascii="Arial" w:hAnsi="Arial" w:cs="Arial"/>
+            <w:shd w:val="clear" w:color="auto" w:fill="FFFFFF"/>
+            <w:lang w:val="en-US"/>
+          </w:rPr>
+          <w:tab/>
+          <w:t>1.25</w:t>
+        </w:r>
+        <w:r>
+          <w:rPr>
+            <w:rFonts w:ascii="Arial" w:hAnsi="Arial" w:cs="Arial"/>
+            <w:shd w:val="clear" w:color="auto" w:fill="FFFFFF"/>
+            <w:lang w:val="en-US"/>
+          </w:rPr>
+          <w:t>h</w:t>
+        </w:r>
+        <w:r>
+          <w:rPr>
+            <w:rFonts w:ascii="Arial" w:hAnsi="Arial" w:cs="Arial"/>
+            <w:shd w:val="clear" w:color="auto" w:fill="FFFFFF"/>
+            <w:lang w:val="en-US"/>
+          </w:rPr>
+          <w:t xml:space="preserve"> </w:t>
+        </w:r>
+      </w:moveTo>
+    </w:p>
+    <w:moveToRangeEnd w:id="104"/>
     <w:p>
       <w:pPr>
         <w:pStyle w:val="NormalWeb"/>
@@ -6740,36 +6569,41 @@
         <w:spacing w:before="240" w:after="240"/>
         <w:jc w:val="both"/>
         <w:rPr>
-          <w:rFonts w:ascii="Arial" w:hAnsi="Arial" w:cs="Arial"/>
-          <w:shd w:val="clear" w:color="auto" w:fill="FFFFFF"/>
-          <w:lang w:val="en-US"/>
-        </w:rPr>
-      </w:pPr>
-      <w:r>
-        <w:rPr>
-          <w:rFonts w:ascii="Arial" w:hAnsi="Arial" w:cs="Arial"/>
-          <w:shd w:val="clear" w:color="auto" w:fill="FFFFFF"/>
-          <w:lang w:val="en-US"/>
-        </w:rPr>
-        <w:t>review test plan details</w:t>
-      </w:r>
-      <w:r>
-        <w:rPr>
-          <w:rFonts w:ascii="Arial" w:hAnsi="Arial" w:cs="Arial"/>
-          <w:shd w:val="clear" w:color="auto" w:fill="FFFFFF"/>
-          <w:lang w:val="en-US"/>
-        </w:rPr>
-        <w:tab/>
-        <w:t>1</w:t>
-      </w:r>
-      <w:r>
-        <w:rPr>
-          <w:rFonts w:ascii="Arial" w:hAnsi="Arial" w:cs="Arial"/>
-          <w:shd w:val="clear" w:color="auto" w:fill="FFFFFF"/>
-          <w:lang w:val="en-US"/>
-        </w:rPr>
-        <w:t>h</w:t>
-      </w:r>
+          <w:del w:id="111" w:author="Filipe Brandão" w:date="2013-05-27T00:12:00Z"/>
+          <w:rFonts w:ascii="Arial" w:hAnsi="Arial" w:cs="Arial"/>
+          <w:shd w:val="clear" w:color="auto" w:fill="FFFFFF"/>
+          <w:lang w:val="en-US"/>
+        </w:rPr>
+      </w:pPr>
+      <w:commentRangeStart w:id="112"/>
+      <w:commentRangeStart w:id="113"/>
+      <w:del w:id="114" w:author="Filipe Brandão" w:date="2013-05-27T00:12:00Z">
+        <w:r>
+          <w:rPr>
+            <w:rFonts w:ascii="Arial" w:hAnsi="Arial" w:cs="Arial"/>
+            <w:shd w:val="clear" w:color="auto" w:fill="FFFFFF"/>
+            <w:lang w:val="en-US"/>
+          </w:rPr>
+          <w:delText>Minutes</w:delText>
+        </w:r>
+        <w:r>
+          <w:rPr>
+            <w:rFonts w:ascii="Arial" w:hAnsi="Arial" w:cs="Arial"/>
+            <w:shd w:val="clear" w:color="auto" w:fill="FFFFFF"/>
+            <w:lang w:val="en-US"/>
+          </w:rPr>
+          <w:tab/>
+          <w:delText>0.75</w:delText>
+        </w:r>
+        <w:r>
+          <w:rPr>
+            <w:rFonts w:ascii="Arial" w:hAnsi="Arial" w:cs="Arial"/>
+            <w:shd w:val="clear" w:color="auto" w:fill="FFFFFF"/>
+            <w:lang w:val="en-US"/>
+          </w:rPr>
+          <w:delText>h</w:delText>
+        </w:r>
+      </w:del>
     </w:p>
     <w:p>
       <w:pPr>
@@ -6781,157 +6615,55 @@
         <w:spacing w:before="240" w:after="240"/>
         <w:jc w:val="both"/>
         <w:rPr>
-          <w:rFonts w:ascii="Arial" w:hAnsi="Arial" w:cs="Arial"/>
-          <w:shd w:val="clear" w:color="auto" w:fill="FFFFFF"/>
-          <w:lang w:val="en-US"/>
-        </w:rPr>
-      </w:pPr>
-      <w:r>
-        <w:rPr>
-          <w:rFonts w:ascii="Arial" w:hAnsi="Arial" w:cs="Arial"/>
-          <w:shd w:val="clear" w:color="auto" w:fill="FFFFFF"/>
-          <w:lang w:val="en-US"/>
-        </w:rPr>
-        <w:t>Finishing test plan</w:t>
-      </w:r>
-      <w:r>
-        <w:rPr>
-          <w:rFonts w:ascii="Arial" w:hAnsi="Arial" w:cs="Arial"/>
-          <w:shd w:val="clear" w:color="auto" w:fill="FFFFFF"/>
-          <w:lang w:val="en-US"/>
-        </w:rPr>
-        <w:tab/>
-        <w:t>2</w:t>
-      </w:r>
-      <w:r>
-        <w:rPr>
-          <w:rFonts w:ascii="Arial" w:hAnsi="Arial" w:cs="Arial"/>
-          <w:shd w:val="clear" w:color="auto" w:fill="FFFFFF"/>
-          <w:lang w:val="en-US"/>
-        </w:rPr>
-        <w:t>h</w:t>
-      </w:r>
-    </w:p>
-    <w:p>
-      <w:pPr>
-        <w:pStyle w:val="NormalWeb"/>
-        <w:tabs>
-          <w:tab w:val="left" w:pos="5470"/>
-        </w:tabs>
-        <w:spacing w:before="240" w:beforeAutospacing="0" w:after="240" w:afterAutospacing="0"/>
-        <w:jc w:val="both"/>
-        <w:rPr>
-          <w:rFonts w:ascii="Arial" w:hAnsi="Arial" w:cs="Arial"/>
-          <w:shd w:val="clear" w:color="auto" w:fill="FFFFFF"/>
-          <w:lang w:val="en-US"/>
-        </w:rPr>
-      </w:pPr>
-      <w:r>
-        <w:rPr>
-          <w:rFonts w:ascii="Arial" w:hAnsi="Arial" w:cs="Arial"/>
-          <w:shd w:val="clear" w:color="auto" w:fill="FFFFFF"/>
-          <w:lang w:val="en-US"/>
-        </w:rPr>
-        <w:t>Finishing settings code</w:t>
-      </w:r>
-      <w:r>
-        <w:rPr>
-          <w:rFonts w:ascii="Arial" w:hAnsi="Arial" w:cs="Arial"/>
-          <w:shd w:val="clear" w:color="auto" w:fill="FFFFFF"/>
-          <w:lang w:val="en-US"/>
-        </w:rPr>
-        <w:tab/>
-        <w:t>1.25</w:t>
-      </w:r>
-      <w:r>
-        <w:rPr>
-          <w:rFonts w:ascii="Arial" w:hAnsi="Arial" w:cs="Arial"/>
-          <w:shd w:val="clear" w:color="auto" w:fill="FFFFFF"/>
-          <w:lang w:val="en-US"/>
-        </w:rPr>
-        <w:t>h</w:t>
-      </w:r>
-      <w:r>
-        <w:rPr>
-          <w:rFonts w:ascii="Arial" w:hAnsi="Arial" w:cs="Arial"/>
-          <w:shd w:val="clear" w:color="auto" w:fill="FFFFFF"/>
-          <w:lang w:val="en-US"/>
-        </w:rPr>
-        <w:t xml:space="preserve"> </w:t>
-      </w:r>
-      <w:commentRangeEnd w:id="93"/>
-      <w:r>
-        <w:rPr>
-          <w:rStyle w:val="Refdecomentrio"/>
-          <w:rFonts w:asciiTheme="minorHAnsi" w:eastAsiaTheme="minorEastAsia" w:hAnsiTheme="minorHAnsi" w:cstheme="minorBidi"/>
-        </w:rPr>
-        <w:commentReference w:id="93"/>
-      </w:r>
-    </w:p>
-    <w:p>
-      <w:pPr>
-        <w:pStyle w:val="NormalWeb"/>
-        <w:tabs>
-          <w:tab w:val="left" w:pos="5470"/>
-        </w:tabs>
-        <w:spacing w:before="240" w:beforeAutospacing="0" w:after="240" w:afterAutospacing="0"/>
-        <w:jc w:val="both"/>
-        <w:rPr>
-          <w:rFonts w:ascii="Arial" w:hAnsi="Arial" w:cs="Arial"/>
-          <w:b/>
-          <w:shd w:val="clear" w:color="auto" w:fill="FFFFFF"/>
-          <w:lang w:val="en-US"/>
-        </w:rPr>
-      </w:pPr>
-      <w:proofErr w:type="spellStart"/>
-      <w:r>
-        <w:rPr>
-          <w:rFonts w:ascii="Arial" w:hAnsi="Arial" w:cs="Arial"/>
-          <w:b/>
-          <w:shd w:val="clear" w:color="auto" w:fill="FFFFFF"/>
-          <w:lang w:val="en-US"/>
-        </w:rPr>
-        <w:t>Rui</w:t>
-      </w:r>
-      <w:proofErr w:type="spellEnd"/>
-      <w:r>
-        <w:rPr>
-          <w:rFonts w:ascii="Arial" w:hAnsi="Arial" w:cs="Arial"/>
-          <w:b/>
-          <w:shd w:val="clear" w:color="auto" w:fill="FFFFFF"/>
-          <w:lang w:val="en-US"/>
-        </w:rPr>
-        <w:t xml:space="preserve"> </w:t>
-      </w:r>
-      <w:proofErr w:type="spellStart"/>
-      <w:r>
-        <w:rPr>
-          <w:rFonts w:ascii="Arial" w:hAnsi="Arial" w:cs="Arial"/>
-          <w:b/>
-          <w:shd w:val="clear" w:color="auto" w:fill="FFFFFF"/>
-          <w:lang w:val="en-US"/>
-        </w:rPr>
-        <w:t>Ganhoto</w:t>
-      </w:r>
-      <w:proofErr w:type="spellEnd"/>
-      <w:r>
-        <w:rPr>
-          <w:rFonts w:ascii="Arial" w:hAnsi="Arial" w:cs="Arial"/>
-          <w:b/>
-          <w:shd w:val="clear" w:color="auto" w:fill="FFFFFF"/>
-          <w:lang w:val="en-US"/>
-        </w:rPr>
-        <w:t xml:space="preserve"> - Tasks done:</w:t>
-      </w:r>
-      <w:r>
-        <w:rPr>
-          <w:rFonts w:ascii="Arial" w:hAnsi="Arial" w:cs="Arial"/>
-          <w:b/>
-          <w:shd w:val="clear" w:color="auto" w:fill="FFFFFF"/>
-          <w:lang w:val="en-US"/>
-        </w:rPr>
-        <w:tab/>
-      </w:r>
+          <w:del w:id="115" w:author="Filipe Brandão" w:date="2013-05-27T00:12:00Z"/>
+          <w:rFonts w:ascii="Arial" w:hAnsi="Arial" w:cs="Arial"/>
+          <w:shd w:val="clear" w:color="auto" w:fill="FFFFFF"/>
+          <w:lang w:val="en-US"/>
+        </w:rPr>
+      </w:pPr>
+      <w:del w:id="116" w:author="Filipe Brandão" w:date="2013-05-27T00:12:00Z">
+        <w:r>
+          <w:rPr>
+            <w:rFonts w:ascii="Arial" w:hAnsi="Arial" w:cs="Arial"/>
+            <w:shd w:val="clear" w:color="auto" w:fill="FFFFFF"/>
+            <w:lang w:val="en-US"/>
+          </w:rPr>
+          <w:delText>Linking tests to requirements</w:delText>
+        </w:r>
+        <w:r>
+          <w:rPr>
+            <w:rFonts w:ascii="Arial" w:hAnsi="Arial" w:cs="Arial"/>
+            <w:shd w:val="clear" w:color="auto" w:fill="FFFFFF"/>
+            <w:lang w:val="en-US"/>
+          </w:rPr>
+          <w:tab/>
+          <w:delText>1.</w:delText>
+        </w:r>
+        <w:r>
+          <w:rPr>
+            <w:rFonts w:ascii="Arial" w:hAnsi="Arial" w:cs="Arial"/>
+            <w:shd w:val="clear" w:color="auto" w:fill="FFFFFF"/>
+            <w:lang w:val="en-US"/>
+          </w:rPr>
+          <w:delText>7</w:delText>
+        </w:r>
+        <w:r>
+          <w:rPr>
+            <w:rFonts w:ascii="Arial" w:hAnsi="Arial" w:cs="Arial"/>
+            <w:shd w:val="clear" w:color="auto" w:fill="FFFFFF"/>
+            <w:lang w:val="en-US"/>
+          </w:rPr>
+          <w:delText>5</w:delText>
+        </w:r>
+        <w:r>
+          <w:rPr>
+            <w:rFonts w:ascii="Arial" w:hAnsi="Arial" w:cs="Arial"/>
+            <w:shd w:val="clear" w:color="auto" w:fill="FFFFFF"/>
+            <w:lang w:val="en-US"/>
+          </w:rPr>
+          <w:delText>h</w:delText>
+        </w:r>
+      </w:del>
     </w:p>
     <w:p>
       <w:pPr>
@@ -6943,35 +6675,79 @@
         <w:spacing w:before="240" w:after="240"/>
         <w:jc w:val="both"/>
         <w:rPr>
-          <w:rFonts w:ascii="Arial" w:hAnsi="Arial" w:cs="Arial"/>
-          <w:shd w:val="clear" w:color="auto" w:fill="FFFFFF"/>
-          <w:lang w:val="en-US"/>
-        </w:rPr>
-      </w:pPr>
-      <w:r>
-        <w:rPr>
-          <w:rFonts w:ascii="Arial" w:hAnsi="Arial" w:cs="Arial"/>
-          <w:shd w:val="clear" w:color="auto" w:fill="FFFFFF"/>
-          <w:lang w:val="en-US"/>
-        </w:rPr>
-        <w:t>Database Rework (After Inspection)</w:t>
-      </w:r>
-      <w:r>
-        <w:rPr>
-          <w:rFonts w:ascii="Arial" w:hAnsi="Arial" w:cs="Arial"/>
-          <w:shd w:val="clear" w:color="auto" w:fill="FFFFFF"/>
-          <w:lang w:val="en-US"/>
-        </w:rPr>
-        <w:tab/>
-        <w:t>1.25</w:t>
-      </w:r>
-      <w:r>
-        <w:rPr>
-          <w:rFonts w:ascii="Arial" w:hAnsi="Arial" w:cs="Arial"/>
-          <w:shd w:val="clear" w:color="auto" w:fill="FFFFFF"/>
-          <w:lang w:val="en-US"/>
-        </w:rPr>
-        <w:t>h</w:t>
+          <w:del w:id="117" w:author="Filipe Brandão" w:date="2013-05-27T00:12:00Z"/>
+          <w:rFonts w:ascii="Arial" w:hAnsi="Arial" w:cs="Arial"/>
+          <w:shd w:val="clear" w:color="auto" w:fill="FFFFFF"/>
+          <w:lang w:val="en-US"/>
+        </w:rPr>
+      </w:pPr>
+      <w:del w:id="118" w:author="Filipe Brandão" w:date="2013-05-27T00:12:00Z">
+        <w:r>
+          <w:rPr>
+            <w:rFonts w:ascii="Arial" w:hAnsi="Arial" w:cs="Arial"/>
+            <w:shd w:val="clear" w:color="auto" w:fill="FFFFFF"/>
+            <w:lang w:val="en-US"/>
+          </w:rPr>
+          <w:delText>Finishing test plan</w:delText>
+        </w:r>
+        <w:r>
+          <w:rPr>
+            <w:rFonts w:ascii="Arial" w:hAnsi="Arial" w:cs="Arial"/>
+            <w:shd w:val="clear" w:color="auto" w:fill="FFFFFF"/>
+            <w:lang w:val="en-US"/>
+          </w:rPr>
+          <w:tab/>
+          <w:delText>2.5</w:delText>
+        </w:r>
+        <w:r>
+          <w:rPr>
+            <w:rFonts w:ascii="Arial" w:hAnsi="Arial" w:cs="Arial"/>
+            <w:shd w:val="clear" w:color="auto" w:fill="FFFFFF"/>
+            <w:lang w:val="en-US"/>
+          </w:rPr>
+          <w:delText>h</w:delText>
+        </w:r>
+        <w:commentRangeEnd w:id="112"/>
+        <w:r>
+          <w:rPr>
+            <w:rStyle w:val="Refdecomentrio"/>
+            <w:rFonts w:asciiTheme="minorHAnsi" w:eastAsiaTheme="minorEastAsia" w:hAnsiTheme="minorHAnsi" w:cstheme="minorBidi"/>
+          </w:rPr>
+          <w:commentReference w:id="112"/>
+        </w:r>
+      </w:del>
+      <w:commentRangeEnd w:id="113"/>
+      <w:r>
+        <w:rPr>
+          <w:rStyle w:val="Refdecomentrio"/>
+          <w:rFonts w:asciiTheme="minorHAnsi" w:eastAsiaTheme="minorEastAsia" w:hAnsiTheme="minorHAnsi" w:cstheme="minorBidi"/>
+        </w:rPr>
+        <w:commentReference w:id="113"/>
+      </w:r>
+    </w:p>
+    <w:p>
+      <w:pPr>
+        <w:pStyle w:val="NormalWeb"/>
+        <w:tabs>
+          <w:tab w:val="left" w:pos="3654"/>
+        </w:tabs>
+        <w:spacing w:before="240" w:beforeAutospacing="0" w:after="240" w:afterAutospacing="0"/>
+        <w:jc w:val="both"/>
+        <w:rPr>
+          <w:rFonts w:ascii="Arial" w:hAnsi="Arial" w:cs="Arial"/>
+          <w:b/>
+          <w:shd w:val="clear" w:color="auto" w:fill="FFFFFF"/>
+          <w:lang w:val="en-US"/>
+        </w:rPr>
+      </w:pPr>
+      <w:r>
+        <w:rPr>
+          <w:rFonts w:ascii="Arial" w:hAnsi="Arial" w:cs="Arial"/>
+          <w:b/>
+          <w:shd w:val="clear" w:color="auto" w:fill="FFFFFF"/>
+          <w:lang w:val="en-US"/>
+        </w:rPr>
+        <w:t>Mário Oliveira - Tasks done:</w:t>
       </w:r>
     </w:p>
     <w:p>
@@ -6984,64 +6760,39 @@
         <w:spacing w:before="240" w:after="240"/>
         <w:jc w:val="both"/>
         <w:rPr>
-          <w:rFonts w:ascii="Arial" w:hAnsi="Arial" w:cs="Arial"/>
-          <w:shd w:val="clear" w:color="auto" w:fill="FFFFFF"/>
-          <w:lang w:val="en-US"/>
-        </w:rPr>
-      </w:pPr>
-      <w:r>
-        <w:rPr>
-          <w:rFonts w:ascii="Arial" w:hAnsi="Arial" w:cs="Arial"/>
-          <w:shd w:val="clear" w:color="auto" w:fill="FFFFFF"/>
-          <w:lang w:val="en-US"/>
-        </w:rPr>
-        <w:t xml:space="preserve">Inactivity </w:t>
-      </w:r>
-      <w:proofErr w:type="spellStart"/>
-      <w:r>
-        <w:rPr>
-          <w:rFonts w:ascii="Arial" w:hAnsi="Arial" w:cs="Arial"/>
-          <w:shd w:val="clear" w:color="auto" w:fill="FFFFFF"/>
-          <w:lang w:val="en-US"/>
-        </w:rPr>
-        <w:t>TIme</w:t>
-      </w:r>
-      <w:proofErr w:type="spellEnd"/>
-      <w:r>
-        <w:rPr>
-          <w:rFonts w:ascii="Arial" w:hAnsi="Arial" w:cs="Arial"/>
-          <w:shd w:val="clear" w:color="auto" w:fill="FFFFFF"/>
-          <w:lang w:val="en-US"/>
-        </w:rPr>
-        <w:t xml:space="preserve"> </w:t>
-      </w:r>
-      <w:proofErr w:type="spellStart"/>
-      <w:r>
-        <w:rPr>
-          <w:rFonts w:ascii="Arial" w:hAnsi="Arial" w:cs="Arial"/>
-          <w:shd w:val="clear" w:color="auto" w:fill="FFFFFF"/>
-          <w:lang w:val="en-US"/>
-        </w:rPr>
-        <w:t>Funcionality</w:t>
-      </w:r>
-      <w:proofErr w:type="spellEnd"/>
-      <w:r>
-        <w:rPr>
-          <w:rFonts w:ascii="Arial" w:hAnsi="Arial" w:cs="Arial"/>
-          <w:shd w:val="clear" w:color="auto" w:fill="FFFFFF"/>
-          <w:lang w:val="en-US"/>
-        </w:rPr>
-        <w:tab/>
-        <w:t>0.75</w:t>
-      </w:r>
-      <w:r>
-        <w:rPr>
-          <w:rFonts w:ascii="Arial" w:hAnsi="Arial" w:cs="Arial"/>
-          <w:shd w:val="clear" w:color="auto" w:fill="FFFFFF"/>
-          <w:lang w:val="en-US"/>
-        </w:rPr>
-        <w:t>h</w:t>
-      </w:r>
+          <w:ins w:id="119" w:author="Filipe Brandão" w:date="2013-05-27T00:12:00Z"/>
+          <w:rFonts w:ascii="Arial" w:hAnsi="Arial" w:cs="Arial"/>
+          <w:shd w:val="clear" w:color="auto" w:fill="FFFFFF"/>
+          <w:lang w:val="en-US"/>
+        </w:rPr>
+      </w:pPr>
+      <w:ins w:id="120" w:author="Filipe Brandão" w:date="2013-05-27T00:12:00Z">
+        <w:r>
+          <w:rPr>
+            <w:rFonts w:ascii="Arial" w:hAnsi="Arial" w:cs="Arial"/>
+            <w:shd w:val="clear" w:color="auto" w:fill="FFFFFF"/>
+            <w:lang w:val="en-US"/>
+          </w:rPr>
+          <w:t>Revision weekly report - Week 11</w:t>
+        </w:r>
+        <w:r>
+          <w:rPr>
+            <w:rFonts w:ascii="Arial" w:hAnsi="Arial" w:cs="Arial"/>
+            <w:shd w:val="clear" w:color="auto" w:fill="FFFFFF"/>
+            <w:lang w:val="en-US"/>
+          </w:rPr>
+          <w:tab/>
+          <w:t>0.25</w:t>
+        </w:r>
+        <w:r>
+          <w:rPr>
+            <w:rFonts w:ascii="Arial" w:hAnsi="Arial" w:cs="Arial"/>
+            <w:shd w:val="clear" w:color="auto" w:fill="FFFFFF"/>
+            <w:lang w:val="en-US"/>
+          </w:rPr>
+          <w:t>h</w:t>
+        </w:r>
+      </w:ins>
     </w:p>
     <w:p>
       <w:pPr>
@@ -7053,46 +6804,39 @@
         <w:spacing w:before="240" w:after="240"/>
         <w:jc w:val="both"/>
         <w:rPr>
-          <w:rFonts w:ascii="Arial" w:hAnsi="Arial" w:cs="Arial"/>
-          <w:shd w:val="clear" w:color="auto" w:fill="FFFFFF"/>
-          <w:lang w:val="en-US"/>
-        </w:rPr>
-      </w:pPr>
-      <w:r>
-        <w:rPr>
-          <w:rFonts w:ascii="Arial" w:hAnsi="Arial" w:cs="Arial"/>
-          <w:shd w:val="clear" w:color="auto" w:fill="FFFFFF"/>
-          <w:lang w:val="en-US"/>
-        </w:rPr>
-        <w:t xml:space="preserve">Start/Stop task and Count Task Time </w:t>
-      </w:r>
-      <w:proofErr w:type="spellStart"/>
-      <w:r>
-        <w:rPr>
-          <w:rFonts w:ascii="Arial" w:hAnsi="Arial" w:cs="Arial"/>
-          <w:shd w:val="clear" w:color="auto" w:fill="FFFFFF"/>
-          <w:lang w:val="en-US"/>
-        </w:rPr>
-        <w:t>Funcionality</w:t>
-      </w:r>
-      <w:proofErr w:type="spellEnd"/>
-      <w:r>
-        <w:rPr>
-          <w:rFonts w:ascii="Arial" w:hAnsi="Arial" w:cs="Arial"/>
-          <w:shd w:val="clear" w:color="auto" w:fill="FFFFFF"/>
-          <w:lang w:val="en-US"/>
-        </w:rPr>
-        <w:tab/>
-        <w:t>0.75</w:t>
-      </w:r>
-      <w:r>
-        <w:rPr>
-          <w:rFonts w:ascii="Arial" w:hAnsi="Arial" w:cs="Arial"/>
-          <w:shd w:val="clear" w:color="auto" w:fill="FFFFFF"/>
-          <w:lang w:val="en-US"/>
-        </w:rPr>
-        <w:t>h</w:t>
-      </w:r>
+          <w:ins w:id="121" w:author="Filipe Brandão" w:date="2013-05-27T00:12:00Z"/>
+          <w:rFonts w:ascii="Arial" w:hAnsi="Arial" w:cs="Arial"/>
+          <w:shd w:val="clear" w:color="auto" w:fill="FFFFFF"/>
+          <w:lang w:val="en-US"/>
+        </w:rPr>
+      </w:pPr>
+      <w:ins w:id="122" w:author="Filipe Brandão" w:date="2013-05-27T00:12:00Z">
+        <w:r>
+          <w:rPr>
+            <w:rFonts w:ascii="Arial" w:hAnsi="Arial" w:cs="Arial"/>
+            <w:shd w:val="clear" w:color="auto" w:fill="FFFFFF"/>
+            <w:lang w:val="en-US"/>
+          </w:rPr>
+          <w:t>Upadate repository</w:t>
+        </w:r>
+        <w:r>
+          <w:rPr>
+            <w:rFonts w:ascii="Arial" w:hAnsi="Arial" w:cs="Arial"/>
+            <w:shd w:val="clear" w:color="auto" w:fill="FFFFFF"/>
+            <w:lang w:val="en-US"/>
+          </w:rPr>
+          <w:tab/>
+          <w:t>0.25</w:t>
+        </w:r>
+        <w:r>
+          <w:rPr>
+            <w:rFonts w:ascii="Arial" w:hAnsi="Arial" w:cs="Arial"/>
+            <w:shd w:val="clear" w:color="auto" w:fill="FFFFFF"/>
+            <w:lang w:val="en-US"/>
+          </w:rPr>
+          <w:t>h</w:t>
+        </w:r>
+      </w:ins>
     </w:p>
     <w:p>
       <w:pPr>
@@ -7104,36 +6848,39 @@
         <w:spacing w:before="240" w:after="240"/>
         <w:jc w:val="both"/>
         <w:rPr>
-          <w:rFonts w:ascii="Arial" w:hAnsi="Arial" w:cs="Arial"/>
-          <w:shd w:val="clear" w:color="auto" w:fill="FFFFFF"/>
-          <w:lang w:val="en-US"/>
-        </w:rPr>
-      </w:pPr>
-      <w:r>
-        <w:rPr>
-          <w:rFonts w:ascii="Arial" w:hAnsi="Arial" w:cs="Arial"/>
-          <w:shd w:val="clear" w:color="auto" w:fill="FFFFFF"/>
-          <w:lang w:val="en-US"/>
-        </w:rPr>
-        <w:t>Editing Task UI</w:t>
-      </w:r>
-      <w:r>
-        <w:rPr>
-          <w:rFonts w:ascii="Arial" w:hAnsi="Arial" w:cs="Arial"/>
-          <w:shd w:val="clear" w:color="auto" w:fill="FFFFFF"/>
-          <w:lang w:val="en-US"/>
-        </w:rPr>
-        <w:tab/>
-        <w:t>0.75</w:t>
-      </w:r>
-      <w:r>
-        <w:rPr>
-          <w:rFonts w:ascii="Arial" w:hAnsi="Arial" w:cs="Arial"/>
-          <w:shd w:val="clear" w:color="auto" w:fill="FFFFFF"/>
-          <w:lang w:val="en-US"/>
-        </w:rPr>
-        <w:t>h</w:t>
-      </w:r>
+          <w:ins w:id="123" w:author="Filipe Brandão" w:date="2013-05-27T00:12:00Z"/>
+          <w:rFonts w:ascii="Arial" w:hAnsi="Arial" w:cs="Arial"/>
+          <w:shd w:val="clear" w:color="auto" w:fill="FFFFFF"/>
+          <w:lang w:val="en-US"/>
+        </w:rPr>
+      </w:pPr>
+      <w:ins w:id="124" w:author="Filipe Brandão" w:date="2013-05-27T00:12:00Z">
+        <w:r>
+          <w:rPr>
+            <w:rFonts w:ascii="Arial" w:hAnsi="Arial" w:cs="Arial"/>
+            <w:shd w:val="clear" w:color="auto" w:fill="FFFFFF"/>
+            <w:lang w:val="en-US"/>
+          </w:rPr>
+          <w:t>Show task listing functionality</w:t>
+        </w:r>
+        <w:r>
+          <w:rPr>
+            <w:rFonts w:ascii="Arial" w:hAnsi="Arial" w:cs="Arial"/>
+            <w:shd w:val="clear" w:color="auto" w:fill="FFFFFF"/>
+            <w:lang w:val="en-US"/>
+          </w:rPr>
+          <w:tab/>
+          <w:t>0.5</w:t>
+        </w:r>
+        <w:r>
+          <w:rPr>
+            <w:rFonts w:ascii="Arial" w:hAnsi="Arial" w:cs="Arial"/>
+            <w:shd w:val="clear" w:color="auto" w:fill="FFFFFF"/>
+            <w:lang w:val="en-US"/>
+          </w:rPr>
+          <w:t>h</w:t>
+        </w:r>
+      </w:ins>
     </w:p>
     <w:p>
       <w:pPr>
@@ -7145,46 +6892,41 @@
         <w:spacing w:before="240" w:after="240"/>
         <w:jc w:val="both"/>
         <w:rPr>
-          <w:rFonts w:ascii="Arial" w:hAnsi="Arial" w:cs="Arial"/>
-          <w:shd w:val="clear" w:color="auto" w:fill="FFFFFF"/>
-          <w:lang w:val="en-US"/>
-        </w:rPr>
-      </w:pPr>
-      <w:r>
-        <w:rPr>
-          <w:rFonts w:ascii="Arial" w:hAnsi="Arial" w:cs="Arial"/>
-          <w:shd w:val="clear" w:color="auto" w:fill="FFFFFF"/>
-          <w:lang w:val="en-US"/>
-        </w:rPr>
-        <w:t xml:space="preserve">Editing Task </w:t>
-      </w:r>
-      <w:proofErr w:type="spellStart"/>
-      <w:r>
-        <w:rPr>
-          <w:rFonts w:ascii="Arial" w:hAnsi="Arial" w:cs="Arial"/>
-          <w:shd w:val="clear" w:color="auto" w:fill="FFFFFF"/>
-          <w:lang w:val="en-US"/>
-        </w:rPr>
-        <w:t>Funcionality</w:t>
-      </w:r>
-      <w:proofErr w:type="spellEnd"/>
-      <w:r>
-        <w:rPr>
-          <w:rFonts w:ascii="Arial" w:hAnsi="Arial" w:cs="Arial"/>
-          <w:shd w:val="clear" w:color="auto" w:fill="FFFFFF"/>
-          <w:lang w:val="en-US"/>
-        </w:rPr>
-        <w:tab/>
-        <w:t>1.5</w:t>
-      </w:r>
-      <w:r>
-        <w:rPr>
-          <w:rFonts w:ascii="Arial" w:hAnsi="Arial" w:cs="Arial"/>
-          <w:shd w:val="clear" w:color="auto" w:fill="FFFFFF"/>
-          <w:lang w:val="en-US"/>
-        </w:rPr>
-        <w:t>h</w:t>
-      </w:r>
+          <w:ins w:id="125" w:author="Filipe Brandão" w:date="2013-05-27T00:12:00Z"/>
+          <w:rFonts w:ascii="Arial" w:hAnsi="Arial" w:cs="Arial"/>
+          <w:shd w:val="clear" w:color="auto" w:fill="FFFFFF"/>
+          <w:lang w:val="en-US"/>
+        </w:rPr>
+      </w:pPr>
+      <w:ins w:id="126" w:author="Filipe Brandão" w:date="2013-05-27T00:12:00Z">
+        <w:r>
+          <w:rPr>
+            <w:rFonts w:ascii="Arial" w:hAnsi="Arial" w:cs="Arial"/>
+            <w:shd w:val="clear" w:color="auto" w:fill="FFFFFF"/>
+            <w:lang w:val="en-US"/>
+          </w:rPr>
+          <w:t>Show task listing functionality</w:t>
+        </w:r>
+        <w:r>
+          <w:rPr>
+            <w:rFonts w:ascii="Arial" w:hAnsi="Arial" w:cs="Arial"/>
+            <w:shd w:val="clear" w:color="auto" w:fill="FFFFFF"/>
+            <w:lang w:val="en-US"/>
+          </w:rPr>
+          <w:tab/>
+          <w:t>3.5</w:t>
+        </w:r>
+      </w:ins>
+      <w:ins w:id="127" w:author="Filipe Brandão" w:date="2013-05-27T00:13:00Z">
+        <w:r>
+          <w:rPr>
+            <w:rFonts w:ascii="Arial" w:hAnsi="Arial" w:cs="Arial"/>
+            <w:shd w:val="clear" w:color="auto" w:fill="FFFFFF"/>
+            <w:lang w:val="en-US"/>
+          </w:rPr>
+          <w:t>h</w:t>
+        </w:r>
+      </w:ins>
     </w:p>
     <w:p>
       <w:pPr>
@@ -7196,47 +6938,561 @@
         <w:spacing w:before="240" w:after="240"/>
         <w:jc w:val="both"/>
         <w:rPr>
-          <w:rFonts w:ascii="Arial" w:hAnsi="Arial" w:cs="Arial"/>
-          <w:shd w:val="clear" w:color="auto" w:fill="FFFFFF"/>
-          <w:lang w:val="en-US"/>
-        </w:rPr>
-      </w:pPr>
-      <w:r>
-        <w:rPr>
-          <w:rFonts w:ascii="Arial" w:hAnsi="Arial" w:cs="Arial"/>
-          <w:shd w:val="clear" w:color="auto" w:fill="FFFFFF"/>
-          <w:lang w:val="en-US"/>
-        </w:rPr>
-        <w:t xml:space="preserve">Project </w:t>
-      </w:r>
-      <w:proofErr w:type="spellStart"/>
-      <w:r>
-        <w:rPr>
-          <w:rFonts w:ascii="Arial" w:hAnsi="Arial" w:cs="Arial"/>
-          <w:shd w:val="clear" w:color="auto" w:fill="FFFFFF"/>
-          <w:lang w:val="en-US"/>
-        </w:rPr>
-        <w:t>Planing</w:t>
-      </w:r>
-      <w:proofErr w:type="spellEnd"/>
-      <w:r>
-        <w:rPr>
-          <w:rFonts w:ascii="Arial" w:hAnsi="Arial" w:cs="Arial"/>
-          <w:shd w:val="clear" w:color="auto" w:fill="FFFFFF"/>
-          <w:lang w:val="en-US"/>
-        </w:rPr>
-        <w:t xml:space="preserve"> Process and Software Development Plan </w:t>
-      </w:r>
-      <w:proofErr w:type="spellStart"/>
-      <w:r>
-        <w:rPr>
-          <w:rFonts w:ascii="Arial" w:hAnsi="Arial" w:cs="Arial"/>
-          <w:shd w:val="clear" w:color="auto" w:fill="FFFFFF"/>
-          <w:lang w:val="en-US"/>
-        </w:rPr>
-        <w:t>Aproval</w:t>
-      </w:r>
-      <w:proofErr w:type="spellEnd"/>
+          <w:ins w:id="128" w:author="Filipe Brandão" w:date="2013-05-27T00:13:00Z"/>
+          <w:rFonts w:ascii="Arial" w:hAnsi="Arial" w:cs="Arial"/>
+          <w:shd w:val="clear" w:color="auto" w:fill="FFFFFF"/>
+          <w:lang w:val="en-US"/>
+        </w:rPr>
+      </w:pPr>
+      <w:ins w:id="129" w:author="Filipe Brandão" w:date="2013-05-27T00:12:00Z">
+        <w:r>
+          <w:rPr>
+            <w:rFonts w:ascii="Arial" w:hAnsi="Arial" w:cs="Arial"/>
+            <w:shd w:val="clear" w:color="auto" w:fill="FFFFFF"/>
+            <w:lang w:val="en-US"/>
+          </w:rPr>
+          <w:t>Revision Test Plan</w:t>
+        </w:r>
+        <w:r>
+          <w:rPr>
+            <w:rFonts w:ascii="Arial" w:hAnsi="Arial" w:cs="Arial"/>
+            <w:shd w:val="clear" w:color="auto" w:fill="FFFFFF"/>
+            <w:lang w:val="en-US"/>
+          </w:rPr>
+          <w:tab/>
+          <w:t>1.5</w:t>
+        </w:r>
+      </w:ins>
+      <w:ins w:id="130" w:author="Filipe Brandão" w:date="2013-05-27T00:13:00Z">
+        <w:r>
+          <w:rPr>
+            <w:rFonts w:ascii="Arial" w:hAnsi="Arial" w:cs="Arial"/>
+            <w:shd w:val="clear" w:color="auto" w:fill="FFFFFF"/>
+            <w:lang w:val="en-US"/>
+          </w:rPr>
+          <w:t>h</w:t>
+        </w:r>
+      </w:ins>
+    </w:p>
+    <w:p>
+      <w:pPr>
+        <w:pStyle w:val="NormalWeb"/>
+        <w:numPr>
+          <w:ilvl w:val="0"/>
+          <w:numId w:val="25"/>
+        </w:numPr>
+        <w:spacing w:before="240" w:after="240"/>
+        <w:jc w:val="both"/>
+        <w:rPr>
+          <w:del w:id="131" w:author="Filipe Brandão" w:date="2013-05-27T00:12:00Z"/>
+          <w:rFonts w:ascii="Arial" w:hAnsi="Arial" w:cs="Arial"/>
+          <w:shd w:val="clear" w:color="auto" w:fill="FFFFFF"/>
+          <w:lang w:val="en-US"/>
+        </w:rPr>
+      </w:pPr>
+      <w:moveFromRangeStart w:id="132" w:author="Filipe Brandão" w:date="2013-05-27T00:12:00Z" w:name="move357376866"/>
+      <w:commentRangeStart w:id="133"/>
+      <w:commentRangeStart w:id="134"/>
+      <w:moveFrom w:id="135" w:author="Filipe Brandão" w:date="2013-05-27T00:12:00Z">
+        <w:del w:id="136" w:author="Filipe Brandão" w:date="2013-05-27T00:12:00Z">
+          <w:r>
+            <w:rPr>
+              <w:rFonts w:ascii="Arial" w:hAnsi="Arial" w:cs="Arial"/>
+              <w:shd w:val="clear" w:color="auto" w:fill="FFFFFF"/>
+              <w:lang w:val="en-US"/>
+            </w:rPr>
+            <w:delText>Preparation of code inspection</w:delText>
+          </w:r>
+          <w:r>
+            <w:rPr>
+              <w:rFonts w:ascii="Arial" w:hAnsi="Arial" w:cs="Arial"/>
+              <w:shd w:val="clear" w:color="auto" w:fill="FFFFFF"/>
+              <w:lang w:val="en-US"/>
+            </w:rPr>
+            <w:tab/>
+            <w:delText>1</w:delText>
+          </w:r>
+          <w:r>
+            <w:rPr>
+              <w:rFonts w:ascii="Arial" w:hAnsi="Arial" w:cs="Arial"/>
+              <w:shd w:val="clear" w:color="auto" w:fill="FFFFFF"/>
+              <w:lang w:val="en-US"/>
+            </w:rPr>
+            <w:delText>h</w:delText>
+          </w:r>
+        </w:del>
+      </w:moveFrom>
+    </w:p>
+    <w:p>
+      <w:pPr>
+        <w:pStyle w:val="NormalWeb"/>
+        <w:numPr>
+          <w:ilvl w:val="0"/>
+          <w:numId w:val="25"/>
+        </w:numPr>
+        <w:spacing w:before="240" w:after="240"/>
+        <w:jc w:val="both"/>
+        <w:rPr>
+          <w:del w:id="137" w:author="Filipe Brandão" w:date="2013-05-27T00:12:00Z"/>
+          <w:rFonts w:ascii="Arial" w:hAnsi="Arial" w:cs="Arial"/>
+          <w:shd w:val="clear" w:color="auto" w:fill="FFFFFF"/>
+          <w:lang w:val="en-US"/>
+        </w:rPr>
+      </w:pPr>
+      <w:moveFrom w:id="138" w:author="Filipe Brandão" w:date="2013-05-27T00:12:00Z">
+        <w:del w:id="139" w:author="Filipe Brandão" w:date="2013-05-27T00:12:00Z">
+          <w:r>
+            <w:rPr>
+              <w:rFonts w:ascii="Arial" w:hAnsi="Arial" w:cs="Arial"/>
+              <w:shd w:val="clear" w:color="auto" w:fill="FFFFFF"/>
+              <w:lang w:val="en-US"/>
+            </w:rPr>
+            <w:delText>Settings interface and integration</w:delText>
+          </w:r>
+          <w:r>
+            <w:rPr>
+              <w:rFonts w:ascii="Arial" w:hAnsi="Arial" w:cs="Arial"/>
+              <w:shd w:val="clear" w:color="auto" w:fill="FFFFFF"/>
+              <w:lang w:val="en-US"/>
+            </w:rPr>
+            <w:tab/>
+            <w:delText>1.5</w:delText>
+          </w:r>
+          <w:r>
+            <w:rPr>
+              <w:rFonts w:ascii="Arial" w:hAnsi="Arial" w:cs="Arial"/>
+              <w:shd w:val="clear" w:color="auto" w:fill="FFFFFF"/>
+              <w:lang w:val="en-US"/>
+            </w:rPr>
+            <w:delText>h</w:delText>
+          </w:r>
+        </w:del>
+      </w:moveFrom>
+    </w:p>
+    <w:p>
+      <w:pPr>
+        <w:pStyle w:val="NormalWeb"/>
+        <w:numPr>
+          <w:ilvl w:val="0"/>
+          <w:numId w:val="25"/>
+        </w:numPr>
+        <w:spacing w:before="240" w:after="240"/>
+        <w:jc w:val="both"/>
+        <w:rPr>
+          <w:del w:id="140" w:author="Filipe Brandão" w:date="2013-05-27T00:12:00Z"/>
+          <w:rFonts w:ascii="Arial" w:hAnsi="Arial" w:cs="Arial"/>
+          <w:shd w:val="clear" w:color="auto" w:fill="FFFFFF"/>
+          <w:lang w:val="en-US"/>
+        </w:rPr>
+      </w:pPr>
+      <w:moveFrom w:id="141" w:author="Filipe Brandão" w:date="2013-05-27T00:12:00Z">
+        <w:del w:id="142" w:author="Filipe Brandão" w:date="2013-05-27T00:12:00Z">
+          <w:r>
+            <w:rPr>
+              <w:rFonts w:ascii="Arial" w:hAnsi="Arial" w:cs="Arial"/>
+              <w:shd w:val="clear" w:color="auto" w:fill="FFFFFF"/>
+              <w:lang w:val="en-US"/>
+            </w:rPr>
+            <w:delText>review test plan details</w:delText>
+          </w:r>
+          <w:r>
+            <w:rPr>
+              <w:rFonts w:ascii="Arial" w:hAnsi="Arial" w:cs="Arial"/>
+              <w:shd w:val="clear" w:color="auto" w:fill="FFFFFF"/>
+              <w:lang w:val="en-US"/>
+            </w:rPr>
+            <w:tab/>
+            <w:delText>1</w:delText>
+          </w:r>
+          <w:r>
+            <w:rPr>
+              <w:rFonts w:ascii="Arial" w:hAnsi="Arial" w:cs="Arial"/>
+              <w:shd w:val="clear" w:color="auto" w:fill="FFFFFF"/>
+              <w:lang w:val="en-US"/>
+            </w:rPr>
+            <w:delText>h</w:delText>
+          </w:r>
+        </w:del>
+      </w:moveFrom>
+    </w:p>
+    <w:p>
+      <w:pPr>
+        <w:pStyle w:val="NormalWeb"/>
+        <w:numPr>
+          <w:ilvl w:val="0"/>
+          <w:numId w:val="25"/>
+        </w:numPr>
+        <w:spacing w:before="240" w:after="240"/>
+        <w:jc w:val="both"/>
+        <w:rPr>
+          <w:del w:id="143" w:author="Filipe Brandão" w:date="2013-05-27T00:12:00Z"/>
+          <w:rFonts w:ascii="Arial" w:hAnsi="Arial" w:cs="Arial"/>
+          <w:shd w:val="clear" w:color="auto" w:fill="FFFFFF"/>
+          <w:lang w:val="en-US"/>
+        </w:rPr>
+      </w:pPr>
+      <w:moveFrom w:id="144" w:author="Filipe Brandão" w:date="2013-05-27T00:12:00Z">
+        <w:del w:id="145" w:author="Filipe Brandão" w:date="2013-05-27T00:12:00Z">
+          <w:r>
+            <w:rPr>
+              <w:rFonts w:ascii="Arial" w:hAnsi="Arial" w:cs="Arial"/>
+              <w:shd w:val="clear" w:color="auto" w:fill="FFFFFF"/>
+              <w:lang w:val="en-US"/>
+            </w:rPr>
+            <w:delText>Finishing test plan</w:delText>
+          </w:r>
+          <w:r>
+            <w:rPr>
+              <w:rFonts w:ascii="Arial" w:hAnsi="Arial" w:cs="Arial"/>
+              <w:shd w:val="clear" w:color="auto" w:fill="FFFFFF"/>
+              <w:lang w:val="en-US"/>
+            </w:rPr>
+            <w:tab/>
+            <w:delText>2</w:delText>
+          </w:r>
+          <w:r>
+            <w:rPr>
+              <w:rFonts w:ascii="Arial" w:hAnsi="Arial" w:cs="Arial"/>
+              <w:shd w:val="clear" w:color="auto" w:fill="FFFFFF"/>
+              <w:lang w:val="en-US"/>
+            </w:rPr>
+            <w:delText>h</w:delText>
+          </w:r>
+        </w:del>
+      </w:moveFrom>
+    </w:p>
+    <w:p>
+      <w:pPr>
+        <w:pStyle w:val="NormalWeb"/>
+        <w:tabs>
+          <w:tab w:val="left" w:pos="5470"/>
+        </w:tabs>
+        <w:spacing w:before="240" w:beforeAutospacing="0" w:after="240" w:afterAutospacing="0"/>
+        <w:jc w:val="both"/>
+        <w:rPr>
+          <w:del w:id="146" w:author="Filipe Brandão" w:date="2013-05-27T00:12:00Z"/>
+          <w:rFonts w:ascii="Arial" w:hAnsi="Arial" w:cs="Arial"/>
+          <w:shd w:val="clear" w:color="auto" w:fill="FFFFFF"/>
+          <w:lang w:val="en-US"/>
+        </w:rPr>
+      </w:pPr>
+      <w:moveFrom w:id="147" w:author="Filipe Brandão" w:date="2013-05-27T00:12:00Z">
+        <w:del w:id="148" w:author="Filipe Brandão" w:date="2013-05-27T00:12:00Z">
+          <w:r>
+            <w:rPr>
+              <w:rFonts w:ascii="Arial" w:hAnsi="Arial" w:cs="Arial"/>
+              <w:shd w:val="clear" w:color="auto" w:fill="FFFFFF"/>
+              <w:lang w:val="en-US"/>
+            </w:rPr>
+            <w:delText>Finishing settings code</w:delText>
+          </w:r>
+          <w:r>
+            <w:rPr>
+              <w:rFonts w:ascii="Arial" w:hAnsi="Arial" w:cs="Arial"/>
+              <w:shd w:val="clear" w:color="auto" w:fill="FFFFFF"/>
+              <w:lang w:val="en-US"/>
+            </w:rPr>
+            <w:tab/>
+            <w:delText>1.25</w:delText>
+          </w:r>
+          <w:r>
+            <w:rPr>
+              <w:rFonts w:ascii="Arial" w:hAnsi="Arial" w:cs="Arial"/>
+              <w:shd w:val="clear" w:color="auto" w:fill="FFFFFF"/>
+              <w:lang w:val="en-US"/>
+            </w:rPr>
+            <w:delText>h</w:delText>
+          </w:r>
+          <w:r>
+            <w:rPr>
+              <w:rFonts w:ascii="Arial" w:hAnsi="Arial" w:cs="Arial"/>
+              <w:shd w:val="clear" w:color="auto" w:fill="FFFFFF"/>
+              <w:lang w:val="en-US"/>
+            </w:rPr>
+            <w:delText xml:space="preserve"> </w:delText>
+          </w:r>
+          <w:commentRangeEnd w:id="133"/>
+          <w:r>
+            <w:rPr>
+              <w:rStyle w:val="Refdecomentrio"/>
+              <w:rFonts w:asciiTheme="minorHAnsi" w:eastAsiaTheme="minorEastAsia" w:hAnsiTheme="minorHAnsi" w:cstheme="minorBidi"/>
+            </w:rPr>
+            <w:commentReference w:id="133"/>
+          </w:r>
+        </w:del>
+      </w:moveFrom>
+      <w:commentRangeEnd w:id="134"/>
+      <w:r>
+        <w:rPr>
+          <w:rStyle w:val="Refdecomentrio"/>
+          <w:rFonts w:asciiTheme="minorHAnsi" w:eastAsiaTheme="minorEastAsia" w:hAnsiTheme="minorHAnsi" w:cstheme="minorBidi"/>
+        </w:rPr>
+        <w:commentReference w:id="134"/>
+      </w:r>
+    </w:p>
+    <w:moveFromRangeEnd w:id="132"/>
+    <w:p>
+      <w:pPr>
+        <w:pStyle w:val="NormalWeb"/>
+        <w:tabs>
+          <w:tab w:val="left" w:pos="5470"/>
+        </w:tabs>
+        <w:spacing w:before="240" w:beforeAutospacing="0" w:after="240" w:afterAutospacing="0"/>
+        <w:jc w:val="both"/>
+        <w:rPr>
+          <w:rFonts w:ascii="Arial" w:hAnsi="Arial" w:cs="Arial"/>
+          <w:b/>
+          <w:shd w:val="clear" w:color="auto" w:fill="FFFFFF"/>
+          <w:lang w:val="en-US"/>
+        </w:rPr>
+      </w:pPr>
+      <w:r>
+        <w:rPr>
+          <w:rFonts w:ascii="Arial" w:hAnsi="Arial" w:cs="Arial"/>
+          <w:b/>
+          <w:shd w:val="clear" w:color="auto" w:fill="FFFFFF"/>
+          <w:lang w:val="en-US"/>
+        </w:rPr>
+        <w:t>Rui Ganhoto - Tasks done:</w:t>
+      </w:r>
+      <w:r>
+        <w:rPr>
+          <w:rFonts w:ascii="Arial" w:hAnsi="Arial" w:cs="Arial"/>
+          <w:b/>
+          <w:shd w:val="clear" w:color="auto" w:fill="FFFFFF"/>
+          <w:lang w:val="en-US"/>
+        </w:rPr>
+        <w:tab/>
+      </w:r>
+    </w:p>
+    <w:p>
+      <w:pPr>
+        <w:pStyle w:val="NormalWeb"/>
+        <w:numPr>
+          <w:ilvl w:val="0"/>
+          <w:numId w:val="25"/>
+        </w:numPr>
+        <w:spacing w:before="240" w:after="240"/>
+        <w:jc w:val="both"/>
+        <w:rPr>
+          <w:rFonts w:ascii="Arial" w:hAnsi="Arial" w:cs="Arial"/>
+          <w:shd w:val="clear" w:color="auto" w:fill="FFFFFF"/>
+          <w:lang w:val="en-US"/>
+        </w:rPr>
+      </w:pPr>
+      <w:r>
+        <w:rPr>
+          <w:rFonts w:ascii="Arial" w:hAnsi="Arial" w:cs="Arial"/>
+          <w:shd w:val="clear" w:color="auto" w:fill="FFFFFF"/>
+          <w:lang w:val="en-US"/>
+        </w:rPr>
+        <w:t>Database Rework (After Inspection)</w:t>
+      </w:r>
+      <w:r>
+        <w:rPr>
+          <w:rFonts w:ascii="Arial" w:hAnsi="Arial" w:cs="Arial"/>
+          <w:shd w:val="clear" w:color="auto" w:fill="FFFFFF"/>
+          <w:lang w:val="en-US"/>
+        </w:rPr>
+        <w:tab/>
+        <w:t>1.25</w:t>
+      </w:r>
+      <w:r>
+        <w:rPr>
+          <w:rFonts w:ascii="Arial" w:hAnsi="Arial" w:cs="Arial"/>
+          <w:shd w:val="clear" w:color="auto" w:fill="FFFFFF"/>
+          <w:lang w:val="en-US"/>
+        </w:rPr>
+        <w:t>h</w:t>
+      </w:r>
+    </w:p>
+    <w:p>
+      <w:pPr>
+        <w:pStyle w:val="NormalWeb"/>
+        <w:numPr>
+          <w:ilvl w:val="0"/>
+          <w:numId w:val="25"/>
+        </w:numPr>
+        <w:spacing w:before="240" w:after="240"/>
+        <w:jc w:val="both"/>
+        <w:rPr>
+          <w:rFonts w:ascii="Arial" w:hAnsi="Arial" w:cs="Arial"/>
+          <w:shd w:val="clear" w:color="auto" w:fill="FFFFFF"/>
+          <w:lang w:val="en-US"/>
+        </w:rPr>
+      </w:pPr>
+      <w:r>
+        <w:rPr>
+          <w:rFonts w:ascii="Arial" w:hAnsi="Arial" w:cs="Arial"/>
+          <w:shd w:val="clear" w:color="auto" w:fill="FFFFFF"/>
+          <w:lang w:val="en-US"/>
+        </w:rPr>
+        <w:t>Inactivity TIme Funcionality</w:t>
+      </w:r>
+      <w:r>
+        <w:rPr>
+          <w:rFonts w:ascii="Arial" w:hAnsi="Arial" w:cs="Arial"/>
+          <w:shd w:val="clear" w:color="auto" w:fill="FFFFFF"/>
+          <w:lang w:val="en-US"/>
+        </w:rPr>
+        <w:tab/>
+        <w:t>0.75</w:t>
+      </w:r>
+      <w:r>
+        <w:rPr>
+          <w:rFonts w:ascii="Arial" w:hAnsi="Arial" w:cs="Arial"/>
+          <w:shd w:val="clear" w:color="auto" w:fill="FFFFFF"/>
+          <w:lang w:val="en-US"/>
+        </w:rPr>
+        <w:t>h</w:t>
+      </w:r>
+    </w:p>
+    <w:p>
+      <w:pPr>
+        <w:pStyle w:val="NormalWeb"/>
+        <w:numPr>
+          <w:ilvl w:val="0"/>
+          <w:numId w:val="25"/>
+        </w:numPr>
+        <w:spacing w:before="240" w:after="240"/>
+        <w:jc w:val="both"/>
+        <w:rPr>
+          <w:rFonts w:ascii="Arial" w:hAnsi="Arial" w:cs="Arial"/>
+          <w:shd w:val="clear" w:color="auto" w:fill="FFFFFF"/>
+          <w:lang w:val="en-US"/>
+        </w:rPr>
+      </w:pPr>
+      <w:r>
+        <w:rPr>
+          <w:rFonts w:ascii="Arial" w:hAnsi="Arial" w:cs="Arial"/>
+          <w:shd w:val="clear" w:color="auto" w:fill="FFFFFF"/>
+          <w:lang w:val="en-US"/>
+        </w:rPr>
+        <w:t>Start/Stop task and Count Task Time Funcionality</w:t>
+      </w:r>
+      <w:r>
+        <w:rPr>
+          <w:rFonts w:ascii="Arial" w:hAnsi="Arial" w:cs="Arial"/>
+          <w:shd w:val="clear" w:color="auto" w:fill="FFFFFF"/>
+          <w:lang w:val="en-US"/>
+        </w:rPr>
+        <w:tab/>
+        <w:t>0.75</w:t>
+      </w:r>
+      <w:r>
+        <w:rPr>
+          <w:rFonts w:ascii="Arial" w:hAnsi="Arial" w:cs="Arial"/>
+          <w:shd w:val="clear" w:color="auto" w:fill="FFFFFF"/>
+          <w:lang w:val="en-US"/>
+        </w:rPr>
+        <w:t>h</w:t>
+      </w:r>
+    </w:p>
+    <w:p>
+      <w:pPr>
+        <w:pStyle w:val="NormalWeb"/>
+        <w:numPr>
+          <w:ilvl w:val="0"/>
+          <w:numId w:val="25"/>
+        </w:numPr>
+        <w:spacing w:before="240" w:after="240"/>
+        <w:jc w:val="both"/>
+        <w:rPr>
+          <w:rFonts w:ascii="Arial" w:hAnsi="Arial" w:cs="Arial"/>
+          <w:shd w:val="clear" w:color="auto" w:fill="FFFFFF"/>
+          <w:lang w:val="en-US"/>
+        </w:rPr>
+      </w:pPr>
+      <w:r>
+        <w:rPr>
+          <w:rFonts w:ascii="Arial" w:hAnsi="Arial" w:cs="Arial"/>
+          <w:shd w:val="clear" w:color="auto" w:fill="FFFFFF"/>
+          <w:lang w:val="en-US"/>
+        </w:rPr>
+        <w:t>Editing Task UI</w:t>
+      </w:r>
+      <w:r>
+        <w:rPr>
+          <w:rFonts w:ascii="Arial" w:hAnsi="Arial" w:cs="Arial"/>
+          <w:shd w:val="clear" w:color="auto" w:fill="FFFFFF"/>
+          <w:lang w:val="en-US"/>
+        </w:rPr>
+        <w:tab/>
+        <w:t>0.75</w:t>
+      </w:r>
+      <w:r>
+        <w:rPr>
+          <w:rFonts w:ascii="Arial" w:hAnsi="Arial" w:cs="Arial"/>
+          <w:shd w:val="clear" w:color="auto" w:fill="FFFFFF"/>
+          <w:lang w:val="en-US"/>
+        </w:rPr>
+        <w:t>h</w:t>
+      </w:r>
+    </w:p>
+    <w:p>
+      <w:pPr>
+        <w:pStyle w:val="NormalWeb"/>
+        <w:numPr>
+          <w:ilvl w:val="0"/>
+          <w:numId w:val="25"/>
+        </w:numPr>
+        <w:spacing w:before="240" w:after="240"/>
+        <w:jc w:val="both"/>
+        <w:rPr>
+          <w:rFonts w:ascii="Arial" w:hAnsi="Arial" w:cs="Arial"/>
+          <w:shd w:val="clear" w:color="auto" w:fill="FFFFFF"/>
+          <w:lang w:val="en-US"/>
+        </w:rPr>
+      </w:pPr>
+      <w:r>
+        <w:rPr>
+          <w:rFonts w:ascii="Arial" w:hAnsi="Arial" w:cs="Arial"/>
+          <w:shd w:val="clear" w:color="auto" w:fill="FFFFFF"/>
+          <w:lang w:val="en-US"/>
+        </w:rPr>
+        <w:t>Editing Task Funcionality</w:t>
+      </w:r>
+      <w:r>
+        <w:rPr>
+          <w:rFonts w:ascii="Arial" w:hAnsi="Arial" w:cs="Arial"/>
+          <w:shd w:val="clear" w:color="auto" w:fill="FFFFFF"/>
+          <w:lang w:val="en-US"/>
+        </w:rPr>
+        <w:tab/>
+        <w:t>1.5</w:t>
+      </w:r>
+      <w:r>
+        <w:rPr>
+          <w:rFonts w:ascii="Arial" w:hAnsi="Arial" w:cs="Arial"/>
+          <w:shd w:val="clear" w:color="auto" w:fill="FFFFFF"/>
+          <w:lang w:val="en-US"/>
+        </w:rPr>
+        <w:t>h</w:t>
+      </w:r>
+    </w:p>
+    <w:p>
+      <w:pPr>
+        <w:pStyle w:val="NormalWeb"/>
+        <w:numPr>
+          <w:ilvl w:val="0"/>
+          <w:numId w:val="25"/>
+        </w:numPr>
+        <w:spacing w:before="240" w:after="240"/>
+        <w:jc w:val="both"/>
+        <w:rPr>
+          <w:rFonts w:ascii="Arial" w:hAnsi="Arial" w:cs="Arial"/>
+          <w:shd w:val="clear" w:color="auto" w:fill="FFFFFF"/>
+          <w:lang w:val="en-US"/>
+        </w:rPr>
+      </w:pPr>
+      <w:r>
+        <w:rPr>
+          <w:rFonts w:ascii="Arial" w:hAnsi="Arial" w:cs="Arial"/>
+          <w:shd w:val="clear" w:color="auto" w:fill="FFFFFF"/>
+          <w:lang w:val="en-US"/>
+        </w:rPr>
+        <w:t>Project Planing Process and Software Development Plan Aproval</w:t>
+      </w:r>
       <w:r>
         <w:rPr>
           <w:rFonts w:ascii="Arial" w:hAnsi="Arial" w:cs="Arial"/>
@@ -7270,7 +7526,7 @@
 
 <file path=word/comments.xml><?xml version="1.0" encoding="utf-8"?>
 <w:comments xmlns:wpc="http://schemas.microsoft.com/office/word/2010/wordprocessingCanvas" xmlns:mc="http://schemas.openxmlformats.org/markup-compatibility/2006" xmlns:o="urn:schemas-microsoft-com:office:office" xmlns:r="http://schemas.openxmlformats.org/officeDocument/2006/relationships" xmlns:m="http://schemas.openxmlformats.org/officeDocument/2006/math" xmlns:v="urn:schemas-microsoft-com:vml" xmlns:wp14="http://schemas.microsoft.com/office/word/2010/wordprocessingDrawing" xmlns:wp="http://schemas.openxmlformats.org/drawingml/2006/wordprocessingDrawing" xmlns:w10="urn:schemas-microsoft-com:office:word" xmlns:w="http://schemas.openxmlformats.org/wordprocessingml/2006/main" xmlns:w14="http://schemas.microsoft.com/office/word/2010/wordml" xmlns:w15="http://schemas.microsoft.com/office/word/2012/wordml" xmlns:wpg="http://schemas.microsoft.com/office/word/2010/wordprocessingGroup" xmlns:wpi="http://schemas.microsoft.com/office/word/2010/wordprocessingInk" xmlns:wne="http://schemas.microsoft.com/office/word/2006/wordml" xmlns:wps="http://schemas.microsoft.com/office/word/2010/wordprocessingShape" mc:Ignorable="w14 w15 wp14">
-  <w:comment w:id="43" w:author="Mário Oliveira" w:date="2013-05-26T22:58:00Z" w:initials="MO">
+  <w:comment w:id="54" w:author="Mário Oliveira" w:date="2013-05-26T22:58:00Z" w:initials="MO">
     <w:p>
       <w:pPr>
         <w:pStyle w:val="Textodecomentrio"/>
@@ -7282,24 +7538,11 @@
         <w:annotationRef/>
       </w:r>
       <w:r>
-        <w:t xml:space="preserve">Não devemos dizer que houve </w:t>
-      </w:r>
-      <w:proofErr w:type="spellStart"/>
-      <w:proofErr w:type="gramStart"/>
-      <w:r>
-        <w:t>rework</w:t>
-      </w:r>
-      <w:proofErr w:type="spellEnd"/>
-      <w:r>
-        <w:t>?  follow-up</w:t>
-      </w:r>
-      <w:proofErr w:type="gramEnd"/>
-      <w:r>
-        <w:t xml:space="preserve"> penso que ainda não…</w:t>
+        <w:t>Não devemos dizer que houve rework?  follow-up penso que ainda não…</w:t>
       </w:r>
     </w:p>
   </w:comment>
-  <w:comment w:id="91" w:author="Mário Oliveira" w:date="2013-05-26T23:07:00Z" w:initials="MO">
+  <w:comment w:id="55" w:author="Filipe Brandão" w:date="2013-05-27T00:13:00Z" w:initials="FB">
     <w:p>
       <w:pPr>
         <w:pStyle w:val="Textodecomentrio"/>
@@ -7311,21 +7554,11 @@
         <w:annotationRef/>
       </w:r>
       <w:r>
-        <w:t xml:space="preserve">Estas tarefas são da semana passada…, as que vem a seguir é que são as do </w:t>
-      </w:r>
-      <w:proofErr w:type="spellStart"/>
-      <w:r>
-        <w:t>Joao</w:t>
-      </w:r>
-      <w:proofErr w:type="spellEnd"/>
-      <w:r>
-        <w:t xml:space="preserve"> Martins</w:t>
-      </w:r>
-      <w:bookmarkStart w:id="92" w:name="_GoBack"/>
-      <w:bookmarkEnd w:id="92"/>
+        <w:t>corrigido</w:t>
+      </w:r>
     </w:p>
   </w:comment>
-  <w:comment w:id="93" w:author="Mário Oliveira" w:date="2013-05-26T23:06:00Z" w:initials="MO">
+  <w:comment w:id="112" w:author="Mário Oliveira" w:date="2013-05-26T23:07:00Z" w:initials="MO">
     <w:p>
       <w:pPr>
         <w:pStyle w:val="Textodecomentrio"/>
@@ -7337,28 +7570,76 @@
         <w:annotationRef/>
       </w:r>
       <w:r>
-        <w:t xml:space="preserve">Isto são as tarefas do </w:t>
-      </w:r>
-      <w:proofErr w:type="spellStart"/>
-      <w:r>
-        <w:t>Joao</w:t>
-      </w:r>
-      <w:proofErr w:type="spellEnd"/>
-      <w:r>
-        <w:t xml:space="preserve"> Martins, não as minhas.</w:t>
-      </w:r>
-    </w:p>
+        <w:t>Estas tarefas são da semana passada…, as que vem a seguir é que são as do Joao Martins</w:t>
+      </w:r>
+    </w:p>
+  </w:comment>
+  <w:comment w:id="113" w:author="Filipe Brandão" w:date="2013-05-27T00:13:00Z" w:initials="FB">
     <w:p>
       <w:pPr>
         <w:pStyle w:val="Textodecomentrio"/>
       </w:pPr>
+      <w:r>
+        <w:rPr>
+          <w:rStyle w:val="Refdecomentrio"/>
+        </w:rPr>
+        <w:annotationRef/>
+      </w:r>
+      <w:r>
+        <w:rPr>
+          <w:rStyle w:val="Refdecomentrio"/>
+        </w:rPr>
+        <w:t>corrigido</w:t>
+      </w:r>
     </w:p>
     <w:p>
       <w:pPr>
         <w:pStyle w:val="Textodecomentrio"/>
       </w:pPr>
+    </w:p>
+  </w:comment>
+  <w:comment w:id="133" w:author="Mário Oliveira" w:date="2013-05-26T23:06:00Z" w:initials="MO">
+    <w:p>
+      <w:pPr>
+        <w:pStyle w:val="Textodecomentrio"/>
+      </w:pPr>
+      <w:r>
+        <w:rPr>
+          <w:rStyle w:val="Refdecomentrio"/>
+        </w:rPr>
+        <w:annotationRef/>
+      </w:r>
+      <w:r>
+        <w:t>Isto são as tarefas do Joao Martins, não as minhas.</w:t>
+      </w:r>
+    </w:p>
+    <w:p>
+      <w:pPr>
+        <w:pStyle w:val="Textodecomentrio"/>
+      </w:pPr>
+    </w:p>
+    <w:p>
+      <w:pPr>
+        <w:pStyle w:val="Textodecomentrio"/>
+      </w:pPr>
       <w:r>
         <w:t>As minhas não estão aqui…</w:t>
+      </w:r>
+    </w:p>
+  </w:comment>
+  <w:comment w:id="134" w:author="Filipe Brandão" w:date="2013-05-27T00:13:00Z" w:initials="FB">
+    <w:p>
+      <w:pPr>
+        <w:pStyle w:val="Textodecomentrio"/>
+      </w:pPr>
+      <w:r>
+        <w:rPr>
+          <w:rStyle w:val="Refdecomentrio"/>
+        </w:rPr>
+        <w:annotationRef/>
+      </w:r>
+      <w:r>
+        <w:t>corrigido</w:t>
       </w:r>
     </w:p>
   </w:comment>
@@ -7368,8 +7649,11 @@
 <file path=word/commentsExtended.xml><?xml version="1.0" encoding="utf-8"?>
 <w15:commentsEx xmlns:wpc="http://schemas.microsoft.com/office/word/2010/wordprocessingCanvas" xmlns:mc="http://schemas.openxmlformats.org/markup-compatibility/2006" xmlns:o="urn:schemas-microsoft-com:office:office" xmlns:r="http://schemas.openxmlformats.org/officeDocument/2006/relationships" xmlns:m="http://schemas.openxmlformats.org/officeDocument/2006/math" xmlns:v="urn:schemas-microsoft-com:vml" xmlns:wp14="http://schemas.microsoft.com/office/word/2010/wordprocessingDrawing" xmlns:wp="http://schemas.openxmlformats.org/drawingml/2006/wordprocessingDrawing" xmlns:w10="urn:schemas-microsoft-com:office:word" xmlns:w="http://schemas.openxmlformats.org/wordprocessingml/2006/main" xmlns:w14="http://schemas.microsoft.com/office/word/2010/wordml" xmlns:w15="http://schemas.microsoft.com/office/word/2012/wordml" xmlns:wpg="http://schemas.microsoft.com/office/word/2010/wordprocessingGroup" xmlns:wpi="http://schemas.microsoft.com/office/word/2010/wordprocessingInk" xmlns:wne="http://schemas.microsoft.com/office/word/2006/wordml" xmlns:wps="http://schemas.microsoft.com/office/word/2010/wordprocessingShape" mc:Ignorable="w14 w15 wp14">
   <w15:commentEx w15:paraId="0881560B" w15:done="0"/>
+  <w15:commentEx w15:paraId="7B7B806B" w15:paraIdParent="0881560B" w15:done="0"/>
   <w15:commentEx w15:paraId="4E538646" w15:done="0"/>
+  <w15:commentEx w15:paraId="47997413" w15:paraIdParent="4E538646" w15:done="0"/>
   <w15:commentEx w15:paraId="5DF8E2F2" w15:done="0"/>
+  <w15:commentEx w15:paraId="693DF000" w15:paraIdParent="5DF8E2F2" w15:done="0"/>
 </w15:commentsEx>
 </file>
 
@@ -7424,19 +7708,9 @@
       </w:sdtPr>
       <w:sdtEndPr/>
       <w:sdtContent>
-        <w:proofErr w:type="spellStart"/>
         <w:r>
-          <w:t>Weekly</w:t>
+          <w:t>Weekly Report</w:t>
         </w:r>
-        <w:proofErr w:type="spellEnd"/>
-        <w:r>
-          <w:t xml:space="preserve"> </w:t>
-        </w:r>
-        <w:proofErr w:type="spellStart"/>
-        <w:r>
-          <w:t>Report</w:t>
-        </w:r>
-        <w:proofErr w:type="spellEnd"/>
       </w:sdtContent>
     </w:sdt>
     <w:r>
@@ -7481,19 +7755,9 @@
       </w:sdtPr>
       <w:sdtEndPr/>
       <w:sdtContent>
-        <w:proofErr w:type="spellStart"/>
         <w:r>
-          <w:t>Weekly</w:t>
+          <w:t>Weekly Report</w:t>
         </w:r>
-        <w:proofErr w:type="spellEnd"/>
-        <w:r>
-          <w:t xml:space="preserve"> </w:t>
-        </w:r>
-        <w:proofErr w:type="spellStart"/>
-        <w:r>
-          <w:t>Report</w:t>
-        </w:r>
-        <w:proofErr w:type="spellEnd"/>
       </w:sdtContent>
     </w:sdt>
     <w:r>
@@ -7526,19 +7790,9 @@
       </w:sdtPr>
       <w:sdtEndPr/>
       <w:sdtContent>
-        <w:proofErr w:type="spellStart"/>
         <w:r>
-          <w:t>Weekly</w:t>
+          <w:t>Weekly Report</w:t>
         </w:r>
-        <w:proofErr w:type="spellEnd"/>
-        <w:r>
-          <w:t xml:space="preserve"> </w:t>
-        </w:r>
-        <w:proofErr w:type="spellStart"/>
-        <w:r>
-          <w:t>Report</w:t>
-        </w:r>
-        <w:proofErr w:type="spellEnd"/>
       </w:sdtContent>
     </w:sdt>
     <w:r>
@@ -7604,19 +7858,9 @@
       </w:sdtPr>
       <w:sdtEndPr/>
       <w:sdtContent>
-        <w:proofErr w:type="spellStart"/>
         <w:r>
-          <w:t>Weekly</w:t>
+          <w:t>Weekly Report</w:t>
         </w:r>
-        <w:proofErr w:type="spellEnd"/>
-        <w:r>
-          <w:t xml:space="preserve"> </w:t>
-        </w:r>
-        <w:proofErr w:type="spellStart"/>
-        <w:r>
-          <w:t>Report</w:t>
-        </w:r>
-        <w:proofErr w:type="spellEnd"/>
       </w:sdtContent>
     </w:sdt>
     <w:r>
@@ -7686,7 +7930,7 @@
         <w:noProof/>
       </w:rPr>
       <w:drawing>
-        <wp:anchor distT="0" distB="0" distL="114300" distR="114300" simplePos="0" relativeHeight="251656192" behindDoc="0" locked="0" layoutInCell="1" allowOverlap="1" wp14:anchorId="16D3C7A6" wp14:editId="559EDEB4">
+        <wp:anchor distT="0" distB="0" distL="114300" distR="114300" simplePos="0" relativeHeight="251657728" behindDoc="0" locked="0" layoutInCell="1" allowOverlap="1" wp14:anchorId="16D3C7A6" wp14:editId="559EDEB4">
           <wp:simplePos x="0" y="0"/>
           <wp:positionH relativeFrom="column">
             <wp:posOffset>15239</wp:posOffset>
@@ -7768,16 +8012,8 @@
           <w:rPr>
             <w:lang w:val="en-US"/>
           </w:rPr>
-          <w:t xml:space="preserve">Filipe </w:t>
+          <w:t>Filipe Brandão</w:t>
         </w:r>
-        <w:proofErr w:type="spellStart"/>
-        <w:r>
-          <w:rPr>
-            <w:lang w:val="en-US"/>
-          </w:rPr>
-          <w:t>Brandão</w:t>
-        </w:r>
-        <w:proofErr w:type="spellEnd"/>
       </w:sdtContent>
     </w:sdt>
   </w:p>
@@ -7812,14 +8048,27 @@
       </w:sdtPr>
       <w:sdtEndPr/>
       <w:sdtContent>
-        <w:del w:id="0" w:author="Cheila" w:date="2013-05-26T21:24:00Z">
+        <w:del w:id="0" w:author="Filipe Brandão" w:date="2013-05-27T00:14:00Z">
           <w:r>
+            <w:rPr>
+              <w:lang w:val="en-US"/>
+            </w:rPr>
             <w:delText>V0.2</w:delText>
           </w:r>
         </w:del>
         <w:ins w:id="1" w:author="Cheila" w:date="2013-05-26T21:24:00Z">
+          <w:del w:id="2" w:author="Filipe Brandão" w:date="2013-05-27T00:14:00Z">
+            <w:r>
+              <w:rPr>
+                <w:lang w:val="en-US"/>
+              </w:rPr>
+              <w:delText>V0.1</w:delText>
+            </w:r>
+          </w:del>
+        </w:ins>
+        <w:ins w:id="3" w:author="Filipe Brandão" w:date="2013-05-27T00:14:00Z">
           <w:r>
-            <w:t>V0.1</w:t>
+            <w:t>V0.2</w:t>
           </w:r>
         </w:ins>
       </w:sdtContent>
@@ -7842,19 +8091,19 @@
       </w:sdtPr>
       <w:sdtEndPr/>
       <w:sdtContent>
-        <w:proofErr w:type="spellStart"/>
-        <w:r>
-          <w:t>Ready</w:t>
-        </w:r>
-        <w:proofErr w:type="spellEnd"/>
-        <w:r>
-          <w:t xml:space="preserve"> for </w:t>
-        </w:r>
-        <w:proofErr w:type="spellStart"/>
-        <w:r>
-          <w:t>Revision</w:t>
-        </w:r>
-        <w:proofErr w:type="spellEnd"/>
+        <w:del w:id="4" w:author="Filipe Brandão" w:date="2013-05-27T00:14:00Z">
+          <w:r>
+            <w:rPr>
+              <w:lang w:val="en-US"/>
+            </w:rPr>
+            <w:delText>Ready for Revision</w:delText>
+          </w:r>
+        </w:del>
+        <w:ins w:id="5" w:author="Filipe Brandão" w:date="2013-05-27T00:14:00Z">
+          <w:r>
+            <w:t>Ready for Approval</w:t>
+          </w:r>
+        </w:ins>
       </w:sdtContent>
     </w:sdt>
   </w:p>
@@ -7875,7 +8124,7 @@
         <w:noProof/>
       </w:rPr>
       <w:drawing>
-        <wp:anchor distT="0" distB="0" distL="114300" distR="114300" simplePos="0" relativeHeight="251660288" behindDoc="0" locked="0" layoutInCell="1" allowOverlap="1" wp14:anchorId="4AD29075" wp14:editId="0AFCB605">
+        <wp:anchor distT="0" distB="0" distL="114300" distR="114300" simplePos="0" relativeHeight="251659776" behindDoc="0" locked="0" layoutInCell="1" allowOverlap="1" wp14:anchorId="4AD29075" wp14:editId="0AFCB605">
           <wp:simplePos x="0" y="0"/>
           <wp:positionH relativeFrom="column">
             <wp:posOffset>81915</wp:posOffset>
@@ -7957,16 +8206,8 @@
           <w:rPr>
             <w:lang w:val="en-GB"/>
           </w:rPr>
-          <w:t xml:space="preserve">Filipe </w:t>
+          <w:t>Filipe Brandão</w:t>
         </w:r>
-        <w:proofErr w:type="spellStart"/>
-        <w:r>
-          <w:rPr>
-            <w:lang w:val="en-GB"/>
-          </w:rPr>
-          <w:t>Brandão</w:t>
-        </w:r>
-        <w:proofErr w:type="spellEnd"/>
       </w:sdtContent>
     </w:sdt>
   </w:p>
@@ -8001,14 +8242,27 @@
       </w:sdtPr>
       <w:sdtEndPr/>
       <w:sdtContent>
-        <w:del w:id="2" w:author="Cheila" w:date="2013-05-26T21:24:00Z">
+        <w:del w:id="6" w:author="Filipe Brandão" w:date="2013-05-27T00:14:00Z">
           <w:r>
+            <w:rPr>
+              <w:lang w:val="en-US"/>
+            </w:rPr>
             <w:delText>V0.2</w:delText>
           </w:r>
         </w:del>
-        <w:ins w:id="3" w:author="Cheila" w:date="2013-05-26T21:24:00Z">
+        <w:ins w:id="7" w:author="Cheila" w:date="2013-05-26T21:24:00Z">
+          <w:del w:id="8" w:author="Filipe Brandão" w:date="2013-05-27T00:14:00Z">
+            <w:r>
+              <w:rPr>
+                <w:lang w:val="en-US"/>
+              </w:rPr>
+              <w:delText>V0.1</w:delText>
+            </w:r>
+          </w:del>
+        </w:ins>
+        <w:ins w:id="9" w:author="Filipe Brandão" w:date="2013-05-27T00:14:00Z">
           <w:r>
-            <w:t>V0.1</w:t>
+            <w:t>V0.2</w:t>
           </w:r>
         </w:ins>
       </w:sdtContent>
@@ -8031,22 +8285,19 @@
       </w:sdtPr>
       <w:sdtEndPr/>
       <w:sdtContent>
-        <w:proofErr w:type="spellStart"/>
-        <w:r>
-          <w:t>Ready</w:t>
-        </w:r>
-        <w:proofErr w:type="spellEnd"/>
-        <w:r>
-          <w:t xml:space="preserve"> for </w:t>
-        </w:r>
-        <w:proofErr w:type="spellStart"/>
-        <w:r>
-          <w:t>Revisio</w:t>
-        </w:r>
-        <w:proofErr w:type="spellEnd"/>
-        <w:r>
-          <w:t>n</w:t>
-        </w:r>
+        <w:del w:id="10" w:author="Filipe Brandão" w:date="2013-05-27T00:14:00Z">
+          <w:r>
+            <w:rPr>
+              <w:lang w:val="en-US"/>
+            </w:rPr>
+            <w:delText>Ready for Revision</w:delText>
+          </w:r>
+        </w:del>
+        <w:ins w:id="11" w:author="Filipe Brandão" w:date="2013-05-27T00:14:00Z">
+          <w:r>
+            <w:t>Ready for Approval</w:t>
+          </w:r>
+        </w:ins>
       </w:sdtContent>
     </w:sdt>
     <w:r>
@@ -11172,6 +11423,9 @@
 
 <file path=word/people.xml><?xml version="1.0" encoding="utf-8"?>
 <w15:people xmlns:wpc="http://schemas.microsoft.com/office/word/2010/wordprocessingCanvas" xmlns:mc="http://schemas.openxmlformats.org/markup-compatibility/2006" xmlns:o="urn:schemas-microsoft-com:office:office" xmlns:r="http://schemas.openxmlformats.org/officeDocument/2006/relationships" xmlns:m="http://schemas.openxmlformats.org/officeDocument/2006/math" xmlns:v="urn:schemas-microsoft-com:vml" xmlns:wp14="http://schemas.microsoft.com/office/word/2010/wordprocessingDrawing" xmlns:wp="http://schemas.openxmlformats.org/drawingml/2006/wordprocessingDrawing" xmlns:w10="urn:schemas-microsoft-com:office:word" xmlns:w="http://schemas.openxmlformats.org/wordprocessingml/2006/main" xmlns:w14="http://schemas.microsoft.com/office/word/2010/wordml" xmlns:w15="http://schemas.microsoft.com/office/word/2012/wordml" xmlns:wpg="http://schemas.microsoft.com/office/word/2010/wordprocessingGroup" xmlns:wpi="http://schemas.microsoft.com/office/word/2010/wordprocessingInk" xmlns:wne="http://schemas.microsoft.com/office/word/2006/wordml" xmlns:wps="http://schemas.microsoft.com/office/word/2010/wordprocessingShape" mc:Ignorable="w14 w15 wp14">
+  <w15:person w15:author="Filipe Brandão">
+    <w15:presenceInfo w15:providerId="Windows Live" w15:userId="3e245dfbebaa7441"/>
+  </w15:person>
   <w15:person w15:author="Mário Oliveira">
     <w15:presenceInfo w15:providerId="Windows Live" w15:userId="228e243b25e30480"/>
   </w15:person>
@@ -12247,7 +12501,7 @@
 </file>
 
 <file path=customXml/itemProps2.xml><?xml version="1.0" encoding="utf-8"?>
-<ds:datastoreItem xmlns:ds="http://schemas.openxmlformats.org/officeDocument/2006/customXml" ds:itemID="{75DAB22D-1B04-44CC-A3DD-A4D1B7FD504B}">
+<ds:datastoreItem xmlns:ds="http://schemas.openxmlformats.org/officeDocument/2006/customXml" ds:itemID="{B73CC0F3-D326-4D04-B205-35AB5F2E4D15}">
   <ds:schemaRefs>
     <ds:schemaRef ds:uri="http://schemas.openxmlformats.org/officeDocument/2006/bibliography"/>
   </ds:schemaRefs>

--- a/trunk/Docs/Weekly Report/Weekly Report - Week12.docx
+++ b/trunk/Docs/Weekly Report/Weekly Report - Week12.docx
@@ -1,6 +1,6 @@
 
 <file path=word/document.xml><?xml version="1.0" encoding="utf-8"?>
-<w:document xmlns:wpc="http://schemas.microsoft.com/office/word/2010/wordprocessingCanvas" xmlns:mc="http://schemas.openxmlformats.org/markup-compatibility/2006" xmlns:o="urn:schemas-microsoft-com:office:office" xmlns:r="http://schemas.openxmlformats.org/officeDocument/2006/relationships" xmlns:m="http://schemas.openxmlformats.org/officeDocument/2006/math" xmlns:v="urn:schemas-microsoft-com:vml" xmlns:wp14="http://schemas.microsoft.com/office/word/2010/wordprocessingDrawing" xmlns:wp="http://schemas.openxmlformats.org/drawingml/2006/wordprocessingDrawing" xmlns:w10="urn:schemas-microsoft-com:office:word" xmlns:w="http://schemas.openxmlformats.org/wordprocessingml/2006/main" xmlns:w14="http://schemas.microsoft.com/office/word/2010/wordml" xmlns:w15="http://schemas.microsoft.com/office/word/2012/wordml" xmlns:wpg="http://schemas.microsoft.com/office/word/2010/wordprocessingGroup" xmlns:wpi="http://schemas.microsoft.com/office/word/2010/wordprocessingInk" xmlns:wne="http://schemas.microsoft.com/office/word/2006/wordml" xmlns:wps="http://schemas.microsoft.com/office/word/2010/wordprocessingShape" mc:Ignorable="w14 w15 wp14">
+<w:document xmlns:ve="http://schemas.openxmlformats.org/markup-compatibility/2006" xmlns:o="urn:schemas-microsoft-com:office:office" xmlns:r="http://schemas.openxmlformats.org/officeDocument/2006/relationships" xmlns:m="http://schemas.openxmlformats.org/officeDocument/2006/math" xmlns:v="urn:schemas-microsoft-com:vml" xmlns:wp="http://schemas.openxmlformats.org/drawingml/2006/wordprocessingDrawing" xmlns:w10="urn:schemas-microsoft-com:office:word" xmlns:w="http://schemas.openxmlformats.org/wordprocessingml/2006/main" xmlns:wne="http://schemas.microsoft.com/office/word/2006/wordml">
   <w:body>
     <w:sdt>
       <w:sdtPr>
@@ -27,7 +27,7 @@
             <w:tblBorders>
               <w:left w:val="single" w:sz="18" w:space="0" w:color="4F81BD" w:themeColor="accent1"/>
             </w:tblBorders>
-            <w:tblLook w:val="04A0" w:firstRow="1" w:lastRow="0" w:firstColumn="1" w:lastColumn="0" w:noHBand="0" w:noVBand="1"/>
+            <w:tblLook w:val="04A0"/>
           </w:tblPr>
           <w:tblGrid>
             <w:gridCol w:w="6987"/>
@@ -43,7 +43,6 @@
                 <w:dataBinding w:prefixMappings="xmlns:ns0='http://schemas.openxmlformats.org/officeDocument/2006/extended-properties'" w:xpath="/ns0:Properties[1]/ns0:Company[1]" w:storeItemID="{6668398D-A668-4E3E-A5EB-62B293D839F1}"/>
                 <w:text/>
               </w:sdtPr>
-              <w:sdtEndPr/>
               <w:sdtContent>
                 <w:tc>
                   <w:tcPr>
@@ -91,7 +90,6 @@
                   <w:dataBinding w:prefixMappings="xmlns:ns0='http://schemas.openxmlformats.org/package/2006/metadata/core-properties' xmlns:ns1='http://purl.org/dc/elements/1.1/'" w:xpath="/ns0:coreProperties[1]/ns1:title[1]" w:storeItemID="{6C3C8BC8-F283-45AE-878A-BAB7291924A1}"/>
                   <w:text/>
                 </w:sdtPr>
-                <w:sdtEndPr/>
                 <w:sdtContent>
                   <w:p>
                     <w:pPr>
@@ -103,6 +101,7 @@
                         <w:szCs w:val="80"/>
                       </w:rPr>
                     </w:pPr>
+                    <w:proofErr w:type="spellStart"/>
                     <w:r>
                       <w:rPr>
                         <w:rFonts w:asciiTheme="majorHAnsi" w:eastAsiaTheme="majorEastAsia" w:hAnsiTheme="majorHAnsi" w:cstheme="majorBidi"/>
@@ -110,8 +109,29 @@
                         <w:sz w:val="80"/>
                         <w:szCs w:val="80"/>
                       </w:rPr>
-                      <w:t>Weekly Report</w:t>
+                      <w:t>Weekly</w:t>
                     </w:r>
+                    <w:proofErr w:type="spellEnd"/>
+                    <w:r>
+                      <w:rPr>
+                        <w:rFonts w:asciiTheme="majorHAnsi" w:eastAsiaTheme="majorEastAsia" w:hAnsiTheme="majorHAnsi" w:cstheme="majorBidi"/>
+                        <w:color w:val="4F81BD" w:themeColor="accent1"/>
+                        <w:sz w:val="80"/>
+                        <w:szCs w:val="80"/>
+                      </w:rPr>
+                      <w:t xml:space="preserve"> </w:t>
+                    </w:r>
+                    <w:proofErr w:type="spellStart"/>
+                    <w:r>
+                      <w:rPr>
+                        <w:rFonts w:asciiTheme="majorHAnsi" w:eastAsiaTheme="majorEastAsia" w:hAnsiTheme="majorHAnsi" w:cstheme="majorBidi"/>
+                        <w:color w:val="4F81BD" w:themeColor="accent1"/>
+                        <w:sz w:val="80"/>
+                        <w:szCs w:val="80"/>
+                      </w:rPr>
+                      <w:t>Report</w:t>
+                    </w:r>
+                    <w:proofErr w:type="spellEnd"/>
                   </w:p>
                 </w:sdtContent>
               </w:sdt>
@@ -128,7 +148,6 @@
                 <w:dataBinding w:prefixMappings="xmlns:ns0='http://schemas.openxmlformats.org/package/2006/metadata/core-properties' xmlns:ns1='http://purl.org/dc/elements/1.1/'" w:xpath="/ns0:coreProperties[1]/ns1:subject[1]" w:storeItemID="{6C3C8BC8-F283-45AE-878A-BAB7291924A1}"/>
                 <w:text/>
               </w:sdtPr>
-              <w:sdtEndPr/>
               <w:sdtContent>
                 <w:tc>
                   <w:tcPr>
@@ -147,11 +166,33 @@
                         <w:rFonts w:asciiTheme="majorHAnsi" w:eastAsiaTheme="majorEastAsia" w:hAnsiTheme="majorHAnsi" w:cstheme="majorBidi"/>
                       </w:rPr>
                     </w:pPr>
+                    <w:proofErr w:type="spellStart"/>
                     <w:r>
                       <w:rPr>
                         <w:rFonts w:asciiTheme="majorHAnsi" w:eastAsiaTheme="majorEastAsia" w:hAnsiTheme="majorHAnsi" w:cstheme="majorBidi"/>
                       </w:rPr>
-                      <w:t>Keep Your Time</w:t>
+                      <w:t>Keep</w:t>
+                    </w:r>
+                    <w:proofErr w:type="spellEnd"/>
+                    <w:r>
+                      <w:rPr>
+                        <w:rFonts w:asciiTheme="majorHAnsi" w:eastAsiaTheme="majorEastAsia" w:hAnsiTheme="majorHAnsi" w:cstheme="majorBidi"/>
+                      </w:rPr>
+                      <w:t xml:space="preserve"> </w:t>
+                    </w:r>
+                    <w:proofErr w:type="spellStart"/>
+                    <w:r>
+                      <w:rPr>
+                        <w:rFonts w:asciiTheme="majorHAnsi" w:eastAsiaTheme="majorEastAsia" w:hAnsiTheme="majorHAnsi" w:cstheme="majorBidi"/>
+                      </w:rPr>
+                      <w:t>Your</w:t>
+                    </w:r>
+                    <w:proofErr w:type="spellEnd"/>
+                    <w:r>
+                      <w:rPr>
+                        <w:rFonts w:asciiTheme="majorHAnsi" w:eastAsiaTheme="majorEastAsia" w:hAnsiTheme="majorHAnsi" w:cstheme="majorBidi"/>
+                      </w:rPr>
+                      <w:t xml:space="preserve"> Time</w:t>
                     </w:r>
                   </w:p>
                 </w:tc>
@@ -165,7 +206,7 @@
           <w:tblPr>
             <w:tblpPr w:leftFromText="187" w:rightFromText="187" w:horzAnchor="margin" w:tblpXSpec="center" w:tblpYSpec="bottom"/>
             <w:tblW w:w="4000" w:type="pct"/>
-            <w:tblLook w:val="04A0" w:firstRow="1" w:lastRow="0" w:firstColumn="1" w:lastColumn="0" w:noHBand="0" w:noVBand="1"/>
+            <w:tblLook w:val="04A0"/>
           </w:tblPr>
           <w:tblGrid>
             <w:gridCol w:w="6987"/>
@@ -191,7 +232,6 @@
                   <w:dataBinding w:prefixMappings="xmlns:ns0='http://schemas.openxmlformats.org/package/2006/metadata/core-properties' xmlns:ns1='http://purl.org/dc/elements/1.1/'" w:xpath="/ns0:coreProperties[1]/ns1:creator[1]" w:storeItemID="{6C3C8BC8-F283-45AE-878A-BAB7291924A1}"/>
                   <w:text/>
                 </w:sdtPr>
-                <w:sdtEndPr/>
                 <w:sdtContent>
                   <w:p>
                     <w:pPr>
@@ -224,7 +264,6 @@
                     <w:calendar w:val="gregorian"/>
                   </w:date>
                 </w:sdtPr>
-                <w:sdtEndPr/>
                 <w:sdtContent>
                   <w:p>
                     <w:pPr>
@@ -355,13 +394,41 @@
               <w:szCs w:val="24"/>
             </w:rPr>
           </w:pPr>
+          <w:proofErr w:type="gramStart"/>
           <w:r>
             <w:rPr>
               <w:b/>
               <w:sz w:val="24"/>
               <w:szCs w:val="24"/>
             </w:rPr>
-            <w:t>Team Members:</w:t>
+            <w:t>Team</w:t>
+          </w:r>
+          <w:proofErr w:type="gramEnd"/>
+          <w:r>
+            <w:rPr>
+              <w:b/>
+              <w:sz w:val="24"/>
+              <w:szCs w:val="24"/>
+            </w:rPr>
+            <w:t xml:space="preserve"> </w:t>
+          </w:r>
+          <w:proofErr w:type="spellStart"/>
+          <w:r>
+            <w:rPr>
+              <w:b/>
+              <w:sz w:val="24"/>
+              <w:szCs w:val="24"/>
+            </w:rPr>
+            <w:t>Members</w:t>
+          </w:r>
+          <w:proofErr w:type="spellEnd"/>
+          <w:r>
+            <w:rPr>
+              <w:b/>
+              <w:sz w:val="24"/>
+              <w:szCs w:val="24"/>
+            </w:rPr>
+            <w:t>:</w:t>
           </w:r>
         </w:p>
         <w:p>
@@ -622,11 +689,13 @@
       <w:sdtContent>
         <w:p>
           <w:pPr>
-            <w:pStyle w:val="Cabealhodondice"/>
+            <w:pStyle w:val="Ttulodondice"/>
           </w:pPr>
+          <w:proofErr w:type="spellStart"/>
           <w:r>
             <w:t>Content</w:t>
           </w:r>
+          <w:proofErr w:type="spellEnd"/>
         </w:p>
         <w:p>
           <w:pPr>
@@ -1578,6 +1647,7 @@
       </w:sdtContent>
     </w:sdt>
     <w:p>
+      <w:proofErr w:type="spellStart"/>
       <w:r>
         <w:rPr>
           <w:rFonts w:asciiTheme="majorHAnsi" w:eastAsiaTheme="majorEastAsia" w:hAnsiTheme="majorHAnsi" w:cstheme="majorBidi"/>
@@ -1589,6 +1659,7 @@
         </w:rPr>
         <w:t>Images</w:t>
       </w:r>
+      <w:proofErr w:type="spellEnd"/>
     </w:p>
     <w:p>
       <w:pPr>
@@ -1821,6 +1892,7 @@
       </w:r>
     </w:p>
     <w:p>
+      <w:proofErr w:type="spellStart"/>
       <w:r>
         <w:rPr>
           <w:rFonts w:asciiTheme="majorHAnsi" w:eastAsiaTheme="majorEastAsia" w:hAnsiTheme="majorHAnsi" w:cstheme="majorBidi"/>
@@ -1832,6 +1904,7 @@
         </w:rPr>
         <w:t>Tables</w:t>
       </w:r>
+      <w:proofErr w:type="spellEnd"/>
     </w:p>
     <w:p>
       <w:pPr>
@@ -2073,7 +2146,7 @@
       <w:tblPr>
         <w:tblStyle w:val="Tabelacomgrelha"/>
         <w:tblW w:w="9606" w:type="dxa"/>
-        <w:tblLook w:val="04A0" w:firstRow="1" w:lastRow="0" w:firstColumn="1" w:lastColumn="0" w:noHBand="0" w:noVBand="1"/>
+        <w:tblLook w:val="04A0"/>
       </w:tblPr>
       <w:tblGrid>
         <w:gridCol w:w="1668"/>
@@ -2235,7 +2308,6 @@
                 <w:calendar w:val="gregorian"/>
               </w:date>
             </w:sdtPr>
-            <w:sdtEndPr/>
             <w:sdtContent>
               <w:p>
                 <w:pPr>
@@ -2270,8 +2342,16 @@
               <w:rPr>
                 <w:lang w:val="en-US"/>
               </w:rPr>
-              <w:t>Filipe Brandão</w:t>
-            </w:r>
+              <w:t xml:space="preserve">Filipe </w:t>
+            </w:r>
+            <w:proofErr w:type="spellStart"/>
+            <w:r>
+              <w:rPr>
+                <w:lang w:val="en-US"/>
+              </w:rPr>
+              <w:t>Brandão</w:t>
+            </w:r>
+            <w:proofErr w:type="spellEnd"/>
           </w:p>
         </w:tc>
         <w:tc>
@@ -2337,7 +2417,6 @@
                 <w:calendar w:val="gregorian"/>
               </w:date>
             </w:sdtPr>
-            <w:sdtEndPr/>
             <w:sdtContent>
               <w:customXmlInsRangeEnd w:id="12"/>
               <w:p>
@@ -2376,12 +2455,20 @@
                 <w:lang w:val="en-US"/>
               </w:rPr>
             </w:pPr>
+            <w:proofErr w:type="spellStart"/>
             <w:ins w:id="16" w:author="Mário Oliveira" w:date="2013-05-26T22:56:00Z">
               <w:r>
                 <w:rPr>
                   <w:lang w:val="en-US"/>
                 </w:rPr>
-                <w:t>Mário Oliveira</w:t>
+                <w:t>Mário</w:t>
+              </w:r>
+              <w:proofErr w:type="spellEnd"/>
+              <w:r>
+                <w:rPr>
+                  <w:lang w:val="en-US"/>
+                </w:rPr>
+                <w:t xml:space="preserve"> Oliveira</w:t>
               </w:r>
             </w:ins>
           </w:p>
@@ -2445,6 +2532,30 @@
                 <w:lang w:val="en-GB"/>
               </w:rPr>
             </w:pPr>
+            <w:ins w:id="19" w:author="Carla" w:date="2013-05-27T00:24:00Z">
+              <w:r>
+                <w:rPr>
+                  <w:lang w:val="en-GB"/>
+                </w:rPr>
+                <w:t>2</w:t>
+              </w:r>
+            </w:ins>
+            <w:ins w:id="20" w:author="Carla" w:date="2013-05-27T00:32:00Z">
+              <w:r>
+                <w:rPr>
+                  <w:lang w:val="en-GB"/>
+                </w:rPr>
+                <w:t>7</w:t>
+              </w:r>
+            </w:ins>
+            <w:ins w:id="21" w:author="Carla" w:date="2013-05-27T00:24:00Z">
+              <w:r>
+                <w:rPr>
+                  <w:lang w:val="en-GB"/>
+                </w:rPr>
+                <w:t>-05-2013</w:t>
+              </w:r>
+            </w:ins>
           </w:p>
         </w:tc>
         <w:tc>
@@ -2456,6 +2567,94 @@
             <w:pPr>
               <w:jc w:val="center"/>
               <w:rPr>
+                <w:lang w:val="en-US"/>
+              </w:rPr>
+            </w:pPr>
+            <w:ins w:id="22" w:author="Carla" w:date="2013-05-27T00:24:00Z">
+              <w:r>
+                <w:rPr>
+                  <w:lang w:val="en-US"/>
+                </w:rPr>
+                <w:t>Carla Machado</w:t>
+              </w:r>
+            </w:ins>
+          </w:p>
+        </w:tc>
+        <w:tc>
+          <w:tcPr>
+            <w:tcW w:w="3260" w:type="dxa"/>
+            <w:vAlign w:val="center"/>
+          </w:tcPr>
+          <w:p>
+            <w:pPr>
+              <w:jc w:val="center"/>
+              <w:rPr>
+                <w:lang w:val="en-US"/>
+              </w:rPr>
+            </w:pPr>
+            <w:ins w:id="23" w:author="Carla" w:date="2013-05-27T00:24:00Z">
+              <w:r>
+                <w:rPr>
+                  <w:lang w:val="en-US"/>
+                </w:rPr>
+                <w:t>a21170460@alunos.isec.pt</w:t>
+              </w:r>
+            </w:ins>
+          </w:p>
+        </w:tc>
+        <w:tc>
+          <w:tcPr>
+            <w:tcW w:w="2410" w:type="dxa"/>
+            <w:vAlign w:val="center"/>
+          </w:tcPr>
+          <w:p>
+            <w:pPr>
+              <w:jc w:val="center"/>
+              <w:rPr>
+                <w:lang w:val="en-US"/>
+              </w:rPr>
+            </w:pPr>
+            <w:ins w:id="24" w:author="Carla" w:date="2013-05-27T00:24:00Z">
+              <w:r>
+                <w:rPr>
+                  <w:lang w:val="en-US"/>
+                </w:rPr>
+                <w:t>Contributor</w:t>
+              </w:r>
+            </w:ins>
+          </w:p>
+        </w:tc>
+      </w:tr>
+      <w:tr>
+        <w:trPr>
+          <w:ins w:id="25" w:author="Carla" w:date="2013-05-27T00:23:00Z"/>
+        </w:trPr>
+        <w:tc>
+          <w:tcPr>
+            <w:tcW w:w="1668" w:type="dxa"/>
+            <w:vAlign w:val="center"/>
+          </w:tcPr>
+          <w:p>
+            <w:pPr>
+              <w:pStyle w:val="SemEspaamento"/>
+              <w:jc w:val="center"/>
+              <w:rPr>
+                <w:ins w:id="26" w:author="Carla" w:date="2013-05-27T00:23:00Z"/>
+                <w:lang w:val="en-GB"/>
+              </w:rPr>
+            </w:pPr>
+          </w:p>
+        </w:tc>
+        <w:tc>
+          <w:tcPr>
+            <w:tcW w:w="2268" w:type="dxa"/>
+            <w:vAlign w:val="center"/>
+          </w:tcPr>
+          <w:p>
+            <w:pPr>
+              <w:jc w:val="center"/>
+              <w:rPr>
+                <w:ins w:id="27" w:author="Carla" w:date="2013-05-27T00:23:00Z"/>
                 <w:lang w:val="en-US"/>
               </w:rPr>
             </w:pPr>
@@ -2470,6 +2669,7 @@
             <w:pPr>
               <w:jc w:val="center"/>
               <w:rPr>
+                <w:ins w:id="28" w:author="Carla" w:date="2013-05-27T00:23:00Z"/>
                 <w:lang w:val="en-US"/>
               </w:rPr>
             </w:pPr>
@@ -2484,6 +2684,7 @@
             <w:pPr>
               <w:jc w:val="center"/>
               <w:rPr>
+                <w:ins w:id="29" w:author="Carla" w:date="2013-05-27T00:23:00Z"/>
                 <w:lang w:val="en-US"/>
               </w:rPr>
             </w:pPr>
@@ -2498,7 +2699,7 @@
           <w:lang w:val="en-US"/>
         </w:rPr>
       </w:pPr>
-      <w:bookmarkStart w:id="19" w:name="_Toc357366729"/>
+      <w:bookmarkStart w:id="30" w:name="_Toc357366729"/>
       <w:r>
         <w:rPr>
           <w:lang w:val="en-US"/>
@@ -2549,7 +2750,7 @@
         </w:rPr>
         <w:t>Contributors</w:t>
       </w:r>
-      <w:bookmarkEnd w:id="19"/>
+      <w:bookmarkEnd w:id="30"/>
     </w:p>
     <w:p>
       <w:pPr>
@@ -2562,7 +2763,7 @@
       <w:tblPr>
         <w:tblStyle w:val="Tabelacomgrelha"/>
         <w:tblW w:w="9607" w:type="dxa"/>
-        <w:tblLook w:val="04A0" w:firstRow="1" w:lastRow="0" w:firstColumn="1" w:lastColumn="0" w:noHBand="0" w:noVBand="1"/>
+        <w:tblLook w:val="04A0"/>
       </w:tblPr>
       <w:tblGrid>
         <w:gridCol w:w="1384"/>
@@ -2778,7 +2979,6 @@
                 <w:calendar w:val="gregorian"/>
               </w:date>
             </w:sdtPr>
-            <w:sdtEndPr/>
             <w:sdtContent>
               <w:p>
                 <w:pPr>
@@ -2833,8 +3033,16 @@
               <w:rPr>
                 <w:lang w:val="en-US"/>
               </w:rPr>
-              <w:t>Filipe Brandão</w:t>
-            </w:r>
+              <w:t xml:space="preserve">Filipe </w:t>
+            </w:r>
+            <w:proofErr w:type="spellStart"/>
+            <w:r>
+              <w:rPr>
+                <w:lang w:val="en-US"/>
+              </w:rPr>
+              <w:t>Brandão</w:t>
+            </w:r>
+            <w:proofErr w:type="spellEnd"/>
           </w:p>
         </w:tc>
         <w:tc>
@@ -2905,7 +3113,7 @@
               <w:rPr>
                 <w:rFonts w:eastAsiaTheme="minorHAnsi"/>
                 <w:lang w:val="en-US"/>
-                <w:rPrChange w:id="20" w:author="Mário Oliveira" w:date="2013-05-26T22:57:00Z">
+                <w:rPrChange w:id="31" w:author="Mário Oliveira" w:date="2013-05-26T22:57:00Z">
                   <w:rPr>
                     <w:rFonts w:eastAsiaTheme="minorHAnsi"/>
                     <w:u w:val="single"/>
@@ -2918,7 +3126,7 @@
               <w:rPr>
                 <w:rFonts w:eastAsiaTheme="minorHAnsi"/>
                 <w:lang w:val="en-US"/>
-                <w:rPrChange w:id="21" w:author="Mário Oliveira" w:date="2013-05-26T22:57:00Z">
+                <w:rPrChange w:id="32" w:author="Mário Oliveira" w:date="2013-05-26T22:57:00Z">
                   <w:rPr>
                     <w:rFonts w:eastAsiaTheme="minorHAnsi"/>
                     <w:u w:val="single"/>
@@ -2937,10 +3145,11 @@
           </w:tcPr>
           <w:p>
             <w:pPr>
+              <w:spacing w:after="200" w:line="276" w:lineRule="auto"/>
               <w:jc w:val="center"/>
               <w:rPr>
                 <w:lang w:val="en-US"/>
-                <w:rPrChange w:id="22" w:author="Mário Oliveira" w:date="2013-05-26T22:57:00Z">
+                <w:rPrChange w:id="33" w:author="Mário Oliveira" w:date="2013-05-26T22:57:00Z">
                   <w:rPr>
                     <w:u w:val="single"/>
                     <w:lang w:val="en-US"/>
@@ -2951,7 +3160,7 @@
             <w:r>
               <w:rPr>
                 <w:lang w:val="en-US"/>
-                <w:rPrChange w:id="23" w:author="Mário Oliveira" w:date="2013-05-26T22:57:00Z">
+                <w:rPrChange w:id="34" w:author="Mário Oliveira" w:date="2013-05-26T22:57:00Z">
                   <w:rPr>
                     <w:u w:val="single"/>
                     <w:lang w:val="en-US"/>
@@ -2969,10 +3178,11 @@
           </w:tcPr>
           <w:p>
             <w:pPr>
+              <w:spacing w:after="200" w:line="276" w:lineRule="auto"/>
               <w:jc w:val="center"/>
               <w:rPr>
                 <w:lang w:val="en-US"/>
-                <w:rPrChange w:id="24" w:author="Mário Oliveira" w:date="2013-05-26T22:57:00Z">
+                <w:rPrChange w:id="35" w:author="Mário Oliveira" w:date="2013-05-26T22:57:00Z">
                   <w:rPr>
                     <w:u w:val="single"/>
                     <w:lang w:val="en-US"/>
@@ -2983,15 +3193,29 @@
             <w:r>
               <w:rPr>
                 <w:lang w:val="en-US"/>
-                <w:rPrChange w:id="25" w:author="Mário Oliveira" w:date="2013-05-26T22:57:00Z">
+                <w:rPrChange w:id="36" w:author="Mário Oliveira" w:date="2013-05-26T22:57:00Z">
                   <w:rPr>
                     <w:u w:val="single"/>
                     <w:lang w:val="en-US"/>
                   </w:rPr>
                 </w:rPrChange>
               </w:rPr>
-              <w:t>Filipe Brandão</w:t>
-            </w:r>
+              <w:t xml:space="preserve">Filipe </w:t>
+            </w:r>
+            <w:proofErr w:type="spellStart"/>
+            <w:r>
+              <w:rPr>
+                <w:lang w:val="en-US"/>
+                <w:rPrChange w:id="37" w:author="Mário Oliveira" w:date="2013-05-26T22:57:00Z">
+                  <w:rPr>
+                    <w:u w:val="single"/>
+                    <w:lang w:val="en-US"/>
+                  </w:rPr>
+                </w:rPrChange>
+              </w:rPr>
+              <w:t>Brandão</w:t>
+            </w:r>
+            <w:proofErr w:type="spellEnd"/>
           </w:p>
         </w:tc>
         <w:tc>
@@ -3001,10 +3225,11 @@
           </w:tcPr>
           <w:p>
             <w:pPr>
+              <w:spacing w:after="200" w:line="276" w:lineRule="auto"/>
               <w:jc w:val="center"/>
               <w:rPr>
                 <w:lang w:val="en-US"/>
-                <w:rPrChange w:id="26" w:author="Mário Oliveira" w:date="2013-05-26T22:57:00Z">
+                <w:rPrChange w:id="38" w:author="Mário Oliveira" w:date="2013-05-26T22:57:00Z">
                   <w:rPr>
                     <w:u w:val="single"/>
                     <w:lang w:val="en-US"/>
@@ -3015,7 +3240,7 @@
             <w:r>
               <w:rPr>
                 <w:lang w:val="en-US"/>
-                <w:rPrChange w:id="27" w:author="Mário Oliveira" w:date="2013-05-26T22:57:00Z">
+                <w:rPrChange w:id="39" w:author="Mário Oliveira" w:date="2013-05-26T22:57:00Z">
                   <w:rPr>
                     <w:u w:val="single"/>
                     <w:lang w:val="en-US"/>
@@ -3024,11 +3249,11 @@
               </w:rPr>
               <w:t>0.</w:t>
             </w:r>
-            <w:ins w:id="28" w:author="Cheila" w:date="2013-05-26T21:24:00Z">
+            <w:ins w:id="40" w:author="Cheila" w:date="2013-05-26T21:24:00Z">
               <w:r>
                 <w:rPr>
                   <w:lang w:val="en-US"/>
-                  <w:rPrChange w:id="29" w:author="Mário Oliveira" w:date="2013-05-26T22:57:00Z">
+                  <w:rPrChange w:id="41" w:author="Mário Oliveira" w:date="2013-05-26T22:57:00Z">
                     <w:rPr>
                       <w:u w:val="single"/>
                       <w:lang w:val="en-US"/>
@@ -3038,11 +3263,11 @@
                 <w:t>1</w:t>
               </w:r>
             </w:ins>
-            <w:del w:id="30" w:author="Cheila" w:date="2013-05-26T21:24:00Z">
+            <w:del w:id="42" w:author="Cheila" w:date="2013-05-26T21:24:00Z">
               <w:r>
                 <w:rPr>
                   <w:lang w:val="en-US"/>
-                  <w:rPrChange w:id="31" w:author="Mário Oliveira" w:date="2013-05-26T22:57:00Z">
+                  <w:rPrChange w:id="43" w:author="Mário Oliveira" w:date="2013-05-26T22:57:00Z">
                     <w:rPr>
                       <w:u w:val="single"/>
                       <w:lang w:val="en-US"/>
@@ -3061,10 +3286,11 @@
           </w:tcPr>
           <w:p>
             <w:pPr>
+              <w:spacing w:after="200" w:line="276" w:lineRule="auto"/>
               <w:jc w:val="center"/>
               <w:rPr>
                 <w:lang w:val="en-US"/>
-                <w:rPrChange w:id="32" w:author="Mário Oliveira" w:date="2013-05-26T22:57:00Z">
+                <w:rPrChange w:id="44" w:author="Mário Oliveira" w:date="2013-05-26T22:57:00Z">
                   <w:rPr>
                     <w:u w:val="single"/>
                     <w:lang w:val="en-US"/>
@@ -3082,10 +3308,11 @@
           <w:p>
             <w:pPr>
               <w:keepNext/>
+              <w:spacing w:after="200" w:line="276" w:lineRule="auto"/>
               <w:jc w:val="center"/>
               <w:rPr>
                 <w:lang w:val="en-US"/>
-                <w:rPrChange w:id="33" w:author="Mário Oliveira" w:date="2013-05-26T22:57:00Z">
+                <w:rPrChange w:id="45" w:author="Mário Oliveira" w:date="2013-05-26T22:57:00Z">
                   <w:rPr>
                     <w:u w:val="single"/>
                     <w:lang w:val="en-US"/>
@@ -3096,7 +3323,7 @@
             <w:r>
               <w:rPr>
                 <w:lang w:val="en-US"/>
-                <w:rPrChange w:id="34" w:author="Mário Oliveira" w:date="2013-05-26T22:57:00Z">
+                <w:rPrChange w:id="46" w:author="Mário Oliveira" w:date="2013-05-26T22:57:00Z">
                   <w:rPr>
                     <w:u w:val="single"/>
                     <w:lang w:val="en-US"/>
@@ -3124,7 +3351,7 @@
                 <w:lang w:val="en-US"/>
               </w:rPr>
             </w:pPr>
-            <w:ins w:id="35" w:author="Mário Oliveira" w:date="2013-05-26T22:57:00Z">
+            <w:ins w:id="47" w:author="Mário Oliveira" w:date="2013-05-26T22:57:00Z">
               <w:r>
                 <w:rPr>
                   <w:rFonts w:eastAsiaTheme="minorHAnsi"/>
@@ -3148,7 +3375,7 @@
                 <w:lang w:val="en-US"/>
               </w:rPr>
             </w:pPr>
-            <w:ins w:id="36" w:author="Mário Oliveira" w:date="2013-05-26T22:57:00Z">
+            <w:ins w:id="48" w:author="Mário Oliveira" w:date="2013-05-26T22:57:00Z">
               <w:r>
                 <w:rPr>
                   <w:u w:val="single"/>
@@ -3172,12 +3399,20 @@
                 <w:lang w:val="en-US"/>
               </w:rPr>
             </w:pPr>
-            <w:ins w:id="37" w:author="Mário Oliveira" w:date="2013-05-26T22:57:00Z">
+            <w:proofErr w:type="spellStart"/>
+            <w:ins w:id="49" w:author="Mário Oliveira" w:date="2013-05-26T22:57:00Z">
               <w:r>
                 <w:rPr>
                   <w:lang w:val="en-US"/>
                 </w:rPr>
-                <w:t>Mário Oliveira</w:t>
+                <w:t>Mário</w:t>
+              </w:r>
+              <w:proofErr w:type="spellEnd"/>
+              <w:r>
+                <w:rPr>
+                  <w:lang w:val="en-US"/>
+                </w:rPr>
+                <w:t xml:space="preserve"> Oliveira</w:t>
               </w:r>
             </w:ins>
           </w:p>
@@ -3195,7 +3430,7 @@
                 <w:lang w:val="en-US"/>
               </w:rPr>
             </w:pPr>
-            <w:ins w:id="38" w:author="Mário Oliveira" w:date="2013-05-26T22:57:00Z">
+            <w:ins w:id="50" w:author="Mário Oliveira" w:date="2013-05-26T22:57:00Z">
               <w:r>
                 <w:rPr>
                   <w:u w:val="single"/>
@@ -3235,7 +3470,7 @@
                 <w:lang w:val="en-US"/>
               </w:rPr>
             </w:pPr>
-            <w:ins w:id="39" w:author="Mário Oliveira" w:date="2013-05-26T22:57:00Z">
+            <w:ins w:id="51" w:author="Mário Oliveira" w:date="2013-05-26T22:57:00Z">
               <w:r>
                 <w:rPr>
                   <w:u w:val="single"/>
@@ -3263,7 +3498,7 @@
                 <w:lang w:val="en-US"/>
               </w:rPr>
             </w:pPr>
-            <w:ins w:id="40" w:author="Filipe Brandão" w:date="2013-05-27T00:13:00Z">
+            <w:ins w:id="52" w:author="Filipe Brandão" w:date="2013-05-27T00:13:00Z">
               <w:r>
                 <w:rPr>
                   <w:rFonts w:eastAsiaTheme="minorHAnsi"/>
@@ -3288,7 +3523,7 @@
                 <w:lang w:val="en-US"/>
               </w:rPr>
             </w:pPr>
-            <w:ins w:id="41" w:author="Filipe Brandão" w:date="2013-05-27T00:14:00Z">
+            <w:ins w:id="53" w:author="Filipe Brandão" w:date="2013-05-27T00:14:00Z">
               <w:r>
                 <w:rPr>
                   <w:u w:val="single"/>
@@ -3312,15 +3547,24 @@
                 <w:lang w:val="en-US"/>
               </w:rPr>
             </w:pPr>
-            <w:ins w:id="42" w:author="Filipe Brandão" w:date="2013-05-27T00:14:00Z">
+            <w:ins w:id="54" w:author="Filipe Brandão" w:date="2013-05-27T00:14:00Z">
               <w:r>
                 <w:rPr>
                   <w:u w:val="single"/>
                   <w:lang w:val="en-US"/>
                 </w:rPr>
-                <w:t>Filipe Brandão</w:t>
+                <w:t xml:space="preserve">Filipe </w:t>
+              </w:r>
+              <w:proofErr w:type="spellStart"/>
+              <w:r>
+                <w:rPr>
+                  <w:u w:val="single"/>
+                  <w:lang w:val="en-US"/>
+                </w:rPr>
+                <w:t>Brandão</w:t>
               </w:r>
             </w:ins>
+            <w:proofErr w:type="spellEnd"/>
           </w:p>
         </w:tc>
         <w:tc>
@@ -3336,7 +3580,7 @@
                 <w:lang w:val="en-US"/>
               </w:rPr>
             </w:pPr>
-            <w:ins w:id="43" w:author="Filipe Brandão" w:date="2013-05-27T00:14:00Z">
+            <w:ins w:id="55" w:author="Filipe Brandão" w:date="2013-05-27T00:14:00Z">
               <w:r>
                 <w:rPr>
                   <w:u w:val="single"/>
@@ -3376,7 +3620,7 @@
                 <w:lang w:val="en-US"/>
               </w:rPr>
             </w:pPr>
-            <w:ins w:id="44" w:author="Filipe Brandão" w:date="2013-05-27T00:14:00Z">
+            <w:ins w:id="56" w:author="Filipe Brandão" w:date="2013-05-27T00:14:00Z">
               <w:r>
                 <w:rPr>
                   <w:u w:val="single"/>
@@ -3404,7 +3648,7 @@
                 <w:lang w:val="en-US"/>
               </w:rPr>
             </w:pPr>
-            <w:ins w:id="45" w:author="Filipe Brandão" w:date="2013-05-27T00:14:00Z">
+            <w:ins w:id="57" w:author="Filipe Brandão" w:date="2013-05-27T00:14:00Z">
               <w:r>
                 <w:rPr>
                   <w:rFonts w:eastAsiaTheme="minorHAnsi"/>
@@ -3429,7 +3673,7 @@
                 <w:lang w:val="en-US"/>
               </w:rPr>
             </w:pPr>
-            <w:ins w:id="46" w:author="Filipe Brandão" w:date="2013-05-27T00:14:00Z">
+            <w:ins w:id="58" w:author="Filipe Brandão" w:date="2013-05-27T00:14:00Z">
               <w:r>
                 <w:rPr>
                   <w:u w:val="single"/>
@@ -3453,15 +3697,24 @@
                 <w:lang w:val="en-US"/>
               </w:rPr>
             </w:pPr>
-            <w:ins w:id="47" w:author="Filipe Brandão" w:date="2013-05-27T00:14:00Z">
+            <w:ins w:id="59" w:author="Filipe Brandão" w:date="2013-05-27T00:14:00Z">
               <w:r>
                 <w:rPr>
                   <w:u w:val="single"/>
                   <w:lang w:val="en-US"/>
                 </w:rPr>
-                <w:t>Filipe Brandão</w:t>
+                <w:t xml:space="preserve">Filipe </w:t>
+              </w:r>
+              <w:proofErr w:type="spellStart"/>
+              <w:r>
+                <w:rPr>
+                  <w:u w:val="single"/>
+                  <w:lang w:val="en-US"/>
+                </w:rPr>
+                <w:t>Brandão</w:t>
               </w:r>
             </w:ins>
+            <w:proofErr w:type="spellEnd"/>
           </w:p>
         </w:tc>
         <w:tc>
@@ -3477,7 +3730,7 @@
                 <w:lang w:val="en-US"/>
               </w:rPr>
             </w:pPr>
-            <w:ins w:id="48" w:author="Filipe Brandão" w:date="2013-05-27T00:14:00Z">
+            <w:ins w:id="60" w:author="Filipe Brandão" w:date="2013-05-27T00:14:00Z">
               <w:r>
                 <w:rPr>
                   <w:u w:val="single"/>
@@ -3517,7 +3770,7 @@
                 <w:lang w:val="en-US"/>
               </w:rPr>
             </w:pPr>
-            <w:ins w:id="49" w:author="Filipe Brandão" w:date="2013-05-27T00:14:00Z">
+            <w:ins w:id="61" w:author="Filipe Brandão" w:date="2013-05-27T00:14:00Z">
               <w:r>
                 <w:rPr>
                   <w:u w:val="single"/>
@@ -3526,8 +3779,478 @@
                 <w:t>Ready for Approval</w:t>
               </w:r>
             </w:ins>
-            <w:bookmarkStart w:id="50" w:name="_GoBack"/>
-            <w:bookmarkEnd w:id="50"/>
+            <w:bookmarkStart w:id="62" w:name="_GoBack"/>
+            <w:bookmarkEnd w:id="62"/>
+          </w:p>
+        </w:tc>
+      </w:tr>
+      <w:tr>
+        <w:trPr>
+          <w:ins w:id="63" w:author="Carla" w:date="2013-05-27T00:24:00Z"/>
+        </w:trPr>
+        <w:tc>
+          <w:tcPr>
+            <w:tcW w:w="1384" w:type="dxa"/>
+            <w:vAlign w:val="center"/>
+          </w:tcPr>
+          <w:p>
+            <w:pPr>
+              <w:pStyle w:val="SemEspaamento"/>
+              <w:jc w:val="center"/>
+              <w:rPr>
+                <w:ins w:id="64" w:author="Carla" w:date="2013-05-27T00:24:00Z"/>
+                <w:rFonts w:eastAsiaTheme="minorHAnsi"/>
+                <w:u w:val="single"/>
+                <w:lang w:val="en-US"/>
+              </w:rPr>
+            </w:pPr>
+            <w:ins w:id="65" w:author="Carla" w:date="2013-05-27T00:32:00Z">
+              <w:r>
+                <w:rPr>
+                  <w:rFonts w:eastAsiaTheme="minorHAnsi"/>
+                  <w:u w:val="single"/>
+                  <w:lang w:val="en-US"/>
+                </w:rPr>
+                <w:t>27-05-2013</w:t>
+              </w:r>
+            </w:ins>
+          </w:p>
+        </w:tc>
+        <w:tc>
+          <w:tcPr>
+            <w:tcW w:w="2268" w:type="dxa"/>
+            <w:vAlign w:val="center"/>
+          </w:tcPr>
+          <w:p>
+            <w:pPr>
+              <w:jc w:val="center"/>
+              <w:rPr>
+                <w:ins w:id="66" w:author="Carla" w:date="2013-05-27T00:24:00Z"/>
+                <w:u w:val="single"/>
+                <w:lang w:val="en-US"/>
+              </w:rPr>
+            </w:pPr>
+            <w:ins w:id="67" w:author="Carla" w:date="2013-05-27T00:32:00Z">
+              <w:r>
+                <w:rPr>
+                  <w:u w:val="single"/>
+                  <w:lang w:val="en-US"/>
+                </w:rPr>
+                <w:t>Some language corrections.</w:t>
+              </w:r>
+              <w:r>
+                <w:rPr>
+                  <w:u w:val="single"/>
+                  <w:lang w:val="en-US"/>
+                </w:rPr>
+                <w:br/>
+                <w:t>Approved</w:t>
+              </w:r>
+            </w:ins>
+          </w:p>
+        </w:tc>
+        <w:tc>
+          <w:tcPr>
+            <w:tcW w:w="1701" w:type="dxa"/>
+            <w:vAlign w:val="center"/>
+          </w:tcPr>
+          <w:p>
+            <w:pPr>
+              <w:jc w:val="center"/>
+              <w:rPr>
+                <w:ins w:id="68" w:author="Carla" w:date="2013-05-27T00:24:00Z"/>
+                <w:u w:val="single"/>
+                <w:lang w:val="en-US"/>
+              </w:rPr>
+            </w:pPr>
+          </w:p>
+        </w:tc>
+        <w:tc>
+          <w:tcPr>
+            <w:tcW w:w="992" w:type="dxa"/>
+            <w:vAlign w:val="center"/>
+          </w:tcPr>
+          <w:p>
+            <w:pPr>
+              <w:jc w:val="center"/>
+              <w:rPr>
+                <w:ins w:id="69" w:author="Carla" w:date="2013-05-27T00:24:00Z"/>
+                <w:u w:val="single"/>
+                <w:lang w:val="en-US"/>
+              </w:rPr>
+            </w:pPr>
+            <w:ins w:id="70" w:author="Carla" w:date="2013-05-27T00:32:00Z">
+              <w:r>
+                <w:rPr>
+                  <w:u w:val="single"/>
+                  <w:lang w:val="en-US"/>
+                </w:rPr>
+                <w:t>0.2</w:t>
+              </w:r>
+            </w:ins>
+          </w:p>
+        </w:tc>
+        <w:tc>
+          <w:tcPr>
+            <w:tcW w:w="1418" w:type="dxa"/>
+            <w:vAlign w:val="center"/>
+          </w:tcPr>
+          <w:p>
+            <w:pPr>
+              <w:jc w:val="center"/>
+              <w:rPr>
+                <w:ins w:id="71" w:author="Carla" w:date="2013-05-27T00:24:00Z"/>
+                <w:u w:val="single"/>
+                <w:lang w:val="en-US"/>
+              </w:rPr>
+            </w:pPr>
+            <w:ins w:id="72" w:author="Carla" w:date="2013-05-27T00:32:00Z">
+              <w:r>
+                <w:rPr>
+                  <w:u w:val="single"/>
+                  <w:lang w:val="en-US"/>
+                </w:rPr>
+                <w:t>Carla Machado</w:t>
+              </w:r>
+            </w:ins>
+          </w:p>
+        </w:tc>
+        <w:tc>
+          <w:tcPr>
+            <w:tcW w:w="1844" w:type="dxa"/>
+            <w:vAlign w:val="center"/>
+          </w:tcPr>
+          <w:p>
+            <w:pPr>
+              <w:keepNext/>
+              <w:jc w:val="center"/>
+              <w:rPr>
+                <w:ins w:id="73" w:author="Carla" w:date="2013-05-27T00:24:00Z"/>
+                <w:u w:val="single"/>
+                <w:lang w:val="en-US"/>
+              </w:rPr>
+            </w:pPr>
+            <w:ins w:id="74" w:author="Carla" w:date="2013-05-27T00:33:00Z">
+              <w:r>
+                <w:rPr>
+                  <w:u w:val="single"/>
+                  <w:lang w:val="en-US"/>
+                </w:rPr>
+                <w:t>Ready for Approval</w:t>
+              </w:r>
+            </w:ins>
+          </w:p>
+        </w:tc>
+      </w:tr>
+      <w:tr>
+        <w:trPr>
+          <w:ins w:id="75" w:author="Carla" w:date="2013-05-27T00:24:00Z"/>
+        </w:trPr>
+        <w:tc>
+          <w:tcPr>
+            <w:tcW w:w="1384" w:type="dxa"/>
+            <w:vAlign w:val="center"/>
+          </w:tcPr>
+          <w:p>
+            <w:pPr>
+              <w:pStyle w:val="SemEspaamento"/>
+              <w:jc w:val="center"/>
+              <w:rPr>
+                <w:ins w:id="76" w:author="Carla" w:date="2013-05-27T00:24:00Z"/>
+                <w:rFonts w:eastAsiaTheme="minorHAnsi"/>
+                <w:u w:val="single"/>
+                <w:lang w:val="en-US"/>
+              </w:rPr>
+            </w:pPr>
+          </w:p>
+        </w:tc>
+        <w:tc>
+          <w:tcPr>
+            <w:tcW w:w="2268" w:type="dxa"/>
+            <w:vAlign w:val="center"/>
+          </w:tcPr>
+          <w:p>
+            <w:pPr>
+              <w:jc w:val="center"/>
+              <w:rPr>
+                <w:ins w:id="77" w:author="Carla" w:date="2013-05-27T00:24:00Z"/>
+                <w:u w:val="single"/>
+                <w:lang w:val="en-US"/>
+              </w:rPr>
+            </w:pPr>
+          </w:p>
+        </w:tc>
+        <w:tc>
+          <w:tcPr>
+            <w:tcW w:w="1701" w:type="dxa"/>
+            <w:vAlign w:val="center"/>
+          </w:tcPr>
+          <w:p>
+            <w:pPr>
+              <w:jc w:val="center"/>
+              <w:rPr>
+                <w:ins w:id="78" w:author="Carla" w:date="2013-05-27T00:24:00Z"/>
+                <w:u w:val="single"/>
+                <w:lang w:val="en-US"/>
+              </w:rPr>
+            </w:pPr>
+          </w:p>
+        </w:tc>
+        <w:tc>
+          <w:tcPr>
+            <w:tcW w:w="992" w:type="dxa"/>
+            <w:vAlign w:val="center"/>
+          </w:tcPr>
+          <w:p>
+            <w:pPr>
+              <w:jc w:val="center"/>
+              <w:rPr>
+                <w:ins w:id="79" w:author="Carla" w:date="2013-05-27T00:24:00Z"/>
+                <w:u w:val="single"/>
+                <w:lang w:val="en-US"/>
+              </w:rPr>
+            </w:pPr>
+          </w:p>
+        </w:tc>
+        <w:tc>
+          <w:tcPr>
+            <w:tcW w:w="1418" w:type="dxa"/>
+            <w:vAlign w:val="center"/>
+          </w:tcPr>
+          <w:p>
+            <w:pPr>
+              <w:jc w:val="center"/>
+              <w:rPr>
+                <w:ins w:id="80" w:author="Carla" w:date="2013-05-27T00:24:00Z"/>
+                <w:u w:val="single"/>
+                <w:lang w:val="en-US"/>
+              </w:rPr>
+            </w:pPr>
+          </w:p>
+        </w:tc>
+        <w:tc>
+          <w:tcPr>
+            <w:tcW w:w="1844" w:type="dxa"/>
+            <w:vAlign w:val="center"/>
+          </w:tcPr>
+          <w:p>
+            <w:pPr>
+              <w:keepNext/>
+              <w:jc w:val="center"/>
+              <w:rPr>
+                <w:ins w:id="81" w:author="Carla" w:date="2013-05-27T00:24:00Z"/>
+                <w:u w:val="single"/>
+                <w:lang w:val="en-US"/>
+              </w:rPr>
+            </w:pPr>
+          </w:p>
+        </w:tc>
+      </w:tr>
+      <w:tr>
+        <w:trPr>
+          <w:ins w:id="82" w:author="Carla" w:date="2013-05-27T00:24:00Z"/>
+        </w:trPr>
+        <w:tc>
+          <w:tcPr>
+            <w:tcW w:w="1384" w:type="dxa"/>
+            <w:vAlign w:val="center"/>
+          </w:tcPr>
+          <w:p>
+            <w:pPr>
+              <w:pStyle w:val="SemEspaamento"/>
+              <w:jc w:val="center"/>
+              <w:rPr>
+                <w:ins w:id="83" w:author="Carla" w:date="2013-05-27T00:24:00Z"/>
+                <w:rFonts w:eastAsiaTheme="minorHAnsi"/>
+                <w:u w:val="single"/>
+                <w:lang w:val="en-US"/>
+              </w:rPr>
+            </w:pPr>
+          </w:p>
+        </w:tc>
+        <w:tc>
+          <w:tcPr>
+            <w:tcW w:w="2268" w:type="dxa"/>
+            <w:vAlign w:val="center"/>
+          </w:tcPr>
+          <w:p>
+            <w:pPr>
+              <w:jc w:val="center"/>
+              <w:rPr>
+                <w:ins w:id="84" w:author="Carla" w:date="2013-05-27T00:24:00Z"/>
+                <w:u w:val="single"/>
+                <w:lang w:val="en-US"/>
+              </w:rPr>
+            </w:pPr>
+          </w:p>
+        </w:tc>
+        <w:tc>
+          <w:tcPr>
+            <w:tcW w:w="1701" w:type="dxa"/>
+            <w:vAlign w:val="center"/>
+          </w:tcPr>
+          <w:p>
+            <w:pPr>
+              <w:jc w:val="center"/>
+              <w:rPr>
+                <w:ins w:id="85" w:author="Carla" w:date="2013-05-27T00:24:00Z"/>
+                <w:u w:val="single"/>
+                <w:lang w:val="en-US"/>
+              </w:rPr>
+            </w:pPr>
+          </w:p>
+        </w:tc>
+        <w:tc>
+          <w:tcPr>
+            <w:tcW w:w="992" w:type="dxa"/>
+            <w:vAlign w:val="center"/>
+          </w:tcPr>
+          <w:p>
+            <w:pPr>
+              <w:jc w:val="center"/>
+              <w:rPr>
+                <w:ins w:id="86" w:author="Carla" w:date="2013-05-27T00:24:00Z"/>
+                <w:u w:val="single"/>
+                <w:lang w:val="en-US"/>
+              </w:rPr>
+            </w:pPr>
+          </w:p>
+        </w:tc>
+        <w:tc>
+          <w:tcPr>
+            <w:tcW w:w="1418" w:type="dxa"/>
+            <w:vAlign w:val="center"/>
+          </w:tcPr>
+          <w:p>
+            <w:pPr>
+              <w:jc w:val="center"/>
+              <w:rPr>
+                <w:ins w:id="87" w:author="Carla" w:date="2013-05-27T00:24:00Z"/>
+                <w:u w:val="single"/>
+                <w:lang w:val="en-US"/>
+              </w:rPr>
+            </w:pPr>
+          </w:p>
+        </w:tc>
+        <w:tc>
+          <w:tcPr>
+            <w:tcW w:w="1844" w:type="dxa"/>
+            <w:vAlign w:val="center"/>
+          </w:tcPr>
+          <w:p>
+            <w:pPr>
+              <w:keepNext/>
+              <w:jc w:val="center"/>
+              <w:rPr>
+                <w:ins w:id="88" w:author="Carla" w:date="2013-05-27T00:24:00Z"/>
+                <w:u w:val="single"/>
+                <w:lang w:val="en-US"/>
+              </w:rPr>
+            </w:pPr>
+          </w:p>
+        </w:tc>
+      </w:tr>
+      <w:tr>
+        <w:trPr>
+          <w:ins w:id="89" w:author="Carla" w:date="2013-05-27T00:24:00Z"/>
+        </w:trPr>
+        <w:tc>
+          <w:tcPr>
+            <w:tcW w:w="1384" w:type="dxa"/>
+            <w:vAlign w:val="center"/>
+          </w:tcPr>
+          <w:p>
+            <w:pPr>
+              <w:pStyle w:val="SemEspaamento"/>
+              <w:jc w:val="center"/>
+              <w:rPr>
+                <w:ins w:id="90" w:author="Carla" w:date="2013-05-27T00:24:00Z"/>
+                <w:rFonts w:eastAsiaTheme="minorHAnsi"/>
+                <w:u w:val="single"/>
+                <w:lang w:val="en-US"/>
+              </w:rPr>
+            </w:pPr>
+          </w:p>
+        </w:tc>
+        <w:tc>
+          <w:tcPr>
+            <w:tcW w:w="2268" w:type="dxa"/>
+            <w:vAlign w:val="center"/>
+          </w:tcPr>
+          <w:p>
+            <w:pPr>
+              <w:jc w:val="center"/>
+              <w:rPr>
+                <w:ins w:id="91" w:author="Carla" w:date="2013-05-27T00:24:00Z"/>
+                <w:u w:val="single"/>
+                <w:lang w:val="en-US"/>
+              </w:rPr>
+            </w:pPr>
+          </w:p>
+        </w:tc>
+        <w:tc>
+          <w:tcPr>
+            <w:tcW w:w="1701" w:type="dxa"/>
+            <w:vAlign w:val="center"/>
+          </w:tcPr>
+          <w:p>
+            <w:pPr>
+              <w:jc w:val="center"/>
+              <w:rPr>
+                <w:ins w:id="92" w:author="Carla" w:date="2013-05-27T00:24:00Z"/>
+                <w:u w:val="single"/>
+                <w:lang w:val="en-US"/>
+              </w:rPr>
+            </w:pPr>
+          </w:p>
+        </w:tc>
+        <w:tc>
+          <w:tcPr>
+            <w:tcW w:w="992" w:type="dxa"/>
+            <w:vAlign w:val="center"/>
+          </w:tcPr>
+          <w:p>
+            <w:pPr>
+              <w:jc w:val="center"/>
+              <w:rPr>
+                <w:ins w:id="93" w:author="Carla" w:date="2013-05-27T00:24:00Z"/>
+                <w:u w:val="single"/>
+                <w:lang w:val="en-US"/>
+              </w:rPr>
+            </w:pPr>
+          </w:p>
+        </w:tc>
+        <w:tc>
+          <w:tcPr>
+            <w:tcW w:w="1418" w:type="dxa"/>
+            <w:vAlign w:val="center"/>
+          </w:tcPr>
+          <w:p>
+            <w:pPr>
+              <w:jc w:val="center"/>
+              <w:rPr>
+                <w:ins w:id="94" w:author="Carla" w:date="2013-05-27T00:24:00Z"/>
+                <w:u w:val="single"/>
+                <w:lang w:val="en-US"/>
+              </w:rPr>
+            </w:pPr>
+          </w:p>
+        </w:tc>
+        <w:tc>
+          <w:tcPr>
+            <w:tcW w:w="1844" w:type="dxa"/>
+            <w:vAlign w:val="center"/>
+          </w:tcPr>
+          <w:p>
+            <w:pPr>
+              <w:keepNext/>
+              <w:jc w:val="center"/>
+              <w:rPr>
+                <w:ins w:id="95" w:author="Carla" w:date="2013-05-27T00:24:00Z"/>
+                <w:u w:val="single"/>
+                <w:lang w:val="en-US"/>
+              </w:rPr>
+            </w:pPr>
           </w:p>
         </w:tc>
       </w:tr>
@@ -3539,7 +4262,7 @@
           <w:lang w:val="en-US"/>
         </w:rPr>
       </w:pPr>
-      <w:bookmarkStart w:id="51" w:name="_Toc357366730"/>
+      <w:bookmarkStart w:id="96" w:name="_Toc357366730"/>
       <w:r>
         <w:rPr>
           <w:lang w:val="en-US"/>
@@ -3577,7 +4300,7 @@
         </w:rPr>
         <w:t>: Version history</w:t>
       </w:r>
-      <w:bookmarkEnd w:id="51"/>
+      <w:bookmarkEnd w:id="96"/>
     </w:p>
     <w:p>
       <w:pPr>
@@ -3604,7 +4327,7 @@
     </w:p>
     <w:p>
       <w:pPr>
-        <w:pStyle w:val="Cabealho1"/>
+        <w:pStyle w:val="Ttulo1"/>
         <w:numPr>
           <w:ilvl w:val="0"/>
           <w:numId w:val="1"/>
@@ -3613,7 +4336,7 @@
           <w:lang w:val="en-US"/>
         </w:rPr>
       </w:pPr>
-      <w:bookmarkStart w:id="52" w:name="_Toc357366713"/>
+      <w:bookmarkStart w:id="97" w:name="_Toc357366713"/>
       <w:r>
         <w:rPr>
           <w:lang w:val="en-US"/>
@@ -3621,11 +4344,11 @@
         <w:lastRenderedPageBreak/>
         <w:t>Week Activities</w:t>
       </w:r>
-      <w:bookmarkEnd w:id="52"/>
+      <w:bookmarkEnd w:id="97"/>
     </w:p>
     <w:p>
       <w:pPr>
-        <w:pStyle w:val="Cabealho1"/>
+        <w:pStyle w:val="Ttulo1"/>
         <w:numPr>
           <w:ilvl w:val="1"/>
           <w:numId w:val="1"/>
@@ -3635,14 +4358,14 @@
           <w:lang w:val="en-US"/>
         </w:rPr>
       </w:pPr>
-      <w:bookmarkStart w:id="53" w:name="_Toc357366714"/>
+      <w:bookmarkStart w:id="98" w:name="_Toc357366714"/>
       <w:r>
         <w:rPr>
           <w:lang w:val="en-US"/>
         </w:rPr>
         <w:t>Work Executed</w:t>
       </w:r>
-      <w:bookmarkEnd w:id="53"/>
+      <w:bookmarkEnd w:id="98"/>
     </w:p>
     <w:p>
       <w:pPr>
@@ -3656,29 +4379,29 @@
           <w:lang w:val="en-US"/>
         </w:rPr>
       </w:pPr>
-      <w:commentRangeStart w:id="54"/>
-      <w:commentRangeStart w:id="55"/>
+      <w:commentRangeStart w:id="99"/>
+      <w:commentRangeStart w:id="100"/>
       <w:r>
         <w:rPr>
           <w:lang w:val="en-US"/>
         </w:rPr>
         <w:t>Code Inspection - Meeting</w:t>
       </w:r>
-      <w:commentRangeEnd w:id="54"/>
+      <w:commentRangeEnd w:id="99"/>
       <w:r>
         <w:rPr>
           <w:rStyle w:val="Refdecomentrio"/>
         </w:rPr>
-        <w:commentReference w:id="54"/>
-      </w:r>
-      <w:commentRangeEnd w:id="55"/>
+        <w:commentReference w:id="99"/>
+      </w:r>
+      <w:commentRangeEnd w:id="100"/>
       <w:r>
         <w:rPr>
           <w:rStyle w:val="Refdecomentrio"/>
         </w:rPr>
-        <w:commentReference w:id="55"/>
-      </w:r>
-      <w:ins w:id="56" w:author="Filipe Brandão" w:date="2013-05-27T00:11:00Z">
+        <w:commentReference w:id="100"/>
+      </w:r>
+      <w:ins w:id="101" w:author="Filipe Brandão" w:date="2013-05-27T00:11:00Z">
         <w:r>
           <w:rPr>
             <w:lang w:val="en-US"/>
@@ -3765,7 +4488,7 @@
     </w:p>
     <w:p>
       <w:pPr>
-        <w:pStyle w:val="Cabealho1"/>
+        <w:pStyle w:val="Ttulo1"/>
         <w:numPr>
           <w:ilvl w:val="1"/>
           <w:numId w:val="1"/>
@@ -3775,46 +4498,46 @@
           <w:lang w:val="en-US"/>
         </w:rPr>
       </w:pPr>
-      <w:bookmarkStart w:id="57" w:name="_Toc354956861"/>
-      <w:bookmarkStart w:id="58" w:name="_Toc355014426"/>
-      <w:bookmarkStart w:id="59" w:name="_Toc354956862"/>
-      <w:bookmarkStart w:id="60" w:name="_Toc355014427"/>
-      <w:bookmarkStart w:id="61" w:name="_Toc354956863"/>
-      <w:bookmarkStart w:id="62" w:name="_Toc355014428"/>
-      <w:bookmarkStart w:id="63" w:name="_Toc354956864"/>
-      <w:bookmarkStart w:id="64" w:name="_Toc355014429"/>
-      <w:bookmarkStart w:id="65" w:name="_Toc354956865"/>
-      <w:bookmarkStart w:id="66" w:name="_Toc355014430"/>
-      <w:bookmarkStart w:id="67" w:name="_Toc354956866"/>
-      <w:bookmarkStart w:id="68" w:name="_Toc355014431"/>
-      <w:bookmarkStart w:id="69" w:name="_Toc354956867"/>
-      <w:bookmarkStart w:id="70" w:name="_Toc355014432"/>
-      <w:bookmarkStart w:id="71" w:name="_Toc354956868"/>
-      <w:bookmarkStart w:id="72" w:name="_Toc355014433"/>
-      <w:bookmarkStart w:id="73" w:name="_Toc357366715"/>
-      <w:bookmarkEnd w:id="57"/>
-      <w:bookmarkEnd w:id="58"/>
-      <w:bookmarkEnd w:id="59"/>
-      <w:bookmarkEnd w:id="60"/>
-      <w:bookmarkEnd w:id="61"/>
-      <w:bookmarkEnd w:id="62"/>
-      <w:bookmarkEnd w:id="63"/>
-      <w:bookmarkEnd w:id="64"/>
-      <w:bookmarkEnd w:id="65"/>
-      <w:bookmarkEnd w:id="66"/>
-      <w:bookmarkEnd w:id="67"/>
-      <w:bookmarkEnd w:id="68"/>
-      <w:bookmarkEnd w:id="69"/>
-      <w:bookmarkEnd w:id="70"/>
-      <w:bookmarkEnd w:id="71"/>
-      <w:bookmarkEnd w:id="72"/>
+      <w:bookmarkStart w:id="102" w:name="_Toc354956861"/>
+      <w:bookmarkStart w:id="103" w:name="_Toc355014426"/>
+      <w:bookmarkStart w:id="104" w:name="_Toc354956862"/>
+      <w:bookmarkStart w:id="105" w:name="_Toc355014427"/>
+      <w:bookmarkStart w:id="106" w:name="_Toc354956863"/>
+      <w:bookmarkStart w:id="107" w:name="_Toc355014428"/>
+      <w:bookmarkStart w:id="108" w:name="_Toc354956864"/>
+      <w:bookmarkStart w:id="109" w:name="_Toc355014429"/>
+      <w:bookmarkStart w:id="110" w:name="_Toc354956865"/>
+      <w:bookmarkStart w:id="111" w:name="_Toc355014430"/>
+      <w:bookmarkStart w:id="112" w:name="_Toc354956866"/>
+      <w:bookmarkStart w:id="113" w:name="_Toc355014431"/>
+      <w:bookmarkStart w:id="114" w:name="_Toc354956867"/>
+      <w:bookmarkStart w:id="115" w:name="_Toc355014432"/>
+      <w:bookmarkStart w:id="116" w:name="_Toc354956868"/>
+      <w:bookmarkStart w:id="117" w:name="_Toc355014433"/>
+      <w:bookmarkStart w:id="118" w:name="_Toc357366715"/>
+      <w:bookmarkEnd w:id="102"/>
+      <w:bookmarkEnd w:id="103"/>
+      <w:bookmarkEnd w:id="104"/>
+      <w:bookmarkEnd w:id="105"/>
+      <w:bookmarkEnd w:id="106"/>
+      <w:bookmarkEnd w:id="107"/>
+      <w:bookmarkEnd w:id="108"/>
+      <w:bookmarkEnd w:id="109"/>
+      <w:bookmarkEnd w:id="110"/>
+      <w:bookmarkEnd w:id="111"/>
+      <w:bookmarkEnd w:id="112"/>
+      <w:bookmarkEnd w:id="113"/>
+      <w:bookmarkEnd w:id="114"/>
+      <w:bookmarkEnd w:id="115"/>
+      <w:bookmarkEnd w:id="116"/>
+      <w:bookmarkEnd w:id="117"/>
       <w:r>
         <w:rPr>
           <w:lang w:val="en-US"/>
         </w:rPr>
         <w:t>Work Analyses</w:t>
       </w:r>
-      <w:bookmarkEnd w:id="73"/>
+      <w:bookmarkEnd w:id="118"/>
     </w:p>
     <w:p>
       <w:pPr>
@@ -3826,14 +4549,136 @@
         <w:rPr>
           <w:lang w:val="en-US"/>
         </w:rPr>
-        <w:t xml:space="preserve">There were no reports of lateness but at the end of the week there are some tasks unfinished. Also, the Test Plan is not approved and it is expected to execute it next week. In the next </w:t>
-      </w:r>
-      <w:r>
-        <w:rPr>
-          <w:lang w:val="en-US"/>
-        </w:rPr>
-        <w:t>week,</w:t>
-      </w:r>
+        <w:t xml:space="preserve">There were no reports of lateness but at the end of the week there are some tasks unfinished. Also, the Test Plan is not approved and it </w:t>
+      </w:r>
+      <w:del w:id="119" w:author="Carla" w:date="2013-05-27T00:25:00Z">
+        <w:r>
+          <w:rPr>
+            <w:lang w:val="en-US"/>
+          </w:rPr>
+          <w:delText xml:space="preserve">is </w:delText>
+        </w:r>
+      </w:del>
+      <w:ins w:id="120" w:author="Carla" w:date="2013-05-27T00:25:00Z">
+        <w:r>
+          <w:rPr>
+            <w:lang w:val="en-US"/>
+          </w:rPr>
+          <w:t>was</w:t>
+        </w:r>
+        <w:r>
+          <w:rPr>
+            <w:lang w:val="en-US"/>
+          </w:rPr>
+          <w:t xml:space="preserve"> </w:t>
+        </w:r>
+      </w:ins>
+      <w:r>
+        <w:rPr>
+          <w:lang w:val="en-US"/>
+        </w:rPr>
+        <w:t>expected to</w:t>
+      </w:r>
+      <w:ins w:id="121" w:author="Carla" w:date="2013-05-27T00:25:00Z">
+        <w:r>
+          <w:rPr>
+            <w:lang w:val="en-US"/>
+          </w:rPr>
+          <w:t xml:space="preserve"> be</w:t>
+        </w:r>
+      </w:ins>
+      <w:r>
+        <w:rPr>
+          <w:lang w:val="en-US"/>
+        </w:rPr>
+        <w:t xml:space="preserve"> execute</w:t>
+      </w:r>
+      <w:ins w:id="122" w:author="Carla" w:date="2013-05-27T00:25:00Z">
+        <w:r>
+          <w:rPr>
+            <w:lang w:val="en-US"/>
+          </w:rPr>
+          <w:t>d</w:t>
+        </w:r>
+      </w:ins>
+      <w:r>
+        <w:rPr>
+          <w:lang w:val="en-US"/>
+        </w:rPr>
+        <w:t xml:space="preserve"> </w:t>
+      </w:r>
+      <w:del w:id="123" w:author="Carla" w:date="2013-05-27T00:25:00Z">
+        <w:r>
+          <w:rPr>
+            <w:lang w:val="en-US"/>
+          </w:rPr>
+          <w:delText>it</w:delText>
+        </w:r>
+      </w:del>
+      <w:ins w:id="124" w:author="Carla" w:date="2013-05-27T00:25:00Z">
+        <w:r>
+          <w:rPr>
+            <w:lang w:val="en-US"/>
+          </w:rPr>
+          <w:t>in the</w:t>
+        </w:r>
+      </w:ins>
+      <w:r>
+        <w:rPr>
+          <w:lang w:val="en-US"/>
+        </w:rPr>
+        <w:t xml:space="preserve"> next week.</w:t>
+      </w:r>
+      <w:del w:id="125" w:author="Carla" w:date="2013-05-27T00:26:00Z">
+        <w:r>
+          <w:rPr>
+            <w:lang w:val="en-US"/>
+          </w:rPr>
+          <w:delText xml:space="preserve"> In the</w:delText>
+        </w:r>
+      </w:del>
+      <w:r>
+        <w:rPr>
+          <w:lang w:val="en-US"/>
+        </w:rPr>
+        <w:t xml:space="preserve"> </w:t>
+      </w:r>
+      <w:del w:id="126" w:author="Carla" w:date="2013-05-27T00:26:00Z">
+        <w:r>
+          <w:rPr>
+            <w:lang w:val="en-US"/>
+          </w:rPr>
+          <w:delText>n</w:delText>
+        </w:r>
+      </w:del>
+      <w:ins w:id="127" w:author="Carla" w:date="2013-05-27T00:26:00Z">
+        <w:r>
+          <w:rPr>
+            <w:lang w:val="en-US"/>
+          </w:rPr>
+          <w:t>N</w:t>
+        </w:r>
+      </w:ins>
+      <w:r>
+        <w:rPr>
+          <w:lang w:val="en-US"/>
+        </w:rPr>
+        <w:t xml:space="preserve">ext </w:t>
+      </w:r>
+      <w:r>
+        <w:rPr>
+          <w:lang w:val="en-US"/>
+        </w:rPr>
+        <w:t>week</w:t>
+      </w:r>
+      <w:del w:id="128" w:author="Carla" w:date="2013-05-27T00:26:00Z">
+        <w:r>
+          <w:rPr>
+            <w:lang w:val="en-US"/>
+          </w:rPr>
+          <w:delText>,</w:delText>
+        </w:r>
+      </w:del>
       <w:r>
         <w:rPr>
           <w:lang w:val="en-US"/>
@@ -3880,7 +4725,7 @@
     </w:p>
     <w:p>
       <w:pPr>
-        <w:pStyle w:val="Cabealho1"/>
+        <w:pStyle w:val="Ttulo1"/>
         <w:numPr>
           <w:ilvl w:val="1"/>
           <w:numId w:val="1"/>
@@ -3890,14 +4735,14 @@
           <w:lang w:val="en-US"/>
         </w:rPr>
       </w:pPr>
-      <w:bookmarkStart w:id="74" w:name="_Toc357366716"/>
+      <w:bookmarkStart w:id="129" w:name="_Toc357366716"/>
       <w:r>
         <w:rPr>
           <w:lang w:val="en-US"/>
         </w:rPr>
         <w:t>Achievements</w:t>
       </w:r>
-      <w:bookmarkEnd w:id="74"/>
+      <w:bookmarkEnd w:id="129"/>
     </w:p>
     <w:p>
       <w:pPr>
@@ -3919,7 +4764,7 @@
     </w:p>
     <w:p>
       <w:pPr>
-        <w:pStyle w:val="Cabealho1"/>
+        <w:pStyle w:val="Ttulo1"/>
         <w:numPr>
           <w:ilvl w:val="0"/>
           <w:numId w:val="1"/>
@@ -3929,14 +4774,14 @@
           <w:lang w:val="en-US"/>
         </w:rPr>
       </w:pPr>
-      <w:bookmarkStart w:id="75" w:name="_Toc357366717"/>
+      <w:bookmarkStart w:id="130" w:name="_Toc357366717"/>
       <w:r>
         <w:rPr>
           <w:lang w:val="en-US"/>
         </w:rPr>
         <w:t>Impediments</w:t>
       </w:r>
-      <w:bookmarkEnd w:id="75"/>
+      <w:bookmarkEnd w:id="130"/>
     </w:p>
     <w:p>
       <w:pPr>
@@ -3948,7 +4793,63 @@
         <w:rPr>
           <w:lang w:val="en-US"/>
         </w:rPr>
-        <w:t xml:space="preserve">The continuous rework on the Test Plan is unbearable. 13 effort hours were expected for that task but it now reached 44 hours and should finished long time ago. This </w:t>
+        <w:t xml:space="preserve">The continuous rework on the Test Plan is unbearable. 13 </w:t>
+      </w:r>
+      <w:ins w:id="131" w:author="Carla" w:date="2013-05-27T00:27:00Z">
+        <w:r>
+          <w:rPr>
+            <w:lang w:val="en-US"/>
+          </w:rPr>
+          <w:t xml:space="preserve">hours of </w:t>
+        </w:r>
+      </w:ins>
+      <w:r>
+        <w:rPr>
+          <w:lang w:val="en-US"/>
+        </w:rPr>
+        <w:t xml:space="preserve">effort </w:t>
+      </w:r>
+      <w:del w:id="132" w:author="Carla" w:date="2013-05-27T00:27:00Z">
+        <w:r>
+          <w:rPr>
+            <w:lang w:val="en-US"/>
+          </w:rPr>
+          <w:delText xml:space="preserve">hours </w:delText>
+        </w:r>
+      </w:del>
+      <w:r>
+        <w:rPr>
+          <w:lang w:val="en-US"/>
+        </w:rPr>
+        <w:t xml:space="preserve">were expected for that task but it </w:t>
+      </w:r>
+      <w:ins w:id="133" w:author="Carla" w:date="2013-05-27T00:27:00Z">
+        <w:r>
+          <w:rPr>
+            <w:lang w:val="en-US"/>
+          </w:rPr>
+          <w:t xml:space="preserve">has </w:t>
+        </w:r>
+      </w:ins>
+      <w:r>
+        <w:rPr>
+          <w:lang w:val="en-US"/>
+        </w:rPr>
+        <w:t>now reached 44 hours and should</w:t>
+      </w:r>
+      <w:ins w:id="134" w:author="Carla" w:date="2013-05-27T00:27:00Z">
+        <w:r>
+          <w:rPr>
+            <w:lang w:val="en-US"/>
+          </w:rPr>
+          <w:t xml:space="preserve"> be</w:t>
+        </w:r>
+      </w:ins>
+      <w:r>
+        <w:rPr>
+          <w:lang w:val="en-US"/>
+        </w:rPr>
+        <w:t xml:space="preserve"> finished long time ago. This </w:t>
       </w:r>
       <w:r>
         <w:rPr>
@@ -3959,7 +4860,7 @@
     </w:p>
     <w:p>
       <w:pPr>
-        <w:pStyle w:val="Cabealho1"/>
+        <w:pStyle w:val="Ttulo1"/>
         <w:numPr>
           <w:ilvl w:val="0"/>
           <w:numId w:val="1"/>
@@ -3969,14 +4870,28 @@
           <w:lang w:val="en-US"/>
         </w:rPr>
       </w:pPr>
-      <w:bookmarkStart w:id="76" w:name="_Toc357366718"/>
-      <w:r>
-        <w:rPr>
-          <w:lang w:val="en-US"/>
-        </w:rPr>
-        <w:t>Plans For Next Week</w:t>
-      </w:r>
-      <w:bookmarkEnd w:id="76"/>
+      <w:bookmarkStart w:id="135" w:name="_Toc357366718"/>
+      <w:r>
+        <w:rPr>
+          <w:lang w:val="en-US"/>
+        </w:rPr>
+        <w:t xml:space="preserve">Plans </w:t>
+      </w:r>
+      <w:proofErr w:type="gramStart"/>
+      <w:r>
+        <w:rPr>
+          <w:lang w:val="en-US"/>
+        </w:rPr>
+        <w:t>For</w:t>
+      </w:r>
+      <w:proofErr w:type="gramEnd"/>
+      <w:r>
+        <w:rPr>
+          <w:lang w:val="en-US"/>
+        </w:rPr>
+        <w:t xml:space="preserve"> Next Week</w:t>
+      </w:r>
+      <w:bookmarkEnd w:id="135"/>
     </w:p>
     <w:p>
       <w:pPr>
@@ -4001,7 +4916,7 @@
         </w:rPr>
         <w:t xml:space="preserve"> (</w:t>
       </w:r>
-      <w:del w:id="77" w:author="Mário Oliveira" w:date="2013-05-26T23:00:00Z">
+      <w:del w:id="136" w:author="Mário Oliveira" w:date="2013-05-26T23:00:00Z">
         <w:r>
           <w:rPr>
             <w:lang w:val="en-US"/>
@@ -4009,7 +4924,7 @@
           <w:delText>Followup</w:delText>
         </w:r>
       </w:del>
-      <w:ins w:id="78" w:author="Mário Oliveira" w:date="2013-05-26T23:00:00Z">
+      <w:ins w:id="137" w:author="Mário Oliveira" w:date="2013-05-26T23:00:00Z">
         <w:r>
           <w:rPr>
             <w:lang w:val="en-US"/>
@@ -4083,7 +4998,7 @@
     </w:p>
     <w:p>
       <w:pPr>
-        <w:pStyle w:val="Cabealho1"/>
+        <w:pStyle w:val="Ttulo1"/>
         <w:numPr>
           <w:ilvl w:val="0"/>
           <w:numId w:val="1"/>
@@ -4092,18 +5007,18 @@
           <w:lang w:val="en-US"/>
         </w:rPr>
       </w:pPr>
-      <w:bookmarkStart w:id="79" w:name="_Toc354956875"/>
-      <w:bookmarkStart w:id="80" w:name="_Toc355014440"/>
-      <w:bookmarkStart w:id="81" w:name="_Toc357366719"/>
-      <w:bookmarkEnd w:id="79"/>
-      <w:bookmarkEnd w:id="80"/>
+      <w:bookmarkStart w:id="138" w:name="_Toc354956875"/>
+      <w:bookmarkStart w:id="139" w:name="_Toc355014440"/>
+      <w:bookmarkStart w:id="140" w:name="_Toc357366719"/>
+      <w:bookmarkEnd w:id="138"/>
+      <w:bookmarkEnd w:id="139"/>
       <w:r>
         <w:rPr>
           <w:lang w:val="en-US"/>
         </w:rPr>
         <w:t>Progress</w:t>
       </w:r>
-      <w:bookmarkEnd w:id="81"/>
+      <w:bookmarkEnd w:id="140"/>
     </w:p>
     <w:p>
       <w:pPr>
@@ -4114,7 +5029,7 @@
     </w:p>
     <w:p>
       <w:pPr>
-        <w:pStyle w:val="Cabealho1"/>
+        <w:pStyle w:val="Ttulo1"/>
         <w:numPr>
           <w:ilvl w:val="1"/>
           <w:numId w:val="1"/>
@@ -4123,14 +5038,14 @@
           <w:lang w:val="en-US"/>
         </w:rPr>
       </w:pPr>
-      <w:bookmarkStart w:id="82" w:name="_Toc357366720"/>
+      <w:bookmarkStart w:id="141" w:name="_Toc357366720"/>
       <w:r>
         <w:rPr>
           <w:lang w:val="en-US"/>
         </w:rPr>
         <w:t>Earned value and/or Gantt Image</w:t>
       </w:r>
-      <w:bookmarkEnd w:id="82"/>
+      <w:bookmarkEnd w:id="141"/>
     </w:p>
     <w:p>
       <w:pPr>
@@ -4144,7 +5059,7 @@
           <w:noProof/>
         </w:rPr>
         <w:drawing>
-          <wp:inline distT="0" distB="0" distL="0" distR="0" wp14:anchorId="71ACE93C" wp14:editId="1AA34D07">
+          <wp:inline distT="0" distB="0" distL="0" distR="0">
             <wp:extent cx="5391150" cy="2435860"/>
             <wp:effectExtent l="0" t="0" r="0" b="2540"/>
             <wp:docPr id="3" name="Imagem 3" descr="C:\Users\Cheila\Desktop\ev.png"/>
@@ -4161,10 +5076,10 @@
                     </pic:cNvPicPr>
                   </pic:nvPicPr>
                   <pic:blipFill>
-                    <a:blip r:embed="rId16">
+                    <a:blip r:embed="rId15" cstate="print">
                       <a:extLst>
                         <a:ext uri="{28A0092B-C50C-407E-A947-70E740481C1C}">
-                          <a14:useLocalDpi xmlns:a14="http://schemas.microsoft.com/office/drawing/2010/main" val="0"/>
+                          <a14:useLocalDpi xmlns:a14="http://schemas.microsoft.com/office/drawing/2010/main" xmlns:wps="http://schemas.microsoft.com/office/word/2010/wordprocessingShape" xmlns:wpi="http://schemas.microsoft.com/office/word/2010/wordprocessingInk" xmlns:wpg="http://schemas.microsoft.com/office/word/2010/wordprocessingGroup" xmlns:w15="http://schemas.microsoft.com/office/word/2012/wordml" xmlns:w14="http://schemas.microsoft.com/office/word/2010/wordml" xmlns:w="http://schemas.openxmlformats.org/wordprocessingml/2006/main" xmlns:w10="urn:schemas-microsoft-com:office:word" xmlns:wp14="http://schemas.microsoft.com/office/word/2010/wordprocessingDrawing" xmlns:v="urn:schemas-microsoft-com:vml" xmlns:o="urn:schemas-microsoft-com:office:office" xmlns:mc="http://schemas.openxmlformats.org/markup-compatibility/2006" xmlns:wpc="http://schemas.microsoft.com/office/word/2010/wordprocessingCanvas" xmlns="" val="0"/>
                         </a:ext>
                       </a:extLst>
                     </a:blip>
@@ -4216,7 +5131,7 @@
         </w:rPr>
         <w:tab/>
       </w:r>
-      <w:bookmarkStart w:id="83" w:name="_Toc357366724"/>
+      <w:bookmarkStart w:id="142" w:name="_Toc357366724"/>
       <w:r>
         <w:rPr>
           <w:lang w:val="en-US"/>
@@ -4251,7 +5166,7 @@
         </w:rPr>
         <w:t>: Earned Value</w:t>
       </w:r>
-      <w:bookmarkEnd w:id="83"/>
+      <w:bookmarkEnd w:id="142"/>
     </w:p>
     <w:p>
       <w:pPr>
@@ -4375,7 +5290,39 @@
         <w:rPr>
           <w:lang w:val="en-US"/>
         </w:rPr>
-        <w:t xml:space="preserve">lus the planned effort for the next week reveals that we have 74h of effort for the last week. This means that each member will have to work more than 10h. A decision must be taken. </w:t>
+        <w:t xml:space="preserve">lus the planned effort for the next week reveals that we have 74h of effort for the last week. This means that each member will have to work more than 10h. A decision must be </w:t>
+      </w:r>
+      <w:commentRangeStart w:id="143"/>
+      <w:del w:id="144" w:author="Carla" w:date="2013-05-27T00:28:00Z">
+        <w:r>
+          <w:rPr>
+            <w:lang w:val="en-US"/>
+          </w:rPr>
+          <w:delText>taken</w:delText>
+        </w:r>
+      </w:del>
+      <w:ins w:id="145" w:author="Carla" w:date="2013-05-27T00:28:00Z">
+        <w:r>
+          <w:rPr>
+            <w:lang w:val="en-US"/>
+          </w:rPr>
+          <w:t>made</w:t>
+        </w:r>
+      </w:ins>
+      <w:commentRangeEnd w:id="143"/>
+      <w:ins w:id="146" w:author="Carla" w:date="2013-05-27T00:29:00Z">
+        <w:r>
+          <w:rPr>
+            <w:rStyle w:val="Refdecomentrio"/>
+          </w:rPr>
+          <w:commentReference w:id="143"/>
+        </w:r>
+      </w:ins>
+      <w:r>
+        <w:rPr>
+          <w:lang w:val="en-US"/>
+        </w:rPr>
+        <w:t xml:space="preserve">. </w:t>
       </w:r>
     </w:p>
     <w:p>
@@ -4433,7 +5380,7 @@
     </w:p>
     <w:p>
       <w:pPr>
-        <w:pStyle w:val="Cabealho1"/>
+        <w:pStyle w:val="Ttulo1"/>
         <w:numPr>
           <w:ilvl w:val="1"/>
           <w:numId w:val="1"/>
@@ -4442,26 +5389,26 @@
           <w:lang w:val="en-US"/>
         </w:rPr>
       </w:pPr>
-      <w:bookmarkStart w:id="84" w:name="_Toc354956878"/>
-      <w:bookmarkStart w:id="85" w:name="_Toc355014443"/>
-      <w:bookmarkStart w:id="86" w:name="_Toc354956879"/>
-      <w:bookmarkStart w:id="87" w:name="_Toc355014444"/>
-      <w:bookmarkStart w:id="88" w:name="_Toc354956880"/>
-      <w:bookmarkStart w:id="89" w:name="_Toc355014445"/>
-      <w:bookmarkStart w:id="90" w:name="_Toc357366721"/>
-      <w:bookmarkEnd w:id="84"/>
-      <w:bookmarkEnd w:id="85"/>
-      <w:bookmarkEnd w:id="86"/>
-      <w:bookmarkEnd w:id="87"/>
-      <w:bookmarkEnd w:id="88"/>
-      <w:bookmarkEnd w:id="89"/>
+      <w:bookmarkStart w:id="147" w:name="_Toc354956878"/>
+      <w:bookmarkStart w:id="148" w:name="_Toc355014443"/>
+      <w:bookmarkStart w:id="149" w:name="_Toc354956879"/>
+      <w:bookmarkStart w:id="150" w:name="_Toc355014444"/>
+      <w:bookmarkStart w:id="151" w:name="_Toc354956880"/>
+      <w:bookmarkStart w:id="152" w:name="_Toc355014445"/>
+      <w:bookmarkStart w:id="153" w:name="_Toc357366721"/>
+      <w:bookmarkEnd w:id="147"/>
+      <w:bookmarkEnd w:id="148"/>
+      <w:bookmarkEnd w:id="149"/>
+      <w:bookmarkEnd w:id="150"/>
+      <w:bookmarkEnd w:id="151"/>
+      <w:bookmarkEnd w:id="152"/>
       <w:r>
         <w:rPr>
           <w:lang w:val="en-US"/>
         </w:rPr>
         <w:t>Effort by task</w:t>
       </w:r>
-      <w:bookmarkEnd w:id="90"/>
+      <w:bookmarkEnd w:id="153"/>
     </w:p>
     <w:p>
       <w:pPr>
@@ -4483,7 +5430,7 @@
           <w:noProof/>
         </w:rPr>
         <w:drawing>
-          <wp:inline distT="0" distB="0" distL="0" distR="0" wp14:anchorId="4B9E1A46" wp14:editId="713B1BC0">
+          <wp:inline distT="0" distB="0" distL="0" distR="0">
             <wp:extent cx="4264925" cy="3091792"/>
             <wp:effectExtent l="0" t="0" r="2540" b="0"/>
             <wp:docPr id="5" name="Imagem 5"/>
@@ -4500,10 +5447,10 @@
                     </pic:cNvPicPr>
                   </pic:nvPicPr>
                   <pic:blipFill>
-                    <a:blip r:embed="rId17">
+                    <a:blip r:embed="rId16" cstate="print">
                       <a:extLst>
                         <a:ext uri="{28A0092B-C50C-407E-A947-70E740481C1C}">
-                          <a14:useLocalDpi xmlns:a14="http://schemas.microsoft.com/office/drawing/2010/main" val="0"/>
+                          <a14:useLocalDpi xmlns:a14="http://schemas.microsoft.com/office/drawing/2010/main" xmlns:wps="http://schemas.microsoft.com/office/word/2010/wordprocessingShape" xmlns:wpi="http://schemas.microsoft.com/office/word/2010/wordprocessingInk" xmlns:wpg="http://schemas.microsoft.com/office/word/2010/wordprocessingGroup" xmlns:w15="http://schemas.microsoft.com/office/word/2012/wordml" xmlns:w14="http://schemas.microsoft.com/office/word/2010/wordml" xmlns:w="http://schemas.openxmlformats.org/wordprocessingml/2006/main" xmlns:w10="urn:schemas-microsoft-com:office:word" xmlns:wp14="http://schemas.microsoft.com/office/word/2010/wordprocessingDrawing" xmlns:v="urn:schemas-microsoft-com:vml" xmlns:o="urn:schemas-microsoft-com:office:office" xmlns:mc="http://schemas.openxmlformats.org/markup-compatibility/2006" xmlns:wpc="http://schemas.microsoft.com/office/word/2010/wordprocessingCanvas" xmlns="" val="0"/>
                         </a:ext>
                       </a:extLst>
                     </a:blip>
@@ -4540,7 +5487,7 @@
           <w:lang w:val="en-US"/>
         </w:rPr>
       </w:pPr>
-      <w:bookmarkStart w:id="91" w:name="_Toc357366725"/>
+      <w:bookmarkStart w:id="154" w:name="_Toc357366725"/>
       <w:r>
         <w:rPr>
           <w:lang w:val="en-US"/>
@@ -4575,11 +5522,11 @@
         </w:rPr>
         <w:t>: Week effort by task type</w:t>
       </w:r>
-      <w:bookmarkEnd w:id="91"/>
+      <w:bookmarkEnd w:id="154"/>
     </w:p>
     <w:p>
       <w:pPr>
-        <w:pStyle w:val="Cabealho1"/>
+        <w:pStyle w:val="Ttulo1"/>
         <w:numPr>
           <w:ilvl w:val="1"/>
           <w:numId w:val="1"/>
@@ -4588,14 +5535,14 @@
           <w:lang w:val="en-US"/>
         </w:rPr>
       </w:pPr>
-      <w:bookmarkStart w:id="92" w:name="_Toc357366722"/>
+      <w:bookmarkStart w:id="155" w:name="_Toc357366722"/>
       <w:r>
         <w:rPr>
           <w:lang w:val="en-US"/>
         </w:rPr>
         <w:t>Individual effort</w:t>
       </w:r>
-      <w:bookmarkEnd w:id="92"/>
+      <w:bookmarkEnd w:id="155"/>
     </w:p>
     <w:p>
       <w:pPr>
@@ -4607,7 +5554,7 @@
           <w:noProof/>
         </w:rPr>
         <w:drawing>
-          <wp:inline distT="0" distB="0" distL="0" distR="0" wp14:anchorId="78A19785" wp14:editId="57568884">
+          <wp:inline distT="0" distB="0" distL="0" distR="0">
             <wp:extent cx="4394579" cy="2255712"/>
             <wp:effectExtent l="0" t="0" r="6350" b="0"/>
             <wp:docPr id="9" name="Imagem 9"/>
@@ -4624,10 +5571,10 @@
                     </pic:cNvPicPr>
                   </pic:nvPicPr>
                   <pic:blipFill>
-                    <a:blip r:embed="rId18">
+                    <a:blip r:embed="rId17" cstate="print">
                       <a:extLst>
                         <a:ext uri="{28A0092B-C50C-407E-A947-70E740481C1C}">
-                          <a14:useLocalDpi xmlns:a14="http://schemas.microsoft.com/office/drawing/2010/main" val="0"/>
+                          <a14:useLocalDpi xmlns:a14="http://schemas.microsoft.com/office/drawing/2010/main" xmlns:wps="http://schemas.microsoft.com/office/word/2010/wordprocessingShape" xmlns:wpi="http://schemas.microsoft.com/office/word/2010/wordprocessingInk" xmlns:wpg="http://schemas.microsoft.com/office/word/2010/wordprocessingGroup" xmlns:w15="http://schemas.microsoft.com/office/word/2012/wordml" xmlns:w14="http://schemas.microsoft.com/office/word/2010/wordml" xmlns:w="http://schemas.openxmlformats.org/wordprocessingml/2006/main" xmlns:w10="urn:schemas-microsoft-com:office:word" xmlns:wp14="http://schemas.microsoft.com/office/word/2010/wordprocessingDrawing" xmlns:v="urn:schemas-microsoft-com:vml" xmlns:o="urn:schemas-microsoft-com:office:office" xmlns:mc="http://schemas.openxmlformats.org/markup-compatibility/2006" xmlns:wpc="http://schemas.microsoft.com/office/word/2010/wordprocessingCanvas" xmlns="" val="0"/>
                         </a:ext>
                       </a:extLst>
                     </a:blip>
@@ -4664,7 +5611,7 @@
           <w:lang w:val="en-US"/>
         </w:rPr>
       </w:pPr>
-      <w:bookmarkStart w:id="93" w:name="_Toc357366726"/>
+      <w:bookmarkStart w:id="156" w:name="_Toc357366726"/>
       <w:r>
         <w:rPr>
           <w:lang w:val="en-US"/>
@@ -4699,7 +5646,7 @@
         </w:rPr>
         <w:t>: Week effort by team member</w:t>
       </w:r>
-      <w:bookmarkEnd w:id="93"/>
+      <w:bookmarkEnd w:id="156"/>
     </w:p>
     <w:p>
       <w:pPr>
@@ -4733,7 +5680,7 @@
         <w:tblStyle w:val="Tabelacomgrelha"/>
         <w:tblW w:w="0" w:type="auto"/>
         <w:jc w:val="center"/>
-        <w:tblLook w:val="04A0" w:firstRow="1" w:lastRow="0" w:firstColumn="1" w:lastColumn="0" w:noHBand="0" w:noVBand="1"/>
+        <w:tblLook w:val="04A0"/>
       </w:tblPr>
       <w:tblGrid>
         <w:gridCol w:w="2503"/>
@@ -5017,7 +5964,7 @@
           <w:lang w:val="en-US"/>
         </w:rPr>
       </w:pPr>
-      <w:bookmarkStart w:id="94" w:name="_Toc357366731"/>
+      <w:bookmarkStart w:id="157" w:name="_Toc357366731"/>
       <w:r>
         <w:rPr>
           <w:lang w:val="en-US"/>
@@ -5052,11 +5999,11 @@
         </w:rPr>
         <w:t>: Log of individual effort</w:t>
       </w:r>
-      <w:bookmarkEnd w:id="94"/>
+      <w:bookmarkEnd w:id="157"/>
     </w:p>
     <w:p>
       <w:pPr>
-        <w:pStyle w:val="Cabealho1"/>
+        <w:pStyle w:val="Ttulo1"/>
         <w:numPr>
           <w:ilvl w:val="0"/>
           <w:numId w:val="1"/>
@@ -5065,14 +6012,14 @@
           <w:lang w:val="en-US"/>
         </w:rPr>
       </w:pPr>
-      <w:bookmarkStart w:id="95" w:name="_Toc357366723"/>
+      <w:bookmarkStart w:id="158" w:name="_Toc357366723"/>
       <w:r>
         <w:rPr>
           <w:lang w:val="en-US"/>
         </w:rPr>
         <w:t>Individual log</w:t>
       </w:r>
-      <w:bookmarkEnd w:id="95"/>
+      <w:bookmarkEnd w:id="158"/>
     </w:p>
     <w:p>
       <w:pPr>
@@ -5158,7 +6105,25 @@
           <w:shd w:val="clear" w:color="auto" w:fill="FFFFFF"/>
           <w:lang w:val="en-US"/>
         </w:rPr>
-        <w:t>Research about WPF objects and implementation  (DateTimePicker)</w:t>
+        <w:t>Research about WPF objects and implementation  (</w:t>
+      </w:r>
+      <w:proofErr w:type="spellStart"/>
+      <w:r>
+        <w:rPr>
+          <w:rFonts w:ascii="Arial" w:hAnsi="Arial" w:cs="Arial"/>
+          <w:shd w:val="clear" w:color="auto" w:fill="FFFFFF"/>
+          <w:lang w:val="en-US"/>
+        </w:rPr>
+        <w:t>DateTimePicker</w:t>
+      </w:r>
+      <w:proofErr w:type="spellEnd"/>
+      <w:r>
+        <w:rPr>
+          <w:rFonts w:ascii="Arial" w:hAnsi="Arial" w:cs="Arial"/>
+          <w:shd w:val="clear" w:color="auto" w:fill="FFFFFF"/>
+          <w:lang w:val="en-US"/>
+        </w:rPr>
+        <w:t>)</w:t>
       </w:r>
       <w:r>
         <w:rPr>
@@ -5406,7 +6371,7 @@
         </w:rPr>
         <w:t xml:space="preserve">Quality tasks - verification of document </w:t>
       </w:r>
-      <w:del w:id="96" w:author="Mário Oliveira" w:date="2013-05-26T23:03:00Z">
+      <w:del w:id="159" w:author="Mário Oliveira" w:date="2013-05-26T23:03:00Z">
         <w:r>
           <w:rPr>
             <w:rFonts w:ascii="Arial" w:hAnsi="Arial" w:cs="Arial"/>
@@ -5416,7 +6381,7 @@
           <w:delText>mangement</w:delText>
         </w:r>
       </w:del>
-      <w:ins w:id="97" w:author="Mário Oliveira" w:date="2013-05-26T23:03:00Z">
+      <w:ins w:id="160" w:author="Mário Oliveira" w:date="2013-05-26T23:03:00Z">
         <w:r>
           <w:rPr>
             <w:rFonts w:ascii="Arial" w:hAnsi="Arial" w:cs="Arial"/>
@@ -5512,7 +6477,27 @@
           <w:shd w:val="clear" w:color="auto" w:fill="FFFFFF"/>
           <w:lang w:val="en-US"/>
         </w:rPr>
-        <w:t>David João - Tasks done:</w:t>
+        <w:t xml:space="preserve">David </w:t>
+      </w:r>
+      <w:proofErr w:type="spellStart"/>
+      <w:r>
+        <w:rPr>
+          <w:rFonts w:ascii="Arial" w:hAnsi="Arial" w:cs="Arial"/>
+          <w:b/>
+          <w:shd w:val="clear" w:color="auto" w:fill="FFFFFF"/>
+          <w:lang w:val="en-US"/>
+        </w:rPr>
+        <w:t>João</w:t>
+      </w:r>
+      <w:proofErr w:type="spellEnd"/>
+      <w:r>
+        <w:rPr>
+          <w:rFonts w:ascii="Arial" w:hAnsi="Arial" w:cs="Arial"/>
+          <w:b/>
+          <w:shd w:val="clear" w:color="auto" w:fill="FFFFFF"/>
+          <w:lang w:val="en-US"/>
+        </w:rPr>
+        <w:t xml:space="preserve"> - Tasks done:</w:t>
       </w:r>
     </w:p>
     <w:p>
@@ -5579,7 +6564,7 @@
         </w:rPr>
         <w:t xml:space="preserve">UI and some </w:t>
       </w:r>
-      <w:del w:id="98" w:author="Mário Oliveira" w:date="2013-05-26T23:03:00Z">
+      <w:del w:id="161" w:author="Mário Oliveira" w:date="2013-05-26T23:03:00Z">
         <w:r>
           <w:rPr>
             <w:rFonts w:ascii="Arial" w:hAnsi="Arial" w:cs="Arial"/>
@@ -5589,7 +6574,7 @@
           <w:delText>funcionality</w:delText>
         </w:r>
       </w:del>
-      <w:ins w:id="99" w:author="Mário Oliveira" w:date="2013-05-26T23:03:00Z">
+      <w:ins w:id="162" w:author="Mário Oliveira" w:date="2013-05-26T23:03:00Z">
         <w:r>
           <w:rPr>
             <w:rFonts w:ascii="Arial" w:hAnsi="Arial" w:cs="Arial"/>
@@ -5648,7 +6633,7 @@
         </w:rPr>
         <w:t xml:space="preserve">Reordering, </w:t>
       </w:r>
-      <w:del w:id="100" w:author="Mário Oliveira" w:date="2013-05-26T23:03:00Z">
+      <w:del w:id="163" w:author="Mário Oliveira" w:date="2013-05-26T23:03:00Z">
         <w:r>
           <w:rPr>
             <w:rFonts w:ascii="Arial" w:hAnsi="Arial" w:cs="Arial"/>
@@ -5658,7 +6643,7 @@
           <w:delText>formating</w:delText>
         </w:r>
       </w:del>
-      <w:ins w:id="101" w:author="Mário Oliveira" w:date="2013-05-26T23:03:00Z">
+      <w:ins w:id="164" w:author="Mário Oliveira" w:date="2013-05-26T23:03:00Z">
         <w:r>
           <w:rPr>
             <w:rFonts w:ascii="Arial" w:hAnsi="Arial" w:cs="Arial"/>
@@ -5709,7 +6694,7 @@
         </w:rPr>
         <w:t xml:space="preserve">More </w:t>
       </w:r>
-      <w:del w:id="102" w:author="Mário Oliveira" w:date="2013-05-26T23:03:00Z">
+      <w:del w:id="165" w:author="Mário Oliveira" w:date="2013-05-26T23:03:00Z">
         <w:r>
           <w:rPr>
             <w:rFonts w:ascii="Arial" w:hAnsi="Arial" w:cs="Arial"/>
@@ -5719,7 +6704,7 @@
           <w:delText>funcionalities</w:delText>
         </w:r>
       </w:del>
-      <w:ins w:id="103" w:author="Mário Oliveira" w:date="2013-05-26T23:03:00Z">
+      <w:ins w:id="166" w:author="Mário Oliveira" w:date="2013-05-26T23:03:00Z">
         <w:r>
           <w:rPr>
             <w:rFonts w:ascii="Arial" w:hAnsi="Arial" w:cs="Arial"/>
@@ -5766,7 +6751,27 @@
           <w:shd w:val="clear" w:color="auto" w:fill="FFFFFF"/>
           <w:lang w:val="en-US"/>
         </w:rPr>
-        <w:t>Filipe Brandão - Tasks done:</w:t>
+        <w:t xml:space="preserve">Filipe </w:t>
+      </w:r>
+      <w:proofErr w:type="spellStart"/>
+      <w:r>
+        <w:rPr>
+          <w:rFonts w:ascii="Arial" w:hAnsi="Arial" w:cs="Arial"/>
+          <w:b/>
+          <w:shd w:val="clear" w:color="auto" w:fill="FFFFFF"/>
+          <w:lang w:val="en-US"/>
+        </w:rPr>
+        <w:t>Brandão</w:t>
+      </w:r>
+      <w:proofErr w:type="spellEnd"/>
+      <w:r>
+        <w:rPr>
+          <w:rFonts w:ascii="Arial" w:hAnsi="Arial" w:cs="Arial"/>
+          <w:b/>
+          <w:shd w:val="clear" w:color="auto" w:fill="FFFFFF"/>
+          <w:lang w:val="en-US"/>
+        </w:rPr>
+        <w:t xml:space="preserve"> - Tasks done:</w:t>
       </w:r>
     </w:p>
     <w:p>
@@ -6037,6 +7042,7 @@
           <w:lang w:val="en-US"/>
         </w:rPr>
       </w:pPr>
+      <w:proofErr w:type="spellStart"/>
       <w:r>
         <w:rPr>
           <w:rFonts w:ascii="Arial" w:hAnsi="Arial" w:cs="Arial"/>
@@ -6045,7 +7051,37 @@
           <w:lang w:val="en-US"/>
         </w:rPr>
         <w:lastRenderedPageBreak/>
-        <w:t>João Girão - Tasks done:</w:t>
+        <w:t>João</w:t>
+      </w:r>
+      <w:proofErr w:type="spellEnd"/>
+      <w:r>
+        <w:rPr>
+          <w:rFonts w:ascii="Arial" w:hAnsi="Arial" w:cs="Arial"/>
+          <w:b/>
+          <w:shd w:val="clear" w:color="auto" w:fill="FFFFFF"/>
+          <w:lang w:val="en-US"/>
+        </w:rPr>
+        <w:t xml:space="preserve"> </w:t>
+      </w:r>
+      <w:proofErr w:type="spellStart"/>
+      <w:r>
+        <w:rPr>
+          <w:rFonts w:ascii="Arial" w:hAnsi="Arial" w:cs="Arial"/>
+          <w:b/>
+          <w:shd w:val="clear" w:color="auto" w:fill="FFFFFF"/>
+          <w:lang w:val="en-US"/>
+        </w:rPr>
+        <w:t>Girão</w:t>
+      </w:r>
+      <w:proofErr w:type="spellEnd"/>
+      <w:r>
+        <w:rPr>
+          <w:rFonts w:ascii="Arial" w:hAnsi="Arial" w:cs="Arial"/>
+          <w:b/>
+          <w:shd w:val="clear" w:color="auto" w:fill="FFFFFF"/>
+          <w:lang w:val="en-US"/>
+        </w:rPr>
+        <w:t xml:space="preserve"> - Tasks done:</w:t>
       </w:r>
     </w:p>
     <w:p>
@@ -6314,6 +7350,7 @@
           <w:lang w:val="en-US"/>
         </w:rPr>
       </w:pPr>
+      <w:proofErr w:type="spellStart"/>
       <w:r>
         <w:rPr>
           <w:rFonts w:ascii="Arial" w:hAnsi="Arial" w:cs="Arial"/>
@@ -6321,7 +7358,17 @@
           <w:shd w:val="clear" w:color="auto" w:fill="FFFFFF"/>
           <w:lang w:val="en-US"/>
         </w:rPr>
-        <w:t>João Martins – Tasks done:</w:t>
+        <w:t>João</w:t>
+      </w:r>
+      <w:proofErr w:type="spellEnd"/>
+      <w:r>
+        <w:rPr>
+          <w:rFonts w:ascii="Arial" w:hAnsi="Arial" w:cs="Arial"/>
+          <w:b/>
+          <w:shd w:val="clear" w:color="auto" w:fill="FFFFFF"/>
+          <w:lang w:val="en-US"/>
+        </w:rPr>
+        <w:t xml:space="preserve"> Martins – Tasks done:</w:t>
       </w:r>
     </w:p>
     <w:p>
@@ -6339,8 +7386,8 @@
           <w:lang w:val="en-US"/>
         </w:rPr>
       </w:pPr>
-      <w:moveToRangeStart w:id="104" w:author="Filipe Brandão" w:date="2013-05-27T00:12:00Z" w:name="move357376866"/>
-      <w:moveTo w:id="105" w:author="Filipe Brandão" w:date="2013-05-27T00:12:00Z">
+      <w:moveToRangeStart w:id="167" w:author="Filipe Brandão" w:date="2013-05-27T00:12:00Z" w:name="move357376866"/>
+      <w:moveTo w:id="168" w:author="Filipe Brandão" w:date="2013-05-27T00:12:00Z">
         <w:r>
           <w:rPr>
             <w:rFonts w:ascii="Arial" w:hAnsi="Arial" w:cs="Arial"/>
@@ -6383,7 +7430,7 @@
           <w:lang w:val="en-US"/>
         </w:rPr>
       </w:pPr>
-      <w:moveTo w:id="106" w:author="Filipe Brandão" w:date="2013-05-27T00:12:00Z">
+      <w:moveTo w:id="169" w:author="Filipe Brandão" w:date="2013-05-27T00:12:00Z">
         <w:r>
           <w:rPr>
             <w:rFonts w:ascii="Arial" w:hAnsi="Arial" w:cs="Arial"/>
@@ -6426,7 +7473,7 @@
           <w:lang w:val="en-US"/>
         </w:rPr>
       </w:pPr>
-      <w:moveTo w:id="107" w:author="Filipe Brandão" w:date="2013-05-27T00:12:00Z">
+      <w:moveTo w:id="170" w:author="Filipe Brandão" w:date="2013-05-27T00:12:00Z">
         <w:r>
           <w:rPr>
             <w:rFonts w:ascii="Arial" w:hAnsi="Arial" w:cs="Arial"/>
@@ -6469,7 +7516,7 @@
           <w:lang w:val="en-US"/>
         </w:rPr>
       </w:pPr>
-      <w:moveTo w:id="108" w:author="Filipe Brandão" w:date="2013-05-27T00:12:00Z">
+      <w:moveTo w:id="171" w:author="Filipe Brandão" w:date="2013-05-27T00:12:00Z">
         <w:r>
           <w:rPr>
             <w:rFonts w:ascii="Arial" w:hAnsi="Arial" w:cs="Arial"/>
@@ -6511,7 +7558,7 @@
           <w:shd w:val="clear" w:color="auto" w:fill="FFFFFF"/>
           <w:lang w:val="en-US"/>
         </w:rPr>
-        <w:pPrChange w:id="109" w:author="Filipe Brandão" w:date="2013-05-27T00:12:00Z">
+        <w:pPrChange w:id="172" w:author="Filipe Brandão" w:date="2013-05-27T00:12:00Z">
           <w:pPr>
             <w:pStyle w:val="NormalWeb"/>
             <w:tabs>
@@ -6522,7 +7569,7 @@
           </w:pPr>
         </w:pPrChange>
       </w:pPr>
-      <w:moveTo w:id="110" w:author="Filipe Brandão" w:date="2013-05-27T00:12:00Z">
+      <w:moveTo w:id="173" w:author="Filipe Brandão" w:date="2013-05-27T00:12:00Z">
         <w:r>
           <w:rPr>
             <w:rFonts w:ascii="Arial" w:hAnsi="Arial" w:cs="Arial"/>
@@ -6558,7 +7605,7 @@
         </w:r>
       </w:moveTo>
     </w:p>
-    <w:moveToRangeEnd w:id="104"/>
+    <w:moveToRangeEnd w:id="167"/>
     <w:p>
       <w:pPr>
         <w:pStyle w:val="NormalWeb"/>
@@ -6569,15 +7616,15 @@
         <w:spacing w:before="240" w:after="240"/>
         <w:jc w:val="both"/>
         <w:rPr>
-          <w:del w:id="111" w:author="Filipe Brandão" w:date="2013-05-27T00:12:00Z"/>
-          <w:rFonts w:ascii="Arial" w:hAnsi="Arial" w:cs="Arial"/>
-          <w:shd w:val="clear" w:color="auto" w:fill="FFFFFF"/>
-          <w:lang w:val="en-US"/>
-        </w:rPr>
-      </w:pPr>
-      <w:commentRangeStart w:id="112"/>
-      <w:commentRangeStart w:id="113"/>
-      <w:del w:id="114" w:author="Filipe Brandão" w:date="2013-05-27T00:12:00Z">
+          <w:del w:id="174" w:author="Filipe Brandão" w:date="2013-05-27T00:12:00Z"/>
+          <w:rFonts w:ascii="Arial" w:hAnsi="Arial" w:cs="Arial"/>
+          <w:shd w:val="clear" w:color="auto" w:fill="FFFFFF"/>
+          <w:lang w:val="en-US"/>
+        </w:rPr>
+      </w:pPr>
+      <w:commentRangeStart w:id="175"/>
+      <w:commentRangeStart w:id="176"/>
+      <w:del w:id="177" w:author="Filipe Brandão" w:date="2013-05-27T00:12:00Z">
         <w:r>
           <w:rPr>
             <w:rFonts w:ascii="Arial" w:hAnsi="Arial" w:cs="Arial"/>
@@ -6615,13 +7662,13 @@
         <w:spacing w:before="240" w:after="240"/>
         <w:jc w:val="both"/>
         <w:rPr>
-          <w:del w:id="115" w:author="Filipe Brandão" w:date="2013-05-27T00:12:00Z"/>
-          <w:rFonts w:ascii="Arial" w:hAnsi="Arial" w:cs="Arial"/>
-          <w:shd w:val="clear" w:color="auto" w:fill="FFFFFF"/>
-          <w:lang w:val="en-US"/>
-        </w:rPr>
-      </w:pPr>
-      <w:del w:id="116" w:author="Filipe Brandão" w:date="2013-05-27T00:12:00Z">
+          <w:del w:id="178" w:author="Filipe Brandão" w:date="2013-05-27T00:12:00Z"/>
+          <w:rFonts w:ascii="Arial" w:hAnsi="Arial" w:cs="Arial"/>
+          <w:shd w:val="clear" w:color="auto" w:fill="FFFFFF"/>
+          <w:lang w:val="en-US"/>
+        </w:rPr>
+      </w:pPr>
+      <w:del w:id="179" w:author="Filipe Brandão" w:date="2013-05-27T00:12:00Z">
         <w:r>
           <w:rPr>
             <w:rFonts w:ascii="Arial" w:hAnsi="Arial" w:cs="Arial"/>
@@ -6675,13 +7722,13 @@
         <w:spacing w:before="240" w:after="240"/>
         <w:jc w:val="both"/>
         <w:rPr>
-          <w:del w:id="117" w:author="Filipe Brandão" w:date="2013-05-27T00:12:00Z"/>
-          <w:rFonts w:ascii="Arial" w:hAnsi="Arial" w:cs="Arial"/>
-          <w:shd w:val="clear" w:color="auto" w:fill="FFFFFF"/>
-          <w:lang w:val="en-US"/>
-        </w:rPr>
-      </w:pPr>
-      <w:del w:id="118" w:author="Filipe Brandão" w:date="2013-05-27T00:12:00Z">
+          <w:del w:id="180" w:author="Filipe Brandão" w:date="2013-05-27T00:12:00Z"/>
+          <w:rFonts w:ascii="Arial" w:hAnsi="Arial" w:cs="Arial"/>
+          <w:shd w:val="clear" w:color="auto" w:fill="FFFFFF"/>
+          <w:lang w:val="en-US"/>
+        </w:rPr>
+      </w:pPr>
+      <w:del w:id="181" w:author="Filipe Brandão" w:date="2013-05-27T00:12:00Z">
         <w:r>
           <w:rPr>
             <w:rFonts w:ascii="Arial" w:hAnsi="Arial" w:cs="Arial"/>
@@ -6707,22 +7754,22 @@
           </w:rPr>
           <w:delText>h</w:delText>
         </w:r>
-        <w:commentRangeEnd w:id="112"/>
+        <w:commentRangeEnd w:id="175"/>
         <w:r>
           <w:rPr>
             <w:rStyle w:val="Refdecomentrio"/>
             <w:rFonts w:asciiTheme="minorHAnsi" w:eastAsiaTheme="minorEastAsia" w:hAnsiTheme="minorHAnsi" w:cstheme="minorBidi"/>
           </w:rPr>
-          <w:commentReference w:id="112"/>
+          <w:commentReference w:id="175"/>
         </w:r>
       </w:del>
-      <w:commentRangeEnd w:id="113"/>
+      <w:commentRangeEnd w:id="176"/>
       <w:r>
         <w:rPr>
           <w:rStyle w:val="Refdecomentrio"/>
           <w:rFonts w:asciiTheme="minorHAnsi" w:eastAsiaTheme="minorEastAsia" w:hAnsiTheme="minorHAnsi" w:cstheme="minorBidi"/>
         </w:rPr>
-        <w:commentReference w:id="113"/>
+        <w:commentReference w:id="176"/>
       </w:r>
     </w:p>
     <w:p>
@@ -6740,6 +7787,7 @@
           <w:lang w:val="en-US"/>
         </w:rPr>
       </w:pPr>
+      <w:proofErr w:type="spellStart"/>
       <w:r>
         <w:rPr>
           <w:rFonts w:ascii="Arial" w:hAnsi="Arial" w:cs="Arial"/>
@@ -6747,7 +7795,17 @@
           <w:shd w:val="clear" w:color="auto" w:fill="FFFFFF"/>
           <w:lang w:val="en-US"/>
         </w:rPr>
-        <w:t>Mário Oliveira - Tasks done:</w:t>
+        <w:t>Mário</w:t>
+      </w:r>
+      <w:proofErr w:type="spellEnd"/>
+      <w:r>
+        <w:rPr>
+          <w:rFonts w:ascii="Arial" w:hAnsi="Arial" w:cs="Arial"/>
+          <w:b/>
+          <w:shd w:val="clear" w:color="auto" w:fill="FFFFFF"/>
+          <w:lang w:val="en-US"/>
+        </w:rPr>
+        <w:t xml:space="preserve"> Oliveira - Tasks done:</w:t>
       </w:r>
     </w:p>
     <w:p>
@@ -6760,13 +7818,13 @@
         <w:spacing w:before="240" w:after="240"/>
         <w:jc w:val="both"/>
         <w:rPr>
-          <w:ins w:id="119" w:author="Filipe Brandão" w:date="2013-05-27T00:12:00Z"/>
-          <w:rFonts w:ascii="Arial" w:hAnsi="Arial" w:cs="Arial"/>
-          <w:shd w:val="clear" w:color="auto" w:fill="FFFFFF"/>
-          <w:lang w:val="en-US"/>
-        </w:rPr>
-      </w:pPr>
-      <w:ins w:id="120" w:author="Filipe Brandão" w:date="2013-05-27T00:12:00Z">
+          <w:ins w:id="182" w:author="Filipe Brandão" w:date="2013-05-27T00:12:00Z"/>
+          <w:rFonts w:ascii="Arial" w:hAnsi="Arial" w:cs="Arial"/>
+          <w:shd w:val="clear" w:color="auto" w:fill="FFFFFF"/>
+          <w:lang w:val="en-US"/>
+        </w:rPr>
+      </w:pPr>
+      <w:ins w:id="183" w:author="Filipe Brandão" w:date="2013-05-27T00:12:00Z">
         <w:r>
           <w:rPr>
             <w:rFonts w:ascii="Arial" w:hAnsi="Arial" w:cs="Arial"/>
@@ -6804,20 +7862,30 @@
         <w:spacing w:before="240" w:after="240"/>
         <w:jc w:val="both"/>
         <w:rPr>
-          <w:ins w:id="121" w:author="Filipe Brandão" w:date="2013-05-27T00:12:00Z"/>
-          <w:rFonts w:ascii="Arial" w:hAnsi="Arial" w:cs="Arial"/>
-          <w:shd w:val="clear" w:color="auto" w:fill="FFFFFF"/>
-          <w:lang w:val="en-US"/>
-        </w:rPr>
-      </w:pPr>
-      <w:ins w:id="122" w:author="Filipe Brandão" w:date="2013-05-27T00:12:00Z">
+          <w:ins w:id="184" w:author="Filipe Brandão" w:date="2013-05-27T00:12:00Z"/>
+          <w:rFonts w:ascii="Arial" w:hAnsi="Arial" w:cs="Arial"/>
+          <w:shd w:val="clear" w:color="auto" w:fill="FFFFFF"/>
+          <w:lang w:val="en-US"/>
+        </w:rPr>
+      </w:pPr>
+      <w:proofErr w:type="spellStart"/>
+      <w:ins w:id="185" w:author="Filipe Brandão" w:date="2013-05-27T00:12:00Z">
         <w:r>
           <w:rPr>
             <w:rFonts w:ascii="Arial" w:hAnsi="Arial" w:cs="Arial"/>
             <w:shd w:val="clear" w:color="auto" w:fill="FFFFFF"/>
             <w:lang w:val="en-US"/>
           </w:rPr>
-          <w:t>Upadate repository</w:t>
+          <w:t>Upadate</w:t>
+        </w:r>
+        <w:proofErr w:type="spellEnd"/>
+        <w:r>
+          <w:rPr>
+            <w:rFonts w:ascii="Arial" w:hAnsi="Arial" w:cs="Arial"/>
+            <w:shd w:val="clear" w:color="auto" w:fill="FFFFFF"/>
+            <w:lang w:val="en-US"/>
+          </w:rPr>
+          <w:t xml:space="preserve"> repository</w:t>
         </w:r>
         <w:r>
           <w:rPr>
@@ -6848,13 +7916,13 @@
         <w:spacing w:before="240" w:after="240"/>
         <w:jc w:val="both"/>
         <w:rPr>
-          <w:ins w:id="123" w:author="Filipe Brandão" w:date="2013-05-27T00:12:00Z"/>
-          <w:rFonts w:ascii="Arial" w:hAnsi="Arial" w:cs="Arial"/>
-          <w:shd w:val="clear" w:color="auto" w:fill="FFFFFF"/>
-          <w:lang w:val="en-US"/>
-        </w:rPr>
-      </w:pPr>
-      <w:ins w:id="124" w:author="Filipe Brandão" w:date="2013-05-27T00:12:00Z">
+          <w:ins w:id="186" w:author="Filipe Brandão" w:date="2013-05-27T00:12:00Z"/>
+          <w:rFonts w:ascii="Arial" w:hAnsi="Arial" w:cs="Arial"/>
+          <w:shd w:val="clear" w:color="auto" w:fill="FFFFFF"/>
+          <w:lang w:val="en-US"/>
+        </w:rPr>
+      </w:pPr>
+      <w:ins w:id="187" w:author="Filipe Brandão" w:date="2013-05-27T00:12:00Z">
         <w:r>
           <w:rPr>
             <w:rFonts w:ascii="Arial" w:hAnsi="Arial" w:cs="Arial"/>
@@ -6892,13 +7960,13 @@
         <w:spacing w:before="240" w:after="240"/>
         <w:jc w:val="both"/>
         <w:rPr>
-          <w:ins w:id="125" w:author="Filipe Brandão" w:date="2013-05-27T00:12:00Z"/>
-          <w:rFonts w:ascii="Arial" w:hAnsi="Arial" w:cs="Arial"/>
-          <w:shd w:val="clear" w:color="auto" w:fill="FFFFFF"/>
-          <w:lang w:val="en-US"/>
-        </w:rPr>
-      </w:pPr>
-      <w:ins w:id="126" w:author="Filipe Brandão" w:date="2013-05-27T00:12:00Z">
+          <w:ins w:id="188" w:author="Filipe Brandão" w:date="2013-05-27T00:12:00Z"/>
+          <w:rFonts w:ascii="Arial" w:hAnsi="Arial" w:cs="Arial"/>
+          <w:shd w:val="clear" w:color="auto" w:fill="FFFFFF"/>
+          <w:lang w:val="en-US"/>
+        </w:rPr>
+      </w:pPr>
+      <w:ins w:id="189" w:author="Filipe Brandão" w:date="2013-05-27T00:12:00Z">
         <w:r>
           <w:rPr>
             <w:rFonts w:ascii="Arial" w:hAnsi="Arial" w:cs="Arial"/>
@@ -6917,7 +7985,7 @@
           <w:t>3.5</w:t>
         </w:r>
       </w:ins>
-      <w:ins w:id="127" w:author="Filipe Brandão" w:date="2013-05-27T00:13:00Z">
+      <w:ins w:id="190" w:author="Filipe Brandão" w:date="2013-05-27T00:13:00Z">
         <w:r>
           <w:rPr>
             <w:rFonts w:ascii="Arial" w:hAnsi="Arial" w:cs="Arial"/>
@@ -6938,13 +8006,13 @@
         <w:spacing w:before="240" w:after="240"/>
         <w:jc w:val="both"/>
         <w:rPr>
-          <w:ins w:id="128" w:author="Filipe Brandão" w:date="2013-05-27T00:13:00Z"/>
-          <w:rFonts w:ascii="Arial" w:hAnsi="Arial" w:cs="Arial"/>
-          <w:shd w:val="clear" w:color="auto" w:fill="FFFFFF"/>
-          <w:lang w:val="en-US"/>
-        </w:rPr>
-      </w:pPr>
-      <w:ins w:id="129" w:author="Filipe Brandão" w:date="2013-05-27T00:12:00Z">
+          <w:ins w:id="191" w:author="Filipe Brandão" w:date="2013-05-27T00:13:00Z"/>
+          <w:rFonts w:ascii="Arial" w:hAnsi="Arial" w:cs="Arial"/>
+          <w:shd w:val="clear" w:color="auto" w:fill="FFFFFF"/>
+          <w:lang w:val="en-US"/>
+        </w:rPr>
+      </w:pPr>
+      <w:ins w:id="192" w:author="Filipe Brandão" w:date="2013-05-27T00:12:00Z">
         <w:r>
           <w:rPr>
             <w:rFonts w:ascii="Arial" w:hAnsi="Arial" w:cs="Arial"/>
@@ -6963,7 +8031,7 @@
           <w:t>1.5</w:t>
         </w:r>
       </w:ins>
-      <w:ins w:id="130" w:author="Filipe Brandão" w:date="2013-05-27T00:13:00Z">
+      <w:ins w:id="193" w:author="Filipe Brandão" w:date="2013-05-27T00:13:00Z">
         <w:r>
           <w:rPr>
             <w:rFonts w:ascii="Arial" w:hAnsi="Arial" w:cs="Arial"/>
@@ -6984,17 +8052,17 @@
         <w:spacing w:before="240" w:after="240"/>
         <w:jc w:val="both"/>
         <w:rPr>
-          <w:del w:id="131" w:author="Filipe Brandão" w:date="2013-05-27T00:12:00Z"/>
-          <w:rFonts w:ascii="Arial" w:hAnsi="Arial" w:cs="Arial"/>
-          <w:shd w:val="clear" w:color="auto" w:fill="FFFFFF"/>
-          <w:lang w:val="en-US"/>
-        </w:rPr>
-      </w:pPr>
-      <w:moveFromRangeStart w:id="132" w:author="Filipe Brandão" w:date="2013-05-27T00:12:00Z" w:name="move357376866"/>
-      <w:commentRangeStart w:id="133"/>
-      <w:commentRangeStart w:id="134"/>
-      <w:moveFrom w:id="135" w:author="Filipe Brandão" w:date="2013-05-27T00:12:00Z">
-        <w:del w:id="136" w:author="Filipe Brandão" w:date="2013-05-27T00:12:00Z">
+          <w:del w:id="194" w:author="Filipe Brandão" w:date="2013-05-27T00:12:00Z"/>
+          <w:rFonts w:ascii="Arial" w:hAnsi="Arial" w:cs="Arial"/>
+          <w:shd w:val="clear" w:color="auto" w:fill="FFFFFF"/>
+          <w:lang w:val="en-US"/>
+        </w:rPr>
+      </w:pPr>
+      <w:moveFromRangeStart w:id="195" w:author="Filipe Brandão" w:date="2013-05-27T00:12:00Z" w:name="move357376866"/>
+      <w:commentRangeStart w:id="196"/>
+      <w:commentRangeStart w:id="197"/>
+      <w:moveFrom w:id="198" w:author="Filipe Brandão" w:date="2013-05-27T00:12:00Z">
+        <w:del w:id="199" w:author="Filipe Brandão" w:date="2013-05-27T00:12:00Z">
           <w:r>
             <w:rPr>
               <w:rFonts w:ascii="Arial" w:hAnsi="Arial" w:cs="Arial"/>
@@ -7033,14 +8101,14 @@
         <w:spacing w:before="240" w:after="240"/>
         <w:jc w:val="both"/>
         <w:rPr>
-          <w:del w:id="137" w:author="Filipe Brandão" w:date="2013-05-27T00:12:00Z"/>
-          <w:rFonts w:ascii="Arial" w:hAnsi="Arial" w:cs="Arial"/>
-          <w:shd w:val="clear" w:color="auto" w:fill="FFFFFF"/>
-          <w:lang w:val="en-US"/>
-        </w:rPr>
-      </w:pPr>
-      <w:moveFrom w:id="138" w:author="Filipe Brandão" w:date="2013-05-27T00:12:00Z">
-        <w:del w:id="139" w:author="Filipe Brandão" w:date="2013-05-27T00:12:00Z">
+          <w:del w:id="200" w:author="Filipe Brandão" w:date="2013-05-27T00:12:00Z"/>
+          <w:rFonts w:ascii="Arial" w:hAnsi="Arial" w:cs="Arial"/>
+          <w:shd w:val="clear" w:color="auto" w:fill="FFFFFF"/>
+          <w:lang w:val="en-US"/>
+        </w:rPr>
+      </w:pPr>
+      <w:moveFrom w:id="201" w:author="Filipe Brandão" w:date="2013-05-27T00:12:00Z">
+        <w:del w:id="202" w:author="Filipe Brandão" w:date="2013-05-27T00:12:00Z">
           <w:r>
             <w:rPr>
               <w:rFonts w:ascii="Arial" w:hAnsi="Arial" w:cs="Arial"/>
@@ -7079,14 +8147,14 @@
         <w:spacing w:before="240" w:after="240"/>
         <w:jc w:val="both"/>
         <w:rPr>
-          <w:del w:id="140" w:author="Filipe Brandão" w:date="2013-05-27T00:12:00Z"/>
-          <w:rFonts w:ascii="Arial" w:hAnsi="Arial" w:cs="Arial"/>
-          <w:shd w:val="clear" w:color="auto" w:fill="FFFFFF"/>
-          <w:lang w:val="en-US"/>
-        </w:rPr>
-      </w:pPr>
-      <w:moveFrom w:id="141" w:author="Filipe Brandão" w:date="2013-05-27T00:12:00Z">
-        <w:del w:id="142" w:author="Filipe Brandão" w:date="2013-05-27T00:12:00Z">
+          <w:del w:id="203" w:author="Filipe Brandão" w:date="2013-05-27T00:12:00Z"/>
+          <w:rFonts w:ascii="Arial" w:hAnsi="Arial" w:cs="Arial"/>
+          <w:shd w:val="clear" w:color="auto" w:fill="FFFFFF"/>
+          <w:lang w:val="en-US"/>
+        </w:rPr>
+      </w:pPr>
+      <w:moveFrom w:id="204" w:author="Filipe Brandão" w:date="2013-05-27T00:12:00Z">
+        <w:del w:id="205" w:author="Filipe Brandão" w:date="2013-05-27T00:12:00Z">
           <w:r>
             <w:rPr>
               <w:rFonts w:ascii="Arial" w:hAnsi="Arial" w:cs="Arial"/>
@@ -7125,14 +8193,14 @@
         <w:spacing w:before="240" w:after="240"/>
         <w:jc w:val="both"/>
         <w:rPr>
-          <w:del w:id="143" w:author="Filipe Brandão" w:date="2013-05-27T00:12:00Z"/>
-          <w:rFonts w:ascii="Arial" w:hAnsi="Arial" w:cs="Arial"/>
-          <w:shd w:val="clear" w:color="auto" w:fill="FFFFFF"/>
-          <w:lang w:val="en-US"/>
-        </w:rPr>
-      </w:pPr>
-      <w:moveFrom w:id="144" w:author="Filipe Brandão" w:date="2013-05-27T00:12:00Z">
-        <w:del w:id="145" w:author="Filipe Brandão" w:date="2013-05-27T00:12:00Z">
+          <w:del w:id="206" w:author="Filipe Brandão" w:date="2013-05-27T00:12:00Z"/>
+          <w:rFonts w:ascii="Arial" w:hAnsi="Arial" w:cs="Arial"/>
+          <w:shd w:val="clear" w:color="auto" w:fill="FFFFFF"/>
+          <w:lang w:val="en-US"/>
+        </w:rPr>
+      </w:pPr>
+      <w:moveFrom w:id="207" w:author="Filipe Brandão" w:date="2013-05-27T00:12:00Z">
+        <w:del w:id="208" w:author="Filipe Brandão" w:date="2013-05-27T00:12:00Z">
           <w:r>
             <w:rPr>
               <w:rFonts w:ascii="Arial" w:hAnsi="Arial" w:cs="Arial"/>
@@ -7170,14 +8238,14 @@
         <w:spacing w:before="240" w:beforeAutospacing="0" w:after="240" w:afterAutospacing="0"/>
         <w:jc w:val="both"/>
         <w:rPr>
-          <w:del w:id="146" w:author="Filipe Brandão" w:date="2013-05-27T00:12:00Z"/>
-          <w:rFonts w:ascii="Arial" w:hAnsi="Arial" w:cs="Arial"/>
-          <w:shd w:val="clear" w:color="auto" w:fill="FFFFFF"/>
-          <w:lang w:val="en-US"/>
-        </w:rPr>
-      </w:pPr>
-      <w:moveFrom w:id="147" w:author="Filipe Brandão" w:date="2013-05-27T00:12:00Z">
-        <w:del w:id="148" w:author="Filipe Brandão" w:date="2013-05-27T00:12:00Z">
+          <w:del w:id="209" w:author="Filipe Brandão" w:date="2013-05-27T00:12:00Z"/>
+          <w:rFonts w:ascii="Arial" w:hAnsi="Arial" w:cs="Arial"/>
+          <w:shd w:val="clear" w:color="auto" w:fill="FFFFFF"/>
+          <w:lang w:val="en-US"/>
+        </w:rPr>
+      </w:pPr>
+      <w:moveFrom w:id="210" w:author="Filipe Brandão" w:date="2013-05-27T00:12:00Z">
+        <w:del w:id="211" w:author="Filipe Brandão" w:date="2013-05-27T00:12:00Z">
           <w:r>
             <w:rPr>
               <w:rFonts w:ascii="Arial" w:hAnsi="Arial" w:cs="Arial"/>
@@ -7211,26 +8279,26 @@
             </w:rPr>
             <w:delText xml:space="preserve"> </w:delText>
           </w:r>
-          <w:commentRangeEnd w:id="133"/>
+          <w:commentRangeEnd w:id="196"/>
           <w:r>
             <w:rPr>
               <w:rStyle w:val="Refdecomentrio"/>
               <w:rFonts w:asciiTheme="minorHAnsi" w:eastAsiaTheme="minorEastAsia" w:hAnsiTheme="minorHAnsi" w:cstheme="minorBidi"/>
             </w:rPr>
-            <w:commentReference w:id="133"/>
+            <w:commentReference w:id="196"/>
           </w:r>
         </w:del>
       </w:moveFrom>
-      <w:commentRangeEnd w:id="134"/>
+      <w:commentRangeEnd w:id="197"/>
       <w:r>
         <w:rPr>
           <w:rStyle w:val="Refdecomentrio"/>
           <w:rFonts w:asciiTheme="minorHAnsi" w:eastAsiaTheme="minorEastAsia" w:hAnsiTheme="minorHAnsi" w:cstheme="minorBidi"/>
         </w:rPr>
-        <w:commentReference w:id="134"/>
+        <w:commentReference w:id="197"/>
       </w:r>
     </w:p>
-    <w:moveFromRangeEnd w:id="132"/>
+    <w:moveFromRangeEnd w:id="195"/>
     <w:p>
       <w:pPr>
         <w:pStyle w:val="NormalWeb"/>
@@ -7246,6 +8314,7 @@
           <w:lang w:val="en-US"/>
         </w:rPr>
       </w:pPr>
+      <w:proofErr w:type="spellStart"/>
       <w:r>
         <w:rPr>
           <w:rFonts w:ascii="Arial" w:hAnsi="Arial" w:cs="Arial"/>
@@ -7253,7 +8322,37 @@
           <w:shd w:val="clear" w:color="auto" w:fill="FFFFFF"/>
           <w:lang w:val="en-US"/>
         </w:rPr>
-        <w:t>Rui Ganhoto - Tasks done:</w:t>
+        <w:t>Rui</w:t>
+      </w:r>
+      <w:proofErr w:type="spellEnd"/>
+      <w:r>
+        <w:rPr>
+          <w:rFonts w:ascii="Arial" w:hAnsi="Arial" w:cs="Arial"/>
+          <w:b/>
+          <w:shd w:val="clear" w:color="auto" w:fill="FFFFFF"/>
+          <w:lang w:val="en-US"/>
+        </w:rPr>
+        <w:t xml:space="preserve"> </w:t>
+      </w:r>
+      <w:proofErr w:type="spellStart"/>
+      <w:r>
+        <w:rPr>
+          <w:rFonts w:ascii="Arial" w:hAnsi="Arial" w:cs="Arial"/>
+          <w:b/>
+          <w:shd w:val="clear" w:color="auto" w:fill="FFFFFF"/>
+          <w:lang w:val="en-US"/>
+        </w:rPr>
+        <w:t>Ganhoto</w:t>
+      </w:r>
+      <w:proofErr w:type="spellEnd"/>
+      <w:r>
+        <w:rPr>
+          <w:rFonts w:ascii="Arial" w:hAnsi="Arial" w:cs="Arial"/>
+          <w:b/>
+          <w:shd w:val="clear" w:color="auto" w:fill="FFFFFF"/>
+          <w:lang w:val="en-US"/>
+        </w:rPr>
+        <w:t xml:space="preserve"> - Tasks done:</w:t>
       </w:r>
       <w:r>
         <w:rPr>
@@ -7327,8 +8426,36 @@
           <w:shd w:val="clear" w:color="auto" w:fill="FFFFFF"/>
           <w:lang w:val="en-US"/>
         </w:rPr>
-        <w:t>Inactivity TIme Funcionality</w:t>
-      </w:r>
+        <w:t xml:space="preserve">Inactivity </w:t>
+      </w:r>
+      <w:proofErr w:type="spellStart"/>
+      <w:r>
+        <w:rPr>
+          <w:rFonts w:ascii="Arial" w:hAnsi="Arial" w:cs="Arial"/>
+          <w:shd w:val="clear" w:color="auto" w:fill="FFFFFF"/>
+          <w:lang w:val="en-US"/>
+        </w:rPr>
+        <w:t>TIme</w:t>
+      </w:r>
+      <w:proofErr w:type="spellEnd"/>
+      <w:r>
+        <w:rPr>
+          <w:rFonts w:ascii="Arial" w:hAnsi="Arial" w:cs="Arial"/>
+          <w:shd w:val="clear" w:color="auto" w:fill="FFFFFF"/>
+          <w:lang w:val="en-US"/>
+        </w:rPr>
+        <w:t xml:space="preserve"> </w:t>
+      </w:r>
+      <w:proofErr w:type="spellStart"/>
+      <w:r>
+        <w:rPr>
+          <w:rFonts w:ascii="Arial" w:hAnsi="Arial" w:cs="Arial"/>
+          <w:shd w:val="clear" w:color="auto" w:fill="FFFFFF"/>
+          <w:lang w:val="en-US"/>
+        </w:rPr>
+        <w:t>Funcionality</w:t>
+      </w:r>
+      <w:proofErr w:type="spellEnd"/>
       <w:r>
         <w:rPr>
           <w:rFonts w:ascii="Arial" w:hAnsi="Arial" w:cs="Arial"/>
@@ -7368,8 +8495,18 @@
           <w:shd w:val="clear" w:color="auto" w:fill="FFFFFF"/>
           <w:lang w:val="en-US"/>
         </w:rPr>
-        <w:t>Start/Stop task and Count Task Time Funcionality</w:t>
-      </w:r>
+        <w:t xml:space="preserve">Start/Stop task and Count Task Time </w:t>
+      </w:r>
+      <w:proofErr w:type="spellStart"/>
+      <w:r>
+        <w:rPr>
+          <w:rFonts w:ascii="Arial" w:hAnsi="Arial" w:cs="Arial"/>
+          <w:shd w:val="clear" w:color="auto" w:fill="FFFFFF"/>
+          <w:lang w:val="en-US"/>
+        </w:rPr>
+        <w:t>Funcionality</w:t>
+      </w:r>
+      <w:proofErr w:type="spellEnd"/>
       <w:r>
         <w:rPr>
           <w:rFonts w:ascii="Arial" w:hAnsi="Arial" w:cs="Arial"/>
@@ -7450,8 +8587,18 @@
           <w:shd w:val="clear" w:color="auto" w:fill="FFFFFF"/>
           <w:lang w:val="en-US"/>
         </w:rPr>
-        <w:t>Editing Task Funcionality</w:t>
-      </w:r>
+        <w:t xml:space="preserve">Editing Task </w:t>
+      </w:r>
+      <w:proofErr w:type="spellStart"/>
+      <w:r>
+        <w:rPr>
+          <w:rFonts w:ascii="Arial" w:hAnsi="Arial" w:cs="Arial"/>
+          <w:shd w:val="clear" w:color="auto" w:fill="FFFFFF"/>
+          <w:lang w:val="en-US"/>
+        </w:rPr>
+        <w:t>Funcionality</w:t>
+      </w:r>
+      <w:proofErr w:type="spellEnd"/>
       <w:r>
         <w:rPr>
           <w:rFonts w:ascii="Arial" w:hAnsi="Arial" w:cs="Arial"/>
@@ -7491,8 +8638,36 @@
           <w:shd w:val="clear" w:color="auto" w:fill="FFFFFF"/>
           <w:lang w:val="en-US"/>
         </w:rPr>
-        <w:t>Project Planing Process and Software Development Plan Aproval</w:t>
-      </w:r>
+        <w:t xml:space="preserve">Project </w:t>
+      </w:r>
+      <w:proofErr w:type="spellStart"/>
+      <w:r>
+        <w:rPr>
+          <w:rFonts w:ascii="Arial" w:hAnsi="Arial" w:cs="Arial"/>
+          <w:shd w:val="clear" w:color="auto" w:fill="FFFFFF"/>
+          <w:lang w:val="en-US"/>
+        </w:rPr>
+        <w:t>Planing</w:t>
+      </w:r>
+      <w:proofErr w:type="spellEnd"/>
+      <w:r>
+        <w:rPr>
+          <w:rFonts w:ascii="Arial" w:hAnsi="Arial" w:cs="Arial"/>
+          <w:shd w:val="clear" w:color="auto" w:fill="FFFFFF"/>
+          <w:lang w:val="en-US"/>
+        </w:rPr>
+        <w:t xml:space="preserve"> Process and Software Development Plan </w:t>
+      </w:r>
+      <w:proofErr w:type="spellStart"/>
+      <w:r>
+        <w:rPr>
+          <w:rFonts w:ascii="Arial" w:hAnsi="Arial" w:cs="Arial"/>
+          <w:shd w:val="clear" w:color="auto" w:fill="FFFFFF"/>
+          <w:lang w:val="en-US"/>
+        </w:rPr>
+        <w:t>Aproval</w:t>
+      </w:r>
+      <w:proofErr w:type="spellEnd"/>
       <w:r>
         <w:rPr>
           <w:rFonts w:ascii="Arial" w:hAnsi="Arial" w:cs="Arial"/>
@@ -7512,7 +8687,7 @@
       </w:r>
     </w:p>
     <w:sectPr>
-      <w:footerReference w:type="first" r:id="rId19"/>
+      <w:footerReference w:type="first" r:id="rId18"/>
       <w:pgSz w:w="11906" w:h="16838"/>
       <w:pgMar w:top="1417" w:right="1701" w:bottom="1417" w:left="1701" w:header="708" w:footer="708" w:gutter="0"/>
       <w:pgNumType w:start="1"/>
@@ -7525,8 +8700,8 @@
 </file>
 
 <file path=word/comments.xml><?xml version="1.0" encoding="utf-8"?>
-<w:comments xmlns:wpc="http://schemas.microsoft.com/office/word/2010/wordprocessingCanvas" xmlns:mc="http://schemas.openxmlformats.org/markup-compatibility/2006" xmlns:o="urn:schemas-microsoft-com:office:office" xmlns:r="http://schemas.openxmlformats.org/officeDocument/2006/relationships" xmlns:m="http://schemas.openxmlformats.org/officeDocument/2006/math" xmlns:v="urn:schemas-microsoft-com:vml" xmlns:wp14="http://schemas.microsoft.com/office/word/2010/wordprocessingDrawing" xmlns:wp="http://schemas.openxmlformats.org/drawingml/2006/wordprocessingDrawing" xmlns:w10="urn:schemas-microsoft-com:office:word" xmlns:w="http://schemas.openxmlformats.org/wordprocessingml/2006/main" xmlns:w14="http://schemas.microsoft.com/office/word/2010/wordml" xmlns:w15="http://schemas.microsoft.com/office/word/2012/wordml" xmlns:wpg="http://schemas.microsoft.com/office/word/2010/wordprocessingGroup" xmlns:wpi="http://schemas.microsoft.com/office/word/2010/wordprocessingInk" xmlns:wne="http://schemas.microsoft.com/office/word/2006/wordml" xmlns:wps="http://schemas.microsoft.com/office/word/2010/wordprocessingShape" mc:Ignorable="w14 w15 wp14">
-  <w:comment w:id="54" w:author="Mário Oliveira" w:date="2013-05-26T22:58:00Z" w:initials="MO">
+<w:comments xmlns:ve="http://schemas.openxmlformats.org/markup-compatibility/2006" xmlns:o="urn:schemas-microsoft-com:office:office" xmlns:r="http://schemas.openxmlformats.org/officeDocument/2006/relationships" xmlns:m="http://schemas.openxmlformats.org/officeDocument/2006/math" xmlns:v="urn:schemas-microsoft-com:vml" xmlns:wp="http://schemas.openxmlformats.org/drawingml/2006/wordprocessingDrawing" xmlns:w10="urn:schemas-microsoft-com:office:word" xmlns:w="http://schemas.openxmlformats.org/wordprocessingml/2006/main" xmlns:wne="http://schemas.microsoft.com/office/word/2006/wordml">
+  <w:comment w:id="99" w:author="Mário Oliveira" w:date="2013-05-27T00:33:00Z" w:initials="MO">
     <w:p>
       <w:pPr>
         <w:pStyle w:val="Textodecomentrio"/>
@@ -7538,11 +8713,24 @@
         <w:annotationRef/>
       </w:r>
       <w:r>
-        <w:t>Não devemos dizer que houve rework?  follow-up penso que ainda não…</w:t>
+        <w:t xml:space="preserve">Não devemos dizer que houve </w:t>
+      </w:r>
+      <w:proofErr w:type="spellStart"/>
+      <w:proofErr w:type="gramStart"/>
+      <w:r>
+        <w:t>rework</w:t>
+      </w:r>
+      <w:proofErr w:type="spellEnd"/>
+      <w:r>
+        <w:t>?  follow-up</w:t>
+      </w:r>
+      <w:proofErr w:type="gramEnd"/>
+      <w:r>
+        <w:t xml:space="preserve"> penso que ainda não…</w:t>
       </w:r>
     </w:p>
   </w:comment>
-  <w:comment w:id="55" w:author="Filipe Brandão" w:date="2013-05-27T00:13:00Z" w:initials="FB">
+  <w:comment w:id="100" w:author="Filipe Brandão" w:date="2013-05-27T00:33:00Z" w:initials="FB">
     <w:p>
       <w:pPr>
         <w:pStyle w:val="Textodecomentrio"/>
@@ -7553,12 +8741,14 @@
         </w:rPr>
         <w:annotationRef/>
       </w:r>
+      <w:proofErr w:type="gramStart"/>
       <w:r>
         <w:t>corrigido</w:t>
       </w:r>
+      <w:proofErr w:type="gramEnd"/>
     </w:p>
   </w:comment>
-  <w:comment w:id="112" w:author="Mário Oliveira" w:date="2013-05-26T23:07:00Z" w:initials="MO">
+  <w:comment w:id="143" w:author="Carla" w:date="2013-05-27T00:33:00Z" w:initials="C">
     <w:p>
       <w:pPr>
         <w:pStyle w:val="Textodecomentrio"/>
@@ -7569,12 +8759,17 @@
         </w:rPr>
         <w:annotationRef/>
       </w:r>
-      <w:r>
-        <w:t>Estas tarefas são da semana passada…, as que vem a seguir é que são as do Joao Martins</w:t>
+      <w:proofErr w:type="gramStart"/>
+      <w:r>
+        <w:t>talvez</w:t>
+      </w:r>
+      <w:proofErr w:type="gramEnd"/>
+      <w:r>
+        <w:t xml:space="preserve"> acrescentar algo sobre a decisão a tomar.</w:t>
       </w:r>
     </w:p>
   </w:comment>
-  <w:comment w:id="113" w:author="Filipe Brandão" w:date="2013-05-27T00:13:00Z" w:initials="FB">
+  <w:comment w:id="175" w:author="Mário Oliveira" w:date="2013-05-27T00:33:00Z" w:initials="MO">
     <w:p>
       <w:pPr>
         <w:pStyle w:val="Textodecomentrio"/>
@@ -7586,11 +8781,37 @@
         <w:annotationRef/>
       </w:r>
       <w:r>
+        <w:t xml:space="preserve">Estas tarefas são da semana passada…, as que vem a seguir é que são as do </w:t>
+      </w:r>
+      <w:proofErr w:type="spellStart"/>
+      <w:r>
+        <w:t>Joao</w:t>
+      </w:r>
+      <w:proofErr w:type="spellEnd"/>
+      <w:r>
+        <w:t xml:space="preserve"> Martins</w:t>
+      </w:r>
+    </w:p>
+  </w:comment>
+  <w:comment w:id="176" w:author="Filipe Brandão" w:date="2013-05-27T00:33:00Z" w:initials="FB">
+    <w:p>
+      <w:pPr>
+        <w:pStyle w:val="Textodecomentrio"/>
+      </w:pPr>
+      <w:r>
         <w:rPr>
           <w:rStyle w:val="Refdecomentrio"/>
         </w:rPr>
+        <w:annotationRef/>
+      </w:r>
+      <w:proofErr w:type="gramStart"/>
+      <w:r>
+        <w:rPr>
+          <w:rStyle w:val="Refdecomentrio"/>
+        </w:rPr>
         <w:t>corrigido</w:t>
       </w:r>
+      <w:proofErr w:type="gramEnd"/>
     </w:p>
     <w:p>
       <w:pPr>
@@ -7598,7 +8819,7 @@
       </w:pPr>
     </w:p>
   </w:comment>
-  <w:comment w:id="133" w:author="Mário Oliveira" w:date="2013-05-26T23:06:00Z" w:initials="MO">
+  <w:comment w:id="196" w:author="Mário Oliveira" w:date="2013-05-27T00:33:00Z" w:initials="MO">
     <w:p>
       <w:pPr>
         <w:pStyle w:val="Textodecomentrio"/>
@@ -7610,7 +8831,15 @@
         <w:annotationRef/>
       </w:r>
       <w:r>
-        <w:t>Isto são as tarefas do Joao Martins, não as minhas.</w:t>
+        <w:t xml:space="preserve">Isto são as tarefas do </w:t>
+      </w:r>
+      <w:proofErr w:type="spellStart"/>
+      <w:r>
+        <w:t>Joao</w:t>
+      </w:r>
+      <w:proofErr w:type="spellEnd"/>
+      <w:r>
+        <w:t xml:space="preserve"> Martins, não as minhas.</w:t>
       </w:r>
     </w:p>
     <w:p>
@@ -7627,7 +8856,7 @@
       </w:r>
     </w:p>
   </w:comment>
-  <w:comment w:id="134" w:author="Filipe Brandão" w:date="2013-05-27T00:13:00Z" w:initials="FB">
+  <w:comment w:id="197" w:author="Filipe Brandão" w:date="2013-05-27T00:33:00Z" w:initials="FB">
     <w:p>
       <w:pPr>
         <w:pStyle w:val="Textodecomentrio"/>
@@ -7638,9 +8867,11 @@
         </w:rPr>
         <w:annotationRef/>
       </w:r>
+      <w:proofErr w:type="gramStart"/>
       <w:r>
         <w:t>corrigido</w:t>
       </w:r>
+      <w:proofErr w:type="gramEnd"/>
     </w:p>
   </w:comment>
 </w:comments>
@@ -7658,7 +8889,7 @@
 </file>
 
 <file path=word/endnotes.xml><?xml version="1.0" encoding="utf-8"?>
-<w:endnotes xmlns:wpc="http://schemas.microsoft.com/office/word/2010/wordprocessingCanvas" xmlns:mc="http://schemas.openxmlformats.org/markup-compatibility/2006" xmlns:o="urn:schemas-microsoft-com:office:office" xmlns:r="http://schemas.openxmlformats.org/officeDocument/2006/relationships" xmlns:m="http://schemas.openxmlformats.org/officeDocument/2006/math" xmlns:v="urn:schemas-microsoft-com:vml" xmlns:wp14="http://schemas.microsoft.com/office/word/2010/wordprocessingDrawing" xmlns:wp="http://schemas.openxmlformats.org/drawingml/2006/wordprocessingDrawing" xmlns:w10="urn:schemas-microsoft-com:office:word" xmlns:w="http://schemas.openxmlformats.org/wordprocessingml/2006/main" xmlns:w14="http://schemas.microsoft.com/office/word/2010/wordml" xmlns:w15="http://schemas.microsoft.com/office/word/2012/wordml" xmlns:wpg="http://schemas.microsoft.com/office/word/2010/wordprocessingGroup" xmlns:wpi="http://schemas.microsoft.com/office/word/2010/wordprocessingInk" xmlns:wne="http://schemas.microsoft.com/office/word/2006/wordml" xmlns:wps="http://schemas.microsoft.com/office/word/2010/wordprocessingShape" mc:Ignorable="w14 w15 wp14">
+<w:endnotes xmlns:ve="http://schemas.openxmlformats.org/markup-compatibility/2006" xmlns:o="urn:schemas-microsoft-com:office:office" xmlns:r="http://schemas.openxmlformats.org/officeDocument/2006/relationships" xmlns:m="http://schemas.openxmlformats.org/officeDocument/2006/math" xmlns:v="urn:schemas-microsoft-com:vml" xmlns:wp="http://schemas.openxmlformats.org/drawingml/2006/wordprocessingDrawing" xmlns:w10="urn:schemas-microsoft-com:office:word" xmlns:w="http://schemas.openxmlformats.org/wordprocessingml/2006/main" xmlns:wne="http://schemas.microsoft.com/office/word/2006/wordml">
   <w:endnote w:type="separator" w:id="-1">
     <w:p>
       <w:pPr>
@@ -7683,7 +8914,7 @@
 </file>
 
 <file path=word/footer1.xml><?xml version="1.0" encoding="utf-8"?>
-<w:ftr xmlns:wpc="http://schemas.microsoft.com/office/word/2010/wordprocessingCanvas" xmlns:mc="http://schemas.openxmlformats.org/markup-compatibility/2006" xmlns:o="urn:schemas-microsoft-com:office:office" xmlns:r="http://schemas.openxmlformats.org/officeDocument/2006/relationships" xmlns:m="http://schemas.openxmlformats.org/officeDocument/2006/math" xmlns:v="urn:schemas-microsoft-com:vml" xmlns:wp14="http://schemas.microsoft.com/office/word/2010/wordprocessingDrawing" xmlns:wp="http://schemas.openxmlformats.org/drawingml/2006/wordprocessingDrawing" xmlns:w10="urn:schemas-microsoft-com:office:word" xmlns:w="http://schemas.openxmlformats.org/wordprocessingml/2006/main" xmlns:w14="http://schemas.microsoft.com/office/word/2010/wordml" xmlns:w15="http://schemas.microsoft.com/office/word/2012/wordml" xmlns:wpg="http://schemas.microsoft.com/office/word/2010/wordprocessingGroup" xmlns:wpi="http://schemas.microsoft.com/office/word/2010/wordprocessingInk" xmlns:wne="http://schemas.microsoft.com/office/word/2006/wordml" xmlns:wps="http://schemas.microsoft.com/office/word/2010/wordprocessingShape" mc:Ignorable="w14 w15 wp14">
+<w:ftr xmlns:ve="http://schemas.openxmlformats.org/markup-compatibility/2006" xmlns:o="urn:schemas-microsoft-com:office:office" xmlns:r="http://schemas.openxmlformats.org/officeDocument/2006/relationships" xmlns:m="http://schemas.openxmlformats.org/officeDocument/2006/math" xmlns:v="urn:schemas-microsoft-com:vml" xmlns:wp="http://schemas.openxmlformats.org/drawingml/2006/wordprocessingDrawing" xmlns:w10="urn:schemas-microsoft-com:office:word" xmlns:w="http://schemas.openxmlformats.org/wordprocessingml/2006/main" xmlns:wne="http://schemas.microsoft.com/office/word/2006/wordml">
   <w:p>
     <w:pPr>
       <w:pStyle w:val="Rodap"/>
@@ -7706,11 +8937,20 @@
         <w:dataBinding w:prefixMappings="xmlns:ns0='http://purl.org/dc/elements/1.1/' xmlns:ns1='http://schemas.openxmlformats.org/package/2006/metadata/core-properties' " w:xpath="/ns1:coreProperties[1]/ns0:title[1]" w:storeItemID="{6C3C8BC8-F283-45AE-878A-BAB7291924A1}"/>
         <w:text/>
       </w:sdtPr>
-      <w:sdtEndPr/>
       <w:sdtContent>
-        <w:r>
-          <w:t>Weekly Report</w:t>
-        </w:r>
+        <w:proofErr w:type="spellStart"/>
+        <w:r>
+          <w:t>Weekly</w:t>
+        </w:r>
+        <w:proofErr w:type="spellEnd"/>
+        <w:r>
+          <w:t xml:space="preserve"> </w:t>
+        </w:r>
+        <w:proofErr w:type="spellStart"/>
+        <w:r>
+          <w:t>Report</w:t>
+        </w:r>
+        <w:proofErr w:type="spellEnd"/>
       </w:sdtContent>
     </w:sdt>
     <w:r>
@@ -7724,7 +8964,7 @@
 </file>
 
 <file path=word/footer2.xml><?xml version="1.0" encoding="utf-8"?>
-<w:ftr xmlns:wpc="http://schemas.microsoft.com/office/word/2010/wordprocessingCanvas" xmlns:mc="http://schemas.openxmlformats.org/markup-compatibility/2006" xmlns:o="urn:schemas-microsoft-com:office:office" xmlns:r="http://schemas.openxmlformats.org/officeDocument/2006/relationships" xmlns:m="http://schemas.openxmlformats.org/officeDocument/2006/math" xmlns:v="urn:schemas-microsoft-com:vml" xmlns:wp14="http://schemas.microsoft.com/office/word/2010/wordprocessingDrawing" xmlns:wp="http://schemas.openxmlformats.org/drawingml/2006/wordprocessingDrawing" xmlns:w10="urn:schemas-microsoft-com:office:word" xmlns:w="http://schemas.openxmlformats.org/wordprocessingml/2006/main" xmlns:w14="http://schemas.microsoft.com/office/word/2010/wordml" xmlns:w15="http://schemas.microsoft.com/office/word/2012/wordml" xmlns:wpg="http://schemas.microsoft.com/office/word/2010/wordprocessingGroup" xmlns:wpi="http://schemas.microsoft.com/office/word/2010/wordprocessingInk" xmlns:wne="http://schemas.microsoft.com/office/word/2006/wordml" xmlns:wps="http://schemas.microsoft.com/office/word/2010/wordprocessingShape" mc:Ignorable="w14 w15 wp14">
+<w:ftr xmlns:ve="http://schemas.openxmlformats.org/markup-compatibility/2006" xmlns:o="urn:schemas-microsoft-com:office:office" xmlns:r="http://schemas.openxmlformats.org/officeDocument/2006/relationships" xmlns:m="http://schemas.openxmlformats.org/officeDocument/2006/math" xmlns:v="urn:schemas-microsoft-com:vml" xmlns:wp="http://schemas.openxmlformats.org/drawingml/2006/wordprocessingDrawing" xmlns:w10="urn:schemas-microsoft-com:office:word" xmlns:w="http://schemas.openxmlformats.org/wordprocessingml/2006/main" xmlns:wne="http://schemas.microsoft.com/office/word/2006/wordml">
   <w:p>
     <w:pPr>
       <w:pStyle w:val="Rodap"/>
@@ -7753,11 +8993,20 @@
         <w:dataBinding w:prefixMappings="xmlns:ns0='http://purl.org/dc/elements/1.1/' xmlns:ns1='http://schemas.openxmlformats.org/package/2006/metadata/core-properties' " w:xpath="/ns1:coreProperties[1]/ns0:title[1]" w:storeItemID="{6C3C8BC8-F283-45AE-878A-BAB7291924A1}"/>
         <w:text/>
       </w:sdtPr>
-      <w:sdtEndPr/>
       <w:sdtContent>
-        <w:r>
-          <w:t>Weekly Report</w:t>
-        </w:r>
+        <w:proofErr w:type="spellStart"/>
+        <w:r>
+          <w:t>Weekly</w:t>
+        </w:r>
+        <w:proofErr w:type="spellEnd"/>
+        <w:r>
+          <w:t xml:space="preserve"> </w:t>
+        </w:r>
+        <w:proofErr w:type="spellStart"/>
+        <w:r>
+          <w:t>Report</w:t>
+        </w:r>
+        <w:proofErr w:type="spellEnd"/>
       </w:sdtContent>
     </w:sdt>
     <w:r>
@@ -7768,7 +9017,7 @@
 </file>
 
 <file path=word/footer3.xml><?xml version="1.0" encoding="utf-8"?>
-<w:ftr xmlns:wpc="http://schemas.microsoft.com/office/word/2010/wordprocessingCanvas" xmlns:mc="http://schemas.openxmlformats.org/markup-compatibility/2006" xmlns:o="urn:schemas-microsoft-com:office:office" xmlns:r="http://schemas.openxmlformats.org/officeDocument/2006/relationships" xmlns:m="http://schemas.openxmlformats.org/officeDocument/2006/math" xmlns:v="urn:schemas-microsoft-com:vml" xmlns:wp14="http://schemas.microsoft.com/office/word/2010/wordprocessingDrawing" xmlns:wp="http://schemas.openxmlformats.org/drawingml/2006/wordprocessingDrawing" xmlns:w10="urn:schemas-microsoft-com:office:word" xmlns:w="http://schemas.openxmlformats.org/wordprocessingml/2006/main" xmlns:w14="http://schemas.microsoft.com/office/word/2010/wordml" xmlns:w15="http://schemas.microsoft.com/office/word/2012/wordml" xmlns:wpg="http://schemas.microsoft.com/office/word/2010/wordprocessingGroup" xmlns:wpi="http://schemas.microsoft.com/office/word/2010/wordprocessingInk" xmlns:wne="http://schemas.microsoft.com/office/word/2006/wordml" xmlns:wps="http://schemas.microsoft.com/office/word/2010/wordprocessingShape" mc:Ignorable="w14 w15 wp14">
+<w:ftr xmlns:ve="http://schemas.openxmlformats.org/markup-compatibility/2006" xmlns:o="urn:schemas-microsoft-com:office:office" xmlns:r="http://schemas.openxmlformats.org/officeDocument/2006/relationships" xmlns:m="http://schemas.openxmlformats.org/officeDocument/2006/math" xmlns:v="urn:schemas-microsoft-com:vml" xmlns:wp="http://schemas.openxmlformats.org/drawingml/2006/wordprocessingDrawing" xmlns:w10="urn:schemas-microsoft-com:office:word" xmlns:w="http://schemas.openxmlformats.org/wordprocessingml/2006/main" xmlns:wne="http://schemas.microsoft.com/office/word/2006/wordml">
   <w:p>
     <w:pPr>
       <w:pStyle w:val="Rodap"/>
@@ -7788,11 +9037,20 @@
         <w:dataBinding w:prefixMappings="xmlns:ns0='http://purl.org/dc/elements/1.1/' xmlns:ns1='http://schemas.openxmlformats.org/package/2006/metadata/core-properties' " w:xpath="/ns1:coreProperties[1]/ns0:title[1]" w:storeItemID="{6C3C8BC8-F283-45AE-878A-BAB7291924A1}"/>
         <w:text/>
       </w:sdtPr>
-      <w:sdtEndPr/>
       <w:sdtContent>
-        <w:r>
-          <w:t>Weekly Report</w:t>
-        </w:r>
+        <w:proofErr w:type="spellStart"/>
+        <w:r>
+          <w:t>Weekly</w:t>
+        </w:r>
+        <w:proofErr w:type="spellEnd"/>
+        <w:r>
+          <w:t xml:space="preserve"> </w:t>
+        </w:r>
+        <w:proofErr w:type="spellStart"/>
+        <w:r>
+          <w:t>Report</w:t>
+        </w:r>
+        <w:proofErr w:type="spellEnd"/>
       </w:sdtContent>
     </w:sdt>
     <w:r>
@@ -7827,7 +9085,7 @@
 </file>
 
 <file path=word/footer4.xml><?xml version="1.0" encoding="utf-8"?>
-<w:ftr xmlns:wpc="http://schemas.microsoft.com/office/word/2010/wordprocessingCanvas" xmlns:mc="http://schemas.openxmlformats.org/markup-compatibility/2006" xmlns:o="urn:schemas-microsoft-com:office:office" xmlns:r="http://schemas.openxmlformats.org/officeDocument/2006/relationships" xmlns:m="http://schemas.openxmlformats.org/officeDocument/2006/math" xmlns:v="urn:schemas-microsoft-com:vml" xmlns:wp14="http://schemas.microsoft.com/office/word/2010/wordprocessingDrawing" xmlns:wp="http://schemas.openxmlformats.org/drawingml/2006/wordprocessingDrawing" xmlns:w10="urn:schemas-microsoft-com:office:word" xmlns:w="http://schemas.openxmlformats.org/wordprocessingml/2006/main" xmlns:w14="http://schemas.microsoft.com/office/word/2010/wordml" xmlns:w15="http://schemas.microsoft.com/office/word/2012/wordml" xmlns:wpg="http://schemas.microsoft.com/office/word/2010/wordprocessingGroup" xmlns:wpi="http://schemas.microsoft.com/office/word/2010/wordprocessingInk" xmlns:wne="http://schemas.microsoft.com/office/word/2006/wordml" xmlns:wps="http://schemas.microsoft.com/office/word/2010/wordprocessingShape" mc:Ignorable="w14 w15 wp14">
+<w:ftr xmlns:ve="http://schemas.openxmlformats.org/markup-compatibility/2006" xmlns:o="urn:schemas-microsoft-com:office:office" xmlns:r="http://schemas.openxmlformats.org/officeDocument/2006/relationships" xmlns:m="http://schemas.openxmlformats.org/officeDocument/2006/math" xmlns:v="urn:schemas-microsoft-com:vml" xmlns:wp="http://schemas.openxmlformats.org/drawingml/2006/wordprocessingDrawing" xmlns:w10="urn:schemas-microsoft-com:office:word" xmlns:w="http://schemas.openxmlformats.org/wordprocessingml/2006/main" xmlns:wne="http://schemas.microsoft.com/office/word/2006/wordml">
   <w:p>
     <w:pPr>
       <w:pStyle w:val="Rodap"/>
@@ -7856,11 +9114,20 @@
         <w:dataBinding w:prefixMappings="xmlns:ns0='http://purl.org/dc/elements/1.1/' xmlns:ns1='http://schemas.openxmlformats.org/package/2006/metadata/core-properties' " w:xpath="/ns1:coreProperties[1]/ns0:title[1]" w:storeItemID="{6C3C8BC8-F283-45AE-878A-BAB7291924A1}"/>
         <w:text/>
       </w:sdtPr>
-      <w:sdtEndPr/>
       <w:sdtContent>
-        <w:r>
-          <w:t>Weekly Report</w:t>
-        </w:r>
+        <w:proofErr w:type="spellStart"/>
+        <w:r>
+          <w:t>Weekly</w:t>
+        </w:r>
+        <w:proofErr w:type="spellEnd"/>
+        <w:r>
+          <w:t xml:space="preserve"> </w:t>
+        </w:r>
+        <w:proofErr w:type="spellStart"/>
+        <w:r>
+          <w:t>Report</w:t>
+        </w:r>
+        <w:proofErr w:type="spellEnd"/>
       </w:sdtContent>
     </w:sdt>
     <w:r>
@@ -7892,7 +9159,7 @@
 </file>
 
 <file path=word/footnotes.xml><?xml version="1.0" encoding="utf-8"?>
-<w:footnotes xmlns:wpc="http://schemas.microsoft.com/office/word/2010/wordprocessingCanvas" xmlns:mc="http://schemas.openxmlformats.org/markup-compatibility/2006" xmlns:o="urn:schemas-microsoft-com:office:office" xmlns:r="http://schemas.openxmlformats.org/officeDocument/2006/relationships" xmlns:m="http://schemas.openxmlformats.org/officeDocument/2006/math" xmlns:v="urn:schemas-microsoft-com:vml" xmlns:wp14="http://schemas.microsoft.com/office/word/2010/wordprocessingDrawing" xmlns:wp="http://schemas.openxmlformats.org/drawingml/2006/wordprocessingDrawing" xmlns:w10="urn:schemas-microsoft-com:office:word" xmlns:w="http://schemas.openxmlformats.org/wordprocessingml/2006/main" xmlns:w14="http://schemas.microsoft.com/office/word/2010/wordml" xmlns:w15="http://schemas.microsoft.com/office/word/2012/wordml" xmlns:wpg="http://schemas.microsoft.com/office/word/2010/wordprocessingGroup" xmlns:wpi="http://schemas.microsoft.com/office/word/2010/wordprocessingInk" xmlns:wne="http://schemas.microsoft.com/office/word/2006/wordml" xmlns:wps="http://schemas.microsoft.com/office/word/2010/wordprocessingShape" mc:Ignorable="w14 w15 wp14">
+<w:footnotes xmlns:ve="http://schemas.openxmlformats.org/markup-compatibility/2006" xmlns:o="urn:schemas-microsoft-com:office:office" xmlns:r="http://schemas.openxmlformats.org/officeDocument/2006/relationships" xmlns:m="http://schemas.openxmlformats.org/officeDocument/2006/math" xmlns:v="urn:schemas-microsoft-com:vml" xmlns:wp="http://schemas.openxmlformats.org/drawingml/2006/wordprocessingDrawing" xmlns:w10="urn:schemas-microsoft-com:office:word" xmlns:w="http://schemas.openxmlformats.org/wordprocessingml/2006/main" xmlns:wne="http://schemas.microsoft.com/office/word/2006/wordml">
   <w:footnote w:type="separator" w:id="-1">
     <w:p>
       <w:pPr>
@@ -7917,7 +9184,7 @@
 </file>
 
 <file path=word/header1.xml><?xml version="1.0" encoding="utf-8"?>
-<w:hdr xmlns:wpc="http://schemas.microsoft.com/office/word/2010/wordprocessingCanvas" xmlns:mc="http://schemas.openxmlformats.org/markup-compatibility/2006" xmlns:o="urn:schemas-microsoft-com:office:office" xmlns:r="http://schemas.openxmlformats.org/officeDocument/2006/relationships" xmlns:m="http://schemas.openxmlformats.org/officeDocument/2006/math" xmlns:v="urn:schemas-microsoft-com:vml" xmlns:wp14="http://schemas.microsoft.com/office/word/2010/wordprocessingDrawing" xmlns:wp="http://schemas.openxmlformats.org/drawingml/2006/wordprocessingDrawing" xmlns:w10="urn:schemas-microsoft-com:office:word" xmlns:w="http://schemas.openxmlformats.org/wordprocessingml/2006/main" xmlns:w14="http://schemas.microsoft.com/office/word/2010/wordml" xmlns:w15="http://schemas.microsoft.com/office/word/2012/wordml" xmlns:wpg="http://schemas.microsoft.com/office/word/2010/wordprocessingGroup" xmlns:wpi="http://schemas.microsoft.com/office/word/2010/wordprocessingInk" xmlns:wne="http://schemas.microsoft.com/office/word/2006/wordml" xmlns:wps="http://schemas.microsoft.com/office/word/2010/wordprocessingShape" mc:Ignorable="w14 w15 wp14">
+<w:hdr xmlns:ve="http://schemas.openxmlformats.org/markup-compatibility/2006" xmlns:o="urn:schemas-microsoft-com:office:office" xmlns:r="http://schemas.openxmlformats.org/officeDocument/2006/relationships" xmlns:m="http://schemas.openxmlformats.org/officeDocument/2006/math" xmlns:v="urn:schemas-microsoft-com:vml" xmlns:wp="http://schemas.openxmlformats.org/drawingml/2006/wordprocessingDrawing" xmlns:w10="urn:schemas-microsoft-com:office:word" xmlns:w="http://schemas.openxmlformats.org/wordprocessingml/2006/main" xmlns:wne="http://schemas.microsoft.com/office/word/2006/wordml">
   <w:p>
     <w:pPr>
       <w:pStyle w:val="Cabealho"/>
@@ -7930,7 +9197,7 @@
         <w:noProof/>
       </w:rPr>
       <w:drawing>
-        <wp:anchor distT="0" distB="0" distL="114300" distR="114300" simplePos="0" relativeHeight="251657728" behindDoc="0" locked="0" layoutInCell="1" allowOverlap="1" wp14:anchorId="16D3C7A6" wp14:editId="559EDEB4">
+        <wp:anchor distT="0" distB="0" distL="114300" distR="114300" simplePos="0" relativeHeight="251657728" behindDoc="0" locked="0" layoutInCell="1" allowOverlap="1">
           <wp:simplePos x="0" y="0"/>
           <wp:positionH relativeFrom="column">
             <wp:posOffset>15239</wp:posOffset>
@@ -8006,14 +9273,21 @@
         <w:dataBinding w:prefixMappings="xmlns:ns0='http://purl.org/dc/elements/1.1/' xmlns:ns1='http://schemas.openxmlformats.org/package/2006/metadata/core-properties' " w:xpath="/ns1:coreProperties[1]/ns0:creator[1]" w:storeItemID="{6C3C8BC8-F283-45AE-878A-BAB7291924A1}"/>
         <w:text/>
       </w:sdtPr>
-      <w:sdtEndPr/>
       <w:sdtContent>
         <w:r>
           <w:rPr>
             <w:lang w:val="en-US"/>
           </w:rPr>
-          <w:t>Filipe Brandão</w:t>
-        </w:r>
+          <w:t xml:space="preserve">Filipe </w:t>
+        </w:r>
+        <w:proofErr w:type="spellStart"/>
+        <w:r>
+          <w:rPr>
+            <w:lang w:val="en-US"/>
+          </w:rPr>
+          <w:t>Brandão</w:t>
+        </w:r>
+        <w:proofErr w:type="spellEnd"/>
       </w:sdtContent>
     </w:sdt>
   </w:p>
@@ -8046,7 +9320,6 @@
         <w:dataBinding w:prefixMappings="xmlns:ns0='http://purl.org/dc/elements/1.1/' xmlns:ns1='http://schemas.openxmlformats.org/package/2006/metadata/core-properties' " w:xpath="/ns1:coreProperties[1]/ns0:description[1]" w:storeItemID="{6C3C8BC8-F283-45AE-878A-BAB7291924A1}"/>
         <w:text w:multiLine="1"/>
       </w:sdtPr>
-      <w:sdtEndPr/>
       <w:sdtContent>
         <w:del w:id="0" w:author="Filipe Brandão" w:date="2013-05-27T00:14:00Z">
           <w:r>
@@ -8068,6 +9341,9 @@
         </w:ins>
         <w:ins w:id="3" w:author="Filipe Brandão" w:date="2013-05-27T00:14:00Z">
           <w:r>
+            <w:rPr>
+              <w:lang w:val="en-US"/>
+            </w:rPr>
             <w:t>V0.2</w:t>
           </w:r>
         </w:ins>
@@ -8089,7 +9365,6 @@
         <w:dataBinding w:prefixMappings="xmlns:ns0='http://purl.org/dc/elements/1.1/' xmlns:ns1='http://schemas.openxmlformats.org/package/2006/metadata/core-properties' " w:xpath="/ns1:coreProperties[1]/ns1:contentStatus[1]" w:storeItemID="{6C3C8BC8-F283-45AE-878A-BAB7291924A1}"/>
         <w:text/>
       </w:sdtPr>
-      <w:sdtEndPr/>
       <w:sdtContent>
         <w:del w:id="4" w:author="Filipe Brandão" w:date="2013-05-27T00:14:00Z">
           <w:r>
@@ -8101,6 +9376,9 @@
         </w:del>
         <w:ins w:id="5" w:author="Filipe Brandão" w:date="2013-05-27T00:14:00Z">
           <w:r>
+            <w:rPr>
+              <w:lang w:val="en-US"/>
+            </w:rPr>
             <w:t>Ready for Approval</w:t>
           </w:r>
         </w:ins>
@@ -8111,7 +9389,7 @@
 </file>
 
 <file path=word/header2.xml><?xml version="1.0" encoding="utf-8"?>
-<w:hdr xmlns:wpc="http://schemas.microsoft.com/office/word/2010/wordprocessingCanvas" xmlns:mc="http://schemas.openxmlformats.org/markup-compatibility/2006" xmlns:o="urn:schemas-microsoft-com:office:office" xmlns:r="http://schemas.openxmlformats.org/officeDocument/2006/relationships" xmlns:m="http://schemas.openxmlformats.org/officeDocument/2006/math" xmlns:v="urn:schemas-microsoft-com:vml" xmlns:wp14="http://schemas.microsoft.com/office/word/2010/wordprocessingDrawing" xmlns:wp="http://schemas.openxmlformats.org/drawingml/2006/wordprocessingDrawing" xmlns:w10="urn:schemas-microsoft-com:office:word" xmlns:w="http://schemas.openxmlformats.org/wordprocessingml/2006/main" xmlns:w14="http://schemas.microsoft.com/office/word/2010/wordml" xmlns:w15="http://schemas.microsoft.com/office/word/2012/wordml" xmlns:wpg="http://schemas.microsoft.com/office/word/2010/wordprocessingGroup" xmlns:wpi="http://schemas.microsoft.com/office/word/2010/wordprocessingInk" xmlns:wne="http://schemas.microsoft.com/office/word/2006/wordml" xmlns:wps="http://schemas.microsoft.com/office/word/2010/wordprocessingShape" mc:Ignorable="w14 w15 wp14">
+<w:hdr xmlns:ve="http://schemas.openxmlformats.org/markup-compatibility/2006" xmlns:o="urn:schemas-microsoft-com:office:office" xmlns:r="http://schemas.openxmlformats.org/officeDocument/2006/relationships" xmlns:m="http://schemas.openxmlformats.org/officeDocument/2006/math" xmlns:v="urn:schemas-microsoft-com:vml" xmlns:wp="http://schemas.openxmlformats.org/drawingml/2006/wordprocessingDrawing" xmlns:w10="urn:schemas-microsoft-com:office:word" xmlns:w="http://schemas.openxmlformats.org/wordprocessingml/2006/main" xmlns:wne="http://schemas.microsoft.com/office/word/2006/wordml">
   <w:p>
     <w:pPr>
       <w:pStyle w:val="Cabealho"/>
@@ -8124,7 +9402,7 @@
         <w:noProof/>
       </w:rPr>
       <w:drawing>
-        <wp:anchor distT="0" distB="0" distL="114300" distR="114300" simplePos="0" relativeHeight="251659776" behindDoc="0" locked="0" layoutInCell="1" allowOverlap="1" wp14:anchorId="4AD29075" wp14:editId="0AFCB605">
+        <wp:anchor distT="0" distB="0" distL="114300" distR="114300" simplePos="0" relativeHeight="251659776" behindDoc="0" locked="0" layoutInCell="1" allowOverlap="1">
           <wp:simplePos x="0" y="0"/>
           <wp:positionH relativeFrom="column">
             <wp:posOffset>81915</wp:posOffset>
@@ -8200,14 +9478,21 @@
         <w:dataBinding w:prefixMappings="xmlns:ns0='http://purl.org/dc/elements/1.1/' xmlns:ns1='http://schemas.openxmlformats.org/package/2006/metadata/core-properties' " w:xpath="/ns1:coreProperties[1]/ns0:creator[1]" w:storeItemID="{6C3C8BC8-F283-45AE-878A-BAB7291924A1}"/>
         <w:text/>
       </w:sdtPr>
-      <w:sdtEndPr/>
       <w:sdtContent>
         <w:r>
           <w:rPr>
             <w:lang w:val="en-GB"/>
           </w:rPr>
-          <w:t>Filipe Brandão</w:t>
-        </w:r>
+          <w:t xml:space="preserve">Filipe </w:t>
+        </w:r>
+        <w:proofErr w:type="spellStart"/>
+        <w:r>
+          <w:rPr>
+            <w:lang w:val="en-GB"/>
+          </w:rPr>
+          <w:t>Brandão</w:t>
+        </w:r>
+        <w:proofErr w:type="spellEnd"/>
       </w:sdtContent>
     </w:sdt>
   </w:p>
@@ -8240,7 +9525,6 @@
         <w:dataBinding w:prefixMappings="xmlns:ns0='http://purl.org/dc/elements/1.1/' xmlns:ns1='http://schemas.openxmlformats.org/package/2006/metadata/core-properties' " w:xpath="/ns1:coreProperties[1]/ns0:description[1]" w:storeItemID="{6C3C8BC8-F283-45AE-878A-BAB7291924A1}"/>
         <w:text w:multiLine="1"/>
       </w:sdtPr>
-      <w:sdtEndPr/>
       <w:sdtContent>
         <w:del w:id="6" w:author="Filipe Brandão" w:date="2013-05-27T00:14:00Z">
           <w:r>
@@ -8262,6 +9546,9 @@
         </w:ins>
         <w:ins w:id="9" w:author="Filipe Brandão" w:date="2013-05-27T00:14:00Z">
           <w:r>
+            <w:rPr>
+              <w:lang w:val="en-US"/>
+            </w:rPr>
             <w:t>V0.2</w:t>
           </w:r>
         </w:ins>
@@ -8283,7 +9570,6 @@
         <w:dataBinding w:prefixMappings="xmlns:ns0='http://purl.org/dc/elements/1.1/' xmlns:ns1='http://schemas.openxmlformats.org/package/2006/metadata/core-properties' " w:xpath="/ns1:coreProperties[1]/ns1:contentStatus[1]" w:storeItemID="{6C3C8BC8-F283-45AE-878A-BAB7291924A1}"/>
         <w:text/>
       </w:sdtPr>
-      <w:sdtEndPr/>
       <w:sdtContent>
         <w:del w:id="10" w:author="Filipe Brandão" w:date="2013-05-27T00:14:00Z">
           <w:r>
@@ -8295,6 +9581,9 @@
         </w:del>
         <w:ins w:id="11" w:author="Filipe Brandão" w:date="2013-05-27T00:14:00Z">
           <w:r>
+            <w:rPr>
+              <w:lang w:val="en-US"/>
+            </w:rPr>
             <w:t>Ready for Approval</w:t>
           </w:r>
         </w:ins>
@@ -8311,7 +9600,7 @@
 </file>
 
 <file path=word/numbering.xml><?xml version="1.0" encoding="utf-8"?>
-<w:numbering xmlns:wpc="http://schemas.microsoft.com/office/word/2010/wordprocessingCanvas" xmlns:mc="http://schemas.openxmlformats.org/markup-compatibility/2006" xmlns:o="urn:schemas-microsoft-com:office:office" xmlns:r="http://schemas.openxmlformats.org/officeDocument/2006/relationships" xmlns:m="http://schemas.openxmlformats.org/officeDocument/2006/math" xmlns:v="urn:schemas-microsoft-com:vml" xmlns:wp14="http://schemas.microsoft.com/office/word/2010/wordprocessingDrawing" xmlns:wp="http://schemas.openxmlformats.org/drawingml/2006/wordprocessingDrawing" xmlns:w10="urn:schemas-microsoft-com:office:word" xmlns:w="http://schemas.openxmlformats.org/wordprocessingml/2006/main" xmlns:w14="http://schemas.microsoft.com/office/word/2010/wordml" xmlns:w15="http://schemas.microsoft.com/office/word/2012/wordml" xmlns:wpg="http://schemas.microsoft.com/office/word/2010/wordprocessingGroup" xmlns:wpi="http://schemas.microsoft.com/office/word/2010/wordprocessingInk" xmlns:wne="http://schemas.microsoft.com/office/word/2006/wordml" xmlns:wps="http://schemas.microsoft.com/office/word/2010/wordprocessingShape" mc:Ignorable="w14 w15 wp14">
+<w:numbering xmlns:ve="http://schemas.openxmlformats.org/markup-compatibility/2006" xmlns:o="urn:schemas-microsoft-com:office:office" xmlns:r="http://schemas.openxmlformats.org/officeDocument/2006/relationships" xmlns:m="http://schemas.openxmlformats.org/officeDocument/2006/math" xmlns:v="urn:schemas-microsoft-com:vml" xmlns:wp="http://schemas.openxmlformats.org/drawingml/2006/wordprocessingDrawing" xmlns:w10="urn:schemas-microsoft-com:office:word" xmlns:w="http://schemas.openxmlformats.org/wordprocessingml/2006/main" xmlns:wne="http://schemas.microsoft.com/office/word/2006/wordml">
   <w:abstractNum w:abstractNumId="0">
     <w:nsid w:val="00F735C3"/>
     <w:multiLevelType w:val="hybridMultilevel"/>
@@ -11433,7 +12722,7 @@
 </file>
 
 <file path=word/styles.xml><?xml version="1.0" encoding="utf-8"?>
-<w:styles xmlns:mc="http://schemas.openxmlformats.org/markup-compatibility/2006" xmlns:r="http://schemas.openxmlformats.org/officeDocument/2006/relationships" xmlns:w="http://schemas.openxmlformats.org/wordprocessingml/2006/main" xmlns:w14="http://schemas.microsoft.com/office/word/2010/wordml" xmlns:w15="http://schemas.microsoft.com/office/word/2012/wordml" mc:Ignorable="w14 w15">
+<w:styles xmlns:r="http://schemas.openxmlformats.org/officeDocument/2006/relationships" xmlns:w="http://schemas.openxmlformats.org/wordprocessingml/2006/main">
   <w:docDefaults>
     <w:rPrDefault>
       <w:rPr>
@@ -11449,388 +12738,155 @@
       </w:pPr>
     </w:pPrDefault>
   </w:docDefaults>
-  <w:latentStyles w:defLockedState="0" w:defUIPriority="99" w:defSemiHidden="0" w:defUnhideWhenUsed="0" w:defQFormat="0" w:count="371">
-    <w:lsdException w:name="Normal" w:uiPriority="0" w:qFormat="1"/>
-    <w:lsdException w:name="heading 1" w:uiPriority="9" w:qFormat="1"/>
-    <w:lsdException w:name="heading 2" w:semiHidden="1" w:uiPriority="9" w:unhideWhenUsed="1" w:qFormat="1"/>
-    <w:lsdException w:name="heading 3" w:semiHidden="1" w:uiPriority="9" w:unhideWhenUsed="1" w:qFormat="1"/>
-    <w:lsdException w:name="heading 4" w:semiHidden="1" w:uiPriority="9" w:unhideWhenUsed="1" w:qFormat="1"/>
-    <w:lsdException w:name="heading 5" w:semiHidden="1" w:uiPriority="9" w:unhideWhenUsed="1" w:qFormat="1"/>
-    <w:lsdException w:name="heading 6" w:semiHidden="1" w:uiPriority="9" w:unhideWhenUsed="1" w:qFormat="1"/>
-    <w:lsdException w:name="heading 7" w:semiHidden="1" w:uiPriority="9" w:unhideWhenUsed="1" w:qFormat="1"/>
-    <w:lsdException w:name="heading 8" w:semiHidden="1" w:uiPriority="9" w:unhideWhenUsed="1" w:qFormat="1"/>
-    <w:lsdException w:name="heading 9" w:semiHidden="1" w:uiPriority="9" w:unhideWhenUsed="1" w:qFormat="1"/>
-    <w:lsdException w:name="index 1" w:semiHidden="1" w:unhideWhenUsed="1"/>
-    <w:lsdException w:name="index 2" w:semiHidden="1" w:unhideWhenUsed="1"/>
-    <w:lsdException w:name="index 3" w:semiHidden="1" w:unhideWhenUsed="1"/>
-    <w:lsdException w:name="index 4" w:semiHidden="1" w:unhideWhenUsed="1"/>
-    <w:lsdException w:name="index 5" w:semiHidden="1" w:unhideWhenUsed="1"/>
-    <w:lsdException w:name="index 6" w:semiHidden="1" w:unhideWhenUsed="1"/>
-    <w:lsdException w:name="index 7" w:semiHidden="1" w:unhideWhenUsed="1"/>
-    <w:lsdException w:name="index 8" w:semiHidden="1" w:unhideWhenUsed="1"/>
-    <w:lsdException w:name="index 9" w:semiHidden="1" w:unhideWhenUsed="1"/>
-    <w:lsdException w:name="toc 1" w:semiHidden="1" w:uiPriority="39" w:unhideWhenUsed="1"/>
-    <w:lsdException w:name="toc 2" w:semiHidden="1" w:uiPriority="39" w:unhideWhenUsed="1"/>
-    <w:lsdException w:name="toc 3" w:semiHidden="1" w:uiPriority="39" w:unhideWhenUsed="1"/>
-    <w:lsdException w:name="toc 4" w:semiHidden="1" w:uiPriority="39" w:unhideWhenUsed="1"/>
-    <w:lsdException w:name="toc 5" w:semiHidden="1" w:uiPriority="39" w:unhideWhenUsed="1"/>
-    <w:lsdException w:name="toc 6" w:semiHidden="1" w:uiPriority="39" w:unhideWhenUsed="1"/>
-    <w:lsdException w:name="toc 7" w:semiHidden="1" w:uiPriority="39" w:unhideWhenUsed="1"/>
-    <w:lsdException w:name="toc 8" w:semiHidden="1" w:uiPriority="39" w:unhideWhenUsed="1"/>
-    <w:lsdException w:name="toc 9" w:semiHidden="1" w:uiPriority="39" w:unhideWhenUsed="1"/>
-    <w:lsdException w:name="Normal Indent" w:semiHidden="1" w:unhideWhenUsed="1"/>
-    <w:lsdException w:name="footnote text" w:semiHidden="1" w:unhideWhenUsed="1"/>
-    <w:lsdException w:name="annotation text" w:semiHidden="1" w:unhideWhenUsed="1"/>
-    <w:lsdException w:name="header" w:semiHidden="1" w:unhideWhenUsed="1"/>
-    <w:lsdException w:name="footer" w:semiHidden="1" w:unhideWhenUsed="1"/>
-    <w:lsdException w:name="index heading" w:semiHidden="1" w:unhideWhenUsed="1"/>
-    <w:lsdException w:name="caption" w:semiHidden="1" w:uiPriority="35" w:unhideWhenUsed="1" w:qFormat="1"/>
-    <w:lsdException w:name="table of figures" w:semiHidden="1" w:unhideWhenUsed="1"/>
-    <w:lsdException w:name="envelope address" w:semiHidden="1" w:unhideWhenUsed="1"/>
-    <w:lsdException w:name="envelope return" w:semiHidden="1" w:unhideWhenUsed="1"/>
-    <w:lsdException w:name="footnote reference" w:semiHidden="1" w:unhideWhenUsed="1"/>
-    <w:lsdException w:name="annotation reference" w:semiHidden="1" w:unhideWhenUsed="1"/>
-    <w:lsdException w:name="line number" w:semiHidden="1" w:unhideWhenUsed="1"/>
-    <w:lsdException w:name="page number" w:semiHidden="1" w:unhideWhenUsed="1"/>
-    <w:lsdException w:name="endnote reference" w:semiHidden="1" w:unhideWhenUsed="1"/>
-    <w:lsdException w:name="endnote text" w:semiHidden="1" w:unhideWhenUsed="1"/>
-    <w:lsdException w:name="table of authorities" w:semiHidden="1" w:unhideWhenUsed="1"/>
-    <w:lsdException w:name="macro" w:semiHidden="1" w:unhideWhenUsed="1"/>
-    <w:lsdException w:name="toa heading" w:semiHidden="1" w:unhideWhenUsed="1"/>
-    <w:lsdException w:name="List" w:semiHidden="1" w:unhideWhenUsed="1"/>
-    <w:lsdException w:name="List Bullet" w:semiHidden="1" w:unhideWhenUsed="1"/>
-    <w:lsdException w:name="List Number" w:semiHidden="1" w:unhideWhenUsed="1"/>
-    <w:lsdException w:name="List 2" w:semiHidden="1" w:unhideWhenUsed="1"/>
-    <w:lsdException w:name="List 3" w:semiHidden="1" w:unhideWhenUsed="1"/>
-    <w:lsdException w:name="List 4" w:semiHidden="1" w:unhideWhenUsed="1"/>
-    <w:lsdException w:name="List 5" w:semiHidden="1" w:unhideWhenUsed="1"/>
-    <w:lsdException w:name="List Bullet 2" w:semiHidden="1" w:unhideWhenUsed="1"/>
-    <w:lsdException w:name="List Bullet 3" w:semiHidden="1" w:unhideWhenUsed="1"/>
-    <w:lsdException w:name="List Bullet 4" w:semiHidden="1" w:unhideWhenUsed="1"/>
-    <w:lsdException w:name="List Bullet 5" w:semiHidden="1" w:unhideWhenUsed="1"/>
-    <w:lsdException w:name="List Number 2" w:semiHidden="1" w:unhideWhenUsed="1"/>
-    <w:lsdException w:name="List Number 3" w:semiHidden="1" w:unhideWhenUsed="1"/>
-    <w:lsdException w:name="List Number 4" w:semiHidden="1" w:unhideWhenUsed="1"/>
-    <w:lsdException w:name="List Number 5" w:semiHidden="1" w:unhideWhenUsed="1"/>
-    <w:lsdException w:name="Title" w:uiPriority="10" w:qFormat="1"/>
-    <w:lsdException w:name="Closing" w:semiHidden="1" w:unhideWhenUsed="1"/>
-    <w:lsdException w:name="Signature" w:semiHidden="1" w:unhideWhenUsed="1"/>
-    <w:lsdException w:name="Default Paragraph Font" w:semiHidden="1" w:uiPriority="1" w:unhideWhenUsed="1"/>
-    <w:lsdException w:name="Body Text" w:semiHidden="1" w:unhideWhenUsed="1"/>
-    <w:lsdException w:name="Body Text Indent" w:semiHidden="1" w:unhideWhenUsed="1"/>
-    <w:lsdException w:name="List Continue" w:semiHidden="1" w:unhideWhenUsed="1"/>
-    <w:lsdException w:name="List Continue 2" w:semiHidden="1" w:unhideWhenUsed="1"/>
-    <w:lsdException w:name="List Continue 3" w:semiHidden="1" w:unhideWhenUsed="1"/>
-    <w:lsdException w:name="List Continue 4" w:semiHidden="1" w:unhideWhenUsed="1"/>
-    <w:lsdException w:name="List Continue 5" w:semiHidden="1" w:unhideWhenUsed="1"/>
-    <w:lsdException w:name="Message Header" w:semiHidden="1" w:unhideWhenUsed="1"/>
-    <w:lsdException w:name="Subtitle" w:uiPriority="11" w:qFormat="1"/>
-    <w:lsdException w:name="Salutation" w:semiHidden="1" w:unhideWhenUsed="1"/>
-    <w:lsdException w:name="Date" w:semiHidden="1" w:unhideWhenUsed="1"/>
-    <w:lsdException w:name="Body Text First Indent" w:semiHidden="1" w:unhideWhenUsed="1"/>
-    <w:lsdException w:name="Body Text First Indent 2" w:semiHidden="1" w:unhideWhenUsed="1"/>
-    <w:lsdException w:name="Note Heading" w:semiHidden="1" w:unhideWhenUsed="1"/>
-    <w:lsdException w:name="Body Text 2" w:semiHidden="1" w:unhideWhenUsed="1"/>
-    <w:lsdException w:name="Body Text 3" w:semiHidden="1" w:unhideWhenUsed="1"/>
-    <w:lsdException w:name="Body Text Indent 2" w:semiHidden="1" w:unhideWhenUsed="1"/>
-    <w:lsdException w:name="Body Text Indent 3" w:semiHidden="1" w:unhideWhenUsed="1"/>
-    <w:lsdException w:name="Block Text" w:semiHidden="1" w:unhideWhenUsed="1"/>
-    <w:lsdException w:name="Hyperlink" w:semiHidden="1" w:unhideWhenUsed="1"/>
-    <w:lsdException w:name="FollowedHyperlink" w:semiHidden="1" w:unhideWhenUsed="1"/>
-    <w:lsdException w:name="Strong" w:uiPriority="22" w:qFormat="1"/>
-    <w:lsdException w:name="Emphasis" w:uiPriority="20" w:qFormat="1"/>
-    <w:lsdException w:name="Document Map" w:semiHidden="1" w:unhideWhenUsed="1"/>
-    <w:lsdException w:name="Plain Text" w:semiHidden="1" w:unhideWhenUsed="1"/>
-    <w:lsdException w:name="E-mail Signature" w:semiHidden="1" w:unhideWhenUsed="1"/>
-    <w:lsdException w:name="HTML Top of Form" w:semiHidden="1" w:unhideWhenUsed="1"/>
-    <w:lsdException w:name="HTML Bottom of Form" w:semiHidden="1" w:unhideWhenUsed="1"/>
-    <w:lsdException w:name="Normal (Web)" w:semiHidden="1" w:unhideWhenUsed="1"/>
-    <w:lsdException w:name="HTML Acronym" w:semiHidden="1" w:unhideWhenUsed="1"/>
-    <w:lsdException w:name="HTML Address" w:semiHidden="1" w:unhideWhenUsed="1"/>
-    <w:lsdException w:name="HTML Cite" w:semiHidden="1" w:unhideWhenUsed="1"/>
-    <w:lsdException w:name="HTML Code" w:semiHidden="1" w:unhideWhenUsed="1"/>
-    <w:lsdException w:name="HTML Definition" w:semiHidden="1" w:unhideWhenUsed="1"/>
-    <w:lsdException w:name="HTML Keyboard" w:semiHidden="1" w:unhideWhenUsed="1"/>
-    <w:lsdException w:name="HTML Preformatted" w:semiHidden="1" w:unhideWhenUsed="1"/>
-    <w:lsdException w:name="HTML Sample" w:semiHidden="1" w:unhideWhenUsed="1"/>
-    <w:lsdException w:name="HTML Typewriter" w:semiHidden="1" w:unhideWhenUsed="1"/>
-    <w:lsdException w:name="HTML Variable" w:semiHidden="1" w:unhideWhenUsed="1"/>
-    <w:lsdException w:name="Normal Table" w:semiHidden="1" w:unhideWhenUsed="1"/>
-    <w:lsdException w:name="annotation subject" w:semiHidden="1" w:unhideWhenUsed="1"/>
-    <w:lsdException w:name="No List" w:semiHidden="1" w:unhideWhenUsed="1"/>
-    <w:lsdException w:name="Outline List 1" w:semiHidden="1" w:unhideWhenUsed="1"/>
-    <w:lsdException w:name="Outline List 2" w:semiHidden="1" w:unhideWhenUsed="1"/>
-    <w:lsdException w:name="Outline List 3" w:semiHidden="1" w:unhideWhenUsed="1"/>
-    <w:lsdException w:name="Table Simple 1" w:semiHidden="1" w:unhideWhenUsed="1"/>
-    <w:lsdException w:name="Table Simple 2" w:semiHidden="1" w:unhideWhenUsed="1"/>
-    <w:lsdException w:name="Table Simple 3" w:semiHidden="1" w:unhideWhenUsed="1"/>
-    <w:lsdException w:name="Table Classic 1" w:semiHidden="1" w:unhideWhenUsed="1"/>
-    <w:lsdException w:name="Table Classic 2" w:semiHidden="1" w:unhideWhenUsed="1"/>
-    <w:lsdException w:name="Table Classic 3" w:semiHidden="1" w:unhideWhenUsed="1"/>
-    <w:lsdException w:name="Table Classic 4" w:semiHidden="1" w:unhideWhenUsed="1"/>
-    <w:lsdException w:name="Table Colorful 1" w:semiHidden="1" w:unhideWhenUsed="1"/>
-    <w:lsdException w:name="Table Colorful 2" w:semiHidden="1" w:unhideWhenUsed="1"/>
-    <w:lsdException w:name="Table Colorful 3" w:semiHidden="1" w:unhideWhenUsed="1"/>
-    <w:lsdException w:name="Table Columns 1" w:semiHidden="1" w:unhideWhenUsed="1"/>
-    <w:lsdException w:name="Table Columns 2" w:semiHidden="1" w:unhideWhenUsed="1"/>
-    <w:lsdException w:name="Table Columns 3" w:semiHidden="1" w:unhideWhenUsed="1"/>
-    <w:lsdException w:name="Table Columns 4" w:semiHidden="1" w:unhideWhenUsed="1"/>
-    <w:lsdException w:name="Table Columns 5" w:semiHidden="1" w:unhideWhenUsed="1"/>
-    <w:lsdException w:name="Table Grid 1" w:semiHidden="1" w:unhideWhenUsed="1"/>
-    <w:lsdException w:name="Table Grid 2" w:semiHidden="1" w:unhideWhenUsed="1"/>
-    <w:lsdException w:name="Table Grid 3" w:semiHidden="1" w:unhideWhenUsed="1"/>
-    <w:lsdException w:name="Table Grid 4" w:semiHidden="1" w:unhideWhenUsed="1"/>
-    <w:lsdException w:name="Table Grid 5" w:semiHidden="1" w:unhideWhenUsed="1"/>
-    <w:lsdException w:name="Table Grid 6" w:semiHidden="1" w:unhideWhenUsed="1"/>
-    <w:lsdException w:name="Table Grid 7" w:semiHidden="1" w:unhideWhenUsed="1"/>
-    <w:lsdException w:name="Table Grid 8" w:semiHidden="1" w:unhideWhenUsed="1"/>
-    <w:lsdException w:name="Table List 1" w:semiHidden="1" w:unhideWhenUsed="1"/>
-    <w:lsdException w:name="Table List 2" w:semiHidden="1" w:unhideWhenUsed="1"/>
-    <w:lsdException w:name="Table List 3" w:semiHidden="1" w:unhideWhenUsed="1"/>
-    <w:lsdException w:name="Table List 4" w:semiHidden="1" w:unhideWhenUsed="1"/>
-    <w:lsdException w:name="Table List 5" w:semiHidden="1" w:unhideWhenUsed="1"/>
-    <w:lsdException w:name="Table List 6" w:semiHidden="1" w:unhideWhenUsed="1"/>
-    <w:lsdException w:name="Table List 7" w:semiHidden="1" w:unhideWhenUsed="1"/>
-    <w:lsdException w:name="Table List 8" w:semiHidden="1" w:unhideWhenUsed="1"/>
-    <w:lsdException w:name="Table 3D effects 1" w:semiHidden="1" w:unhideWhenUsed="1"/>
-    <w:lsdException w:name="Table 3D effects 2" w:semiHidden="1" w:unhideWhenUsed="1"/>
-    <w:lsdException w:name="Table 3D effects 3" w:semiHidden="1" w:unhideWhenUsed="1"/>
-    <w:lsdException w:name="Table Contemporary" w:semiHidden="1" w:unhideWhenUsed="1"/>
-    <w:lsdException w:name="Table Elegant" w:semiHidden="1" w:unhideWhenUsed="1"/>
-    <w:lsdException w:name="Table Professional" w:semiHidden="1" w:unhideWhenUsed="1"/>
-    <w:lsdException w:name="Table Subtle 1" w:semiHidden="1" w:unhideWhenUsed="1"/>
-    <w:lsdException w:name="Table Subtle 2" w:semiHidden="1" w:unhideWhenUsed="1"/>
-    <w:lsdException w:name="Table Web 1" w:semiHidden="1" w:unhideWhenUsed="1"/>
-    <w:lsdException w:name="Table Web 2" w:semiHidden="1" w:unhideWhenUsed="1"/>
-    <w:lsdException w:name="Table Web 3" w:semiHidden="1" w:unhideWhenUsed="1"/>
-    <w:lsdException w:name="Balloon Text" w:semiHidden="1" w:unhideWhenUsed="1"/>
-    <w:lsdException w:name="Table Grid" w:uiPriority="59"/>
-    <w:lsdException w:name="Table Theme" w:semiHidden="1" w:unhideWhenUsed="1"/>
-    <w:lsdException w:name="Placeholder Text" w:semiHidden="1"/>
-    <w:lsdException w:name="No Spacing" w:uiPriority="1" w:qFormat="1"/>
-    <w:lsdException w:name="Light Shading" w:uiPriority="60"/>
-    <w:lsdException w:name="Light List" w:uiPriority="61"/>
-    <w:lsdException w:name="Light Grid" w:uiPriority="62"/>
-    <w:lsdException w:name="Medium Shading 1" w:uiPriority="63"/>
-    <w:lsdException w:name="Medium Shading 2" w:uiPriority="64"/>
-    <w:lsdException w:name="Medium List 1" w:uiPriority="65"/>
-    <w:lsdException w:name="Medium List 2" w:uiPriority="66"/>
-    <w:lsdException w:name="Medium Grid 1" w:uiPriority="67"/>
-    <w:lsdException w:name="Medium Grid 2" w:uiPriority="68"/>
-    <w:lsdException w:name="Medium Grid 3" w:uiPriority="69"/>
-    <w:lsdException w:name="Dark List" w:uiPriority="70"/>
-    <w:lsdException w:name="Colorful Shading" w:uiPriority="71"/>
-    <w:lsdException w:name="Colorful List" w:uiPriority="72"/>
-    <w:lsdException w:name="Colorful Grid" w:uiPriority="73"/>
-    <w:lsdException w:name="Light Shading Accent 1" w:uiPriority="60"/>
-    <w:lsdException w:name="Light List Accent 1" w:uiPriority="61"/>
-    <w:lsdException w:name="Light Grid Accent 1" w:uiPriority="62"/>
-    <w:lsdException w:name="Medium Shading 1 Accent 1" w:uiPriority="63"/>
-    <w:lsdException w:name="Medium Shading 2 Accent 1" w:uiPriority="64"/>
-    <w:lsdException w:name="Medium List 1 Accent 1" w:uiPriority="65"/>
-    <w:lsdException w:name="Revision" w:semiHidden="1"/>
-    <w:lsdException w:name="List Paragraph" w:uiPriority="34" w:qFormat="1"/>
-    <w:lsdException w:name="Quote" w:uiPriority="29" w:qFormat="1"/>
-    <w:lsdException w:name="Intense Quote" w:uiPriority="30" w:qFormat="1"/>
-    <w:lsdException w:name="Medium List 2 Accent 1" w:uiPriority="66"/>
-    <w:lsdException w:name="Medium Grid 1 Accent 1" w:uiPriority="67"/>
-    <w:lsdException w:name="Medium Grid 2 Accent 1" w:uiPriority="68"/>
-    <w:lsdException w:name="Medium Grid 3 Accent 1" w:uiPriority="69"/>
-    <w:lsdException w:name="Dark List Accent 1" w:uiPriority="70"/>
-    <w:lsdException w:name="Colorful Shading Accent 1" w:uiPriority="71"/>
-    <w:lsdException w:name="Colorful List Accent 1" w:uiPriority="72"/>
-    <w:lsdException w:name="Colorful Grid Accent 1" w:uiPriority="73"/>
-    <w:lsdException w:name="Light Shading Accent 2" w:uiPriority="60"/>
-    <w:lsdException w:name="Light List Accent 2" w:uiPriority="61"/>
-    <w:lsdException w:name="Light Grid Accent 2" w:uiPriority="62"/>
-    <w:lsdException w:name="Medium Shading 1 Accent 2" w:uiPriority="63"/>
-    <w:lsdException w:name="Medium Shading 2 Accent 2" w:uiPriority="64"/>
-    <w:lsdException w:name="Medium List 1 Accent 2" w:uiPriority="65"/>
-    <w:lsdException w:name="Medium List 2 Accent 2" w:uiPriority="66"/>
-    <w:lsdException w:name="Medium Grid 1 Accent 2" w:uiPriority="67"/>
-    <w:lsdException w:name="Medium Grid 2 Accent 2" w:uiPriority="68"/>
-    <w:lsdException w:name="Medium Grid 3 Accent 2" w:uiPriority="69"/>
-    <w:lsdException w:name="Dark List Accent 2" w:uiPriority="70"/>
-    <w:lsdException w:name="Colorful Shading Accent 2" w:uiPriority="71"/>
-    <w:lsdException w:name="Colorful List Accent 2" w:uiPriority="72"/>
-    <w:lsdException w:name="Colorful Grid Accent 2" w:uiPriority="73"/>
-    <w:lsdException w:name="Light Shading Accent 3" w:uiPriority="60"/>
-    <w:lsdException w:name="Light List Accent 3" w:uiPriority="61"/>
-    <w:lsdException w:name="Light Grid Accent 3" w:uiPriority="62"/>
-    <w:lsdException w:name="Medium Shading 1 Accent 3" w:uiPriority="63"/>
-    <w:lsdException w:name="Medium Shading 2 Accent 3" w:uiPriority="64"/>
-    <w:lsdException w:name="Medium List 1 Accent 3" w:uiPriority="65"/>
-    <w:lsdException w:name="Medium List 2 Accent 3" w:uiPriority="66"/>
-    <w:lsdException w:name="Medium Grid 1 Accent 3" w:uiPriority="67"/>
-    <w:lsdException w:name="Medium Grid 2 Accent 3" w:uiPriority="68"/>
-    <w:lsdException w:name="Medium Grid 3 Accent 3" w:uiPriority="69"/>
-    <w:lsdException w:name="Dark List Accent 3" w:uiPriority="70"/>
-    <w:lsdException w:name="Colorful Shading Accent 3" w:uiPriority="71"/>
-    <w:lsdException w:name="Colorful List Accent 3" w:uiPriority="72"/>
-    <w:lsdException w:name="Colorful Grid Accent 3" w:uiPriority="73"/>
-    <w:lsdException w:name="Light Shading Accent 4" w:uiPriority="60"/>
-    <w:lsdException w:name="Light List Accent 4" w:uiPriority="61"/>
-    <w:lsdException w:name="Light Grid Accent 4" w:uiPriority="62"/>
-    <w:lsdException w:name="Medium Shading 1 Accent 4" w:uiPriority="63"/>
-    <w:lsdException w:name="Medium Shading 2 Accent 4" w:uiPriority="64"/>
-    <w:lsdException w:name="Medium List 1 Accent 4" w:uiPriority="65"/>
-    <w:lsdException w:name="Medium List 2 Accent 4" w:uiPriority="66"/>
-    <w:lsdException w:name="Medium Grid 1 Accent 4" w:uiPriority="67"/>
-    <w:lsdException w:name="Medium Grid 2 Accent 4" w:uiPriority="68"/>
-    <w:lsdException w:name="Medium Grid 3 Accent 4" w:uiPriority="69"/>
-    <w:lsdException w:name="Dark List Accent 4" w:uiPriority="70"/>
-    <w:lsdException w:name="Colorful Shading Accent 4" w:uiPriority="71"/>
-    <w:lsdException w:name="Colorful List Accent 4" w:uiPriority="72"/>
-    <w:lsdException w:name="Colorful Grid Accent 4" w:uiPriority="73"/>
-    <w:lsdException w:name="Light Shading Accent 5" w:uiPriority="60"/>
-    <w:lsdException w:name="Light List Accent 5" w:uiPriority="61"/>
-    <w:lsdException w:name="Light Grid Accent 5" w:uiPriority="62"/>
-    <w:lsdException w:name="Medium Shading 1 Accent 5" w:uiPriority="63"/>
-    <w:lsdException w:name="Medium Shading 2 Accent 5" w:uiPriority="64"/>
-    <w:lsdException w:name="Medium List 1 Accent 5" w:uiPriority="65"/>
-    <w:lsdException w:name="Medium List 2 Accent 5" w:uiPriority="66"/>
-    <w:lsdException w:name="Medium Grid 1 Accent 5" w:uiPriority="67"/>
-    <w:lsdException w:name="Medium Grid 2 Accent 5" w:uiPriority="68"/>
-    <w:lsdException w:name="Medium Grid 3 Accent 5" w:uiPriority="69"/>
-    <w:lsdException w:name="Dark List Accent 5" w:uiPriority="70"/>
-    <w:lsdException w:name="Colorful Shading Accent 5" w:uiPriority="71"/>
-    <w:lsdException w:name="Colorful List Accent 5" w:uiPriority="72"/>
-    <w:lsdException w:name="Colorful Grid Accent 5" w:uiPriority="73"/>
-    <w:lsdException w:name="Light Shading Accent 6" w:uiPriority="60"/>
-    <w:lsdException w:name="Light List Accent 6" w:uiPriority="61"/>
-    <w:lsdException w:name="Light Grid Accent 6" w:uiPriority="62"/>
-    <w:lsdException w:name="Medium Shading 1 Accent 6" w:uiPriority="63"/>
-    <w:lsdException w:name="Medium Shading 2 Accent 6" w:uiPriority="64"/>
-    <w:lsdException w:name="Medium List 1 Accent 6" w:uiPriority="65"/>
-    <w:lsdException w:name="Medium List 2 Accent 6" w:uiPriority="66"/>
-    <w:lsdException w:name="Medium Grid 1 Accent 6" w:uiPriority="67"/>
-    <w:lsdException w:name="Medium Grid 2 Accent 6" w:uiPriority="68"/>
-    <w:lsdException w:name="Medium Grid 3 Accent 6" w:uiPriority="69"/>
-    <w:lsdException w:name="Dark List Accent 6" w:uiPriority="70"/>
-    <w:lsdException w:name="Colorful Shading Accent 6" w:uiPriority="71"/>
-    <w:lsdException w:name="Colorful List Accent 6" w:uiPriority="72"/>
-    <w:lsdException w:name="Colorful Grid Accent 6" w:uiPriority="73"/>
-    <w:lsdException w:name="Subtle Emphasis" w:uiPriority="19" w:qFormat="1"/>
-    <w:lsdException w:name="Intense Emphasis" w:uiPriority="21" w:qFormat="1"/>
-    <w:lsdException w:name="Subtle Reference" w:uiPriority="31" w:qFormat="1"/>
-    <w:lsdException w:name="Intense Reference" w:uiPriority="32" w:qFormat="1"/>
-    <w:lsdException w:name="Book Title" w:uiPriority="33" w:qFormat="1"/>
-    <w:lsdException w:name="Bibliography" w:semiHidden="1" w:uiPriority="37" w:unhideWhenUsed="1"/>
-    <w:lsdException w:name="TOC Heading" w:semiHidden="1" w:uiPriority="39" w:unhideWhenUsed="1" w:qFormat="1"/>
-    <w:lsdException w:name="Plain Table 1" w:uiPriority="41"/>
-    <w:lsdException w:name="Plain Table 2" w:uiPriority="42"/>
-    <w:lsdException w:name="Plain Table 3" w:uiPriority="43"/>
-    <w:lsdException w:name="Plain Table 4" w:uiPriority="44"/>
-    <w:lsdException w:name="Plain Table 5" w:uiPriority="45"/>
-    <w:lsdException w:name="Grid Table Light" w:uiPriority="40"/>
-    <w:lsdException w:name="Grid Table 1 Light" w:uiPriority="46"/>
-    <w:lsdException w:name="Grid Table 2" w:uiPriority="47"/>
-    <w:lsdException w:name="Grid Table 3" w:uiPriority="48"/>
-    <w:lsdException w:name="Grid Table 4" w:uiPriority="49"/>
-    <w:lsdException w:name="Grid Table 5 Dark" w:uiPriority="50"/>
-    <w:lsdException w:name="Grid Table 6 Colorful" w:uiPriority="51"/>
-    <w:lsdException w:name="Grid Table 7 Colorful" w:uiPriority="52"/>
-    <w:lsdException w:name="Grid Table 1 Light Accent 1" w:uiPriority="46"/>
-    <w:lsdException w:name="Grid Table 2 Accent 1" w:uiPriority="47"/>
-    <w:lsdException w:name="Grid Table 3 Accent 1" w:uiPriority="48"/>
-    <w:lsdException w:name="Grid Table 4 Accent 1" w:uiPriority="49"/>
-    <w:lsdException w:name="Grid Table 5 Dark Accent 1" w:uiPriority="50"/>
-    <w:lsdException w:name="Grid Table 6 Colorful Accent 1" w:uiPriority="51"/>
-    <w:lsdException w:name="Grid Table 7 Colorful Accent 1" w:uiPriority="52"/>
-    <w:lsdException w:name="Grid Table 1 Light Accent 2" w:uiPriority="46"/>
-    <w:lsdException w:name="Grid Table 2 Accent 2" w:uiPriority="47"/>
-    <w:lsdException w:name="Grid Table 3 Accent 2" w:uiPriority="48"/>
-    <w:lsdException w:name="Grid Table 4 Accent 2" w:uiPriority="49"/>
-    <w:lsdException w:name="Grid Table 5 Dark Accent 2" w:uiPriority="50"/>
-    <w:lsdException w:name="Grid Table 6 Colorful Accent 2" w:uiPriority="51"/>
-    <w:lsdException w:name="Grid Table 7 Colorful Accent 2" w:uiPriority="52"/>
-    <w:lsdException w:name="Grid Table 1 Light Accent 3" w:uiPriority="46"/>
-    <w:lsdException w:name="Grid Table 2 Accent 3" w:uiPriority="47"/>
-    <w:lsdException w:name="Grid Table 3 Accent 3" w:uiPriority="48"/>
-    <w:lsdException w:name="Grid Table 4 Accent 3" w:uiPriority="49"/>
-    <w:lsdException w:name="Grid Table 5 Dark Accent 3" w:uiPriority="50"/>
-    <w:lsdException w:name="Grid Table 6 Colorful Accent 3" w:uiPriority="51"/>
-    <w:lsdException w:name="Grid Table 7 Colorful Accent 3" w:uiPriority="52"/>
-    <w:lsdException w:name="Grid Table 1 Light Accent 4" w:uiPriority="46"/>
-    <w:lsdException w:name="Grid Table 2 Accent 4" w:uiPriority="47"/>
-    <w:lsdException w:name="Grid Table 3 Accent 4" w:uiPriority="48"/>
-    <w:lsdException w:name="Grid Table 4 Accent 4" w:uiPriority="49"/>
-    <w:lsdException w:name="Grid Table 5 Dark Accent 4" w:uiPriority="50"/>
-    <w:lsdException w:name="Grid Table 6 Colorful Accent 4" w:uiPriority="51"/>
-    <w:lsdException w:name="Grid Table 7 Colorful Accent 4" w:uiPriority="52"/>
-    <w:lsdException w:name="Grid Table 1 Light Accent 5" w:uiPriority="46"/>
-    <w:lsdException w:name="Grid Table 2 Accent 5" w:uiPriority="47"/>
-    <w:lsdException w:name="Grid Table 3 Accent 5" w:uiPriority="48"/>
-    <w:lsdException w:name="Grid Table 4 Accent 5" w:uiPriority="49"/>
-    <w:lsdException w:name="Grid Table 5 Dark Accent 5" w:uiPriority="50"/>
-    <w:lsdException w:name="Grid Table 6 Colorful Accent 5" w:uiPriority="51"/>
-    <w:lsdException w:name="Grid Table 7 Colorful Accent 5" w:uiPriority="52"/>
-    <w:lsdException w:name="Grid Table 1 Light Accent 6" w:uiPriority="46"/>
-    <w:lsdException w:name="Grid Table 2 Accent 6" w:uiPriority="47"/>
-    <w:lsdException w:name="Grid Table 3 Accent 6" w:uiPriority="48"/>
-    <w:lsdException w:name="Grid Table 4 Accent 6" w:uiPriority="49"/>
-    <w:lsdException w:name="Grid Table 5 Dark Accent 6" w:uiPriority="50"/>
-    <w:lsdException w:name="Grid Table 6 Colorful Accent 6" w:uiPriority="51"/>
-    <w:lsdException w:name="Grid Table 7 Colorful Accent 6" w:uiPriority="52"/>
-    <w:lsdException w:name="List Table 1 Light" w:uiPriority="46"/>
-    <w:lsdException w:name="List Table 2" w:uiPriority="47"/>
-    <w:lsdException w:name="List Table 3" w:uiPriority="48"/>
-    <w:lsdException w:name="List Table 4" w:uiPriority="49"/>
-    <w:lsdException w:name="List Table 5 Dark" w:uiPriority="50"/>
-    <w:lsdException w:name="List Table 6 Colorful" w:uiPriority="51"/>
-    <w:lsdException w:name="List Table 7 Colorful" w:uiPriority="52"/>
-    <w:lsdException w:name="List Table 1 Light Accent 1" w:uiPriority="46"/>
-    <w:lsdException w:name="List Table 2 Accent 1" w:uiPriority="47"/>
-    <w:lsdException w:name="List Table 3 Accent 1" w:uiPriority="48"/>
-    <w:lsdException w:name="List Table 4 Accent 1" w:uiPriority="49"/>
-    <w:lsdException w:name="List Table 5 Dark Accent 1" w:uiPriority="50"/>
-    <w:lsdException w:name="List Table 6 Colorful Accent 1" w:uiPriority="51"/>
-    <w:lsdException w:name="List Table 7 Colorful Accent 1" w:uiPriority="52"/>
-    <w:lsdException w:name="List Table 1 Light Accent 2" w:uiPriority="46"/>
-    <w:lsdException w:name="List Table 2 Accent 2" w:uiPriority="47"/>
-    <w:lsdException w:name="List Table 3 Accent 2" w:uiPriority="48"/>
-    <w:lsdException w:name="List Table 4 Accent 2" w:uiPriority="49"/>
-    <w:lsdException w:name="List Table 5 Dark Accent 2" w:uiPriority="50"/>
-    <w:lsdException w:name="List Table 6 Colorful Accent 2" w:uiPriority="51"/>
-    <w:lsdException w:name="List Table 7 Colorful Accent 2" w:uiPriority="52"/>
-    <w:lsdException w:name="List Table 1 Light Accent 3" w:uiPriority="46"/>
-    <w:lsdException w:name="List Table 2 Accent 3" w:uiPriority="47"/>
-    <w:lsdException w:name="List Table 3 Accent 3" w:uiPriority="48"/>
-    <w:lsdException w:name="List Table 4 Accent 3" w:uiPriority="49"/>
-    <w:lsdException w:name="List Table 5 Dark Accent 3" w:uiPriority="50"/>
-    <w:lsdException w:name="List Table 6 Colorful Accent 3" w:uiPriority="51"/>
-    <w:lsdException w:name="List Table 7 Colorful Accent 3" w:uiPriority="52"/>
-    <w:lsdException w:name="List Table 1 Light Accent 4" w:uiPriority="46"/>
-    <w:lsdException w:name="List Table 2 Accent 4" w:uiPriority="47"/>
-    <w:lsdException w:name="List Table 3 Accent 4" w:uiPriority="48"/>
-    <w:lsdException w:name="List Table 4 Accent 4" w:uiPriority="49"/>
-    <w:lsdException w:name="List Table 5 Dark Accent 4" w:uiPriority="50"/>
-    <w:lsdException w:name="List Table 6 Colorful Accent 4" w:uiPriority="51"/>
-    <w:lsdException w:name="List Table 7 Colorful Accent 4" w:uiPriority="52"/>
-    <w:lsdException w:name="List Table 1 Light Accent 5" w:uiPriority="46"/>
-    <w:lsdException w:name="List Table 2 Accent 5" w:uiPriority="47"/>
-    <w:lsdException w:name="List Table 3 Accent 5" w:uiPriority="48"/>
-    <w:lsdException w:name="List Table 4 Accent 5" w:uiPriority="49"/>
-    <w:lsdException w:name="List Table 5 Dark Accent 5" w:uiPriority="50"/>
-    <w:lsdException w:name="List Table 6 Colorful Accent 5" w:uiPriority="51"/>
-    <w:lsdException w:name="List Table 7 Colorful Accent 5" w:uiPriority="52"/>
-    <w:lsdException w:name="List Table 1 Light Accent 6" w:uiPriority="46"/>
-    <w:lsdException w:name="List Table 2 Accent 6" w:uiPriority="47"/>
-    <w:lsdException w:name="List Table 3 Accent 6" w:uiPriority="48"/>
-    <w:lsdException w:name="List Table 4 Accent 6" w:uiPriority="49"/>
-    <w:lsdException w:name="List Table 5 Dark Accent 6" w:uiPriority="50"/>
-    <w:lsdException w:name="List Table 6 Colorful Accent 6" w:uiPriority="51"/>
-    <w:lsdException w:name="List Table 7 Colorful Accent 6" w:uiPriority="52"/>
+  <w:latentStyles w:defLockedState="0" w:defUIPriority="99" w:defSemiHidden="1" w:defUnhideWhenUsed="1" w:defQFormat="0" w:count="267">
+    <w:lsdException w:name="Normal" w:semiHidden="0" w:uiPriority="0" w:unhideWhenUsed="0" w:qFormat="1"/>
+    <w:lsdException w:name="heading 1" w:semiHidden="0" w:uiPriority="9" w:unhideWhenUsed="0" w:qFormat="1"/>
+    <w:lsdException w:name="heading 2" w:uiPriority="9" w:qFormat="1"/>
+    <w:lsdException w:name="heading 3" w:uiPriority="9" w:qFormat="1"/>
+    <w:lsdException w:name="heading 4" w:uiPriority="9" w:qFormat="1"/>
+    <w:lsdException w:name="heading 5" w:uiPriority="9" w:qFormat="1"/>
+    <w:lsdException w:name="heading 6" w:uiPriority="9" w:qFormat="1"/>
+    <w:lsdException w:name="heading 7" w:uiPriority="9" w:qFormat="1"/>
+    <w:lsdException w:name="heading 8" w:uiPriority="9" w:qFormat="1"/>
+    <w:lsdException w:name="heading 9" w:uiPriority="9" w:qFormat="1"/>
+    <w:lsdException w:name="toc 1" w:uiPriority="39"/>
+    <w:lsdException w:name="toc 2" w:uiPriority="39"/>
+    <w:lsdException w:name="toc 3" w:uiPriority="39"/>
+    <w:lsdException w:name="toc 4" w:uiPriority="39"/>
+    <w:lsdException w:name="toc 5" w:uiPriority="39"/>
+    <w:lsdException w:name="toc 6" w:uiPriority="39"/>
+    <w:lsdException w:name="toc 7" w:uiPriority="39"/>
+    <w:lsdException w:name="toc 8" w:uiPriority="39"/>
+    <w:lsdException w:name="toc 9" w:uiPriority="39"/>
+    <w:lsdException w:name="caption" w:uiPriority="35" w:qFormat="1"/>
+    <w:lsdException w:name="Title" w:semiHidden="0" w:uiPriority="10" w:unhideWhenUsed="0" w:qFormat="1"/>
+    <w:lsdException w:name="Default Paragraph Font" w:uiPriority="1"/>
+    <w:lsdException w:name="Subtitle" w:semiHidden="0" w:uiPriority="11" w:unhideWhenUsed="0" w:qFormat="1"/>
+    <w:lsdException w:name="Strong" w:semiHidden="0" w:uiPriority="22" w:unhideWhenUsed="0" w:qFormat="1"/>
+    <w:lsdException w:name="Emphasis" w:semiHidden="0" w:uiPriority="20" w:unhideWhenUsed="0" w:qFormat="1"/>
+    <w:lsdException w:name="Table Grid" w:semiHidden="0" w:uiPriority="59" w:unhideWhenUsed="0"/>
+    <w:lsdException w:name="Placeholder Text" w:unhideWhenUsed="0"/>
+    <w:lsdException w:name="No Spacing" w:semiHidden="0" w:uiPriority="1" w:unhideWhenUsed="0" w:qFormat="1"/>
+    <w:lsdException w:name="Light Shading" w:semiHidden="0" w:uiPriority="60" w:unhideWhenUsed="0"/>
+    <w:lsdException w:name="Light List" w:semiHidden="0" w:uiPriority="61" w:unhideWhenUsed="0"/>
+    <w:lsdException w:name="Light Grid" w:semiHidden="0" w:uiPriority="62" w:unhideWhenUsed="0"/>
+    <w:lsdException w:name="Medium Shading 1" w:semiHidden="0" w:uiPriority="63" w:unhideWhenUsed="0"/>
+    <w:lsdException w:name="Medium Shading 2" w:semiHidden="0" w:uiPriority="64" w:unhideWhenUsed="0"/>
+    <w:lsdException w:name="Medium List 1" w:semiHidden="0" w:uiPriority="65" w:unhideWhenUsed="0"/>
+    <w:lsdException w:name="Medium List 2" w:semiHidden="0" w:uiPriority="66" w:unhideWhenUsed="0"/>
+    <w:lsdException w:name="Medium Grid 1" w:semiHidden="0" w:uiPriority="67" w:unhideWhenUsed="0"/>
+    <w:lsdException w:name="Medium Grid 2" w:semiHidden="0" w:uiPriority="68" w:unhideWhenUsed="0"/>
+    <w:lsdException w:name="Medium Grid 3" w:semiHidden="0" w:uiPriority="69" w:unhideWhenUsed="0"/>
+    <w:lsdException w:name="Dark List" w:semiHidden="0" w:uiPriority="70" w:unhideWhenUsed="0"/>
+    <w:lsdException w:name="Colorful Shading" w:semiHidden="0" w:uiPriority="71" w:unhideWhenUsed="0"/>
+    <w:lsdException w:name="Colorful List" w:semiHidden="0" w:uiPriority="72" w:unhideWhenUsed="0"/>
+    <w:lsdException w:name="Colorful Grid" w:semiHidden="0" w:uiPriority="73" w:unhideWhenUsed="0"/>
+    <w:lsdException w:name="Light Shading Accent 1" w:semiHidden="0" w:uiPriority="60" w:unhideWhenUsed="0"/>
+    <w:lsdException w:name="Light List Accent 1" w:semiHidden="0" w:uiPriority="61" w:unhideWhenUsed="0"/>
+    <w:lsdException w:name="Light Grid Accent 1" w:semiHidden="0" w:uiPriority="62" w:unhideWhenUsed="0"/>
+    <w:lsdException w:name="Medium Shading 1 Accent 1" w:semiHidden="0" w:uiPriority="63" w:unhideWhenUsed="0"/>
+    <w:lsdException w:name="Medium Shading 2 Accent 1" w:semiHidden="0" w:uiPriority="64" w:unhideWhenUsed="0"/>
+    <w:lsdException w:name="Medium List 1 Accent 1" w:semiHidden="0" w:uiPriority="65" w:unhideWhenUsed="0"/>
+    <w:lsdException w:name="Revision" w:unhideWhenUsed="0"/>
+    <w:lsdException w:name="List Paragraph" w:semiHidden="0" w:uiPriority="34" w:unhideWhenUsed="0" w:qFormat="1"/>
+    <w:lsdException w:name="Quote" w:semiHidden="0" w:uiPriority="29" w:unhideWhenUsed="0" w:qFormat="1"/>
+    <w:lsdException w:name="Intense Quote" w:semiHidden="0" w:uiPriority="30" w:unhideWhenUsed="0" w:qFormat="1"/>
+    <w:lsdException w:name="Medium List 2 Accent 1" w:semiHidden="0" w:uiPriority="66" w:unhideWhenUsed="0"/>
+    <w:lsdException w:name="Medium Grid 1 Accent 1" w:semiHidden="0" w:uiPriority="67" w:unhideWhenUsed="0"/>
+    <w:lsdException w:name="Medium Grid 2 Accent 1" w:semiHidden="0" w:uiPriority="68" w:unhideWhenUsed="0"/>
+    <w:lsdException w:name="Medium Grid 3 Accent 1" w:semiHidden="0" w:uiPriority="69" w:unhideWhenUsed="0"/>
+    <w:lsdException w:name="Dark List Accent 1" w:semiHidden="0" w:uiPriority="70" w:unhideWhenUsed="0"/>
+    <w:lsdException w:name="Colorful Shading Accent 1" w:semiHidden="0" w:uiPriority="71" w:unhideWhenUsed="0"/>
+    <w:lsdException w:name="Colorful List Accent 1" w:semiHidden="0" w:uiPriority="72" w:unhideWhenUsed="0"/>
+    <w:lsdException w:name="Colorful Grid Accent 1" w:semiHidden="0" w:uiPriority="73" w:unhideWhenUsed="0"/>
+    <w:lsdException w:name="Light Shading Accent 2" w:semiHidden="0" w:uiPriority="60" w:unhideWhenUsed="0"/>
+    <w:lsdException w:name="Light List Accent 2" w:semiHidden="0" w:uiPriority="61" w:unhideWhenUsed="0"/>
+    <w:lsdException w:name="Light Grid Accent 2" w:semiHidden="0" w:uiPriority="62" w:unhideWhenUsed="0"/>
+    <w:lsdException w:name="Medium Shading 1 Accent 2" w:semiHidden="0" w:uiPriority="63" w:unhideWhenUsed="0"/>
+    <w:lsdException w:name="Medium Shading 2 Accent 2" w:semiHidden="0" w:uiPriority="64" w:unhideWhenUsed="0"/>
+    <w:lsdException w:name="Medium List 1 Accent 2" w:semiHidden="0" w:uiPriority="65" w:unhideWhenUsed="0"/>
+    <w:lsdException w:name="Medium List 2 Accent 2" w:semiHidden="0" w:uiPriority="66" w:unhideWhenUsed="0"/>
+    <w:lsdException w:name="Medium Grid 1 Accent 2" w:semiHidden="0" w:uiPriority="67" w:unhideWhenUsed="0"/>
+    <w:lsdException w:name="Medium Grid 2 Accent 2" w:semiHidden="0" w:uiPriority="68" w:unhideWhenUsed="0"/>
+    <w:lsdException w:name="Medium Grid 3 Accent 2" w:semiHidden="0" w:uiPriority="69" w:unhideWhenUsed="0"/>
+    <w:lsdException w:name="Dark List Accent 2" w:semiHidden="0" w:uiPriority="70" w:unhideWhenUsed="0"/>
+    <w:lsdException w:name="Colorful Shading Accent 2" w:semiHidden="0" w:uiPriority="71" w:unhideWhenUsed="0"/>
+    <w:lsdException w:name="Colorful List Accent 2" w:semiHidden="0" w:uiPriority="72" w:unhideWhenUsed="0"/>
+    <w:lsdException w:name="Colorful Grid Accent 2" w:semiHidden="0" w:uiPriority="73" w:unhideWhenUsed="0"/>
+    <w:lsdException w:name="Light Shading Accent 3" w:semiHidden="0" w:uiPriority="60" w:unhideWhenUsed="0"/>
+    <w:lsdException w:name="Light List Accent 3" w:semiHidden="0" w:uiPriority="61" w:unhideWhenUsed="0"/>
+    <w:lsdException w:name="Light Grid Accent 3" w:semiHidden="0" w:uiPriority="62" w:unhideWhenUsed="0"/>
+    <w:lsdException w:name="Medium Shading 1 Accent 3" w:semiHidden="0" w:uiPriority="63" w:unhideWhenUsed="0"/>
+    <w:lsdException w:name="Medium Shading 2 Accent 3" w:semiHidden="0" w:uiPriority="64" w:unhideWhenUsed="0"/>
+    <w:lsdException w:name="Medium List 1 Accent 3" w:semiHidden="0" w:uiPriority="65" w:unhideWhenUsed="0"/>
+    <w:lsdException w:name="Medium List 2 Accent 3" w:semiHidden="0" w:uiPriority="66" w:unhideWhenUsed="0"/>
+    <w:lsdException w:name="Medium Grid 1 Accent 3" w:semiHidden="0" w:uiPriority="67" w:unhideWhenUsed="0"/>
+    <w:lsdException w:name="Medium Grid 2 Accent 3" w:semiHidden="0" w:uiPriority="68" w:unhideWhenUsed="0"/>
+    <w:lsdException w:name="Medium Grid 3 Accent 3" w:semiHidden="0" w:uiPriority="69" w:unhideWhenUsed="0"/>
+    <w:lsdException w:name="Dark List Accent 3" w:semiHidden="0" w:uiPriority="70" w:unhideWhenUsed="0"/>
+    <w:lsdException w:name="Colorful Shading Accent 3" w:semiHidden="0" w:uiPriority="71" w:unhideWhenUsed="0"/>
+    <w:lsdException w:name="Colorful List Accent 3" w:semiHidden="0" w:uiPriority="72" w:unhideWhenUsed="0"/>
+    <w:lsdException w:name="Colorful Grid Accent 3" w:semiHidden="0" w:uiPriority="73" w:unhideWhenUsed="0"/>
+    <w:lsdException w:name="Light Shading Accent 4" w:semiHidden="0" w:uiPriority="60" w:unhideWhenUsed="0"/>
+    <w:lsdException w:name="Light List Accent 4" w:semiHidden="0" w:uiPriority="61" w:unhideWhenUsed="0"/>
+    <w:lsdException w:name="Light Grid Accent 4" w:semiHidden="0" w:uiPriority="62" w:unhideWhenUsed="0"/>
+    <w:lsdException w:name="Medium Shading 1 Accent 4" w:semiHidden="0" w:uiPriority="63" w:unhideWhenUsed="0"/>
+    <w:lsdException w:name="Medium Shading 2 Accent 4" w:semiHidden="0" w:uiPriority="64" w:unhideWhenUsed="0"/>
+    <w:lsdException w:name="Medium List 1 Accent 4" w:semiHidden="0" w:uiPriority="65" w:unhideWhenUsed="0"/>
+    <w:lsdException w:name="Medium List 2 Accent 4" w:semiHidden="0" w:uiPriority="66" w:unhideWhenUsed="0"/>
+    <w:lsdException w:name="Medium Grid 1 Accent 4" w:semiHidden="0" w:uiPriority="67" w:unhideWhenUsed="0"/>
+    <w:lsdException w:name="Medium Grid 2 Accent 4" w:semiHidden="0" w:uiPriority="68" w:unhideWhenUsed="0"/>
+    <w:lsdException w:name="Medium Grid 3 Accent 4" w:semiHidden="0" w:uiPriority="69" w:unhideWhenUsed="0"/>
+    <w:lsdException w:name="Dark List Accent 4" w:semiHidden="0" w:uiPriority="70" w:unhideWhenUsed="0"/>
+    <w:lsdException w:name="Colorful Shading Accent 4" w:semiHidden="0" w:uiPriority="71" w:unhideWhenUsed="0"/>
+    <w:lsdException w:name="Colorful List Accent 4" w:semiHidden="0" w:uiPriority="72" w:unhideWhenUsed="0"/>
+    <w:lsdException w:name="Colorful Grid Accent 4" w:semiHidden="0" w:uiPriority="73" w:unhideWhenUsed="0"/>
+    <w:lsdException w:name="Light Shading Accent 5" w:semiHidden="0" w:uiPriority="60" w:unhideWhenUsed="0"/>
+    <w:lsdException w:name="Light List Accent 5" w:semiHidden="0" w:uiPriority="61" w:unhideWhenUsed="0"/>
+    <w:lsdException w:name="Light Grid Accent 5" w:semiHidden="0" w:uiPriority="62" w:unhideWhenUsed="0"/>
+    <w:lsdException w:name="Medium Shading 1 Accent 5" w:semiHidden="0" w:uiPriority="63" w:unhideWhenUsed="0"/>
+    <w:lsdException w:name="Medium Shading 2 Accent 5" w:semiHidden="0" w:uiPriority="64" w:unhideWhenUsed="0"/>
+    <w:lsdException w:name="Medium List 1 Accent 5" w:semiHidden="0" w:uiPriority="65" w:unhideWhenUsed="0"/>
+    <w:lsdException w:name="Medium List 2 Accent 5" w:semiHidden="0" w:uiPriority="66" w:unhideWhenUsed="0"/>
+    <w:lsdException w:name="Medium Grid 1 Accent 5" w:semiHidden="0" w:uiPriority="67" w:unhideWhenUsed="0"/>
+    <w:lsdException w:name="Medium Grid 2 Accent 5" w:semiHidden="0" w:uiPriority="68" w:unhideWhenUsed="0"/>
+    <w:lsdException w:name="Medium Grid 3 Accent 5" w:semiHidden="0" w:uiPriority="69" w:unhideWhenUsed="0"/>
+    <w:lsdException w:name="Dark List Accent 5" w:semiHidden="0" w:uiPriority="70" w:unhideWhenUsed="0"/>
+    <w:lsdException w:name="Colorful Shading Accent 5" w:semiHidden="0" w:uiPriority="71" w:unhideWhenUsed="0"/>
+    <w:lsdException w:name="Colorful List Accent 5" w:semiHidden="0" w:uiPriority="72" w:unhideWhenUsed="0"/>
+    <w:lsdException w:name="Colorful Grid Accent 5" w:semiHidden="0" w:uiPriority="73" w:unhideWhenUsed="0"/>
+    <w:lsdException w:name="Light Shading Accent 6" w:semiHidden="0" w:uiPriority="60" w:unhideWhenUsed="0"/>
+    <w:lsdException w:name="Light List Accent 6" w:semiHidden="0" w:uiPriority="61" w:unhideWhenUsed="0"/>
+    <w:lsdException w:name="Light Grid Accent 6" w:semiHidden="0" w:uiPriority="62" w:unhideWhenUsed="0"/>
+    <w:lsdException w:name="Medium Shading 1 Accent 6" w:semiHidden="0" w:uiPriority="63" w:unhideWhenUsed="0"/>
+    <w:lsdException w:name="Medium Shading 2 Accent 6" w:semiHidden="0" w:uiPriority="64" w:unhideWhenUsed="0"/>
+    <w:lsdException w:name="Medium List 1 Accent 6" w:semiHidden="0" w:uiPriority="65" w:unhideWhenUsed="0"/>
+    <w:lsdException w:name="Medium List 2 Accent 6" w:semiHidden="0" w:uiPriority="66" w:unhideWhenUsed="0"/>
+    <w:lsdException w:name="Medium Grid 1 Accent 6" w:semiHidden="0" w:uiPriority="67" w:unhideWhenUsed="0"/>
+    <w:lsdException w:name="Medium Grid 2 Accent 6" w:semiHidden="0" w:uiPriority="68" w:unhideWhenUsed="0"/>
+    <w:lsdException w:name="Medium Grid 3 Accent 6" w:semiHidden="0" w:uiPriority="69" w:unhideWhenUsed="0"/>
+    <w:lsdException w:name="Dark List Accent 6" w:semiHidden="0" w:uiPriority="70" w:unhideWhenUsed="0"/>
+    <w:lsdException w:name="Colorful Shading Accent 6" w:semiHidden="0" w:uiPriority="71" w:unhideWhenUsed="0"/>
+    <w:lsdException w:name="Colorful List Accent 6" w:semiHidden="0" w:uiPriority="72" w:unhideWhenUsed="0"/>
+    <w:lsdException w:name="Colorful Grid Accent 6" w:semiHidden="0" w:uiPriority="73" w:unhideWhenUsed="0"/>
+    <w:lsdException w:name="Subtle Emphasis" w:semiHidden="0" w:uiPriority="19" w:unhideWhenUsed="0" w:qFormat="1"/>
+    <w:lsdException w:name="Intense Emphasis" w:semiHidden="0" w:uiPriority="21" w:unhideWhenUsed="0" w:qFormat="1"/>
+    <w:lsdException w:name="Subtle Reference" w:semiHidden="0" w:uiPriority="31" w:unhideWhenUsed="0" w:qFormat="1"/>
+    <w:lsdException w:name="Intense Reference" w:semiHidden="0" w:uiPriority="32" w:unhideWhenUsed="0" w:qFormat="1"/>
+    <w:lsdException w:name="Book Title" w:semiHidden="0" w:uiPriority="33" w:unhideWhenUsed="0" w:qFormat="1"/>
+    <w:lsdException w:name="Bibliography" w:uiPriority="37"/>
+    <w:lsdException w:name="TOC Heading" w:uiPriority="39" w:qFormat="1"/>
   </w:latentStyles>
   <w:style w:type="paragraph" w:default="1" w:styleId="Normal">
     <w:name w:val="Normal"/>
     <w:qFormat/>
+    <w:rsid w:val="00004778"/>
   </w:style>
-  <w:style w:type="paragraph" w:styleId="Cabealho1">
+  <w:style w:type="paragraph" w:styleId="Ttulo1">
     <w:name w:val="heading 1"/>
     <w:basedOn w:val="Normal"/>
     <w:next w:val="Normal"/>
-    <w:link w:val="Cabealho1Carter"/>
+    <w:link w:val="Ttulo1Carcter"/>
     <w:uiPriority w:val="9"/>
     <w:qFormat/>
     <w:rsid w:val="00906D0A"/>
@@ -11860,6 +12916,7 @@
     <w:uiPriority w:val="99"/>
     <w:semiHidden/>
     <w:unhideWhenUsed/>
+    <w:qFormat/>
     <w:tblPr>
       <w:tblInd w:w="0" w:type="dxa"/>
       <w:tblCellMar>
@@ -11879,7 +12936,7 @@
   <w:style w:type="paragraph" w:styleId="Cabealho">
     <w:name w:val="header"/>
     <w:basedOn w:val="Normal"/>
-    <w:link w:val="CabealhoCarter"/>
+    <w:link w:val="CabealhoCarcter"/>
     <w:uiPriority w:val="99"/>
     <w:unhideWhenUsed/>
     <w:rsid w:val="00042081"/>
@@ -11891,8 +12948,8 @@
       <w:spacing w:after="0" w:line="240" w:lineRule="auto"/>
     </w:pPr>
   </w:style>
-  <w:style w:type="character" w:customStyle="1" w:styleId="CabealhoCarter">
-    <w:name w:val="Cabeçalho Caráter"/>
+  <w:style w:type="character" w:customStyle="1" w:styleId="CabealhoCarcter">
+    <w:name w:val="Cabeçalho Carácter"/>
     <w:basedOn w:val="Tipodeletrapredefinidodopargrafo"/>
     <w:link w:val="Cabealho"/>
     <w:uiPriority w:val="99"/>
@@ -11901,7 +12958,7 @@
   <w:style w:type="paragraph" w:styleId="Rodap">
     <w:name w:val="footer"/>
     <w:basedOn w:val="Normal"/>
-    <w:link w:val="RodapCarter"/>
+    <w:link w:val="RodapCarcter"/>
     <w:uiPriority w:val="99"/>
     <w:unhideWhenUsed/>
     <w:rsid w:val="00042081"/>
@@ -11913,8 +12970,8 @@
       <w:spacing w:after="0" w:line="240" w:lineRule="auto"/>
     </w:pPr>
   </w:style>
-  <w:style w:type="character" w:customStyle="1" w:styleId="RodapCarter">
-    <w:name w:val="Rodapé Caráter"/>
+  <w:style w:type="character" w:customStyle="1" w:styleId="RodapCarcter">
+    <w:name w:val="Rodapé Carácter"/>
     <w:basedOn w:val="Tipodeletrapredefinidodopargrafo"/>
     <w:link w:val="Rodap"/>
     <w:uiPriority w:val="99"/>
@@ -11933,7 +12990,7 @@
   <w:style w:type="paragraph" w:styleId="Textodebalo">
     <w:name w:val="Balloon Text"/>
     <w:basedOn w:val="Normal"/>
-    <w:link w:val="TextodebaloCarter"/>
+    <w:link w:val="TextodebaloCarcter"/>
     <w:uiPriority w:val="99"/>
     <w:semiHidden/>
     <w:unhideWhenUsed/>
@@ -11947,8 +13004,8 @@
       <w:szCs w:val="16"/>
     </w:rPr>
   </w:style>
-  <w:style w:type="character" w:customStyle="1" w:styleId="TextodebaloCarter">
-    <w:name w:val="Texto de balão Caráter"/>
+  <w:style w:type="character" w:customStyle="1" w:styleId="TextodebaloCarcter">
+    <w:name w:val="Texto de balão Carácter"/>
     <w:basedOn w:val="Tipodeletrapredefinidodopargrafo"/>
     <w:link w:val="Textodebalo"/>
     <w:uiPriority w:val="99"/>
@@ -11962,7 +13019,7 @@
   </w:style>
   <w:style w:type="paragraph" w:styleId="SemEspaamento">
     <w:name w:val="No Spacing"/>
-    <w:link w:val="SemEspaamentoCarter"/>
+    <w:link w:val="SemEspaamentoCarcter"/>
     <w:uiPriority w:val="1"/>
     <w:qFormat/>
     <w:rsid w:val="00906D0A"/>
@@ -11970,8 +13027,8 @@
       <w:spacing w:after="0" w:line="240" w:lineRule="auto"/>
     </w:pPr>
   </w:style>
-  <w:style w:type="character" w:customStyle="1" w:styleId="SemEspaamentoCarter">
-    <w:name w:val="Sem Espaçamento Caráter"/>
+  <w:style w:type="character" w:customStyle="1" w:styleId="SemEspaamentoCarcter">
+    <w:name w:val="Sem Espaçamento Carácter"/>
     <w:basedOn w:val="Tipodeletrapredefinidodopargrafo"/>
     <w:link w:val="SemEspaamento"/>
     <w:uiPriority w:val="1"/>
@@ -12006,10 +13063,10 @@
       </w:tblCellMar>
     </w:tblPr>
   </w:style>
-  <w:style w:type="character" w:customStyle="1" w:styleId="Cabealho1Carter">
-    <w:name w:val="Cabeçalho 1 Caráter"/>
+  <w:style w:type="character" w:customStyle="1" w:styleId="Ttulo1Carcter">
+    <w:name w:val="Título 1 Carácter"/>
     <w:basedOn w:val="Tipodeletrapredefinidodopargrafo"/>
-    <w:link w:val="Cabealho1"/>
+    <w:link w:val="Ttulo1"/>
     <w:uiPriority w:val="9"/>
     <w:rsid w:val="00906D0A"/>
     <w:rPr>
@@ -12021,9 +13078,9 @@
       <w:szCs w:val="28"/>
     </w:rPr>
   </w:style>
-  <w:style w:type="paragraph" w:styleId="Cabealhodondice">
+  <w:style w:type="paragraph" w:styleId="Ttulodondice">
     <w:name w:val="TOC Heading"/>
-    <w:basedOn w:val="Cabealho1"/>
+    <w:basedOn w:val="Ttulo1"/>
     <w:next w:val="Normal"/>
     <w:uiPriority w:val="39"/>
     <w:semiHidden/>
@@ -12138,7 +13195,7 @@
   <w:style w:type="paragraph" w:styleId="Textodecomentrio">
     <w:name w:val="annotation text"/>
     <w:basedOn w:val="Normal"/>
-    <w:link w:val="TextodecomentrioCarter"/>
+    <w:link w:val="TextodecomentrioCarcter"/>
     <w:uiPriority w:val="99"/>
     <w:semiHidden/>
     <w:unhideWhenUsed/>
@@ -12151,8 +13208,8 @@
       <w:szCs w:val="20"/>
     </w:rPr>
   </w:style>
-  <w:style w:type="character" w:customStyle="1" w:styleId="TextodecomentrioCarter">
-    <w:name w:val="Texto de comentário Caráter"/>
+  <w:style w:type="character" w:customStyle="1" w:styleId="TextodecomentrioCarcter">
+    <w:name w:val="Texto de comentário Carácter"/>
     <w:basedOn w:val="Tipodeletrapredefinidodopargrafo"/>
     <w:link w:val="Textodecomentrio"/>
     <w:uiPriority w:val="99"/>
@@ -12167,7 +13224,7 @@
     <w:name w:val="annotation subject"/>
     <w:basedOn w:val="Textodecomentrio"/>
     <w:next w:val="Textodecomentrio"/>
-    <w:link w:val="AssuntodecomentrioCarter"/>
+    <w:link w:val="AssuntodecomentrioCarcter"/>
     <w:uiPriority w:val="99"/>
     <w:semiHidden/>
     <w:unhideWhenUsed/>
@@ -12177,9 +13234,9 @@
       <w:bCs/>
     </w:rPr>
   </w:style>
-  <w:style w:type="character" w:customStyle="1" w:styleId="AssuntodecomentrioCarter">
-    <w:name w:val="Assunto de comentário Caráter"/>
-    <w:basedOn w:val="TextodecomentrioCarter"/>
+  <w:style w:type="character" w:customStyle="1" w:styleId="AssuntodecomentrioCarcter">
+    <w:name w:val="Assunto de comentário Carácter"/>
+    <w:basedOn w:val="TextodecomentrioCarcter"/>
     <w:link w:val="Assuntodecomentrio"/>
     <w:uiPriority w:val="99"/>
     <w:semiHidden/>
@@ -12501,7 +13558,7 @@
 </file>
 
 <file path=customXml/itemProps2.xml><?xml version="1.0" encoding="utf-8"?>
-<ds:datastoreItem xmlns:ds="http://schemas.openxmlformats.org/officeDocument/2006/customXml" ds:itemID="{B73CC0F3-D326-4D04-B205-35AB5F2E4D15}">
+<ds:datastoreItem xmlns:ds="http://schemas.openxmlformats.org/officeDocument/2006/customXml" ds:itemID="{7C083C73-8FA2-4B71-AD59-B1A91F843051}">
   <ds:schemaRefs>
     <ds:schemaRef ds:uri="http://schemas.openxmlformats.org/officeDocument/2006/bibliography"/>
   </ds:schemaRefs>

--- a/trunk/Docs/Weekly Report/Weekly Report - Week12.docx
+++ b/trunk/Docs/Weekly Report/Weekly Report - Week12.docx
@@ -1,6 +1,6 @@
 
 <file path=word/document.xml><?xml version="1.0" encoding="utf-8"?>
-<w:document xmlns:ve="http://schemas.openxmlformats.org/markup-compatibility/2006" xmlns:o="urn:schemas-microsoft-com:office:office" xmlns:r="http://schemas.openxmlformats.org/officeDocument/2006/relationships" xmlns:m="http://schemas.openxmlformats.org/officeDocument/2006/math" xmlns:v="urn:schemas-microsoft-com:vml" xmlns:wp="http://schemas.openxmlformats.org/drawingml/2006/wordprocessingDrawing" xmlns:w10="urn:schemas-microsoft-com:office:word" xmlns:w="http://schemas.openxmlformats.org/wordprocessingml/2006/main" xmlns:wne="http://schemas.microsoft.com/office/word/2006/wordml">
+<w:document xmlns:wpc="http://schemas.microsoft.com/office/word/2010/wordprocessingCanvas" xmlns:mc="http://schemas.openxmlformats.org/markup-compatibility/2006" xmlns:o="urn:schemas-microsoft-com:office:office" xmlns:r="http://schemas.openxmlformats.org/officeDocument/2006/relationships" xmlns:m="http://schemas.openxmlformats.org/officeDocument/2006/math" xmlns:v="urn:schemas-microsoft-com:vml" xmlns:wp14="http://schemas.microsoft.com/office/word/2010/wordprocessingDrawing" xmlns:wp="http://schemas.openxmlformats.org/drawingml/2006/wordprocessingDrawing" xmlns:w10="urn:schemas-microsoft-com:office:word" xmlns:w="http://schemas.openxmlformats.org/wordprocessingml/2006/main" xmlns:w14="http://schemas.microsoft.com/office/word/2010/wordml" xmlns:w15="http://schemas.microsoft.com/office/word/2012/wordml" xmlns:wpg="http://schemas.microsoft.com/office/word/2010/wordprocessingGroup" xmlns:wpi="http://schemas.microsoft.com/office/word/2010/wordprocessingInk" xmlns:wne="http://schemas.microsoft.com/office/word/2006/wordml" xmlns:wps="http://schemas.microsoft.com/office/word/2010/wordprocessingShape" mc:Ignorable="w14 w15 wp14">
   <w:body>
     <w:sdt>
       <w:sdtPr>
@@ -27,7 +27,7 @@
             <w:tblBorders>
               <w:left w:val="single" w:sz="18" w:space="0" w:color="4F81BD" w:themeColor="accent1"/>
             </w:tblBorders>
-            <w:tblLook w:val="04A0"/>
+            <w:tblLook w:val="04A0" w:firstRow="1" w:lastRow="0" w:firstColumn="1" w:lastColumn="0" w:noHBand="0" w:noVBand="1"/>
           </w:tblPr>
           <w:tblGrid>
             <w:gridCol w:w="6987"/>
@@ -43,6 +43,7 @@
                 <w:dataBinding w:prefixMappings="xmlns:ns0='http://schemas.openxmlformats.org/officeDocument/2006/extended-properties'" w:xpath="/ns0:Properties[1]/ns0:Company[1]" w:storeItemID="{6668398D-A668-4E3E-A5EB-62B293D839F1}"/>
                 <w:text/>
               </w:sdtPr>
+              <w:sdtEndPr/>
               <w:sdtContent>
                 <w:tc>
                   <w:tcPr>
@@ -56,7 +57,7 @@
                   </w:tcPr>
                   <w:p>
                     <w:pPr>
-                      <w:pStyle w:val="SemEspaamento"/>
+                      <w:pStyle w:val="NoSpacing"/>
                       <w:rPr>
                         <w:rFonts w:asciiTheme="majorHAnsi" w:eastAsiaTheme="majorEastAsia" w:hAnsiTheme="majorHAnsi" w:cstheme="majorBidi"/>
                       </w:rPr>
@@ -90,10 +91,11 @@
                   <w:dataBinding w:prefixMappings="xmlns:ns0='http://schemas.openxmlformats.org/package/2006/metadata/core-properties' xmlns:ns1='http://purl.org/dc/elements/1.1/'" w:xpath="/ns0:coreProperties[1]/ns1:title[1]" w:storeItemID="{6C3C8BC8-F283-45AE-878A-BAB7291924A1}"/>
                   <w:text/>
                 </w:sdtPr>
+                <w:sdtEndPr/>
                 <w:sdtContent>
                   <w:p>
                     <w:pPr>
-                      <w:pStyle w:val="SemEspaamento"/>
+                      <w:pStyle w:val="NoSpacing"/>
                       <w:rPr>
                         <w:rFonts w:asciiTheme="majorHAnsi" w:eastAsiaTheme="majorEastAsia" w:hAnsiTheme="majorHAnsi" w:cstheme="majorBidi"/>
                         <w:color w:val="4F81BD" w:themeColor="accent1"/>
@@ -101,7 +103,6 @@
                         <w:szCs w:val="80"/>
                       </w:rPr>
                     </w:pPr>
-                    <w:proofErr w:type="spellStart"/>
                     <w:r>
                       <w:rPr>
                         <w:rFonts w:asciiTheme="majorHAnsi" w:eastAsiaTheme="majorEastAsia" w:hAnsiTheme="majorHAnsi" w:cstheme="majorBidi"/>
@@ -109,29 +110,8 @@
                         <w:sz w:val="80"/>
                         <w:szCs w:val="80"/>
                       </w:rPr>
-                      <w:t>Weekly</w:t>
+                      <w:t>Weekly Report</w:t>
                     </w:r>
-                    <w:proofErr w:type="spellEnd"/>
-                    <w:r>
-                      <w:rPr>
-                        <w:rFonts w:asciiTheme="majorHAnsi" w:eastAsiaTheme="majorEastAsia" w:hAnsiTheme="majorHAnsi" w:cstheme="majorBidi"/>
-                        <w:color w:val="4F81BD" w:themeColor="accent1"/>
-                        <w:sz w:val="80"/>
-                        <w:szCs w:val="80"/>
-                      </w:rPr>
-                      <w:t xml:space="preserve"> </w:t>
-                    </w:r>
-                    <w:proofErr w:type="spellStart"/>
-                    <w:r>
-                      <w:rPr>
-                        <w:rFonts w:asciiTheme="majorHAnsi" w:eastAsiaTheme="majorEastAsia" w:hAnsiTheme="majorHAnsi" w:cstheme="majorBidi"/>
-                        <w:color w:val="4F81BD" w:themeColor="accent1"/>
-                        <w:sz w:val="80"/>
-                        <w:szCs w:val="80"/>
-                      </w:rPr>
-                      <w:t>Report</w:t>
-                    </w:r>
-                    <w:proofErr w:type="spellEnd"/>
                   </w:p>
                 </w:sdtContent>
               </w:sdt>
@@ -148,6 +128,7 @@
                 <w:dataBinding w:prefixMappings="xmlns:ns0='http://schemas.openxmlformats.org/package/2006/metadata/core-properties' xmlns:ns1='http://purl.org/dc/elements/1.1/'" w:xpath="/ns0:coreProperties[1]/ns1:subject[1]" w:storeItemID="{6C3C8BC8-F283-45AE-878A-BAB7291924A1}"/>
                 <w:text/>
               </w:sdtPr>
+              <w:sdtEndPr/>
               <w:sdtContent>
                 <w:tc>
                   <w:tcPr>
@@ -161,38 +142,16 @@
                   </w:tcPr>
                   <w:p>
                     <w:pPr>
-                      <w:pStyle w:val="SemEspaamento"/>
+                      <w:pStyle w:val="NoSpacing"/>
                       <w:rPr>
                         <w:rFonts w:asciiTheme="majorHAnsi" w:eastAsiaTheme="majorEastAsia" w:hAnsiTheme="majorHAnsi" w:cstheme="majorBidi"/>
                       </w:rPr>
                     </w:pPr>
-                    <w:proofErr w:type="spellStart"/>
                     <w:r>
                       <w:rPr>
                         <w:rFonts w:asciiTheme="majorHAnsi" w:eastAsiaTheme="majorEastAsia" w:hAnsiTheme="majorHAnsi" w:cstheme="majorBidi"/>
                       </w:rPr>
-                      <w:t>Keep</w:t>
-                    </w:r>
-                    <w:proofErr w:type="spellEnd"/>
-                    <w:r>
-                      <w:rPr>
-                        <w:rFonts w:asciiTheme="majorHAnsi" w:eastAsiaTheme="majorEastAsia" w:hAnsiTheme="majorHAnsi" w:cstheme="majorBidi"/>
-                      </w:rPr>
-                      <w:t xml:space="preserve"> </w:t>
-                    </w:r>
-                    <w:proofErr w:type="spellStart"/>
-                    <w:r>
-                      <w:rPr>
-                        <w:rFonts w:asciiTheme="majorHAnsi" w:eastAsiaTheme="majorEastAsia" w:hAnsiTheme="majorHAnsi" w:cstheme="majorBidi"/>
-                      </w:rPr>
-                      <w:t>Your</w:t>
-                    </w:r>
-                    <w:proofErr w:type="spellEnd"/>
-                    <w:r>
-                      <w:rPr>
-                        <w:rFonts w:asciiTheme="majorHAnsi" w:eastAsiaTheme="majorEastAsia" w:hAnsiTheme="majorHAnsi" w:cstheme="majorBidi"/>
-                      </w:rPr>
-                      <w:t xml:space="preserve"> Time</w:t>
+                      <w:t>Keep Your Time</w:t>
                     </w:r>
                   </w:p>
                 </w:tc>
@@ -206,7 +165,7 @@
           <w:tblPr>
             <w:tblpPr w:leftFromText="187" w:rightFromText="187" w:horzAnchor="margin" w:tblpXSpec="center" w:tblpYSpec="bottom"/>
             <w:tblW w:w="4000" w:type="pct"/>
-            <w:tblLook w:val="04A0"/>
+            <w:tblLook w:val="04A0" w:firstRow="1" w:lastRow="0" w:firstColumn="1" w:lastColumn="0" w:noHBand="0" w:noVBand="1"/>
           </w:tblPr>
           <w:tblGrid>
             <w:gridCol w:w="6987"/>
@@ -232,10 +191,11 @@
                   <w:dataBinding w:prefixMappings="xmlns:ns0='http://schemas.openxmlformats.org/package/2006/metadata/core-properties' xmlns:ns1='http://purl.org/dc/elements/1.1/'" w:xpath="/ns0:coreProperties[1]/ns1:creator[1]" w:storeItemID="{6C3C8BC8-F283-45AE-878A-BAB7291924A1}"/>
                   <w:text/>
                 </w:sdtPr>
+                <w:sdtEndPr/>
                 <w:sdtContent>
                   <w:p>
                     <w:pPr>
-                      <w:pStyle w:val="SemEspaamento"/>
+                      <w:pStyle w:val="NoSpacing"/>
                       <w:rPr>
                         <w:color w:val="4F81BD" w:themeColor="accent1"/>
                       </w:rPr>
@@ -264,10 +224,11 @@
                     <w:calendar w:val="gregorian"/>
                   </w:date>
                 </w:sdtPr>
+                <w:sdtEndPr/>
                 <w:sdtContent>
                   <w:p>
                     <w:pPr>
-                      <w:pStyle w:val="SemEspaamento"/>
+                      <w:pStyle w:val="NoSpacing"/>
                       <w:rPr>
                         <w:color w:val="4F81BD" w:themeColor="accent1"/>
                       </w:rPr>
@@ -283,7 +244,7 @@
               </w:sdt>
               <w:p>
                 <w:pPr>
-                  <w:pStyle w:val="SemEspaamento"/>
+                  <w:pStyle w:val="NoSpacing"/>
                   <w:rPr>
                     <w:color w:val="4F81BD" w:themeColor="accent1"/>
                   </w:rPr>
@@ -394,41 +355,13 @@
               <w:szCs w:val="24"/>
             </w:rPr>
           </w:pPr>
-          <w:proofErr w:type="gramStart"/>
           <w:r>
             <w:rPr>
               <w:b/>
               <w:sz w:val="24"/>
               <w:szCs w:val="24"/>
             </w:rPr>
-            <w:t>Team</w:t>
-          </w:r>
-          <w:proofErr w:type="gramEnd"/>
-          <w:r>
-            <w:rPr>
-              <w:b/>
-              <w:sz w:val="24"/>
-              <w:szCs w:val="24"/>
-            </w:rPr>
-            <w:t xml:space="preserve"> </w:t>
-          </w:r>
-          <w:proofErr w:type="spellStart"/>
-          <w:r>
-            <w:rPr>
-              <w:b/>
-              <w:sz w:val="24"/>
-              <w:szCs w:val="24"/>
-            </w:rPr>
-            <w:t>Members</w:t>
-          </w:r>
-          <w:proofErr w:type="spellEnd"/>
-          <w:r>
-            <w:rPr>
-              <w:b/>
-              <w:sz w:val="24"/>
-              <w:szCs w:val="24"/>
-            </w:rPr>
-            <w:t>:</w:t>
+            <w:t>Team Members:</w:t>
           </w:r>
         </w:p>
         <w:p>
@@ -689,17 +622,15 @@
       <w:sdtContent>
         <w:p>
           <w:pPr>
-            <w:pStyle w:val="Ttulodondice"/>
+            <w:pStyle w:val="TOCHeading"/>
           </w:pPr>
-          <w:proofErr w:type="spellStart"/>
           <w:r>
             <w:t>Content</w:t>
           </w:r>
-          <w:proofErr w:type="spellEnd"/>
         </w:p>
         <w:p>
           <w:pPr>
-            <w:pStyle w:val="ndice1"/>
+            <w:pStyle w:val="TOC1"/>
             <w:tabs>
               <w:tab w:val="left" w:pos="440"/>
               <w:tab w:val="right" w:leader="dot" w:pos="8494"/>
@@ -726,7 +657,7 @@
           <w:hyperlink w:anchor="_Toc357366713" w:history="1">
             <w:r>
               <w:rPr>
-                <w:rStyle w:val="Hiperligao"/>
+                <w:rStyle w:val="Hyperlink"/>
                 <w:noProof/>
                 <w:lang w:val="en-US"/>
               </w:rPr>
@@ -740,7 +671,7 @@
             </w:r>
             <w:r>
               <w:rPr>
-                <w:rStyle w:val="Hiperligao"/>
+                <w:rStyle w:val="Hyperlink"/>
                 <w:noProof/>
                 <w:lang w:val="en-US"/>
               </w:rPr>
@@ -798,7 +729,7 @@
         </w:p>
         <w:p>
           <w:pPr>
-            <w:pStyle w:val="ndice1"/>
+            <w:pStyle w:val="TOC1"/>
             <w:tabs>
               <w:tab w:val="left" w:pos="660"/>
               <w:tab w:val="right" w:leader="dot" w:pos="8494"/>
@@ -810,7 +741,7 @@
           <w:hyperlink w:anchor="_Toc357366714" w:history="1">
             <w:r>
               <w:rPr>
-                <w:rStyle w:val="Hiperligao"/>
+                <w:rStyle w:val="Hyperlink"/>
                 <w:noProof/>
                 <w:lang w:val="en-US"/>
               </w:rPr>
@@ -824,7 +755,7 @@
             </w:r>
             <w:r>
               <w:rPr>
-                <w:rStyle w:val="Hiperligao"/>
+                <w:rStyle w:val="Hyperlink"/>
                 <w:noProof/>
                 <w:lang w:val="en-US"/>
               </w:rPr>
@@ -882,7 +813,7 @@
         </w:p>
         <w:p>
           <w:pPr>
-            <w:pStyle w:val="ndice1"/>
+            <w:pStyle w:val="TOC1"/>
             <w:tabs>
               <w:tab w:val="left" w:pos="660"/>
               <w:tab w:val="right" w:leader="dot" w:pos="8494"/>
@@ -894,7 +825,7 @@
           <w:hyperlink w:anchor="_Toc357366715" w:history="1">
             <w:r>
               <w:rPr>
-                <w:rStyle w:val="Hiperligao"/>
+                <w:rStyle w:val="Hyperlink"/>
                 <w:noProof/>
                 <w:lang w:val="en-US"/>
               </w:rPr>
@@ -908,7 +839,7 @@
             </w:r>
             <w:r>
               <w:rPr>
-                <w:rStyle w:val="Hiperligao"/>
+                <w:rStyle w:val="Hyperlink"/>
                 <w:noProof/>
                 <w:lang w:val="en-US"/>
               </w:rPr>
@@ -966,7 +897,7 @@
         </w:p>
         <w:p>
           <w:pPr>
-            <w:pStyle w:val="ndice1"/>
+            <w:pStyle w:val="TOC1"/>
             <w:tabs>
               <w:tab w:val="left" w:pos="660"/>
               <w:tab w:val="right" w:leader="dot" w:pos="8494"/>
@@ -978,7 +909,7 @@
           <w:hyperlink w:anchor="_Toc357366716" w:history="1">
             <w:r>
               <w:rPr>
-                <w:rStyle w:val="Hiperligao"/>
+                <w:rStyle w:val="Hyperlink"/>
                 <w:noProof/>
                 <w:lang w:val="en-US"/>
               </w:rPr>
@@ -992,7 +923,7 @@
             </w:r>
             <w:r>
               <w:rPr>
-                <w:rStyle w:val="Hiperligao"/>
+                <w:rStyle w:val="Hyperlink"/>
                 <w:noProof/>
                 <w:lang w:val="en-US"/>
               </w:rPr>
@@ -1050,7 +981,7 @@
         </w:p>
         <w:p>
           <w:pPr>
-            <w:pStyle w:val="ndice1"/>
+            <w:pStyle w:val="TOC1"/>
             <w:tabs>
               <w:tab w:val="left" w:pos="440"/>
               <w:tab w:val="right" w:leader="dot" w:pos="8494"/>
@@ -1062,7 +993,7 @@
           <w:hyperlink w:anchor="_Toc357366717" w:history="1">
             <w:r>
               <w:rPr>
-                <w:rStyle w:val="Hiperligao"/>
+                <w:rStyle w:val="Hyperlink"/>
                 <w:noProof/>
                 <w:lang w:val="en-US"/>
               </w:rPr>
@@ -1076,7 +1007,7 @@
             </w:r>
             <w:r>
               <w:rPr>
-                <w:rStyle w:val="Hiperligao"/>
+                <w:rStyle w:val="Hyperlink"/>
                 <w:noProof/>
                 <w:lang w:val="en-US"/>
               </w:rPr>
@@ -1134,7 +1065,7 @@
         </w:p>
         <w:p>
           <w:pPr>
-            <w:pStyle w:val="ndice1"/>
+            <w:pStyle w:val="TOC1"/>
             <w:tabs>
               <w:tab w:val="left" w:pos="440"/>
               <w:tab w:val="right" w:leader="dot" w:pos="8494"/>
@@ -1146,7 +1077,7 @@
           <w:hyperlink w:anchor="_Toc357366718" w:history="1">
             <w:r>
               <w:rPr>
-                <w:rStyle w:val="Hiperligao"/>
+                <w:rStyle w:val="Hyperlink"/>
                 <w:noProof/>
                 <w:lang w:val="en-US"/>
               </w:rPr>
@@ -1160,7 +1091,7 @@
             </w:r>
             <w:r>
               <w:rPr>
-                <w:rStyle w:val="Hiperligao"/>
+                <w:rStyle w:val="Hyperlink"/>
                 <w:noProof/>
                 <w:lang w:val="en-US"/>
               </w:rPr>
@@ -1218,7 +1149,7 @@
         </w:p>
         <w:p>
           <w:pPr>
-            <w:pStyle w:val="ndice1"/>
+            <w:pStyle w:val="TOC1"/>
             <w:tabs>
               <w:tab w:val="left" w:pos="440"/>
               <w:tab w:val="right" w:leader="dot" w:pos="8494"/>
@@ -1230,7 +1161,7 @@
           <w:hyperlink w:anchor="_Toc357366719" w:history="1">
             <w:r>
               <w:rPr>
-                <w:rStyle w:val="Hiperligao"/>
+                <w:rStyle w:val="Hyperlink"/>
                 <w:noProof/>
                 <w:lang w:val="en-US"/>
               </w:rPr>
@@ -1244,7 +1175,7 @@
             </w:r>
             <w:r>
               <w:rPr>
-                <w:rStyle w:val="Hiperligao"/>
+                <w:rStyle w:val="Hyperlink"/>
                 <w:noProof/>
                 <w:lang w:val="en-US"/>
               </w:rPr>
@@ -1302,7 +1233,7 @@
         </w:p>
         <w:p>
           <w:pPr>
-            <w:pStyle w:val="ndice1"/>
+            <w:pStyle w:val="TOC1"/>
             <w:tabs>
               <w:tab w:val="left" w:pos="660"/>
               <w:tab w:val="right" w:leader="dot" w:pos="8494"/>
@@ -1314,7 +1245,7 @@
           <w:hyperlink w:anchor="_Toc357366720" w:history="1">
             <w:r>
               <w:rPr>
-                <w:rStyle w:val="Hiperligao"/>
+                <w:rStyle w:val="Hyperlink"/>
                 <w:noProof/>
                 <w:lang w:val="en-US"/>
               </w:rPr>
@@ -1328,7 +1259,7 @@
             </w:r>
             <w:r>
               <w:rPr>
-                <w:rStyle w:val="Hiperligao"/>
+                <w:rStyle w:val="Hyperlink"/>
                 <w:noProof/>
                 <w:lang w:val="en-US"/>
               </w:rPr>
@@ -1386,7 +1317,7 @@
         </w:p>
         <w:p>
           <w:pPr>
-            <w:pStyle w:val="ndice1"/>
+            <w:pStyle w:val="TOC1"/>
             <w:tabs>
               <w:tab w:val="left" w:pos="660"/>
               <w:tab w:val="right" w:leader="dot" w:pos="8494"/>
@@ -1398,7 +1329,7 @@
           <w:hyperlink w:anchor="_Toc357366721" w:history="1">
             <w:r>
               <w:rPr>
-                <w:rStyle w:val="Hiperligao"/>
+                <w:rStyle w:val="Hyperlink"/>
                 <w:noProof/>
                 <w:lang w:val="en-US"/>
               </w:rPr>
@@ -1412,7 +1343,7 @@
             </w:r>
             <w:r>
               <w:rPr>
-                <w:rStyle w:val="Hiperligao"/>
+                <w:rStyle w:val="Hyperlink"/>
                 <w:noProof/>
                 <w:lang w:val="en-US"/>
               </w:rPr>
@@ -1470,7 +1401,7 @@
         </w:p>
         <w:p>
           <w:pPr>
-            <w:pStyle w:val="ndice1"/>
+            <w:pStyle w:val="TOC1"/>
             <w:tabs>
               <w:tab w:val="left" w:pos="660"/>
               <w:tab w:val="right" w:leader="dot" w:pos="8494"/>
@@ -1482,7 +1413,7 @@
           <w:hyperlink w:anchor="_Toc357366722" w:history="1">
             <w:r>
               <w:rPr>
-                <w:rStyle w:val="Hiperligao"/>
+                <w:rStyle w:val="Hyperlink"/>
                 <w:noProof/>
                 <w:lang w:val="en-US"/>
               </w:rPr>
@@ -1496,7 +1427,7 @@
             </w:r>
             <w:r>
               <w:rPr>
-                <w:rStyle w:val="Hiperligao"/>
+                <w:rStyle w:val="Hyperlink"/>
                 <w:noProof/>
                 <w:lang w:val="en-US"/>
               </w:rPr>
@@ -1554,7 +1485,7 @@
         </w:p>
         <w:p>
           <w:pPr>
-            <w:pStyle w:val="ndice1"/>
+            <w:pStyle w:val="TOC1"/>
             <w:tabs>
               <w:tab w:val="left" w:pos="440"/>
               <w:tab w:val="right" w:leader="dot" w:pos="8494"/>
@@ -1566,7 +1497,7 @@
           <w:hyperlink w:anchor="_Toc357366723" w:history="1">
             <w:r>
               <w:rPr>
-                <w:rStyle w:val="Hiperligao"/>
+                <w:rStyle w:val="Hyperlink"/>
                 <w:noProof/>
                 <w:lang w:val="en-US"/>
               </w:rPr>
@@ -1580,7 +1511,7 @@
             </w:r>
             <w:r>
               <w:rPr>
-                <w:rStyle w:val="Hiperligao"/>
+                <w:rStyle w:val="Hyperlink"/>
                 <w:noProof/>
                 <w:lang w:val="en-US"/>
               </w:rPr>
@@ -1647,7 +1578,6 @@
       </w:sdtContent>
     </w:sdt>
     <w:p>
-      <w:proofErr w:type="spellStart"/>
       <w:r>
         <w:rPr>
           <w:rFonts w:asciiTheme="majorHAnsi" w:eastAsiaTheme="majorEastAsia" w:hAnsiTheme="majorHAnsi" w:cstheme="majorBidi"/>
@@ -1659,11 +1589,10 @@
         </w:rPr>
         <w:t>Images</w:t>
       </w:r>
-      <w:proofErr w:type="spellEnd"/>
     </w:p>
     <w:p>
       <w:pPr>
-        <w:pStyle w:val="ndicedeilustraes"/>
+        <w:pStyle w:val="TableofFigures"/>
         <w:tabs>
           <w:tab w:val="right" w:leader="dot" w:pos="8494"/>
         </w:tabs>
@@ -1689,7 +1618,7 @@
       <w:hyperlink w:anchor="_Toc357366724" w:history="1">
         <w:r>
           <w:rPr>
-            <w:rStyle w:val="Hiperligao"/>
+            <w:rStyle w:val="Hyperlink"/>
             <w:noProof/>
             <w:lang w:val="en-US"/>
           </w:rPr>
@@ -1747,7 +1676,7 @@
     </w:p>
     <w:p>
       <w:pPr>
-        <w:pStyle w:val="ndicedeilustraes"/>
+        <w:pStyle w:val="TableofFigures"/>
         <w:tabs>
           <w:tab w:val="right" w:leader="dot" w:pos="8494"/>
         </w:tabs>
@@ -1758,7 +1687,7 @@
       <w:hyperlink w:anchor="_Toc357366725" w:history="1">
         <w:r>
           <w:rPr>
-            <w:rStyle w:val="Hiperligao"/>
+            <w:rStyle w:val="Hyperlink"/>
             <w:noProof/>
             <w:lang w:val="en-US"/>
           </w:rPr>
@@ -1816,7 +1745,7 @@
     </w:p>
     <w:p>
       <w:pPr>
-        <w:pStyle w:val="ndicedeilustraes"/>
+        <w:pStyle w:val="TableofFigures"/>
         <w:tabs>
           <w:tab w:val="right" w:leader="dot" w:pos="8494"/>
         </w:tabs>
@@ -1827,7 +1756,7 @@
       <w:hyperlink w:anchor="_Toc357366726" w:history="1">
         <w:r>
           <w:rPr>
-            <w:rStyle w:val="Hiperligao"/>
+            <w:rStyle w:val="Hyperlink"/>
             <w:noProof/>
             <w:lang w:val="en-US"/>
           </w:rPr>
@@ -1892,7 +1821,6 @@
       </w:r>
     </w:p>
     <w:p>
-      <w:proofErr w:type="spellStart"/>
       <w:r>
         <w:rPr>
           <w:rFonts w:asciiTheme="majorHAnsi" w:eastAsiaTheme="majorEastAsia" w:hAnsiTheme="majorHAnsi" w:cstheme="majorBidi"/>
@@ -1904,11 +1832,10 @@
         </w:rPr>
         <w:t>Tables</w:t>
       </w:r>
-      <w:proofErr w:type="spellEnd"/>
     </w:p>
     <w:p>
       <w:pPr>
-        <w:pStyle w:val="ndicedeilustraes"/>
+        <w:pStyle w:val="TableofFigures"/>
         <w:tabs>
           <w:tab w:val="right" w:leader="dot" w:pos="8494"/>
         </w:tabs>
@@ -1934,7 +1861,7 @@
       <w:hyperlink w:anchor="_Toc357366729" w:history="1">
         <w:r>
           <w:rPr>
-            <w:rStyle w:val="Hiperligao"/>
+            <w:rStyle w:val="Hyperlink"/>
             <w:noProof/>
             <w:lang w:val="en-US"/>
           </w:rPr>
@@ -1992,7 +1919,7 @@
     </w:p>
     <w:p>
       <w:pPr>
-        <w:pStyle w:val="ndicedeilustraes"/>
+        <w:pStyle w:val="TableofFigures"/>
         <w:tabs>
           <w:tab w:val="right" w:leader="dot" w:pos="8494"/>
         </w:tabs>
@@ -2003,7 +1930,7 @@
       <w:hyperlink w:anchor="_Toc357366730" w:history="1">
         <w:r>
           <w:rPr>
-            <w:rStyle w:val="Hiperligao"/>
+            <w:rStyle w:val="Hyperlink"/>
             <w:noProof/>
             <w:lang w:val="en-US"/>
           </w:rPr>
@@ -2061,7 +1988,7 @@
     </w:p>
     <w:p>
       <w:pPr>
-        <w:pStyle w:val="ndicedeilustraes"/>
+        <w:pStyle w:val="TableofFigures"/>
         <w:tabs>
           <w:tab w:val="right" w:leader="dot" w:pos="8494"/>
         </w:tabs>
@@ -2072,7 +1999,7 @@
       <w:hyperlink w:anchor="_Toc357366731" w:history="1">
         <w:r>
           <w:rPr>
-            <w:rStyle w:val="Hiperligao"/>
+            <w:rStyle w:val="Hyperlink"/>
             <w:noProof/>
             <w:lang w:val="en-US"/>
           </w:rPr>
@@ -2144,9 +2071,9 @@
     <w:p/>
     <w:tbl>
       <w:tblPr>
-        <w:tblStyle w:val="Tabelacomgrelha"/>
+        <w:tblStyle w:val="TableGrid"/>
         <w:tblW w:w="9606" w:type="dxa"/>
-        <w:tblLook w:val="04A0"/>
+        <w:tblLook w:val="04A0" w:firstRow="1" w:lastRow="0" w:firstColumn="1" w:lastColumn="0" w:noHBand="0" w:noVBand="1"/>
       </w:tblPr>
       <w:tblGrid>
         <w:gridCol w:w="1668"/>
@@ -2308,10 +2235,11 @@
                 <w:calendar w:val="gregorian"/>
               </w:date>
             </w:sdtPr>
+            <w:sdtEndPr/>
             <w:sdtContent>
               <w:p>
                 <w:pPr>
-                  <w:pStyle w:val="SemEspaamento"/>
+                  <w:pStyle w:val="NoSpacing"/>
                   <w:jc w:val="center"/>
                   <w:rPr>
                     <w:rFonts w:eastAsiaTheme="minorHAnsi"/>
@@ -2342,16 +2270,8 @@
               <w:rPr>
                 <w:lang w:val="en-US"/>
               </w:rPr>
-              <w:t xml:space="preserve">Filipe </w:t>
-            </w:r>
-            <w:proofErr w:type="spellStart"/>
-            <w:r>
-              <w:rPr>
-                <w:lang w:val="en-US"/>
-              </w:rPr>
-              <w:t>Brandão</w:t>
-            </w:r>
-            <w:proofErr w:type="spellEnd"/>
+              <w:t>Filipe Brandão</w:t>
+            </w:r>
           </w:p>
         </w:tc>
         <w:tc>
@@ -2417,11 +2337,12 @@
                 <w:calendar w:val="gregorian"/>
               </w:date>
             </w:sdtPr>
+            <w:sdtEndPr/>
             <w:sdtContent>
               <w:customXmlInsRangeEnd w:id="12"/>
               <w:p>
                 <w:pPr>
-                  <w:pStyle w:val="SemEspaamento"/>
+                  <w:pStyle w:val="NoSpacing"/>
                   <w:jc w:val="center"/>
                   <w:rPr>
                     <w:lang w:val="en-US"/>
@@ -2455,20 +2376,12 @@
                 <w:lang w:val="en-US"/>
               </w:rPr>
             </w:pPr>
-            <w:proofErr w:type="spellStart"/>
             <w:ins w:id="16" w:author="Mário Oliveira" w:date="2013-05-26T22:56:00Z">
               <w:r>
                 <w:rPr>
                   <w:lang w:val="en-US"/>
                 </w:rPr>
-                <w:t>Mário</w:t>
-              </w:r>
-              <w:proofErr w:type="spellEnd"/>
-              <w:r>
-                <w:rPr>
-                  <w:lang w:val="en-US"/>
-                </w:rPr>
-                <w:t xml:space="preserve"> Oliveira</w:t>
+                <w:t>Mário Oliveira</w:t>
               </w:r>
             </w:ins>
           </w:p>
@@ -2526,7 +2439,7 @@
           </w:tcPr>
           <w:p>
             <w:pPr>
-              <w:pStyle w:val="SemEspaamento"/>
+              <w:pStyle w:val="NoSpacing"/>
               <w:jc w:val="center"/>
               <w:rPr>
                 <w:lang w:val="en-GB"/>
@@ -2627,7 +2540,7 @@
       </w:tr>
       <w:tr>
         <w:trPr>
-          <w:ins w:id="25" w:author="Carla" w:date="2013-05-27T00:23:00Z"/>
+          <w:ins w:id="25" w:author="Rui Ganhoto" w:date="2013-05-27T20:00:00Z"/>
         </w:trPr>
         <w:tc>
           <w:tcPr>
@@ -2636,10 +2549,120 @@
           </w:tcPr>
           <w:p>
             <w:pPr>
-              <w:pStyle w:val="SemEspaamento"/>
+              <w:pStyle w:val="NoSpacing"/>
               <w:jc w:val="center"/>
               <w:rPr>
-                <w:ins w:id="26" w:author="Carla" w:date="2013-05-27T00:23:00Z"/>
+                <w:ins w:id="26" w:author="Rui Ganhoto" w:date="2013-05-27T20:00:00Z"/>
+                <w:lang w:val="en-GB"/>
+              </w:rPr>
+            </w:pPr>
+            <w:ins w:id="27" w:author="Rui Ganhoto" w:date="2013-05-27T20:00:00Z">
+              <w:r>
+                <w:rPr>
+                  <w:lang w:val="en-GB"/>
+                </w:rPr>
+                <w:t>27-05-2013</w:t>
+              </w:r>
+            </w:ins>
+          </w:p>
+        </w:tc>
+        <w:tc>
+          <w:tcPr>
+            <w:tcW w:w="2268" w:type="dxa"/>
+            <w:vAlign w:val="center"/>
+          </w:tcPr>
+          <w:p>
+            <w:pPr>
+              <w:jc w:val="center"/>
+              <w:rPr>
+                <w:ins w:id="28" w:author="Rui Ganhoto" w:date="2013-05-27T20:00:00Z"/>
+                <w:lang w:val="en-US"/>
+              </w:rPr>
+            </w:pPr>
+            <w:ins w:id="29" w:author="Rui Ganhoto" w:date="2013-05-27T20:00:00Z">
+              <w:r>
+                <w:rPr>
+                  <w:lang w:val="en-US"/>
+                </w:rPr>
+                <w:t>Rui Ganhoto</w:t>
+              </w:r>
+            </w:ins>
+          </w:p>
+        </w:tc>
+        <w:tc>
+          <w:tcPr>
+            <w:tcW w:w="3260" w:type="dxa"/>
+            <w:vAlign w:val="center"/>
+          </w:tcPr>
+          <w:p>
+            <w:pPr>
+              <w:jc w:val="center"/>
+              <w:rPr>
+                <w:ins w:id="30" w:author="Rui Ganhoto" w:date="2013-05-27T20:00:00Z"/>
+                <w:lang w:val="en-US"/>
+              </w:rPr>
+            </w:pPr>
+            <w:ins w:id="31" w:author="Rui Ganhoto" w:date="2013-05-27T20:00:00Z">
+              <w:r>
+                <w:rPr>
+                  <w:lang w:val="en-US"/>
+                </w:rPr>
+                <w:t>a21170</w:t>
+              </w:r>
+              <w:r>
+                <w:rPr>
+                  <w:lang w:val="en-US"/>
+                </w:rPr>
+                <w:t>262</w:t>
+              </w:r>
+              <w:r>
+                <w:rPr>
+                  <w:lang w:val="en-US"/>
+                </w:rPr>
+                <w:t>@alunos.isec.pt</w:t>
+              </w:r>
+            </w:ins>
+          </w:p>
+        </w:tc>
+        <w:tc>
+          <w:tcPr>
+            <w:tcW w:w="2410" w:type="dxa"/>
+            <w:vAlign w:val="center"/>
+          </w:tcPr>
+          <w:p>
+            <w:pPr>
+              <w:jc w:val="center"/>
+              <w:rPr>
+                <w:ins w:id="32" w:author="Rui Ganhoto" w:date="2013-05-27T20:00:00Z"/>
+                <w:lang w:val="en-US"/>
+              </w:rPr>
+            </w:pPr>
+            <w:ins w:id="33" w:author="Rui Ganhoto" w:date="2013-05-27T20:00:00Z">
+              <w:r>
+                <w:rPr>
+                  <w:lang w:val="en-US"/>
+                </w:rPr>
+                <w:t>Contributor</w:t>
+              </w:r>
+            </w:ins>
+          </w:p>
+        </w:tc>
+      </w:tr>
+      <w:tr>
+        <w:trPr>
+          <w:ins w:id="34" w:author="Carla" w:date="2013-05-27T00:23:00Z"/>
+        </w:trPr>
+        <w:tc>
+          <w:tcPr>
+            <w:tcW w:w="1668" w:type="dxa"/>
+            <w:vAlign w:val="center"/>
+          </w:tcPr>
+          <w:p>
+            <w:pPr>
+              <w:pStyle w:val="NoSpacing"/>
+              <w:jc w:val="center"/>
+              <w:rPr>
+                <w:ins w:id="35" w:author="Carla" w:date="2013-05-27T00:23:00Z"/>
                 <w:lang w:val="en-GB"/>
               </w:rPr>
             </w:pPr>
@@ -2654,7 +2677,7 @@
             <w:pPr>
               <w:jc w:val="center"/>
               <w:rPr>
-                <w:ins w:id="27" w:author="Carla" w:date="2013-05-27T00:23:00Z"/>
+                <w:ins w:id="36" w:author="Carla" w:date="2013-05-27T00:23:00Z"/>
                 <w:lang w:val="en-US"/>
               </w:rPr>
             </w:pPr>
@@ -2669,7 +2692,7 @@
             <w:pPr>
               <w:jc w:val="center"/>
               <w:rPr>
-                <w:ins w:id="28" w:author="Carla" w:date="2013-05-27T00:23:00Z"/>
+                <w:ins w:id="37" w:author="Carla" w:date="2013-05-27T00:23:00Z"/>
                 <w:lang w:val="en-US"/>
               </w:rPr>
             </w:pPr>
@@ -2684,7 +2707,7 @@
             <w:pPr>
               <w:jc w:val="center"/>
               <w:rPr>
-                <w:ins w:id="29" w:author="Carla" w:date="2013-05-27T00:23:00Z"/>
+                <w:ins w:id="38" w:author="Carla" w:date="2013-05-27T00:23:00Z"/>
                 <w:lang w:val="en-US"/>
               </w:rPr>
             </w:pPr>
@@ -2694,12 +2717,12 @@
     </w:tbl>
     <w:p>
       <w:pPr>
-        <w:pStyle w:val="Legenda"/>
-        <w:rPr>
-          <w:lang w:val="en-US"/>
-        </w:rPr>
-      </w:pPr>
-      <w:bookmarkStart w:id="30" w:name="_Toc357366729"/>
+        <w:pStyle w:val="Caption"/>
+        <w:rPr>
+          <w:lang w:val="en-US"/>
+        </w:rPr>
+      </w:pPr>
+      <w:bookmarkStart w:id="39" w:name="_Toc357366729"/>
       <w:r>
         <w:rPr>
           <w:lang w:val="en-US"/>
@@ -2750,7 +2773,7 @@
         </w:rPr>
         <w:t>Contributors</w:t>
       </w:r>
-      <w:bookmarkEnd w:id="30"/>
+      <w:bookmarkEnd w:id="39"/>
     </w:p>
     <w:p>
       <w:pPr>
@@ -2761,9 +2784,9 @@
     </w:p>
     <w:tbl>
       <w:tblPr>
-        <w:tblStyle w:val="Tabelacomgrelha"/>
+        <w:tblStyle w:val="TableGrid"/>
         <w:tblW w:w="9607" w:type="dxa"/>
-        <w:tblLook w:val="04A0"/>
+        <w:tblLook w:val="04A0" w:firstRow="1" w:lastRow="0" w:firstColumn="1" w:lastColumn="0" w:noHBand="0" w:noVBand="1"/>
       </w:tblPr>
       <w:tblGrid>
         <w:gridCol w:w="1384"/>
@@ -2979,10 +3002,11 @@
                 <w:calendar w:val="gregorian"/>
               </w:date>
             </w:sdtPr>
+            <w:sdtEndPr/>
             <w:sdtContent>
               <w:p>
                 <w:pPr>
-                  <w:pStyle w:val="SemEspaamento"/>
+                  <w:pStyle w:val="NoSpacing"/>
                   <w:jc w:val="center"/>
                   <w:rPr>
                     <w:rFonts w:eastAsiaTheme="minorHAnsi"/>
@@ -3033,16 +3057,8 @@
               <w:rPr>
                 <w:lang w:val="en-US"/>
               </w:rPr>
-              <w:t xml:space="preserve">Filipe </w:t>
-            </w:r>
-            <w:proofErr w:type="spellStart"/>
-            <w:r>
-              <w:rPr>
-                <w:lang w:val="en-US"/>
-              </w:rPr>
-              <w:t>Brandão</w:t>
-            </w:r>
-            <w:proofErr w:type="spellEnd"/>
+              <w:t>Filipe Brandão</w:t>
+            </w:r>
           </w:p>
         </w:tc>
         <w:tc>
@@ -3108,12 +3124,12 @@
           </w:tcPr>
           <w:p>
             <w:pPr>
-              <w:pStyle w:val="SemEspaamento"/>
+              <w:pStyle w:val="NoSpacing"/>
               <w:jc w:val="center"/>
               <w:rPr>
                 <w:rFonts w:eastAsiaTheme="minorHAnsi"/>
                 <w:lang w:val="en-US"/>
-                <w:rPrChange w:id="31" w:author="Mário Oliveira" w:date="2013-05-26T22:57:00Z">
+                <w:rPrChange w:id="40" w:author="Mário Oliveira" w:date="2013-05-26T22:57:00Z">
                   <w:rPr>
                     <w:rFonts w:eastAsiaTheme="minorHAnsi"/>
                     <w:u w:val="single"/>
@@ -3126,7 +3142,7 @@
               <w:rPr>
                 <w:rFonts w:eastAsiaTheme="minorHAnsi"/>
                 <w:lang w:val="en-US"/>
-                <w:rPrChange w:id="32" w:author="Mário Oliveira" w:date="2013-05-26T22:57:00Z">
+                <w:rPrChange w:id="41" w:author="Mário Oliveira" w:date="2013-05-26T22:57:00Z">
                   <w:rPr>
                     <w:rFonts w:eastAsiaTheme="minorHAnsi"/>
                     <w:u w:val="single"/>
@@ -3149,7 +3165,7 @@
               <w:jc w:val="center"/>
               <w:rPr>
                 <w:lang w:val="en-US"/>
-                <w:rPrChange w:id="33" w:author="Mário Oliveira" w:date="2013-05-26T22:57:00Z">
+                <w:rPrChange w:id="42" w:author="Mário Oliveira" w:date="2013-05-26T22:57:00Z">
                   <w:rPr>
                     <w:u w:val="single"/>
                     <w:lang w:val="en-US"/>
@@ -3160,7 +3176,7 @@
             <w:r>
               <w:rPr>
                 <w:lang w:val="en-US"/>
-                <w:rPrChange w:id="34" w:author="Mário Oliveira" w:date="2013-05-26T22:57:00Z">
+                <w:rPrChange w:id="43" w:author="Mário Oliveira" w:date="2013-05-26T22:57:00Z">
                   <w:rPr>
                     <w:u w:val="single"/>
                     <w:lang w:val="en-US"/>
@@ -3182,7 +3198,7 @@
               <w:jc w:val="center"/>
               <w:rPr>
                 <w:lang w:val="en-US"/>
-                <w:rPrChange w:id="35" w:author="Mário Oliveira" w:date="2013-05-26T22:57:00Z">
+                <w:rPrChange w:id="44" w:author="Mário Oliveira" w:date="2013-05-26T22:57:00Z">
                   <w:rPr>
                     <w:u w:val="single"/>
                     <w:lang w:val="en-US"/>
@@ -3193,29 +3209,15 @@
             <w:r>
               <w:rPr>
                 <w:lang w:val="en-US"/>
-                <w:rPrChange w:id="36" w:author="Mário Oliveira" w:date="2013-05-26T22:57:00Z">
+                <w:rPrChange w:id="45" w:author="Mário Oliveira" w:date="2013-05-26T22:57:00Z">
                   <w:rPr>
                     <w:u w:val="single"/>
                     <w:lang w:val="en-US"/>
                   </w:rPr>
                 </w:rPrChange>
               </w:rPr>
-              <w:t xml:space="preserve">Filipe </w:t>
-            </w:r>
-            <w:proofErr w:type="spellStart"/>
-            <w:r>
-              <w:rPr>
-                <w:lang w:val="en-US"/>
-                <w:rPrChange w:id="37" w:author="Mário Oliveira" w:date="2013-05-26T22:57:00Z">
-                  <w:rPr>
-                    <w:u w:val="single"/>
-                    <w:lang w:val="en-US"/>
-                  </w:rPr>
-                </w:rPrChange>
-              </w:rPr>
-              <w:t>Brandão</w:t>
-            </w:r>
-            <w:proofErr w:type="spellEnd"/>
+              <w:t>Filipe Brandão</w:t>
+            </w:r>
           </w:p>
         </w:tc>
         <w:tc>
@@ -3229,7 +3231,7 @@
               <w:jc w:val="center"/>
               <w:rPr>
                 <w:lang w:val="en-US"/>
-                <w:rPrChange w:id="38" w:author="Mário Oliveira" w:date="2013-05-26T22:57:00Z">
+                <w:rPrChange w:id="46" w:author="Mário Oliveira" w:date="2013-05-26T22:57:00Z">
                   <w:rPr>
                     <w:u w:val="single"/>
                     <w:lang w:val="en-US"/>
@@ -3240,7 +3242,7 @@
             <w:r>
               <w:rPr>
                 <w:lang w:val="en-US"/>
-                <w:rPrChange w:id="39" w:author="Mário Oliveira" w:date="2013-05-26T22:57:00Z">
+                <w:rPrChange w:id="47" w:author="Mário Oliveira" w:date="2013-05-26T22:57:00Z">
                   <w:rPr>
                     <w:u w:val="single"/>
                     <w:lang w:val="en-US"/>
@@ -3249,11 +3251,11 @@
               </w:rPr>
               <w:t>0.</w:t>
             </w:r>
-            <w:ins w:id="40" w:author="Cheila" w:date="2013-05-26T21:24:00Z">
+            <w:ins w:id="48" w:author="Cheila" w:date="2013-05-26T21:24:00Z">
               <w:r>
                 <w:rPr>
                   <w:lang w:val="en-US"/>
-                  <w:rPrChange w:id="41" w:author="Mário Oliveira" w:date="2013-05-26T22:57:00Z">
+                  <w:rPrChange w:id="49" w:author="Mário Oliveira" w:date="2013-05-26T22:57:00Z">
                     <w:rPr>
                       <w:u w:val="single"/>
                       <w:lang w:val="en-US"/>
@@ -3263,11 +3265,11 @@
                 <w:t>1</w:t>
               </w:r>
             </w:ins>
-            <w:del w:id="42" w:author="Cheila" w:date="2013-05-26T21:24:00Z">
+            <w:del w:id="50" w:author="Cheila" w:date="2013-05-26T21:24:00Z">
               <w:r>
                 <w:rPr>
                   <w:lang w:val="en-US"/>
-                  <w:rPrChange w:id="43" w:author="Mário Oliveira" w:date="2013-05-26T22:57:00Z">
+                  <w:rPrChange w:id="51" w:author="Mário Oliveira" w:date="2013-05-26T22:57:00Z">
                     <w:rPr>
                       <w:u w:val="single"/>
                       <w:lang w:val="en-US"/>
@@ -3290,7 +3292,7 @@
               <w:jc w:val="center"/>
               <w:rPr>
                 <w:lang w:val="en-US"/>
-                <w:rPrChange w:id="44" w:author="Mário Oliveira" w:date="2013-05-26T22:57:00Z">
+                <w:rPrChange w:id="52" w:author="Mário Oliveira" w:date="2013-05-26T22:57:00Z">
                   <w:rPr>
                     <w:u w:val="single"/>
                     <w:lang w:val="en-US"/>
@@ -3312,7 +3314,7 @@
               <w:jc w:val="center"/>
               <w:rPr>
                 <w:lang w:val="en-US"/>
-                <w:rPrChange w:id="45" w:author="Mário Oliveira" w:date="2013-05-26T22:57:00Z">
+                <w:rPrChange w:id="53" w:author="Mário Oliveira" w:date="2013-05-26T22:57:00Z">
                   <w:rPr>
                     <w:u w:val="single"/>
                     <w:lang w:val="en-US"/>
@@ -3323,7 +3325,7 @@
             <w:r>
               <w:rPr>
                 <w:lang w:val="en-US"/>
-                <w:rPrChange w:id="46" w:author="Mário Oliveira" w:date="2013-05-26T22:57:00Z">
+                <w:rPrChange w:id="54" w:author="Mário Oliveira" w:date="2013-05-26T22:57:00Z">
                   <w:rPr>
                     <w:u w:val="single"/>
                     <w:lang w:val="en-US"/>
@@ -3343,7 +3345,7 @@
           </w:tcPr>
           <w:p>
             <w:pPr>
-              <w:pStyle w:val="SemEspaamento"/>
+              <w:pStyle w:val="NoSpacing"/>
               <w:jc w:val="center"/>
               <w:rPr>
                 <w:rFonts w:eastAsiaTheme="minorHAnsi"/>
@@ -3351,7 +3353,7 @@
                 <w:lang w:val="en-US"/>
               </w:rPr>
             </w:pPr>
-            <w:ins w:id="47" w:author="Mário Oliveira" w:date="2013-05-26T22:57:00Z">
+            <w:ins w:id="55" w:author="Mário Oliveira" w:date="2013-05-26T22:57:00Z">
               <w:r>
                 <w:rPr>
                   <w:rFonts w:eastAsiaTheme="minorHAnsi"/>
@@ -3375,7 +3377,7 @@
                 <w:lang w:val="en-US"/>
               </w:rPr>
             </w:pPr>
-            <w:ins w:id="48" w:author="Mário Oliveira" w:date="2013-05-26T22:57:00Z">
+            <w:ins w:id="56" w:author="Mário Oliveira" w:date="2013-05-26T22:57:00Z">
               <w:r>
                 <w:rPr>
                   <w:u w:val="single"/>
@@ -3399,20 +3401,12 @@
                 <w:lang w:val="en-US"/>
               </w:rPr>
             </w:pPr>
-            <w:proofErr w:type="spellStart"/>
-            <w:ins w:id="49" w:author="Mário Oliveira" w:date="2013-05-26T22:57:00Z">
+            <w:ins w:id="57" w:author="Mário Oliveira" w:date="2013-05-26T22:57:00Z">
               <w:r>
                 <w:rPr>
                   <w:lang w:val="en-US"/>
                 </w:rPr>
-                <w:t>Mário</w:t>
-              </w:r>
-              <w:proofErr w:type="spellEnd"/>
-              <w:r>
-                <w:rPr>
-                  <w:lang w:val="en-US"/>
-                </w:rPr>
-                <w:t xml:space="preserve"> Oliveira</w:t>
+                <w:t>Mário Oliveira</w:t>
               </w:r>
             </w:ins>
           </w:p>
@@ -3430,7 +3424,7 @@
                 <w:lang w:val="en-US"/>
               </w:rPr>
             </w:pPr>
-            <w:ins w:id="50" w:author="Mário Oliveira" w:date="2013-05-26T22:57:00Z">
+            <w:ins w:id="58" w:author="Mário Oliveira" w:date="2013-05-26T22:57:00Z">
               <w:r>
                 <w:rPr>
                   <w:u w:val="single"/>
@@ -3470,7 +3464,7 @@
                 <w:lang w:val="en-US"/>
               </w:rPr>
             </w:pPr>
-            <w:ins w:id="51" w:author="Mário Oliveira" w:date="2013-05-26T22:57:00Z">
+            <w:ins w:id="59" w:author="Mário Oliveira" w:date="2013-05-26T22:57:00Z">
               <w:r>
                 <w:rPr>
                   <w:u w:val="single"/>
@@ -3490,7 +3484,7 @@
           </w:tcPr>
           <w:p>
             <w:pPr>
-              <w:pStyle w:val="SemEspaamento"/>
+              <w:pStyle w:val="NoSpacing"/>
               <w:jc w:val="center"/>
               <w:rPr>
                 <w:rFonts w:eastAsiaTheme="minorHAnsi"/>
@@ -3498,7 +3492,7 @@
                 <w:lang w:val="en-US"/>
               </w:rPr>
             </w:pPr>
-            <w:ins w:id="52" w:author="Filipe Brandão" w:date="2013-05-27T00:13:00Z">
+            <w:ins w:id="60" w:author="Filipe Brandão" w:date="2013-05-27T00:13:00Z">
               <w:r>
                 <w:rPr>
                   <w:rFonts w:eastAsiaTheme="minorHAnsi"/>
@@ -3523,7 +3517,7 @@
                 <w:lang w:val="en-US"/>
               </w:rPr>
             </w:pPr>
-            <w:ins w:id="53" w:author="Filipe Brandão" w:date="2013-05-27T00:14:00Z">
+            <w:ins w:id="61" w:author="Filipe Brandão" w:date="2013-05-27T00:14:00Z">
               <w:r>
                 <w:rPr>
                   <w:u w:val="single"/>
@@ -3547,24 +3541,15 @@
                 <w:lang w:val="en-US"/>
               </w:rPr>
             </w:pPr>
-            <w:ins w:id="54" w:author="Filipe Brandão" w:date="2013-05-27T00:14:00Z">
+            <w:ins w:id="62" w:author="Filipe Brandão" w:date="2013-05-27T00:14:00Z">
               <w:r>
                 <w:rPr>
                   <w:u w:val="single"/>
                   <w:lang w:val="en-US"/>
                 </w:rPr>
-                <w:t xml:space="preserve">Filipe </w:t>
-              </w:r>
-              <w:proofErr w:type="spellStart"/>
-              <w:r>
-                <w:rPr>
-                  <w:u w:val="single"/>
-                  <w:lang w:val="en-US"/>
-                </w:rPr>
-                <w:t>Brandão</w:t>
+                <w:t>Filipe Brandão</w:t>
               </w:r>
             </w:ins>
-            <w:proofErr w:type="spellEnd"/>
           </w:p>
         </w:tc>
         <w:tc>
@@ -3580,7 +3565,7 @@
                 <w:lang w:val="en-US"/>
               </w:rPr>
             </w:pPr>
-            <w:ins w:id="55" w:author="Filipe Brandão" w:date="2013-05-27T00:14:00Z">
+            <w:ins w:id="63" w:author="Filipe Brandão" w:date="2013-05-27T00:14:00Z">
               <w:r>
                 <w:rPr>
                   <w:u w:val="single"/>
@@ -3620,7 +3605,7 @@
                 <w:lang w:val="en-US"/>
               </w:rPr>
             </w:pPr>
-            <w:ins w:id="56" w:author="Filipe Brandão" w:date="2013-05-27T00:14:00Z">
+            <w:ins w:id="64" w:author="Filipe Brandão" w:date="2013-05-27T00:14:00Z">
               <w:r>
                 <w:rPr>
                   <w:u w:val="single"/>
@@ -3640,7 +3625,7 @@
           </w:tcPr>
           <w:p>
             <w:pPr>
-              <w:pStyle w:val="SemEspaamento"/>
+              <w:pStyle w:val="NoSpacing"/>
               <w:jc w:val="center"/>
               <w:rPr>
                 <w:rFonts w:eastAsiaTheme="minorHAnsi"/>
@@ -3648,7 +3633,7 @@
                 <w:lang w:val="en-US"/>
               </w:rPr>
             </w:pPr>
-            <w:ins w:id="57" w:author="Filipe Brandão" w:date="2013-05-27T00:14:00Z">
+            <w:ins w:id="65" w:author="Filipe Brandão" w:date="2013-05-27T00:14:00Z">
               <w:r>
                 <w:rPr>
                   <w:rFonts w:eastAsiaTheme="minorHAnsi"/>
@@ -3673,7 +3658,7 @@
                 <w:lang w:val="en-US"/>
               </w:rPr>
             </w:pPr>
-            <w:ins w:id="58" w:author="Filipe Brandão" w:date="2013-05-27T00:14:00Z">
+            <w:ins w:id="66" w:author="Filipe Brandão" w:date="2013-05-27T00:14:00Z">
               <w:r>
                 <w:rPr>
                   <w:u w:val="single"/>
@@ -3697,24 +3682,15 @@
                 <w:lang w:val="en-US"/>
               </w:rPr>
             </w:pPr>
-            <w:ins w:id="59" w:author="Filipe Brandão" w:date="2013-05-27T00:14:00Z">
+            <w:ins w:id="67" w:author="Filipe Brandão" w:date="2013-05-27T00:14:00Z">
               <w:r>
                 <w:rPr>
                   <w:u w:val="single"/>
                   <w:lang w:val="en-US"/>
                 </w:rPr>
-                <w:t xml:space="preserve">Filipe </w:t>
-              </w:r>
-              <w:proofErr w:type="spellStart"/>
-              <w:r>
-                <w:rPr>
-                  <w:u w:val="single"/>
-                  <w:lang w:val="en-US"/>
-                </w:rPr>
-                <w:t>Brandão</w:t>
+                <w:t>Filipe Brandão</w:t>
               </w:r>
             </w:ins>
-            <w:proofErr w:type="spellEnd"/>
           </w:p>
         </w:tc>
         <w:tc>
@@ -3730,7 +3706,7 @@
                 <w:lang w:val="en-US"/>
               </w:rPr>
             </w:pPr>
-            <w:ins w:id="60" w:author="Filipe Brandão" w:date="2013-05-27T00:14:00Z">
+            <w:ins w:id="68" w:author="Filipe Brandão" w:date="2013-05-27T00:14:00Z">
               <w:r>
                 <w:rPr>
                   <w:u w:val="single"/>
@@ -3770,7 +3746,7 @@
                 <w:lang w:val="en-US"/>
               </w:rPr>
             </w:pPr>
-            <w:ins w:id="61" w:author="Filipe Brandão" w:date="2013-05-27T00:14:00Z">
+            <w:ins w:id="69" w:author="Filipe Brandão" w:date="2013-05-27T00:14:00Z">
               <w:r>
                 <w:rPr>
                   <w:u w:val="single"/>
@@ -3779,14 +3755,12 @@
                 <w:t>Ready for Approval</w:t>
               </w:r>
             </w:ins>
-            <w:bookmarkStart w:id="62" w:name="_GoBack"/>
-            <w:bookmarkEnd w:id="62"/>
           </w:p>
         </w:tc>
       </w:tr>
       <w:tr>
         <w:trPr>
-          <w:ins w:id="63" w:author="Carla" w:date="2013-05-27T00:24:00Z"/>
+          <w:ins w:id="70" w:author="Carla" w:date="2013-05-27T00:24:00Z"/>
         </w:trPr>
         <w:tc>
           <w:tcPr>
@@ -3795,16 +3769,16 @@
           </w:tcPr>
           <w:p>
             <w:pPr>
-              <w:pStyle w:val="SemEspaamento"/>
+              <w:pStyle w:val="NoSpacing"/>
               <w:jc w:val="center"/>
               <w:rPr>
-                <w:ins w:id="64" w:author="Carla" w:date="2013-05-27T00:24:00Z"/>
+                <w:ins w:id="71" w:author="Carla" w:date="2013-05-27T00:24:00Z"/>
                 <w:rFonts w:eastAsiaTheme="minorHAnsi"/>
                 <w:u w:val="single"/>
                 <w:lang w:val="en-US"/>
               </w:rPr>
             </w:pPr>
-            <w:ins w:id="65" w:author="Carla" w:date="2013-05-27T00:32:00Z">
+            <w:ins w:id="72" w:author="Carla" w:date="2013-05-27T00:32:00Z">
               <w:r>
                 <w:rPr>
                   <w:rFonts w:eastAsiaTheme="minorHAnsi"/>
@@ -3825,12 +3799,12 @@
             <w:pPr>
               <w:jc w:val="center"/>
               <w:rPr>
-                <w:ins w:id="66" w:author="Carla" w:date="2013-05-27T00:24:00Z"/>
+                <w:ins w:id="73" w:author="Carla" w:date="2013-05-27T00:24:00Z"/>
                 <w:u w:val="single"/>
                 <w:lang w:val="en-US"/>
               </w:rPr>
             </w:pPr>
-            <w:ins w:id="67" w:author="Carla" w:date="2013-05-27T00:32:00Z">
+            <w:ins w:id="74" w:author="Carla" w:date="2013-05-27T00:32:00Z">
               <w:r>
                 <w:rPr>
                   <w:u w:val="single"/>
@@ -3858,7 +3832,7 @@
             <w:pPr>
               <w:jc w:val="center"/>
               <w:rPr>
-                <w:ins w:id="68" w:author="Carla" w:date="2013-05-27T00:24:00Z"/>
+                <w:ins w:id="75" w:author="Carla" w:date="2013-05-27T00:24:00Z"/>
                 <w:u w:val="single"/>
                 <w:lang w:val="en-US"/>
               </w:rPr>
@@ -3874,12 +3848,12 @@
             <w:pPr>
               <w:jc w:val="center"/>
               <w:rPr>
-                <w:ins w:id="69" w:author="Carla" w:date="2013-05-27T00:24:00Z"/>
+                <w:ins w:id="76" w:author="Carla" w:date="2013-05-27T00:24:00Z"/>
                 <w:u w:val="single"/>
                 <w:lang w:val="en-US"/>
               </w:rPr>
             </w:pPr>
-            <w:ins w:id="70" w:author="Carla" w:date="2013-05-27T00:32:00Z">
+            <w:ins w:id="77" w:author="Carla" w:date="2013-05-27T00:32:00Z">
               <w:r>
                 <w:rPr>
                   <w:u w:val="single"/>
@@ -3899,12 +3873,12 @@
             <w:pPr>
               <w:jc w:val="center"/>
               <w:rPr>
-                <w:ins w:id="71" w:author="Carla" w:date="2013-05-27T00:24:00Z"/>
+                <w:ins w:id="78" w:author="Carla" w:date="2013-05-27T00:24:00Z"/>
                 <w:u w:val="single"/>
                 <w:lang w:val="en-US"/>
               </w:rPr>
             </w:pPr>
-            <w:ins w:id="72" w:author="Carla" w:date="2013-05-27T00:32:00Z">
+            <w:ins w:id="79" w:author="Carla" w:date="2013-05-27T00:32:00Z">
               <w:r>
                 <w:rPr>
                   <w:u w:val="single"/>
@@ -3925,12 +3899,12 @@
               <w:keepNext/>
               <w:jc w:val="center"/>
               <w:rPr>
-                <w:ins w:id="73" w:author="Carla" w:date="2013-05-27T00:24:00Z"/>
+                <w:ins w:id="80" w:author="Carla" w:date="2013-05-27T00:24:00Z"/>
                 <w:u w:val="single"/>
                 <w:lang w:val="en-US"/>
               </w:rPr>
             </w:pPr>
-            <w:ins w:id="74" w:author="Carla" w:date="2013-05-27T00:33:00Z">
+            <w:ins w:id="81" w:author="Carla" w:date="2013-05-27T00:33:00Z">
               <w:r>
                 <w:rPr>
                   <w:u w:val="single"/>
@@ -3944,7 +3918,7 @@
       </w:tr>
       <w:tr>
         <w:trPr>
-          <w:ins w:id="75" w:author="Carla" w:date="2013-05-27T00:24:00Z"/>
+          <w:ins w:id="82" w:author="Rui Ganhoto" w:date="2013-05-27T20:01:00Z"/>
         </w:trPr>
         <w:tc>
           <w:tcPr>
@@ -3953,10 +3927,160 @@
           </w:tcPr>
           <w:p>
             <w:pPr>
-              <w:pStyle w:val="SemEspaamento"/>
+              <w:pStyle w:val="NoSpacing"/>
               <w:jc w:val="center"/>
               <w:rPr>
-                <w:ins w:id="76" w:author="Carla" w:date="2013-05-27T00:24:00Z"/>
+                <w:ins w:id="83" w:author="Rui Ganhoto" w:date="2013-05-27T20:01:00Z"/>
+                <w:rFonts w:eastAsiaTheme="minorHAnsi"/>
+                <w:u w:val="single"/>
+                <w:lang w:val="en-US"/>
+              </w:rPr>
+            </w:pPr>
+            <w:ins w:id="84" w:author="Rui Ganhoto" w:date="2013-05-27T20:01:00Z">
+              <w:r>
+                <w:rPr>
+                  <w:rFonts w:eastAsiaTheme="minorHAnsi"/>
+                  <w:u w:val="single"/>
+                  <w:lang w:val="en-US"/>
+                </w:rPr>
+                <w:t>27-05-2013</w:t>
+              </w:r>
+            </w:ins>
+          </w:p>
+        </w:tc>
+        <w:tc>
+          <w:tcPr>
+            <w:tcW w:w="2268" w:type="dxa"/>
+            <w:vAlign w:val="center"/>
+          </w:tcPr>
+          <w:p>
+            <w:pPr>
+              <w:jc w:val="center"/>
+              <w:rPr>
+                <w:ins w:id="85" w:author="Rui Ganhoto" w:date="2013-05-27T20:01:00Z"/>
+                <w:u w:val="single"/>
+                <w:lang w:val="en-US"/>
+              </w:rPr>
+            </w:pPr>
+            <w:ins w:id="86" w:author="Rui Ganhoto" w:date="2013-05-27T20:01:00Z">
+              <w:r>
+                <w:rPr>
+                  <w:u w:val="single"/>
+                  <w:lang w:val="en-US"/>
+                </w:rPr>
+                <w:t>Approved</w:t>
+              </w:r>
+            </w:ins>
+          </w:p>
+        </w:tc>
+        <w:tc>
+          <w:tcPr>
+            <w:tcW w:w="1701" w:type="dxa"/>
+            <w:vAlign w:val="center"/>
+          </w:tcPr>
+          <w:p>
+            <w:pPr>
+              <w:jc w:val="center"/>
+              <w:rPr>
+                <w:ins w:id="87" w:author="Rui Ganhoto" w:date="2013-05-27T20:01:00Z"/>
+                <w:u w:val="single"/>
+                <w:lang w:val="en-US"/>
+              </w:rPr>
+            </w:pPr>
+          </w:p>
+        </w:tc>
+        <w:tc>
+          <w:tcPr>
+            <w:tcW w:w="992" w:type="dxa"/>
+            <w:vAlign w:val="center"/>
+          </w:tcPr>
+          <w:p>
+            <w:pPr>
+              <w:jc w:val="center"/>
+              <w:rPr>
+                <w:ins w:id="88" w:author="Rui Ganhoto" w:date="2013-05-27T20:01:00Z"/>
+                <w:u w:val="single"/>
+                <w:lang w:val="en-US"/>
+              </w:rPr>
+            </w:pPr>
+            <w:ins w:id="89" w:author="Rui Ganhoto" w:date="2013-05-27T20:01:00Z">
+              <w:r>
+                <w:rPr>
+                  <w:u w:val="single"/>
+                  <w:lang w:val="en-US"/>
+                </w:rPr>
+                <w:t>0.2</w:t>
+              </w:r>
+            </w:ins>
+          </w:p>
+        </w:tc>
+        <w:tc>
+          <w:tcPr>
+            <w:tcW w:w="1418" w:type="dxa"/>
+            <w:vAlign w:val="center"/>
+          </w:tcPr>
+          <w:p>
+            <w:pPr>
+              <w:jc w:val="center"/>
+              <w:rPr>
+                <w:ins w:id="90" w:author="Rui Ganhoto" w:date="2013-05-27T20:01:00Z"/>
+                <w:u w:val="single"/>
+                <w:lang w:val="en-US"/>
+              </w:rPr>
+            </w:pPr>
+            <w:ins w:id="91" w:author="Rui Ganhoto" w:date="2013-05-27T20:01:00Z">
+              <w:r>
+                <w:rPr>
+                  <w:u w:val="single"/>
+                  <w:lang w:val="en-US"/>
+                </w:rPr>
+                <w:t>Rui Ganhoto</w:t>
+              </w:r>
+            </w:ins>
+          </w:p>
+        </w:tc>
+        <w:tc>
+          <w:tcPr>
+            <w:tcW w:w="1844" w:type="dxa"/>
+            <w:vAlign w:val="center"/>
+          </w:tcPr>
+          <w:p>
+            <w:pPr>
+              <w:keepNext/>
+              <w:jc w:val="center"/>
+              <w:rPr>
+                <w:ins w:id="92" w:author="Rui Ganhoto" w:date="2013-05-27T20:01:00Z"/>
+                <w:u w:val="single"/>
+                <w:lang w:val="en-US"/>
+              </w:rPr>
+            </w:pPr>
+            <w:ins w:id="93" w:author="Rui Ganhoto" w:date="2013-05-27T20:01:00Z">
+              <w:r>
+                <w:rPr>
+                  <w:u w:val="single"/>
+                  <w:lang w:val="en-US"/>
+                </w:rPr>
+                <w:t>Ready for Approval</w:t>
+              </w:r>
+            </w:ins>
+          </w:p>
+        </w:tc>
+      </w:tr>
+      <w:tr>
+        <w:trPr>
+          <w:ins w:id="94" w:author="Carla" w:date="2013-05-27T00:24:00Z"/>
+        </w:trPr>
+        <w:tc>
+          <w:tcPr>
+            <w:tcW w:w="1384" w:type="dxa"/>
+            <w:vAlign w:val="center"/>
+          </w:tcPr>
+          <w:p>
+            <w:pPr>
+              <w:pStyle w:val="NoSpacing"/>
+              <w:jc w:val="center"/>
+              <w:rPr>
+                <w:ins w:id="95" w:author="Carla" w:date="2013-05-27T00:24:00Z"/>
                 <w:rFonts w:eastAsiaTheme="minorHAnsi"/>
                 <w:u w:val="single"/>
                 <w:lang w:val="en-US"/>
@@ -3973,7 +4097,7 @@
             <w:pPr>
               <w:jc w:val="center"/>
               <w:rPr>
-                <w:ins w:id="77" w:author="Carla" w:date="2013-05-27T00:24:00Z"/>
+                <w:ins w:id="96" w:author="Carla" w:date="2013-05-27T00:24:00Z"/>
                 <w:u w:val="single"/>
                 <w:lang w:val="en-US"/>
               </w:rPr>
@@ -3989,7 +4113,7 @@
             <w:pPr>
               <w:jc w:val="center"/>
               <w:rPr>
-                <w:ins w:id="78" w:author="Carla" w:date="2013-05-27T00:24:00Z"/>
+                <w:ins w:id="97" w:author="Carla" w:date="2013-05-27T00:24:00Z"/>
                 <w:u w:val="single"/>
                 <w:lang w:val="en-US"/>
               </w:rPr>
@@ -4005,7 +4129,7 @@
             <w:pPr>
               <w:jc w:val="center"/>
               <w:rPr>
-                <w:ins w:id="79" w:author="Carla" w:date="2013-05-27T00:24:00Z"/>
+                <w:ins w:id="98" w:author="Carla" w:date="2013-05-27T00:24:00Z"/>
                 <w:u w:val="single"/>
                 <w:lang w:val="en-US"/>
               </w:rPr>
@@ -4021,7 +4145,7 @@
             <w:pPr>
               <w:jc w:val="center"/>
               <w:rPr>
-                <w:ins w:id="80" w:author="Carla" w:date="2013-05-27T00:24:00Z"/>
+                <w:ins w:id="99" w:author="Carla" w:date="2013-05-27T00:24:00Z"/>
                 <w:u w:val="single"/>
                 <w:lang w:val="en-US"/>
               </w:rPr>
@@ -4038,7 +4162,7 @@
               <w:keepNext/>
               <w:jc w:val="center"/>
               <w:rPr>
-                <w:ins w:id="81" w:author="Carla" w:date="2013-05-27T00:24:00Z"/>
+                <w:ins w:id="100" w:author="Carla" w:date="2013-05-27T00:24:00Z"/>
                 <w:u w:val="single"/>
                 <w:lang w:val="en-US"/>
               </w:rPr>
@@ -4048,7 +4172,7 @@
       </w:tr>
       <w:tr>
         <w:trPr>
-          <w:ins w:id="82" w:author="Carla" w:date="2013-05-27T00:24:00Z"/>
+          <w:ins w:id="101" w:author="Carla" w:date="2013-05-27T00:24:00Z"/>
         </w:trPr>
         <w:tc>
           <w:tcPr>
@@ -4057,10 +4181,10 @@
           </w:tcPr>
           <w:p>
             <w:pPr>
-              <w:pStyle w:val="SemEspaamento"/>
+              <w:pStyle w:val="NoSpacing"/>
               <w:jc w:val="center"/>
               <w:rPr>
-                <w:ins w:id="83" w:author="Carla" w:date="2013-05-27T00:24:00Z"/>
+                <w:ins w:id="102" w:author="Carla" w:date="2013-05-27T00:24:00Z"/>
                 <w:rFonts w:eastAsiaTheme="minorHAnsi"/>
                 <w:u w:val="single"/>
                 <w:lang w:val="en-US"/>
@@ -4077,7 +4201,7 @@
             <w:pPr>
               <w:jc w:val="center"/>
               <w:rPr>
-                <w:ins w:id="84" w:author="Carla" w:date="2013-05-27T00:24:00Z"/>
+                <w:ins w:id="103" w:author="Carla" w:date="2013-05-27T00:24:00Z"/>
                 <w:u w:val="single"/>
                 <w:lang w:val="en-US"/>
               </w:rPr>
@@ -4093,7 +4217,7 @@
             <w:pPr>
               <w:jc w:val="center"/>
               <w:rPr>
-                <w:ins w:id="85" w:author="Carla" w:date="2013-05-27T00:24:00Z"/>
+                <w:ins w:id="104" w:author="Carla" w:date="2013-05-27T00:24:00Z"/>
                 <w:u w:val="single"/>
                 <w:lang w:val="en-US"/>
               </w:rPr>
@@ -4109,7 +4233,7 @@
             <w:pPr>
               <w:jc w:val="center"/>
               <w:rPr>
-                <w:ins w:id="86" w:author="Carla" w:date="2013-05-27T00:24:00Z"/>
+                <w:ins w:id="105" w:author="Carla" w:date="2013-05-27T00:24:00Z"/>
                 <w:u w:val="single"/>
                 <w:lang w:val="en-US"/>
               </w:rPr>
@@ -4125,7 +4249,7 @@
             <w:pPr>
               <w:jc w:val="center"/>
               <w:rPr>
-                <w:ins w:id="87" w:author="Carla" w:date="2013-05-27T00:24:00Z"/>
+                <w:ins w:id="106" w:author="Carla" w:date="2013-05-27T00:24:00Z"/>
                 <w:u w:val="single"/>
                 <w:lang w:val="en-US"/>
               </w:rPr>
@@ -4142,7 +4266,7 @@
               <w:keepNext/>
               <w:jc w:val="center"/>
               <w:rPr>
-                <w:ins w:id="88" w:author="Carla" w:date="2013-05-27T00:24:00Z"/>
+                <w:ins w:id="107" w:author="Carla" w:date="2013-05-27T00:24:00Z"/>
                 <w:u w:val="single"/>
                 <w:lang w:val="en-US"/>
               </w:rPr>
@@ -4152,7 +4276,7 @@
       </w:tr>
       <w:tr>
         <w:trPr>
-          <w:ins w:id="89" w:author="Carla" w:date="2013-05-27T00:24:00Z"/>
+          <w:ins w:id="108" w:author="Carla" w:date="2013-05-27T00:24:00Z"/>
         </w:trPr>
         <w:tc>
           <w:tcPr>
@@ -4161,10 +4285,10 @@
           </w:tcPr>
           <w:p>
             <w:pPr>
-              <w:pStyle w:val="SemEspaamento"/>
+              <w:pStyle w:val="NoSpacing"/>
               <w:jc w:val="center"/>
               <w:rPr>
-                <w:ins w:id="90" w:author="Carla" w:date="2013-05-27T00:24:00Z"/>
+                <w:ins w:id="109" w:author="Carla" w:date="2013-05-27T00:24:00Z"/>
                 <w:rFonts w:eastAsiaTheme="minorHAnsi"/>
                 <w:u w:val="single"/>
                 <w:lang w:val="en-US"/>
@@ -4181,7 +4305,7 @@
             <w:pPr>
               <w:jc w:val="center"/>
               <w:rPr>
-                <w:ins w:id="91" w:author="Carla" w:date="2013-05-27T00:24:00Z"/>
+                <w:ins w:id="110" w:author="Carla" w:date="2013-05-27T00:24:00Z"/>
                 <w:u w:val="single"/>
                 <w:lang w:val="en-US"/>
               </w:rPr>
@@ -4197,7 +4321,7 @@
             <w:pPr>
               <w:jc w:val="center"/>
               <w:rPr>
-                <w:ins w:id="92" w:author="Carla" w:date="2013-05-27T00:24:00Z"/>
+                <w:ins w:id="111" w:author="Carla" w:date="2013-05-27T00:24:00Z"/>
                 <w:u w:val="single"/>
                 <w:lang w:val="en-US"/>
               </w:rPr>
@@ -4213,7 +4337,7 @@
             <w:pPr>
               <w:jc w:val="center"/>
               <w:rPr>
-                <w:ins w:id="93" w:author="Carla" w:date="2013-05-27T00:24:00Z"/>
+                <w:ins w:id="112" w:author="Carla" w:date="2013-05-27T00:24:00Z"/>
                 <w:u w:val="single"/>
                 <w:lang w:val="en-US"/>
               </w:rPr>
@@ -4229,7 +4353,7 @@
             <w:pPr>
               <w:jc w:val="center"/>
               <w:rPr>
-                <w:ins w:id="94" w:author="Carla" w:date="2013-05-27T00:24:00Z"/>
+                <w:ins w:id="113" w:author="Carla" w:date="2013-05-27T00:24:00Z"/>
                 <w:u w:val="single"/>
                 <w:lang w:val="en-US"/>
               </w:rPr>
@@ -4246,7 +4370,7 @@
               <w:keepNext/>
               <w:jc w:val="center"/>
               <w:rPr>
-                <w:ins w:id="95" w:author="Carla" w:date="2013-05-27T00:24:00Z"/>
+                <w:ins w:id="114" w:author="Carla" w:date="2013-05-27T00:24:00Z"/>
                 <w:u w:val="single"/>
                 <w:lang w:val="en-US"/>
               </w:rPr>
@@ -4257,12 +4381,12 @@
     </w:tbl>
     <w:p>
       <w:pPr>
-        <w:pStyle w:val="Legenda"/>
-        <w:rPr>
-          <w:lang w:val="en-US"/>
-        </w:rPr>
-      </w:pPr>
-      <w:bookmarkStart w:id="96" w:name="_Toc357366730"/>
+        <w:pStyle w:val="Caption"/>
+        <w:rPr>
+          <w:lang w:val="en-US"/>
+        </w:rPr>
+      </w:pPr>
+      <w:bookmarkStart w:id="115" w:name="_Toc357366730"/>
       <w:r>
         <w:rPr>
           <w:lang w:val="en-US"/>
@@ -4300,7 +4424,7 @@
         </w:rPr>
         <w:t>: Version history</w:t>
       </w:r>
-      <w:bookmarkEnd w:id="96"/>
+      <w:bookmarkEnd w:id="115"/>
     </w:p>
     <w:p>
       <w:pPr>
@@ -4327,7 +4451,7 @@
     </w:p>
     <w:p>
       <w:pPr>
-        <w:pStyle w:val="Ttulo1"/>
+        <w:pStyle w:val="Heading1"/>
         <w:numPr>
           <w:ilvl w:val="0"/>
           <w:numId w:val="1"/>
@@ -4336,7 +4460,7 @@
           <w:lang w:val="en-US"/>
         </w:rPr>
       </w:pPr>
-      <w:bookmarkStart w:id="97" w:name="_Toc357366713"/>
+      <w:bookmarkStart w:id="116" w:name="_Toc357366713"/>
       <w:r>
         <w:rPr>
           <w:lang w:val="en-US"/>
@@ -4344,11 +4468,11 @@
         <w:lastRenderedPageBreak/>
         <w:t>Week Activities</w:t>
       </w:r>
-      <w:bookmarkEnd w:id="97"/>
+      <w:bookmarkEnd w:id="116"/>
     </w:p>
     <w:p>
       <w:pPr>
-        <w:pStyle w:val="Ttulo1"/>
+        <w:pStyle w:val="Heading1"/>
         <w:numPr>
           <w:ilvl w:val="1"/>
           <w:numId w:val="1"/>
@@ -4358,18 +4482,18 @@
           <w:lang w:val="en-US"/>
         </w:rPr>
       </w:pPr>
-      <w:bookmarkStart w:id="98" w:name="_Toc357366714"/>
+      <w:bookmarkStart w:id="117" w:name="_Toc357366714"/>
       <w:r>
         <w:rPr>
           <w:lang w:val="en-US"/>
         </w:rPr>
         <w:t>Work Executed</w:t>
       </w:r>
-      <w:bookmarkEnd w:id="98"/>
+      <w:bookmarkEnd w:id="117"/>
     </w:p>
     <w:p>
       <w:pPr>
-        <w:pStyle w:val="PargrafodaLista"/>
+        <w:pStyle w:val="ListParagraph"/>
         <w:numPr>
           <w:ilvl w:val="0"/>
           <w:numId w:val="21"/>
@@ -4379,29 +4503,29 @@
           <w:lang w:val="en-US"/>
         </w:rPr>
       </w:pPr>
-      <w:commentRangeStart w:id="99"/>
-      <w:commentRangeStart w:id="100"/>
+      <w:commentRangeStart w:id="118"/>
+      <w:commentRangeStart w:id="119"/>
       <w:r>
         <w:rPr>
           <w:lang w:val="en-US"/>
         </w:rPr>
         <w:t>Code Inspection - Meeting</w:t>
       </w:r>
-      <w:commentRangeEnd w:id="99"/>
-      <w:r>
-        <w:rPr>
-          <w:rStyle w:val="Refdecomentrio"/>
-        </w:rPr>
-        <w:commentReference w:id="99"/>
-      </w:r>
-      <w:commentRangeEnd w:id="100"/>
-      <w:r>
-        <w:rPr>
-          <w:rStyle w:val="Refdecomentrio"/>
-        </w:rPr>
-        <w:commentReference w:id="100"/>
-      </w:r>
-      <w:ins w:id="101" w:author="Filipe Brandão" w:date="2013-05-27T00:11:00Z">
+      <w:commentRangeEnd w:id="118"/>
+      <w:r>
+        <w:rPr>
+          <w:rStyle w:val="CommentReference"/>
+        </w:rPr>
+        <w:commentReference w:id="118"/>
+      </w:r>
+      <w:commentRangeEnd w:id="119"/>
+      <w:r>
+        <w:rPr>
+          <w:rStyle w:val="CommentReference"/>
+        </w:rPr>
+        <w:commentReference w:id="119"/>
+      </w:r>
+      <w:ins w:id="120" w:author="Filipe Brandão" w:date="2013-05-27T00:11:00Z">
         <w:r>
           <w:rPr>
             <w:lang w:val="en-US"/>
@@ -4412,7 +4536,7 @@
     </w:p>
     <w:p>
       <w:pPr>
-        <w:pStyle w:val="PargrafodaLista"/>
+        <w:pStyle w:val="ListParagraph"/>
         <w:numPr>
           <w:ilvl w:val="0"/>
           <w:numId w:val="21"/>
@@ -4431,7 +4555,7 @@
     </w:p>
     <w:p>
       <w:pPr>
-        <w:pStyle w:val="PargrafodaLista"/>
+        <w:pStyle w:val="ListParagraph"/>
         <w:numPr>
           <w:ilvl w:val="0"/>
           <w:numId w:val="21"/>
@@ -4450,7 +4574,7 @@
     </w:p>
     <w:p>
       <w:pPr>
-        <w:pStyle w:val="PargrafodaLista"/>
+        <w:pStyle w:val="ListParagraph"/>
         <w:numPr>
           <w:ilvl w:val="0"/>
           <w:numId w:val="21"/>
@@ -4469,7 +4593,7 @@
     </w:p>
     <w:p>
       <w:pPr>
-        <w:pStyle w:val="PargrafodaLista"/>
+        <w:pStyle w:val="ListParagraph"/>
         <w:numPr>
           <w:ilvl w:val="0"/>
           <w:numId w:val="21"/>
@@ -4488,7 +4612,7 @@
     </w:p>
     <w:p>
       <w:pPr>
-        <w:pStyle w:val="Ttulo1"/>
+        <w:pStyle w:val="Heading1"/>
         <w:numPr>
           <w:ilvl w:val="1"/>
           <w:numId w:val="1"/>
@@ -4498,46 +4622,46 @@
           <w:lang w:val="en-US"/>
         </w:rPr>
       </w:pPr>
-      <w:bookmarkStart w:id="102" w:name="_Toc354956861"/>
-      <w:bookmarkStart w:id="103" w:name="_Toc355014426"/>
-      <w:bookmarkStart w:id="104" w:name="_Toc354956862"/>
-      <w:bookmarkStart w:id="105" w:name="_Toc355014427"/>
-      <w:bookmarkStart w:id="106" w:name="_Toc354956863"/>
-      <w:bookmarkStart w:id="107" w:name="_Toc355014428"/>
-      <w:bookmarkStart w:id="108" w:name="_Toc354956864"/>
-      <w:bookmarkStart w:id="109" w:name="_Toc355014429"/>
-      <w:bookmarkStart w:id="110" w:name="_Toc354956865"/>
-      <w:bookmarkStart w:id="111" w:name="_Toc355014430"/>
-      <w:bookmarkStart w:id="112" w:name="_Toc354956866"/>
-      <w:bookmarkStart w:id="113" w:name="_Toc355014431"/>
-      <w:bookmarkStart w:id="114" w:name="_Toc354956867"/>
-      <w:bookmarkStart w:id="115" w:name="_Toc355014432"/>
-      <w:bookmarkStart w:id="116" w:name="_Toc354956868"/>
-      <w:bookmarkStart w:id="117" w:name="_Toc355014433"/>
-      <w:bookmarkStart w:id="118" w:name="_Toc357366715"/>
-      <w:bookmarkEnd w:id="102"/>
-      <w:bookmarkEnd w:id="103"/>
-      <w:bookmarkEnd w:id="104"/>
-      <w:bookmarkEnd w:id="105"/>
-      <w:bookmarkEnd w:id="106"/>
-      <w:bookmarkEnd w:id="107"/>
-      <w:bookmarkEnd w:id="108"/>
-      <w:bookmarkEnd w:id="109"/>
-      <w:bookmarkEnd w:id="110"/>
-      <w:bookmarkEnd w:id="111"/>
-      <w:bookmarkEnd w:id="112"/>
-      <w:bookmarkEnd w:id="113"/>
-      <w:bookmarkEnd w:id="114"/>
-      <w:bookmarkEnd w:id="115"/>
-      <w:bookmarkEnd w:id="116"/>
-      <w:bookmarkEnd w:id="117"/>
+      <w:bookmarkStart w:id="121" w:name="_Toc354956861"/>
+      <w:bookmarkStart w:id="122" w:name="_Toc355014426"/>
+      <w:bookmarkStart w:id="123" w:name="_Toc354956862"/>
+      <w:bookmarkStart w:id="124" w:name="_Toc355014427"/>
+      <w:bookmarkStart w:id="125" w:name="_Toc354956863"/>
+      <w:bookmarkStart w:id="126" w:name="_Toc355014428"/>
+      <w:bookmarkStart w:id="127" w:name="_Toc354956864"/>
+      <w:bookmarkStart w:id="128" w:name="_Toc355014429"/>
+      <w:bookmarkStart w:id="129" w:name="_Toc354956865"/>
+      <w:bookmarkStart w:id="130" w:name="_Toc355014430"/>
+      <w:bookmarkStart w:id="131" w:name="_Toc354956866"/>
+      <w:bookmarkStart w:id="132" w:name="_Toc355014431"/>
+      <w:bookmarkStart w:id="133" w:name="_Toc354956867"/>
+      <w:bookmarkStart w:id="134" w:name="_Toc355014432"/>
+      <w:bookmarkStart w:id="135" w:name="_Toc354956868"/>
+      <w:bookmarkStart w:id="136" w:name="_Toc355014433"/>
+      <w:bookmarkStart w:id="137" w:name="_Toc357366715"/>
+      <w:bookmarkEnd w:id="121"/>
+      <w:bookmarkEnd w:id="122"/>
+      <w:bookmarkEnd w:id="123"/>
+      <w:bookmarkEnd w:id="124"/>
+      <w:bookmarkEnd w:id="125"/>
+      <w:bookmarkEnd w:id="126"/>
+      <w:bookmarkEnd w:id="127"/>
+      <w:bookmarkEnd w:id="128"/>
+      <w:bookmarkEnd w:id="129"/>
+      <w:bookmarkEnd w:id="130"/>
+      <w:bookmarkEnd w:id="131"/>
+      <w:bookmarkEnd w:id="132"/>
+      <w:bookmarkEnd w:id="133"/>
+      <w:bookmarkEnd w:id="134"/>
+      <w:bookmarkEnd w:id="135"/>
+      <w:bookmarkEnd w:id="136"/>
       <w:r>
         <w:rPr>
           <w:lang w:val="en-US"/>
         </w:rPr>
         <w:t>Work Analyses</w:t>
       </w:r>
-      <w:bookmarkEnd w:id="118"/>
+      <w:bookmarkEnd w:id="137"/>
     </w:p>
     <w:p>
       <w:pPr>
@@ -4551,7 +4675,7 @@
         </w:rPr>
         <w:t xml:space="preserve">There were no reports of lateness but at the end of the week there are some tasks unfinished. Also, the Test Plan is not approved and it </w:t>
       </w:r>
-      <w:del w:id="119" w:author="Carla" w:date="2013-05-27T00:25:00Z">
+      <w:del w:id="138" w:author="Carla" w:date="2013-05-27T00:25:00Z">
         <w:r>
           <w:rPr>
             <w:lang w:val="en-US"/>
@@ -4559,18 +4683,12 @@
           <w:delText xml:space="preserve">is </w:delText>
         </w:r>
       </w:del>
-      <w:ins w:id="120" w:author="Carla" w:date="2013-05-27T00:25:00Z">
+      <w:ins w:id="139" w:author="Carla" w:date="2013-05-27T00:25:00Z">
         <w:r>
           <w:rPr>
             <w:lang w:val="en-US"/>
           </w:rPr>
-          <w:t>was</w:t>
-        </w:r>
-        <w:r>
-          <w:rPr>
-            <w:lang w:val="en-US"/>
-          </w:rPr>
-          <w:t xml:space="preserve"> </w:t>
+          <w:t xml:space="preserve">was </w:t>
         </w:r>
       </w:ins>
       <w:r>
@@ -4579,7 +4697,7 @@
         </w:rPr>
         <w:t>expected to</w:t>
       </w:r>
-      <w:ins w:id="121" w:author="Carla" w:date="2013-05-27T00:25:00Z">
+      <w:ins w:id="140" w:author="Carla" w:date="2013-05-27T00:25:00Z">
         <w:r>
           <w:rPr>
             <w:lang w:val="en-US"/>
@@ -4593,7 +4711,7 @@
         </w:rPr>
         <w:t xml:space="preserve"> execute</w:t>
       </w:r>
-      <w:ins w:id="122" w:author="Carla" w:date="2013-05-27T00:25:00Z">
+      <w:ins w:id="141" w:author="Carla" w:date="2013-05-27T00:25:00Z">
         <w:r>
           <w:rPr>
             <w:lang w:val="en-US"/>
@@ -4607,7 +4725,7 @@
         </w:rPr>
         <w:t xml:space="preserve"> </w:t>
       </w:r>
-      <w:del w:id="123" w:author="Carla" w:date="2013-05-27T00:25:00Z">
+      <w:del w:id="142" w:author="Carla" w:date="2013-05-27T00:25:00Z">
         <w:r>
           <w:rPr>
             <w:lang w:val="en-US"/>
@@ -4615,7 +4733,7 @@
           <w:delText>it</w:delText>
         </w:r>
       </w:del>
-      <w:ins w:id="124" w:author="Carla" w:date="2013-05-27T00:25:00Z">
+      <w:ins w:id="143" w:author="Carla" w:date="2013-05-27T00:25:00Z">
         <w:r>
           <w:rPr>
             <w:lang w:val="en-US"/>
@@ -4629,7 +4747,7 @@
         </w:rPr>
         <w:t xml:space="preserve"> next week.</w:t>
       </w:r>
-      <w:del w:id="125" w:author="Carla" w:date="2013-05-27T00:26:00Z">
+      <w:del w:id="144" w:author="Carla" w:date="2013-05-27T00:26:00Z">
         <w:r>
           <w:rPr>
             <w:lang w:val="en-US"/>
@@ -4643,7 +4761,7 @@
         </w:rPr>
         <w:t xml:space="preserve"> </w:t>
       </w:r>
-      <w:del w:id="126" w:author="Carla" w:date="2013-05-27T00:26:00Z">
+      <w:del w:id="145" w:author="Carla" w:date="2013-05-27T00:26:00Z">
         <w:r>
           <w:rPr>
             <w:lang w:val="en-US"/>
@@ -4651,7 +4769,7 @@
           <w:delText>n</w:delText>
         </w:r>
       </w:del>
-      <w:ins w:id="127" w:author="Carla" w:date="2013-05-27T00:26:00Z">
+      <w:ins w:id="146" w:author="Carla" w:date="2013-05-27T00:26:00Z">
         <w:r>
           <w:rPr>
             <w:lang w:val="en-US"/>
@@ -4671,7 +4789,7 @@
         </w:rPr>
         <w:t>week</w:t>
       </w:r>
-      <w:del w:id="128" w:author="Carla" w:date="2013-05-27T00:26:00Z">
+      <w:del w:id="147" w:author="Carla" w:date="2013-05-27T00:26:00Z">
         <w:r>
           <w:rPr>
             <w:lang w:val="en-US"/>
@@ -4725,7 +4843,7 @@
     </w:p>
     <w:p>
       <w:pPr>
-        <w:pStyle w:val="Ttulo1"/>
+        <w:pStyle w:val="Heading1"/>
         <w:numPr>
           <w:ilvl w:val="1"/>
           <w:numId w:val="1"/>
@@ -4735,18 +4853,18 @@
           <w:lang w:val="en-US"/>
         </w:rPr>
       </w:pPr>
-      <w:bookmarkStart w:id="129" w:name="_Toc357366716"/>
+      <w:bookmarkStart w:id="148" w:name="_Toc357366716"/>
       <w:r>
         <w:rPr>
           <w:lang w:val="en-US"/>
         </w:rPr>
         <w:t>Achievements</w:t>
       </w:r>
-      <w:bookmarkEnd w:id="129"/>
+      <w:bookmarkEnd w:id="148"/>
     </w:p>
     <w:p>
       <w:pPr>
-        <w:pStyle w:val="PargrafodaLista"/>
+        <w:pStyle w:val="ListParagraph"/>
         <w:numPr>
           <w:ilvl w:val="0"/>
           <w:numId w:val="22"/>
@@ -4764,7 +4882,7 @@
     </w:p>
     <w:p>
       <w:pPr>
-        <w:pStyle w:val="Ttulo1"/>
+        <w:pStyle w:val="Heading1"/>
         <w:numPr>
           <w:ilvl w:val="0"/>
           <w:numId w:val="1"/>
@@ -4774,14 +4892,14 @@
           <w:lang w:val="en-US"/>
         </w:rPr>
       </w:pPr>
-      <w:bookmarkStart w:id="130" w:name="_Toc357366717"/>
+      <w:bookmarkStart w:id="149" w:name="_Toc357366717"/>
       <w:r>
         <w:rPr>
           <w:lang w:val="en-US"/>
         </w:rPr>
         <w:t>Impediments</w:t>
       </w:r>
-      <w:bookmarkEnd w:id="130"/>
+      <w:bookmarkEnd w:id="149"/>
     </w:p>
     <w:p>
       <w:pPr>
@@ -4795,7 +4913,7 @@
         </w:rPr>
         <w:t xml:space="preserve">The continuous rework on the Test Plan is unbearable. 13 </w:t>
       </w:r>
-      <w:ins w:id="131" w:author="Carla" w:date="2013-05-27T00:27:00Z">
+      <w:ins w:id="150" w:author="Carla" w:date="2013-05-27T00:27:00Z">
         <w:r>
           <w:rPr>
             <w:lang w:val="en-US"/>
@@ -4809,7 +4927,7 @@
         </w:rPr>
         <w:t xml:space="preserve">effort </w:t>
       </w:r>
-      <w:del w:id="132" w:author="Carla" w:date="2013-05-27T00:27:00Z">
+      <w:del w:id="151" w:author="Carla" w:date="2013-05-27T00:27:00Z">
         <w:r>
           <w:rPr>
             <w:lang w:val="en-US"/>
@@ -4823,7 +4941,7 @@
         </w:rPr>
         <w:t xml:space="preserve">were expected for that task but it </w:t>
       </w:r>
-      <w:ins w:id="133" w:author="Carla" w:date="2013-05-27T00:27:00Z">
+      <w:ins w:id="152" w:author="Carla" w:date="2013-05-27T00:27:00Z">
         <w:r>
           <w:rPr>
             <w:lang w:val="en-US"/>
@@ -4837,7 +4955,7 @@
         </w:rPr>
         <w:t>now reached 44 hours and should</w:t>
       </w:r>
-      <w:ins w:id="134" w:author="Carla" w:date="2013-05-27T00:27:00Z">
+      <w:ins w:id="153" w:author="Carla" w:date="2013-05-27T00:27:00Z">
         <w:r>
           <w:rPr>
             <w:lang w:val="en-US"/>
@@ -4860,7 +4978,7 @@
     </w:p>
     <w:p>
       <w:pPr>
-        <w:pStyle w:val="Ttulo1"/>
+        <w:pStyle w:val="Heading1"/>
         <w:numPr>
           <w:ilvl w:val="0"/>
           <w:numId w:val="1"/>
@@ -4870,32 +4988,18 @@
           <w:lang w:val="en-US"/>
         </w:rPr>
       </w:pPr>
-      <w:bookmarkStart w:id="135" w:name="_Toc357366718"/>
-      <w:r>
-        <w:rPr>
-          <w:lang w:val="en-US"/>
-        </w:rPr>
-        <w:t xml:space="preserve">Plans </w:t>
-      </w:r>
-      <w:proofErr w:type="gramStart"/>
-      <w:r>
-        <w:rPr>
-          <w:lang w:val="en-US"/>
-        </w:rPr>
-        <w:t>For</w:t>
-      </w:r>
-      <w:proofErr w:type="gramEnd"/>
-      <w:r>
-        <w:rPr>
-          <w:lang w:val="en-US"/>
-        </w:rPr>
-        <w:t xml:space="preserve"> Next Week</w:t>
-      </w:r>
-      <w:bookmarkEnd w:id="135"/>
+      <w:bookmarkStart w:id="154" w:name="_Toc357366718"/>
+      <w:r>
+        <w:rPr>
+          <w:lang w:val="en-US"/>
+        </w:rPr>
+        <w:t>Plans For Next Week</w:t>
+      </w:r>
+      <w:bookmarkEnd w:id="154"/>
     </w:p>
     <w:p>
       <w:pPr>
-        <w:pStyle w:val="PargrafodaLista"/>
+        <w:pStyle w:val="ListParagraph"/>
         <w:numPr>
           <w:ilvl w:val="0"/>
           <w:numId w:val="23"/>
@@ -4916,7 +5020,7 @@
         </w:rPr>
         <w:t xml:space="preserve"> (</w:t>
       </w:r>
-      <w:del w:id="136" w:author="Mário Oliveira" w:date="2013-05-26T23:00:00Z">
+      <w:del w:id="155" w:author="Mário Oliveira" w:date="2013-05-26T23:00:00Z">
         <w:r>
           <w:rPr>
             <w:lang w:val="en-US"/>
@@ -4924,7 +5028,7 @@
           <w:delText>Followup</w:delText>
         </w:r>
       </w:del>
-      <w:ins w:id="137" w:author="Mário Oliveira" w:date="2013-05-26T23:00:00Z">
+      <w:ins w:id="156" w:author="Mário Oliveira" w:date="2013-05-26T23:00:00Z">
         <w:r>
           <w:rPr>
             <w:lang w:val="en-US"/>
@@ -4941,7 +5045,7 @@
     </w:p>
     <w:p>
       <w:pPr>
-        <w:pStyle w:val="PargrafodaLista"/>
+        <w:pStyle w:val="ListParagraph"/>
         <w:numPr>
           <w:ilvl w:val="0"/>
           <w:numId w:val="23"/>
@@ -4959,7 +5063,7 @@
     </w:p>
     <w:p>
       <w:pPr>
-        <w:pStyle w:val="PargrafodaLista"/>
+        <w:pStyle w:val="ListParagraph"/>
         <w:numPr>
           <w:ilvl w:val="0"/>
           <w:numId w:val="23"/>
@@ -4990,7 +5094,7 @@
     </w:p>
     <w:p>
       <w:pPr>
-        <w:pStyle w:val="PargrafodaLista"/>
+        <w:pStyle w:val="ListParagraph"/>
         <w:rPr>
           <w:lang w:val="en-US"/>
         </w:rPr>
@@ -4998,7 +5102,7 @@
     </w:p>
     <w:p>
       <w:pPr>
-        <w:pStyle w:val="Ttulo1"/>
+        <w:pStyle w:val="Heading1"/>
         <w:numPr>
           <w:ilvl w:val="0"/>
           <w:numId w:val="1"/>
@@ -5007,18 +5111,18 @@
           <w:lang w:val="en-US"/>
         </w:rPr>
       </w:pPr>
-      <w:bookmarkStart w:id="138" w:name="_Toc354956875"/>
-      <w:bookmarkStart w:id="139" w:name="_Toc355014440"/>
-      <w:bookmarkStart w:id="140" w:name="_Toc357366719"/>
-      <w:bookmarkEnd w:id="138"/>
-      <w:bookmarkEnd w:id="139"/>
+      <w:bookmarkStart w:id="157" w:name="_Toc354956875"/>
+      <w:bookmarkStart w:id="158" w:name="_Toc355014440"/>
+      <w:bookmarkStart w:id="159" w:name="_Toc357366719"/>
+      <w:bookmarkEnd w:id="157"/>
+      <w:bookmarkEnd w:id="158"/>
       <w:r>
         <w:rPr>
           <w:lang w:val="en-US"/>
         </w:rPr>
         <w:t>Progress</w:t>
       </w:r>
-      <w:bookmarkEnd w:id="140"/>
+      <w:bookmarkEnd w:id="159"/>
     </w:p>
     <w:p>
       <w:pPr>
@@ -5029,7 +5133,7 @@
     </w:p>
     <w:p>
       <w:pPr>
-        <w:pStyle w:val="Ttulo1"/>
+        <w:pStyle w:val="Heading1"/>
         <w:numPr>
           <w:ilvl w:val="1"/>
           <w:numId w:val="1"/>
@@ -5038,14 +5142,14 @@
           <w:lang w:val="en-US"/>
         </w:rPr>
       </w:pPr>
-      <w:bookmarkStart w:id="141" w:name="_Toc357366720"/>
+      <w:bookmarkStart w:id="160" w:name="_Toc357366720"/>
       <w:r>
         <w:rPr>
           <w:lang w:val="en-US"/>
         </w:rPr>
         <w:t>Earned value and/or Gantt Image</w:t>
       </w:r>
-      <w:bookmarkEnd w:id="141"/>
+      <w:bookmarkEnd w:id="160"/>
     </w:p>
     <w:p>
       <w:pPr>
@@ -5059,7 +5163,7 @@
           <w:noProof/>
         </w:rPr>
         <w:drawing>
-          <wp:inline distT="0" distB="0" distL="0" distR="0">
+          <wp:inline distT="0" distB="0" distL="0" distR="0" wp14:anchorId="298B64C2" wp14:editId="63A53E41">
             <wp:extent cx="5391150" cy="2435860"/>
             <wp:effectExtent l="0" t="0" r="0" b="2540"/>
             <wp:docPr id="3" name="Imagem 3" descr="C:\Users\Cheila\Desktop\ev.png"/>
@@ -5076,10 +5180,10 @@
                     </pic:cNvPicPr>
                   </pic:nvPicPr>
                   <pic:blipFill>
-                    <a:blip r:embed="rId15" cstate="print">
+                    <a:blip r:embed="rId16" cstate="print">
                       <a:extLst>
                         <a:ext uri="{28A0092B-C50C-407E-A947-70E740481C1C}">
-                          <a14:useLocalDpi xmlns:a14="http://schemas.microsoft.com/office/drawing/2010/main" xmlns:wps="http://schemas.microsoft.com/office/word/2010/wordprocessingShape" xmlns:wpi="http://schemas.microsoft.com/office/word/2010/wordprocessingInk" xmlns:wpg="http://schemas.microsoft.com/office/word/2010/wordprocessingGroup" xmlns:w15="http://schemas.microsoft.com/office/word/2012/wordml" xmlns:w14="http://schemas.microsoft.com/office/word/2010/wordml" xmlns:w="http://schemas.openxmlformats.org/wordprocessingml/2006/main" xmlns:w10="urn:schemas-microsoft-com:office:word" xmlns:wp14="http://schemas.microsoft.com/office/word/2010/wordprocessingDrawing" xmlns:v="urn:schemas-microsoft-com:vml" xmlns:o="urn:schemas-microsoft-com:office:office" xmlns:mc="http://schemas.openxmlformats.org/markup-compatibility/2006" xmlns:wpc="http://schemas.microsoft.com/office/word/2010/wordprocessingCanvas" xmlns="" val="0"/>
+                          <a14:useLocalDpi xmlns:a14="http://schemas.microsoft.com/office/drawing/2010/main" val="0"/>
                         </a:ext>
                       </a:extLst>
                     </a:blip>
@@ -5110,7 +5214,7 @@
     </w:p>
     <w:p>
       <w:pPr>
-        <w:pStyle w:val="Legenda"/>
+        <w:pStyle w:val="Caption"/>
         <w:tabs>
           <w:tab w:val="left" w:pos="967"/>
           <w:tab w:val="center" w:pos="4252"/>
@@ -5131,7 +5235,7 @@
         </w:rPr>
         <w:tab/>
       </w:r>
-      <w:bookmarkStart w:id="142" w:name="_Toc357366724"/>
+      <w:bookmarkStart w:id="161" w:name="_Toc357366724"/>
       <w:r>
         <w:rPr>
           <w:lang w:val="en-US"/>
@@ -5166,7 +5270,7 @@
         </w:rPr>
         <w:t>: Earned Value</w:t>
       </w:r>
-      <w:bookmarkEnd w:id="142"/>
+      <w:bookmarkEnd w:id="161"/>
     </w:p>
     <w:p>
       <w:pPr>
@@ -5292,8 +5396,8 @@
         </w:rPr>
         <w:t xml:space="preserve">lus the planned effort for the next week reveals that we have 74h of effort for the last week. This means that each member will have to work more than 10h. A decision must be </w:t>
       </w:r>
-      <w:commentRangeStart w:id="143"/>
-      <w:del w:id="144" w:author="Carla" w:date="2013-05-27T00:28:00Z">
+      <w:commentRangeStart w:id="162"/>
+      <w:del w:id="163" w:author="Carla" w:date="2013-05-27T00:28:00Z">
         <w:r>
           <w:rPr>
             <w:lang w:val="en-US"/>
@@ -5301,7 +5405,7 @@
           <w:delText>taken</w:delText>
         </w:r>
       </w:del>
-      <w:ins w:id="145" w:author="Carla" w:date="2013-05-27T00:28:00Z">
+      <w:ins w:id="164" w:author="Carla" w:date="2013-05-27T00:28:00Z">
         <w:r>
           <w:rPr>
             <w:lang w:val="en-US"/>
@@ -5309,13 +5413,13 @@
           <w:t>made</w:t>
         </w:r>
       </w:ins>
-      <w:commentRangeEnd w:id="143"/>
-      <w:ins w:id="146" w:author="Carla" w:date="2013-05-27T00:29:00Z">
+      <w:commentRangeEnd w:id="162"/>
+      <w:ins w:id="165" w:author="Carla" w:date="2013-05-27T00:29:00Z">
         <w:r>
           <w:rPr>
-            <w:rStyle w:val="Refdecomentrio"/>
+            <w:rStyle w:val="CommentReference"/>
           </w:rPr>
-          <w:commentReference w:id="143"/>
+          <w:commentReference w:id="162"/>
         </w:r>
       </w:ins>
       <w:r>
@@ -5380,7 +5484,7 @@
     </w:p>
     <w:p>
       <w:pPr>
-        <w:pStyle w:val="Ttulo1"/>
+        <w:pStyle w:val="Heading1"/>
         <w:numPr>
           <w:ilvl w:val="1"/>
           <w:numId w:val="1"/>
@@ -5389,26 +5493,26 @@
           <w:lang w:val="en-US"/>
         </w:rPr>
       </w:pPr>
-      <w:bookmarkStart w:id="147" w:name="_Toc354956878"/>
-      <w:bookmarkStart w:id="148" w:name="_Toc355014443"/>
-      <w:bookmarkStart w:id="149" w:name="_Toc354956879"/>
-      <w:bookmarkStart w:id="150" w:name="_Toc355014444"/>
-      <w:bookmarkStart w:id="151" w:name="_Toc354956880"/>
-      <w:bookmarkStart w:id="152" w:name="_Toc355014445"/>
-      <w:bookmarkStart w:id="153" w:name="_Toc357366721"/>
-      <w:bookmarkEnd w:id="147"/>
-      <w:bookmarkEnd w:id="148"/>
-      <w:bookmarkEnd w:id="149"/>
-      <w:bookmarkEnd w:id="150"/>
-      <w:bookmarkEnd w:id="151"/>
-      <w:bookmarkEnd w:id="152"/>
+      <w:bookmarkStart w:id="166" w:name="_Toc354956878"/>
+      <w:bookmarkStart w:id="167" w:name="_Toc355014443"/>
+      <w:bookmarkStart w:id="168" w:name="_Toc354956879"/>
+      <w:bookmarkStart w:id="169" w:name="_Toc355014444"/>
+      <w:bookmarkStart w:id="170" w:name="_Toc354956880"/>
+      <w:bookmarkStart w:id="171" w:name="_Toc355014445"/>
+      <w:bookmarkStart w:id="172" w:name="_Toc357366721"/>
+      <w:bookmarkEnd w:id="166"/>
+      <w:bookmarkEnd w:id="167"/>
+      <w:bookmarkEnd w:id="168"/>
+      <w:bookmarkEnd w:id="169"/>
+      <w:bookmarkEnd w:id="170"/>
+      <w:bookmarkEnd w:id="171"/>
       <w:r>
         <w:rPr>
           <w:lang w:val="en-US"/>
         </w:rPr>
         <w:t>Effort by task</w:t>
       </w:r>
-      <w:bookmarkEnd w:id="153"/>
+      <w:bookmarkEnd w:id="172"/>
     </w:p>
     <w:p>
       <w:pPr>
@@ -5430,7 +5534,7 @@
           <w:noProof/>
         </w:rPr>
         <w:drawing>
-          <wp:inline distT="0" distB="0" distL="0" distR="0">
+          <wp:inline distT="0" distB="0" distL="0" distR="0" wp14:anchorId="555228A7" wp14:editId="4BEE7984">
             <wp:extent cx="4264925" cy="3091792"/>
             <wp:effectExtent l="0" t="0" r="2540" b="0"/>
             <wp:docPr id="5" name="Imagem 5"/>
@@ -5447,10 +5551,10 @@
                     </pic:cNvPicPr>
                   </pic:nvPicPr>
                   <pic:blipFill>
-                    <a:blip r:embed="rId16" cstate="print">
+                    <a:blip r:embed="rId17" cstate="print">
                       <a:extLst>
                         <a:ext uri="{28A0092B-C50C-407E-A947-70E740481C1C}">
-                          <a14:useLocalDpi xmlns:a14="http://schemas.microsoft.com/office/drawing/2010/main" xmlns:wps="http://schemas.microsoft.com/office/word/2010/wordprocessingShape" xmlns:wpi="http://schemas.microsoft.com/office/word/2010/wordprocessingInk" xmlns:wpg="http://schemas.microsoft.com/office/word/2010/wordprocessingGroup" xmlns:w15="http://schemas.microsoft.com/office/word/2012/wordml" xmlns:w14="http://schemas.microsoft.com/office/word/2010/wordml" xmlns:w="http://schemas.openxmlformats.org/wordprocessingml/2006/main" xmlns:w10="urn:schemas-microsoft-com:office:word" xmlns:wp14="http://schemas.microsoft.com/office/word/2010/wordprocessingDrawing" xmlns:v="urn:schemas-microsoft-com:vml" xmlns:o="urn:schemas-microsoft-com:office:office" xmlns:mc="http://schemas.openxmlformats.org/markup-compatibility/2006" xmlns:wpc="http://schemas.microsoft.com/office/word/2010/wordprocessingCanvas" xmlns="" val="0"/>
+                          <a14:useLocalDpi xmlns:a14="http://schemas.microsoft.com/office/drawing/2010/main" val="0"/>
                         </a:ext>
                       </a:extLst>
                     </a:blip>
@@ -5481,13 +5585,13 @@
     </w:p>
     <w:p>
       <w:pPr>
-        <w:pStyle w:val="Legenda"/>
+        <w:pStyle w:val="Caption"/>
         <w:jc w:val="center"/>
         <w:rPr>
           <w:lang w:val="en-US"/>
         </w:rPr>
       </w:pPr>
-      <w:bookmarkStart w:id="154" w:name="_Toc357366725"/>
+      <w:bookmarkStart w:id="173" w:name="_Toc357366725"/>
       <w:r>
         <w:rPr>
           <w:lang w:val="en-US"/>
@@ -5522,11 +5626,11 @@
         </w:rPr>
         <w:t>: Week effort by task type</w:t>
       </w:r>
-      <w:bookmarkEnd w:id="154"/>
+      <w:bookmarkEnd w:id="173"/>
     </w:p>
     <w:p>
       <w:pPr>
-        <w:pStyle w:val="Ttulo1"/>
+        <w:pStyle w:val="Heading1"/>
         <w:numPr>
           <w:ilvl w:val="1"/>
           <w:numId w:val="1"/>
@@ -5535,14 +5639,14 @@
           <w:lang w:val="en-US"/>
         </w:rPr>
       </w:pPr>
-      <w:bookmarkStart w:id="155" w:name="_Toc357366722"/>
+      <w:bookmarkStart w:id="174" w:name="_Toc357366722"/>
       <w:r>
         <w:rPr>
           <w:lang w:val="en-US"/>
         </w:rPr>
         <w:t>Individual effort</w:t>
       </w:r>
-      <w:bookmarkEnd w:id="155"/>
+      <w:bookmarkEnd w:id="174"/>
     </w:p>
     <w:p>
       <w:pPr>
@@ -5554,7 +5658,7 @@
           <w:noProof/>
         </w:rPr>
         <w:drawing>
-          <wp:inline distT="0" distB="0" distL="0" distR="0">
+          <wp:inline distT="0" distB="0" distL="0" distR="0" wp14:anchorId="16B8978B" wp14:editId="429A7A20">
             <wp:extent cx="4394579" cy="2255712"/>
             <wp:effectExtent l="0" t="0" r="6350" b="0"/>
             <wp:docPr id="9" name="Imagem 9"/>
@@ -5571,10 +5675,10 @@
                     </pic:cNvPicPr>
                   </pic:nvPicPr>
                   <pic:blipFill>
-                    <a:blip r:embed="rId17" cstate="print">
+                    <a:blip r:embed="rId18" cstate="print">
                       <a:extLst>
                         <a:ext uri="{28A0092B-C50C-407E-A947-70E740481C1C}">
-                          <a14:useLocalDpi xmlns:a14="http://schemas.microsoft.com/office/drawing/2010/main" xmlns:wps="http://schemas.microsoft.com/office/word/2010/wordprocessingShape" xmlns:wpi="http://schemas.microsoft.com/office/word/2010/wordprocessingInk" xmlns:wpg="http://schemas.microsoft.com/office/word/2010/wordprocessingGroup" xmlns:w15="http://schemas.microsoft.com/office/word/2012/wordml" xmlns:w14="http://schemas.microsoft.com/office/word/2010/wordml" xmlns:w="http://schemas.openxmlformats.org/wordprocessingml/2006/main" xmlns:w10="urn:schemas-microsoft-com:office:word" xmlns:wp14="http://schemas.microsoft.com/office/word/2010/wordprocessingDrawing" xmlns:v="urn:schemas-microsoft-com:vml" xmlns:o="urn:schemas-microsoft-com:office:office" xmlns:mc="http://schemas.openxmlformats.org/markup-compatibility/2006" xmlns:wpc="http://schemas.microsoft.com/office/word/2010/wordprocessingCanvas" xmlns="" val="0"/>
+                          <a14:useLocalDpi xmlns:a14="http://schemas.microsoft.com/office/drawing/2010/main" val="0"/>
                         </a:ext>
                       </a:extLst>
                     </a:blip>
@@ -5605,13 +5709,13 @@
     </w:p>
     <w:p>
       <w:pPr>
-        <w:pStyle w:val="Legenda"/>
+        <w:pStyle w:val="Caption"/>
         <w:jc w:val="center"/>
         <w:rPr>
           <w:lang w:val="en-US"/>
         </w:rPr>
       </w:pPr>
-      <w:bookmarkStart w:id="156" w:name="_Toc357366726"/>
+      <w:bookmarkStart w:id="175" w:name="_Toc357366726"/>
       <w:r>
         <w:rPr>
           <w:lang w:val="en-US"/>
@@ -5646,7 +5750,7 @@
         </w:rPr>
         <w:t>: Week effort by team member</w:t>
       </w:r>
-      <w:bookmarkEnd w:id="156"/>
+      <w:bookmarkEnd w:id="175"/>
     </w:p>
     <w:p>
       <w:pPr>
@@ -5677,10 +5781,10 @@
     </w:p>
     <w:tbl>
       <w:tblPr>
-        <w:tblStyle w:val="Tabelacomgrelha"/>
+        <w:tblStyle w:val="TableGrid"/>
         <w:tblW w:w="0" w:type="auto"/>
         <w:jc w:val="center"/>
-        <w:tblLook w:val="04A0"/>
+        <w:tblLook w:val="04A0" w:firstRow="1" w:lastRow="0" w:firstColumn="1" w:lastColumn="0" w:noHBand="0" w:noVBand="1"/>
       </w:tblPr>
       <w:tblGrid>
         <w:gridCol w:w="2503"/>
@@ -5958,13 +6062,13 @@
     </w:tbl>
     <w:p>
       <w:pPr>
-        <w:pStyle w:val="Legenda"/>
+        <w:pStyle w:val="Caption"/>
         <w:jc w:val="center"/>
         <w:rPr>
           <w:lang w:val="en-US"/>
         </w:rPr>
       </w:pPr>
-      <w:bookmarkStart w:id="157" w:name="_Toc357366731"/>
+      <w:bookmarkStart w:id="176" w:name="_Toc357366731"/>
       <w:r>
         <w:rPr>
           <w:lang w:val="en-US"/>
@@ -5999,11 +6103,11 @@
         </w:rPr>
         <w:t>: Log of individual effort</w:t>
       </w:r>
-      <w:bookmarkEnd w:id="157"/>
+      <w:bookmarkEnd w:id="176"/>
     </w:p>
     <w:p>
       <w:pPr>
-        <w:pStyle w:val="Ttulo1"/>
+        <w:pStyle w:val="Heading1"/>
         <w:numPr>
           <w:ilvl w:val="0"/>
           <w:numId w:val="1"/>
@@ -6012,14 +6116,14 @@
           <w:lang w:val="en-US"/>
         </w:rPr>
       </w:pPr>
-      <w:bookmarkStart w:id="158" w:name="_Toc357366723"/>
+      <w:bookmarkStart w:id="177" w:name="_Toc357366723"/>
       <w:r>
         <w:rPr>
           <w:lang w:val="en-US"/>
         </w:rPr>
         <w:t>Individual log</w:t>
       </w:r>
-      <w:bookmarkEnd w:id="158"/>
+      <w:bookmarkEnd w:id="177"/>
     </w:p>
     <w:p>
       <w:pPr>
@@ -6105,25 +6209,7 @@
           <w:shd w:val="clear" w:color="auto" w:fill="FFFFFF"/>
           <w:lang w:val="en-US"/>
         </w:rPr>
-        <w:t>Research about WPF objects and implementation  (</w:t>
-      </w:r>
-      <w:proofErr w:type="spellStart"/>
-      <w:r>
-        <w:rPr>
-          <w:rFonts w:ascii="Arial" w:hAnsi="Arial" w:cs="Arial"/>
-          <w:shd w:val="clear" w:color="auto" w:fill="FFFFFF"/>
-          <w:lang w:val="en-US"/>
-        </w:rPr>
-        <w:t>DateTimePicker</w:t>
-      </w:r>
-      <w:proofErr w:type="spellEnd"/>
-      <w:r>
-        <w:rPr>
-          <w:rFonts w:ascii="Arial" w:hAnsi="Arial" w:cs="Arial"/>
-          <w:shd w:val="clear" w:color="auto" w:fill="FFFFFF"/>
-          <w:lang w:val="en-US"/>
-        </w:rPr>
-        <w:t>)</w:t>
+        <w:t>Research about WPF objects and implementation  (DateTimePicker)</w:t>
       </w:r>
       <w:r>
         <w:rPr>
@@ -6371,7 +6457,7 @@
         </w:rPr>
         <w:t xml:space="preserve">Quality tasks - verification of document </w:t>
       </w:r>
-      <w:del w:id="159" w:author="Mário Oliveira" w:date="2013-05-26T23:03:00Z">
+      <w:del w:id="178" w:author="Mário Oliveira" w:date="2013-05-26T23:03:00Z">
         <w:r>
           <w:rPr>
             <w:rFonts w:ascii="Arial" w:hAnsi="Arial" w:cs="Arial"/>
@@ -6381,7 +6467,7 @@
           <w:delText>mangement</w:delText>
         </w:r>
       </w:del>
-      <w:ins w:id="160" w:author="Mário Oliveira" w:date="2013-05-26T23:03:00Z">
+      <w:ins w:id="179" w:author="Mário Oliveira" w:date="2013-05-26T23:03:00Z">
         <w:r>
           <w:rPr>
             <w:rFonts w:ascii="Arial" w:hAnsi="Arial" w:cs="Arial"/>
@@ -6477,27 +6563,7 @@
           <w:shd w:val="clear" w:color="auto" w:fill="FFFFFF"/>
           <w:lang w:val="en-US"/>
         </w:rPr>
-        <w:t xml:space="preserve">David </w:t>
-      </w:r>
-      <w:proofErr w:type="spellStart"/>
-      <w:r>
-        <w:rPr>
-          <w:rFonts w:ascii="Arial" w:hAnsi="Arial" w:cs="Arial"/>
-          <w:b/>
-          <w:shd w:val="clear" w:color="auto" w:fill="FFFFFF"/>
-          <w:lang w:val="en-US"/>
-        </w:rPr>
-        <w:t>João</w:t>
-      </w:r>
-      <w:proofErr w:type="spellEnd"/>
-      <w:r>
-        <w:rPr>
-          <w:rFonts w:ascii="Arial" w:hAnsi="Arial" w:cs="Arial"/>
-          <w:b/>
-          <w:shd w:val="clear" w:color="auto" w:fill="FFFFFF"/>
-          <w:lang w:val="en-US"/>
-        </w:rPr>
-        <w:t xml:space="preserve"> - Tasks done:</w:t>
+        <w:t>David João - Tasks done:</w:t>
       </w:r>
     </w:p>
     <w:p>
@@ -6564,7 +6630,7 @@
         </w:rPr>
         <w:t xml:space="preserve">UI and some </w:t>
       </w:r>
-      <w:del w:id="161" w:author="Mário Oliveira" w:date="2013-05-26T23:03:00Z">
+      <w:del w:id="180" w:author="Mário Oliveira" w:date="2013-05-26T23:03:00Z">
         <w:r>
           <w:rPr>
             <w:rFonts w:ascii="Arial" w:hAnsi="Arial" w:cs="Arial"/>
@@ -6574,7 +6640,7 @@
           <w:delText>funcionality</w:delText>
         </w:r>
       </w:del>
-      <w:ins w:id="162" w:author="Mário Oliveira" w:date="2013-05-26T23:03:00Z">
+      <w:ins w:id="181" w:author="Mário Oliveira" w:date="2013-05-26T23:03:00Z">
         <w:r>
           <w:rPr>
             <w:rFonts w:ascii="Arial" w:hAnsi="Arial" w:cs="Arial"/>
@@ -6633,7 +6699,7 @@
         </w:rPr>
         <w:t xml:space="preserve">Reordering, </w:t>
       </w:r>
-      <w:del w:id="163" w:author="Mário Oliveira" w:date="2013-05-26T23:03:00Z">
+      <w:del w:id="182" w:author="Mário Oliveira" w:date="2013-05-26T23:03:00Z">
         <w:r>
           <w:rPr>
             <w:rFonts w:ascii="Arial" w:hAnsi="Arial" w:cs="Arial"/>
@@ -6643,7 +6709,7 @@
           <w:delText>formating</w:delText>
         </w:r>
       </w:del>
-      <w:ins w:id="164" w:author="Mário Oliveira" w:date="2013-05-26T23:03:00Z">
+      <w:ins w:id="183" w:author="Mário Oliveira" w:date="2013-05-26T23:03:00Z">
         <w:r>
           <w:rPr>
             <w:rFonts w:ascii="Arial" w:hAnsi="Arial" w:cs="Arial"/>
@@ -6694,7 +6760,7 @@
         </w:rPr>
         <w:t xml:space="preserve">More </w:t>
       </w:r>
-      <w:del w:id="165" w:author="Mário Oliveira" w:date="2013-05-26T23:03:00Z">
+      <w:del w:id="184" w:author="Mário Oliveira" w:date="2013-05-26T23:03:00Z">
         <w:r>
           <w:rPr>
             <w:rFonts w:ascii="Arial" w:hAnsi="Arial" w:cs="Arial"/>
@@ -6704,7 +6770,7 @@
           <w:delText>funcionalities</w:delText>
         </w:r>
       </w:del>
-      <w:ins w:id="166" w:author="Mário Oliveira" w:date="2013-05-26T23:03:00Z">
+      <w:ins w:id="185" w:author="Mário Oliveira" w:date="2013-05-26T23:03:00Z">
         <w:r>
           <w:rPr>
             <w:rFonts w:ascii="Arial" w:hAnsi="Arial" w:cs="Arial"/>
@@ -6751,27 +6817,7 @@
           <w:shd w:val="clear" w:color="auto" w:fill="FFFFFF"/>
           <w:lang w:val="en-US"/>
         </w:rPr>
-        <w:t xml:space="preserve">Filipe </w:t>
-      </w:r>
-      <w:proofErr w:type="spellStart"/>
-      <w:r>
-        <w:rPr>
-          <w:rFonts w:ascii="Arial" w:hAnsi="Arial" w:cs="Arial"/>
-          <w:b/>
-          <w:shd w:val="clear" w:color="auto" w:fill="FFFFFF"/>
-          <w:lang w:val="en-US"/>
-        </w:rPr>
-        <w:t>Brandão</w:t>
-      </w:r>
-      <w:proofErr w:type="spellEnd"/>
-      <w:r>
-        <w:rPr>
-          <w:rFonts w:ascii="Arial" w:hAnsi="Arial" w:cs="Arial"/>
-          <w:b/>
-          <w:shd w:val="clear" w:color="auto" w:fill="FFFFFF"/>
-          <w:lang w:val="en-US"/>
-        </w:rPr>
-        <w:t xml:space="preserve"> - Tasks done:</w:t>
+        <w:t>Filipe Brandão - Tasks done:</w:t>
       </w:r>
     </w:p>
     <w:p>
@@ -7042,7 +7088,6 @@
           <w:lang w:val="en-US"/>
         </w:rPr>
       </w:pPr>
-      <w:proofErr w:type="spellStart"/>
       <w:r>
         <w:rPr>
           <w:rFonts w:ascii="Arial" w:hAnsi="Arial" w:cs="Arial"/>
@@ -7051,37 +7096,7 @@
           <w:lang w:val="en-US"/>
         </w:rPr>
         <w:lastRenderedPageBreak/>
-        <w:t>João</w:t>
-      </w:r>
-      <w:proofErr w:type="spellEnd"/>
-      <w:r>
-        <w:rPr>
-          <w:rFonts w:ascii="Arial" w:hAnsi="Arial" w:cs="Arial"/>
-          <w:b/>
-          <w:shd w:val="clear" w:color="auto" w:fill="FFFFFF"/>
-          <w:lang w:val="en-US"/>
-        </w:rPr>
-        <w:t xml:space="preserve"> </w:t>
-      </w:r>
-      <w:proofErr w:type="spellStart"/>
-      <w:r>
-        <w:rPr>
-          <w:rFonts w:ascii="Arial" w:hAnsi="Arial" w:cs="Arial"/>
-          <w:b/>
-          <w:shd w:val="clear" w:color="auto" w:fill="FFFFFF"/>
-          <w:lang w:val="en-US"/>
-        </w:rPr>
-        <w:t>Girão</w:t>
-      </w:r>
-      <w:proofErr w:type="spellEnd"/>
-      <w:r>
-        <w:rPr>
-          <w:rFonts w:ascii="Arial" w:hAnsi="Arial" w:cs="Arial"/>
-          <w:b/>
-          <w:shd w:val="clear" w:color="auto" w:fill="FFFFFF"/>
-          <w:lang w:val="en-US"/>
-        </w:rPr>
-        <w:t xml:space="preserve"> - Tasks done:</w:t>
+        <w:t>João Girão - Tasks done:</w:t>
       </w:r>
     </w:p>
     <w:p>
@@ -7350,7 +7365,6 @@
           <w:lang w:val="en-US"/>
         </w:rPr>
       </w:pPr>
-      <w:proofErr w:type="spellStart"/>
       <w:r>
         <w:rPr>
           <w:rFonts w:ascii="Arial" w:hAnsi="Arial" w:cs="Arial"/>
@@ -7358,17 +7372,7 @@
           <w:shd w:val="clear" w:color="auto" w:fill="FFFFFF"/>
           <w:lang w:val="en-US"/>
         </w:rPr>
-        <w:t>João</w:t>
-      </w:r>
-      <w:proofErr w:type="spellEnd"/>
-      <w:r>
-        <w:rPr>
-          <w:rFonts w:ascii="Arial" w:hAnsi="Arial" w:cs="Arial"/>
-          <w:b/>
-          <w:shd w:val="clear" w:color="auto" w:fill="FFFFFF"/>
-          <w:lang w:val="en-US"/>
-        </w:rPr>
-        <w:t xml:space="preserve"> Martins – Tasks done:</w:t>
+        <w:t>João Martins – Tasks done:</w:t>
       </w:r>
     </w:p>
     <w:p>
@@ -7386,8 +7390,8 @@
           <w:lang w:val="en-US"/>
         </w:rPr>
       </w:pPr>
-      <w:moveToRangeStart w:id="167" w:author="Filipe Brandão" w:date="2013-05-27T00:12:00Z" w:name="move357376866"/>
-      <w:moveTo w:id="168" w:author="Filipe Brandão" w:date="2013-05-27T00:12:00Z">
+      <w:moveToRangeStart w:id="186" w:author="Filipe Brandão" w:date="2013-05-27T00:12:00Z" w:name="move357376866"/>
+      <w:moveTo w:id="187" w:author="Filipe Brandão" w:date="2013-05-27T00:12:00Z">
         <w:r>
           <w:rPr>
             <w:rFonts w:ascii="Arial" w:hAnsi="Arial" w:cs="Arial"/>
@@ -7430,7 +7434,7 @@
           <w:lang w:val="en-US"/>
         </w:rPr>
       </w:pPr>
-      <w:moveTo w:id="169" w:author="Filipe Brandão" w:date="2013-05-27T00:12:00Z">
+      <w:moveTo w:id="188" w:author="Filipe Brandão" w:date="2013-05-27T00:12:00Z">
         <w:r>
           <w:rPr>
             <w:rFonts w:ascii="Arial" w:hAnsi="Arial" w:cs="Arial"/>
@@ -7473,7 +7477,7 @@
           <w:lang w:val="en-US"/>
         </w:rPr>
       </w:pPr>
-      <w:moveTo w:id="170" w:author="Filipe Brandão" w:date="2013-05-27T00:12:00Z">
+      <w:moveTo w:id="189" w:author="Filipe Brandão" w:date="2013-05-27T00:12:00Z">
         <w:r>
           <w:rPr>
             <w:rFonts w:ascii="Arial" w:hAnsi="Arial" w:cs="Arial"/>
@@ -7516,7 +7520,7 @@
           <w:lang w:val="en-US"/>
         </w:rPr>
       </w:pPr>
-      <w:moveTo w:id="171" w:author="Filipe Brandão" w:date="2013-05-27T00:12:00Z">
+      <w:moveTo w:id="190" w:author="Filipe Brandão" w:date="2013-05-27T00:12:00Z">
         <w:r>
           <w:rPr>
             <w:rFonts w:ascii="Arial" w:hAnsi="Arial" w:cs="Arial"/>
@@ -7558,7 +7562,7 @@
           <w:shd w:val="clear" w:color="auto" w:fill="FFFFFF"/>
           <w:lang w:val="en-US"/>
         </w:rPr>
-        <w:pPrChange w:id="172" w:author="Filipe Brandão" w:date="2013-05-27T00:12:00Z">
+        <w:pPrChange w:id="191" w:author="Filipe Brandão" w:date="2013-05-27T00:12:00Z">
           <w:pPr>
             <w:pStyle w:val="NormalWeb"/>
             <w:tabs>
@@ -7569,7 +7573,7 @@
           </w:pPr>
         </w:pPrChange>
       </w:pPr>
-      <w:moveTo w:id="173" w:author="Filipe Brandão" w:date="2013-05-27T00:12:00Z">
+      <w:moveTo w:id="192" w:author="Filipe Brandão" w:date="2013-05-27T00:12:00Z">
         <w:r>
           <w:rPr>
             <w:rFonts w:ascii="Arial" w:hAnsi="Arial" w:cs="Arial"/>
@@ -7605,7 +7609,7 @@
         </w:r>
       </w:moveTo>
     </w:p>
-    <w:moveToRangeEnd w:id="167"/>
+    <w:moveToRangeEnd w:id="186"/>
     <w:p>
       <w:pPr>
         <w:pStyle w:val="NormalWeb"/>
@@ -7616,15 +7620,15 @@
         <w:spacing w:before="240" w:after="240"/>
         <w:jc w:val="both"/>
         <w:rPr>
-          <w:del w:id="174" w:author="Filipe Brandão" w:date="2013-05-27T00:12:00Z"/>
-          <w:rFonts w:ascii="Arial" w:hAnsi="Arial" w:cs="Arial"/>
-          <w:shd w:val="clear" w:color="auto" w:fill="FFFFFF"/>
-          <w:lang w:val="en-US"/>
-        </w:rPr>
-      </w:pPr>
-      <w:commentRangeStart w:id="175"/>
-      <w:commentRangeStart w:id="176"/>
-      <w:del w:id="177" w:author="Filipe Brandão" w:date="2013-05-27T00:12:00Z">
+          <w:del w:id="193" w:author="Filipe Brandão" w:date="2013-05-27T00:12:00Z"/>
+          <w:rFonts w:ascii="Arial" w:hAnsi="Arial" w:cs="Arial"/>
+          <w:shd w:val="clear" w:color="auto" w:fill="FFFFFF"/>
+          <w:lang w:val="en-US"/>
+        </w:rPr>
+      </w:pPr>
+      <w:commentRangeStart w:id="194"/>
+      <w:commentRangeStart w:id="195"/>
+      <w:del w:id="196" w:author="Filipe Brandão" w:date="2013-05-27T00:12:00Z">
         <w:r>
           <w:rPr>
             <w:rFonts w:ascii="Arial" w:hAnsi="Arial" w:cs="Arial"/>
@@ -7662,13 +7666,13 @@
         <w:spacing w:before="240" w:after="240"/>
         <w:jc w:val="both"/>
         <w:rPr>
-          <w:del w:id="178" w:author="Filipe Brandão" w:date="2013-05-27T00:12:00Z"/>
-          <w:rFonts w:ascii="Arial" w:hAnsi="Arial" w:cs="Arial"/>
-          <w:shd w:val="clear" w:color="auto" w:fill="FFFFFF"/>
-          <w:lang w:val="en-US"/>
-        </w:rPr>
-      </w:pPr>
-      <w:del w:id="179" w:author="Filipe Brandão" w:date="2013-05-27T00:12:00Z">
+          <w:del w:id="197" w:author="Filipe Brandão" w:date="2013-05-27T00:12:00Z"/>
+          <w:rFonts w:ascii="Arial" w:hAnsi="Arial" w:cs="Arial"/>
+          <w:shd w:val="clear" w:color="auto" w:fill="FFFFFF"/>
+          <w:lang w:val="en-US"/>
+        </w:rPr>
+      </w:pPr>
+      <w:del w:id="198" w:author="Filipe Brandão" w:date="2013-05-27T00:12:00Z">
         <w:r>
           <w:rPr>
             <w:rFonts w:ascii="Arial" w:hAnsi="Arial" w:cs="Arial"/>
@@ -7722,13 +7726,13 @@
         <w:spacing w:before="240" w:after="240"/>
         <w:jc w:val="both"/>
         <w:rPr>
-          <w:del w:id="180" w:author="Filipe Brandão" w:date="2013-05-27T00:12:00Z"/>
-          <w:rFonts w:ascii="Arial" w:hAnsi="Arial" w:cs="Arial"/>
-          <w:shd w:val="clear" w:color="auto" w:fill="FFFFFF"/>
-          <w:lang w:val="en-US"/>
-        </w:rPr>
-      </w:pPr>
-      <w:del w:id="181" w:author="Filipe Brandão" w:date="2013-05-27T00:12:00Z">
+          <w:del w:id="199" w:author="Filipe Brandão" w:date="2013-05-27T00:12:00Z"/>
+          <w:rFonts w:ascii="Arial" w:hAnsi="Arial" w:cs="Arial"/>
+          <w:shd w:val="clear" w:color="auto" w:fill="FFFFFF"/>
+          <w:lang w:val="en-US"/>
+        </w:rPr>
+      </w:pPr>
+      <w:del w:id="200" w:author="Filipe Brandão" w:date="2013-05-27T00:12:00Z">
         <w:r>
           <w:rPr>
             <w:rFonts w:ascii="Arial" w:hAnsi="Arial" w:cs="Arial"/>
@@ -7754,22 +7758,22 @@
           </w:rPr>
           <w:delText>h</w:delText>
         </w:r>
-        <w:commentRangeEnd w:id="175"/>
+        <w:commentRangeEnd w:id="194"/>
         <w:r>
           <w:rPr>
-            <w:rStyle w:val="Refdecomentrio"/>
+            <w:rStyle w:val="CommentReference"/>
             <w:rFonts w:asciiTheme="minorHAnsi" w:eastAsiaTheme="minorEastAsia" w:hAnsiTheme="minorHAnsi" w:cstheme="minorBidi"/>
           </w:rPr>
-          <w:commentReference w:id="175"/>
+          <w:commentReference w:id="194"/>
         </w:r>
       </w:del>
-      <w:commentRangeEnd w:id="176"/>
-      <w:r>
-        <w:rPr>
-          <w:rStyle w:val="Refdecomentrio"/>
+      <w:commentRangeEnd w:id="195"/>
+      <w:r>
+        <w:rPr>
+          <w:rStyle w:val="CommentReference"/>
           <w:rFonts w:asciiTheme="minorHAnsi" w:eastAsiaTheme="minorEastAsia" w:hAnsiTheme="minorHAnsi" w:cstheme="minorBidi"/>
         </w:rPr>
-        <w:commentReference w:id="176"/>
+        <w:commentReference w:id="195"/>
       </w:r>
     </w:p>
     <w:p>
@@ -7787,7 +7791,6 @@
           <w:lang w:val="en-US"/>
         </w:rPr>
       </w:pPr>
-      <w:proofErr w:type="spellStart"/>
       <w:r>
         <w:rPr>
           <w:rFonts w:ascii="Arial" w:hAnsi="Arial" w:cs="Arial"/>
@@ -7795,17 +7798,7 @@
           <w:shd w:val="clear" w:color="auto" w:fill="FFFFFF"/>
           <w:lang w:val="en-US"/>
         </w:rPr>
-        <w:t>Mário</w:t>
-      </w:r>
-      <w:proofErr w:type="spellEnd"/>
-      <w:r>
-        <w:rPr>
-          <w:rFonts w:ascii="Arial" w:hAnsi="Arial" w:cs="Arial"/>
-          <w:b/>
-          <w:shd w:val="clear" w:color="auto" w:fill="FFFFFF"/>
-          <w:lang w:val="en-US"/>
-        </w:rPr>
-        <w:t xml:space="preserve"> Oliveira - Tasks done:</w:t>
+        <w:t>Mário Oliveira - Tasks done:</w:t>
       </w:r>
     </w:p>
     <w:p>
@@ -7818,13 +7811,13 @@
         <w:spacing w:before="240" w:after="240"/>
         <w:jc w:val="both"/>
         <w:rPr>
-          <w:ins w:id="182" w:author="Filipe Brandão" w:date="2013-05-27T00:12:00Z"/>
-          <w:rFonts w:ascii="Arial" w:hAnsi="Arial" w:cs="Arial"/>
-          <w:shd w:val="clear" w:color="auto" w:fill="FFFFFF"/>
-          <w:lang w:val="en-US"/>
-        </w:rPr>
-      </w:pPr>
-      <w:ins w:id="183" w:author="Filipe Brandão" w:date="2013-05-27T00:12:00Z">
+          <w:ins w:id="201" w:author="Filipe Brandão" w:date="2013-05-27T00:12:00Z"/>
+          <w:rFonts w:ascii="Arial" w:hAnsi="Arial" w:cs="Arial"/>
+          <w:shd w:val="clear" w:color="auto" w:fill="FFFFFF"/>
+          <w:lang w:val="en-US"/>
+        </w:rPr>
+      </w:pPr>
+      <w:ins w:id="202" w:author="Filipe Brandão" w:date="2013-05-27T00:12:00Z">
         <w:r>
           <w:rPr>
             <w:rFonts w:ascii="Arial" w:hAnsi="Arial" w:cs="Arial"/>
@@ -7862,30 +7855,38 @@
         <w:spacing w:before="240" w:after="240"/>
         <w:jc w:val="both"/>
         <w:rPr>
-          <w:ins w:id="184" w:author="Filipe Brandão" w:date="2013-05-27T00:12:00Z"/>
-          <w:rFonts w:ascii="Arial" w:hAnsi="Arial" w:cs="Arial"/>
-          <w:shd w:val="clear" w:color="auto" w:fill="FFFFFF"/>
-          <w:lang w:val="en-US"/>
-        </w:rPr>
-      </w:pPr>
-      <w:proofErr w:type="spellStart"/>
-      <w:ins w:id="185" w:author="Filipe Brandão" w:date="2013-05-27T00:12:00Z">
+          <w:ins w:id="203" w:author="Filipe Brandão" w:date="2013-05-27T00:12:00Z"/>
+          <w:rFonts w:ascii="Arial" w:hAnsi="Arial" w:cs="Arial"/>
+          <w:shd w:val="clear" w:color="auto" w:fill="FFFFFF"/>
+          <w:lang w:val="en-US"/>
+        </w:rPr>
+      </w:pPr>
+      <w:ins w:id="204" w:author="Filipe Brandão" w:date="2013-05-27T00:12:00Z">
         <w:r>
           <w:rPr>
             <w:rFonts w:ascii="Arial" w:hAnsi="Arial" w:cs="Arial"/>
             <w:shd w:val="clear" w:color="auto" w:fill="FFFFFF"/>
             <w:lang w:val="en-US"/>
           </w:rPr>
-          <w:t>Upadate</w:t>
+          <w:t>Up</w:t>
         </w:r>
-        <w:proofErr w:type="spellEnd"/>
+        <w:del w:id="205" w:author="Rui Ganhoto" w:date="2013-05-27T20:04:00Z">
+          <w:r>
+            <w:rPr>
+              <w:rFonts w:ascii="Arial" w:hAnsi="Arial" w:cs="Arial"/>
+              <w:shd w:val="clear" w:color="auto" w:fill="FFFFFF"/>
+              <w:lang w:val="en-US"/>
+            </w:rPr>
+            <w:delText>a</w:delText>
+          </w:r>
+        </w:del>
         <w:r>
           <w:rPr>
             <w:rFonts w:ascii="Arial" w:hAnsi="Arial" w:cs="Arial"/>
             <w:shd w:val="clear" w:color="auto" w:fill="FFFFFF"/>
             <w:lang w:val="en-US"/>
           </w:rPr>
-          <w:t xml:space="preserve"> repository</w:t>
+          <w:t>date repository</w:t>
         </w:r>
         <w:r>
           <w:rPr>
@@ -7916,13 +7917,13 @@
         <w:spacing w:before="240" w:after="240"/>
         <w:jc w:val="both"/>
         <w:rPr>
-          <w:ins w:id="186" w:author="Filipe Brandão" w:date="2013-05-27T00:12:00Z"/>
-          <w:rFonts w:ascii="Arial" w:hAnsi="Arial" w:cs="Arial"/>
-          <w:shd w:val="clear" w:color="auto" w:fill="FFFFFF"/>
-          <w:lang w:val="en-US"/>
-        </w:rPr>
-      </w:pPr>
-      <w:ins w:id="187" w:author="Filipe Brandão" w:date="2013-05-27T00:12:00Z">
+          <w:ins w:id="206" w:author="Filipe Brandão" w:date="2013-05-27T00:12:00Z"/>
+          <w:rFonts w:ascii="Arial" w:hAnsi="Arial" w:cs="Arial"/>
+          <w:shd w:val="clear" w:color="auto" w:fill="FFFFFF"/>
+          <w:lang w:val="en-US"/>
+        </w:rPr>
+      </w:pPr>
+      <w:ins w:id="207" w:author="Filipe Brandão" w:date="2013-05-27T00:12:00Z">
         <w:r>
           <w:rPr>
             <w:rFonts w:ascii="Arial" w:hAnsi="Arial" w:cs="Arial"/>
@@ -7960,13 +7961,13 @@
         <w:spacing w:before="240" w:after="240"/>
         <w:jc w:val="both"/>
         <w:rPr>
-          <w:ins w:id="188" w:author="Filipe Brandão" w:date="2013-05-27T00:12:00Z"/>
-          <w:rFonts w:ascii="Arial" w:hAnsi="Arial" w:cs="Arial"/>
-          <w:shd w:val="clear" w:color="auto" w:fill="FFFFFF"/>
-          <w:lang w:val="en-US"/>
-        </w:rPr>
-      </w:pPr>
-      <w:ins w:id="189" w:author="Filipe Brandão" w:date="2013-05-27T00:12:00Z">
+          <w:ins w:id="208" w:author="Filipe Brandão" w:date="2013-05-27T00:12:00Z"/>
+          <w:rFonts w:ascii="Arial" w:hAnsi="Arial" w:cs="Arial"/>
+          <w:shd w:val="clear" w:color="auto" w:fill="FFFFFF"/>
+          <w:lang w:val="en-US"/>
+        </w:rPr>
+      </w:pPr>
+      <w:ins w:id="209" w:author="Filipe Brandão" w:date="2013-05-27T00:12:00Z">
         <w:r>
           <w:rPr>
             <w:rFonts w:ascii="Arial" w:hAnsi="Arial" w:cs="Arial"/>
@@ -7985,7 +7986,7 @@
           <w:t>3.5</w:t>
         </w:r>
       </w:ins>
-      <w:ins w:id="190" w:author="Filipe Brandão" w:date="2013-05-27T00:13:00Z">
+      <w:ins w:id="210" w:author="Filipe Brandão" w:date="2013-05-27T00:13:00Z">
         <w:r>
           <w:rPr>
             <w:rFonts w:ascii="Arial" w:hAnsi="Arial" w:cs="Arial"/>
@@ -8006,13 +8007,13 @@
         <w:spacing w:before="240" w:after="240"/>
         <w:jc w:val="both"/>
         <w:rPr>
-          <w:ins w:id="191" w:author="Filipe Brandão" w:date="2013-05-27T00:13:00Z"/>
-          <w:rFonts w:ascii="Arial" w:hAnsi="Arial" w:cs="Arial"/>
-          <w:shd w:val="clear" w:color="auto" w:fill="FFFFFF"/>
-          <w:lang w:val="en-US"/>
-        </w:rPr>
-      </w:pPr>
-      <w:ins w:id="192" w:author="Filipe Brandão" w:date="2013-05-27T00:12:00Z">
+          <w:ins w:id="211" w:author="Filipe Brandão" w:date="2013-05-27T00:13:00Z"/>
+          <w:rFonts w:ascii="Arial" w:hAnsi="Arial" w:cs="Arial"/>
+          <w:shd w:val="clear" w:color="auto" w:fill="FFFFFF"/>
+          <w:lang w:val="en-US"/>
+        </w:rPr>
+      </w:pPr>
+      <w:ins w:id="212" w:author="Filipe Brandão" w:date="2013-05-27T00:12:00Z">
         <w:r>
           <w:rPr>
             <w:rFonts w:ascii="Arial" w:hAnsi="Arial" w:cs="Arial"/>
@@ -8031,7 +8032,7 @@
           <w:t>1.5</w:t>
         </w:r>
       </w:ins>
-      <w:ins w:id="193" w:author="Filipe Brandão" w:date="2013-05-27T00:13:00Z">
+      <w:ins w:id="213" w:author="Filipe Brandão" w:date="2013-05-27T00:13:00Z">
         <w:r>
           <w:rPr>
             <w:rFonts w:ascii="Arial" w:hAnsi="Arial" w:cs="Arial"/>
@@ -8052,17 +8053,17 @@
         <w:spacing w:before="240" w:after="240"/>
         <w:jc w:val="both"/>
         <w:rPr>
-          <w:del w:id="194" w:author="Filipe Brandão" w:date="2013-05-27T00:12:00Z"/>
-          <w:rFonts w:ascii="Arial" w:hAnsi="Arial" w:cs="Arial"/>
-          <w:shd w:val="clear" w:color="auto" w:fill="FFFFFF"/>
-          <w:lang w:val="en-US"/>
-        </w:rPr>
-      </w:pPr>
-      <w:moveFromRangeStart w:id="195" w:author="Filipe Brandão" w:date="2013-05-27T00:12:00Z" w:name="move357376866"/>
-      <w:commentRangeStart w:id="196"/>
-      <w:commentRangeStart w:id="197"/>
-      <w:moveFrom w:id="198" w:author="Filipe Brandão" w:date="2013-05-27T00:12:00Z">
-        <w:del w:id="199" w:author="Filipe Brandão" w:date="2013-05-27T00:12:00Z">
+          <w:del w:id="214" w:author="Filipe Brandão" w:date="2013-05-27T00:12:00Z"/>
+          <w:rFonts w:ascii="Arial" w:hAnsi="Arial" w:cs="Arial"/>
+          <w:shd w:val="clear" w:color="auto" w:fill="FFFFFF"/>
+          <w:lang w:val="en-US"/>
+        </w:rPr>
+      </w:pPr>
+      <w:moveFromRangeStart w:id="215" w:author="Filipe Brandão" w:date="2013-05-27T00:12:00Z" w:name="move357376866"/>
+      <w:commentRangeStart w:id="216"/>
+      <w:commentRangeStart w:id="217"/>
+      <w:moveFrom w:id="218" w:author="Filipe Brandão" w:date="2013-05-27T00:12:00Z">
+        <w:del w:id="219" w:author="Filipe Brandão" w:date="2013-05-27T00:12:00Z">
           <w:r>
             <w:rPr>
               <w:rFonts w:ascii="Arial" w:hAnsi="Arial" w:cs="Arial"/>
@@ -8101,14 +8102,14 @@
         <w:spacing w:before="240" w:after="240"/>
         <w:jc w:val="both"/>
         <w:rPr>
-          <w:del w:id="200" w:author="Filipe Brandão" w:date="2013-05-27T00:12:00Z"/>
-          <w:rFonts w:ascii="Arial" w:hAnsi="Arial" w:cs="Arial"/>
-          <w:shd w:val="clear" w:color="auto" w:fill="FFFFFF"/>
-          <w:lang w:val="en-US"/>
-        </w:rPr>
-      </w:pPr>
-      <w:moveFrom w:id="201" w:author="Filipe Brandão" w:date="2013-05-27T00:12:00Z">
-        <w:del w:id="202" w:author="Filipe Brandão" w:date="2013-05-27T00:12:00Z">
+          <w:del w:id="220" w:author="Filipe Brandão" w:date="2013-05-27T00:12:00Z"/>
+          <w:rFonts w:ascii="Arial" w:hAnsi="Arial" w:cs="Arial"/>
+          <w:shd w:val="clear" w:color="auto" w:fill="FFFFFF"/>
+          <w:lang w:val="en-US"/>
+        </w:rPr>
+      </w:pPr>
+      <w:moveFrom w:id="221" w:author="Filipe Brandão" w:date="2013-05-27T00:12:00Z">
+        <w:del w:id="222" w:author="Filipe Brandão" w:date="2013-05-27T00:12:00Z">
           <w:r>
             <w:rPr>
               <w:rFonts w:ascii="Arial" w:hAnsi="Arial" w:cs="Arial"/>
@@ -8147,14 +8148,14 @@
         <w:spacing w:before="240" w:after="240"/>
         <w:jc w:val="both"/>
         <w:rPr>
-          <w:del w:id="203" w:author="Filipe Brandão" w:date="2013-05-27T00:12:00Z"/>
-          <w:rFonts w:ascii="Arial" w:hAnsi="Arial" w:cs="Arial"/>
-          <w:shd w:val="clear" w:color="auto" w:fill="FFFFFF"/>
-          <w:lang w:val="en-US"/>
-        </w:rPr>
-      </w:pPr>
-      <w:moveFrom w:id="204" w:author="Filipe Brandão" w:date="2013-05-27T00:12:00Z">
-        <w:del w:id="205" w:author="Filipe Brandão" w:date="2013-05-27T00:12:00Z">
+          <w:del w:id="223" w:author="Filipe Brandão" w:date="2013-05-27T00:12:00Z"/>
+          <w:rFonts w:ascii="Arial" w:hAnsi="Arial" w:cs="Arial"/>
+          <w:shd w:val="clear" w:color="auto" w:fill="FFFFFF"/>
+          <w:lang w:val="en-US"/>
+        </w:rPr>
+      </w:pPr>
+      <w:moveFrom w:id="224" w:author="Filipe Brandão" w:date="2013-05-27T00:12:00Z">
+        <w:del w:id="225" w:author="Filipe Brandão" w:date="2013-05-27T00:12:00Z">
           <w:r>
             <w:rPr>
               <w:rFonts w:ascii="Arial" w:hAnsi="Arial" w:cs="Arial"/>
@@ -8193,14 +8194,14 @@
         <w:spacing w:before="240" w:after="240"/>
         <w:jc w:val="both"/>
         <w:rPr>
-          <w:del w:id="206" w:author="Filipe Brandão" w:date="2013-05-27T00:12:00Z"/>
-          <w:rFonts w:ascii="Arial" w:hAnsi="Arial" w:cs="Arial"/>
-          <w:shd w:val="clear" w:color="auto" w:fill="FFFFFF"/>
-          <w:lang w:val="en-US"/>
-        </w:rPr>
-      </w:pPr>
-      <w:moveFrom w:id="207" w:author="Filipe Brandão" w:date="2013-05-27T00:12:00Z">
-        <w:del w:id="208" w:author="Filipe Brandão" w:date="2013-05-27T00:12:00Z">
+          <w:del w:id="226" w:author="Filipe Brandão" w:date="2013-05-27T00:12:00Z"/>
+          <w:rFonts w:ascii="Arial" w:hAnsi="Arial" w:cs="Arial"/>
+          <w:shd w:val="clear" w:color="auto" w:fill="FFFFFF"/>
+          <w:lang w:val="en-US"/>
+        </w:rPr>
+      </w:pPr>
+      <w:moveFrom w:id="227" w:author="Filipe Brandão" w:date="2013-05-27T00:12:00Z">
+        <w:del w:id="228" w:author="Filipe Brandão" w:date="2013-05-27T00:12:00Z">
           <w:r>
             <w:rPr>
               <w:rFonts w:ascii="Arial" w:hAnsi="Arial" w:cs="Arial"/>
@@ -8238,14 +8239,14 @@
         <w:spacing w:before="240" w:beforeAutospacing="0" w:after="240" w:afterAutospacing="0"/>
         <w:jc w:val="both"/>
         <w:rPr>
-          <w:del w:id="209" w:author="Filipe Brandão" w:date="2013-05-27T00:12:00Z"/>
-          <w:rFonts w:ascii="Arial" w:hAnsi="Arial" w:cs="Arial"/>
-          <w:shd w:val="clear" w:color="auto" w:fill="FFFFFF"/>
-          <w:lang w:val="en-US"/>
-        </w:rPr>
-      </w:pPr>
-      <w:moveFrom w:id="210" w:author="Filipe Brandão" w:date="2013-05-27T00:12:00Z">
-        <w:del w:id="211" w:author="Filipe Brandão" w:date="2013-05-27T00:12:00Z">
+          <w:del w:id="229" w:author="Filipe Brandão" w:date="2013-05-27T00:12:00Z"/>
+          <w:rFonts w:ascii="Arial" w:hAnsi="Arial" w:cs="Arial"/>
+          <w:shd w:val="clear" w:color="auto" w:fill="FFFFFF"/>
+          <w:lang w:val="en-US"/>
+        </w:rPr>
+      </w:pPr>
+      <w:moveFrom w:id="230" w:author="Filipe Brandão" w:date="2013-05-27T00:12:00Z">
+        <w:del w:id="231" w:author="Filipe Brandão" w:date="2013-05-27T00:12:00Z">
           <w:r>
             <w:rPr>
               <w:rFonts w:ascii="Arial" w:hAnsi="Arial" w:cs="Arial"/>
@@ -8279,26 +8280,26 @@
             </w:rPr>
             <w:delText xml:space="preserve"> </w:delText>
           </w:r>
-          <w:commentRangeEnd w:id="196"/>
+          <w:commentRangeEnd w:id="216"/>
           <w:r>
             <w:rPr>
-              <w:rStyle w:val="Refdecomentrio"/>
+              <w:rStyle w:val="CommentReference"/>
               <w:rFonts w:asciiTheme="minorHAnsi" w:eastAsiaTheme="minorEastAsia" w:hAnsiTheme="minorHAnsi" w:cstheme="minorBidi"/>
             </w:rPr>
-            <w:commentReference w:id="196"/>
+            <w:commentReference w:id="216"/>
           </w:r>
         </w:del>
       </w:moveFrom>
-      <w:commentRangeEnd w:id="197"/>
-      <w:r>
-        <w:rPr>
-          <w:rStyle w:val="Refdecomentrio"/>
+      <w:commentRangeEnd w:id="217"/>
+      <w:r>
+        <w:rPr>
+          <w:rStyle w:val="CommentReference"/>
           <w:rFonts w:asciiTheme="minorHAnsi" w:eastAsiaTheme="minorEastAsia" w:hAnsiTheme="minorHAnsi" w:cstheme="minorBidi"/>
         </w:rPr>
-        <w:commentReference w:id="197"/>
+        <w:commentReference w:id="217"/>
       </w:r>
     </w:p>
-    <w:moveFromRangeEnd w:id="195"/>
+    <w:moveFromRangeEnd w:id="215"/>
     <w:p>
       <w:pPr>
         <w:pStyle w:val="NormalWeb"/>
@@ -8314,7 +8315,6 @@
           <w:lang w:val="en-US"/>
         </w:rPr>
       </w:pPr>
-      <w:proofErr w:type="spellStart"/>
       <w:r>
         <w:rPr>
           <w:rFonts w:ascii="Arial" w:hAnsi="Arial" w:cs="Arial"/>
@@ -8322,37 +8322,7 @@
           <w:shd w:val="clear" w:color="auto" w:fill="FFFFFF"/>
           <w:lang w:val="en-US"/>
         </w:rPr>
-        <w:t>Rui</w:t>
-      </w:r>
-      <w:proofErr w:type="spellEnd"/>
-      <w:r>
-        <w:rPr>
-          <w:rFonts w:ascii="Arial" w:hAnsi="Arial" w:cs="Arial"/>
-          <w:b/>
-          <w:shd w:val="clear" w:color="auto" w:fill="FFFFFF"/>
-          <w:lang w:val="en-US"/>
-        </w:rPr>
-        <w:t xml:space="preserve"> </w:t>
-      </w:r>
-      <w:proofErr w:type="spellStart"/>
-      <w:r>
-        <w:rPr>
-          <w:rFonts w:ascii="Arial" w:hAnsi="Arial" w:cs="Arial"/>
-          <w:b/>
-          <w:shd w:val="clear" w:color="auto" w:fill="FFFFFF"/>
-          <w:lang w:val="en-US"/>
-        </w:rPr>
-        <w:t>Ganhoto</w:t>
-      </w:r>
-      <w:proofErr w:type="spellEnd"/>
-      <w:r>
-        <w:rPr>
-          <w:rFonts w:ascii="Arial" w:hAnsi="Arial" w:cs="Arial"/>
-          <w:b/>
-          <w:shd w:val="clear" w:color="auto" w:fill="FFFFFF"/>
-          <w:lang w:val="en-US"/>
-        </w:rPr>
-        <w:t xml:space="preserve"> - Tasks done:</w:t>
+        <w:t>Rui Ganhoto - Tasks done:</w:t>
       </w:r>
       <w:r>
         <w:rPr>
@@ -8426,36 +8396,28 @@
           <w:shd w:val="clear" w:color="auto" w:fill="FFFFFF"/>
           <w:lang w:val="en-US"/>
         </w:rPr>
-        <w:t xml:space="preserve">Inactivity </w:t>
-      </w:r>
-      <w:proofErr w:type="spellStart"/>
-      <w:r>
-        <w:rPr>
-          <w:rFonts w:ascii="Arial" w:hAnsi="Arial" w:cs="Arial"/>
-          <w:shd w:val="clear" w:color="auto" w:fill="FFFFFF"/>
-          <w:lang w:val="en-US"/>
-        </w:rPr>
-        <w:t>TIme</w:t>
-      </w:r>
-      <w:proofErr w:type="spellEnd"/>
-      <w:r>
-        <w:rPr>
-          <w:rFonts w:ascii="Arial" w:hAnsi="Arial" w:cs="Arial"/>
-          <w:shd w:val="clear" w:color="auto" w:fill="FFFFFF"/>
-          <w:lang w:val="en-US"/>
-        </w:rPr>
-        <w:t xml:space="preserve"> </w:t>
-      </w:r>
-      <w:proofErr w:type="spellStart"/>
-      <w:r>
-        <w:rPr>
-          <w:rFonts w:ascii="Arial" w:hAnsi="Arial" w:cs="Arial"/>
-          <w:shd w:val="clear" w:color="auto" w:fill="FFFFFF"/>
-          <w:lang w:val="en-US"/>
-        </w:rPr>
-        <w:t>Funcionality</w:t>
-      </w:r>
-      <w:proofErr w:type="spellEnd"/>
+        <w:t xml:space="preserve">Inactivity TIme </w:t>
+      </w:r>
+      <w:del w:id="232" w:author="Rui Ganhoto" w:date="2013-05-27T20:04:00Z">
+        <w:r>
+          <w:rPr>
+            <w:rFonts w:ascii="Arial" w:hAnsi="Arial" w:cs="Arial"/>
+            <w:shd w:val="clear" w:color="auto" w:fill="FFFFFF"/>
+            <w:lang w:val="en-US"/>
+          </w:rPr>
+          <w:delText>Funcionality</w:delText>
+        </w:r>
+      </w:del>
+      <w:ins w:id="233" w:author="Rui Ganhoto" w:date="2013-05-27T20:04:00Z">
+        <w:r>
+          <w:rPr>
+            <w:rFonts w:ascii="Arial" w:hAnsi="Arial" w:cs="Arial"/>
+            <w:shd w:val="clear" w:color="auto" w:fill="FFFFFF"/>
+            <w:lang w:val="en-US"/>
+          </w:rPr>
+          <w:t>Functionality</w:t>
+        </w:r>
+      </w:ins>
       <w:r>
         <w:rPr>
           <w:rFonts w:ascii="Arial" w:hAnsi="Arial" w:cs="Arial"/>
@@ -8497,16 +8459,26 @@
         </w:rPr>
         <w:t xml:space="preserve">Start/Stop task and Count Task Time </w:t>
       </w:r>
-      <w:proofErr w:type="spellStart"/>
-      <w:r>
-        <w:rPr>
-          <w:rFonts w:ascii="Arial" w:hAnsi="Arial" w:cs="Arial"/>
-          <w:shd w:val="clear" w:color="auto" w:fill="FFFFFF"/>
-          <w:lang w:val="en-US"/>
-        </w:rPr>
-        <w:t>Funcionality</w:t>
-      </w:r>
-      <w:proofErr w:type="spellEnd"/>
+      <w:del w:id="234" w:author="Rui Ganhoto" w:date="2013-05-27T20:04:00Z">
+        <w:r>
+          <w:rPr>
+            <w:rFonts w:ascii="Arial" w:hAnsi="Arial" w:cs="Arial"/>
+            <w:shd w:val="clear" w:color="auto" w:fill="FFFFFF"/>
+            <w:lang w:val="en-US"/>
+          </w:rPr>
+          <w:delText>Funcionality</w:delText>
+        </w:r>
+      </w:del>
+      <w:ins w:id="235" w:author="Rui Ganhoto" w:date="2013-05-27T20:04:00Z">
+        <w:r>
+          <w:rPr>
+            <w:rFonts w:ascii="Arial" w:hAnsi="Arial" w:cs="Arial"/>
+            <w:shd w:val="clear" w:color="auto" w:fill="FFFFFF"/>
+            <w:lang w:val="en-US"/>
+          </w:rPr>
+          <w:t>Functionality</w:t>
+        </w:r>
+      </w:ins>
       <w:r>
         <w:rPr>
           <w:rFonts w:ascii="Arial" w:hAnsi="Arial" w:cs="Arial"/>
@@ -8589,16 +8561,26 @@
         </w:rPr>
         <w:t xml:space="preserve">Editing Task </w:t>
       </w:r>
-      <w:proofErr w:type="spellStart"/>
-      <w:r>
-        <w:rPr>
-          <w:rFonts w:ascii="Arial" w:hAnsi="Arial" w:cs="Arial"/>
-          <w:shd w:val="clear" w:color="auto" w:fill="FFFFFF"/>
-          <w:lang w:val="en-US"/>
-        </w:rPr>
-        <w:t>Funcionality</w:t>
-      </w:r>
-      <w:proofErr w:type="spellEnd"/>
+      <w:del w:id="236" w:author="Rui Ganhoto" w:date="2013-05-27T20:04:00Z">
+        <w:r>
+          <w:rPr>
+            <w:rFonts w:ascii="Arial" w:hAnsi="Arial" w:cs="Arial"/>
+            <w:shd w:val="clear" w:color="auto" w:fill="FFFFFF"/>
+            <w:lang w:val="en-US"/>
+          </w:rPr>
+          <w:delText>Funcionality</w:delText>
+        </w:r>
+      </w:del>
+      <w:ins w:id="237" w:author="Rui Ganhoto" w:date="2013-05-27T20:04:00Z">
+        <w:r>
+          <w:rPr>
+            <w:rFonts w:ascii="Arial" w:hAnsi="Arial" w:cs="Arial"/>
+            <w:shd w:val="clear" w:color="auto" w:fill="FFFFFF"/>
+            <w:lang w:val="en-US"/>
+          </w:rPr>
+          <w:t>Functionality</w:t>
+        </w:r>
+      </w:ins>
       <w:r>
         <w:rPr>
           <w:rFonts w:ascii="Arial" w:hAnsi="Arial" w:cs="Arial"/>
@@ -8638,36 +8620,46 @@
           <w:shd w:val="clear" w:color="auto" w:fill="FFFFFF"/>
           <w:lang w:val="en-US"/>
         </w:rPr>
-        <w:t xml:space="preserve">Project </w:t>
-      </w:r>
-      <w:proofErr w:type="spellStart"/>
-      <w:r>
-        <w:rPr>
-          <w:rFonts w:ascii="Arial" w:hAnsi="Arial" w:cs="Arial"/>
-          <w:shd w:val="clear" w:color="auto" w:fill="FFFFFF"/>
-          <w:lang w:val="en-US"/>
-        </w:rPr>
-        <w:t>Planing</w:t>
-      </w:r>
-      <w:proofErr w:type="spellEnd"/>
-      <w:r>
-        <w:rPr>
-          <w:rFonts w:ascii="Arial" w:hAnsi="Arial" w:cs="Arial"/>
-          <w:shd w:val="clear" w:color="auto" w:fill="FFFFFF"/>
-          <w:lang w:val="en-US"/>
-        </w:rPr>
-        <w:t xml:space="preserve"> Process and Software Development Plan </w:t>
-      </w:r>
-      <w:proofErr w:type="spellStart"/>
-      <w:r>
-        <w:rPr>
-          <w:rFonts w:ascii="Arial" w:hAnsi="Arial" w:cs="Arial"/>
-          <w:shd w:val="clear" w:color="auto" w:fill="FFFFFF"/>
-          <w:lang w:val="en-US"/>
-        </w:rPr>
-        <w:t>Aproval</w:t>
-      </w:r>
-      <w:proofErr w:type="spellEnd"/>
+        <w:t>Project Plan</w:t>
+      </w:r>
+      <w:ins w:id="238" w:author="Rui Ganhoto" w:date="2013-05-27T20:04:00Z">
+        <w:r>
+          <w:rPr>
+            <w:rFonts w:ascii="Arial" w:hAnsi="Arial" w:cs="Arial"/>
+            <w:shd w:val="clear" w:color="auto" w:fill="FFFFFF"/>
+            <w:lang w:val="en-US"/>
+          </w:rPr>
+          <w:t>n</w:t>
+        </w:r>
+      </w:ins>
+      <w:r>
+        <w:rPr>
+          <w:rFonts w:ascii="Arial" w:hAnsi="Arial" w:cs="Arial"/>
+          <w:shd w:val="clear" w:color="auto" w:fill="FFFFFF"/>
+          <w:lang w:val="en-US"/>
+        </w:rPr>
+        <w:t>ing Process and Software Development Plan A</w:t>
+      </w:r>
+      <w:ins w:id="239" w:author="Rui Ganhoto" w:date="2013-05-27T20:04:00Z">
+        <w:r>
+          <w:rPr>
+            <w:rFonts w:ascii="Arial" w:hAnsi="Arial" w:cs="Arial"/>
+            <w:shd w:val="clear" w:color="auto" w:fill="FFFFFF"/>
+            <w:lang w:val="en-US"/>
+          </w:rPr>
+          <w:t>p</w:t>
+        </w:r>
+      </w:ins>
+      <w:r>
+        <w:rPr>
+          <w:rFonts w:ascii="Arial" w:hAnsi="Arial" w:cs="Arial"/>
+          <w:shd w:val="clear" w:color="auto" w:fill="FFFFFF"/>
+          <w:lang w:val="en-US"/>
+        </w:rPr>
+        <w:t>proval</w:t>
+      </w:r>
+      <w:bookmarkStart w:id="240" w:name="_GoBack"/>
+      <w:bookmarkEnd w:id="240"/>
       <w:r>
         <w:rPr>
           <w:rFonts w:ascii="Arial" w:hAnsi="Arial" w:cs="Arial"/>
@@ -8687,7 +8679,7 @@
       </w:r>
     </w:p>
     <w:sectPr>
-      <w:footerReference w:type="first" r:id="rId18"/>
+      <w:footerReference w:type="first" r:id="rId19"/>
       <w:pgSz w:w="11906" w:h="16838"/>
       <w:pgMar w:top="1417" w:right="1701" w:bottom="1417" w:left="1701" w:header="708" w:footer="708" w:gutter="0"/>
       <w:pgNumType w:start="1"/>
@@ -8700,178 +8692,138 @@
 </file>
 
 <file path=word/comments.xml><?xml version="1.0" encoding="utf-8"?>
-<w:comments xmlns:ve="http://schemas.openxmlformats.org/markup-compatibility/2006" xmlns:o="urn:schemas-microsoft-com:office:office" xmlns:r="http://schemas.openxmlformats.org/officeDocument/2006/relationships" xmlns:m="http://schemas.openxmlformats.org/officeDocument/2006/math" xmlns:v="urn:schemas-microsoft-com:vml" xmlns:wp="http://schemas.openxmlformats.org/drawingml/2006/wordprocessingDrawing" xmlns:w10="urn:schemas-microsoft-com:office:word" xmlns:w="http://schemas.openxmlformats.org/wordprocessingml/2006/main" xmlns:wne="http://schemas.microsoft.com/office/word/2006/wordml">
-  <w:comment w:id="99" w:author="Mário Oliveira" w:date="2013-05-27T00:33:00Z" w:initials="MO">
+<w:comments xmlns:wpc="http://schemas.microsoft.com/office/word/2010/wordprocessingCanvas" xmlns:mc="http://schemas.openxmlformats.org/markup-compatibility/2006" xmlns:o="urn:schemas-microsoft-com:office:office" xmlns:r="http://schemas.openxmlformats.org/officeDocument/2006/relationships" xmlns:m="http://schemas.openxmlformats.org/officeDocument/2006/math" xmlns:v="urn:schemas-microsoft-com:vml" xmlns:wp14="http://schemas.microsoft.com/office/word/2010/wordprocessingDrawing" xmlns:wp="http://schemas.openxmlformats.org/drawingml/2006/wordprocessingDrawing" xmlns:w10="urn:schemas-microsoft-com:office:word" xmlns:w="http://schemas.openxmlformats.org/wordprocessingml/2006/main" xmlns:w14="http://schemas.microsoft.com/office/word/2010/wordml" xmlns:w15="http://schemas.microsoft.com/office/word/2012/wordml" xmlns:wpg="http://schemas.microsoft.com/office/word/2010/wordprocessingGroup" xmlns:wpi="http://schemas.microsoft.com/office/word/2010/wordprocessingInk" xmlns:wne="http://schemas.microsoft.com/office/word/2006/wordml" xmlns:wps="http://schemas.microsoft.com/office/word/2010/wordprocessingShape" mc:Ignorable="w14 w15 wp14">
+  <w:comment w:id="118" w:author="Mário Oliveira" w:date="2013-05-27T00:33:00Z" w:initials="MO">
     <w:p>
       <w:pPr>
-        <w:pStyle w:val="Textodecomentrio"/>
-      </w:pPr>
-      <w:r>
-        <w:rPr>
-          <w:rStyle w:val="Refdecomentrio"/>
+        <w:pStyle w:val="CommentText"/>
+      </w:pPr>
+      <w:r>
+        <w:rPr>
+          <w:rStyle w:val="CommentReference"/>
         </w:rPr>
         <w:annotationRef/>
       </w:r>
       <w:r>
-        <w:t xml:space="preserve">Não devemos dizer que houve </w:t>
-      </w:r>
-      <w:proofErr w:type="spellStart"/>
-      <w:proofErr w:type="gramStart"/>
-      <w:r>
-        <w:t>rework</w:t>
-      </w:r>
-      <w:proofErr w:type="spellEnd"/>
-      <w:r>
-        <w:t>?  follow-up</w:t>
-      </w:r>
-      <w:proofErr w:type="gramEnd"/>
-      <w:r>
-        <w:t xml:space="preserve"> penso que ainda não…</w:t>
+        <w:t>Não devemos dizer que houve rework?  follow-up penso que ainda não…</w:t>
       </w:r>
     </w:p>
   </w:comment>
-  <w:comment w:id="100" w:author="Filipe Brandão" w:date="2013-05-27T00:33:00Z" w:initials="FB">
+  <w:comment w:id="119" w:author="Filipe Brandão" w:date="2013-05-27T00:33:00Z" w:initials="FB">
     <w:p>
       <w:pPr>
-        <w:pStyle w:val="Textodecomentrio"/>
-      </w:pPr>
-      <w:r>
-        <w:rPr>
-          <w:rStyle w:val="Refdecomentrio"/>
+        <w:pStyle w:val="CommentText"/>
+      </w:pPr>
+      <w:r>
+        <w:rPr>
+          <w:rStyle w:val="CommentReference"/>
         </w:rPr>
         <w:annotationRef/>
       </w:r>
-      <w:proofErr w:type="gramStart"/>
       <w:r>
         <w:t>corrigido</w:t>
       </w:r>
-      <w:proofErr w:type="gramEnd"/>
     </w:p>
   </w:comment>
-  <w:comment w:id="143" w:author="Carla" w:date="2013-05-27T00:33:00Z" w:initials="C">
+  <w:comment w:id="162" w:author="Carla" w:date="2013-05-27T00:33:00Z" w:initials="C">
     <w:p>
       <w:pPr>
-        <w:pStyle w:val="Textodecomentrio"/>
-      </w:pPr>
-      <w:r>
-        <w:rPr>
-          <w:rStyle w:val="Refdecomentrio"/>
+        <w:pStyle w:val="CommentText"/>
+      </w:pPr>
+      <w:r>
+        <w:rPr>
+          <w:rStyle w:val="CommentReference"/>
         </w:rPr>
         <w:annotationRef/>
       </w:r>
-      <w:proofErr w:type="gramStart"/>
-      <w:r>
-        <w:t>talvez</w:t>
-      </w:r>
-      <w:proofErr w:type="gramEnd"/>
-      <w:r>
-        <w:t xml:space="preserve"> acrescentar algo sobre a decisão a tomar.</w:t>
+      <w:r>
+        <w:t>talvez acrescentar algo sobre a decisão a tomar.</w:t>
       </w:r>
     </w:p>
   </w:comment>
-  <w:comment w:id="175" w:author="Mário Oliveira" w:date="2013-05-27T00:33:00Z" w:initials="MO">
+  <w:comment w:id="194" w:author="Mário Oliveira" w:date="2013-05-27T00:33:00Z" w:initials="MO">
     <w:p>
       <w:pPr>
-        <w:pStyle w:val="Textodecomentrio"/>
-      </w:pPr>
-      <w:r>
-        <w:rPr>
-          <w:rStyle w:val="Refdecomentrio"/>
+        <w:pStyle w:val="CommentText"/>
+      </w:pPr>
+      <w:r>
+        <w:rPr>
+          <w:rStyle w:val="CommentReference"/>
         </w:rPr>
         <w:annotationRef/>
       </w:r>
       <w:r>
-        <w:t xml:space="preserve">Estas tarefas são da semana passada…, as que vem a seguir é que são as do </w:t>
-      </w:r>
-      <w:proofErr w:type="spellStart"/>
-      <w:r>
-        <w:t>Joao</w:t>
-      </w:r>
-      <w:proofErr w:type="spellEnd"/>
-      <w:r>
-        <w:t xml:space="preserve"> Martins</w:t>
+        <w:t>Estas tarefas são da semana passada…, as que vem a seguir é que são as do Joao Martins</w:t>
       </w:r>
     </w:p>
   </w:comment>
-  <w:comment w:id="176" w:author="Filipe Brandão" w:date="2013-05-27T00:33:00Z" w:initials="FB">
+  <w:comment w:id="195" w:author="Filipe Brandão" w:date="2013-05-27T00:33:00Z" w:initials="FB">
     <w:p>
       <w:pPr>
-        <w:pStyle w:val="Textodecomentrio"/>
-      </w:pPr>
-      <w:r>
-        <w:rPr>
-          <w:rStyle w:val="Refdecomentrio"/>
+        <w:pStyle w:val="CommentText"/>
+      </w:pPr>
+      <w:r>
+        <w:rPr>
+          <w:rStyle w:val="CommentReference"/>
         </w:rPr>
         <w:annotationRef/>
       </w:r>
-      <w:proofErr w:type="gramStart"/>
-      <w:r>
-        <w:rPr>
-          <w:rStyle w:val="Refdecomentrio"/>
+      <w:r>
+        <w:rPr>
+          <w:rStyle w:val="CommentReference"/>
         </w:rPr>
         <w:t>corrigido</w:t>
       </w:r>
-      <w:proofErr w:type="gramEnd"/>
     </w:p>
     <w:p>
       <w:pPr>
-        <w:pStyle w:val="Textodecomentrio"/>
+        <w:pStyle w:val="CommentText"/>
       </w:pPr>
     </w:p>
   </w:comment>
-  <w:comment w:id="196" w:author="Mário Oliveira" w:date="2013-05-27T00:33:00Z" w:initials="MO">
+  <w:comment w:id="216" w:author="Mário Oliveira" w:date="2013-05-27T00:33:00Z" w:initials="MO">
     <w:p>
       <w:pPr>
-        <w:pStyle w:val="Textodecomentrio"/>
-      </w:pPr>
-      <w:r>
-        <w:rPr>
-          <w:rStyle w:val="Refdecomentrio"/>
+        <w:pStyle w:val="CommentText"/>
+      </w:pPr>
+      <w:r>
+        <w:rPr>
+          <w:rStyle w:val="CommentReference"/>
         </w:rPr>
         <w:annotationRef/>
       </w:r>
       <w:r>
-        <w:t xml:space="preserve">Isto são as tarefas do </w:t>
-      </w:r>
-      <w:proofErr w:type="spellStart"/>
-      <w:r>
-        <w:t>Joao</w:t>
-      </w:r>
-      <w:proofErr w:type="spellEnd"/>
-      <w:r>
-        <w:t xml:space="preserve"> Martins, não as minhas.</w:t>
+        <w:t>Isto são as tarefas do Joao Martins, não as minhas.</w:t>
       </w:r>
     </w:p>
     <w:p>
       <w:pPr>
-        <w:pStyle w:val="Textodecomentrio"/>
+        <w:pStyle w:val="CommentText"/>
       </w:pPr>
     </w:p>
     <w:p>
       <w:pPr>
-        <w:pStyle w:val="Textodecomentrio"/>
+        <w:pStyle w:val="CommentText"/>
       </w:pPr>
       <w:r>
         <w:t>As minhas não estão aqui…</w:t>
       </w:r>
     </w:p>
   </w:comment>
-  <w:comment w:id="197" w:author="Filipe Brandão" w:date="2013-05-27T00:33:00Z" w:initials="FB">
+  <w:comment w:id="217" w:author="Filipe Brandão" w:date="2013-05-27T00:33:00Z" w:initials="FB">
     <w:p>
       <w:pPr>
-        <w:pStyle w:val="Textodecomentrio"/>
-      </w:pPr>
-      <w:r>
-        <w:rPr>
-          <w:rStyle w:val="Refdecomentrio"/>
+        <w:pStyle w:val="CommentText"/>
+      </w:pPr>
+      <w:r>
+        <w:rPr>
+          <w:rStyle w:val="CommentReference"/>
         </w:rPr>
         <w:annotationRef/>
       </w:r>
-      <w:proofErr w:type="gramStart"/>
       <w:r>
         <w:t>corrigido</w:t>
       </w:r>
-      <w:proofErr w:type="gramEnd"/>
     </w:p>
   </w:comment>
 </w:comments>
@@ -8879,17 +8831,18 @@
 
 <file path=word/commentsExtended.xml><?xml version="1.0" encoding="utf-8"?>
 <w15:commentsEx xmlns:wpc="http://schemas.microsoft.com/office/word/2010/wordprocessingCanvas" xmlns:mc="http://schemas.openxmlformats.org/markup-compatibility/2006" xmlns:o="urn:schemas-microsoft-com:office:office" xmlns:r="http://schemas.openxmlformats.org/officeDocument/2006/relationships" xmlns:m="http://schemas.openxmlformats.org/officeDocument/2006/math" xmlns:v="urn:schemas-microsoft-com:vml" xmlns:wp14="http://schemas.microsoft.com/office/word/2010/wordprocessingDrawing" xmlns:wp="http://schemas.openxmlformats.org/drawingml/2006/wordprocessingDrawing" xmlns:w10="urn:schemas-microsoft-com:office:word" xmlns:w="http://schemas.openxmlformats.org/wordprocessingml/2006/main" xmlns:w14="http://schemas.microsoft.com/office/word/2010/wordml" xmlns:w15="http://schemas.microsoft.com/office/word/2012/wordml" xmlns:wpg="http://schemas.microsoft.com/office/word/2010/wordprocessingGroup" xmlns:wpi="http://schemas.microsoft.com/office/word/2010/wordprocessingInk" xmlns:wne="http://schemas.microsoft.com/office/word/2006/wordml" xmlns:wps="http://schemas.microsoft.com/office/word/2010/wordprocessingShape" mc:Ignorable="w14 w15 wp14">
-  <w15:commentEx w15:paraId="0881560B" w15:done="0"/>
-  <w15:commentEx w15:paraId="7B7B806B" w15:paraIdParent="0881560B" w15:done="0"/>
-  <w15:commentEx w15:paraId="4E538646" w15:done="0"/>
-  <w15:commentEx w15:paraId="47997413" w15:paraIdParent="4E538646" w15:done="0"/>
-  <w15:commentEx w15:paraId="5DF8E2F2" w15:done="0"/>
-  <w15:commentEx w15:paraId="693DF000" w15:paraIdParent="5DF8E2F2" w15:done="0"/>
+  <w15:commentEx w15:paraId="1E0AD97E" w15:done="0"/>
+  <w15:commentEx w15:paraId="21466827" w15:done="0"/>
+  <w15:commentEx w15:paraId="25166E8C" w15:done="0"/>
+  <w15:commentEx w15:paraId="689BA42F" w15:done="0"/>
+  <w15:commentEx w15:paraId="4DF93E9E" w15:done="0"/>
+  <w15:commentEx w15:paraId="79C9BAE1" w15:done="0"/>
+  <w15:commentEx w15:paraId="4B135435" w15:done="0"/>
 </w15:commentsEx>
 </file>
 
 <file path=word/endnotes.xml><?xml version="1.0" encoding="utf-8"?>
-<w:endnotes xmlns:ve="http://schemas.openxmlformats.org/markup-compatibility/2006" xmlns:o="urn:schemas-microsoft-com:office:office" xmlns:r="http://schemas.openxmlformats.org/officeDocument/2006/relationships" xmlns:m="http://schemas.openxmlformats.org/officeDocument/2006/math" xmlns:v="urn:schemas-microsoft-com:vml" xmlns:wp="http://schemas.openxmlformats.org/drawingml/2006/wordprocessingDrawing" xmlns:w10="urn:schemas-microsoft-com:office:word" xmlns:w="http://schemas.openxmlformats.org/wordprocessingml/2006/main" xmlns:wne="http://schemas.microsoft.com/office/word/2006/wordml">
+<w:endnotes xmlns:wpc="http://schemas.microsoft.com/office/word/2010/wordprocessingCanvas" xmlns:mc="http://schemas.openxmlformats.org/markup-compatibility/2006" xmlns:o="urn:schemas-microsoft-com:office:office" xmlns:r="http://schemas.openxmlformats.org/officeDocument/2006/relationships" xmlns:m="http://schemas.openxmlformats.org/officeDocument/2006/math" xmlns:v="urn:schemas-microsoft-com:vml" xmlns:wp14="http://schemas.microsoft.com/office/word/2010/wordprocessingDrawing" xmlns:wp="http://schemas.openxmlformats.org/drawingml/2006/wordprocessingDrawing" xmlns:w10="urn:schemas-microsoft-com:office:word" xmlns:w="http://schemas.openxmlformats.org/wordprocessingml/2006/main" xmlns:w14="http://schemas.microsoft.com/office/word/2010/wordml" xmlns:w15="http://schemas.microsoft.com/office/word/2012/wordml" xmlns:wpg="http://schemas.microsoft.com/office/word/2010/wordprocessingGroup" xmlns:wpi="http://schemas.microsoft.com/office/word/2010/wordprocessingInk" xmlns:wne="http://schemas.microsoft.com/office/word/2006/wordml" xmlns:wps="http://schemas.microsoft.com/office/word/2010/wordprocessingShape" mc:Ignorable="w14 w15 wp14">
   <w:endnote w:type="separator" w:id="-1">
     <w:p>
       <w:pPr>
@@ -8914,10 +8867,10 @@
 </file>
 
 <file path=word/footer1.xml><?xml version="1.0" encoding="utf-8"?>
-<w:ftr xmlns:ve="http://schemas.openxmlformats.org/markup-compatibility/2006" xmlns:o="urn:schemas-microsoft-com:office:office" xmlns:r="http://schemas.openxmlformats.org/officeDocument/2006/relationships" xmlns:m="http://schemas.openxmlformats.org/officeDocument/2006/math" xmlns:v="urn:schemas-microsoft-com:vml" xmlns:wp="http://schemas.openxmlformats.org/drawingml/2006/wordprocessingDrawing" xmlns:w10="urn:schemas-microsoft-com:office:word" xmlns:w="http://schemas.openxmlformats.org/wordprocessingml/2006/main" xmlns:wne="http://schemas.microsoft.com/office/word/2006/wordml">
+<w:ftr xmlns:wpc="http://schemas.microsoft.com/office/word/2010/wordprocessingCanvas" xmlns:mc="http://schemas.openxmlformats.org/markup-compatibility/2006" xmlns:o="urn:schemas-microsoft-com:office:office" xmlns:r="http://schemas.openxmlformats.org/officeDocument/2006/relationships" xmlns:m="http://schemas.openxmlformats.org/officeDocument/2006/math" xmlns:v="urn:schemas-microsoft-com:vml" xmlns:wp14="http://schemas.microsoft.com/office/word/2010/wordprocessingDrawing" xmlns:wp="http://schemas.openxmlformats.org/drawingml/2006/wordprocessingDrawing" xmlns:w10="urn:schemas-microsoft-com:office:word" xmlns:w="http://schemas.openxmlformats.org/wordprocessingml/2006/main" xmlns:w14="http://schemas.microsoft.com/office/word/2010/wordml" xmlns:w15="http://schemas.microsoft.com/office/word/2012/wordml" xmlns:wpg="http://schemas.microsoft.com/office/word/2010/wordprocessingGroup" xmlns:wpi="http://schemas.microsoft.com/office/word/2010/wordprocessingInk" xmlns:wne="http://schemas.microsoft.com/office/word/2006/wordml" xmlns:wps="http://schemas.microsoft.com/office/word/2010/wordprocessingShape" mc:Ignorable="w14 w15 wp14">
   <w:p>
     <w:pPr>
-      <w:pStyle w:val="Rodap"/>
+      <w:pStyle w:val="Footer"/>
     </w:pPr>
     <w:r>
       <w:t>Projeto Soft</w:t>
@@ -8928,7 +8881,7 @@
   </w:p>
   <w:p>
     <w:pPr>
-      <w:pStyle w:val="Rodap"/>
+      <w:pStyle w:val="Footer"/>
     </w:pPr>
     <w:sdt>
       <w:sdtPr>
@@ -8937,20 +8890,11 @@
         <w:dataBinding w:prefixMappings="xmlns:ns0='http://purl.org/dc/elements/1.1/' xmlns:ns1='http://schemas.openxmlformats.org/package/2006/metadata/core-properties' " w:xpath="/ns1:coreProperties[1]/ns0:title[1]" w:storeItemID="{6C3C8BC8-F283-45AE-878A-BAB7291924A1}"/>
         <w:text/>
       </w:sdtPr>
+      <w:sdtEndPr/>
       <w:sdtContent>
-        <w:proofErr w:type="spellStart"/>
         <w:r>
-          <w:t>Weekly</w:t>
+          <w:t>Weekly Report</w:t>
         </w:r>
-        <w:proofErr w:type="spellEnd"/>
-        <w:r>
-          <w:t xml:space="preserve"> </w:t>
-        </w:r>
-        <w:proofErr w:type="spellStart"/>
-        <w:r>
-          <w:t>Report</w:t>
-        </w:r>
-        <w:proofErr w:type="spellEnd"/>
       </w:sdtContent>
     </w:sdt>
     <w:r>
@@ -8964,10 +8908,10 @@
 </file>
 
 <file path=word/footer2.xml><?xml version="1.0" encoding="utf-8"?>
-<w:ftr xmlns:ve="http://schemas.openxmlformats.org/markup-compatibility/2006" xmlns:o="urn:schemas-microsoft-com:office:office" xmlns:r="http://schemas.openxmlformats.org/officeDocument/2006/relationships" xmlns:m="http://schemas.openxmlformats.org/officeDocument/2006/math" xmlns:v="urn:schemas-microsoft-com:vml" xmlns:wp="http://schemas.openxmlformats.org/drawingml/2006/wordprocessingDrawing" xmlns:w10="urn:schemas-microsoft-com:office:word" xmlns:w="http://schemas.openxmlformats.org/wordprocessingml/2006/main" xmlns:wne="http://schemas.microsoft.com/office/word/2006/wordml">
+<w:ftr xmlns:wpc="http://schemas.microsoft.com/office/word/2010/wordprocessingCanvas" xmlns:mc="http://schemas.openxmlformats.org/markup-compatibility/2006" xmlns:o="urn:schemas-microsoft-com:office:office" xmlns:r="http://schemas.openxmlformats.org/officeDocument/2006/relationships" xmlns:m="http://schemas.openxmlformats.org/officeDocument/2006/math" xmlns:v="urn:schemas-microsoft-com:vml" xmlns:wp14="http://schemas.microsoft.com/office/word/2010/wordprocessingDrawing" xmlns:wp="http://schemas.openxmlformats.org/drawingml/2006/wordprocessingDrawing" xmlns:w10="urn:schemas-microsoft-com:office:word" xmlns:w="http://schemas.openxmlformats.org/wordprocessingml/2006/main" xmlns:w14="http://schemas.microsoft.com/office/word/2010/wordml" xmlns:w15="http://schemas.microsoft.com/office/word/2012/wordml" xmlns:wpg="http://schemas.microsoft.com/office/word/2010/wordprocessingGroup" xmlns:wpi="http://schemas.microsoft.com/office/word/2010/wordprocessingInk" xmlns:wne="http://schemas.microsoft.com/office/word/2006/wordml" xmlns:wps="http://schemas.microsoft.com/office/word/2010/wordprocessingShape" mc:Ignorable="w14 w15 wp14">
   <w:p>
     <w:pPr>
-      <w:pStyle w:val="Rodap"/>
+      <w:pStyle w:val="Footer"/>
     </w:pPr>
     <w:r>
       <w:t>Projeto Software 2013</w:t>
@@ -8981,7 +8925,7 @@
   </w:p>
   <w:p>
     <w:pPr>
-      <w:pStyle w:val="Rodap"/>
+      <w:pStyle w:val="Footer"/>
       <w:tabs>
         <w:tab w:val="clear" w:pos="4252"/>
       </w:tabs>
@@ -8993,20 +8937,11 @@
         <w:dataBinding w:prefixMappings="xmlns:ns0='http://purl.org/dc/elements/1.1/' xmlns:ns1='http://schemas.openxmlformats.org/package/2006/metadata/core-properties' " w:xpath="/ns1:coreProperties[1]/ns0:title[1]" w:storeItemID="{6C3C8BC8-F283-45AE-878A-BAB7291924A1}"/>
         <w:text/>
       </w:sdtPr>
+      <w:sdtEndPr/>
       <w:sdtContent>
-        <w:proofErr w:type="spellStart"/>
         <w:r>
-          <w:t>Weekly</w:t>
+          <w:t>Weekly Report</w:t>
         </w:r>
-        <w:proofErr w:type="spellEnd"/>
-        <w:r>
-          <w:t xml:space="preserve"> </w:t>
-        </w:r>
-        <w:proofErr w:type="spellStart"/>
-        <w:r>
-          <w:t>Report</w:t>
-        </w:r>
-        <w:proofErr w:type="spellEnd"/>
       </w:sdtContent>
     </w:sdt>
     <w:r>
@@ -9017,10 +8952,10 @@
 </file>
 
 <file path=word/footer3.xml><?xml version="1.0" encoding="utf-8"?>
-<w:ftr xmlns:ve="http://schemas.openxmlformats.org/markup-compatibility/2006" xmlns:o="urn:schemas-microsoft-com:office:office" xmlns:r="http://schemas.openxmlformats.org/officeDocument/2006/relationships" xmlns:m="http://schemas.openxmlformats.org/officeDocument/2006/math" xmlns:v="urn:schemas-microsoft-com:vml" xmlns:wp="http://schemas.openxmlformats.org/drawingml/2006/wordprocessingDrawing" xmlns:w10="urn:schemas-microsoft-com:office:word" xmlns:w="http://schemas.openxmlformats.org/wordprocessingml/2006/main" xmlns:wne="http://schemas.microsoft.com/office/word/2006/wordml">
+<w:ftr xmlns:wpc="http://schemas.microsoft.com/office/word/2010/wordprocessingCanvas" xmlns:mc="http://schemas.openxmlformats.org/markup-compatibility/2006" xmlns:o="urn:schemas-microsoft-com:office:office" xmlns:r="http://schemas.openxmlformats.org/officeDocument/2006/relationships" xmlns:m="http://schemas.openxmlformats.org/officeDocument/2006/math" xmlns:v="urn:schemas-microsoft-com:vml" xmlns:wp14="http://schemas.microsoft.com/office/word/2010/wordprocessingDrawing" xmlns:wp="http://schemas.openxmlformats.org/drawingml/2006/wordprocessingDrawing" xmlns:w10="urn:schemas-microsoft-com:office:word" xmlns:w="http://schemas.openxmlformats.org/wordprocessingml/2006/main" xmlns:w14="http://schemas.microsoft.com/office/word/2010/wordml" xmlns:w15="http://schemas.microsoft.com/office/word/2012/wordml" xmlns:wpg="http://schemas.microsoft.com/office/word/2010/wordprocessingGroup" xmlns:wpi="http://schemas.microsoft.com/office/word/2010/wordprocessingInk" xmlns:wne="http://schemas.microsoft.com/office/word/2006/wordml" xmlns:wps="http://schemas.microsoft.com/office/word/2010/wordprocessingShape" mc:Ignorable="w14 w15 wp14">
   <w:p>
     <w:pPr>
-      <w:pStyle w:val="Rodap"/>
+      <w:pStyle w:val="Footer"/>
     </w:pPr>
     <w:r>
       <w:t>Projeto Software 2013</w:t>
@@ -9028,7 +8963,7 @@
   </w:p>
   <w:p>
     <w:pPr>
-      <w:pStyle w:val="Rodap"/>
+      <w:pStyle w:val="Footer"/>
     </w:pPr>
     <w:sdt>
       <w:sdtPr>
@@ -9037,20 +8972,11 @@
         <w:dataBinding w:prefixMappings="xmlns:ns0='http://purl.org/dc/elements/1.1/' xmlns:ns1='http://schemas.openxmlformats.org/package/2006/metadata/core-properties' " w:xpath="/ns1:coreProperties[1]/ns0:title[1]" w:storeItemID="{6C3C8BC8-F283-45AE-878A-BAB7291924A1}"/>
         <w:text/>
       </w:sdtPr>
+      <w:sdtEndPr/>
       <w:sdtContent>
-        <w:proofErr w:type="spellStart"/>
         <w:r>
-          <w:t>Weekly</w:t>
+          <w:t>Weekly Report</w:t>
         </w:r>
-        <w:proofErr w:type="spellEnd"/>
-        <w:r>
-          <w:t xml:space="preserve"> </w:t>
-        </w:r>
-        <w:proofErr w:type="spellStart"/>
-        <w:r>
-          <w:t>Report</w:t>
-        </w:r>
-        <w:proofErr w:type="spellEnd"/>
       </w:sdtContent>
     </w:sdt>
     <w:r>
@@ -9072,7 +8998,7 @@
       <w:rPr>
         <w:noProof/>
       </w:rPr>
-      <w:t>ii</w:t>
+      <w:t>5</w:t>
     </w:r>
     <w:r>
       <w:rPr>
@@ -9085,10 +9011,10 @@
 </file>
 
 <file path=word/footer4.xml><?xml version="1.0" encoding="utf-8"?>
-<w:ftr xmlns:ve="http://schemas.openxmlformats.org/markup-compatibility/2006" xmlns:o="urn:schemas-microsoft-com:office:office" xmlns:r="http://schemas.openxmlformats.org/officeDocument/2006/relationships" xmlns:m="http://schemas.openxmlformats.org/officeDocument/2006/math" xmlns:v="urn:schemas-microsoft-com:vml" xmlns:wp="http://schemas.openxmlformats.org/drawingml/2006/wordprocessingDrawing" xmlns:w10="urn:schemas-microsoft-com:office:word" xmlns:w="http://schemas.openxmlformats.org/wordprocessingml/2006/main" xmlns:wne="http://schemas.microsoft.com/office/word/2006/wordml">
+<w:ftr xmlns:wpc="http://schemas.microsoft.com/office/word/2010/wordprocessingCanvas" xmlns:mc="http://schemas.openxmlformats.org/markup-compatibility/2006" xmlns:o="urn:schemas-microsoft-com:office:office" xmlns:r="http://schemas.openxmlformats.org/officeDocument/2006/relationships" xmlns:m="http://schemas.openxmlformats.org/officeDocument/2006/math" xmlns:v="urn:schemas-microsoft-com:vml" xmlns:wp14="http://schemas.microsoft.com/office/word/2010/wordprocessingDrawing" xmlns:wp="http://schemas.openxmlformats.org/drawingml/2006/wordprocessingDrawing" xmlns:w10="urn:schemas-microsoft-com:office:word" xmlns:w="http://schemas.openxmlformats.org/wordprocessingml/2006/main" xmlns:w14="http://schemas.microsoft.com/office/word/2010/wordml" xmlns:w15="http://schemas.microsoft.com/office/word/2012/wordml" xmlns:wpg="http://schemas.microsoft.com/office/word/2010/wordprocessingGroup" xmlns:wpi="http://schemas.microsoft.com/office/word/2010/wordprocessingInk" xmlns:wne="http://schemas.microsoft.com/office/word/2006/wordml" xmlns:wps="http://schemas.microsoft.com/office/word/2010/wordprocessingShape" mc:Ignorable="w14 w15 wp14">
   <w:p>
     <w:pPr>
-      <w:pStyle w:val="Rodap"/>
+      <w:pStyle w:val="Footer"/>
     </w:pPr>
     <w:r>
       <w:t>Projeto Software 2013</w:t>
@@ -9102,7 +9028,7 @@
   </w:p>
   <w:p>
     <w:pPr>
-      <w:pStyle w:val="Rodap"/>
+      <w:pStyle w:val="Footer"/>
       <w:tabs>
         <w:tab w:val="clear" w:pos="4252"/>
       </w:tabs>
@@ -9114,20 +9040,11 @@
         <w:dataBinding w:prefixMappings="xmlns:ns0='http://purl.org/dc/elements/1.1/' xmlns:ns1='http://schemas.openxmlformats.org/package/2006/metadata/core-properties' " w:xpath="/ns1:coreProperties[1]/ns0:title[1]" w:storeItemID="{6C3C8BC8-F283-45AE-878A-BAB7291924A1}"/>
         <w:text/>
       </w:sdtPr>
+      <w:sdtEndPr/>
       <w:sdtContent>
-        <w:proofErr w:type="spellStart"/>
         <w:r>
-          <w:t>Weekly</w:t>
+          <w:t>Weekly Report</w:t>
         </w:r>
-        <w:proofErr w:type="spellEnd"/>
-        <w:r>
-          <w:t xml:space="preserve"> </w:t>
-        </w:r>
-        <w:proofErr w:type="spellStart"/>
-        <w:r>
-          <w:t>Report</w:t>
-        </w:r>
-        <w:proofErr w:type="spellEnd"/>
       </w:sdtContent>
     </w:sdt>
     <w:r>
@@ -9159,7 +9076,7 @@
 </file>
 
 <file path=word/footnotes.xml><?xml version="1.0" encoding="utf-8"?>
-<w:footnotes xmlns:ve="http://schemas.openxmlformats.org/markup-compatibility/2006" xmlns:o="urn:schemas-microsoft-com:office:office" xmlns:r="http://schemas.openxmlformats.org/officeDocument/2006/relationships" xmlns:m="http://schemas.openxmlformats.org/officeDocument/2006/math" xmlns:v="urn:schemas-microsoft-com:vml" xmlns:wp="http://schemas.openxmlformats.org/drawingml/2006/wordprocessingDrawing" xmlns:w10="urn:schemas-microsoft-com:office:word" xmlns:w="http://schemas.openxmlformats.org/wordprocessingml/2006/main" xmlns:wne="http://schemas.microsoft.com/office/word/2006/wordml">
+<w:footnotes xmlns:wpc="http://schemas.microsoft.com/office/word/2010/wordprocessingCanvas" xmlns:mc="http://schemas.openxmlformats.org/markup-compatibility/2006" xmlns:o="urn:schemas-microsoft-com:office:office" xmlns:r="http://schemas.openxmlformats.org/officeDocument/2006/relationships" xmlns:m="http://schemas.openxmlformats.org/officeDocument/2006/math" xmlns:v="urn:schemas-microsoft-com:vml" xmlns:wp14="http://schemas.microsoft.com/office/word/2010/wordprocessingDrawing" xmlns:wp="http://schemas.openxmlformats.org/drawingml/2006/wordprocessingDrawing" xmlns:w10="urn:schemas-microsoft-com:office:word" xmlns:w="http://schemas.openxmlformats.org/wordprocessingml/2006/main" xmlns:w14="http://schemas.microsoft.com/office/word/2010/wordml" xmlns:w15="http://schemas.microsoft.com/office/word/2012/wordml" xmlns:wpg="http://schemas.microsoft.com/office/word/2010/wordprocessingGroup" xmlns:wpi="http://schemas.microsoft.com/office/word/2010/wordprocessingInk" xmlns:wne="http://schemas.microsoft.com/office/word/2006/wordml" xmlns:wps="http://schemas.microsoft.com/office/word/2010/wordprocessingShape" mc:Ignorable="w14 w15 wp14">
   <w:footnote w:type="separator" w:id="-1">
     <w:p>
       <w:pPr>
@@ -9184,10 +9101,10 @@
 </file>
 
 <file path=word/header1.xml><?xml version="1.0" encoding="utf-8"?>
-<w:hdr xmlns:ve="http://schemas.openxmlformats.org/markup-compatibility/2006" xmlns:o="urn:schemas-microsoft-com:office:office" xmlns:r="http://schemas.openxmlformats.org/officeDocument/2006/relationships" xmlns:m="http://schemas.openxmlformats.org/officeDocument/2006/math" xmlns:v="urn:schemas-microsoft-com:vml" xmlns:wp="http://schemas.openxmlformats.org/drawingml/2006/wordprocessingDrawing" xmlns:w10="urn:schemas-microsoft-com:office:word" xmlns:w="http://schemas.openxmlformats.org/wordprocessingml/2006/main" xmlns:wne="http://schemas.microsoft.com/office/word/2006/wordml">
+<w:hdr xmlns:wpc="http://schemas.microsoft.com/office/word/2010/wordprocessingCanvas" xmlns:mc="http://schemas.openxmlformats.org/markup-compatibility/2006" xmlns:o="urn:schemas-microsoft-com:office:office" xmlns:r="http://schemas.openxmlformats.org/officeDocument/2006/relationships" xmlns:m="http://schemas.openxmlformats.org/officeDocument/2006/math" xmlns:v="urn:schemas-microsoft-com:vml" xmlns:wp14="http://schemas.microsoft.com/office/word/2010/wordprocessingDrawing" xmlns:wp="http://schemas.openxmlformats.org/drawingml/2006/wordprocessingDrawing" xmlns:w10="urn:schemas-microsoft-com:office:word" xmlns:w="http://schemas.openxmlformats.org/wordprocessingml/2006/main" xmlns:w14="http://schemas.microsoft.com/office/word/2010/wordml" xmlns:w15="http://schemas.microsoft.com/office/word/2012/wordml" xmlns:wpg="http://schemas.microsoft.com/office/word/2010/wordprocessingGroup" xmlns:wpi="http://schemas.microsoft.com/office/word/2010/wordprocessingInk" xmlns:wne="http://schemas.microsoft.com/office/word/2006/wordml" xmlns:wps="http://schemas.microsoft.com/office/word/2010/wordprocessingShape" mc:Ignorable="w14 w15 wp14">
   <w:p>
     <w:pPr>
-      <w:pStyle w:val="Cabealho"/>
+      <w:pStyle w:val="Header"/>
       <w:rPr>
         <w:lang w:val="en-US"/>
       </w:rPr>
@@ -9197,7 +9114,7 @@
         <w:noProof/>
       </w:rPr>
       <w:drawing>
-        <wp:anchor distT="0" distB="0" distL="114300" distR="114300" simplePos="0" relativeHeight="251657728" behindDoc="0" locked="0" layoutInCell="1" allowOverlap="1">
+        <wp:anchor distT="0" distB="0" distL="114300" distR="114300" simplePos="0" relativeHeight="251657728" behindDoc="0" locked="0" layoutInCell="1" allowOverlap="1" wp14:anchorId="7807A504" wp14:editId="585293F2">
           <wp:simplePos x="0" y="0"/>
           <wp:positionH relativeFrom="column">
             <wp:posOffset>15239</wp:posOffset>
@@ -9273,27 +9190,20 @@
         <w:dataBinding w:prefixMappings="xmlns:ns0='http://purl.org/dc/elements/1.1/' xmlns:ns1='http://schemas.openxmlformats.org/package/2006/metadata/core-properties' " w:xpath="/ns1:coreProperties[1]/ns0:creator[1]" w:storeItemID="{6C3C8BC8-F283-45AE-878A-BAB7291924A1}"/>
         <w:text/>
       </w:sdtPr>
+      <w:sdtEndPr/>
       <w:sdtContent>
         <w:r>
           <w:rPr>
             <w:lang w:val="en-US"/>
           </w:rPr>
-          <w:t xml:space="preserve">Filipe </w:t>
+          <w:t>Filipe Brandão</w:t>
         </w:r>
-        <w:proofErr w:type="spellStart"/>
-        <w:r>
-          <w:rPr>
-            <w:lang w:val="en-US"/>
-          </w:rPr>
-          <w:t>Brandão</w:t>
-        </w:r>
-        <w:proofErr w:type="spellEnd"/>
       </w:sdtContent>
     </w:sdt>
   </w:p>
   <w:p>
     <w:pPr>
-      <w:pStyle w:val="Cabealho"/>
+      <w:pStyle w:val="Header"/>
       <w:rPr>
         <w:lang w:val="en-GB"/>
       </w:rPr>
@@ -9320,6 +9230,7 @@
         <w:dataBinding w:prefixMappings="xmlns:ns0='http://purl.org/dc/elements/1.1/' xmlns:ns1='http://schemas.openxmlformats.org/package/2006/metadata/core-properties' " w:xpath="/ns1:coreProperties[1]/ns0:description[1]" w:storeItemID="{6C3C8BC8-F283-45AE-878A-BAB7291924A1}"/>
         <w:text w:multiLine="1"/>
       </w:sdtPr>
+      <w:sdtEndPr/>
       <w:sdtContent>
         <w:del w:id="0" w:author="Filipe Brandão" w:date="2013-05-27T00:14:00Z">
           <w:r>
@@ -9365,6 +9276,7 @@
         <w:dataBinding w:prefixMappings="xmlns:ns0='http://purl.org/dc/elements/1.1/' xmlns:ns1='http://schemas.openxmlformats.org/package/2006/metadata/core-properties' " w:xpath="/ns1:coreProperties[1]/ns1:contentStatus[1]" w:storeItemID="{6C3C8BC8-F283-45AE-878A-BAB7291924A1}"/>
         <w:text/>
       </w:sdtPr>
+      <w:sdtEndPr/>
       <w:sdtContent>
         <w:del w:id="4" w:author="Filipe Brandão" w:date="2013-05-27T00:14:00Z">
           <w:r>
@@ -9389,10 +9301,10 @@
 </file>
 
 <file path=word/header2.xml><?xml version="1.0" encoding="utf-8"?>
-<w:hdr xmlns:ve="http://schemas.openxmlformats.org/markup-compatibility/2006" xmlns:o="urn:schemas-microsoft-com:office:office" xmlns:r="http://schemas.openxmlformats.org/officeDocument/2006/relationships" xmlns:m="http://schemas.openxmlformats.org/officeDocument/2006/math" xmlns:v="urn:schemas-microsoft-com:vml" xmlns:wp="http://schemas.openxmlformats.org/drawingml/2006/wordprocessingDrawing" xmlns:w10="urn:schemas-microsoft-com:office:word" xmlns:w="http://schemas.openxmlformats.org/wordprocessingml/2006/main" xmlns:wne="http://schemas.microsoft.com/office/word/2006/wordml">
+<w:hdr xmlns:wpc="http://schemas.microsoft.com/office/word/2010/wordprocessingCanvas" xmlns:mc="http://schemas.openxmlformats.org/markup-compatibility/2006" xmlns:o="urn:schemas-microsoft-com:office:office" xmlns:r="http://schemas.openxmlformats.org/officeDocument/2006/relationships" xmlns:m="http://schemas.openxmlformats.org/officeDocument/2006/math" xmlns:v="urn:schemas-microsoft-com:vml" xmlns:wp14="http://schemas.microsoft.com/office/word/2010/wordprocessingDrawing" xmlns:wp="http://schemas.openxmlformats.org/drawingml/2006/wordprocessingDrawing" xmlns:w10="urn:schemas-microsoft-com:office:word" xmlns:w="http://schemas.openxmlformats.org/wordprocessingml/2006/main" xmlns:w14="http://schemas.microsoft.com/office/word/2010/wordml" xmlns:w15="http://schemas.microsoft.com/office/word/2012/wordml" xmlns:wpg="http://schemas.microsoft.com/office/word/2010/wordprocessingGroup" xmlns:wpi="http://schemas.microsoft.com/office/word/2010/wordprocessingInk" xmlns:wne="http://schemas.microsoft.com/office/word/2006/wordml" xmlns:wps="http://schemas.microsoft.com/office/word/2010/wordprocessingShape" mc:Ignorable="w14 w15 wp14">
   <w:p>
     <w:pPr>
-      <w:pStyle w:val="Cabealho"/>
+      <w:pStyle w:val="Header"/>
       <w:rPr>
         <w:lang w:val="en-GB"/>
       </w:rPr>
@@ -9402,7 +9314,7 @@
         <w:noProof/>
       </w:rPr>
       <w:drawing>
-        <wp:anchor distT="0" distB="0" distL="114300" distR="114300" simplePos="0" relativeHeight="251659776" behindDoc="0" locked="0" layoutInCell="1" allowOverlap="1">
+        <wp:anchor distT="0" distB="0" distL="114300" distR="114300" simplePos="0" relativeHeight="251659776" behindDoc="0" locked="0" layoutInCell="1" allowOverlap="1" wp14:anchorId="730290BD" wp14:editId="44779D18">
           <wp:simplePos x="0" y="0"/>
           <wp:positionH relativeFrom="column">
             <wp:posOffset>81915</wp:posOffset>
@@ -9478,27 +9390,20 @@
         <w:dataBinding w:prefixMappings="xmlns:ns0='http://purl.org/dc/elements/1.1/' xmlns:ns1='http://schemas.openxmlformats.org/package/2006/metadata/core-properties' " w:xpath="/ns1:coreProperties[1]/ns0:creator[1]" w:storeItemID="{6C3C8BC8-F283-45AE-878A-BAB7291924A1}"/>
         <w:text/>
       </w:sdtPr>
+      <w:sdtEndPr/>
       <w:sdtContent>
         <w:r>
           <w:rPr>
             <w:lang w:val="en-GB"/>
           </w:rPr>
-          <w:t xml:space="preserve">Filipe </w:t>
+          <w:t>Filipe Brandão</w:t>
         </w:r>
-        <w:proofErr w:type="spellStart"/>
-        <w:r>
-          <w:rPr>
-            <w:lang w:val="en-GB"/>
-          </w:rPr>
-          <w:t>Brandão</w:t>
-        </w:r>
-        <w:proofErr w:type="spellEnd"/>
       </w:sdtContent>
     </w:sdt>
   </w:p>
   <w:p>
     <w:pPr>
-      <w:pStyle w:val="Cabealho"/>
+      <w:pStyle w:val="Header"/>
       <w:rPr>
         <w:lang w:val="en-GB"/>
       </w:rPr>
@@ -9525,6 +9430,7 @@
         <w:dataBinding w:prefixMappings="xmlns:ns0='http://purl.org/dc/elements/1.1/' xmlns:ns1='http://schemas.openxmlformats.org/package/2006/metadata/core-properties' " w:xpath="/ns1:coreProperties[1]/ns0:description[1]" w:storeItemID="{6C3C8BC8-F283-45AE-878A-BAB7291924A1}"/>
         <w:text w:multiLine="1"/>
       </w:sdtPr>
+      <w:sdtEndPr/>
       <w:sdtContent>
         <w:del w:id="6" w:author="Filipe Brandão" w:date="2013-05-27T00:14:00Z">
           <w:r>
@@ -9570,6 +9476,7 @@
         <w:dataBinding w:prefixMappings="xmlns:ns0='http://purl.org/dc/elements/1.1/' xmlns:ns1='http://schemas.openxmlformats.org/package/2006/metadata/core-properties' " w:xpath="/ns1:coreProperties[1]/ns1:contentStatus[1]" w:storeItemID="{6C3C8BC8-F283-45AE-878A-BAB7291924A1}"/>
         <w:text/>
       </w:sdtPr>
+      <w:sdtEndPr/>
       <w:sdtContent>
         <w:del w:id="10" w:author="Filipe Brandão" w:date="2013-05-27T00:14:00Z">
           <w:r>
@@ -9600,7 +9507,7 @@
 </file>
 
 <file path=word/numbering.xml><?xml version="1.0" encoding="utf-8"?>
-<w:numbering xmlns:ve="http://schemas.openxmlformats.org/markup-compatibility/2006" xmlns:o="urn:schemas-microsoft-com:office:office" xmlns:r="http://schemas.openxmlformats.org/officeDocument/2006/relationships" xmlns:m="http://schemas.openxmlformats.org/officeDocument/2006/math" xmlns:v="urn:schemas-microsoft-com:vml" xmlns:wp="http://schemas.openxmlformats.org/drawingml/2006/wordprocessingDrawing" xmlns:w10="urn:schemas-microsoft-com:office:word" xmlns:w="http://schemas.openxmlformats.org/wordprocessingml/2006/main" xmlns:wne="http://schemas.microsoft.com/office/word/2006/wordml">
+<w:numbering xmlns:wpc="http://schemas.microsoft.com/office/word/2010/wordprocessingCanvas" xmlns:mc="http://schemas.openxmlformats.org/markup-compatibility/2006" xmlns:o="urn:schemas-microsoft-com:office:office" xmlns:r="http://schemas.openxmlformats.org/officeDocument/2006/relationships" xmlns:m="http://schemas.openxmlformats.org/officeDocument/2006/math" xmlns:v="urn:schemas-microsoft-com:vml" xmlns:wp14="http://schemas.microsoft.com/office/word/2010/wordprocessingDrawing" xmlns:wp="http://schemas.openxmlformats.org/drawingml/2006/wordprocessingDrawing" xmlns:w10="urn:schemas-microsoft-com:office:word" xmlns:w="http://schemas.openxmlformats.org/wordprocessingml/2006/main" xmlns:w14="http://schemas.microsoft.com/office/word/2010/wordml" xmlns:w15="http://schemas.microsoft.com/office/word/2012/wordml" xmlns:wpg="http://schemas.microsoft.com/office/word/2010/wordprocessingGroup" xmlns:wpi="http://schemas.microsoft.com/office/word/2010/wordprocessingInk" xmlns:wne="http://schemas.microsoft.com/office/word/2006/wordml" xmlns:wps="http://schemas.microsoft.com/office/word/2010/wordprocessingShape" mc:Ignorable="w14 w15 wp14">
   <w:abstractNum w:abstractNumId="0">
     <w:nsid w:val="00F735C3"/>
     <w:multiLevelType w:val="hybridMultilevel"/>
@@ -12718,11 +12625,14 @@
   <w15:person w15:author="Mário Oliveira">
     <w15:presenceInfo w15:providerId="Windows Live" w15:userId="228e243b25e30480"/>
   </w15:person>
+  <w15:person w15:author="Rui Ganhoto">
+    <w15:presenceInfo w15:providerId="Windows Live" w15:userId="968e87421556deb4"/>
+  </w15:person>
 </w15:people>
 </file>
 
 <file path=word/styles.xml><?xml version="1.0" encoding="utf-8"?>
-<w:styles xmlns:r="http://schemas.openxmlformats.org/officeDocument/2006/relationships" xmlns:w="http://schemas.openxmlformats.org/wordprocessingml/2006/main">
+<w:styles xmlns:mc="http://schemas.openxmlformats.org/markup-compatibility/2006" xmlns:r="http://schemas.openxmlformats.org/officeDocument/2006/relationships" xmlns:w="http://schemas.openxmlformats.org/wordprocessingml/2006/main" xmlns:w14="http://schemas.microsoft.com/office/word/2010/wordml" xmlns:w15="http://schemas.microsoft.com/office/word/2012/wordml" mc:Ignorable="w14 w15">
   <w:docDefaults>
     <w:rPrDefault>
       <w:rPr>
@@ -12738,155 +12648,389 @@
       </w:pPr>
     </w:pPrDefault>
   </w:docDefaults>
-  <w:latentStyles w:defLockedState="0" w:defUIPriority="99" w:defSemiHidden="1" w:defUnhideWhenUsed="1" w:defQFormat="0" w:count="267">
-    <w:lsdException w:name="Normal" w:semiHidden="0" w:uiPriority="0" w:unhideWhenUsed="0" w:qFormat="1"/>
-    <w:lsdException w:name="heading 1" w:semiHidden="0" w:uiPriority="9" w:unhideWhenUsed="0" w:qFormat="1"/>
-    <w:lsdException w:name="heading 2" w:uiPriority="9" w:qFormat="1"/>
-    <w:lsdException w:name="heading 3" w:uiPriority="9" w:qFormat="1"/>
-    <w:lsdException w:name="heading 4" w:uiPriority="9" w:qFormat="1"/>
-    <w:lsdException w:name="heading 5" w:uiPriority="9" w:qFormat="1"/>
-    <w:lsdException w:name="heading 6" w:uiPriority="9" w:qFormat="1"/>
-    <w:lsdException w:name="heading 7" w:uiPriority="9" w:qFormat="1"/>
-    <w:lsdException w:name="heading 8" w:uiPriority="9" w:qFormat="1"/>
-    <w:lsdException w:name="heading 9" w:uiPriority="9" w:qFormat="1"/>
-    <w:lsdException w:name="toc 1" w:uiPriority="39"/>
-    <w:lsdException w:name="toc 2" w:uiPriority="39"/>
-    <w:lsdException w:name="toc 3" w:uiPriority="39"/>
-    <w:lsdException w:name="toc 4" w:uiPriority="39"/>
-    <w:lsdException w:name="toc 5" w:uiPriority="39"/>
-    <w:lsdException w:name="toc 6" w:uiPriority="39"/>
-    <w:lsdException w:name="toc 7" w:uiPriority="39"/>
-    <w:lsdException w:name="toc 8" w:uiPriority="39"/>
-    <w:lsdException w:name="toc 9" w:uiPriority="39"/>
-    <w:lsdException w:name="caption" w:uiPriority="35" w:qFormat="1"/>
-    <w:lsdException w:name="Title" w:semiHidden="0" w:uiPriority="10" w:unhideWhenUsed="0" w:qFormat="1"/>
-    <w:lsdException w:name="Default Paragraph Font" w:uiPriority="1"/>
-    <w:lsdException w:name="Subtitle" w:semiHidden="0" w:uiPriority="11" w:unhideWhenUsed="0" w:qFormat="1"/>
-    <w:lsdException w:name="Strong" w:semiHidden="0" w:uiPriority="22" w:unhideWhenUsed="0" w:qFormat="1"/>
-    <w:lsdException w:name="Emphasis" w:semiHidden="0" w:uiPriority="20" w:unhideWhenUsed="0" w:qFormat="1"/>
-    <w:lsdException w:name="Table Grid" w:semiHidden="0" w:uiPriority="59" w:unhideWhenUsed="0"/>
-    <w:lsdException w:name="Placeholder Text" w:unhideWhenUsed="0"/>
-    <w:lsdException w:name="No Spacing" w:semiHidden="0" w:uiPriority="1" w:unhideWhenUsed="0" w:qFormat="1"/>
-    <w:lsdException w:name="Light Shading" w:semiHidden="0" w:uiPriority="60" w:unhideWhenUsed="0"/>
-    <w:lsdException w:name="Light List" w:semiHidden="0" w:uiPriority="61" w:unhideWhenUsed="0"/>
-    <w:lsdException w:name="Light Grid" w:semiHidden="0" w:uiPriority="62" w:unhideWhenUsed="0"/>
-    <w:lsdException w:name="Medium Shading 1" w:semiHidden="0" w:uiPriority="63" w:unhideWhenUsed="0"/>
-    <w:lsdException w:name="Medium Shading 2" w:semiHidden="0" w:uiPriority="64" w:unhideWhenUsed="0"/>
-    <w:lsdException w:name="Medium List 1" w:semiHidden="0" w:uiPriority="65" w:unhideWhenUsed="0"/>
-    <w:lsdException w:name="Medium List 2" w:semiHidden="0" w:uiPriority="66" w:unhideWhenUsed="0"/>
-    <w:lsdException w:name="Medium Grid 1" w:semiHidden="0" w:uiPriority="67" w:unhideWhenUsed="0"/>
-    <w:lsdException w:name="Medium Grid 2" w:semiHidden="0" w:uiPriority="68" w:unhideWhenUsed="0"/>
-    <w:lsdException w:name="Medium Grid 3" w:semiHidden="0" w:uiPriority="69" w:unhideWhenUsed="0"/>
-    <w:lsdException w:name="Dark List" w:semiHidden="0" w:uiPriority="70" w:unhideWhenUsed="0"/>
-    <w:lsdException w:name="Colorful Shading" w:semiHidden="0" w:uiPriority="71" w:unhideWhenUsed="0"/>
-    <w:lsdException w:name="Colorful List" w:semiHidden="0" w:uiPriority="72" w:unhideWhenUsed="0"/>
-    <w:lsdException w:name="Colorful Grid" w:semiHidden="0" w:uiPriority="73" w:unhideWhenUsed="0"/>
-    <w:lsdException w:name="Light Shading Accent 1" w:semiHidden="0" w:uiPriority="60" w:unhideWhenUsed="0"/>
-    <w:lsdException w:name="Light List Accent 1" w:semiHidden="0" w:uiPriority="61" w:unhideWhenUsed="0"/>
-    <w:lsdException w:name="Light Grid Accent 1" w:semiHidden="0" w:uiPriority="62" w:unhideWhenUsed="0"/>
-    <w:lsdException w:name="Medium Shading 1 Accent 1" w:semiHidden="0" w:uiPriority="63" w:unhideWhenUsed="0"/>
-    <w:lsdException w:name="Medium Shading 2 Accent 1" w:semiHidden="0" w:uiPriority="64" w:unhideWhenUsed="0"/>
-    <w:lsdException w:name="Medium List 1 Accent 1" w:semiHidden="0" w:uiPriority="65" w:unhideWhenUsed="0"/>
-    <w:lsdException w:name="Revision" w:unhideWhenUsed="0"/>
-    <w:lsdException w:name="List Paragraph" w:semiHidden="0" w:uiPriority="34" w:unhideWhenUsed="0" w:qFormat="1"/>
-    <w:lsdException w:name="Quote" w:semiHidden="0" w:uiPriority="29" w:unhideWhenUsed="0" w:qFormat="1"/>
-    <w:lsdException w:name="Intense Quote" w:semiHidden="0" w:uiPriority="30" w:unhideWhenUsed="0" w:qFormat="1"/>
-    <w:lsdException w:name="Medium List 2 Accent 1" w:semiHidden="0" w:uiPriority="66" w:unhideWhenUsed="0"/>
-    <w:lsdException w:name="Medium Grid 1 Accent 1" w:semiHidden="0" w:uiPriority="67" w:unhideWhenUsed="0"/>
-    <w:lsdException w:name="Medium Grid 2 Accent 1" w:semiHidden="0" w:uiPriority="68" w:unhideWhenUsed="0"/>
-    <w:lsdException w:name="Medium Grid 3 Accent 1" w:semiHidden="0" w:uiPriority="69" w:unhideWhenUsed="0"/>
-    <w:lsdException w:name="Dark List Accent 1" w:semiHidden="0" w:uiPriority="70" w:unhideWhenUsed="0"/>
-    <w:lsdException w:name="Colorful Shading Accent 1" w:semiHidden="0" w:uiPriority="71" w:unhideWhenUsed="0"/>
-    <w:lsdException w:name="Colorful List Accent 1" w:semiHidden="0" w:uiPriority="72" w:unhideWhenUsed="0"/>
-    <w:lsdException w:name="Colorful Grid Accent 1" w:semiHidden="0" w:uiPriority="73" w:unhideWhenUsed="0"/>
-    <w:lsdException w:name="Light Shading Accent 2" w:semiHidden="0" w:uiPriority="60" w:unhideWhenUsed="0"/>
-    <w:lsdException w:name="Light List Accent 2" w:semiHidden="0" w:uiPriority="61" w:unhideWhenUsed="0"/>
-    <w:lsdException w:name="Light Grid Accent 2" w:semiHidden="0" w:uiPriority="62" w:unhideWhenUsed="0"/>
-    <w:lsdException w:name="Medium Shading 1 Accent 2" w:semiHidden="0" w:uiPriority="63" w:unhideWhenUsed="0"/>
-    <w:lsdException w:name="Medium Shading 2 Accent 2" w:semiHidden="0" w:uiPriority="64" w:unhideWhenUsed="0"/>
-    <w:lsdException w:name="Medium List 1 Accent 2" w:semiHidden="0" w:uiPriority="65" w:unhideWhenUsed="0"/>
-    <w:lsdException w:name="Medium List 2 Accent 2" w:semiHidden="0" w:uiPriority="66" w:unhideWhenUsed="0"/>
-    <w:lsdException w:name="Medium Grid 1 Accent 2" w:semiHidden="0" w:uiPriority="67" w:unhideWhenUsed="0"/>
-    <w:lsdException w:name="Medium Grid 2 Accent 2" w:semiHidden="0" w:uiPriority="68" w:unhideWhenUsed="0"/>
-    <w:lsdException w:name="Medium Grid 3 Accent 2" w:semiHidden="0" w:uiPriority="69" w:unhideWhenUsed="0"/>
-    <w:lsdException w:name="Dark List Accent 2" w:semiHidden="0" w:uiPriority="70" w:unhideWhenUsed="0"/>
-    <w:lsdException w:name="Colorful Shading Accent 2" w:semiHidden="0" w:uiPriority="71" w:unhideWhenUsed="0"/>
-    <w:lsdException w:name="Colorful List Accent 2" w:semiHidden="0" w:uiPriority="72" w:unhideWhenUsed="0"/>
-    <w:lsdException w:name="Colorful Grid Accent 2" w:semiHidden="0" w:uiPriority="73" w:unhideWhenUsed="0"/>
-    <w:lsdException w:name="Light Shading Accent 3" w:semiHidden="0" w:uiPriority="60" w:unhideWhenUsed="0"/>
-    <w:lsdException w:name="Light List Accent 3" w:semiHidden="0" w:uiPriority="61" w:unhideWhenUsed="0"/>
-    <w:lsdException w:name="Light Grid Accent 3" w:semiHidden="0" w:uiPriority="62" w:unhideWhenUsed="0"/>
-    <w:lsdException w:name="Medium Shading 1 Accent 3" w:semiHidden="0" w:uiPriority="63" w:unhideWhenUsed="0"/>
-    <w:lsdException w:name="Medium Shading 2 Accent 3" w:semiHidden="0" w:uiPriority="64" w:unhideWhenUsed="0"/>
-    <w:lsdException w:name="Medium List 1 Accent 3" w:semiHidden="0" w:uiPriority="65" w:unhideWhenUsed="0"/>
-    <w:lsdException w:name="Medium List 2 Accent 3" w:semiHidden="0" w:uiPriority="66" w:unhideWhenUsed="0"/>
-    <w:lsdException w:name="Medium Grid 1 Accent 3" w:semiHidden="0" w:uiPriority="67" w:unhideWhenUsed="0"/>
-    <w:lsdException w:name="Medium Grid 2 Accent 3" w:semiHidden="0" w:uiPriority="68" w:unhideWhenUsed="0"/>
-    <w:lsdException w:name="Medium Grid 3 Accent 3" w:semiHidden="0" w:uiPriority="69" w:unhideWhenUsed="0"/>
-    <w:lsdException w:name="Dark List Accent 3" w:semiHidden="0" w:uiPriority="70" w:unhideWhenUsed="0"/>
-    <w:lsdException w:name="Colorful Shading Accent 3" w:semiHidden="0" w:uiPriority="71" w:unhideWhenUsed="0"/>
-    <w:lsdException w:name="Colorful List Accent 3" w:semiHidden="0" w:uiPriority="72" w:unhideWhenUsed="0"/>
-    <w:lsdException w:name="Colorful Grid Accent 3" w:semiHidden="0" w:uiPriority="73" w:unhideWhenUsed="0"/>
-    <w:lsdException w:name="Light Shading Accent 4" w:semiHidden="0" w:uiPriority="60" w:unhideWhenUsed="0"/>
-    <w:lsdException w:name="Light List Accent 4" w:semiHidden="0" w:uiPriority="61" w:unhideWhenUsed="0"/>
-    <w:lsdException w:name="Light Grid Accent 4" w:semiHidden="0" w:uiPriority="62" w:unhideWhenUsed="0"/>
-    <w:lsdException w:name="Medium Shading 1 Accent 4" w:semiHidden="0" w:uiPriority="63" w:unhideWhenUsed="0"/>
-    <w:lsdException w:name="Medium Shading 2 Accent 4" w:semiHidden="0" w:uiPriority="64" w:unhideWhenUsed="0"/>
-    <w:lsdException w:name="Medium List 1 Accent 4" w:semiHidden="0" w:uiPriority="65" w:unhideWhenUsed="0"/>
-    <w:lsdException w:name="Medium List 2 Accent 4" w:semiHidden="0" w:uiPriority="66" w:unhideWhenUsed="0"/>
-    <w:lsdException w:name="Medium Grid 1 Accent 4" w:semiHidden="0" w:uiPriority="67" w:unhideWhenUsed="0"/>
-    <w:lsdException w:name="Medium Grid 2 Accent 4" w:semiHidden="0" w:uiPriority="68" w:unhideWhenUsed="0"/>
-    <w:lsdException w:name="Medium Grid 3 Accent 4" w:semiHidden="0" w:uiPriority="69" w:unhideWhenUsed="0"/>
-    <w:lsdException w:name="Dark List Accent 4" w:semiHidden="0" w:uiPriority="70" w:unhideWhenUsed="0"/>
-    <w:lsdException w:name="Colorful Shading Accent 4" w:semiHidden="0" w:uiPriority="71" w:unhideWhenUsed="0"/>
-    <w:lsdException w:name="Colorful List Accent 4" w:semiHidden="0" w:uiPriority="72" w:unhideWhenUsed="0"/>
-    <w:lsdException w:name="Colorful Grid Accent 4" w:semiHidden="0" w:uiPriority="73" w:unhideWhenUsed="0"/>
-    <w:lsdException w:name="Light Shading Accent 5" w:semiHidden="0" w:uiPriority="60" w:unhideWhenUsed="0"/>
-    <w:lsdException w:name="Light List Accent 5" w:semiHidden="0" w:uiPriority="61" w:unhideWhenUsed="0"/>
-    <w:lsdException w:name="Light Grid Accent 5" w:semiHidden="0" w:uiPriority="62" w:unhideWhenUsed="0"/>
-    <w:lsdException w:name="Medium Shading 1 Accent 5" w:semiHidden="0" w:uiPriority="63" w:unhideWhenUsed="0"/>
-    <w:lsdException w:name="Medium Shading 2 Accent 5" w:semiHidden="0" w:uiPriority="64" w:unhideWhenUsed="0"/>
-    <w:lsdException w:name="Medium List 1 Accent 5" w:semiHidden="0" w:uiPriority="65" w:unhideWhenUsed="0"/>
-    <w:lsdException w:name="Medium List 2 Accent 5" w:semiHidden="0" w:uiPriority="66" w:unhideWhenUsed="0"/>
-    <w:lsdException w:name="Medium Grid 1 Accent 5" w:semiHidden="0" w:uiPriority="67" w:unhideWhenUsed="0"/>
-    <w:lsdException w:name="Medium Grid 2 Accent 5" w:semiHidden="0" w:uiPriority="68" w:unhideWhenUsed="0"/>
-    <w:lsdException w:name="Medium Grid 3 Accent 5" w:semiHidden="0" w:uiPriority="69" w:unhideWhenUsed="0"/>
-    <w:lsdException w:name="Dark List Accent 5" w:semiHidden="0" w:uiPriority="70" w:unhideWhenUsed="0"/>
-    <w:lsdException w:name="Colorful Shading Accent 5" w:semiHidden="0" w:uiPriority="71" w:unhideWhenUsed="0"/>
-    <w:lsdException w:name="Colorful List Accent 5" w:semiHidden="0" w:uiPriority="72" w:unhideWhenUsed="0"/>
-    <w:lsdException w:name="Colorful Grid Accent 5" w:semiHidden="0" w:uiPriority="73" w:unhideWhenUsed="0"/>
-    <w:lsdException w:name="Light Shading Accent 6" w:semiHidden="0" w:uiPriority="60" w:unhideWhenUsed="0"/>
-    <w:lsdException w:name="Light List Accent 6" w:semiHidden="0" w:uiPriority="61" w:unhideWhenUsed="0"/>
-    <w:lsdException w:name="Light Grid Accent 6" w:semiHidden="0" w:uiPriority="62" w:unhideWhenUsed="0"/>
-    <w:lsdException w:name="Medium Shading 1 Accent 6" w:semiHidden="0" w:uiPriority="63" w:unhideWhenUsed="0"/>
-    <w:lsdException w:name="Medium Shading 2 Accent 6" w:semiHidden="0" w:uiPriority="64" w:unhideWhenUsed="0"/>
-    <w:lsdException w:name="Medium List 1 Accent 6" w:semiHidden="0" w:uiPriority="65" w:unhideWhenUsed="0"/>
-    <w:lsdException w:name="Medium List 2 Accent 6" w:semiHidden="0" w:uiPriority="66" w:unhideWhenUsed="0"/>
-    <w:lsdException w:name="Medium Grid 1 Accent 6" w:semiHidden="0" w:uiPriority="67" w:unhideWhenUsed="0"/>
-    <w:lsdException w:name="Medium Grid 2 Accent 6" w:semiHidden="0" w:uiPriority="68" w:unhideWhenUsed="0"/>
-    <w:lsdException w:name="Medium Grid 3 Accent 6" w:semiHidden="0" w:uiPriority="69" w:unhideWhenUsed="0"/>
-    <w:lsdException w:name="Dark List Accent 6" w:semiHidden="0" w:uiPriority="70" w:unhideWhenUsed="0"/>
-    <w:lsdException w:name="Colorful Shading Accent 6" w:semiHidden="0" w:uiPriority="71" w:unhideWhenUsed="0"/>
-    <w:lsdException w:name="Colorful List Accent 6" w:semiHidden="0" w:uiPriority="72" w:unhideWhenUsed="0"/>
-    <w:lsdException w:name="Colorful Grid Accent 6" w:semiHidden="0" w:uiPriority="73" w:unhideWhenUsed="0"/>
-    <w:lsdException w:name="Subtle Emphasis" w:semiHidden="0" w:uiPriority="19" w:unhideWhenUsed="0" w:qFormat="1"/>
-    <w:lsdException w:name="Intense Emphasis" w:semiHidden="0" w:uiPriority="21" w:unhideWhenUsed="0" w:qFormat="1"/>
-    <w:lsdException w:name="Subtle Reference" w:semiHidden="0" w:uiPriority="31" w:unhideWhenUsed="0" w:qFormat="1"/>
-    <w:lsdException w:name="Intense Reference" w:semiHidden="0" w:uiPriority="32" w:unhideWhenUsed="0" w:qFormat="1"/>
-    <w:lsdException w:name="Book Title" w:semiHidden="0" w:uiPriority="33" w:unhideWhenUsed="0" w:qFormat="1"/>
-    <w:lsdException w:name="Bibliography" w:uiPriority="37"/>
-    <w:lsdException w:name="TOC Heading" w:uiPriority="39" w:qFormat="1"/>
+  <w:latentStyles w:defLockedState="0" w:defUIPriority="99" w:defSemiHidden="0" w:defUnhideWhenUsed="0" w:defQFormat="0" w:count="371">
+    <w:lsdException w:name="Normal" w:uiPriority="0" w:qFormat="1"/>
+    <w:lsdException w:name="heading 1" w:uiPriority="9" w:qFormat="1"/>
+    <w:lsdException w:name="heading 2" w:semiHidden="1" w:uiPriority="9" w:unhideWhenUsed="1" w:qFormat="1"/>
+    <w:lsdException w:name="heading 3" w:semiHidden="1" w:uiPriority="9" w:unhideWhenUsed="1" w:qFormat="1"/>
+    <w:lsdException w:name="heading 4" w:semiHidden="1" w:uiPriority="9" w:unhideWhenUsed="1" w:qFormat="1"/>
+    <w:lsdException w:name="heading 5" w:semiHidden="1" w:uiPriority="9" w:unhideWhenUsed="1" w:qFormat="1"/>
+    <w:lsdException w:name="heading 6" w:semiHidden="1" w:uiPriority="9" w:unhideWhenUsed="1" w:qFormat="1"/>
+    <w:lsdException w:name="heading 7" w:semiHidden="1" w:uiPriority="9" w:unhideWhenUsed="1" w:qFormat="1"/>
+    <w:lsdException w:name="heading 8" w:semiHidden="1" w:uiPriority="9" w:unhideWhenUsed="1" w:qFormat="1"/>
+    <w:lsdException w:name="heading 9" w:semiHidden="1" w:uiPriority="9" w:unhideWhenUsed="1" w:qFormat="1"/>
+    <w:lsdException w:name="index 1" w:semiHidden="1" w:unhideWhenUsed="1"/>
+    <w:lsdException w:name="index 2" w:semiHidden="1" w:unhideWhenUsed="1"/>
+    <w:lsdException w:name="index 3" w:semiHidden="1" w:unhideWhenUsed="1"/>
+    <w:lsdException w:name="index 4" w:semiHidden="1" w:unhideWhenUsed="1"/>
+    <w:lsdException w:name="index 5" w:semiHidden="1" w:unhideWhenUsed="1"/>
+    <w:lsdException w:name="index 6" w:semiHidden="1" w:unhideWhenUsed="1"/>
+    <w:lsdException w:name="index 7" w:semiHidden="1" w:unhideWhenUsed="1"/>
+    <w:lsdException w:name="index 8" w:semiHidden="1" w:unhideWhenUsed="1"/>
+    <w:lsdException w:name="index 9" w:semiHidden="1" w:unhideWhenUsed="1"/>
+    <w:lsdException w:name="toc 1" w:semiHidden="1" w:uiPriority="39" w:unhideWhenUsed="1"/>
+    <w:lsdException w:name="toc 2" w:semiHidden="1" w:uiPriority="39" w:unhideWhenUsed="1"/>
+    <w:lsdException w:name="toc 3" w:semiHidden="1" w:uiPriority="39" w:unhideWhenUsed="1"/>
+    <w:lsdException w:name="toc 4" w:semiHidden="1" w:uiPriority="39" w:unhideWhenUsed="1"/>
+    <w:lsdException w:name="toc 5" w:semiHidden="1" w:uiPriority="39" w:unhideWhenUsed="1"/>
+    <w:lsdException w:name="toc 6" w:semiHidden="1" w:uiPriority="39" w:unhideWhenUsed="1"/>
+    <w:lsdException w:name="toc 7" w:semiHidden="1" w:uiPriority="39" w:unhideWhenUsed="1"/>
+    <w:lsdException w:name="toc 8" w:semiHidden="1" w:uiPriority="39" w:unhideWhenUsed="1"/>
+    <w:lsdException w:name="toc 9" w:semiHidden="1" w:uiPriority="39" w:unhideWhenUsed="1"/>
+    <w:lsdException w:name="Normal Indent" w:semiHidden="1" w:unhideWhenUsed="1"/>
+    <w:lsdException w:name="footnote text" w:semiHidden="1" w:unhideWhenUsed="1"/>
+    <w:lsdException w:name="annotation text" w:semiHidden="1" w:unhideWhenUsed="1"/>
+    <w:lsdException w:name="header" w:semiHidden="1" w:unhideWhenUsed="1"/>
+    <w:lsdException w:name="footer" w:semiHidden="1" w:unhideWhenUsed="1"/>
+    <w:lsdException w:name="index heading" w:semiHidden="1" w:unhideWhenUsed="1"/>
+    <w:lsdException w:name="caption" w:semiHidden="1" w:uiPriority="35" w:unhideWhenUsed="1" w:qFormat="1"/>
+    <w:lsdException w:name="table of figures" w:semiHidden="1" w:unhideWhenUsed="1"/>
+    <w:lsdException w:name="envelope address" w:semiHidden="1" w:unhideWhenUsed="1"/>
+    <w:lsdException w:name="envelope return" w:semiHidden="1" w:unhideWhenUsed="1"/>
+    <w:lsdException w:name="footnote reference" w:semiHidden="1" w:unhideWhenUsed="1"/>
+    <w:lsdException w:name="annotation reference" w:semiHidden="1" w:unhideWhenUsed="1"/>
+    <w:lsdException w:name="line number" w:semiHidden="1" w:unhideWhenUsed="1"/>
+    <w:lsdException w:name="page number" w:semiHidden="1" w:unhideWhenUsed="1"/>
+    <w:lsdException w:name="endnote reference" w:semiHidden="1" w:unhideWhenUsed="1"/>
+    <w:lsdException w:name="endnote text" w:semiHidden="1" w:unhideWhenUsed="1"/>
+    <w:lsdException w:name="table of authorities" w:semiHidden="1" w:unhideWhenUsed="1"/>
+    <w:lsdException w:name="macro" w:semiHidden="1" w:unhideWhenUsed="1"/>
+    <w:lsdException w:name="toa heading" w:semiHidden="1" w:unhideWhenUsed="1"/>
+    <w:lsdException w:name="List" w:semiHidden="1" w:unhideWhenUsed="1"/>
+    <w:lsdException w:name="List Bullet" w:semiHidden="1" w:unhideWhenUsed="1"/>
+    <w:lsdException w:name="List Number" w:semiHidden="1" w:unhideWhenUsed="1"/>
+    <w:lsdException w:name="List 2" w:semiHidden="1" w:unhideWhenUsed="1"/>
+    <w:lsdException w:name="List 3" w:semiHidden="1" w:unhideWhenUsed="1"/>
+    <w:lsdException w:name="List 4" w:semiHidden="1" w:unhideWhenUsed="1"/>
+    <w:lsdException w:name="List 5" w:semiHidden="1" w:unhideWhenUsed="1"/>
+    <w:lsdException w:name="List Bullet 2" w:semiHidden="1" w:unhideWhenUsed="1"/>
+    <w:lsdException w:name="List Bullet 3" w:semiHidden="1" w:unhideWhenUsed="1"/>
+    <w:lsdException w:name="List Bullet 4" w:semiHidden="1" w:unhideWhenUsed="1"/>
+    <w:lsdException w:name="List Bullet 5" w:semiHidden="1" w:unhideWhenUsed="1"/>
+    <w:lsdException w:name="List Number 2" w:semiHidden="1" w:unhideWhenUsed="1"/>
+    <w:lsdException w:name="List Number 3" w:semiHidden="1" w:unhideWhenUsed="1"/>
+    <w:lsdException w:name="List Number 4" w:semiHidden="1" w:unhideWhenUsed="1"/>
+    <w:lsdException w:name="List Number 5" w:semiHidden="1" w:unhideWhenUsed="1"/>
+    <w:lsdException w:name="Title" w:uiPriority="10" w:qFormat="1"/>
+    <w:lsdException w:name="Closing" w:semiHidden="1" w:unhideWhenUsed="1"/>
+    <w:lsdException w:name="Signature" w:semiHidden="1" w:unhideWhenUsed="1"/>
+    <w:lsdException w:name="Default Paragraph Font" w:semiHidden="1" w:uiPriority="1" w:unhideWhenUsed="1"/>
+    <w:lsdException w:name="Body Text" w:semiHidden="1" w:unhideWhenUsed="1"/>
+    <w:lsdException w:name="Body Text Indent" w:semiHidden="1" w:unhideWhenUsed="1"/>
+    <w:lsdException w:name="List Continue" w:semiHidden="1" w:unhideWhenUsed="1"/>
+    <w:lsdException w:name="List Continue 2" w:semiHidden="1" w:unhideWhenUsed="1"/>
+    <w:lsdException w:name="List Continue 3" w:semiHidden="1" w:unhideWhenUsed="1"/>
+    <w:lsdException w:name="List Continue 4" w:semiHidden="1" w:unhideWhenUsed="1"/>
+    <w:lsdException w:name="List Continue 5" w:semiHidden="1" w:unhideWhenUsed="1"/>
+    <w:lsdException w:name="Message Header" w:semiHidden="1" w:unhideWhenUsed="1"/>
+    <w:lsdException w:name="Subtitle" w:uiPriority="11" w:qFormat="1"/>
+    <w:lsdException w:name="Salutation" w:semiHidden="1" w:unhideWhenUsed="1"/>
+    <w:lsdException w:name="Date" w:semiHidden="1" w:unhideWhenUsed="1"/>
+    <w:lsdException w:name="Body Text First Indent" w:semiHidden="1" w:unhideWhenUsed="1"/>
+    <w:lsdException w:name="Body Text First Indent 2" w:semiHidden="1" w:unhideWhenUsed="1"/>
+    <w:lsdException w:name="Note Heading" w:semiHidden="1" w:unhideWhenUsed="1"/>
+    <w:lsdException w:name="Body Text 2" w:semiHidden="1" w:unhideWhenUsed="1"/>
+    <w:lsdException w:name="Body Text 3" w:semiHidden="1" w:unhideWhenUsed="1"/>
+    <w:lsdException w:name="Body Text Indent 2" w:semiHidden="1" w:unhideWhenUsed="1"/>
+    <w:lsdException w:name="Body Text Indent 3" w:semiHidden="1" w:unhideWhenUsed="1"/>
+    <w:lsdException w:name="Block Text" w:semiHidden="1" w:unhideWhenUsed="1"/>
+    <w:lsdException w:name="Hyperlink" w:semiHidden="1" w:unhideWhenUsed="1"/>
+    <w:lsdException w:name="FollowedHyperlink" w:semiHidden="1" w:unhideWhenUsed="1"/>
+    <w:lsdException w:name="Strong" w:uiPriority="22" w:qFormat="1"/>
+    <w:lsdException w:name="Emphasis" w:uiPriority="20" w:qFormat="1"/>
+    <w:lsdException w:name="Document Map" w:semiHidden="1" w:unhideWhenUsed="1"/>
+    <w:lsdException w:name="Plain Text" w:semiHidden="1" w:unhideWhenUsed="1"/>
+    <w:lsdException w:name="E-mail Signature" w:semiHidden="1" w:unhideWhenUsed="1"/>
+    <w:lsdException w:name="HTML Top of Form" w:semiHidden="1" w:unhideWhenUsed="1"/>
+    <w:lsdException w:name="HTML Bottom of Form" w:semiHidden="1" w:unhideWhenUsed="1"/>
+    <w:lsdException w:name="Normal (Web)" w:semiHidden="1" w:unhideWhenUsed="1"/>
+    <w:lsdException w:name="HTML Acronym" w:semiHidden="1" w:unhideWhenUsed="1"/>
+    <w:lsdException w:name="HTML Address" w:semiHidden="1" w:unhideWhenUsed="1"/>
+    <w:lsdException w:name="HTML Cite" w:semiHidden="1" w:unhideWhenUsed="1"/>
+    <w:lsdException w:name="HTML Code" w:semiHidden="1" w:unhideWhenUsed="1"/>
+    <w:lsdException w:name="HTML Definition" w:semiHidden="1" w:unhideWhenUsed="1"/>
+    <w:lsdException w:name="HTML Keyboard" w:semiHidden="1" w:unhideWhenUsed="1"/>
+    <w:lsdException w:name="HTML Preformatted" w:semiHidden="1" w:unhideWhenUsed="1"/>
+    <w:lsdException w:name="HTML Sample" w:semiHidden="1" w:unhideWhenUsed="1"/>
+    <w:lsdException w:name="HTML Typewriter" w:semiHidden="1" w:unhideWhenUsed="1"/>
+    <w:lsdException w:name="HTML Variable" w:semiHidden="1" w:unhideWhenUsed="1"/>
+    <w:lsdException w:name="Normal Table" w:semiHidden="1" w:unhideWhenUsed="1"/>
+    <w:lsdException w:name="annotation subject" w:semiHidden="1" w:unhideWhenUsed="1"/>
+    <w:lsdException w:name="No List" w:semiHidden="1" w:unhideWhenUsed="1"/>
+    <w:lsdException w:name="Outline List 1" w:semiHidden="1" w:unhideWhenUsed="1"/>
+    <w:lsdException w:name="Outline List 2" w:semiHidden="1" w:unhideWhenUsed="1"/>
+    <w:lsdException w:name="Outline List 3" w:semiHidden="1" w:unhideWhenUsed="1"/>
+    <w:lsdException w:name="Table Simple 1" w:semiHidden="1" w:unhideWhenUsed="1"/>
+    <w:lsdException w:name="Table Simple 2" w:semiHidden="1" w:unhideWhenUsed="1"/>
+    <w:lsdException w:name="Table Simple 3" w:semiHidden="1" w:unhideWhenUsed="1"/>
+    <w:lsdException w:name="Table Classic 1" w:semiHidden="1" w:unhideWhenUsed="1"/>
+    <w:lsdException w:name="Table Classic 2" w:semiHidden="1" w:unhideWhenUsed="1"/>
+    <w:lsdException w:name="Table Classic 3" w:semiHidden="1" w:unhideWhenUsed="1"/>
+    <w:lsdException w:name="Table Classic 4" w:semiHidden="1" w:unhideWhenUsed="1"/>
+    <w:lsdException w:name="Table Colorful 1" w:semiHidden="1" w:unhideWhenUsed="1"/>
+    <w:lsdException w:name="Table Colorful 2" w:semiHidden="1" w:unhideWhenUsed="1"/>
+    <w:lsdException w:name="Table Colorful 3" w:semiHidden="1" w:unhideWhenUsed="1"/>
+    <w:lsdException w:name="Table Columns 1" w:semiHidden="1" w:unhideWhenUsed="1"/>
+    <w:lsdException w:name="Table Columns 2" w:semiHidden="1" w:unhideWhenUsed="1"/>
+    <w:lsdException w:name="Table Columns 3" w:semiHidden="1" w:unhideWhenUsed="1"/>
+    <w:lsdException w:name="Table Columns 4" w:semiHidden="1" w:unhideWhenUsed="1"/>
+    <w:lsdException w:name="Table Columns 5" w:semiHidden="1" w:unhideWhenUsed="1"/>
+    <w:lsdException w:name="Table Grid 1" w:semiHidden="1" w:unhideWhenUsed="1"/>
+    <w:lsdException w:name="Table Grid 2" w:semiHidden="1" w:unhideWhenUsed="1"/>
+    <w:lsdException w:name="Table Grid 3" w:semiHidden="1" w:unhideWhenUsed="1"/>
+    <w:lsdException w:name="Table Grid 4" w:semiHidden="1" w:unhideWhenUsed="1"/>
+    <w:lsdException w:name="Table Grid 5" w:semiHidden="1" w:unhideWhenUsed="1"/>
+    <w:lsdException w:name="Table Grid 6" w:semiHidden="1" w:unhideWhenUsed="1"/>
+    <w:lsdException w:name="Table Grid 7" w:semiHidden="1" w:unhideWhenUsed="1"/>
+    <w:lsdException w:name="Table Grid 8" w:semiHidden="1" w:unhideWhenUsed="1"/>
+    <w:lsdException w:name="Table List 1" w:semiHidden="1" w:unhideWhenUsed="1"/>
+    <w:lsdException w:name="Table List 2" w:semiHidden="1" w:unhideWhenUsed="1"/>
+    <w:lsdException w:name="Table List 3" w:semiHidden="1" w:unhideWhenUsed="1"/>
+    <w:lsdException w:name="Table List 4" w:semiHidden="1" w:unhideWhenUsed="1"/>
+    <w:lsdException w:name="Table List 5" w:semiHidden="1" w:unhideWhenUsed="1"/>
+    <w:lsdException w:name="Table List 6" w:semiHidden="1" w:unhideWhenUsed="1"/>
+    <w:lsdException w:name="Table List 7" w:semiHidden="1" w:unhideWhenUsed="1"/>
+    <w:lsdException w:name="Table List 8" w:semiHidden="1" w:unhideWhenUsed="1"/>
+    <w:lsdException w:name="Table 3D effects 1" w:semiHidden="1" w:unhideWhenUsed="1"/>
+    <w:lsdException w:name="Table 3D effects 2" w:semiHidden="1" w:unhideWhenUsed="1"/>
+    <w:lsdException w:name="Table 3D effects 3" w:semiHidden="1" w:unhideWhenUsed="1"/>
+    <w:lsdException w:name="Table Contemporary" w:semiHidden="1" w:unhideWhenUsed="1"/>
+    <w:lsdException w:name="Table Elegant" w:semiHidden="1" w:unhideWhenUsed="1"/>
+    <w:lsdException w:name="Table Professional" w:semiHidden="1" w:unhideWhenUsed="1"/>
+    <w:lsdException w:name="Table Subtle 1" w:semiHidden="1" w:unhideWhenUsed="1"/>
+    <w:lsdException w:name="Table Subtle 2" w:semiHidden="1" w:unhideWhenUsed="1"/>
+    <w:lsdException w:name="Table Web 1" w:semiHidden="1" w:unhideWhenUsed="1"/>
+    <w:lsdException w:name="Table Web 2" w:semiHidden="1" w:unhideWhenUsed="1"/>
+    <w:lsdException w:name="Table Web 3" w:semiHidden="1" w:unhideWhenUsed="1"/>
+    <w:lsdException w:name="Balloon Text" w:semiHidden="1" w:unhideWhenUsed="1"/>
+    <w:lsdException w:name="Table Grid" w:uiPriority="59"/>
+    <w:lsdException w:name="Table Theme" w:semiHidden="1" w:unhideWhenUsed="1"/>
+    <w:lsdException w:name="Placeholder Text" w:semiHidden="1"/>
+    <w:lsdException w:name="No Spacing" w:uiPriority="1" w:qFormat="1"/>
+    <w:lsdException w:name="Light Shading" w:uiPriority="60"/>
+    <w:lsdException w:name="Light List" w:uiPriority="61"/>
+    <w:lsdException w:name="Light Grid" w:uiPriority="62"/>
+    <w:lsdException w:name="Medium Shading 1" w:uiPriority="63"/>
+    <w:lsdException w:name="Medium Shading 2" w:uiPriority="64"/>
+    <w:lsdException w:name="Medium List 1" w:uiPriority="65"/>
+    <w:lsdException w:name="Medium List 2" w:uiPriority="66"/>
+    <w:lsdException w:name="Medium Grid 1" w:uiPriority="67"/>
+    <w:lsdException w:name="Medium Grid 2" w:uiPriority="68"/>
+    <w:lsdException w:name="Medium Grid 3" w:uiPriority="69"/>
+    <w:lsdException w:name="Dark List" w:uiPriority="70"/>
+    <w:lsdException w:name="Colorful Shading" w:uiPriority="71"/>
+    <w:lsdException w:name="Colorful List" w:uiPriority="72"/>
+    <w:lsdException w:name="Colorful Grid" w:uiPriority="73"/>
+    <w:lsdException w:name="Light Shading Accent 1" w:uiPriority="60"/>
+    <w:lsdException w:name="Light List Accent 1" w:uiPriority="61"/>
+    <w:lsdException w:name="Light Grid Accent 1" w:uiPriority="62"/>
+    <w:lsdException w:name="Medium Shading 1 Accent 1" w:uiPriority="63"/>
+    <w:lsdException w:name="Medium Shading 2 Accent 1" w:uiPriority="64"/>
+    <w:lsdException w:name="Medium List 1 Accent 1" w:uiPriority="65"/>
+    <w:lsdException w:name="Revision" w:semiHidden="1"/>
+    <w:lsdException w:name="List Paragraph" w:uiPriority="34" w:qFormat="1"/>
+    <w:lsdException w:name="Quote" w:uiPriority="29" w:qFormat="1"/>
+    <w:lsdException w:name="Intense Quote" w:uiPriority="30" w:qFormat="1"/>
+    <w:lsdException w:name="Medium List 2 Accent 1" w:uiPriority="66"/>
+    <w:lsdException w:name="Medium Grid 1 Accent 1" w:uiPriority="67"/>
+    <w:lsdException w:name="Medium Grid 2 Accent 1" w:uiPriority="68"/>
+    <w:lsdException w:name="Medium Grid 3 Accent 1" w:uiPriority="69"/>
+    <w:lsdException w:name="Dark List Accent 1" w:uiPriority="70"/>
+    <w:lsdException w:name="Colorful Shading Accent 1" w:uiPriority="71"/>
+    <w:lsdException w:name="Colorful List Accent 1" w:uiPriority="72"/>
+    <w:lsdException w:name="Colorful Grid Accent 1" w:uiPriority="73"/>
+    <w:lsdException w:name="Light Shading Accent 2" w:uiPriority="60"/>
+    <w:lsdException w:name="Light List Accent 2" w:uiPriority="61"/>
+    <w:lsdException w:name="Light Grid Accent 2" w:uiPriority="62"/>
+    <w:lsdException w:name="Medium Shading 1 Accent 2" w:uiPriority="63"/>
+    <w:lsdException w:name="Medium Shading 2 Accent 2" w:uiPriority="64"/>
+    <w:lsdException w:name="Medium List 1 Accent 2" w:uiPriority="65"/>
+    <w:lsdException w:name="Medium List 2 Accent 2" w:uiPriority="66"/>
+    <w:lsdException w:name="Medium Grid 1 Accent 2" w:uiPriority="67"/>
+    <w:lsdException w:name="Medium Grid 2 Accent 2" w:uiPriority="68"/>
+    <w:lsdException w:name="Medium Grid 3 Accent 2" w:uiPriority="69"/>
+    <w:lsdException w:name="Dark List Accent 2" w:uiPriority="70"/>
+    <w:lsdException w:name="Colorful Shading Accent 2" w:uiPriority="71"/>
+    <w:lsdException w:name="Colorful List Accent 2" w:uiPriority="72"/>
+    <w:lsdException w:name="Colorful Grid Accent 2" w:uiPriority="73"/>
+    <w:lsdException w:name="Light Shading Accent 3" w:uiPriority="60"/>
+    <w:lsdException w:name="Light List Accent 3" w:uiPriority="61"/>
+    <w:lsdException w:name="Light Grid Accent 3" w:uiPriority="62"/>
+    <w:lsdException w:name="Medium Shading 1 Accent 3" w:uiPriority="63"/>
+    <w:lsdException w:name="Medium Shading 2 Accent 3" w:uiPriority="64"/>
+    <w:lsdException w:name="Medium List 1 Accent 3" w:uiPriority="65"/>
+    <w:lsdException w:name="Medium List 2 Accent 3" w:uiPriority="66"/>
+    <w:lsdException w:name="Medium Grid 1 Accent 3" w:uiPriority="67"/>
+    <w:lsdException w:name="Medium Grid 2 Accent 3" w:uiPriority="68"/>
+    <w:lsdException w:name="Medium Grid 3 Accent 3" w:uiPriority="69"/>
+    <w:lsdException w:name="Dark List Accent 3" w:uiPriority="70"/>
+    <w:lsdException w:name="Colorful Shading Accent 3" w:uiPriority="71"/>
+    <w:lsdException w:name="Colorful List Accent 3" w:uiPriority="72"/>
+    <w:lsdException w:name="Colorful Grid Accent 3" w:uiPriority="73"/>
+    <w:lsdException w:name="Light Shading Accent 4" w:uiPriority="60"/>
+    <w:lsdException w:name="Light List Accent 4" w:uiPriority="61"/>
+    <w:lsdException w:name="Light Grid Accent 4" w:uiPriority="62"/>
+    <w:lsdException w:name="Medium Shading 1 Accent 4" w:uiPriority="63"/>
+    <w:lsdException w:name="Medium Shading 2 Accent 4" w:uiPriority="64"/>
+    <w:lsdException w:name="Medium List 1 Accent 4" w:uiPriority="65"/>
+    <w:lsdException w:name="Medium List 2 Accent 4" w:uiPriority="66"/>
+    <w:lsdException w:name="Medium Grid 1 Accent 4" w:uiPriority="67"/>
+    <w:lsdException w:name="Medium Grid 2 Accent 4" w:uiPriority="68"/>
+    <w:lsdException w:name="Medium Grid 3 Accent 4" w:uiPriority="69"/>
+    <w:lsdException w:name="Dark List Accent 4" w:uiPriority="70"/>
+    <w:lsdException w:name="Colorful Shading Accent 4" w:uiPriority="71"/>
+    <w:lsdException w:name="Colorful List Accent 4" w:uiPriority="72"/>
+    <w:lsdException w:name="Colorful Grid Accent 4" w:uiPriority="73"/>
+    <w:lsdException w:name="Light Shading Accent 5" w:uiPriority="60"/>
+    <w:lsdException w:name="Light List Accent 5" w:uiPriority="61"/>
+    <w:lsdException w:name="Light Grid Accent 5" w:uiPriority="62"/>
+    <w:lsdException w:name="Medium Shading 1 Accent 5" w:uiPriority="63"/>
+    <w:lsdException w:name="Medium Shading 2 Accent 5" w:uiPriority="64"/>
+    <w:lsdException w:name="Medium List 1 Accent 5" w:uiPriority="65"/>
+    <w:lsdException w:name="Medium List 2 Accent 5" w:uiPriority="66"/>
+    <w:lsdException w:name="Medium Grid 1 Accent 5" w:uiPriority="67"/>
+    <w:lsdException w:name="Medium Grid 2 Accent 5" w:uiPriority="68"/>
+    <w:lsdException w:name="Medium Grid 3 Accent 5" w:uiPriority="69"/>
+    <w:lsdException w:name="Dark List Accent 5" w:uiPriority="70"/>
+    <w:lsdException w:name="Colorful Shading Accent 5" w:uiPriority="71"/>
+    <w:lsdException w:name="Colorful List Accent 5" w:uiPriority="72"/>
+    <w:lsdException w:name="Colorful Grid Accent 5" w:uiPriority="73"/>
+    <w:lsdException w:name="Light Shading Accent 6" w:uiPriority="60"/>
+    <w:lsdException w:name="Light List Accent 6" w:uiPriority="61"/>
+    <w:lsdException w:name="Light Grid Accent 6" w:uiPriority="62"/>
+    <w:lsdException w:name="Medium Shading 1 Accent 6" w:uiPriority="63"/>
+    <w:lsdException w:name="Medium Shading 2 Accent 6" w:uiPriority="64"/>
+    <w:lsdException w:name="Medium List 1 Accent 6" w:uiPriority="65"/>
+    <w:lsdException w:name="Medium List 2 Accent 6" w:uiPriority="66"/>
+    <w:lsdException w:name="Medium Grid 1 Accent 6" w:uiPriority="67"/>
+    <w:lsdException w:name="Medium Grid 2 Accent 6" w:uiPriority="68"/>
+    <w:lsdException w:name="Medium Grid 3 Accent 6" w:uiPriority="69"/>
+    <w:lsdException w:name="Dark List Accent 6" w:uiPriority="70"/>
+    <w:lsdException w:name="Colorful Shading Accent 6" w:uiPriority="71"/>
+    <w:lsdException w:name="Colorful List Accent 6" w:uiPriority="72"/>
+    <w:lsdException w:name="Colorful Grid Accent 6" w:uiPriority="73"/>
+    <w:lsdException w:name="Subtle Emphasis" w:uiPriority="19" w:qFormat="1"/>
+    <w:lsdException w:name="Intense Emphasis" w:uiPriority="21" w:qFormat="1"/>
+    <w:lsdException w:name="Subtle Reference" w:uiPriority="31" w:qFormat="1"/>
+    <w:lsdException w:name="Intense Reference" w:uiPriority="32" w:qFormat="1"/>
+    <w:lsdException w:name="Book Title" w:uiPriority="33" w:qFormat="1"/>
+    <w:lsdException w:name="Bibliography" w:semiHidden="1" w:uiPriority="37" w:unhideWhenUsed="1"/>
+    <w:lsdException w:name="TOC Heading" w:semiHidden="1" w:uiPriority="39" w:unhideWhenUsed="1" w:qFormat="1"/>
+    <w:lsdException w:name="Plain Table 1" w:uiPriority="41"/>
+    <w:lsdException w:name="Plain Table 2" w:uiPriority="42"/>
+    <w:lsdException w:name="Plain Table 3" w:uiPriority="43"/>
+    <w:lsdException w:name="Plain Table 4" w:uiPriority="44"/>
+    <w:lsdException w:name="Plain Table 5" w:uiPriority="45"/>
+    <w:lsdException w:name="Grid Table Light" w:uiPriority="40"/>
+    <w:lsdException w:name="Grid Table 1 Light" w:uiPriority="46"/>
+    <w:lsdException w:name="Grid Table 2" w:uiPriority="47"/>
+    <w:lsdException w:name="Grid Table 3" w:uiPriority="48"/>
+    <w:lsdException w:name="Grid Table 4" w:uiPriority="49"/>
+    <w:lsdException w:name="Grid Table 5 Dark" w:uiPriority="50"/>
+    <w:lsdException w:name="Grid Table 6 Colorful" w:uiPriority="51"/>
+    <w:lsdException w:name="Grid Table 7 Colorful" w:uiPriority="52"/>
+    <w:lsdException w:name="Grid Table 1 Light Accent 1" w:uiPriority="46"/>
+    <w:lsdException w:name="Grid Table 2 Accent 1" w:uiPriority="47"/>
+    <w:lsdException w:name="Grid Table 3 Accent 1" w:uiPriority="48"/>
+    <w:lsdException w:name="Grid Table 4 Accent 1" w:uiPriority="49"/>
+    <w:lsdException w:name="Grid Table 5 Dark Accent 1" w:uiPriority="50"/>
+    <w:lsdException w:name="Grid Table 6 Colorful Accent 1" w:uiPriority="51"/>
+    <w:lsdException w:name="Grid Table 7 Colorful Accent 1" w:uiPriority="52"/>
+    <w:lsdException w:name="Grid Table 1 Light Accent 2" w:uiPriority="46"/>
+    <w:lsdException w:name="Grid Table 2 Accent 2" w:uiPriority="47"/>
+    <w:lsdException w:name="Grid Table 3 Accent 2" w:uiPriority="48"/>
+    <w:lsdException w:name="Grid Table 4 Accent 2" w:uiPriority="49"/>
+    <w:lsdException w:name="Grid Table 5 Dark Accent 2" w:uiPriority="50"/>
+    <w:lsdException w:name="Grid Table 6 Colorful Accent 2" w:uiPriority="51"/>
+    <w:lsdException w:name="Grid Table 7 Colorful Accent 2" w:uiPriority="52"/>
+    <w:lsdException w:name="Grid Table 1 Light Accent 3" w:uiPriority="46"/>
+    <w:lsdException w:name="Grid Table 2 Accent 3" w:uiPriority="47"/>
+    <w:lsdException w:name="Grid Table 3 Accent 3" w:uiPriority="48"/>
+    <w:lsdException w:name="Grid Table 4 Accent 3" w:uiPriority="49"/>
+    <w:lsdException w:name="Grid Table 5 Dark Accent 3" w:uiPriority="50"/>
+    <w:lsdException w:name="Grid Table 6 Colorful Accent 3" w:uiPriority="51"/>
+    <w:lsdException w:name="Grid Table 7 Colorful Accent 3" w:uiPriority="52"/>
+    <w:lsdException w:name="Grid Table 1 Light Accent 4" w:uiPriority="46"/>
+    <w:lsdException w:name="Grid Table 2 Accent 4" w:uiPriority="47"/>
+    <w:lsdException w:name="Grid Table 3 Accent 4" w:uiPriority="48"/>
+    <w:lsdException w:name="Grid Table 4 Accent 4" w:uiPriority="49"/>
+    <w:lsdException w:name="Grid Table 5 Dark Accent 4" w:uiPriority="50"/>
+    <w:lsdException w:name="Grid Table 6 Colorful Accent 4" w:uiPriority="51"/>
+    <w:lsdException w:name="Grid Table 7 Colorful Accent 4" w:uiPriority="52"/>
+    <w:lsdException w:name="Grid Table 1 Light Accent 5" w:uiPriority="46"/>
+    <w:lsdException w:name="Grid Table 2 Accent 5" w:uiPriority="47"/>
+    <w:lsdException w:name="Grid Table 3 Accent 5" w:uiPriority="48"/>
+    <w:lsdException w:name="Grid Table 4 Accent 5" w:uiPriority="49"/>
+    <w:lsdException w:name="Grid Table 5 Dark Accent 5" w:uiPriority="50"/>
+    <w:lsdException w:name="Grid Table 6 Colorful Accent 5" w:uiPriority="51"/>
+    <w:lsdException w:name="Grid Table 7 Colorful Accent 5" w:uiPriority="52"/>
+    <w:lsdException w:name="Grid Table 1 Light Accent 6" w:uiPriority="46"/>
+    <w:lsdException w:name="Grid Table 2 Accent 6" w:uiPriority="47"/>
+    <w:lsdException w:name="Grid Table 3 Accent 6" w:uiPriority="48"/>
+    <w:lsdException w:name="Grid Table 4 Accent 6" w:uiPriority="49"/>
+    <w:lsdException w:name="Grid Table 5 Dark Accent 6" w:uiPriority="50"/>
+    <w:lsdException w:name="Grid Table 6 Colorful Accent 6" w:uiPriority="51"/>
+    <w:lsdException w:name="Grid Table 7 Colorful Accent 6" w:uiPriority="52"/>
+    <w:lsdException w:name="List Table 1 Light" w:uiPriority="46"/>
+    <w:lsdException w:name="List Table 2" w:uiPriority="47"/>
+    <w:lsdException w:name="List Table 3" w:uiPriority="48"/>
+    <w:lsdException w:name="List Table 4" w:uiPriority="49"/>
+    <w:lsdException w:name="List Table 5 Dark" w:uiPriority="50"/>
+    <w:lsdException w:name="List Table 6 Colorful" w:uiPriority="51"/>
+    <w:lsdException w:name="List Table 7 Colorful" w:uiPriority="52"/>
+    <w:lsdException w:name="List Table 1 Light Accent 1" w:uiPriority="46"/>
+    <w:lsdException w:name="List Table 2 Accent 1" w:uiPriority="47"/>
+    <w:lsdException w:name="List Table 3 Accent 1" w:uiPriority="48"/>
+    <w:lsdException w:name="List Table 4 Accent 1" w:uiPriority="49"/>
+    <w:lsdException w:name="List Table 5 Dark Accent 1" w:uiPriority="50"/>
+    <w:lsdException w:name="List Table 6 Colorful Accent 1" w:uiPriority="51"/>
+    <w:lsdException w:name="List Table 7 Colorful Accent 1" w:uiPriority="52"/>
+    <w:lsdException w:name="List Table 1 Light Accent 2" w:uiPriority="46"/>
+    <w:lsdException w:name="List Table 2 Accent 2" w:uiPriority="47"/>
+    <w:lsdException w:name="List Table 3 Accent 2" w:uiPriority="48"/>
+    <w:lsdException w:name="List Table 4 Accent 2" w:uiPriority="49"/>
+    <w:lsdException w:name="List Table 5 Dark Accent 2" w:uiPriority="50"/>
+    <w:lsdException w:name="List Table 6 Colorful Accent 2" w:uiPriority="51"/>
+    <w:lsdException w:name="List Table 7 Colorful Accent 2" w:uiPriority="52"/>
+    <w:lsdException w:name="List Table 1 Light Accent 3" w:uiPriority="46"/>
+    <w:lsdException w:name="List Table 2 Accent 3" w:uiPriority="47"/>
+    <w:lsdException w:name="List Table 3 Accent 3" w:uiPriority="48"/>
+    <w:lsdException w:name="List Table 4 Accent 3" w:uiPriority="49"/>
+    <w:lsdException w:name="List Table 5 Dark Accent 3" w:uiPriority="50"/>
+    <w:lsdException w:name="List Table 6 Colorful Accent 3" w:uiPriority="51"/>
+    <w:lsdException w:name="List Table 7 Colorful Accent 3" w:uiPriority="52"/>
+    <w:lsdException w:name="List Table 1 Light Accent 4" w:uiPriority="46"/>
+    <w:lsdException w:name="List Table 2 Accent 4" w:uiPriority="47"/>
+    <w:lsdException w:name="List Table 3 Accent 4" w:uiPriority="48"/>
+    <w:lsdException w:name="List Table 4 Accent 4" w:uiPriority="49"/>
+    <w:lsdException w:name="List Table 5 Dark Accent 4" w:uiPriority="50"/>
+    <w:lsdException w:name="List Table 6 Colorful Accent 4" w:uiPriority="51"/>
+    <w:lsdException w:name="List Table 7 Colorful Accent 4" w:uiPriority="52"/>
+    <w:lsdException w:name="List Table 1 Light Accent 5" w:uiPriority="46"/>
+    <w:lsdException w:name="List Table 2 Accent 5" w:uiPriority="47"/>
+    <w:lsdException w:name="List Table 3 Accent 5" w:uiPriority="48"/>
+    <w:lsdException w:name="List Table 4 Accent 5" w:uiPriority="49"/>
+    <w:lsdException w:name="List Table 5 Dark Accent 5" w:uiPriority="50"/>
+    <w:lsdException w:name="List Table 6 Colorful Accent 5" w:uiPriority="51"/>
+    <w:lsdException w:name="List Table 7 Colorful Accent 5" w:uiPriority="52"/>
+    <w:lsdException w:name="List Table 1 Light Accent 6" w:uiPriority="46"/>
+    <w:lsdException w:name="List Table 2 Accent 6" w:uiPriority="47"/>
+    <w:lsdException w:name="List Table 3 Accent 6" w:uiPriority="48"/>
+    <w:lsdException w:name="List Table 4 Accent 6" w:uiPriority="49"/>
+    <w:lsdException w:name="List Table 5 Dark Accent 6" w:uiPriority="50"/>
+    <w:lsdException w:name="List Table 6 Colorful Accent 6" w:uiPriority="51"/>
+    <w:lsdException w:name="List Table 7 Colorful Accent 6" w:uiPriority="52"/>
   </w:latentStyles>
   <w:style w:type="paragraph" w:default="1" w:styleId="Normal">
     <w:name w:val="Normal"/>
     <w:qFormat/>
     <w:rsid w:val="00004778"/>
   </w:style>
-  <w:style w:type="paragraph" w:styleId="Ttulo1">
+  <w:style w:type="paragraph" w:styleId="Heading1">
     <w:name w:val="heading 1"/>
     <w:basedOn w:val="Normal"/>
     <w:next w:val="Normal"/>
-    <w:link w:val="Ttulo1Carcter"/>
+    <w:link w:val="Heading1Char"/>
     <w:uiPriority w:val="9"/>
     <w:qFormat/>
     <w:rsid w:val="00906D0A"/>
@@ -12905,18 +13049,17 @@
       <w:szCs w:val="28"/>
     </w:rPr>
   </w:style>
-  <w:style w:type="character" w:default="1" w:styleId="Tipodeletrapredefinidodopargrafo">
+  <w:style w:type="character" w:default="1" w:styleId="DefaultParagraphFont">
     <w:name w:val="Default Paragraph Font"/>
     <w:uiPriority w:val="1"/>
     <w:semiHidden/>
     <w:unhideWhenUsed/>
   </w:style>
-  <w:style w:type="table" w:default="1" w:styleId="Tabelanormal">
+  <w:style w:type="table" w:default="1" w:styleId="TableNormal">
     <w:name w:val="Normal Table"/>
     <w:uiPriority w:val="99"/>
     <w:semiHidden/>
     <w:unhideWhenUsed/>
-    <w:qFormat/>
     <w:tblPr>
       <w:tblInd w:w="0" w:type="dxa"/>
       <w:tblCellMar>
@@ -12927,16 +13070,16 @@
       </w:tblCellMar>
     </w:tblPr>
   </w:style>
-  <w:style w:type="numbering" w:default="1" w:styleId="Semlista">
+  <w:style w:type="numbering" w:default="1" w:styleId="NoList">
     <w:name w:val="No List"/>
     <w:uiPriority w:val="99"/>
     <w:semiHidden/>
     <w:unhideWhenUsed/>
   </w:style>
-  <w:style w:type="paragraph" w:styleId="Cabealho">
+  <w:style w:type="paragraph" w:styleId="Header">
     <w:name w:val="header"/>
     <w:basedOn w:val="Normal"/>
-    <w:link w:val="CabealhoCarcter"/>
+    <w:link w:val="HeaderChar"/>
     <w:uiPriority w:val="99"/>
     <w:unhideWhenUsed/>
     <w:rsid w:val="00042081"/>
@@ -12948,17 +13091,17 @@
       <w:spacing w:after="0" w:line="240" w:lineRule="auto"/>
     </w:pPr>
   </w:style>
-  <w:style w:type="character" w:customStyle="1" w:styleId="CabealhoCarcter">
-    <w:name w:val="Cabeçalho Carácter"/>
-    <w:basedOn w:val="Tipodeletrapredefinidodopargrafo"/>
-    <w:link w:val="Cabealho"/>
+  <w:style w:type="character" w:customStyle="1" w:styleId="HeaderChar">
+    <w:name w:val="Header Char"/>
+    <w:basedOn w:val="DefaultParagraphFont"/>
+    <w:link w:val="Header"/>
     <w:uiPriority w:val="99"/>
     <w:rsid w:val="00042081"/>
   </w:style>
-  <w:style w:type="paragraph" w:styleId="Rodap">
+  <w:style w:type="paragraph" w:styleId="Footer">
     <w:name w:val="footer"/>
     <w:basedOn w:val="Normal"/>
-    <w:link w:val="RodapCarcter"/>
+    <w:link w:val="FooterChar"/>
     <w:uiPriority w:val="99"/>
     <w:unhideWhenUsed/>
     <w:rsid w:val="00042081"/>
@@ -12970,16 +13113,16 @@
       <w:spacing w:after="0" w:line="240" w:lineRule="auto"/>
     </w:pPr>
   </w:style>
-  <w:style w:type="character" w:customStyle="1" w:styleId="RodapCarcter">
-    <w:name w:val="Rodapé Carácter"/>
-    <w:basedOn w:val="Tipodeletrapredefinidodopargrafo"/>
-    <w:link w:val="Rodap"/>
+  <w:style w:type="character" w:customStyle="1" w:styleId="FooterChar">
+    <w:name w:val="Footer Char"/>
+    <w:basedOn w:val="DefaultParagraphFont"/>
+    <w:link w:val="Footer"/>
     <w:uiPriority w:val="99"/>
     <w:rsid w:val="00042081"/>
   </w:style>
-  <w:style w:type="character" w:styleId="TextodoMarcadordePosio">
+  <w:style w:type="character" w:styleId="PlaceholderText">
     <w:name w:val="Placeholder Text"/>
-    <w:basedOn w:val="Tipodeletrapredefinidodopargrafo"/>
+    <w:basedOn w:val="DefaultParagraphFont"/>
     <w:uiPriority w:val="99"/>
     <w:semiHidden/>
     <w:rsid w:val="009553EC"/>
@@ -12987,10 +13130,10 @@
       <w:color w:val="808080"/>
     </w:rPr>
   </w:style>
-  <w:style w:type="paragraph" w:styleId="Textodebalo">
+  <w:style w:type="paragraph" w:styleId="BalloonText">
     <w:name w:val="Balloon Text"/>
     <w:basedOn w:val="Normal"/>
-    <w:link w:val="TextodebaloCarcter"/>
+    <w:link w:val="BalloonTextChar"/>
     <w:uiPriority w:val="99"/>
     <w:semiHidden/>
     <w:unhideWhenUsed/>
@@ -13004,10 +13147,10 @@
       <w:szCs w:val="16"/>
     </w:rPr>
   </w:style>
-  <w:style w:type="character" w:customStyle="1" w:styleId="TextodebaloCarcter">
-    <w:name w:val="Texto de balão Carácter"/>
-    <w:basedOn w:val="Tipodeletrapredefinidodopargrafo"/>
-    <w:link w:val="Textodebalo"/>
+  <w:style w:type="character" w:customStyle="1" w:styleId="BalloonTextChar">
+    <w:name w:val="Balloon Text Char"/>
+    <w:basedOn w:val="DefaultParagraphFont"/>
+    <w:link w:val="BalloonText"/>
     <w:uiPriority w:val="99"/>
     <w:semiHidden/>
     <w:rsid w:val="009553EC"/>
@@ -13017,9 +13160,9 @@
       <w:szCs w:val="16"/>
     </w:rPr>
   </w:style>
-  <w:style w:type="paragraph" w:styleId="SemEspaamento">
+  <w:style w:type="paragraph" w:styleId="NoSpacing">
     <w:name w:val="No Spacing"/>
-    <w:link w:val="SemEspaamentoCarcter"/>
+    <w:link w:val="NoSpacingChar"/>
     <w:uiPriority w:val="1"/>
     <w:qFormat/>
     <w:rsid w:val="00906D0A"/>
@@ -13027,19 +13170,19 @@
       <w:spacing w:after="0" w:line="240" w:lineRule="auto"/>
     </w:pPr>
   </w:style>
-  <w:style w:type="character" w:customStyle="1" w:styleId="SemEspaamentoCarcter">
-    <w:name w:val="Sem Espaçamento Carácter"/>
-    <w:basedOn w:val="Tipodeletrapredefinidodopargrafo"/>
-    <w:link w:val="SemEspaamento"/>
+  <w:style w:type="character" w:customStyle="1" w:styleId="NoSpacingChar">
+    <w:name w:val="No Spacing Char"/>
+    <w:basedOn w:val="DefaultParagraphFont"/>
+    <w:link w:val="NoSpacing"/>
     <w:uiPriority w:val="1"/>
     <w:rsid w:val="00906D0A"/>
     <w:rPr>
       <w:rFonts w:eastAsiaTheme="minorEastAsia"/>
     </w:rPr>
   </w:style>
-  <w:style w:type="table" w:styleId="Tabelacomgrelha">
+  <w:style w:type="table" w:styleId="TableGrid">
     <w:name w:val="Table Grid"/>
-    <w:basedOn w:val="Tabelanormal"/>
+    <w:basedOn w:val="TableNormal"/>
     <w:uiPriority w:val="59"/>
     <w:rsid w:val="00906D0A"/>
     <w:pPr>
@@ -13063,10 +13206,10 @@
       </w:tblCellMar>
     </w:tblPr>
   </w:style>
-  <w:style w:type="character" w:customStyle="1" w:styleId="Ttulo1Carcter">
-    <w:name w:val="Título 1 Carácter"/>
-    <w:basedOn w:val="Tipodeletrapredefinidodopargrafo"/>
-    <w:link w:val="Ttulo1"/>
+  <w:style w:type="character" w:customStyle="1" w:styleId="Heading1Char">
+    <w:name w:val="Heading 1 Char"/>
+    <w:basedOn w:val="DefaultParagraphFont"/>
+    <w:link w:val="Heading1"/>
     <w:uiPriority w:val="9"/>
     <w:rsid w:val="00906D0A"/>
     <w:rPr>
@@ -13078,9 +13221,9 @@
       <w:szCs w:val="28"/>
     </w:rPr>
   </w:style>
-  <w:style w:type="paragraph" w:styleId="Ttulodondice">
+  <w:style w:type="paragraph" w:styleId="TOCHeading">
     <w:name w:val="TOC Heading"/>
-    <w:basedOn w:val="Ttulo1"/>
+    <w:basedOn w:val="Heading1"/>
     <w:next w:val="Normal"/>
     <w:uiPriority w:val="39"/>
     <w:semiHidden/>
@@ -13091,7 +13234,7 @@
       <w:outlineLvl w:val="9"/>
     </w:pPr>
   </w:style>
-  <w:style w:type="paragraph" w:styleId="Legenda">
+  <w:style w:type="paragraph" w:styleId="Caption">
     <w:name w:val="caption"/>
     <w:basedOn w:val="Normal"/>
     <w:next w:val="Normal"/>
@@ -13110,7 +13253,7 @@
       <w:szCs w:val="18"/>
     </w:rPr>
   </w:style>
-  <w:style w:type="paragraph" w:styleId="ndicedeilustraes">
+  <w:style w:type="paragraph" w:styleId="TableofFigures">
     <w:name w:val="table of figures"/>
     <w:basedOn w:val="Normal"/>
     <w:next w:val="Normal"/>
@@ -13121,9 +13264,9 @@
       <w:spacing w:after="0"/>
     </w:pPr>
   </w:style>
-  <w:style w:type="character" w:styleId="Hiperligao">
+  <w:style w:type="character" w:styleId="Hyperlink">
     <w:name w:val="Hyperlink"/>
-    <w:basedOn w:val="Tipodeletrapredefinidodopargrafo"/>
+    <w:basedOn w:val="DefaultParagraphFont"/>
     <w:uiPriority w:val="99"/>
     <w:unhideWhenUsed/>
     <w:rsid w:val="0071045A"/>
@@ -13149,7 +13292,7 @@
   </w:style>
   <w:style w:type="character" w:customStyle="1" w:styleId="xdtextbox1">
     <w:name w:val="xdtextbox1"/>
-    <w:basedOn w:val="Tipodeletrapredefinidodopargrafo"/>
+    <w:basedOn w:val="DefaultParagraphFont"/>
     <w:rsid w:val="003C28E8"/>
     <w:rPr>
       <w:color w:val="auto"/>
@@ -13157,7 +13300,7 @@
       <w:shd w:val="clear" w:color="auto" w:fill="FFFFFF"/>
     </w:rPr>
   </w:style>
-  <w:style w:type="paragraph" w:styleId="ndice1">
+  <w:style w:type="paragraph" w:styleId="TOC1">
     <w:name w:val="toc 1"/>
     <w:basedOn w:val="Normal"/>
     <w:next w:val="Normal"/>
@@ -13169,7 +13312,7 @@
       <w:spacing w:after="100"/>
     </w:pPr>
   </w:style>
-  <w:style w:type="paragraph" w:styleId="PargrafodaLista">
+  <w:style w:type="paragraph" w:styleId="ListParagraph">
     <w:name w:val="List Paragraph"/>
     <w:basedOn w:val="Normal"/>
     <w:uiPriority w:val="34"/>
@@ -13180,9 +13323,9 @@
       <w:contextualSpacing/>
     </w:pPr>
   </w:style>
-  <w:style w:type="character" w:styleId="Refdecomentrio">
+  <w:style w:type="character" w:styleId="CommentReference">
     <w:name w:val="annotation reference"/>
-    <w:basedOn w:val="Tipodeletrapredefinidodopargrafo"/>
+    <w:basedOn w:val="DefaultParagraphFont"/>
     <w:uiPriority w:val="99"/>
     <w:semiHidden/>
     <w:unhideWhenUsed/>
@@ -13192,10 +13335,10 @@
       <w:szCs w:val="16"/>
     </w:rPr>
   </w:style>
-  <w:style w:type="paragraph" w:styleId="Textodecomentrio">
+  <w:style w:type="paragraph" w:styleId="CommentText">
     <w:name w:val="annotation text"/>
     <w:basedOn w:val="Normal"/>
-    <w:link w:val="TextodecomentrioCarcter"/>
+    <w:link w:val="CommentTextChar"/>
     <w:uiPriority w:val="99"/>
     <w:semiHidden/>
     <w:unhideWhenUsed/>
@@ -13208,10 +13351,10 @@
       <w:szCs w:val="20"/>
     </w:rPr>
   </w:style>
-  <w:style w:type="character" w:customStyle="1" w:styleId="TextodecomentrioCarcter">
-    <w:name w:val="Texto de comentário Carácter"/>
-    <w:basedOn w:val="Tipodeletrapredefinidodopargrafo"/>
-    <w:link w:val="Textodecomentrio"/>
+  <w:style w:type="character" w:customStyle="1" w:styleId="CommentTextChar">
+    <w:name w:val="Comment Text Char"/>
+    <w:basedOn w:val="DefaultParagraphFont"/>
+    <w:link w:val="CommentText"/>
     <w:uiPriority w:val="99"/>
     <w:semiHidden/>
     <w:rsid w:val="001E2B6A"/>
@@ -13220,11 +13363,11 @@
       <w:szCs w:val="20"/>
     </w:rPr>
   </w:style>
-  <w:style w:type="paragraph" w:styleId="Assuntodecomentrio">
+  <w:style w:type="paragraph" w:styleId="CommentSubject">
     <w:name w:val="annotation subject"/>
-    <w:basedOn w:val="Textodecomentrio"/>
-    <w:next w:val="Textodecomentrio"/>
-    <w:link w:val="AssuntodecomentrioCarcter"/>
+    <w:basedOn w:val="CommentText"/>
+    <w:next w:val="CommentText"/>
+    <w:link w:val="CommentSubjectChar"/>
     <w:uiPriority w:val="99"/>
     <w:semiHidden/>
     <w:unhideWhenUsed/>
@@ -13234,10 +13377,10 @@
       <w:bCs/>
     </w:rPr>
   </w:style>
-  <w:style w:type="character" w:customStyle="1" w:styleId="AssuntodecomentrioCarcter">
-    <w:name w:val="Assunto de comentário Carácter"/>
-    <w:basedOn w:val="TextodecomentrioCarcter"/>
-    <w:link w:val="Assuntodecomentrio"/>
+  <w:style w:type="character" w:customStyle="1" w:styleId="CommentSubjectChar">
+    <w:name w:val="Comment Subject Char"/>
+    <w:basedOn w:val="CommentTextChar"/>
+    <w:link w:val="CommentSubject"/>
     <w:uiPriority w:val="99"/>
     <w:semiHidden/>
     <w:rsid w:val="001E2B6A"/>
@@ -13558,7 +13701,7 @@
 </file>
 
 <file path=customXml/itemProps2.xml><?xml version="1.0" encoding="utf-8"?>
-<ds:datastoreItem xmlns:ds="http://schemas.openxmlformats.org/officeDocument/2006/customXml" ds:itemID="{7C083C73-8FA2-4B71-AD59-B1A91F843051}">
+<ds:datastoreItem xmlns:ds="http://schemas.openxmlformats.org/officeDocument/2006/customXml" ds:itemID="{319F9041-44F5-4C8F-A691-33FC9B350FF3}">
   <ds:schemaRefs>
     <ds:schemaRef ds:uri="http://schemas.openxmlformats.org/officeDocument/2006/bibliography"/>
   </ds:schemaRefs>

--- a/trunk/Docs/Weekly Report/Weekly Report - Week12.docx
+++ b/trunk/Docs/Weekly Report/Weekly Report - Week12.docx
@@ -57,7 +57,7 @@
                   </w:tcPr>
                   <w:p>
                     <w:pPr>
-                      <w:pStyle w:val="NoSpacing"/>
+                      <w:pStyle w:val="SemEspaamento"/>
                       <w:rPr>
                         <w:rFonts w:asciiTheme="majorHAnsi" w:eastAsiaTheme="majorEastAsia" w:hAnsiTheme="majorHAnsi" w:cstheme="majorBidi"/>
                       </w:rPr>
@@ -95,7 +95,7 @@
                 <w:sdtContent>
                   <w:p>
                     <w:pPr>
-                      <w:pStyle w:val="NoSpacing"/>
+                      <w:pStyle w:val="SemEspaamento"/>
                       <w:rPr>
                         <w:rFonts w:asciiTheme="majorHAnsi" w:eastAsiaTheme="majorEastAsia" w:hAnsiTheme="majorHAnsi" w:cstheme="majorBidi"/>
                         <w:color w:val="4F81BD" w:themeColor="accent1"/>
@@ -103,6 +103,7 @@
                         <w:szCs w:val="80"/>
                       </w:rPr>
                     </w:pPr>
+                    <w:proofErr w:type="spellStart"/>
                     <w:r>
                       <w:rPr>
                         <w:rFonts w:asciiTheme="majorHAnsi" w:eastAsiaTheme="majorEastAsia" w:hAnsiTheme="majorHAnsi" w:cstheme="majorBidi"/>
@@ -110,8 +111,29 @@
                         <w:sz w:val="80"/>
                         <w:szCs w:val="80"/>
                       </w:rPr>
-                      <w:t>Weekly Report</w:t>
+                      <w:t>Weekly</w:t>
                     </w:r>
+                    <w:proofErr w:type="spellEnd"/>
+                    <w:r>
+                      <w:rPr>
+                        <w:rFonts w:asciiTheme="majorHAnsi" w:eastAsiaTheme="majorEastAsia" w:hAnsiTheme="majorHAnsi" w:cstheme="majorBidi"/>
+                        <w:color w:val="4F81BD" w:themeColor="accent1"/>
+                        <w:sz w:val="80"/>
+                        <w:szCs w:val="80"/>
+                      </w:rPr>
+                      <w:t xml:space="preserve"> </w:t>
+                    </w:r>
+                    <w:proofErr w:type="spellStart"/>
+                    <w:r>
+                      <w:rPr>
+                        <w:rFonts w:asciiTheme="majorHAnsi" w:eastAsiaTheme="majorEastAsia" w:hAnsiTheme="majorHAnsi" w:cstheme="majorBidi"/>
+                        <w:color w:val="4F81BD" w:themeColor="accent1"/>
+                        <w:sz w:val="80"/>
+                        <w:szCs w:val="80"/>
+                      </w:rPr>
+                      <w:t>Report</w:t>
+                    </w:r>
+                    <w:proofErr w:type="spellEnd"/>
                   </w:p>
                 </w:sdtContent>
               </w:sdt>
@@ -142,16 +164,38 @@
                   </w:tcPr>
                   <w:p>
                     <w:pPr>
-                      <w:pStyle w:val="NoSpacing"/>
+                      <w:pStyle w:val="SemEspaamento"/>
                       <w:rPr>
                         <w:rFonts w:asciiTheme="majorHAnsi" w:eastAsiaTheme="majorEastAsia" w:hAnsiTheme="majorHAnsi" w:cstheme="majorBidi"/>
                       </w:rPr>
                     </w:pPr>
+                    <w:proofErr w:type="spellStart"/>
                     <w:r>
                       <w:rPr>
                         <w:rFonts w:asciiTheme="majorHAnsi" w:eastAsiaTheme="majorEastAsia" w:hAnsiTheme="majorHAnsi" w:cstheme="majorBidi"/>
                       </w:rPr>
-                      <w:t>Keep Your Time</w:t>
+                      <w:t>Keep</w:t>
+                    </w:r>
+                    <w:proofErr w:type="spellEnd"/>
+                    <w:r>
+                      <w:rPr>
+                        <w:rFonts w:asciiTheme="majorHAnsi" w:eastAsiaTheme="majorEastAsia" w:hAnsiTheme="majorHAnsi" w:cstheme="majorBidi"/>
+                      </w:rPr>
+                      <w:t xml:space="preserve"> </w:t>
+                    </w:r>
+                    <w:proofErr w:type="spellStart"/>
+                    <w:r>
+                      <w:rPr>
+                        <w:rFonts w:asciiTheme="majorHAnsi" w:eastAsiaTheme="majorEastAsia" w:hAnsiTheme="majorHAnsi" w:cstheme="majorBidi"/>
+                      </w:rPr>
+                      <w:t>Your</w:t>
+                    </w:r>
+                    <w:proofErr w:type="spellEnd"/>
+                    <w:r>
+                      <w:rPr>
+                        <w:rFonts w:asciiTheme="majorHAnsi" w:eastAsiaTheme="majorEastAsia" w:hAnsiTheme="majorHAnsi" w:cstheme="majorBidi"/>
+                      </w:rPr>
+                      <w:t xml:space="preserve"> Time</w:t>
                     </w:r>
                   </w:p>
                 </w:tc>
@@ -195,7 +239,7 @@
                 <w:sdtContent>
                   <w:p>
                     <w:pPr>
-                      <w:pStyle w:val="NoSpacing"/>
+                      <w:pStyle w:val="SemEspaamento"/>
                       <w:rPr>
                         <w:color w:val="4F81BD" w:themeColor="accent1"/>
                       </w:rPr>
@@ -228,7 +272,7 @@
                 <w:sdtContent>
                   <w:p>
                     <w:pPr>
-                      <w:pStyle w:val="NoSpacing"/>
+                      <w:pStyle w:val="SemEspaamento"/>
                       <w:rPr>
                         <w:color w:val="4F81BD" w:themeColor="accent1"/>
                       </w:rPr>
@@ -244,7 +288,7 @@
               </w:sdt>
               <w:p>
                 <w:pPr>
-                  <w:pStyle w:val="NoSpacing"/>
+                  <w:pStyle w:val="SemEspaamento"/>
                   <w:rPr>
                     <w:color w:val="4F81BD" w:themeColor="accent1"/>
                   </w:rPr>
@@ -355,13 +399,41 @@
               <w:szCs w:val="24"/>
             </w:rPr>
           </w:pPr>
+          <w:proofErr w:type="gramStart"/>
           <w:r>
             <w:rPr>
               <w:b/>
               <w:sz w:val="24"/>
               <w:szCs w:val="24"/>
             </w:rPr>
-            <w:t>Team Members:</w:t>
+            <w:t>Team</w:t>
+          </w:r>
+          <w:proofErr w:type="gramEnd"/>
+          <w:r>
+            <w:rPr>
+              <w:b/>
+              <w:sz w:val="24"/>
+              <w:szCs w:val="24"/>
+            </w:rPr>
+            <w:t xml:space="preserve"> </w:t>
+          </w:r>
+          <w:proofErr w:type="spellStart"/>
+          <w:r>
+            <w:rPr>
+              <w:b/>
+              <w:sz w:val="24"/>
+              <w:szCs w:val="24"/>
+            </w:rPr>
+            <w:t>Members</w:t>
+          </w:r>
+          <w:proofErr w:type="spellEnd"/>
+          <w:r>
+            <w:rPr>
+              <w:b/>
+              <w:sz w:val="24"/>
+              <w:szCs w:val="24"/>
+            </w:rPr>
+            <w:t>:</w:t>
           </w:r>
         </w:p>
         <w:p>
@@ -622,15 +694,17 @@
       <w:sdtContent>
         <w:p>
           <w:pPr>
-            <w:pStyle w:val="TOCHeading"/>
+            <w:pStyle w:val="Cabealhodondice"/>
           </w:pPr>
+          <w:proofErr w:type="spellStart"/>
           <w:r>
             <w:t>Content</w:t>
           </w:r>
+          <w:proofErr w:type="spellEnd"/>
         </w:p>
         <w:p>
           <w:pPr>
-            <w:pStyle w:val="TOC1"/>
+            <w:pStyle w:val="ndice1"/>
             <w:tabs>
               <w:tab w:val="left" w:pos="440"/>
               <w:tab w:val="right" w:leader="dot" w:pos="8494"/>
@@ -657,7 +731,7 @@
           <w:hyperlink w:anchor="_Toc357366713" w:history="1">
             <w:r>
               <w:rPr>
-                <w:rStyle w:val="Hyperlink"/>
+                <w:rStyle w:val="Hiperligao"/>
                 <w:noProof/>
                 <w:lang w:val="en-US"/>
               </w:rPr>
@@ -671,7 +745,7 @@
             </w:r>
             <w:r>
               <w:rPr>
-                <w:rStyle w:val="Hyperlink"/>
+                <w:rStyle w:val="Hiperligao"/>
                 <w:noProof/>
                 <w:lang w:val="en-US"/>
               </w:rPr>
@@ -729,7 +803,7 @@
         </w:p>
         <w:p>
           <w:pPr>
-            <w:pStyle w:val="TOC1"/>
+            <w:pStyle w:val="ndice1"/>
             <w:tabs>
               <w:tab w:val="left" w:pos="660"/>
               <w:tab w:val="right" w:leader="dot" w:pos="8494"/>
@@ -741,7 +815,7 @@
           <w:hyperlink w:anchor="_Toc357366714" w:history="1">
             <w:r>
               <w:rPr>
-                <w:rStyle w:val="Hyperlink"/>
+                <w:rStyle w:val="Hiperligao"/>
                 <w:noProof/>
                 <w:lang w:val="en-US"/>
               </w:rPr>
@@ -755,7 +829,7 @@
             </w:r>
             <w:r>
               <w:rPr>
-                <w:rStyle w:val="Hyperlink"/>
+                <w:rStyle w:val="Hiperligao"/>
                 <w:noProof/>
                 <w:lang w:val="en-US"/>
               </w:rPr>
@@ -813,7 +887,7 @@
         </w:p>
         <w:p>
           <w:pPr>
-            <w:pStyle w:val="TOC1"/>
+            <w:pStyle w:val="ndice1"/>
             <w:tabs>
               <w:tab w:val="left" w:pos="660"/>
               <w:tab w:val="right" w:leader="dot" w:pos="8494"/>
@@ -825,7 +899,7 @@
           <w:hyperlink w:anchor="_Toc357366715" w:history="1">
             <w:r>
               <w:rPr>
-                <w:rStyle w:val="Hyperlink"/>
+                <w:rStyle w:val="Hiperligao"/>
                 <w:noProof/>
                 <w:lang w:val="en-US"/>
               </w:rPr>
@@ -839,7 +913,7 @@
             </w:r>
             <w:r>
               <w:rPr>
-                <w:rStyle w:val="Hyperlink"/>
+                <w:rStyle w:val="Hiperligao"/>
                 <w:noProof/>
                 <w:lang w:val="en-US"/>
               </w:rPr>
@@ -897,7 +971,7 @@
         </w:p>
         <w:p>
           <w:pPr>
-            <w:pStyle w:val="TOC1"/>
+            <w:pStyle w:val="ndice1"/>
             <w:tabs>
               <w:tab w:val="left" w:pos="660"/>
               <w:tab w:val="right" w:leader="dot" w:pos="8494"/>
@@ -909,7 +983,7 @@
           <w:hyperlink w:anchor="_Toc357366716" w:history="1">
             <w:r>
               <w:rPr>
-                <w:rStyle w:val="Hyperlink"/>
+                <w:rStyle w:val="Hiperligao"/>
                 <w:noProof/>
                 <w:lang w:val="en-US"/>
               </w:rPr>
@@ -923,7 +997,7 @@
             </w:r>
             <w:r>
               <w:rPr>
-                <w:rStyle w:val="Hyperlink"/>
+                <w:rStyle w:val="Hiperligao"/>
                 <w:noProof/>
                 <w:lang w:val="en-US"/>
               </w:rPr>
@@ -981,7 +1055,7 @@
         </w:p>
         <w:p>
           <w:pPr>
-            <w:pStyle w:val="TOC1"/>
+            <w:pStyle w:val="ndice1"/>
             <w:tabs>
               <w:tab w:val="left" w:pos="440"/>
               <w:tab w:val="right" w:leader="dot" w:pos="8494"/>
@@ -993,7 +1067,7 @@
           <w:hyperlink w:anchor="_Toc357366717" w:history="1">
             <w:r>
               <w:rPr>
-                <w:rStyle w:val="Hyperlink"/>
+                <w:rStyle w:val="Hiperligao"/>
                 <w:noProof/>
                 <w:lang w:val="en-US"/>
               </w:rPr>
@@ -1007,7 +1081,7 @@
             </w:r>
             <w:r>
               <w:rPr>
-                <w:rStyle w:val="Hyperlink"/>
+                <w:rStyle w:val="Hiperligao"/>
                 <w:noProof/>
                 <w:lang w:val="en-US"/>
               </w:rPr>
@@ -1065,7 +1139,7 @@
         </w:p>
         <w:p>
           <w:pPr>
-            <w:pStyle w:val="TOC1"/>
+            <w:pStyle w:val="ndice1"/>
             <w:tabs>
               <w:tab w:val="left" w:pos="440"/>
               <w:tab w:val="right" w:leader="dot" w:pos="8494"/>
@@ -1077,7 +1151,7 @@
           <w:hyperlink w:anchor="_Toc357366718" w:history="1">
             <w:r>
               <w:rPr>
-                <w:rStyle w:val="Hyperlink"/>
+                <w:rStyle w:val="Hiperligao"/>
                 <w:noProof/>
                 <w:lang w:val="en-US"/>
               </w:rPr>
@@ -1091,7 +1165,7 @@
             </w:r>
             <w:r>
               <w:rPr>
-                <w:rStyle w:val="Hyperlink"/>
+                <w:rStyle w:val="Hiperligao"/>
                 <w:noProof/>
                 <w:lang w:val="en-US"/>
               </w:rPr>
@@ -1149,7 +1223,7 @@
         </w:p>
         <w:p>
           <w:pPr>
-            <w:pStyle w:val="TOC1"/>
+            <w:pStyle w:val="ndice1"/>
             <w:tabs>
               <w:tab w:val="left" w:pos="440"/>
               <w:tab w:val="right" w:leader="dot" w:pos="8494"/>
@@ -1161,7 +1235,7 @@
           <w:hyperlink w:anchor="_Toc357366719" w:history="1">
             <w:r>
               <w:rPr>
-                <w:rStyle w:val="Hyperlink"/>
+                <w:rStyle w:val="Hiperligao"/>
                 <w:noProof/>
                 <w:lang w:val="en-US"/>
               </w:rPr>
@@ -1175,7 +1249,7 @@
             </w:r>
             <w:r>
               <w:rPr>
-                <w:rStyle w:val="Hyperlink"/>
+                <w:rStyle w:val="Hiperligao"/>
                 <w:noProof/>
                 <w:lang w:val="en-US"/>
               </w:rPr>
@@ -1233,7 +1307,7 @@
         </w:p>
         <w:p>
           <w:pPr>
-            <w:pStyle w:val="TOC1"/>
+            <w:pStyle w:val="ndice1"/>
             <w:tabs>
               <w:tab w:val="left" w:pos="660"/>
               <w:tab w:val="right" w:leader="dot" w:pos="8494"/>
@@ -1245,7 +1319,7 @@
           <w:hyperlink w:anchor="_Toc357366720" w:history="1">
             <w:r>
               <w:rPr>
-                <w:rStyle w:val="Hyperlink"/>
+                <w:rStyle w:val="Hiperligao"/>
                 <w:noProof/>
                 <w:lang w:val="en-US"/>
               </w:rPr>
@@ -1259,7 +1333,7 @@
             </w:r>
             <w:r>
               <w:rPr>
-                <w:rStyle w:val="Hyperlink"/>
+                <w:rStyle w:val="Hiperligao"/>
                 <w:noProof/>
                 <w:lang w:val="en-US"/>
               </w:rPr>
@@ -1317,7 +1391,7 @@
         </w:p>
         <w:p>
           <w:pPr>
-            <w:pStyle w:val="TOC1"/>
+            <w:pStyle w:val="ndice1"/>
             <w:tabs>
               <w:tab w:val="left" w:pos="660"/>
               <w:tab w:val="right" w:leader="dot" w:pos="8494"/>
@@ -1329,7 +1403,7 @@
           <w:hyperlink w:anchor="_Toc357366721" w:history="1">
             <w:r>
               <w:rPr>
-                <w:rStyle w:val="Hyperlink"/>
+                <w:rStyle w:val="Hiperligao"/>
                 <w:noProof/>
                 <w:lang w:val="en-US"/>
               </w:rPr>
@@ -1343,7 +1417,7 @@
             </w:r>
             <w:r>
               <w:rPr>
-                <w:rStyle w:val="Hyperlink"/>
+                <w:rStyle w:val="Hiperligao"/>
                 <w:noProof/>
                 <w:lang w:val="en-US"/>
               </w:rPr>
@@ -1401,7 +1475,7 @@
         </w:p>
         <w:p>
           <w:pPr>
-            <w:pStyle w:val="TOC1"/>
+            <w:pStyle w:val="ndice1"/>
             <w:tabs>
               <w:tab w:val="left" w:pos="660"/>
               <w:tab w:val="right" w:leader="dot" w:pos="8494"/>
@@ -1413,7 +1487,7 @@
           <w:hyperlink w:anchor="_Toc357366722" w:history="1">
             <w:r>
               <w:rPr>
-                <w:rStyle w:val="Hyperlink"/>
+                <w:rStyle w:val="Hiperligao"/>
                 <w:noProof/>
                 <w:lang w:val="en-US"/>
               </w:rPr>
@@ -1427,7 +1501,7 @@
             </w:r>
             <w:r>
               <w:rPr>
-                <w:rStyle w:val="Hyperlink"/>
+                <w:rStyle w:val="Hiperligao"/>
                 <w:noProof/>
                 <w:lang w:val="en-US"/>
               </w:rPr>
@@ -1485,7 +1559,7 @@
         </w:p>
         <w:p>
           <w:pPr>
-            <w:pStyle w:val="TOC1"/>
+            <w:pStyle w:val="ndice1"/>
             <w:tabs>
               <w:tab w:val="left" w:pos="440"/>
               <w:tab w:val="right" w:leader="dot" w:pos="8494"/>
@@ -1497,7 +1571,7 @@
           <w:hyperlink w:anchor="_Toc357366723" w:history="1">
             <w:r>
               <w:rPr>
-                <w:rStyle w:val="Hyperlink"/>
+                <w:rStyle w:val="Hiperligao"/>
                 <w:noProof/>
                 <w:lang w:val="en-US"/>
               </w:rPr>
@@ -1511,7 +1585,7 @@
             </w:r>
             <w:r>
               <w:rPr>
-                <w:rStyle w:val="Hyperlink"/>
+                <w:rStyle w:val="Hiperligao"/>
                 <w:noProof/>
                 <w:lang w:val="en-US"/>
               </w:rPr>
@@ -1578,6 +1652,7 @@
       </w:sdtContent>
     </w:sdt>
     <w:p>
+      <w:proofErr w:type="spellStart"/>
       <w:r>
         <w:rPr>
           <w:rFonts w:asciiTheme="majorHAnsi" w:eastAsiaTheme="majorEastAsia" w:hAnsiTheme="majorHAnsi" w:cstheme="majorBidi"/>
@@ -1589,10 +1664,11 @@
         </w:rPr>
         <w:t>Images</w:t>
       </w:r>
+      <w:proofErr w:type="spellEnd"/>
     </w:p>
     <w:p>
       <w:pPr>
-        <w:pStyle w:val="TableofFigures"/>
+        <w:pStyle w:val="ndicedeilustraes"/>
         <w:tabs>
           <w:tab w:val="right" w:leader="dot" w:pos="8494"/>
         </w:tabs>
@@ -1618,7 +1694,7 @@
       <w:hyperlink w:anchor="_Toc357366724" w:history="1">
         <w:r>
           <w:rPr>
-            <w:rStyle w:val="Hyperlink"/>
+            <w:rStyle w:val="Hiperligao"/>
             <w:noProof/>
             <w:lang w:val="en-US"/>
           </w:rPr>
@@ -1676,7 +1752,7 @@
     </w:p>
     <w:p>
       <w:pPr>
-        <w:pStyle w:val="TableofFigures"/>
+        <w:pStyle w:val="ndicedeilustraes"/>
         <w:tabs>
           <w:tab w:val="right" w:leader="dot" w:pos="8494"/>
         </w:tabs>
@@ -1687,7 +1763,7 @@
       <w:hyperlink w:anchor="_Toc357366725" w:history="1">
         <w:r>
           <w:rPr>
-            <w:rStyle w:val="Hyperlink"/>
+            <w:rStyle w:val="Hiperligao"/>
             <w:noProof/>
             <w:lang w:val="en-US"/>
           </w:rPr>
@@ -1745,7 +1821,7 @@
     </w:p>
     <w:p>
       <w:pPr>
-        <w:pStyle w:val="TableofFigures"/>
+        <w:pStyle w:val="ndicedeilustraes"/>
         <w:tabs>
           <w:tab w:val="right" w:leader="dot" w:pos="8494"/>
         </w:tabs>
@@ -1756,7 +1832,7 @@
       <w:hyperlink w:anchor="_Toc357366726" w:history="1">
         <w:r>
           <w:rPr>
-            <w:rStyle w:val="Hyperlink"/>
+            <w:rStyle w:val="Hiperligao"/>
             <w:noProof/>
             <w:lang w:val="en-US"/>
           </w:rPr>
@@ -1821,6 +1897,7 @@
       </w:r>
     </w:p>
     <w:p>
+      <w:proofErr w:type="spellStart"/>
       <w:r>
         <w:rPr>
           <w:rFonts w:asciiTheme="majorHAnsi" w:eastAsiaTheme="majorEastAsia" w:hAnsiTheme="majorHAnsi" w:cstheme="majorBidi"/>
@@ -1832,10 +1909,11 @@
         </w:rPr>
         <w:t>Tables</w:t>
       </w:r>
+      <w:proofErr w:type="spellEnd"/>
     </w:p>
     <w:p>
       <w:pPr>
-        <w:pStyle w:val="TableofFigures"/>
+        <w:pStyle w:val="ndicedeilustraes"/>
         <w:tabs>
           <w:tab w:val="right" w:leader="dot" w:pos="8494"/>
         </w:tabs>
@@ -1861,7 +1939,7 @@
       <w:hyperlink w:anchor="_Toc357366729" w:history="1">
         <w:r>
           <w:rPr>
-            <w:rStyle w:val="Hyperlink"/>
+            <w:rStyle w:val="Hiperligao"/>
             <w:noProof/>
             <w:lang w:val="en-US"/>
           </w:rPr>
@@ -1919,7 +1997,7 @@
     </w:p>
     <w:p>
       <w:pPr>
-        <w:pStyle w:val="TableofFigures"/>
+        <w:pStyle w:val="ndicedeilustraes"/>
         <w:tabs>
           <w:tab w:val="right" w:leader="dot" w:pos="8494"/>
         </w:tabs>
@@ -1930,7 +2008,7 @@
       <w:hyperlink w:anchor="_Toc357366730" w:history="1">
         <w:r>
           <w:rPr>
-            <w:rStyle w:val="Hyperlink"/>
+            <w:rStyle w:val="Hiperligao"/>
             <w:noProof/>
             <w:lang w:val="en-US"/>
           </w:rPr>
@@ -1988,7 +2066,7 @@
     </w:p>
     <w:p>
       <w:pPr>
-        <w:pStyle w:val="TableofFigures"/>
+        <w:pStyle w:val="ndicedeilustraes"/>
         <w:tabs>
           <w:tab w:val="right" w:leader="dot" w:pos="8494"/>
         </w:tabs>
@@ -1999,7 +2077,7 @@
       <w:hyperlink w:anchor="_Toc357366731" w:history="1">
         <w:r>
           <w:rPr>
-            <w:rStyle w:val="Hyperlink"/>
+            <w:rStyle w:val="Hiperligao"/>
             <w:noProof/>
             <w:lang w:val="en-US"/>
           </w:rPr>
@@ -2071,7 +2149,7 @@
     <w:p/>
     <w:tbl>
       <w:tblPr>
-        <w:tblStyle w:val="TableGrid"/>
+        <w:tblStyle w:val="Tabelacomgrelha"/>
         <w:tblW w:w="9606" w:type="dxa"/>
         <w:tblLook w:val="04A0" w:firstRow="1" w:lastRow="0" w:firstColumn="1" w:lastColumn="0" w:noHBand="0" w:noVBand="1"/>
       </w:tblPr>
@@ -2239,7 +2317,7 @@
             <w:sdtContent>
               <w:p>
                 <w:pPr>
-                  <w:pStyle w:val="NoSpacing"/>
+                  <w:pStyle w:val="SemEspaamento"/>
                   <w:jc w:val="center"/>
                   <w:rPr>
                     <w:rFonts w:eastAsiaTheme="minorHAnsi"/>
@@ -2321,7 +2399,6 @@
             <w:tcW w:w="1668" w:type="dxa"/>
             <w:vAlign w:val="center"/>
           </w:tcPr>
-          <w:customXmlInsRangeStart w:id="12" w:author="Mário Oliveira" w:date="2013-05-26T22:56:00Z"/>
           <w:sdt>
             <w:sdtPr>
               <w:rPr>
@@ -2339,30 +2416,20 @@
             </w:sdtPr>
             <w:sdtEndPr/>
             <w:sdtContent>
-              <w:customXmlInsRangeEnd w:id="12"/>
               <w:p>
                 <w:pPr>
-                  <w:pStyle w:val="NoSpacing"/>
+                  <w:pStyle w:val="SemEspaamento"/>
                   <w:jc w:val="center"/>
                   <w:rPr>
                     <w:lang w:val="en-US"/>
-                    <w:rPrChange w:id="13" w:author="Mário Oliveira" w:date="2013-05-26T22:57:00Z">
-                      <w:rPr>
-                        <w:lang w:val="en-GB"/>
-                      </w:rPr>
-                    </w:rPrChange>
                   </w:rPr>
                 </w:pPr>
-                <w:ins w:id="14" w:author="Mário Oliveira" w:date="2013-05-26T22:56:00Z">
-                  <w:r>
-                    <w:t>26-05-2013</w:t>
-                  </w:r>
-                </w:ins>
+                <w:r>
+                  <w:t>26-05-2013</w:t>
+                </w:r>
               </w:p>
-              <w:customXmlInsRangeStart w:id="15" w:author="Mário Oliveira" w:date="2013-05-26T22:56:00Z"/>
             </w:sdtContent>
           </w:sdt>
-          <w:customXmlInsRangeEnd w:id="15"/>
         </w:tc>
         <w:tc>
           <w:tcPr>
@@ -2376,14 +2443,20 @@
                 <w:lang w:val="en-US"/>
               </w:rPr>
             </w:pPr>
-            <w:ins w:id="16" w:author="Mário Oliveira" w:date="2013-05-26T22:56:00Z">
-              <w:r>
-                <w:rPr>
-                  <w:lang w:val="en-US"/>
-                </w:rPr>
-                <w:t>Mário Oliveira</w:t>
-              </w:r>
-            </w:ins>
+            <w:proofErr w:type="spellStart"/>
+            <w:r>
+              <w:rPr>
+                <w:lang w:val="en-US"/>
+              </w:rPr>
+              <w:t>Mário</w:t>
+            </w:r>
+            <w:proofErr w:type="spellEnd"/>
+            <w:r>
+              <w:rPr>
+                <w:lang w:val="en-US"/>
+              </w:rPr>
+              <w:t xml:space="preserve"> Oliveira</w:t>
+            </w:r>
           </w:p>
         </w:tc>
         <w:tc>
@@ -2398,14 +2471,12 @@
                 <w:lang w:val="en-US"/>
               </w:rPr>
             </w:pPr>
-            <w:ins w:id="17" w:author="Mário Oliveira" w:date="2013-05-26T22:56:00Z">
-              <w:r>
-                <w:rPr>
-                  <w:lang w:val="en-US"/>
-                </w:rPr>
-                <w:t>a21170292@alunos.isec.pt</w:t>
-              </w:r>
-            </w:ins>
+            <w:r>
+              <w:rPr>
+                <w:lang w:val="en-US"/>
+              </w:rPr>
+              <w:t>a21170292@alunos.isec.pt</w:t>
+            </w:r>
           </w:p>
         </w:tc>
         <w:tc>
@@ -2420,14 +2491,12 @@
                 <w:lang w:val="en-US"/>
               </w:rPr>
             </w:pPr>
-            <w:ins w:id="18" w:author="Mário Oliveira" w:date="2013-05-26T22:56:00Z">
-              <w:r>
-                <w:rPr>
-                  <w:lang w:val="en-US"/>
-                </w:rPr>
-                <w:t>Contributor</w:t>
-              </w:r>
-            </w:ins>
+            <w:r>
+              <w:rPr>
+                <w:lang w:val="en-US"/>
+              </w:rPr>
+              <w:t>Contributor</w:t>
+            </w:r>
           </w:p>
         </w:tc>
       </w:tr>
@@ -2439,36 +2508,18 @@
           </w:tcPr>
           <w:p>
             <w:pPr>
-              <w:pStyle w:val="NoSpacing"/>
+              <w:pStyle w:val="SemEspaamento"/>
               <w:jc w:val="center"/>
               <w:rPr>
                 <w:lang w:val="en-GB"/>
               </w:rPr>
             </w:pPr>
-            <w:ins w:id="19" w:author="Carla" w:date="2013-05-27T00:24:00Z">
-              <w:r>
-                <w:rPr>
-                  <w:lang w:val="en-GB"/>
-                </w:rPr>
-                <w:t>2</w:t>
-              </w:r>
-            </w:ins>
-            <w:ins w:id="20" w:author="Carla" w:date="2013-05-27T00:32:00Z">
-              <w:r>
-                <w:rPr>
-                  <w:lang w:val="en-GB"/>
-                </w:rPr>
-                <w:t>7</w:t>
-              </w:r>
-            </w:ins>
-            <w:ins w:id="21" w:author="Carla" w:date="2013-05-27T00:24:00Z">
-              <w:r>
-                <w:rPr>
-                  <w:lang w:val="en-GB"/>
-                </w:rPr>
-                <w:t>-05-2013</w:t>
-              </w:r>
-            </w:ins>
+            <w:r>
+              <w:rPr>
+                <w:lang w:val="en-GB"/>
+              </w:rPr>
+              <w:t>27-05-2013</w:t>
+            </w:r>
           </w:p>
         </w:tc>
         <w:tc>
@@ -2483,14 +2534,12 @@
                 <w:lang w:val="en-US"/>
               </w:rPr>
             </w:pPr>
-            <w:ins w:id="22" w:author="Carla" w:date="2013-05-27T00:24:00Z">
-              <w:r>
-                <w:rPr>
-                  <w:lang w:val="en-US"/>
-                </w:rPr>
-                <w:t>Carla Machado</w:t>
-              </w:r>
-            </w:ins>
+            <w:r>
+              <w:rPr>
+                <w:lang w:val="en-US"/>
+              </w:rPr>
+              <w:t>Carla Machado</w:t>
+            </w:r>
           </w:p>
         </w:tc>
         <w:tc>
@@ -2505,14 +2554,12 @@
                 <w:lang w:val="en-US"/>
               </w:rPr>
             </w:pPr>
-            <w:ins w:id="23" w:author="Carla" w:date="2013-05-27T00:24:00Z">
-              <w:r>
-                <w:rPr>
-                  <w:lang w:val="en-US"/>
-                </w:rPr>
-                <w:t>a21170460@alunos.isec.pt</w:t>
-              </w:r>
-            </w:ins>
+            <w:r>
+              <w:rPr>
+                <w:lang w:val="en-US"/>
+              </w:rPr>
+              <w:t>a21170460@alunos.isec.pt</w:t>
+            </w:r>
           </w:p>
         </w:tc>
         <w:tc>
@@ -2527,21 +2574,16 @@
                 <w:lang w:val="en-US"/>
               </w:rPr>
             </w:pPr>
-            <w:ins w:id="24" w:author="Carla" w:date="2013-05-27T00:24:00Z">
-              <w:r>
-                <w:rPr>
-                  <w:lang w:val="en-US"/>
-                </w:rPr>
-                <w:t>Contributor</w:t>
-              </w:r>
-            </w:ins>
+            <w:r>
+              <w:rPr>
+                <w:lang w:val="en-US"/>
+              </w:rPr>
+              <w:t>Contributor</w:t>
+            </w:r>
           </w:p>
         </w:tc>
       </w:tr>
       <w:tr>
-        <w:trPr>
-          <w:ins w:id="25" w:author="Rui Ganhoto" w:date="2013-05-27T20:00:00Z"/>
-        </w:trPr>
         <w:tc>
           <w:tcPr>
             <w:tcW w:w="1668" w:type="dxa"/>
@@ -2549,21 +2591,18 @@
           </w:tcPr>
           <w:p>
             <w:pPr>
-              <w:pStyle w:val="NoSpacing"/>
+              <w:pStyle w:val="SemEspaamento"/>
               <w:jc w:val="center"/>
               <w:rPr>
-                <w:ins w:id="26" w:author="Rui Ganhoto" w:date="2013-05-27T20:00:00Z"/>
                 <w:lang w:val="en-GB"/>
               </w:rPr>
             </w:pPr>
-            <w:ins w:id="27" w:author="Rui Ganhoto" w:date="2013-05-27T20:00:00Z">
-              <w:r>
-                <w:rPr>
-                  <w:lang w:val="en-GB"/>
-                </w:rPr>
-                <w:t>27-05-2013</w:t>
-              </w:r>
-            </w:ins>
+            <w:r>
+              <w:rPr>
+                <w:lang w:val="en-GB"/>
+              </w:rPr>
+              <w:t>27-05-2013</w:t>
+            </w:r>
           </w:p>
         </w:tc>
         <w:tc>
@@ -2575,18 +2614,31 @@
             <w:pPr>
               <w:jc w:val="center"/>
               <w:rPr>
-                <w:ins w:id="28" w:author="Rui Ganhoto" w:date="2013-05-27T20:00:00Z"/>
                 <w:lang w:val="en-US"/>
               </w:rPr>
             </w:pPr>
-            <w:ins w:id="29" w:author="Rui Ganhoto" w:date="2013-05-27T20:00:00Z">
-              <w:r>
-                <w:rPr>
-                  <w:lang w:val="en-US"/>
-                </w:rPr>
-                <w:t>Rui Ganhoto</w:t>
-              </w:r>
-            </w:ins>
+            <w:proofErr w:type="spellStart"/>
+            <w:r>
+              <w:rPr>
+                <w:lang w:val="en-US"/>
+              </w:rPr>
+              <w:t>Rui</w:t>
+            </w:r>
+            <w:proofErr w:type="spellEnd"/>
+            <w:r>
+              <w:rPr>
+                <w:lang w:val="en-US"/>
+              </w:rPr>
+              <w:t xml:space="preserve"> </w:t>
+            </w:r>
+            <w:proofErr w:type="spellStart"/>
+            <w:r>
+              <w:rPr>
+                <w:lang w:val="en-US"/>
+              </w:rPr>
+              <w:t>Ganhoto</w:t>
+            </w:r>
+            <w:proofErr w:type="spellEnd"/>
           </w:p>
         </w:tc>
         <w:tc>
@@ -2598,30 +2650,15 @@
             <w:pPr>
               <w:jc w:val="center"/>
               <w:rPr>
-                <w:ins w:id="30" w:author="Rui Ganhoto" w:date="2013-05-27T20:00:00Z"/>
                 <w:lang w:val="en-US"/>
               </w:rPr>
             </w:pPr>
-            <w:ins w:id="31" w:author="Rui Ganhoto" w:date="2013-05-27T20:00:00Z">
-              <w:r>
-                <w:rPr>
-                  <w:lang w:val="en-US"/>
-                </w:rPr>
-                <w:t>a21170</w:t>
-              </w:r>
-              <w:r>
-                <w:rPr>
-                  <w:lang w:val="en-US"/>
-                </w:rPr>
-                <w:t>262</w:t>
-              </w:r>
-              <w:r>
-                <w:rPr>
-                  <w:lang w:val="en-US"/>
-                </w:rPr>
-                <w:t>@alunos.isec.pt</w:t>
-              </w:r>
-            </w:ins>
+            <w:r>
+              <w:rPr>
+                <w:lang w:val="en-US"/>
+              </w:rPr>
+              <w:t>a21170262@alunos.isec.pt</w:t>
+            </w:r>
           </w:p>
         </w:tc>
         <w:tc>
@@ -2633,25 +2670,19 @@
             <w:pPr>
               <w:jc w:val="center"/>
               <w:rPr>
-                <w:ins w:id="32" w:author="Rui Ganhoto" w:date="2013-05-27T20:00:00Z"/>
                 <w:lang w:val="en-US"/>
               </w:rPr>
             </w:pPr>
-            <w:ins w:id="33" w:author="Rui Ganhoto" w:date="2013-05-27T20:00:00Z">
-              <w:r>
-                <w:rPr>
-                  <w:lang w:val="en-US"/>
-                </w:rPr>
-                <w:t>Contributor</w:t>
-              </w:r>
-            </w:ins>
+            <w:r>
+              <w:rPr>
+                <w:lang w:val="en-US"/>
+              </w:rPr>
+              <w:t>Contributor</w:t>
+            </w:r>
           </w:p>
         </w:tc>
       </w:tr>
       <w:tr>
-        <w:trPr>
-          <w:ins w:id="34" w:author="Carla" w:date="2013-05-27T00:23:00Z"/>
-        </w:trPr>
         <w:tc>
           <w:tcPr>
             <w:tcW w:w="1668" w:type="dxa"/>
@@ -2659,10 +2690,9 @@
           </w:tcPr>
           <w:p>
             <w:pPr>
-              <w:pStyle w:val="NoSpacing"/>
+              <w:pStyle w:val="SemEspaamento"/>
               <w:jc w:val="center"/>
               <w:rPr>
-                <w:ins w:id="35" w:author="Carla" w:date="2013-05-27T00:23:00Z"/>
                 <w:lang w:val="en-GB"/>
               </w:rPr>
             </w:pPr>
@@ -2677,7 +2707,6 @@
             <w:pPr>
               <w:jc w:val="center"/>
               <w:rPr>
-                <w:ins w:id="36" w:author="Carla" w:date="2013-05-27T00:23:00Z"/>
                 <w:lang w:val="en-US"/>
               </w:rPr>
             </w:pPr>
@@ -2692,7 +2721,6 @@
             <w:pPr>
               <w:jc w:val="center"/>
               <w:rPr>
-                <w:ins w:id="37" w:author="Carla" w:date="2013-05-27T00:23:00Z"/>
                 <w:lang w:val="en-US"/>
               </w:rPr>
             </w:pPr>
@@ -2707,7 +2735,6 @@
             <w:pPr>
               <w:jc w:val="center"/>
               <w:rPr>
-                <w:ins w:id="38" w:author="Carla" w:date="2013-05-27T00:23:00Z"/>
                 <w:lang w:val="en-US"/>
               </w:rPr>
             </w:pPr>
@@ -2717,12 +2744,12 @@
     </w:tbl>
     <w:p>
       <w:pPr>
-        <w:pStyle w:val="Caption"/>
-        <w:rPr>
-          <w:lang w:val="en-US"/>
-        </w:rPr>
-      </w:pPr>
-      <w:bookmarkStart w:id="39" w:name="_Toc357366729"/>
+        <w:pStyle w:val="Legenda"/>
+        <w:rPr>
+          <w:lang w:val="en-US"/>
+        </w:rPr>
+      </w:pPr>
+      <w:bookmarkStart w:id="0" w:name="_Toc357366729"/>
       <w:r>
         <w:rPr>
           <w:lang w:val="en-US"/>
@@ -2773,7 +2800,7 @@
         </w:rPr>
         <w:t>Contributors</w:t>
       </w:r>
-      <w:bookmarkEnd w:id="39"/>
+      <w:bookmarkEnd w:id="0"/>
     </w:p>
     <w:p>
       <w:pPr>
@@ -2784,7 +2811,7 @@
     </w:p>
     <w:tbl>
       <w:tblPr>
-        <w:tblStyle w:val="TableGrid"/>
+        <w:tblStyle w:val="Tabelacomgrelha"/>
         <w:tblW w:w="9607" w:type="dxa"/>
         <w:tblLook w:val="04A0" w:firstRow="1" w:lastRow="0" w:firstColumn="1" w:lastColumn="0" w:noHBand="0" w:noVBand="1"/>
       </w:tblPr>
@@ -3006,7 +3033,7 @@
             <w:sdtContent>
               <w:p>
                 <w:pPr>
-                  <w:pStyle w:val="NoSpacing"/>
+                  <w:pStyle w:val="SemEspaamento"/>
                   <w:jc w:val="center"/>
                   <w:rPr>
                     <w:rFonts w:eastAsiaTheme="minorHAnsi"/>
@@ -3124,31 +3151,17 @@
           </w:tcPr>
           <w:p>
             <w:pPr>
-              <w:pStyle w:val="NoSpacing"/>
+              <w:pStyle w:val="SemEspaamento"/>
               <w:jc w:val="center"/>
               <w:rPr>
                 <w:rFonts w:eastAsiaTheme="minorHAnsi"/>
                 <w:lang w:val="en-US"/>
-                <w:rPrChange w:id="40" w:author="Mário Oliveira" w:date="2013-05-26T22:57:00Z">
-                  <w:rPr>
-                    <w:rFonts w:eastAsiaTheme="minorHAnsi"/>
-                    <w:u w:val="single"/>
-                    <w:lang w:val="en-US"/>
-                  </w:rPr>
-                </w:rPrChange>
               </w:rPr>
             </w:pPr>
             <w:r>
               <w:rPr>
                 <w:rFonts w:eastAsiaTheme="minorHAnsi"/>
                 <w:lang w:val="en-US"/>
-                <w:rPrChange w:id="41" w:author="Mário Oliveira" w:date="2013-05-26T22:57:00Z">
-                  <w:rPr>
-                    <w:rFonts w:eastAsiaTheme="minorHAnsi"/>
-                    <w:u w:val="single"/>
-                    <w:lang w:val="en-US"/>
-                  </w:rPr>
-                </w:rPrChange>
               </w:rPr>
               <w:t>26-05-2013</w:t>
             </w:r>
@@ -3165,23 +3178,11 @@
               <w:jc w:val="center"/>
               <w:rPr>
                 <w:lang w:val="en-US"/>
-                <w:rPrChange w:id="42" w:author="Mário Oliveira" w:date="2013-05-26T22:57:00Z">
-                  <w:rPr>
-                    <w:u w:val="single"/>
-                    <w:lang w:val="en-US"/>
-                  </w:rPr>
-                </w:rPrChange>
               </w:rPr>
             </w:pPr>
             <w:r>
               <w:rPr>
                 <w:lang w:val="en-US"/>
-                <w:rPrChange w:id="43" w:author="Mário Oliveira" w:date="2013-05-26T22:57:00Z">
-                  <w:rPr>
-                    <w:u w:val="single"/>
-                    <w:lang w:val="en-US"/>
-                  </w:rPr>
-                </w:rPrChange>
               </w:rPr>
               <w:t>Changing state</w:t>
             </w:r>
@@ -3198,23 +3199,11 @@
               <w:jc w:val="center"/>
               <w:rPr>
                 <w:lang w:val="en-US"/>
-                <w:rPrChange w:id="44" w:author="Mário Oliveira" w:date="2013-05-26T22:57:00Z">
-                  <w:rPr>
-                    <w:u w:val="single"/>
-                    <w:lang w:val="en-US"/>
-                  </w:rPr>
-                </w:rPrChange>
               </w:rPr>
             </w:pPr>
             <w:r>
               <w:rPr>
                 <w:lang w:val="en-US"/>
-                <w:rPrChange w:id="45" w:author="Mário Oliveira" w:date="2013-05-26T22:57:00Z">
-                  <w:rPr>
-                    <w:u w:val="single"/>
-                    <w:lang w:val="en-US"/>
-                  </w:rPr>
-                </w:rPrChange>
               </w:rPr>
               <w:t>Filipe Brandão</w:t>
             </w:r>
@@ -3231,54 +3220,14 @@
               <w:jc w:val="center"/>
               <w:rPr>
                 <w:lang w:val="en-US"/>
-                <w:rPrChange w:id="46" w:author="Mário Oliveira" w:date="2013-05-26T22:57:00Z">
-                  <w:rPr>
-                    <w:u w:val="single"/>
-                    <w:lang w:val="en-US"/>
-                  </w:rPr>
-                </w:rPrChange>
               </w:rPr>
             </w:pPr>
             <w:r>
               <w:rPr>
                 <w:lang w:val="en-US"/>
-                <w:rPrChange w:id="47" w:author="Mário Oliveira" w:date="2013-05-26T22:57:00Z">
-                  <w:rPr>
-                    <w:u w:val="single"/>
-                    <w:lang w:val="en-US"/>
-                  </w:rPr>
-                </w:rPrChange>
-              </w:rPr>
-              <w:t>0.</w:t>
-            </w:r>
-            <w:ins w:id="48" w:author="Cheila" w:date="2013-05-26T21:24:00Z">
-              <w:r>
-                <w:rPr>
-                  <w:lang w:val="en-US"/>
-                  <w:rPrChange w:id="49" w:author="Mário Oliveira" w:date="2013-05-26T22:57:00Z">
-                    <w:rPr>
-                      <w:u w:val="single"/>
-                      <w:lang w:val="en-US"/>
-                    </w:rPr>
-                  </w:rPrChange>
-                </w:rPr>
-                <w:t>1</w:t>
-              </w:r>
-            </w:ins>
-            <w:del w:id="50" w:author="Cheila" w:date="2013-05-26T21:24:00Z">
-              <w:r>
-                <w:rPr>
-                  <w:lang w:val="en-US"/>
-                  <w:rPrChange w:id="51" w:author="Mário Oliveira" w:date="2013-05-26T22:57:00Z">
-                    <w:rPr>
-                      <w:u w:val="single"/>
-                      <w:lang w:val="en-US"/>
-                    </w:rPr>
-                  </w:rPrChange>
-                </w:rPr>
-                <w:delText>2</w:delText>
-              </w:r>
-            </w:del>
+              </w:rPr>
+              <w:t>0.1</w:t>
+            </w:r>
           </w:p>
         </w:tc>
         <w:tc>
@@ -3292,12 +3241,6 @@
               <w:jc w:val="center"/>
               <w:rPr>
                 <w:lang w:val="en-US"/>
-                <w:rPrChange w:id="52" w:author="Mário Oliveira" w:date="2013-05-26T22:57:00Z">
-                  <w:rPr>
-                    <w:u w:val="single"/>
-                    <w:lang w:val="en-US"/>
-                  </w:rPr>
-                </w:rPrChange>
               </w:rPr>
             </w:pPr>
           </w:p>
@@ -3314,23 +3257,11 @@
               <w:jc w:val="center"/>
               <w:rPr>
                 <w:lang w:val="en-US"/>
-                <w:rPrChange w:id="53" w:author="Mário Oliveira" w:date="2013-05-26T22:57:00Z">
-                  <w:rPr>
-                    <w:u w:val="single"/>
-                    <w:lang w:val="en-US"/>
-                  </w:rPr>
-                </w:rPrChange>
               </w:rPr>
             </w:pPr>
             <w:r>
               <w:rPr>
                 <w:lang w:val="en-US"/>
-                <w:rPrChange w:id="54" w:author="Mário Oliveira" w:date="2013-05-26T22:57:00Z">
-                  <w:rPr>
-                    <w:u w:val="single"/>
-                    <w:lang w:val="en-US"/>
-                  </w:rPr>
-                </w:rPrChange>
               </w:rPr>
               <w:t>Ready for Revision</w:t>
             </w:r>
@@ -3345,7 +3276,7 @@
           </w:tcPr>
           <w:p>
             <w:pPr>
-              <w:pStyle w:val="NoSpacing"/>
+              <w:pStyle w:val="SemEspaamento"/>
               <w:jc w:val="center"/>
               <w:rPr>
                 <w:rFonts w:eastAsiaTheme="minorHAnsi"/>
@@ -3353,15 +3284,13 @@
                 <w:lang w:val="en-US"/>
               </w:rPr>
             </w:pPr>
-            <w:ins w:id="55" w:author="Mário Oliveira" w:date="2013-05-26T22:57:00Z">
-              <w:r>
-                <w:rPr>
-                  <w:rFonts w:eastAsiaTheme="minorHAnsi"/>
-                  <w:lang w:val="en-US"/>
-                </w:rPr>
-                <w:t>26-05-2013</w:t>
-              </w:r>
-            </w:ins>
+            <w:r>
+              <w:rPr>
+                <w:rFonts w:eastAsiaTheme="minorHAnsi"/>
+                <w:lang w:val="en-US"/>
+              </w:rPr>
+              <w:t>26-05-2013</w:t>
+            </w:r>
           </w:p>
         </w:tc>
         <w:tc>
@@ -3377,15 +3306,13 @@
                 <w:lang w:val="en-US"/>
               </w:rPr>
             </w:pPr>
-            <w:ins w:id="56" w:author="Mário Oliveira" w:date="2013-05-26T22:57:00Z">
-              <w:r>
-                <w:rPr>
-                  <w:u w:val="single"/>
-                  <w:lang w:val="en-US"/>
-                </w:rPr>
-                <w:t>Document reviewed</w:t>
-              </w:r>
-            </w:ins>
+            <w:r>
+              <w:rPr>
+                <w:u w:val="single"/>
+                <w:lang w:val="en-US"/>
+              </w:rPr>
+              <w:t>Document reviewed</w:t>
+            </w:r>
           </w:p>
         </w:tc>
         <w:tc>
@@ -3401,14 +3328,20 @@
                 <w:lang w:val="en-US"/>
               </w:rPr>
             </w:pPr>
-            <w:ins w:id="57" w:author="Mário Oliveira" w:date="2013-05-26T22:57:00Z">
-              <w:r>
-                <w:rPr>
-                  <w:lang w:val="en-US"/>
-                </w:rPr>
-                <w:t>Mário Oliveira</w:t>
-              </w:r>
-            </w:ins>
+            <w:proofErr w:type="spellStart"/>
+            <w:r>
+              <w:rPr>
+                <w:lang w:val="en-US"/>
+              </w:rPr>
+              <w:t>Mário</w:t>
+            </w:r>
+            <w:proofErr w:type="spellEnd"/>
+            <w:r>
+              <w:rPr>
+                <w:lang w:val="en-US"/>
+              </w:rPr>
+              <w:t xml:space="preserve"> Oliveira</w:t>
+            </w:r>
           </w:p>
         </w:tc>
         <w:tc>
@@ -3424,15 +3357,13 @@
                 <w:lang w:val="en-US"/>
               </w:rPr>
             </w:pPr>
-            <w:ins w:id="58" w:author="Mário Oliveira" w:date="2013-05-26T22:57:00Z">
-              <w:r>
-                <w:rPr>
-                  <w:u w:val="single"/>
-                  <w:lang w:val="en-US"/>
-                </w:rPr>
-                <w:t>0.1</w:t>
-              </w:r>
-            </w:ins>
+            <w:r>
+              <w:rPr>
+                <w:u w:val="single"/>
+                <w:lang w:val="en-US"/>
+              </w:rPr>
+              <w:t>0.1</w:t>
+            </w:r>
           </w:p>
         </w:tc>
         <w:tc>
@@ -3464,15 +3395,13 @@
                 <w:lang w:val="en-US"/>
               </w:rPr>
             </w:pPr>
-            <w:ins w:id="59" w:author="Mário Oliveira" w:date="2013-05-26T22:57:00Z">
-              <w:r>
-                <w:rPr>
-                  <w:u w:val="single"/>
-                  <w:lang w:val="en-US"/>
-                </w:rPr>
-                <w:t>Ready for Revision</w:t>
-              </w:r>
-            </w:ins>
+            <w:r>
+              <w:rPr>
+                <w:u w:val="single"/>
+                <w:lang w:val="en-US"/>
+              </w:rPr>
+              <w:t>Ready for Revision</w:t>
+            </w:r>
           </w:p>
         </w:tc>
       </w:tr>
@@ -3484,7 +3413,7 @@
           </w:tcPr>
           <w:p>
             <w:pPr>
-              <w:pStyle w:val="NoSpacing"/>
+              <w:pStyle w:val="SemEspaamento"/>
               <w:jc w:val="center"/>
               <w:rPr>
                 <w:rFonts w:eastAsiaTheme="minorHAnsi"/>
@@ -3492,16 +3421,14 @@
                 <w:lang w:val="en-US"/>
               </w:rPr>
             </w:pPr>
-            <w:ins w:id="60" w:author="Filipe Brandão" w:date="2013-05-27T00:13:00Z">
-              <w:r>
-                <w:rPr>
-                  <w:rFonts w:eastAsiaTheme="minorHAnsi"/>
-                  <w:u w:val="single"/>
-                  <w:lang w:val="en-US"/>
-                </w:rPr>
-                <w:t>27-05-2013</w:t>
-              </w:r>
-            </w:ins>
+            <w:r>
+              <w:rPr>
+                <w:rFonts w:eastAsiaTheme="minorHAnsi"/>
+                <w:u w:val="single"/>
+                <w:lang w:val="en-US"/>
+              </w:rPr>
+              <w:t>27-05-2013</w:t>
+            </w:r>
           </w:p>
         </w:tc>
         <w:tc>
@@ -3517,15 +3444,13 @@
                 <w:lang w:val="en-US"/>
               </w:rPr>
             </w:pPr>
-            <w:ins w:id="61" w:author="Filipe Brandão" w:date="2013-05-27T00:14:00Z">
-              <w:r>
-                <w:rPr>
-                  <w:u w:val="single"/>
-                  <w:lang w:val="en-US"/>
-                </w:rPr>
-                <w:t>Minor correction</w:t>
-              </w:r>
-            </w:ins>
+            <w:r>
+              <w:rPr>
+                <w:u w:val="single"/>
+                <w:lang w:val="en-US"/>
+              </w:rPr>
+              <w:t>Minor correction</w:t>
+            </w:r>
           </w:p>
         </w:tc>
         <w:tc>
@@ -3541,15 +3466,13 @@
                 <w:lang w:val="en-US"/>
               </w:rPr>
             </w:pPr>
-            <w:ins w:id="62" w:author="Filipe Brandão" w:date="2013-05-27T00:14:00Z">
-              <w:r>
-                <w:rPr>
-                  <w:u w:val="single"/>
-                  <w:lang w:val="en-US"/>
-                </w:rPr>
-                <w:t>Filipe Brandão</w:t>
-              </w:r>
-            </w:ins>
+            <w:r>
+              <w:rPr>
+                <w:u w:val="single"/>
+                <w:lang w:val="en-US"/>
+              </w:rPr>
+              <w:t>Filipe Brandão</w:t>
+            </w:r>
           </w:p>
         </w:tc>
         <w:tc>
@@ -3565,15 +3488,13 @@
                 <w:lang w:val="en-US"/>
               </w:rPr>
             </w:pPr>
-            <w:ins w:id="63" w:author="Filipe Brandão" w:date="2013-05-27T00:14:00Z">
-              <w:r>
-                <w:rPr>
-                  <w:u w:val="single"/>
-                  <w:lang w:val="en-US"/>
-                </w:rPr>
-                <w:t>0.2</w:t>
-              </w:r>
-            </w:ins>
+            <w:r>
+              <w:rPr>
+                <w:u w:val="single"/>
+                <w:lang w:val="en-US"/>
+              </w:rPr>
+              <w:t>0.2</w:t>
+            </w:r>
           </w:p>
         </w:tc>
         <w:tc>
@@ -3605,15 +3526,13 @@
                 <w:lang w:val="en-US"/>
               </w:rPr>
             </w:pPr>
-            <w:ins w:id="64" w:author="Filipe Brandão" w:date="2013-05-27T00:14:00Z">
-              <w:r>
-                <w:rPr>
-                  <w:u w:val="single"/>
-                  <w:lang w:val="en-US"/>
-                </w:rPr>
-                <w:t>Ready for Revision</w:t>
-              </w:r>
-            </w:ins>
+            <w:r>
+              <w:rPr>
+                <w:u w:val="single"/>
+                <w:lang w:val="en-US"/>
+              </w:rPr>
+              <w:t>Ready for Revision</w:t>
+            </w:r>
           </w:p>
         </w:tc>
       </w:tr>
@@ -3625,7 +3544,7 @@
           </w:tcPr>
           <w:p>
             <w:pPr>
-              <w:pStyle w:val="NoSpacing"/>
+              <w:pStyle w:val="SemEspaamento"/>
               <w:jc w:val="center"/>
               <w:rPr>
                 <w:rFonts w:eastAsiaTheme="minorHAnsi"/>
@@ -3633,16 +3552,14 @@
                 <w:lang w:val="en-US"/>
               </w:rPr>
             </w:pPr>
-            <w:ins w:id="65" w:author="Filipe Brandão" w:date="2013-05-27T00:14:00Z">
-              <w:r>
-                <w:rPr>
-                  <w:rFonts w:eastAsiaTheme="minorHAnsi"/>
-                  <w:u w:val="single"/>
-                  <w:lang w:val="en-US"/>
-                </w:rPr>
-                <w:t>27-05-2013</w:t>
-              </w:r>
-            </w:ins>
+            <w:r>
+              <w:rPr>
+                <w:rFonts w:eastAsiaTheme="minorHAnsi"/>
+                <w:u w:val="single"/>
+                <w:lang w:val="en-US"/>
+              </w:rPr>
+              <w:t>27-05-2013</w:t>
+            </w:r>
           </w:p>
         </w:tc>
         <w:tc>
@@ -3658,15 +3575,13 @@
                 <w:lang w:val="en-US"/>
               </w:rPr>
             </w:pPr>
-            <w:ins w:id="66" w:author="Filipe Brandão" w:date="2013-05-27T00:14:00Z">
-              <w:r>
-                <w:rPr>
-                  <w:u w:val="single"/>
-                  <w:lang w:val="en-US"/>
-                </w:rPr>
-                <w:t>Changing State</w:t>
-              </w:r>
-            </w:ins>
+            <w:r>
+              <w:rPr>
+                <w:u w:val="single"/>
+                <w:lang w:val="en-US"/>
+              </w:rPr>
+              <w:t>Changing State</w:t>
+            </w:r>
           </w:p>
         </w:tc>
         <w:tc>
@@ -3682,15 +3597,13 @@
                 <w:lang w:val="en-US"/>
               </w:rPr>
             </w:pPr>
-            <w:ins w:id="67" w:author="Filipe Brandão" w:date="2013-05-27T00:14:00Z">
-              <w:r>
-                <w:rPr>
-                  <w:u w:val="single"/>
-                  <w:lang w:val="en-US"/>
-                </w:rPr>
-                <w:t>Filipe Brandão</w:t>
-              </w:r>
-            </w:ins>
+            <w:r>
+              <w:rPr>
+                <w:u w:val="single"/>
+                <w:lang w:val="en-US"/>
+              </w:rPr>
+              <w:t>Filipe Brandão</w:t>
+            </w:r>
           </w:p>
         </w:tc>
         <w:tc>
@@ -3706,15 +3619,13 @@
                 <w:lang w:val="en-US"/>
               </w:rPr>
             </w:pPr>
-            <w:ins w:id="68" w:author="Filipe Brandão" w:date="2013-05-27T00:14:00Z">
-              <w:r>
-                <w:rPr>
-                  <w:u w:val="single"/>
-                  <w:lang w:val="en-US"/>
-                </w:rPr>
-                <w:t>0.2</w:t>
-              </w:r>
-            </w:ins>
+            <w:r>
+              <w:rPr>
+                <w:u w:val="single"/>
+                <w:lang w:val="en-US"/>
+              </w:rPr>
+              <w:t>0.2</w:t>
+            </w:r>
           </w:p>
         </w:tc>
         <w:tc>
@@ -3746,22 +3657,17 @@
                 <w:lang w:val="en-US"/>
               </w:rPr>
             </w:pPr>
-            <w:ins w:id="69" w:author="Filipe Brandão" w:date="2013-05-27T00:14:00Z">
-              <w:r>
-                <w:rPr>
-                  <w:u w:val="single"/>
-                  <w:lang w:val="en-US"/>
-                </w:rPr>
-                <w:t>Ready for Approval</w:t>
-              </w:r>
-            </w:ins>
+            <w:r>
+              <w:rPr>
+                <w:u w:val="single"/>
+                <w:lang w:val="en-US"/>
+              </w:rPr>
+              <w:t>Ready for Approval</w:t>
+            </w:r>
           </w:p>
         </w:tc>
       </w:tr>
       <w:tr>
-        <w:trPr>
-          <w:ins w:id="70" w:author="Carla" w:date="2013-05-27T00:24:00Z"/>
-        </w:trPr>
         <w:tc>
           <w:tcPr>
             <w:tcW w:w="1384" w:type="dxa"/>
@@ -3769,25 +3675,22 @@
           </w:tcPr>
           <w:p>
             <w:pPr>
-              <w:pStyle w:val="NoSpacing"/>
+              <w:pStyle w:val="SemEspaamento"/>
               <w:jc w:val="center"/>
               <w:rPr>
-                <w:ins w:id="71" w:author="Carla" w:date="2013-05-27T00:24:00Z"/>
                 <w:rFonts w:eastAsiaTheme="minorHAnsi"/>
                 <w:u w:val="single"/>
                 <w:lang w:val="en-US"/>
               </w:rPr>
             </w:pPr>
-            <w:ins w:id="72" w:author="Carla" w:date="2013-05-27T00:32:00Z">
-              <w:r>
-                <w:rPr>
-                  <w:rFonts w:eastAsiaTheme="minorHAnsi"/>
-                  <w:u w:val="single"/>
-                  <w:lang w:val="en-US"/>
-                </w:rPr>
-                <w:t>27-05-2013</w:t>
-              </w:r>
-            </w:ins>
+            <w:r>
+              <w:rPr>
+                <w:rFonts w:eastAsiaTheme="minorHAnsi"/>
+                <w:u w:val="single"/>
+                <w:lang w:val="en-US"/>
+              </w:rPr>
+              <w:t>27-05-2013</w:t>
+            </w:r>
           </w:p>
         </w:tc>
         <w:tc>
@@ -3799,28 +3702,25 @@
             <w:pPr>
               <w:jc w:val="center"/>
               <w:rPr>
-                <w:ins w:id="73" w:author="Carla" w:date="2013-05-27T00:24:00Z"/>
                 <w:u w:val="single"/>
                 <w:lang w:val="en-US"/>
               </w:rPr>
             </w:pPr>
-            <w:ins w:id="74" w:author="Carla" w:date="2013-05-27T00:32:00Z">
-              <w:r>
-                <w:rPr>
-                  <w:u w:val="single"/>
-                  <w:lang w:val="en-US"/>
-                </w:rPr>
-                <w:t>Some language corrections.</w:t>
-              </w:r>
-              <w:r>
-                <w:rPr>
-                  <w:u w:val="single"/>
-                  <w:lang w:val="en-US"/>
-                </w:rPr>
-                <w:br/>
-                <w:t>Approved</w:t>
-              </w:r>
-            </w:ins>
+            <w:r>
+              <w:rPr>
+                <w:u w:val="single"/>
+                <w:lang w:val="en-US"/>
+              </w:rPr>
+              <w:t>Some language corrections.</w:t>
+            </w:r>
+            <w:r>
+              <w:rPr>
+                <w:u w:val="single"/>
+                <w:lang w:val="en-US"/>
+              </w:rPr>
+              <w:br/>
+              <w:t>Approved</w:t>
+            </w:r>
           </w:p>
         </w:tc>
         <w:tc>
@@ -3832,7 +3732,6 @@
             <w:pPr>
               <w:jc w:val="center"/>
               <w:rPr>
-                <w:ins w:id="75" w:author="Carla" w:date="2013-05-27T00:24:00Z"/>
                 <w:u w:val="single"/>
                 <w:lang w:val="en-US"/>
               </w:rPr>
@@ -3848,20 +3747,17 @@
             <w:pPr>
               <w:jc w:val="center"/>
               <w:rPr>
-                <w:ins w:id="76" w:author="Carla" w:date="2013-05-27T00:24:00Z"/>
                 <w:u w:val="single"/>
                 <w:lang w:val="en-US"/>
               </w:rPr>
             </w:pPr>
-            <w:ins w:id="77" w:author="Carla" w:date="2013-05-27T00:32:00Z">
-              <w:r>
-                <w:rPr>
-                  <w:u w:val="single"/>
-                  <w:lang w:val="en-US"/>
-                </w:rPr>
-                <w:t>0.2</w:t>
-              </w:r>
-            </w:ins>
+            <w:r>
+              <w:rPr>
+                <w:u w:val="single"/>
+                <w:lang w:val="en-US"/>
+              </w:rPr>
+              <w:t>0.2</w:t>
+            </w:r>
           </w:p>
         </w:tc>
         <w:tc>
@@ -3873,20 +3769,17 @@
             <w:pPr>
               <w:jc w:val="center"/>
               <w:rPr>
-                <w:ins w:id="78" w:author="Carla" w:date="2013-05-27T00:24:00Z"/>
                 <w:u w:val="single"/>
                 <w:lang w:val="en-US"/>
               </w:rPr>
             </w:pPr>
-            <w:ins w:id="79" w:author="Carla" w:date="2013-05-27T00:32:00Z">
-              <w:r>
-                <w:rPr>
-                  <w:u w:val="single"/>
-                  <w:lang w:val="en-US"/>
-                </w:rPr>
-                <w:t>Carla Machado</w:t>
-              </w:r>
-            </w:ins>
+            <w:r>
+              <w:rPr>
+                <w:u w:val="single"/>
+                <w:lang w:val="en-US"/>
+              </w:rPr>
+              <w:t>Carla Machado</w:t>
+            </w:r>
           </w:p>
         </w:tc>
         <w:tc>
@@ -3899,27 +3792,21 @@
               <w:keepNext/>
               <w:jc w:val="center"/>
               <w:rPr>
-                <w:ins w:id="80" w:author="Carla" w:date="2013-05-27T00:24:00Z"/>
                 <w:u w:val="single"/>
                 <w:lang w:val="en-US"/>
               </w:rPr>
             </w:pPr>
-            <w:ins w:id="81" w:author="Carla" w:date="2013-05-27T00:33:00Z">
-              <w:r>
-                <w:rPr>
-                  <w:u w:val="single"/>
-                  <w:lang w:val="en-US"/>
-                </w:rPr>
-                <w:t>Ready for Approval</w:t>
-              </w:r>
-            </w:ins>
+            <w:r>
+              <w:rPr>
+                <w:u w:val="single"/>
+                <w:lang w:val="en-US"/>
+              </w:rPr>
+              <w:t>Ready for Approval</w:t>
+            </w:r>
           </w:p>
         </w:tc>
       </w:tr>
       <w:tr>
-        <w:trPr>
-          <w:ins w:id="82" w:author="Rui Ganhoto" w:date="2013-05-27T20:01:00Z"/>
-        </w:trPr>
         <w:tc>
           <w:tcPr>
             <w:tcW w:w="1384" w:type="dxa"/>
@@ -3927,25 +3814,22 @@
           </w:tcPr>
           <w:p>
             <w:pPr>
-              <w:pStyle w:val="NoSpacing"/>
+              <w:pStyle w:val="SemEspaamento"/>
               <w:jc w:val="center"/>
               <w:rPr>
-                <w:ins w:id="83" w:author="Rui Ganhoto" w:date="2013-05-27T20:01:00Z"/>
                 <w:rFonts w:eastAsiaTheme="minorHAnsi"/>
                 <w:u w:val="single"/>
                 <w:lang w:val="en-US"/>
               </w:rPr>
             </w:pPr>
-            <w:ins w:id="84" w:author="Rui Ganhoto" w:date="2013-05-27T20:01:00Z">
-              <w:r>
-                <w:rPr>
-                  <w:rFonts w:eastAsiaTheme="minorHAnsi"/>
-                  <w:u w:val="single"/>
-                  <w:lang w:val="en-US"/>
-                </w:rPr>
-                <w:t>27-05-2013</w:t>
-              </w:r>
-            </w:ins>
+            <w:r>
+              <w:rPr>
+                <w:rFonts w:eastAsiaTheme="minorHAnsi"/>
+                <w:u w:val="single"/>
+                <w:lang w:val="en-US"/>
+              </w:rPr>
+              <w:t>27-05-2013</w:t>
+            </w:r>
           </w:p>
         </w:tc>
         <w:tc>
@@ -3957,20 +3841,17 @@
             <w:pPr>
               <w:jc w:val="center"/>
               <w:rPr>
-                <w:ins w:id="85" w:author="Rui Ganhoto" w:date="2013-05-27T20:01:00Z"/>
                 <w:u w:val="single"/>
                 <w:lang w:val="en-US"/>
               </w:rPr>
             </w:pPr>
-            <w:ins w:id="86" w:author="Rui Ganhoto" w:date="2013-05-27T20:01:00Z">
-              <w:r>
-                <w:rPr>
-                  <w:u w:val="single"/>
-                  <w:lang w:val="en-US"/>
-                </w:rPr>
-                <w:t>Approved</w:t>
-              </w:r>
-            </w:ins>
+            <w:r>
+              <w:rPr>
+                <w:u w:val="single"/>
+                <w:lang w:val="en-US"/>
+              </w:rPr>
+              <w:t>Approved</w:t>
+            </w:r>
           </w:p>
         </w:tc>
         <w:tc>
@@ -3982,7 +3863,6 @@
             <w:pPr>
               <w:jc w:val="center"/>
               <w:rPr>
-                <w:ins w:id="87" w:author="Rui Ganhoto" w:date="2013-05-27T20:01:00Z"/>
                 <w:u w:val="single"/>
                 <w:lang w:val="en-US"/>
               </w:rPr>
@@ -3998,20 +3878,17 @@
             <w:pPr>
               <w:jc w:val="center"/>
               <w:rPr>
-                <w:ins w:id="88" w:author="Rui Ganhoto" w:date="2013-05-27T20:01:00Z"/>
                 <w:u w:val="single"/>
                 <w:lang w:val="en-US"/>
               </w:rPr>
             </w:pPr>
-            <w:ins w:id="89" w:author="Rui Ganhoto" w:date="2013-05-27T20:01:00Z">
-              <w:r>
-                <w:rPr>
-                  <w:u w:val="single"/>
-                  <w:lang w:val="en-US"/>
-                </w:rPr>
-                <w:t>0.2</w:t>
-              </w:r>
-            </w:ins>
+            <w:r>
+              <w:rPr>
+                <w:u w:val="single"/>
+                <w:lang w:val="en-US"/>
+              </w:rPr>
+              <w:t>0.2</w:t>
+            </w:r>
           </w:p>
         </w:tc>
         <w:tc>
@@ -4023,20 +3900,35 @@
             <w:pPr>
               <w:jc w:val="center"/>
               <w:rPr>
-                <w:ins w:id="90" w:author="Rui Ganhoto" w:date="2013-05-27T20:01:00Z"/>
                 <w:u w:val="single"/>
                 <w:lang w:val="en-US"/>
               </w:rPr>
             </w:pPr>
-            <w:ins w:id="91" w:author="Rui Ganhoto" w:date="2013-05-27T20:01:00Z">
-              <w:r>
-                <w:rPr>
-                  <w:u w:val="single"/>
-                  <w:lang w:val="en-US"/>
-                </w:rPr>
-                <w:t>Rui Ganhoto</w:t>
-              </w:r>
-            </w:ins>
+            <w:proofErr w:type="spellStart"/>
+            <w:r>
+              <w:rPr>
+                <w:u w:val="single"/>
+                <w:lang w:val="en-US"/>
+              </w:rPr>
+              <w:t>Rui</w:t>
+            </w:r>
+            <w:proofErr w:type="spellEnd"/>
+            <w:r>
+              <w:rPr>
+                <w:u w:val="single"/>
+                <w:lang w:val="en-US"/>
+              </w:rPr>
+              <w:t xml:space="preserve"> </w:t>
+            </w:r>
+            <w:proofErr w:type="spellStart"/>
+            <w:r>
+              <w:rPr>
+                <w:u w:val="single"/>
+                <w:lang w:val="en-US"/>
+              </w:rPr>
+              <w:t>Ganhoto</w:t>
+            </w:r>
+            <w:proofErr w:type="spellEnd"/>
           </w:p>
         </w:tc>
         <w:tc>
@@ -4049,27 +3941,21 @@
               <w:keepNext/>
               <w:jc w:val="center"/>
               <w:rPr>
-                <w:ins w:id="92" w:author="Rui Ganhoto" w:date="2013-05-27T20:01:00Z"/>
                 <w:u w:val="single"/>
                 <w:lang w:val="en-US"/>
               </w:rPr>
             </w:pPr>
-            <w:ins w:id="93" w:author="Rui Ganhoto" w:date="2013-05-27T20:01:00Z">
-              <w:r>
-                <w:rPr>
-                  <w:u w:val="single"/>
-                  <w:lang w:val="en-US"/>
-                </w:rPr>
-                <w:t>Ready for Approval</w:t>
-              </w:r>
-            </w:ins>
+            <w:r>
+              <w:rPr>
+                <w:u w:val="single"/>
+                <w:lang w:val="en-US"/>
+              </w:rPr>
+              <w:t>Ready for Approval</w:t>
+            </w:r>
           </w:p>
         </w:tc>
       </w:tr>
       <w:tr>
-        <w:trPr>
-          <w:ins w:id="94" w:author="Carla" w:date="2013-05-27T00:24:00Z"/>
-        </w:trPr>
         <w:tc>
           <w:tcPr>
             <w:tcW w:w="1384" w:type="dxa"/>
@@ -4077,15 +3963,21 @@
           </w:tcPr>
           <w:p>
             <w:pPr>
-              <w:pStyle w:val="NoSpacing"/>
+              <w:pStyle w:val="SemEspaamento"/>
               <w:jc w:val="center"/>
               <w:rPr>
-                <w:ins w:id="95" w:author="Carla" w:date="2013-05-27T00:24:00Z"/>
                 <w:rFonts w:eastAsiaTheme="minorHAnsi"/>
-                <w:u w:val="single"/>
                 <w:lang w:val="en-US"/>
               </w:rPr>
             </w:pPr>
+            <w:bookmarkStart w:id="1" w:name="_GoBack" w:colFirst="0" w:colLast="5"/>
+            <w:r>
+              <w:rPr>
+                <w:rFonts w:eastAsiaTheme="minorHAnsi"/>
+                <w:lang w:val="en-US"/>
+              </w:rPr>
+              <w:t>27-05-2013</w:t>
+            </w:r>
           </w:p>
         </w:tc>
         <w:tc>
@@ -4097,11 +3989,15 @@
             <w:pPr>
               <w:jc w:val="center"/>
               <w:rPr>
-                <w:ins w:id="96" w:author="Carla" w:date="2013-05-27T00:24:00Z"/>
-                <w:u w:val="single"/>
                 <w:lang w:val="en-US"/>
               </w:rPr>
             </w:pPr>
+            <w:r>
+              <w:rPr>
+                <w:lang w:val="en-US"/>
+              </w:rPr>
+              <w:t>Changing state</w:t>
+            </w:r>
           </w:p>
         </w:tc>
         <w:tc>
@@ -4113,11 +4009,15 @@
             <w:pPr>
               <w:jc w:val="center"/>
               <w:rPr>
-                <w:ins w:id="97" w:author="Carla" w:date="2013-05-27T00:24:00Z"/>
-                <w:u w:val="single"/>
                 <w:lang w:val="en-US"/>
               </w:rPr>
             </w:pPr>
+            <w:r>
+              <w:rPr>
+                <w:lang w:val="en-US"/>
+              </w:rPr>
+              <w:t>Filipe Brandão</w:t>
+            </w:r>
           </w:p>
         </w:tc>
         <w:tc>
@@ -4129,11 +4029,15 @@
             <w:pPr>
               <w:jc w:val="center"/>
               <w:rPr>
-                <w:ins w:id="98" w:author="Carla" w:date="2013-05-27T00:24:00Z"/>
-                <w:u w:val="single"/>
                 <w:lang w:val="en-US"/>
               </w:rPr>
             </w:pPr>
+            <w:r>
+              <w:rPr>
+                <w:lang w:val="en-US"/>
+              </w:rPr>
+              <w:t>1.0</w:t>
+            </w:r>
           </w:p>
         </w:tc>
         <w:tc>
@@ -4143,10 +4047,7 @@
           </w:tcPr>
           <w:p>
             <w:pPr>
-              <w:jc w:val="center"/>
-              <w:rPr>
-                <w:ins w:id="99" w:author="Carla" w:date="2013-05-27T00:24:00Z"/>
-                <w:u w:val="single"/>
+              <w:rPr>
                 <w:lang w:val="en-US"/>
               </w:rPr>
             </w:pPr>
@@ -4162,18 +4063,22 @@
               <w:keepNext/>
               <w:jc w:val="center"/>
               <w:rPr>
-                <w:ins w:id="100" w:author="Carla" w:date="2013-05-27T00:24:00Z"/>
-                <w:u w:val="single"/>
                 <w:lang w:val="en-US"/>
               </w:rPr>
             </w:pPr>
+            <w:proofErr w:type="spellStart"/>
+            <w:r>
+              <w:rPr>
+                <w:lang w:val="en-US"/>
+              </w:rPr>
+              <w:t>Baselined</w:t>
+            </w:r>
+            <w:proofErr w:type="spellEnd"/>
           </w:p>
         </w:tc>
       </w:tr>
+      <w:bookmarkEnd w:id="1"/>
       <w:tr>
-        <w:trPr>
-          <w:ins w:id="101" w:author="Carla" w:date="2013-05-27T00:24:00Z"/>
-        </w:trPr>
         <w:tc>
           <w:tcPr>
             <w:tcW w:w="1384" w:type="dxa"/>
@@ -4181,10 +4086,9 @@
           </w:tcPr>
           <w:p>
             <w:pPr>
-              <w:pStyle w:val="NoSpacing"/>
+              <w:pStyle w:val="SemEspaamento"/>
               <w:jc w:val="center"/>
               <w:rPr>
-                <w:ins w:id="102" w:author="Carla" w:date="2013-05-27T00:24:00Z"/>
                 <w:rFonts w:eastAsiaTheme="minorHAnsi"/>
                 <w:u w:val="single"/>
                 <w:lang w:val="en-US"/>
@@ -4201,7 +4105,6 @@
             <w:pPr>
               <w:jc w:val="center"/>
               <w:rPr>
-                <w:ins w:id="103" w:author="Carla" w:date="2013-05-27T00:24:00Z"/>
                 <w:u w:val="single"/>
                 <w:lang w:val="en-US"/>
               </w:rPr>
@@ -4217,7 +4120,6 @@
             <w:pPr>
               <w:jc w:val="center"/>
               <w:rPr>
-                <w:ins w:id="104" w:author="Carla" w:date="2013-05-27T00:24:00Z"/>
                 <w:u w:val="single"/>
                 <w:lang w:val="en-US"/>
               </w:rPr>
@@ -4233,7 +4135,6 @@
             <w:pPr>
               <w:jc w:val="center"/>
               <w:rPr>
-                <w:ins w:id="105" w:author="Carla" w:date="2013-05-27T00:24:00Z"/>
                 <w:u w:val="single"/>
                 <w:lang w:val="en-US"/>
               </w:rPr>
@@ -4249,7 +4150,6 @@
             <w:pPr>
               <w:jc w:val="center"/>
               <w:rPr>
-                <w:ins w:id="106" w:author="Carla" w:date="2013-05-27T00:24:00Z"/>
                 <w:u w:val="single"/>
                 <w:lang w:val="en-US"/>
               </w:rPr>
@@ -4266,7 +4166,6 @@
               <w:keepNext/>
               <w:jc w:val="center"/>
               <w:rPr>
-                <w:ins w:id="107" w:author="Carla" w:date="2013-05-27T00:24:00Z"/>
                 <w:u w:val="single"/>
                 <w:lang w:val="en-US"/>
               </w:rPr>
@@ -4275,9 +4174,6 @@
         </w:tc>
       </w:tr>
       <w:tr>
-        <w:trPr>
-          <w:ins w:id="108" w:author="Carla" w:date="2013-05-27T00:24:00Z"/>
-        </w:trPr>
         <w:tc>
           <w:tcPr>
             <w:tcW w:w="1384" w:type="dxa"/>
@@ -4285,10 +4181,9 @@
           </w:tcPr>
           <w:p>
             <w:pPr>
-              <w:pStyle w:val="NoSpacing"/>
+              <w:pStyle w:val="SemEspaamento"/>
               <w:jc w:val="center"/>
               <w:rPr>
-                <w:ins w:id="109" w:author="Carla" w:date="2013-05-27T00:24:00Z"/>
                 <w:rFonts w:eastAsiaTheme="minorHAnsi"/>
                 <w:u w:val="single"/>
                 <w:lang w:val="en-US"/>
@@ -4305,7 +4200,6 @@
             <w:pPr>
               <w:jc w:val="center"/>
               <w:rPr>
-                <w:ins w:id="110" w:author="Carla" w:date="2013-05-27T00:24:00Z"/>
                 <w:u w:val="single"/>
                 <w:lang w:val="en-US"/>
               </w:rPr>
@@ -4321,7 +4215,6 @@
             <w:pPr>
               <w:jc w:val="center"/>
               <w:rPr>
-                <w:ins w:id="111" w:author="Carla" w:date="2013-05-27T00:24:00Z"/>
                 <w:u w:val="single"/>
                 <w:lang w:val="en-US"/>
               </w:rPr>
@@ -4337,7 +4230,6 @@
             <w:pPr>
               <w:jc w:val="center"/>
               <w:rPr>
-                <w:ins w:id="112" w:author="Carla" w:date="2013-05-27T00:24:00Z"/>
                 <w:u w:val="single"/>
                 <w:lang w:val="en-US"/>
               </w:rPr>
@@ -4353,7 +4245,6 @@
             <w:pPr>
               <w:jc w:val="center"/>
               <w:rPr>
-                <w:ins w:id="113" w:author="Carla" w:date="2013-05-27T00:24:00Z"/>
                 <w:u w:val="single"/>
                 <w:lang w:val="en-US"/>
               </w:rPr>
@@ -4370,7 +4261,6 @@
               <w:keepNext/>
               <w:jc w:val="center"/>
               <w:rPr>
-                <w:ins w:id="114" w:author="Carla" w:date="2013-05-27T00:24:00Z"/>
                 <w:u w:val="single"/>
                 <w:lang w:val="en-US"/>
               </w:rPr>
@@ -4381,12 +4271,12 @@
     </w:tbl>
     <w:p>
       <w:pPr>
-        <w:pStyle w:val="Caption"/>
-        <w:rPr>
-          <w:lang w:val="en-US"/>
-        </w:rPr>
-      </w:pPr>
-      <w:bookmarkStart w:id="115" w:name="_Toc357366730"/>
+        <w:pStyle w:val="Legenda"/>
+        <w:rPr>
+          <w:lang w:val="en-US"/>
+        </w:rPr>
+      </w:pPr>
+      <w:bookmarkStart w:id="2" w:name="_Toc357366730"/>
       <w:r>
         <w:rPr>
           <w:lang w:val="en-US"/>
@@ -4424,7 +4314,7 @@
         </w:rPr>
         <w:t>: Version history</w:t>
       </w:r>
-      <w:bookmarkEnd w:id="115"/>
+      <w:bookmarkEnd w:id="2"/>
     </w:p>
     <w:p>
       <w:pPr>
@@ -4451,7 +4341,7 @@
     </w:p>
     <w:p>
       <w:pPr>
-        <w:pStyle w:val="Heading1"/>
+        <w:pStyle w:val="Cabealho1"/>
         <w:numPr>
           <w:ilvl w:val="0"/>
           <w:numId w:val="1"/>
@@ -4460,7 +4350,7 @@
           <w:lang w:val="en-US"/>
         </w:rPr>
       </w:pPr>
-      <w:bookmarkStart w:id="116" w:name="_Toc357366713"/>
+      <w:bookmarkStart w:id="3" w:name="_Toc357366713"/>
       <w:r>
         <w:rPr>
           <w:lang w:val="en-US"/>
@@ -4468,11 +4358,11 @@
         <w:lastRenderedPageBreak/>
         <w:t>Week Activities</w:t>
       </w:r>
-      <w:bookmarkEnd w:id="116"/>
+      <w:bookmarkEnd w:id="3"/>
     </w:p>
     <w:p>
       <w:pPr>
-        <w:pStyle w:val="Heading1"/>
+        <w:pStyle w:val="Cabealho1"/>
         <w:numPr>
           <w:ilvl w:val="1"/>
           <w:numId w:val="1"/>
@@ -4482,18 +4372,18 @@
           <w:lang w:val="en-US"/>
         </w:rPr>
       </w:pPr>
-      <w:bookmarkStart w:id="117" w:name="_Toc357366714"/>
+      <w:bookmarkStart w:id="4" w:name="_Toc357366714"/>
       <w:r>
         <w:rPr>
           <w:lang w:val="en-US"/>
         </w:rPr>
         <w:t>Work Executed</w:t>
       </w:r>
-      <w:bookmarkEnd w:id="117"/>
+      <w:bookmarkEnd w:id="4"/>
     </w:p>
     <w:p>
       <w:pPr>
-        <w:pStyle w:val="ListParagraph"/>
+        <w:pStyle w:val="PargrafodaLista"/>
         <w:numPr>
           <w:ilvl w:val="0"/>
           <w:numId w:val="21"/>
@@ -4503,40 +4393,22 @@
           <w:lang w:val="en-US"/>
         </w:rPr>
       </w:pPr>
-      <w:commentRangeStart w:id="118"/>
-      <w:commentRangeStart w:id="119"/>
       <w:r>
         <w:rPr>
           <w:lang w:val="en-US"/>
         </w:rPr>
         <w:t>Code Inspection - Meeting</w:t>
       </w:r>
-      <w:commentRangeEnd w:id="118"/>
-      <w:r>
-        <w:rPr>
-          <w:rStyle w:val="CommentReference"/>
-        </w:rPr>
-        <w:commentReference w:id="118"/>
-      </w:r>
-      <w:commentRangeEnd w:id="119"/>
-      <w:r>
-        <w:rPr>
-          <w:rStyle w:val="CommentReference"/>
-        </w:rPr>
-        <w:commentReference w:id="119"/>
-      </w:r>
-      <w:ins w:id="120" w:author="Filipe Brandão" w:date="2013-05-27T00:11:00Z">
-        <w:r>
-          <w:rPr>
-            <w:lang w:val="en-US"/>
-          </w:rPr>
-          <w:t xml:space="preserve"> and rework</w:t>
-        </w:r>
-      </w:ins>
+      <w:r>
+        <w:rPr>
+          <w:lang w:val="en-US"/>
+        </w:rPr>
+        <w:t xml:space="preserve"> and rework</w:t>
+      </w:r>
     </w:p>
     <w:p>
       <w:pPr>
-        <w:pStyle w:val="ListParagraph"/>
+        <w:pStyle w:val="PargrafodaLista"/>
         <w:numPr>
           <w:ilvl w:val="0"/>
           <w:numId w:val="21"/>
@@ -4555,7 +4427,7 @@
     </w:p>
     <w:p>
       <w:pPr>
-        <w:pStyle w:val="ListParagraph"/>
+        <w:pStyle w:val="PargrafodaLista"/>
         <w:numPr>
           <w:ilvl w:val="0"/>
           <w:numId w:val="21"/>
@@ -4574,7 +4446,7 @@
     </w:p>
     <w:p>
       <w:pPr>
-        <w:pStyle w:val="ListParagraph"/>
+        <w:pStyle w:val="PargrafodaLista"/>
         <w:numPr>
           <w:ilvl w:val="0"/>
           <w:numId w:val="21"/>
@@ -4593,7 +4465,7 @@
     </w:p>
     <w:p>
       <w:pPr>
-        <w:pStyle w:val="ListParagraph"/>
+        <w:pStyle w:val="PargrafodaLista"/>
         <w:numPr>
           <w:ilvl w:val="0"/>
           <w:numId w:val="21"/>
@@ -4612,7 +4484,7 @@
     </w:p>
     <w:p>
       <w:pPr>
-        <w:pStyle w:val="Heading1"/>
+        <w:pStyle w:val="Cabealho1"/>
         <w:numPr>
           <w:ilvl w:val="1"/>
           <w:numId w:val="1"/>
@@ -4622,46 +4494,46 @@
           <w:lang w:val="en-US"/>
         </w:rPr>
       </w:pPr>
-      <w:bookmarkStart w:id="121" w:name="_Toc354956861"/>
-      <w:bookmarkStart w:id="122" w:name="_Toc355014426"/>
-      <w:bookmarkStart w:id="123" w:name="_Toc354956862"/>
-      <w:bookmarkStart w:id="124" w:name="_Toc355014427"/>
-      <w:bookmarkStart w:id="125" w:name="_Toc354956863"/>
-      <w:bookmarkStart w:id="126" w:name="_Toc355014428"/>
-      <w:bookmarkStart w:id="127" w:name="_Toc354956864"/>
-      <w:bookmarkStart w:id="128" w:name="_Toc355014429"/>
-      <w:bookmarkStart w:id="129" w:name="_Toc354956865"/>
-      <w:bookmarkStart w:id="130" w:name="_Toc355014430"/>
-      <w:bookmarkStart w:id="131" w:name="_Toc354956866"/>
-      <w:bookmarkStart w:id="132" w:name="_Toc355014431"/>
-      <w:bookmarkStart w:id="133" w:name="_Toc354956867"/>
-      <w:bookmarkStart w:id="134" w:name="_Toc355014432"/>
-      <w:bookmarkStart w:id="135" w:name="_Toc354956868"/>
-      <w:bookmarkStart w:id="136" w:name="_Toc355014433"/>
-      <w:bookmarkStart w:id="137" w:name="_Toc357366715"/>
-      <w:bookmarkEnd w:id="121"/>
-      <w:bookmarkEnd w:id="122"/>
-      <w:bookmarkEnd w:id="123"/>
-      <w:bookmarkEnd w:id="124"/>
-      <w:bookmarkEnd w:id="125"/>
-      <w:bookmarkEnd w:id="126"/>
-      <w:bookmarkEnd w:id="127"/>
-      <w:bookmarkEnd w:id="128"/>
-      <w:bookmarkEnd w:id="129"/>
-      <w:bookmarkEnd w:id="130"/>
-      <w:bookmarkEnd w:id="131"/>
-      <w:bookmarkEnd w:id="132"/>
-      <w:bookmarkEnd w:id="133"/>
-      <w:bookmarkEnd w:id="134"/>
-      <w:bookmarkEnd w:id="135"/>
-      <w:bookmarkEnd w:id="136"/>
+      <w:bookmarkStart w:id="5" w:name="_Toc354956861"/>
+      <w:bookmarkStart w:id="6" w:name="_Toc355014426"/>
+      <w:bookmarkStart w:id="7" w:name="_Toc354956862"/>
+      <w:bookmarkStart w:id="8" w:name="_Toc355014427"/>
+      <w:bookmarkStart w:id="9" w:name="_Toc354956863"/>
+      <w:bookmarkStart w:id="10" w:name="_Toc355014428"/>
+      <w:bookmarkStart w:id="11" w:name="_Toc354956864"/>
+      <w:bookmarkStart w:id="12" w:name="_Toc355014429"/>
+      <w:bookmarkStart w:id="13" w:name="_Toc354956865"/>
+      <w:bookmarkStart w:id="14" w:name="_Toc355014430"/>
+      <w:bookmarkStart w:id="15" w:name="_Toc354956866"/>
+      <w:bookmarkStart w:id="16" w:name="_Toc355014431"/>
+      <w:bookmarkStart w:id="17" w:name="_Toc354956867"/>
+      <w:bookmarkStart w:id="18" w:name="_Toc355014432"/>
+      <w:bookmarkStart w:id="19" w:name="_Toc354956868"/>
+      <w:bookmarkStart w:id="20" w:name="_Toc355014433"/>
+      <w:bookmarkStart w:id="21" w:name="_Toc357366715"/>
+      <w:bookmarkEnd w:id="5"/>
+      <w:bookmarkEnd w:id="6"/>
+      <w:bookmarkEnd w:id="7"/>
+      <w:bookmarkEnd w:id="8"/>
+      <w:bookmarkEnd w:id="9"/>
+      <w:bookmarkEnd w:id="10"/>
+      <w:bookmarkEnd w:id="11"/>
+      <w:bookmarkEnd w:id="12"/>
+      <w:bookmarkEnd w:id="13"/>
+      <w:bookmarkEnd w:id="14"/>
+      <w:bookmarkEnd w:id="15"/>
+      <w:bookmarkEnd w:id="16"/>
+      <w:bookmarkEnd w:id="17"/>
+      <w:bookmarkEnd w:id="18"/>
+      <w:bookmarkEnd w:id="19"/>
+      <w:bookmarkEnd w:id="20"/>
       <w:r>
         <w:rPr>
           <w:lang w:val="en-US"/>
         </w:rPr>
         <w:t>Work Analyses</w:t>
       </w:r>
-      <w:bookmarkEnd w:id="137"/>
+      <w:bookmarkEnd w:id="21"/>
     </w:p>
     <w:p>
       <w:pPr>
@@ -4675,108 +4547,60 @@
         </w:rPr>
         <w:t xml:space="preserve">There were no reports of lateness but at the end of the week there are some tasks unfinished. Also, the Test Plan is not approved and it </w:t>
       </w:r>
-      <w:del w:id="138" w:author="Carla" w:date="2013-05-27T00:25:00Z">
-        <w:r>
-          <w:rPr>
-            <w:lang w:val="en-US"/>
-          </w:rPr>
-          <w:delText xml:space="preserve">is </w:delText>
-        </w:r>
-      </w:del>
-      <w:ins w:id="139" w:author="Carla" w:date="2013-05-27T00:25:00Z">
-        <w:r>
-          <w:rPr>
-            <w:lang w:val="en-US"/>
-          </w:rPr>
-          <w:t xml:space="preserve">was </w:t>
-        </w:r>
-      </w:ins>
+      <w:r>
+        <w:rPr>
+          <w:lang w:val="en-US"/>
+        </w:rPr>
+        <w:t xml:space="preserve">was </w:t>
+      </w:r>
       <w:r>
         <w:rPr>
           <w:lang w:val="en-US"/>
         </w:rPr>
         <w:t>expected to</w:t>
       </w:r>
-      <w:ins w:id="140" w:author="Carla" w:date="2013-05-27T00:25:00Z">
-        <w:r>
-          <w:rPr>
-            <w:lang w:val="en-US"/>
-          </w:rPr>
-          <w:t xml:space="preserve"> be</w:t>
-        </w:r>
-      </w:ins>
+      <w:r>
+        <w:rPr>
+          <w:lang w:val="en-US"/>
+        </w:rPr>
+        <w:t xml:space="preserve"> be</w:t>
+      </w:r>
       <w:r>
         <w:rPr>
           <w:lang w:val="en-US"/>
         </w:rPr>
         <w:t xml:space="preserve"> execute</w:t>
       </w:r>
-      <w:ins w:id="141" w:author="Carla" w:date="2013-05-27T00:25:00Z">
-        <w:r>
-          <w:rPr>
-            <w:lang w:val="en-US"/>
-          </w:rPr>
-          <w:t>d</w:t>
-        </w:r>
-      </w:ins>
+      <w:r>
+        <w:rPr>
+          <w:lang w:val="en-US"/>
+        </w:rPr>
+        <w:t>d</w:t>
+      </w:r>
       <w:r>
         <w:rPr>
           <w:lang w:val="en-US"/>
         </w:rPr>
         <w:t xml:space="preserve"> </w:t>
       </w:r>
-      <w:del w:id="142" w:author="Carla" w:date="2013-05-27T00:25:00Z">
-        <w:r>
-          <w:rPr>
-            <w:lang w:val="en-US"/>
-          </w:rPr>
-          <w:delText>it</w:delText>
-        </w:r>
-      </w:del>
-      <w:ins w:id="143" w:author="Carla" w:date="2013-05-27T00:25:00Z">
-        <w:r>
-          <w:rPr>
-            <w:lang w:val="en-US"/>
-          </w:rPr>
-          <w:t>in the</w:t>
-        </w:r>
-      </w:ins>
-      <w:r>
-        <w:rPr>
-          <w:lang w:val="en-US"/>
-        </w:rPr>
-        <w:t xml:space="preserve"> next week.</w:t>
-      </w:r>
-      <w:del w:id="144" w:author="Carla" w:date="2013-05-27T00:26:00Z">
-        <w:r>
-          <w:rPr>
-            <w:lang w:val="en-US"/>
-          </w:rPr>
-          <w:delText xml:space="preserve"> In the</w:delText>
-        </w:r>
-      </w:del>
-      <w:r>
-        <w:rPr>
-          <w:lang w:val="en-US"/>
-        </w:rPr>
-        <w:t xml:space="preserve"> </w:t>
-      </w:r>
-      <w:del w:id="145" w:author="Carla" w:date="2013-05-27T00:26:00Z">
-        <w:r>
-          <w:rPr>
-            <w:lang w:val="en-US"/>
-          </w:rPr>
-          <w:delText>n</w:delText>
-        </w:r>
-      </w:del>
-      <w:ins w:id="146" w:author="Carla" w:date="2013-05-27T00:26:00Z">
-        <w:r>
-          <w:rPr>
-            <w:lang w:val="en-US"/>
-          </w:rPr>
-          <w:t>N</w:t>
-        </w:r>
-      </w:ins>
+      <w:r>
+        <w:rPr>
+          <w:lang w:val="en-US"/>
+        </w:rPr>
+        <w:t>in the</w:t>
+      </w:r>
+      <w:r>
+        <w:rPr>
+          <w:lang w:val="en-US"/>
+        </w:rPr>
+        <w:t xml:space="preserve"> next week. </w:t>
+      </w:r>
+      <w:r>
+        <w:rPr>
+          <w:lang w:val="en-US"/>
+        </w:rPr>
+        <w:t>N</w:t>
+      </w:r>
       <w:r>
         <w:rPr>
           <w:lang w:val="en-US"/>
@@ -4789,14 +4613,6 @@
         </w:rPr>
         <w:t>week</w:t>
       </w:r>
-      <w:del w:id="147" w:author="Carla" w:date="2013-05-27T00:26:00Z">
-        <w:r>
-          <w:rPr>
-            <w:lang w:val="en-US"/>
-          </w:rPr>
-          <w:delText>,</w:delText>
-        </w:r>
-      </w:del>
       <w:r>
         <w:rPr>
           <w:lang w:val="en-US"/>
@@ -4843,7 +4659,7 @@
     </w:p>
     <w:p>
       <w:pPr>
-        <w:pStyle w:val="Heading1"/>
+        <w:pStyle w:val="Cabealho1"/>
         <w:numPr>
           <w:ilvl w:val="1"/>
           <w:numId w:val="1"/>
@@ -4853,18 +4669,18 @@
           <w:lang w:val="en-US"/>
         </w:rPr>
       </w:pPr>
-      <w:bookmarkStart w:id="148" w:name="_Toc357366716"/>
+      <w:bookmarkStart w:id="22" w:name="_Toc357366716"/>
       <w:r>
         <w:rPr>
           <w:lang w:val="en-US"/>
         </w:rPr>
         <w:t>Achievements</w:t>
       </w:r>
-      <w:bookmarkEnd w:id="148"/>
+      <w:bookmarkEnd w:id="22"/>
     </w:p>
     <w:p>
       <w:pPr>
-        <w:pStyle w:val="ListParagraph"/>
+        <w:pStyle w:val="PargrafodaLista"/>
         <w:numPr>
           <w:ilvl w:val="0"/>
           <w:numId w:val="22"/>
@@ -4882,7 +4698,7 @@
     </w:p>
     <w:p>
       <w:pPr>
-        <w:pStyle w:val="Heading1"/>
+        <w:pStyle w:val="Cabealho1"/>
         <w:numPr>
           <w:ilvl w:val="0"/>
           <w:numId w:val="1"/>
@@ -4892,14 +4708,14 @@
           <w:lang w:val="en-US"/>
         </w:rPr>
       </w:pPr>
-      <w:bookmarkStart w:id="149" w:name="_Toc357366717"/>
+      <w:bookmarkStart w:id="23" w:name="_Toc357366717"/>
       <w:r>
         <w:rPr>
           <w:lang w:val="en-US"/>
         </w:rPr>
         <w:t>Impediments</w:t>
       </w:r>
-      <w:bookmarkEnd w:id="149"/>
+      <w:bookmarkEnd w:id="23"/>
     </w:p>
     <w:p>
       <w:pPr>
@@ -4913,56 +4729,36 @@
         </w:rPr>
         <w:t xml:space="preserve">The continuous rework on the Test Plan is unbearable. 13 </w:t>
       </w:r>
-      <w:ins w:id="150" w:author="Carla" w:date="2013-05-27T00:27:00Z">
-        <w:r>
-          <w:rPr>
-            <w:lang w:val="en-US"/>
-          </w:rPr>
-          <w:t xml:space="preserve">hours of </w:t>
-        </w:r>
-      </w:ins>
-      <w:r>
-        <w:rPr>
-          <w:lang w:val="en-US"/>
-        </w:rPr>
-        <w:t xml:space="preserve">effort </w:t>
-      </w:r>
-      <w:del w:id="151" w:author="Carla" w:date="2013-05-27T00:27:00Z">
-        <w:r>
-          <w:rPr>
-            <w:lang w:val="en-US"/>
-          </w:rPr>
-          <w:delText xml:space="preserve">hours </w:delText>
-        </w:r>
-      </w:del>
-      <w:r>
-        <w:rPr>
-          <w:lang w:val="en-US"/>
-        </w:rPr>
-        <w:t xml:space="preserve">were expected for that task but it </w:t>
-      </w:r>
-      <w:ins w:id="152" w:author="Carla" w:date="2013-05-27T00:27:00Z">
-        <w:r>
-          <w:rPr>
-            <w:lang w:val="en-US"/>
-          </w:rPr>
-          <w:t xml:space="preserve">has </w:t>
-        </w:r>
-      </w:ins>
+      <w:r>
+        <w:rPr>
+          <w:lang w:val="en-US"/>
+        </w:rPr>
+        <w:t xml:space="preserve">hours of </w:t>
+      </w:r>
+      <w:r>
+        <w:rPr>
+          <w:lang w:val="en-US"/>
+        </w:rPr>
+        <w:t xml:space="preserve">effort were expected for that task but it </w:t>
+      </w:r>
+      <w:r>
+        <w:rPr>
+          <w:lang w:val="en-US"/>
+        </w:rPr>
+        <w:t xml:space="preserve">has </w:t>
+      </w:r>
       <w:r>
         <w:rPr>
           <w:lang w:val="en-US"/>
         </w:rPr>
         <w:t>now reached 44 hours and should</w:t>
       </w:r>
-      <w:ins w:id="153" w:author="Carla" w:date="2013-05-27T00:27:00Z">
-        <w:r>
-          <w:rPr>
-            <w:lang w:val="en-US"/>
-          </w:rPr>
-          <w:t xml:space="preserve"> be</w:t>
-        </w:r>
-      </w:ins>
+      <w:r>
+        <w:rPr>
+          <w:lang w:val="en-US"/>
+        </w:rPr>
+        <w:t xml:space="preserve"> be</w:t>
+      </w:r>
       <w:r>
         <w:rPr>
           <w:lang w:val="en-US"/>
@@ -4978,7 +4774,7 @@
     </w:p>
     <w:p>
       <w:pPr>
-        <w:pStyle w:val="Heading1"/>
+        <w:pStyle w:val="Cabealho1"/>
         <w:numPr>
           <w:ilvl w:val="0"/>
           <w:numId w:val="1"/>
@@ -4988,18 +4784,32 @@
           <w:lang w:val="en-US"/>
         </w:rPr>
       </w:pPr>
-      <w:bookmarkStart w:id="154" w:name="_Toc357366718"/>
-      <w:r>
-        <w:rPr>
-          <w:lang w:val="en-US"/>
-        </w:rPr>
-        <w:t>Plans For Next Week</w:t>
-      </w:r>
-      <w:bookmarkEnd w:id="154"/>
+      <w:bookmarkStart w:id="24" w:name="_Toc357366718"/>
+      <w:r>
+        <w:rPr>
+          <w:lang w:val="en-US"/>
+        </w:rPr>
+        <w:t xml:space="preserve">Plans </w:t>
+      </w:r>
+      <w:proofErr w:type="gramStart"/>
+      <w:r>
+        <w:rPr>
+          <w:lang w:val="en-US"/>
+        </w:rPr>
+        <w:t>For</w:t>
+      </w:r>
+      <w:proofErr w:type="gramEnd"/>
+      <w:r>
+        <w:rPr>
+          <w:lang w:val="en-US"/>
+        </w:rPr>
+        <w:t xml:space="preserve"> Next Week</w:t>
+      </w:r>
+      <w:bookmarkEnd w:id="24"/>
     </w:p>
     <w:p>
       <w:pPr>
-        <w:pStyle w:val="ListParagraph"/>
+        <w:pStyle w:val="PargrafodaLista"/>
         <w:numPr>
           <w:ilvl w:val="0"/>
           <w:numId w:val="23"/>
@@ -5020,22 +4830,12 @@
         </w:rPr>
         <w:t xml:space="preserve"> (</w:t>
       </w:r>
-      <w:del w:id="155" w:author="Mário Oliveira" w:date="2013-05-26T23:00:00Z">
-        <w:r>
-          <w:rPr>
-            <w:lang w:val="en-US"/>
-          </w:rPr>
-          <w:delText>Followup</w:delText>
-        </w:r>
-      </w:del>
-      <w:ins w:id="156" w:author="Mário Oliveira" w:date="2013-05-26T23:00:00Z">
-        <w:r>
-          <w:rPr>
-            <w:lang w:val="en-US"/>
-          </w:rPr>
-          <w:t>Follow-up</w:t>
-        </w:r>
-      </w:ins>
+      <w:r>
+        <w:rPr>
+          <w:lang w:val="en-US"/>
+        </w:rPr>
+        <w:t>Follow-up</w:t>
+      </w:r>
       <w:r>
         <w:rPr>
           <w:lang w:val="en-US"/>
@@ -5045,7 +4845,7 @@
     </w:p>
     <w:p>
       <w:pPr>
-        <w:pStyle w:val="ListParagraph"/>
+        <w:pStyle w:val="PargrafodaLista"/>
         <w:numPr>
           <w:ilvl w:val="0"/>
           <w:numId w:val="23"/>
@@ -5063,7 +4863,7 @@
     </w:p>
     <w:p>
       <w:pPr>
-        <w:pStyle w:val="ListParagraph"/>
+        <w:pStyle w:val="PargrafodaLista"/>
         <w:numPr>
           <w:ilvl w:val="0"/>
           <w:numId w:val="23"/>
@@ -5094,7 +4894,7 @@
     </w:p>
     <w:p>
       <w:pPr>
-        <w:pStyle w:val="ListParagraph"/>
+        <w:pStyle w:val="PargrafodaLista"/>
         <w:rPr>
           <w:lang w:val="en-US"/>
         </w:rPr>
@@ -5102,7 +4902,7 @@
     </w:p>
     <w:p>
       <w:pPr>
-        <w:pStyle w:val="Heading1"/>
+        <w:pStyle w:val="Cabealho1"/>
         <w:numPr>
           <w:ilvl w:val="0"/>
           <w:numId w:val="1"/>
@@ -5111,18 +4911,18 @@
           <w:lang w:val="en-US"/>
         </w:rPr>
       </w:pPr>
-      <w:bookmarkStart w:id="157" w:name="_Toc354956875"/>
-      <w:bookmarkStart w:id="158" w:name="_Toc355014440"/>
-      <w:bookmarkStart w:id="159" w:name="_Toc357366719"/>
-      <w:bookmarkEnd w:id="157"/>
-      <w:bookmarkEnd w:id="158"/>
+      <w:bookmarkStart w:id="25" w:name="_Toc354956875"/>
+      <w:bookmarkStart w:id="26" w:name="_Toc355014440"/>
+      <w:bookmarkStart w:id="27" w:name="_Toc357366719"/>
+      <w:bookmarkEnd w:id="25"/>
+      <w:bookmarkEnd w:id="26"/>
       <w:r>
         <w:rPr>
           <w:lang w:val="en-US"/>
         </w:rPr>
         <w:t>Progress</w:t>
       </w:r>
-      <w:bookmarkEnd w:id="159"/>
+      <w:bookmarkEnd w:id="27"/>
     </w:p>
     <w:p>
       <w:pPr>
@@ -5133,7 +4933,7 @@
     </w:p>
     <w:p>
       <w:pPr>
-        <w:pStyle w:val="Heading1"/>
+        <w:pStyle w:val="Cabealho1"/>
         <w:numPr>
           <w:ilvl w:val="1"/>
           <w:numId w:val="1"/>
@@ -5142,14 +4942,14 @@
           <w:lang w:val="en-US"/>
         </w:rPr>
       </w:pPr>
-      <w:bookmarkStart w:id="160" w:name="_Toc357366720"/>
+      <w:bookmarkStart w:id="28" w:name="_Toc357366720"/>
       <w:r>
         <w:rPr>
           <w:lang w:val="en-US"/>
         </w:rPr>
         <w:t>Earned value and/or Gantt Image</w:t>
       </w:r>
-      <w:bookmarkEnd w:id="160"/>
+      <w:bookmarkEnd w:id="28"/>
     </w:p>
     <w:p>
       <w:pPr>
@@ -5180,7 +4980,7 @@
                     </pic:cNvPicPr>
                   </pic:nvPicPr>
                   <pic:blipFill>
-                    <a:blip r:embed="rId16" cstate="print">
+                    <a:blip r:embed="rId14" cstate="print">
                       <a:extLst>
                         <a:ext uri="{28A0092B-C50C-407E-A947-70E740481C1C}">
                           <a14:useLocalDpi xmlns:a14="http://schemas.microsoft.com/office/drawing/2010/main" val="0"/>
@@ -5214,7 +5014,7 @@
     </w:p>
     <w:p>
       <w:pPr>
-        <w:pStyle w:val="Caption"/>
+        <w:pStyle w:val="Legenda"/>
         <w:tabs>
           <w:tab w:val="left" w:pos="967"/>
           <w:tab w:val="center" w:pos="4252"/>
@@ -5235,7 +5035,7 @@
         </w:rPr>
         <w:tab/>
       </w:r>
-      <w:bookmarkStart w:id="161" w:name="_Toc357366724"/>
+      <w:bookmarkStart w:id="29" w:name="_Toc357366724"/>
       <w:r>
         <w:rPr>
           <w:lang w:val="en-US"/>
@@ -5270,7 +5070,7 @@
         </w:rPr>
         <w:t>: Earned Value</w:t>
       </w:r>
-      <w:bookmarkEnd w:id="161"/>
+      <w:bookmarkEnd w:id="29"/>
     </w:p>
     <w:p>
       <w:pPr>
@@ -5396,32 +5196,12 @@
         </w:rPr>
         <w:t xml:space="preserve">lus the planned effort for the next week reveals that we have 74h of effort for the last week. This means that each member will have to work more than 10h. A decision must be </w:t>
       </w:r>
-      <w:commentRangeStart w:id="162"/>
-      <w:del w:id="163" w:author="Carla" w:date="2013-05-27T00:28:00Z">
-        <w:r>
-          <w:rPr>
-            <w:lang w:val="en-US"/>
-          </w:rPr>
-          <w:delText>taken</w:delText>
-        </w:r>
-      </w:del>
-      <w:ins w:id="164" w:author="Carla" w:date="2013-05-27T00:28:00Z">
-        <w:r>
-          <w:rPr>
-            <w:lang w:val="en-US"/>
-          </w:rPr>
-          <w:t>made</w:t>
-        </w:r>
-      </w:ins>
-      <w:commentRangeEnd w:id="162"/>
-      <w:ins w:id="165" w:author="Carla" w:date="2013-05-27T00:29:00Z">
-        <w:r>
-          <w:rPr>
-            <w:rStyle w:val="CommentReference"/>
-          </w:rPr>
-          <w:commentReference w:id="162"/>
-        </w:r>
-      </w:ins>
+      <w:r>
+        <w:rPr>
+          <w:lang w:val="en-US"/>
+        </w:rPr>
+        <w:t>made</w:t>
+      </w:r>
       <w:r>
         <w:rPr>
           <w:lang w:val="en-US"/>
@@ -5484,7 +5264,7 @@
     </w:p>
     <w:p>
       <w:pPr>
-        <w:pStyle w:val="Heading1"/>
+        <w:pStyle w:val="Cabealho1"/>
         <w:numPr>
           <w:ilvl w:val="1"/>
           <w:numId w:val="1"/>
@@ -5493,26 +5273,26 @@
           <w:lang w:val="en-US"/>
         </w:rPr>
       </w:pPr>
-      <w:bookmarkStart w:id="166" w:name="_Toc354956878"/>
-      <w:bookmarkStart w:id="167" w:name="_Toc355014443"/>
-      <w:bookmarkStart w:id="168" w:name="_Toc354956879"/>
-      <w:bookmarkStart w:id="169" w:name="_Toc355014444"/>
-      <w:bookmarkStart w:id="170" w:name="_Toc354956880"/>
-      <w:bookmarkStart w:id="171" w:name="_Toc355014445"/>
-      <w:bookmarkStart w:id="172" w:name="_Toc357366721"/>
-      <w:bookmarkEnd w:id="166"/>
-      <w:bookmarkEnd w:id="167"/>
-      <w:bookmarkEnd w:id="168"/>
-      <w:bookmarkEnd w:id="169"/>
-      <w:bookmarkEnd w:id="170"/>
-      <w:bookmarkEnd w:id="171"/>
+      <w:bookmarkStart w:id="30" w:name="_Toc354956878"/>
+      <w:bookmarkStart w:id="31" w:name="_Toc355014443"/>
+      <w:bookmarkStart w:id="32" w:name="_Toc354956879"/>
+      <w:bookmarkStart w:id="33" w:name="_Toc355014444"/>
+      <w:bookmarkStart w:id="34" w:name="_Toc354956880"/>
+      <w:bookmarkStart w:id="35" w:name="_Toc355014445"/>
+      <w:bookmarkStart w:id="36" w:name="_Toc357366721"/>
+      <w:bookmarkEnd w:id="30"/>
+      <w:bookmarkEnd w:id="31"/>
+      <w:bookmarkEnd w:id="32"/>
+      <w:bookmarkEnd w:id="33"/>
+      <w:bookmarkEnd w:id="34"/>
+      <w:bookmarkEnd w:id="35"/>
       <w:r>
         <w:rPr>
           <w:lang w:val="en-US"/>
         </w:rPr>
         <w:t>Effort by task</w:t>
       </w:r>
-      <w:bookmarkEnd w:id="172"/>
+      <w:bookmarkEnd w:id="36"/>
     </w:p>
     <w:p>
       <w:pPr>
@@ -5551,7 +5331,7 @@
                     </pic:cNvPicPr>
                   </pic:nvPicPr>
                   <pic:blipFill>
-                    <a:blip r:embed="rId17" cstate="print">
+                    <a:blip r:embed="rId15" cstate="print">
                       <a:extLst>
                         <a:ext uri="{28A0092B-C50C-407E-A947-70E740481C1C}">
                           <a14:useLocalDpi xmlns:a14="http://schemas.microsoft.com/office/drawing/2010/main" val="0"/>
@@ -5585,13 +5365,13 @@
     </w:p>
     <w:p>
       <w:pPr>
-        <w:pStyle w:val="Caption"/>
+        <w:pStyle w:val="Legenda"/>
         <w:jc w:val="center"/>
         <w:rPr>
           <w:lang w:val="en-US"/>
         </w:rPr>
       </w:pPr>
-      <w:bookmarkStart w:id="173" w:name="_Toc357366725"/>
+      <w:bookmarkStart w:id="37" w:name="_Toc357366725"/>
       <w:r>
         <w:rPr>
           <w:lang w:val="en-US"/>
@@ -5626,11 +5406,11 @@
         </w:rPr>
         <w:t>: Week effort by task type</w:t>
       </w:r>
-      <w:bookmarkEnd w:id="173"/>
+      <w:bookmarkEnd w:id="37"/>
     </w:p>
     <w:p>
       <w:pPr>
-        <w:pStyle w:val="Heading1"/>
+        <w:pStyle w:val="Cabealho1"/>
         <w:numPr>
           <w:ilvl w:val="1"/>
           <w:numId w:val="1"/>
@@ -5639,14 +5419,14 @@
           <w:lang w:val="en-US"/>
         </w:rPr>
       </w:pPr>
-      <w:bookmarkStart w:id="174" w:name="_Toc357366722"/>
+      <w:bookmarkStart w:id="38" w:name="_Toc357366722"/>
       <w:r>
         <w:rPr>
           <w:lang w:val="en-US"/>
         </w:rPr>
         <w:t>Individual effort</w:t>
       </w:r>
-      <w:bookmarkEnd w:id="174"/>
+      <w:bookmarkEnd w:id="38"/>
     </w:p>
     <w:p>
       <w:pPr>
@@ -5675,7 +5455,7 @@
                     </pic:cNvPicPr>
                   </pic:nvPicPr>
                   <pic:blipFill>
-                    <a:blip r:embed="rId18" cstate="print">
+                    <a:blip r:embed="rId16" cstate="print">
                       <a:extLst>
                         <a:ext uri="{28A0092B-C50C-407E-A947-70E740481C1C}">
                           <a14:useLocalDpi xmlns:a14="http://schemas.microsoft.com/office/drawing/2010/main" val="0"/>
@@ -5709,13 +5489,13 @@
     </w:p>
     <w:p>
       <w:pPr>
-        <w:pStyle w:val="Caption"/>
+        <w:pStyle w:val="Legenda"/>
         <w:jc w:val="center"/>
         <w:rPr>
           <w:lang w:val="en-US"/>
         </w:rPr>
       </w:pPr>
-      <w:bookmarkStart w:id="175" w:name="_Toc357366726"/>
+      <w:bookmarkStart w:id="39" w:name="_Toc357366726"/>
       <w:r>
         <w:rPr>
           <w:lang w:val="en-US"/>
@@ -5750,7 +5530,7 @@
         </w:rPr>
         <w:t>: Week effort by team member</w:t>
       </w:r>
-      <w:bookmarkEnd w:id="175"/>
+      <w:bookmarkEnd w:id="39"/>
     </w:p>
     <w:p>
       <w:pPr>
@@ -5781,7 +5561,7 @@
     </w:p>
     <w:tbl>
       <w:tblPr>
-        <w:tblStyle w:val="TableGrid"/>
+        <w:tblStyle w:val="Tabelacomgrelha"/>
         <w:tblW w:w="0" w:type="auto"/>
         <w:jc w:val="center"/>
         <w:tblLook w:val="04A0" w:firstRow="1" w:lastRow="0" w:firstColumn="1" w:lastColumn="0" w:noHBand="0" w:noVBand="1"/>
@@ -6062,13 +5842,13 @@
     </w:tbl>
     <w:p>
       <w:pPr>
-        <w:pStyle w:val="Caption"/>
+        <w:pStyle w:val="Legenda"/>
         <w:jc w:val="center"/>
         <w:rPr>
           <w:lang w:val="en-US"/>
         </w:rPr>
       </w:pPr>
-      <w:bookmarkStart w:id="176" w:name="_Toc357366731"/>
+      <w:bookmarkStart w:id="40" w:name="_Toc357366731"/>
       <w:r>
         <w:rPr>
           <w:lang w:val="en-US"/>
@@ -6103,11 +5883,11 @@
         </w:rPr>
         <w:t>: Log of individual effort</w:t>
       </w:r>
-      <w:bookmarkEnd w:id="176"/>
+      <w:bookmarkEnd w:id="40"/>
     </w:p>
     <w:p>
       <w:pPr>
-        <w:pStyle w:val="Heading1"/>
+        <w:pStyle w:val="Cabealho1"/>
         <w:numPr>
           <w:ilvl w:val="0"/>
           <w:numId w:val="1"/>
@@ -6116,14 +5896,14 @@
           <w:lang w:val="en-US"/>
         </w:rPr>
       </w:pPr>
-      <w:bookmarkStart w:id="177" w:name="_Toc357366723"/>
+      <w:bookmarkStart w:id="41" w:name="_Toc357366723"/>
       <w:r>
         <w:rPr>
           <w:lang w:val="en-US"/>
         </w:rPr>
         <w:t>Individual log</w:t>
       </w:r>
-      <w:bookmarkEnd w:id="177"/>
+      <w:bookmarkEnd w:id="41"/>
     </w:p>
     <w:p>
       <w:pPr>
@@ -6209,7 +5989,25 @@
           <w:shd w:val="clear" w:color="auto" w:fill="FFFFFF"/>
           <w:lang w:val="en-US"/>
         </w:rPr>
-        <w:t>Research about WPF objects and implementation  (DateTimePicker)</w:t>
+        <w:t>Research about WPF objects and implementation  (</w:t>
+      </w:r>
+      <w:proofErr w:type="spellStart"/>
+      <w:r>
+        <w:rPr>
+          <w:rFonts w:ascii="Arial" w:hAnsi="Arial" w:cs="Arial"/>
+          <w:shd w:val="clear" w:color="auto" w:fill="FFFFFF"/>
+          <w:lang w:val="en-US"/>
+        </w:rPr>
+        <w:t>DateTimePicker</w:t>
+      </w:r>
+      <w:proofErr w:type="spellEnd"/>
+      <w:r>
+        <w:rPr>
+          <w:rFonts w:ascii="Arial" w:hAnsi="Arial" w:cs="Arial"/>
+          <w:shd w:val="clear" w:color="auto" w:fill="FFFFFF"/>
+          <w:lang w:val="en-US"/>
+        </w:rPr>
+        <w:t>)</w:t>
       </w:r>
       <w:r>
         <w:rPr>
@@ -6457,26 +6255,14 @@
         </w:rPr>
         <w:t xml:space="preserve">Quality tasks - verification of document </w:t>
       </w:r>
-      <w:del w:id="178" w:author="Mário Oliveira" w:date="2013-05-26T23:03:00Z">
-        <w:r>
-          <w:rPr>
-            <w:rFonts w:ascii="Arial" w:hAnsi="Arial" w:cs="Arial"/>
-            <w:shd w:val="clear" w:color="auto" w:fill="FFFFFF"/>
-            <w:lang w:val="en-US"/>
-          </w:rPr>
-          <w:delText>mangement</w:delText>
-        </w:r>
-      </w:del>
-      <w:ins w:id="179" w:author="Mário Oliveira" w:date="2013-05-26T23:03:00Z">
-        <w:r>
-          <w:rPr>
-            <w:rFonts w:ascii="Arial" w:hAnsi="Arial" w:cs="Arial"/>
-            <w:shd w:val="clear" w:color="auto" w:fill="FFFFFF"/>
-            <w:lang w:val="en-US"/>
-          </w:rPr>
-          <w:t>management</w:t>
-        </w:r>
-      </w:ins>
+      <w:r>
+        <w:rPr>
+          <w:rFonts w:ascii="Arial" w:hAnsi="Arial" w:cs="Arial"/>
+          <w:shd w:val="clear" w:color="auto" w:fill="FFFFFF"/>
+          <w:lang w:val="en-US"/>
+        </w:rPr>
+        <w:t>management</w:t>
+      </w:r>
       <w:r>
         <w:rPr>
           <w:rFonts w:ascii="Arial" w:hAnsi="Arial" w:cs="Arial"/>
@@ -6563,7 +6349,27 @@
           <w:shd w:val="clear" w:color="auto" w:fill="FFFFFF"/>
           <w:lang w:val="en-US"/>
         </w:rPr>
-        <w:t>David João - Tasks done:</w:t>
+        <w:t xml:space="preserve">David </w:t>
+      </w:r>
+      <w:proofErr w:type="spellStart"/>
+      <w:r>
+        <w:rPr>
+          <w:rFonts w:ascii="Arial" w:hAnsi="Arial" w:cs="Arial"/>
+          <w:b/>
+          <w:shd w:val="clear" w:color="auto" w:fill="FFFFFF"/>
+          <w:lang w:val="en-US"/>
+        </w:rPr>
+        <w:t>João</w:t>
+      </w:r>
+      <w:proofErr w:type="spellEnd"/>
+      <w:r>
+        <w:rPr>
+          <w:rFonts w:ascii="Arial" w:hAnsi="Arial" w:cs="Arial"/>
+          <w:b/>
+          <w:shd w:val="clear" w:color="auto" w:fill="FFFFFF"/>
+          <w:lang w:val="en-US"/>
+        </w:rPr>
+        <w:t xml:space="preserve"> - Tasks done:</w:t>
       </w:r>
     </w:p>
     <w:p>
@@ -6630,26 +6436,14 @@
         </w:rPr>
         <w:t xml:space="preserve">UI and some </w:t>
       </w:r>
-      <w:del w:id="180" w:author="Mário Oliveira" w:date="2013-05-26T23:03:00Z">
-        <w:r>
-          <w:rPr>
-            <w:rFonts w:ascii="Arial" w:hAnsi="Arial" w:cs="Arial"/>
-            <w:shd w:val="clear" w:color="auto" w:fill="FFFFFF"/>
-            <w:lang w:val="en-US"/>
-          </w:rPr>
-          <w:delText>funcionality</w:delText>
-        </w:r>
-      </w:del>
-      <w:ins w:id="181" w:author="Mário Oliveira" w:date="2013-05-26T23:03:00Z">
-        <w:r>
-          <w:rPr>
-            <w:rFonts w:ascii="Arial" w:hAnsi="Arial" w:cs="Arial"/>
-            <w:shd w:val="clear" w:color="auto" w:fill="FFFFFF"/>
-            <w:lang w:val="en-US"/>
-          </w:rPr>
-          <w:t>functionality</w:t>
-        </w:r>
-      </w:ins>
+      <w:r>
+        <w:rPr>
+          <w:rFonts w:ascii="Arial" w:hAnsi="Arial" w:cs="Arial"/>
+          <w:shd w:val="clear" w:color="auto" w:fill="FFFFFF"/>
+          <w:lang w:val="en-US"/>
+        </w:rPr>
+        <w:t>functionality</w:t>
+      </w:r>
       <w:r>
         <w:rPr>
           <w:rFonts w:ascii="Arial" w:hAnsi="Arial" w:cs="Arial"/>
@@ -6699,26 +6493,14 @@
         </w:rPr>
         <w:t xml:space="preserve">Reordering, </w:t>
       </w:r>
-      <w:del w:id="182" w:author="Mário Oliveira" w:date="2013-05-26T23:03:00Z">
-        <w:r>
-          <w:rPr>
-            <w:rFonts w:ascii="Arial" w:hAnsi="Arial" w:cs="Arial"/>
-            <w:shd w:val="clear" w:color="auto" w:fill="FFFFFF"/>
-            <w:lang w:val="en-US"/>
-          </w:rPr>
-          <w:delText>formating</w:delText>
-        </w:r>
-      </w:del>
-      <w:ins w:id="183" w:author="Mário Oliveira" w:date="2013-05-26T23:03:00Z">
-        <w:r>
-          <w:rPr>
-            <w:rFonts w:ascii="Arial" w:hAnsi="Arial" w:cs="Arial"/>
-            <w:shd w:val="clear" w:color="auto" w:fill="FFFFFF"/>
-            <w:lang w:val="en-US"/>
-          </w:rPr>
-          <w:t>formatting</w:t>
-        </w:r>
-      </w:ins>
+      <w:r>
+        <w:rPr>
+          <w:rFonts w:ascii="Arial" w:hAnsi="Arial" w:cs="Arial"/>
+          <w:shd w:val="clear" w:color="auto" w:fill="FFFFFF"/>
+          <w:lang w:val="en-US"/>
+        </w:rPr>
+        <w:t>formatting</w:t>
+      </w:r>
       <w:r>
         <w:rPr>
           <w:rFonts w:ascii="Arial" w:hAnsi="Arial" w:cs="Arial"/>
@@ -6760,26 +6542,14 @@
         </w:rPr>
         <w:t xml:space="preserve">More </w:t>
       </w:r>
-      <w:del w:id="184" w:author="Mário Oliveira" w:date="2013-05-26T23:03:00Z">
-        <w:r>
-          <w:rPr>
-            <w:rFonts w:ascii="Arial" w:hAnsi="Arial" w:cs="Arial"/>
-            <w:shd w:val="clear" w:color="auto" w:fill="FFFFFF"/>
-            <w:lang w:val="en-US"/>
-          </w:rPr>
-          <w:delText>funcionalities</w:delText>
-        </w:r>
-      </w:del>
-      <w:ins w:id="185" w:author="Mário Oliveira" w:date="2013-05-26T23:03:00Z">
-        <w:r>
-          <w:rPr>
-            <w:rFonts w:ascii="Arial" w:hAnsi="Arial" w:cs="Arial"/>
-            <w:shd w:val="clear" w:color="auto" w:fill="FFFFFF"/>
-            <w:lang w:val="en-US"/>
-          </w:rPr>
-          <w:t>functionalities</w:t>
-        </w:r>
-      </w:ins>
+      <w:r>
+        <w:rPr>
+          <w:rFonts w:ascii="Arial" w:hAnsi="Arial" w:cs="Arial"/>
+          <w:shd w:val="clear" w:color="auto" w:fill="FFFFFF"/>
+          <w:lang w:val="en-US"/>
+        </w:rPr>
+        <w:t>functionalities</w:t>
+      </w:r>
       <w:r>
         <w:rPr>
           <w:rFonts w:ascii="Arial" w:hAnsi="Arial" w:cs="Arial"/>
@@ -7088,6 +6858,7 @@
           <w:lang w:val="en-US"/>
         </w:rPr>
       </w:pPr>
+      <w:proofErr w:type="spellStart"/>
       <w:r>
         <w:rPr>
           <w:rFonts w:ascii="Arial" w:hAnsi="Arial" w:cs="Arial"/>
@@ -7096,7 +6867,37 @@
           <w:lang w:val="en-US"/>
         </w:rPr>
         <w:lastRenderedPageBreak/>
-        <w:t>João Girão - Tasks done:</w:t>
+        <w:t>João</w:t>
+      </w:r>
+      <w:proofErr w:type="spellEnd"/>
+      <w:r>
+        <w:rPr>
+          <w:rFonts w:ascii="Arial" w:hAnsi="Arial" w:cs="Arial"/>
+          <w:b/>
+          <w:shd w:val="clear" w:color="auto" w:fill="FFFFFF"/>
+          <w:lang w:val="en-US"/>
+        </w:rPr>
+        <w:t xml:space="preserve"> </w:t>
+      </w:r>
+      <w:proofErr w:type="spellStart"/>
+      <w:r>
+        <w:rPr>
+          <w:rFonts w:ascii="Arial" w:hAnsi="Arial" w:cs="Arial"/>
+          <w:b/>
+          <w:shd w:val="clear" w:color="auto" w:fill="FFFFFF"/>
+          <w:lang w:val="en-US"/>
+        </w:rPr>
+        <w:t>Girão</w:t>
+      </w:r>
+      <w:proofErr w:type="spellEnd"/>
+      <w:r>
+        <w:rPr>
+          <w:rFonts w:ascii="Arial" w:hAnsi="Arial" w:cs="Arial"/>
+          <w:b/>
+          <w:shd w:val="clear" w:color="auto" w:fill="FFFFFF"/>
+          <w:lang w:val="en-US"/>
+        </w:rPr>
+        <w:t xml:space="preserve"> - Tasks done:</w:t>
       </w:r>
     </w:p>
     <w:p>
@@ -7365,6 +7166,7 @@
           <w:lang w:val="en-US"/>
         </w:rPr>
       </w:pPr>
+      <w:proofErr w:type="spellStart"/>
       <w:r>
         <w:rPr>
           <w:rFonts w:ascii="Arial" w:hAnsi="Arial" w:cs="Arial"/>
@@ -7372,7 +7174,17 @@
           <w:shd w:val="clear" w:color="auto" w:fill="FFFFFF"/>
           <w:lang w:val="en-US"/>
         </w:rPr>
-        <w:t>João Martins – Tasks done:</w:t>
+        <w:t>João</w:t>
+      </w:r>
+      <w:proofErr w:type="spellEnd"/>
+      <w:r>
+        <w:rPr>
+          <w:rFonts w:ascii="Arial" w:hAnsi="Arial" w:cs="Arial"/>
+          <w:b/>
+          <w:shd w:val="clear" w:color="auto" w:fill="FFFFFF"/>
+          <w:lang w:val="en-US"/>
+        </w:rPr>
+        <w:t xml:space="preserve"> Martins – Tasks done:</w:t>
       </w:r>
     </w:p>
     <w:p>
@@ -7390,34 +7202,31 @@
           <w:lang w:val="en-US"/>
         </w:rPr>
       </w:pPr>
-      <w:moveToRangeStart w:id="186" w:author="Filipe Brandão" w:date="2013-05-27T00:12:00Z" w:name="move357376866"/>
-      <w:moveTo w:id="187" w:author="Filipe Brandão" w:date="2013-05-27T00:12:00Z">
-        <w:r>
-          <w:rPr>
-            <w:rFonts w:ascii="Arial" w:hAnsi="Arial" w:cs="Arial"/>
-            <w:shd w:val="clear" w:color="auto" w:fill="FFFFFF"/>
-            <w:lang w:val="en-US"/>
-          </w:rPr>
-          <w:t>Preparation of code inspection</w:t>
-        </w:r>
-        <w:r>
-          <w:rPr>
-            <w:rFonts w:ascii="Arial" w:hAnsi="Arial" w:cs="Arial"/>
-            <w:shd w:val="clear" w:color="auto" w:fill="FFFFFF"/>
-            <w:lang w:val="en-US"/>
-          </w:rPr>
-          <w:tab/>
-          <w:t>1</w:t>
-        </w:r>
-        <w:r>
-          <w:rPr>
-            <w:rFonts w:ascii="Arial" w:hAnsi="Arial" w:cs="Arial"/>
-            <w:shd w:val="clear" w:color="auto" w:fill="FFFFFF"/>
-            <w:lang w:val="en-US"/>
-          </w:rPr>
-          <w:t>h</w:t>
-        </w:r>
-      </w:moveTo>
+      <w:r>
+        <w:rPr>
+          <w:rFonts w:ascii="Arial" w:hAnsi="Arial" w:cs="Arial"/>
+          <w:shd w:val="clear" w:color="auto" w:fill="FFFFFF"/>
+          <w:lang w:val="en-US"/>
+        </w:rPr>
+        <w:t>Preparation of code inspection</w:t>
+      </w:r>
+      <w:r>
+        <w:rPr>
+          <w:rFonts w:ascii="Arial" w:hAnsi="Arial" w:cs="Arial"/>
+          <w:shd w:val="clear" w:color="auto" w:fill="FFFFFF"/>
+          <w:lang w:val="en-US"/>
+        </w:rPr>
+        <w:tab/>
+        <w:t>1</w:t>
+      </w:r>
+      <w:r>
+        <w:rPr>
+          <w:rFonts w:ascii="Arial" w:hAnsi="Arial" w:cs="Arial"/>
+          <w:shd w:val="clear" w:color="auto" w:fill="FFFFFF"/>
+          <w:lang w:val="en-US"/>
+        </w:rPr>
+        <w:t>h</w:t>
+      </w:r>
     </w:p>
     <w:p>
       <w:pPr>
@@ -7434,33 +7243,31 @@
           <w:lang w:val="en-US"/>
         </w:rPr>
       </w:pPr>
-      <w:moveTo w:id="188" w:author="Filipe Brandão" w:date="2013-05-27T00:12:00Z">
-        <w:r>
-          <w:rPr>
-            <w:rFonts w:ascii="Arial" w:hAnsi="Arial" w:cs="Arial"/>
-            <w:shd w:val="clear" w:color="auto" w:fill="FFFFFF"/>
-            <w:lang w:val="en-US"/>
-          </w:rPr>
-          <w:t>Settings interface and integration</w:t>
-        </w:r>
-        <w:r>
-          <w:rPr>
-            <w:rFonts w:ascii="Arial" w:hAnsi="Arial" w:cs="Arial"/>
-            <w:shd w:val="clear" w:color="auto" w:fill="FFFFFF"/>
-            <w:lang w:val="en-US"/>
-          </w:rPr>
-          <w:tab/>
-          <w:t>1.5</w:t>
-        </w:r>
-        <w:r>
-          <w:rPr>
-            <w:rFonts w:ascii="Arial" w:hAnsi="Arial" w:cs="Arial"/>
-            <w:shd w:val="clear" w:color="auto" w:fill="FFFFFF"/>
-            <w:lang w:val="en-US"/>
-          </w:rPr>
-          <w:t>h</w:t>
-        </w:r>
-      </w:moveTo>
+      <w:r>
+        <w:rPr>
+          <w:rFonts w:ascii="Arial" w:hAnsi="Arial" w:cs="Arial"/>
+          <w:shd w:val="clear" w:color="auto" w:fill="FFFFFF"/>
+          <w:lang w:val="en-US"/>
+        </w:rPr>
+        <w:t>Settings interface and integration</w:t>
+      </w:r>
+      <w:r>
+        <w:rPr>
+          <w:rFonts w:ascii="Arial" w:hAnsi="Arial" w:cs="Arial"/>
+          <w:shd w:val="clear" w:color="auto" w:fill="FFFFFF"/>
+          <w:lang w:val="en-US"/>
+        </w:rPr>
+        <w:tab/>
+        <w:t>1.5</w:t>
+      </w:r>
+      <w:r>
+        <w:rPr>
+          <w:rFonts w:ascii="Arial" w:hAnsi="Arial" w:cs="Arial"/>
+          <w:shd w:val="clear" w:color="auto" w:fill="FFFFFF"/>
+          <w:lang w:val="en-US"/>
+        </w:rPr>
+        <w:t>h</w:t>
+      </w:r>
     </w:p>
     <w:p>
       <w:pPr>
@@ -7477,33 +7284,31 @@
           <w:lang w:val="en-US"/>
         </w:rPr>
       </w:pPr>
-      <w:moveTo w:id="189" w:author="Filipe Brandão" w:date="2013-05-27T00:12:00Z">
-        <w:r>
-          <w:rPr>
-            <w:rFonts w:ascii="Arial" w:hAnsi="Arial" w:cs="Arial"/>
-            <w:shd w:val="clear" w:color="auto" w:fill="FFFFFF"/>
-            <w:lang w:val="en-US"/>
-          </w:rPr>
-          <w:t>review test plan details</w:t>
-        </w:r>
-        <w:r>
-          <w:rPr>
-            <w:rFonts w:ascii="Arial" w:hAnsi="Arial" w:cs="Arial"/>
-            <w:shd w:val="clear" w:color="auto" w:fill="FFFFFF"/>
-            <w:lang w:val="en-US"/>
-          </w:rPr>
-          <w:tab/>
-          <w:t>1</w:t>
-        </w:r>
-        <w:r>
-          <w:rPr>
-            <w:rFonts w:ascii="Arial" w:hAnsi="Arial" w:cs="Arial"/>
-            <w:shd w:val="clear" w:color="auto" w:fill="FFFFFF"/>
-            <w:lang w:val="en-US"/>
-          </w:rPr>
-          <w:t>h</w:t>
-        </w:r>
-      </w:moveTo>
+      <w:r>
+        <w:rPr>
+          <w:rFonts w:ascii="Arial" w:hAnsi="Arial" w:cs="Arial"/>
+          <w:shd w:val="clear" w:color="auto" w:fill="FFFFFF"/>
+          <w:lang w:val="en-US"/>
+        </w:rPr>
+        <w:t>review test plan details</w:t>
+      </w:r>
+      <w:r>
+        <w:rPr>
+          <w:rFonts w:ascii="Arial" w:hAnsi="Arial" w:cs="Arial"/>
+          <w:shd w:val="clear" w:color="auto" w:fill="FFFFFF"/>
+          <w:lang w:val="en-US"/>
+        </w:rPr>
+        <w:tab/>
+        <w:t>1</w:t>
+      </w:r>
+      <w:r>
+        <w:rPr>
+          <w:rFonts w:ascii="Arial" w:hAnsi="Arial" w:cs="Arial"/>
+          <w:shd w:val="clear" w:color="auto" w:fill="FFFFFF"/>
+          <w:lang w:val="en-US"/>
+        </w:rPr>
+        <w:t>h</w:t>
+      </w:r>
     </w:p>
     <w:p>
       <w:pPr>
@@ -7520,33 +7325,31 @@
           <w:lang w:val="en-US"/>
         </w:rPr>
       </w:pPr>
-      <w:moveTo w:id="190" w:author="Filipe Brandão" w:date="2013-05-27T00:12:00Z">
-        <w:r>
-          <w:rPr>
-            <w:rFonts w:ascii="Arial" w:hAnsi="Arial" w:cs="Arial"/>
-            <w:shd w:val="clear" w:color="auto" w:fill="FFFFFF"/>
-            <w:lang w:val="en-US"/>
-          </w:rPr>
-          <w:t>Finishing test plan</w:t>
-        </w:r>
-        <w:r>
-          <w:rPr>
-            <w:rFonts w:ascii="Arial" w:hAnsi="Arial" w:cs="Arial"/>
-            <w:shd w:val="clear" w:color="auto" w:fill="FFFFFF"/>
-            <w:lang w:val="en-US"/>
-          </w:rPr>
-          <w:tab/>
-          <w:t>2</w:t>
-        </w:r>
-        <w:r>
-          <w:rPr>
-            <w:rFonts w:ascii="Arial" w:hAnsi="Arial" w:cs="Arial"/>
-            <w:shd w:val="clear" w:color="auto" w:fill="FFFFFF"/>
-            <w:lang w:val="en-US"/>
-          </w:rPr>
-          <w:t>h</w:t>
-        </w:r>
-      </w:moveTo>
+      <w:r>
+        <w:rPr>
+          <w:rFonts w:ascii="Arial" w:hAnsi="Arial" w:cs="Arial"/>
+          <w:shd w:val="clear" w:color="auto" w:fill="FFFFFF"/>
+          <w:lang w:val="en-US"/>
+        </w:rPr>
+        <w:t>Finishing test plan</w:t>
+      </w:r>
+      <w:r>
+        <w:rPr>
+          <w:rFonts w:ascii="Arial" w:hAnsi="Arial" w:cs="Arial"/>
+          <w:shd w:val="clear" w:color="auto" w:fill="FFFFFF"/>
+          <w:lang w:val="en-US"/>
+        </w:rPr>
+        <w:tab/>
+        <w:t>2</w:t>
+      </w:r>
+      <w:r>
+        <w:rPr>
+          <w:rFonts w:ascii="Arial" w:hAnsi="Arial" w:cs="Arial"/>
+          <w:shd w:val="clear" w:color="auto" w:fill="FFFFFF"/>
+          <w:lang w:val="en-US"/>
+        </w:rPr>
+        <w:t>h</w:t>
+      </w:r>
     </w:p>
     <w:p>
       <w:pPr>
@@ -7562,54 +7365,77 @@
           <w:shd w:val="clear" w:color="auto" w:fill="FFFFFF"/>
           <w:lang w:val="en-US"/>
         </w:rPr>
-        <w:pPrChange w:id="191" w:author="Filipe Brandão" w:date="2013-05-27T00:12:00Z">
-          <w:pPr>
-            <w:pStyle w:val="NormalWeb"/>
-            <w:tabs>
-              <w:tab w:val="left" w:pos="5470"/>
-            </w:tabs>
-            <w:spacing w:before="240" w:beforeAutospacing="0" w:after="240" w:afterAutospacing="0"/>
-            <w:jc w:val="both"/>
-          </w:pPr>
-        </w:pPrChange>
-      </w:pPr>
-      <w:moveTo w:id="192" w:author="Filipe Brandão" w:date="2013-05-27T00:12:00Z">
-        <w:r>
-          <w:rPr>
-            <w:rFonts w:ascii="Arial" w:hAnsi="Arial" w:cs="Arial"/>
-            <w:shd w:val="clear" w:color="auto" w:fill="FFFFFF"/>
-            <w:lang w:val="en-US"/>
-          </w:rPr>
-          <w:t>Finishing settings code</w:t>
-        </w:r>
-        <w:r>
-          <w:rPr>
-            <w:rFonts w:ascii="Arial" w:hAnsi="Arial" w:cs="Arial"/>
-            <w:shd w:val="clear" w:color="auto" w:fill="FFFFFF"/>
-            <w:lang w:val="en-US"/>
-          </w:rPr>
-          <w:tab/>
-          <w:t>1.25</w:t>
-        </w:r>
-        <w:r>
-          <w:rPr>
-            <w:rFonts w:ascii="Arial" w:hAnsi="Arial" w:cs="Arial"/>
-            <w:shd w:val="clear" w:color="auto" w:fill="FFFFFF"/>
-            <w:lang w:val="en-US"/>
-          </w:rPr>
-          <w:t>h</w:t>
-        </w:r>
-        <w:r>
-          <w:rPr>
-            <w:rFonts w:ascii="Arial" w:hAnsi="Arial" w:cs="Arial"/>
-            <w:shd w:val="clear" w:color="auto" w:fill="FFFFFF"/>
-            <w:lang w:val="en-US"/>
-          </w:rPr>
-          <w:t xml:space="preserve"> </w:t>
-        </w:r>
-      </w:moveTo>
+      </w:pPr>
+      <w:r>
+        <w:rPr>
+          <w:rFonts w:ascii="Arial" w:hAnsi="Arial" w:cs="Arial"/>
+          <w:shd w:val="clear" w:color="auto" w:fill="FFFFFF"/>
+          <w:lang w:val="en-US"/>
+        </w:rPr>
+        <w:t>Finishing settings code</w:t>
+      </w:r>
+      <w:r>
+        <w:rPr>
+          <w:rFonts w:ascii="Arial" w:hAnsi="Arial" w:cs="Arial"/>
+          <w:shd w:val="clear" w:color="auto" w:fill="FFFFFF"/>
+          <w:lang w:val="en-US"/>
+        </w:rPr>
+        <w:tab/>
+        <w:t>1.25</w:t>
+      </w:r>
+      <w:r>
+        <w:rPr>
+          <w:rFonts w:ascii="Arial" w:hAnsi="Arial" w:cs="Arial"/>
+          <w:shd w:val="clear" w:color="auto" w:fill="FFFFFF"/>
+          <w:lang w:val="en-US"/>
+        </w:rPr>
+        <w:t>h</w:t>
+      </w:r>
+      <w:r>
+        <w:rPr>
+          <w:rFonts w:ascii="Arial" w:hAnsi="Arial" w:cs="Arial"/>
+          <w:shd w:val="clear" w:color="auto" w:fill="FFFFFF"/>
+          <w:lang w:val="en-US"/>
+        </w:rPr>
+        <w:t xml:space="preserve"> </w:t>
+      </w:r>
     </w:p>
-    <w:moveToRangeEnd w:id="186"/>
+    <w:p>
+      <w:pPr>
+        <w:pStyle w:val="NormalWeb"/>
+        <w:tabs>
+          <w:tab w:val="left" w:pos="3654"/>
+        </w:tabs>
+        <w:spacing w:before="240" w:beforeAutospacing="0" w:after="240" w:afterAutospacing="0"/>
+        <w:jc w:val="both"/>
+        <w:rPr>
+          <w:rFonts w:ascii="Arial" w:hAnsi="Arial" w:cs="Arial"/>
+          <w:b/>
+          <w:shd w:val="clear" w:color="auto" w:fill="FFFFFF"/>
+          <w:lang w:val="en-US"/>
+        </w:rPr>
+      </w:pPr>
+      <w:proofErr w:type="spellStart"/>
+      <w:r>
+        <w:rPr>
+          <w:rFonts w:ascii="Arial" w:hAnsi="Arial" w:cs="Arial"/>
+          <w:b/>
+          <w:shd w:val="clear" w:color="auto" w:fill="FFFFFF"/>
+          <w:lang w:val="en-US"/>
+        </w:rPr>
+        <w:t>Mário</w:t>
+      </w:r>
+      <w:proofErr w:type="spellEnd"/>
+      <w:r>
+        <w:rPr>
+          <w:rFonts w:ascii="Arial" w:hAnsi="Arial" w:cs="Arial"/>
+          <w:b/>
+          <w:shd w:val="clear" w:color="auto" w:fill="FFFFFF"/>
+          <w:lang w:val="en-US"/>
+        </w:rPr>
+        <w:t xml:space="preserve"> Oliveira - Tasks done:</w:t>
+      </w:r>
+    </w:p>
     <w:p>
       <w:pPr>
         <w:pStyle w:val="NormalWeb"/>
@@ -7620,41 +7446,36 @@
         <w:spacing w:before="240" w:after="240"/>
         <w:jc w:val="both"/>
         <w:rPr>
-          <w:del w:id="193" w:author="Filipe Brandão" w:date="2013-05-27T00:12:00Z"/>
-          <w:rFonts w:ascii="Arial" w:hAnsi="Arial" w:cs="Arial"/>
-          <w:shd w:val="clear" w:color="auto" w:fill="FFFFFF"/>
-          <w:lang w:val="en-US"/>
-        </w:rPr>
-      </w:pPr>
-      <w:commentRangeStart w:id="194"/>
-      <w:commentRangeStart w:id="195"/>
-      <w:del w:id="196" w:author="Filipe Brandão" w:date="2013-05-27T00:12:00Z">
-        <w:r>
-          <w:rPr>
-            <w:rFonts w:ascii="Arial" w:hAnsi="Arial" w:cs="Arial"/>
-            <w:shd w:val="clear" w:color="auto" w:fill="FFFFFF"/>
-            <w:lang w:val="en-US"/>
-          </w:rPr>
-          <w:delText>Minutes</w:delText>
-        </w:r>
-        <w:r>
-          <w:rPr>
-            <w:rFonts w:ascii="Arial" w:hAnsi="Arial" w:cs="Arial"/>
-            <w:shd w:val="clear" w:color="auto" w:fill="FFFFFF"/>
-            <w:lang w:val="en-US"/>
-          </w:rPr>
-          <w:tab/>
-          <w:delText>0.75</w:delText>
-        </w:r>
-        <w:r>
-          <w:rPr>
-            <w:rFonts w:ascii="Arial" w:hAnsi="Arial" w:cs="Arial"/>
-            <w:shd w:val="clear" w:color="auto" w:fill="FFFFFF"/>
-            <w:lang w:val="en-US"/>
-          </w:rPr>
-          <w:delText>h</w:delText>
-        </w:r>
-      </w:del>
+          <w:rFonts w:ascii="Arial" w:hAnsi="Arial" w:cs="Arial"/>
+          <w:shd w:val="clear" w:color="auto" w:fill="FFFFFF"/>
+          <w:lang w:val="en-US"/>
+        </w:rPr>
+      </w:pPr>
+      <w:r>
+        <w:rPr>
+          <w:rFonts w:ascii="Arial" w:hAnsi="Arial" w:cs="Arial"/>
+          <w:shd w:val="clear" w:color="auto" w:fill="FFFFFF"/>
+          <w:lang w:val="en-US"/>
+        </w:rPr>
+        <w:t>Revision weekly report - Week 11</w:t>
+      </w:r>
+      <w:r>
+        <w:rPr>
+          <w:rFonts w:ascii="Arial" w:hAnsi="Arial" w:cs="Arial"/>
+          <w:shd w:val="clear" w:color="auto" w:fill="FFFFFF"/>
+          <w:lang w:val="en-US"/>
+        </w:rPr>
+        <w:tab/>
+        <w:t>0.25</w:t>
+      </w:r>
+      <w:r>
+        <w:rPr>
+          <w:rFonts w:ascii="Arial" w:hAnsi="Arial" w:cs="Arial"/>
+          <w:shd w:val="clear" w:color="auto" w:fill="FFFFFF"/>
+          <w:lang w:val="en-US"/>
+        </w:rPr>
+        <w:t>h</w:t>
+      </w:r>
     </w:p>
     <w:p>
       <w:pPr>
@@ -7666,55 +7487,36 @@
         <w:spacing w:before="240" w:after="240"/>
         <w:jc w:val="both"/>
         <w:rPr>
-          <w:del w:id="197" w:author="Filipe Brandão" w:date="2013-05-27T00:12:00Z"/>
-          <w:rFonts w:ascii="Arial" w:hAnsi="Arial" w:cs="Arial"/>
-          <w:shd w:val="clear" w:color="auto" w:fill="FFFFFF"/>
-          <w:lang w:val="en-US"/>
-        </w:rPr>
-      </w:pPr>
-      <w:del w:id="198" w:author="Filipe Brandão" w:date="2013-05-27T00:12:00Z">
-        <w:r>
-          <w:rPr>
-            <w:rFonts w:ascii="Arial" w:hAnsi="Arial" w:cs="Arial"/>
-            <w:shd w:val="clear" w:color="auto" w:fill="FFFFFF"/>
-            <w:lang w:val="en-US"/>
-          </w:rPr>
-          <w:delText>Linking tests to requirements</w:delText>
-        </w:r>
-        <w:r>
-          <w:rPr>
-            <w:rFonts w:ascii="Arial" w:hAnsi="Arial" w:cs="Arial"/>
-            <w:shd w:val="clear" w:color="auto" w:fill="FFFFFF"/>
-            <w:lang w:val="en-US"/>
-          </w:rPr>
-          <w:tab/>
-          <w:delText>1.</w:delText>
-        </w:r>
-        <w:r>
-          <w:rPr>
-            <w:rFonts w:ascii="Arial" w:hAnsi="Arial" w:cs="Arial"/>
-            <w:shd w:val="clear" w:color="auto" w:fill="FFFFFF"/>
-            <w:lang w:val="en-US"/>
-          </w:rPr>
-          <w:delText>7</w:delText>
-        </w:r>
-        <w:r>
-          <w:rPr>
-            <w:rFonts w:ascii="Arial" w:hAnsi="Arial" w:cs="Arial"/>
-            <w:shd w:val="clear" w:color="auto" w:fill="FFFFFF"/>
-            <w:lang w:val="en-US"/>
-          </w:rPr>
-          <w:delText>5</w:delText>
-        </w:r>
-        <w:r>
-          <w:rPr>
-            <w:rFonts w:ascii="Arial" w:hAnsi="Arial" w:cs="Arial"/>
-            <w:shd w:val="clear" w:color="auto" w:fill="FFFFFF"/>
-            <w:lang w:val="en-US"/>
-          </w:rPr>
-          <w:delText>h</w:delText>
-        </w:r>
-      </w:del>
+          <w:rFonts w:ascii="Arial" w:hAnsi="Arial" w:cs="Arial"/>
+          <w:shd w:val="clear" w:color="auto" w:fill="FFFFFF"/>
+          <w:lang w:val="en-US"/>
+        </w:rPr>
+      </w:pPr>
+      <w:r>
+        <w:rPr>
+          <w:rFonts w:ascii="Arial" w:hAnsi="Arial" w:cs="Arial"/>
+          <w:shd w:val="clear" w:color="auto" w:fill="FFFFFF"/>
+          <w:lang w:val="en-US"/>
+        </w:rPr>
+        <w:t>Update repository</w:t>
+      </w:r>
+      <w:r>
+        <w:rPr>
+          <w:rFonts w:ascii="Arial" w:hAnsi="Arial" w:cs="Arial"/>
+          <w:shd w:val="clear" w:color="auto" w:fill="FFFFFF"/>
+          <w:lang w:val="en-US"/>
+        </w:rPr>
+        <w:tab/>
+        <w:t>0.25</w:t>
+      </w:r>
+      <w:r>
+        <w:rPr>
+          <w:rFonts w:ascii="Arial" w:hAnsi="Arial" w:cs="Arial"/>
+          <w:shd w:val="clear" w:color="auto" w:fill="FFFFFF"/>
+          <w:lang w:val="en-US"/>
+        </w:rPr>
+        <w:t>h</w:t>
+      </w:r>
     </w:p>
     <w:p>
       <w:pPr>
@@ -7726,79 +7528,35 @@
         <w:spacing w:before="240" w:after="240"/>
         <w:jc w:val="both"/>
         <w:rPr>
-          <w:del w:id="199" w:author="Filipe Brandão" w:date="2013-05-27T00:12:00Z"/>
-          <w:rFonts w:ascii="Arial" w:hAnsi="Arial" w:cs="Arial"/>
-          <w:shd w:val="clear" w:color="auto" w:fill="FFFFFF"/>
-          <w:lang w:val="en-US"/>
-        </w:rPr>
-      </w:pPr>
-      <w:del w:id="200" w:author="Filipe Brandão" w:date="2013-05-27T00:12:00Z">
-        <w:r>
-          <w:rPr>
-            <w:rFonts w:ascii="Arial" w:hAnsi="Arial" w:cs="Arial"/>
-            <w:shd w:val="clear" w:color="auto" w:fill="FFFFFF"/>
-            <w:lang w:val="en-US"/>
-          </w:rPr>
-          <w:delText>Finishing test plan</w:delText>
-        </w:r>
-        <w:r>
-          <w:rPr>
-            <w:rFonts w:ascii="Arial" w:hAnsi="Arial" w:cs="Arial"/>
-            <w:shd w:val="clear" w:color="auto" w:fill="FFFFFF"/>
-            <w:lang w:val="en-US"/>
-          </w:rPr>
-          <w:tab/>
-          <w:delText>2.5</w:delText>
-        </w:r>
-        <w:r>
-          <w:rPr>
-            <w:rFonts w:ascii="Arial" w:hAnsi="Arial" w:cs="Arial"/>
-            <w:shd w:val="clear" w:color="auto" w:fill="FFFFFF"/>
-            <w:lang w:val="en-US"/>
-          </w:rPr>
-          <w:delText>h</w:delText>
-        </w:r>
-        <w:commentRangeEnd w:id="194"/>
-        <w:r>
-          <w:rPr>
-            <w:rStyle w:val="CommentReference"/>
-            <w:rFonts w:asciiTheme="minorHAnsi" w:eastAsiaTheme="minorEastAsia" w:hAnsiTheme="minorHAnsi" w:cstheme="minorBidi"/>
-          </w:rPr>
-          <w:commentReference w:id="194"/>
-        </w:r>
-      </w:del>
-      <w:commentRangeEnd w:id="195"/>
-      <w:r>
-        <w:rPr>
-          <w:rStyle w:val="CommentReference"/>
-          <w:rFonts w:asciiTheme="minorHAnsi" w:eastAsiaTheme="minorEastAsia" w:hAnsiTheme="minorHAnsi" w:cstheme="minorBidi"/>
-        </w:rPr>
-        <w:commentReference w:id="195"/>
-      </w:r>
-    </w:p>
-    <w:p>
-      <w:pPr>
-        <w:pStyle w:val="NormalWeb"/>
-        <w:tabs>
-          <w:tab w:val="left" w:pos="3654"/>
-        </w:tabs>
-        <w:spacing w:before="240" w:beforeAutospacing="0" w:after="240" w:afterAutospacing="0"/>
-        <w:jc w:val="both"/>
-        <w:rPr>
-          <w:rFonts w:ascii="Arial" w:hAnsi="Arial" w:cs="Arial"/>
-          <w:b/>
-          <w:shd w:val="clear" w:color="auto" w:fill="FFFFFF"/>
-          <w:lang w:val="en-US"/>
-        </w:rPr>
-      </w:pPr>
-      <w:r>
-        <w:rPr>
-          <w:rFonts w:ascii="Arial" w:hAnsi="Arial" w:cs="Arial"/>
-          <w:b/>
-          <w:shd w:val="clear" w:color="auto" w:fill="FFFFFF"/>
-          <w:lang w:val="en-US"/>
-        </w:rPr>
-        <w:t>Mário Oliveira - Tasks done:</w:t>
+          <w:rFonts w:ascii="Arial" w:hAnsi="Arial" w:cs="Arial"/>
+          <w:shd w:val="clear" w:color="auto" w:fill="FFFFFF"/>
+          <w:lang w:val="en-US"/>
+        </w:rPr>
+      </w:pPr>
+      <w:r>
+        <w:rPr>
+          <w:rFonts w:ascii="Arial" w:hAnsi="Arial" w:cs="Arial"/>
+          <w:shd w:val="clear" w:color="auto" w:fill="FFFFFF"/>
+          <w:lang w:val="en-US"/>
+        </w:rPr>
+        <w:t>Show task listing functionality</w:t>
+      </w:r>
+      <w:r>
+        <w:rPr>
+          <w:rFonts w:ascii="Arial" w:hAnsi="Arial" w:cs="Arial"/>
+          <w:shd w:val="clear" w:color="auto" w:fill="FFFFFF"/>
+          <w:lang w:val="en-US"/>
+        </w:rPr>
+        <w:tab/>
+        <w:t>0.5</w:t>
+      </w:r>
+      <w:r>
+        <w:rPr>
+          <w:rFonts w:ascii="Arial" w:hAnsi="Arial" w:cs="Arial"/>
+          <w:shd w:val="clear" w:color="auto" w:fill="FFFFFF"/>
+          <w:lang w:val="en-US"/>
+        </w:rPr>
+        <w:t>h</w:t>
       </w:r>
     </w:p>
     <w:p>
@@ -7811,39 +7569,36 @@
         <w:spacing w:before="240" w:after="240"/>
         <w:jc w:val="both"/>
         <w:rPr>
-          <w:ins w:id="201" w:author="Filipe Brandão" w:date="2013-05-27T00:12:00Z"/>
-          <w:rFonts w:ascii="Arial" w:hAnsi="Arial" w:cs="Arial"/>
-          <w:shd w:val="clear" w:color="auto" w:fill="FFFFFF"/>
-          <w:lang w:val="en-US"/>
-        </w:rPr>
-      </w:pPr>
-      <w:ins w:id="202" w:author="Filipe Brandão" w:date="2013-05-27T00:12:00Z">
-        <w:r>
-          <w:rPr>
-            <w:rFonts w:ascii="Arial" w:hAnsi="Arial" w:cs="Arial"/>
-            <w:shd w:val="clear" w:color="auto" w:fill="FFFFFF"/>
-            <w:lang w:val="en-US"/>
-          </w:rPr>
-          <w:t>Revision weekly report - Week 11</w:t>
-        </w:r>
-        <w:r>
-          <w:rPr>
-            <w:rFonts w:ascii="Arial" w:hAnsi="Arial" w:cs="Arial"/>
-            <w:shd w:val="clear" w:color="auto" w:fill="FFFFFF"/>
-            <w:lang w:val="en-US"/>
-          </w:rPr>
-          <w:tab/>
-          <w:t>0.25</w:t>
-        </w:r>
-        <w:r>
-          <w:rPr>
-            <w:rFonts w:ascii="Arial" w:hAnsi="Arial" w:cs="Arial"/>
-            <w:shd w:val="clear" w:color="auto" w:fill="FFFFFF"/>
-            <w:lang w:val="en-US"/>
-          </w:rPr>
-          <w:t>h</w:t>
-        </w:r>
-      </w:ins>
+          <w:rFonts w:ascii="Arial" w:hAnsi="Arial" w:cs="Arial"/>
+          <w:shd w:val="clear" w:color="auto" w:fill="FFFFFF"/>
+          <w:lang w:val="en-US"/>
+        </w:rPr>
+      </w:pPr>
+      <w:r>
+        <w:rPr>
+          <w:rFonts w:ascii="Arial" w:hAnsi="Arial" w:cs="Arial"/>
+          <w:shd w:val="clear" w:color="auto" w:fill="FFFFFF"/>
+          <w:lang w:val="en-US"/>
+        </w:rPr>
+        <w:t>Show task listing functionality</w:t>
+      </w:r>
+      <w:r>
+        <w:rPr>
+          <w:rFonts w:ascii="Arial" w:hAnsi="Arial" w:cs="Arial"/>
+          <w:shd w:val="clear" w:color="auto" w:fill="FFFFFF"/>
+          <w:lang w:val="en-US"/>
+        </w:rPr>
+        <w:tab/>
+        <w:t>3.5</w:t>
+      </w:r>
+      <w:r>
+        <w:rPr>
+          <w:rFonts w:ascii="Arial" w:hAnsi="Arial" w:cs="Arial"/>
+          <w:shd w:val="clear" w:color="auto" w:fill="FFFFFF"/>
+          <w:lang w:val="en-US"/>
+        </w:rPr>
+        <w:t>h</w:t>
+      </w:r>
     </w:p>
     <w:p>
       <w:pPr>
@@ -7855,57 +7610,101 @@
         <w:spacing w:before="240" w:after="240"/>
         <w:jc w:val="both"/>
         <w:rPr>
-          <w:ins w:id="203" w:author="Filipe Brandão" w:date="2013-05-27T00:12:00Z"/>
-          <w:rFonts w:ascii="Arial" w:hAnsi="Arial" w:cs="Arial"/>
-          <w:shd w:val="clear" w:color="auto" w:fill="FFFFFF"/>
-          <w:lang w:val="en-US"/>
-        </w:rPr>
-      </w:pPr>
-      <w:ins w:id="204" w:author="Filipe Brandão" w:date="2013-05-27T00:12:00Z">
-        <w:r>
-          <w:rPr>
-            <w:rFonts w:ascii="Arial" w:hAnsi="Arial" w:cs="Arial"/>
-            <w:shd w:val="clear" w:color="auto" w:fill="FFFFFF"/>
-            <w:lang w:val="en-US"/>
-          </w:rPr>
-          <w:t>Up</w:t>
-        </w:r>
-        <w:del w:id="205" w:author="Rui Ganhoto" w:date="2013-05-27T20:04:00Z">
-          <w:r>
-            <w:rPr>
-              <w:rFonts w:ascii="Arial" w:hAnsi="Arial" w:cs="Arial"/>
-              <w:shd w:val="clear" w:color="auto" w:fill="FFFFFF"/>
-              <w:lang w:val="en-US"/>
-            </w:rPr>
-            <w:delText>a</w:delText>
-          </w:r>
-        </w:del>
-        <w:r>
-          <w:rPr>
-            <w:rFonts w:ascii="Arial" w:hAnsi="Arial" w:cs="Arial"/>
-            <w:shd w:val="clear" w:color="auto" w:fill="FFFFFF"/>
-            <w:lang w:val="en-US"/>
-          </w:rPr>
-          <w:t>date repository</w:t>
-        </w:r>
-        <w:r>
-          <w:rPr>
-            <w:rFonts w:ascii="Arial" w:hAnsi="Arial" w:cs="Arial"/>
-            <w:shd w:val="clear" w:color="auto" w:fill="FFFFFF"/>
-            <w:lang w:val="en-US"/>
-          </w:rPr>
-          <w:tab/>
-          <w:t>0.25</w:t>
-        </w:r>
-        <w:r>
-          <w:rPr>
-            <w:rFonts w:ascii="Arial" w:hAnsi="Arial" w:cs="Arial"/>
-            <w:shd w:val="clear" w:color="auto" w:fill="FFFFFF"/>
-            <w:lang w:val="en-US"/>
-          </w:rPr>
-          <w:t>h</w:t>
-        </w:r>
-      </w:ins>
+          <w:rFonts w:ascii="Arial" w:hAnsi="Arial" w:cs="Arial"/>
+          <w:shd w:val="clear" w:color="auto" w:fill="FFFFFF"/>
+          <w:lang w:val="en-US"/>
+        </w:rPr>
+      </w:pPr>
+      <w:r>
+        <w:rPr>
+          <w:rFonts w:ascii="Arial" w:hAnsi="Arial" w:cs="Arial"/>
+          <w:shd w:val="clear" w:color="auto" w:fill="FFFFFF"/>
+          <w:lang w:val="en-US"/>
+        </w:rPr>
+        <w:t>Revision Test Plan</w:t>
+      </w:r>
+      <w:r>
+        <w:rPr>
+          <w:rFonts w:ascii="Arial" w:hAnsi="Arial" w:cs="Arial"/>
+          <w:shd w:val="clear" w:color="auto" w:fill="FFFFFF"/>
+          <w:lang w:val="en-US"/>
+        </w:rPr>
+        <w:tab/>
+        <w:t>1.5</w:t>
+      </w:r>
+      <w:r>
+        <w:rPr>
+          <w:rFonts w:ascii="Arial" w:hAnsi="Arial" w:cs="Arial"/>
+          <w:shd w:val="clear" w:color="auto" w:fill="FFFFFF"/>
+          <w:lang w:val="en-US"/>
+        </w:rPr>
+        <w:t>h</w:t>
+      </w:r>
+    </w:p>
+    <w:p>
+      <w:pPr>
+        <w:pStyle w:val="NormalWeb"/>
+        <w:tabs>
+          <w:tab w:val="left" w:pos="5470"/>
+        </w:tabs>
+        <w:spacing w:before="240" w:beforeAutospacing="0" w:after="240" w:afterAutospacing="0"/>
+        <w:jc w:val="both"/>
+        <w:rPr>
+          <w:rFonts w:ascii="Arial" w:hAnsi="Arial" w:cs="Arial"/>
+          <w:b/>
+          <w:shd w:val="clear" w:color="auto" w:fill="FFFFFF"/>
+          <w:lang w:val="en-US"/>
+        </w:rPr>
+      </w:pPr>
+      <w:proofErr w:type="spellStart"/>
+      <w:r>
+        <w:rPr>
+          <w:rFonts w:ascii="Arial" w:hAnsi="Arial" w:cs="Arial"/>
+          <w:b/>
+          <w:shd w:val="clear" w:color="auto" w:fill="FFFFFF"/>
+          <w:lang w:val="en-US"/>
+        </w:rPr>
+        <w:t>Rui</w:t>
+      </w:r>
+      <w:proofErr w:type="spellEnd"/>
+      <w:r>
+        <w:rPr>
+          <w:rFonts w:ascii="Arial" w:hAnsi="Arial" w:cs="Arial"/>
+          <w:b/>
+          <w:shd w:val="clear" w:color="auto" w:fill="FFFFFF"/>
+          <w:lang w:val="en-US"/>
+        </w:rPr>
+        <w:t xml:space="preserve"> </w:t>
+      </w:r>
+      <w:proofErr w:type="spellStart"/>
+      <w:r>
+        <w:rPr>
+          <w:rFonts w:ascii="Arial" w:hAnsi="Arial" w:cs="Arial"/>
+          <w:b/>
+          <w:shd w:val="clear" w:color="auto" w:fill="FFFFFF"/>
+          <w:lang w:val="en-US"/>
+        </w:rPr>
+        <w:t>Ganhoto</w:t>
+      </w:r>
+      <w:proofErr w:type="spellEnd"/>
+      <w:r>
+        <w:rPr>
+          <w:rFonts w:ascii="Arial" w:hAnsi="Arial" w:cs="Arial"/>
+          <w:b/>
+          <w:shd w:val="clear" w:color="auto" w:fill="FFFFFF"/>
+          <w:lang w:val="en-US"/>
+        </w:rPr>
+        <w:t xml:space="preserve"> - Tasks done:</w:t>
+      </w:r>
+      <w:r>
+        <w:rPr>
+          <w:rFonts w:ascii="Arial" w:hAnsi="Arial" w:cs="Arial"/>
+          <w:b/>
+          <w:shd w:val="clear" w:color="auto" w:fill="FFFFFF"/>
+          <w:lang w:val="en-US"/>
+        </w:rPr>
+        <w:tab/>
+      </w:r>
     </w:p>
     <w:p>
       <w:pPr>
@@ -7917,39 +7716,36 @@
         <w:spacing w:before="240" w:after="240"/>
         <w:jc w:val="both"/>
         <w:rPr>
-          <w:ins w:id="206" w:author="Filipe Brandão" w:date="2013-05-27T00:12:00Z"/>
-          <w:rFonts w:ascii="Arial" w:hAnsi="Arial" w:cs="Arial"/>
-          <w:shd w:val="clear" w:color="auto" w:fill="FFFFFF"/>
-          <w:lang w:val="en-US"/>
-        </w:rPr>
-      </w:pPr>
-      <w:ins w:id="207" w:author="Filipe Brandão" w:date="2013-05-27T00:12:00Z">
-        <w:r>
-          <w:rPr>
-            <w:rFonts w:ascii="Arial" w:hAnsi="Arial" w:cs="Arial"/>
-            <w:shd w:val="clear" w:color="auto" w:fill="FFFFFF"/>
-            <w:lang w:val="en-US"/>
-          </w:rPr>
-          <w:t>Show task listing functionality</w:t>
-        </w:r>
-        <w:r>
-          <w:rPr>
-            <w:rFonts w:ascii="Arial" w:hAnsi="Arial" w:cs="Arial"/>
-            <w:shd w:val="clear" w:color="auto" w:fill="FFFFFF"/>
-            <w:lang w:val="en-US"/>
-          </w:rPr>
-          <w:tab/>
-          <w:t>0.5</w:t>
-        </w:r>
-        <w:r>
-          <w:rPr>
-            <w:rFonts w:ascii="Arial" w:hAnsi="Arial" w:cs="Arial"/>
-            <w:shd w:val="clear" w:color="auto" w:fill="FFFFFF"/>
-            <w:lang w:val="en-US"/>
-          </w:rPr>
-          <w:t>h</w:t>
-        </w:r>
-      </w:ins>
+          <w:rFonts w:ascii="Arial" w:hAnsi="Arial" w:cs="Arial"/>
+          <w:shd w:val="clear" w:color="auto" w:fill="FFFFFF"/>
+          <w:lang w:val="en-US"/>
+        </w:rPr>
+      </w:pPr>
+      <w:r>
+        <w:rPr>
+          <w:rFonts w:ascii="Arial" w:hAnsi="Arial" w:cs="Arial"/>
+          <w:shd w:val="clear" w:color="auto" w:fill="FFFFFF"/>
+          <w:lang w:val="en-US"/>
+        </w:rPr>
+        <w:t>Database Rework (After Inspection)</w:t>
+      </w:r>
+      <w:r>
+        <w:rPr>
+          <w:rFonts w:ascii="Arial" w:hAnsi="Arial" w:cs="Arial"/>
+          <w:shd w:val="clear" w:color="auto" w:fill="FFFFFF"/>
+          <w:lang w:val="en-US"/>
+        </w:rPr>
+        <w:tab/>
+        <w:t>1.25</w:t>
+      </w:r>
+      <w:r>
+        <w:rPr>
+          <w:rFonts w:ascii="Arial" w:hAnsi="Arial" w:cs="Arial"/>
+          <w:shd w:val="clear" w:color="auto" w:fill="FFFFFF"/>
+          <w:lang w:val="en-US"/>
+        </w:rPr>
+        <w:t>h</w:t>
+      </w:r>
     </w:p>
     <w:p>
       <w:pPr>
@@ -7961,41 +7757,62 @@
         <w:spacing w:before="240" w:after="240"/>
         <w:jc w:val="both"/>
         <w:rPr>
-          <w:ins w:id="208" w:author="Filipe Brandão" w:date="2013-05-27T00:12:00Z"/>
-          <w:rFonts w:ascii="Arial" w:hAnsi="Arial" w:cs="Arial"/>
-          <w:shd w:val="clear" w:color="auto" w:fill="FFFFFF"/>
-          <w:lang w:val="en-US"/>
-        </w:rPr>
-      </w:pPr>
-      <w:ins w:id="209" w:author="Filipe Brandão" w:date="2013-05-27T00:12:00Z">
-        <w:r>
-          <w:rPr>
-            <w:rFonts w:ascii="Arial" w:hAnsi="Arial" w:cs="Arial"/>
-            <w:shd w:val="clear" w:color="auto" w:fill="FFFFFF"/>
-            <w:lang w:val="en-US"/>
-          </w:rPr>
-          <w:t>Show task listing functionality</w:t>
-        </w:r>
-        <w:r>
-          <w:rPr>
-            <w:rFonts w:ascii="Arial" w:hAnsi="Arial" w:cs="Arial"/>
-            <w:shd w:val="clear" w:color="auto" w:fill="FFFFFF"/>
-            <w:lang w:val="en-US"/>
-          </w:rPr>
-          <w:tab/>
-          <w:t>3.5</w:t>
-        </w:r>
-      </w:ins>
-      <w:ins w:id="210" w:author="Filipe Brandão" w:date="2013-05-27T00:13:00Z">
-        <w:r>
-          <w:rPr>
-            <w:rFonts w:ascii="Arial" w:hAnsi="Arial" w:cs="Arial"/>
-            <w:shd w:val="clear" w:color="auto" w:fill="FFFFFF"/>
-            <w:lang w:val="en-US"/>
-          </w:rPr>
-          <w:t>h</w:t>
-        </w:r>
-      </w:ins>
+          <w:rFonts w:ascii="Arial" w:hAnsi="Arial" w:cs="Arial"/>
+          <w:shd w:val="clear" w:color="auto" w:fill="FFFFFF"/>
+          <w:lang w:val="en-US"/>
+        </w:rPr>
+      </w:pPr>
+      <w:r>
+        <w:rPr>
+          <w:rFonts w:ascii="Arial" w:hAnsi="Arial" w:cs="Arial"/>
+          <w:shd w:val="clear" w:color="auto" w:fill="FFFFFF"/>
+          <w:lang w:val="en-US"/>
+        </w:rPr>
+        <w:t xml:space="preserve">Inactivity </w:t>
+      </w:r>
+      <w:proofErr w:type="spellStart"/>
+      <w:r>
+        <w:rPr>
+          <w:rFonts w:ascii="Arial" w:hAnsi="Arial" w:cs="Arial"/>
+          <w:shd w:val="clear" w:color="auto" w:fill="FFFFFF"/>
+          <w:lang w:val="en-US"/>
+        </w:rPr>
+        <w:t>TIme</w:t>
+      </w:r>
+      <w:proofErr w:type="spellEnd"/>
+      <w:r>
+        <w:rPr>
+          <w:rFonts w:ascii="Arial" w:hAnsi="Arial" w:cs="Arial"/>
+          <w:shd w:val="clear" w:color="auto" w:fill="FFFFFF"/>
+          <w:lang w:val="en-US"/>
+        </w:rPr>
+        <w:t xml:space="preserve"> </w:t>
+      </w:r>
+      <w:r>
+        <w:rPr>
+          <w:rFonts w:ascii="Arial" w:hAnsi="Arial" w:cs="Arial"/>
+          <w:shd w:val="clear" w:color="auto" w:fill="FFFFFF"/>
+          <w:lang w:val="en-US"/>
+        </w:rPr>
+        <w:t>Functionality</w:t>
+      </w:r>
+      <w:r>
+        <w:rPr>
+          <w:rFonts w:ascii="Arial" w:hAnsi="Arial" w:cs="Arial"/>
+          <w:shd w:val="clear" w:color="auto" w:fill="FFFFFF"/>
+          <w:lang w:val="en-US"/>
+        </w:rPr>
+        <w:tab/>
+        <w:t>0.75</w:t>
+      </w:r>
+      <w:r>
+        <w:rPr>
+          <w:rFonts w:ascii="Arial" w:hAnsi="Arial" w:cs="Arial"/>
+          <w:shd w:val="clear" w:color="auto" w:fill="FFFFFF"/>
+          <w:lang w:val="en-US"/>
+        </w:rPr>
+        <w:t>h</w:t>
+      </w:r>
     </w:p>
     <w:p>
       <w:pPr>
@@ -8007,41 +7824,44 @@
         <w:spacing w:before="240" w:after="240"/>
         <w:jc w:val="both"/>
         <w:rPr>
-          <w:ins w:id="211" w:author="Filipe Brandão" w:date="2013-05-27T00:13:00Z"/>
-          <w:rFonts w:ascii="Arial" w:hAnsi="Arial" w:cs="Arial"/>
-          <w:shd w:val="clear" w:color="auto" w:fill="FFFFFF"/>
-          <w:lang w:val="en-US"/>
-        </w:rPr>
-      </w:pPr>
-      <w:ins w:id="212" w:author="Filipe Brandão" w:date="2013-05-27T00:12:00Z">
-        <w:r>
-          <w:rPr>
-            <w:rFonts w:ascii="Arial" w:hAnsi="Arial" w:cs="Arial"/>
-            <w:shd w:val="clear" w:color="auto" w:fill="FFFFFF"/>
-            <w:lang w:val="en-US"/>
-          </w:rPr>
-          <w:t>Revision Test Plan</w:t>
-        </w:r>
-        <w:r>
-          <w:rPr>
-            <w:rFonts w:ascii="Arial" w:hAnsi="Arial" w:cs="Arial"/>
-            <w:shd w:val="clear" w:color="auto" w:fill="FFFFFF"/>
-            <w:lang w:val="en-US"/>
-          </w:rPr>
-          <w:tab/>
-          <w:t>1.5</w:t>
-        </w:r>
-      </w:ins>
-      <w:ins w:id="213" w:author="Filipe Brandão" w:date="2013-05-27T00:13:00Z">
-        <w:r>
-          <w:rPr>
-            <w:rFonts w:ascii="Arial" w:hAnsi="Arial" w:cs="Arial"/>
-            <w:shd w:val="clear" w:color="auto" w:fill="FFFFFF"/>
-            <w:lang w:val="en-US"/>
-          </w:rPr>
-          <w:t>h</w:t>
-        </w:r>
-      </w:ins>
+          <w:rFonts w:ascii="Arial" w:hAnsi="Arial" w:cs="Arial"/>
+          <w:shd w:val="clear" w:color="auto" w:fill="FFFFFF"/>
+          <w:lang w:val="en-US"/>
+        </w:rPr>
+      </w:pPr>
+      <w:r>
+        <w:rPr>
+          <w:rFonts w:ascii="Arial" w:hAnsi="Arial" w:cs="Arial"/>
+          <w:shd w:val="clear" w:color="auto" w:fill="FFFFFF"/>
+          <w:lang w:val="en-US"/>
+        </w:rPr>
+        <w:t xml:space="preserve">Start/Stop task and Count Task Time </w:t>
+      </w:r>
+      <w:r>
+        <w:rPr>
+          <w:rFonts w:ascii="Arial" w:hAnsi="Arial" w:cs="Arial"/>
+          <w:shd w:val="clear" w:color="auto" w:fill="FFFFFF"/>
+          <w:lang w:val="en-US"/>
+        </w:rPr>
+        <w:t>Functionality</w:t>
+      </w:r>
+      <w:r>
+        <w:rPr>
+          <w:rFonts w:ascii="Arial" w:hAnsi="Arial" w:cs="Arial"/>
+          <w:shd w:val="clear" w:color="auto" w:fill="FFFFFF"/>
+          <w:lang w:val="en-US"/>
+        </w:rPr>
+        <w:tab/>
+        <w:t>0.75</w:t>
+      </w:r>
+      <w:r>
+        <w:rPr>
+          <w:rFonts w:ascii="Arial" w:hAnsi="Arial" w:cs="Arial"/>
+          <w:shd w:val="clear" w:color="auto" w:fill="FFFFFF"/>
+          <w:lang w:val="en-US"/>
+        </w:rPr>
+        <w:t>h</w:t>
+      </w:r>
     </w:p>
     <w:p>
       <w:pPr>
@@ -8053,44 +7873,36 @@
         <w:spacing w:before="240" w:after="240"/>
         <w:jc w:val="both"/>
         <w:rPr>
-          <w:del w:id="214" w:author="Filipe Brandão" w:date="2013-05-27T00:12:00Z"/>
-          <w:rFonts w:ascii="Arial" w:hAnsi="Arial" w:cs="Arial"/>
-          <w:shd w:val="clear" w:color="auto" w:fill="FFFFFF"/>
-          <w:lang w:val="en-US"/>
-        </w:rPr>
-      </w:pPr>
-      <w:moveFromRangeStart w:id="215" w:author="Filipe Brandão" w:date="2013-05-27T00:12:00Z" w:name="move357376866"/>
-      <w:commentRangeStart w:id="216"/>
-      <w:commentRangeStart w:id="217"/>
-      <w:moveFrom w:id="218" w:author="Filipe Brandão" w:date="2013-05-27T00:12:00Z">
-        <w:del w:id="219" w:author="Filipe Brandão" w:date="2013-05-27T00:12:00Z">
-          <w:r>
-            <w:rPr>
-              <w:rFonts w:ascii="Arial" w:hAnsi="Arial" w:cs="Arial"/>
-              <w:shd w:val="clear" w:color="auto" w:fill="FFFFFF"/>
-              <w:lang w:val="en-US"/>
-            </w:rPr>
-            <w:delText>Preparation of code inspection</w:delText>
-          </w:r>
-          <w:r>
-            <w:rPr>
-              <w:rFonts w:ascii="Arial" w:hAnsi="Arial" w:cs="Arial"/>
-              <w:shd w:val="clear" w:color="auto" w:fill="FFFFFF"/>
-              <w:lang w:val="en-US"/>
-            </w:rPr>
-            <w:tab/>
-            <w:delText>1</w:delText>
-          </w:r>
-          <w:r>
-            <w:rPr>
-              <w:rFonts w:ascii="Arial" w:hAnsi="Arial" w:cs="Arial"/>
-              <w:shd w:val="clear" w:color="auto" w:fill="FFFFFF"/>
-              <w:lang w:val="en-US"/>
-            </w:rPr>
-            <w:delText>h</w:delText>
-          </w:r>
-        </w:del>
-      </w:moveFrom>
+          <w:rFonts w:ascii="Arial" w:hAnsi="Arial" w:cs="Arial"/>
+          <w:shd w:val="clear" w:color="auto" w:fill="FFFFFF"/>
+          <w:lang w:val="en-US"/>
+        </w:rPr>
+      </w:pPr>
+      <w:r>
+        <w:rPr>
+          <w:rFonts w:ascii="Arial" w:hAnsi="Arial" w:cs="Arial"/>
+          <w:shd w:val="clear" w:color="auto" w:fill="FFFFFF"/>
+          <w:lang w:val="en-US"/>
+        </w:rPr>
+        <w:t>Editing Task UI</w:t>
+      </w:r>
+      <w:r>
+        <w:rPr>
+          <w:rFonts w:ascii="Arial" w:hAnsi="Arial" w:cs="Arial"/>
+          <w:shd w:val="clear" w:color="auto" w:fill="FFFFFF"/>
+          <w:lang w:val="en-US"/>
+        </w:rPr>
+        <w:tab/>
+        <w:t>0.75</w:t>
+      </w:r>
+      <w:r>
+        <w:rPr>
+          <w:rFonts w:ascii="Arial" w:hAnsi="Arial" w:cs="Arial"/>
+          <w:shd w:val="clear" w:color="auto" w:fill="FFFFFF"/>
+          <w:lang w:val="en-US"/>
+        </w:rPr>
+        <w:t>h</w:t>
+      </w:r>
     </w:p>
     <w:p>
       <w:pPr>
@@ -8102,41 +7914,44 @@
         <w:spacing w:before="240" w:after="240"/>
         <w:jc w:val="both"/>
         <w:rPr>
-          <w:del w:id="220" w:author="Filipe Brandão" w:date="2013-05-27T00:12:00Z"/>
-          <w:rFonts w:ascii="Arial" w:hAnsi="Arial" w:cs="Arial"/>
-          <w:shd w:val="clear" w:color="auto" w:fill="FFFFFF"/>
-          <w:lang w:val="en-US"/>
-        </w:rPr>
-      </w:pPr>
-      <w:moveFrom w:id="221" w:author="Filipe Brandão" w:date="2013-05-27T00:12:00Z">
-        <w:del w:id="222" w:author="Filipe Brandão" w:date="2013-05-27T00:12:00Z">
-          <w:r>
-            <w:rPr>
-              <w:rFonts w:ascii="Arial" w:hAnsi="Arial" w:cs="Arial"/>
-              <w:shd w:val="clear" w:color="auto" w:fill="FFFFFF"/>
-              <w:lang w:val="en-US"/>
-            </w:rPr>
-            <w:delText>Settings interface and integration</w:delText>
-          </w:r>
-          <w:r>
-            <w:rPr>
-              <w:rFonts w:ascii="Arial" w:hAnsi="Arial" w:cs="Arial"/>
-              <w:shd w:val="clear" w:color="auto" w:fill="FFFFFF"/>
-              <w:lang w:val="en-US"/>
-            </w:rPr>
-            <w:tab/>
-            <w:delText>1.5</w:delText>
-          </w:r>
-          <w:r>
-            <w:rPr>
-              <w:rFonts w:ascii="Arial" w:hAnsi="Arial" w:cs="Arial"/>
-              <w:shd w:val="clear" w:color="auto" w:fill="FFFFFF"/>
-              <w:lang w:val="en-US"/>
-            </w:rPr>
-            <w:delText>h</w:delText>
-          </w:r>
-        </w:del>
-      </w:moveFrom>
+          <w:rFonts w:ascii="Arial" w:hAnsi="Arial" w:cs="Arial"/>
+          <w:shd w:val="clear" w:color="auto" w:fill="FFFFFF"/>
+          <w:lang w:val="en-US"/>
+        </w:rPr>
+      </w:pPr>
+      <w:r>
+        <w:rPr>
+          <w:rFonts w:ascii="Arial" w:hAnsi="Arial" w:cs="Arial"/>
+          <w:shd w:val="clear" w:color="auto" w:fill="FFFFFF"/>
+          <w:lang w:val="en-US"/>
+        </w:rPr>
+        <w:t xml:space="preserve">Editing Task </w:t>
+      </w:r>
+      <w:r>
+        <w:rPr>
+          <w:rFonts w:ascii="Arial" w:hAnsi="Arial" w:cs="Arial"/>
+          <w:shd w:val="clear" w:color="auto" w:fill="FFFFFF"/>
+          <w:lang w:val="en-US"/>
+        </w:rPr>
+        <w:t>Functionality</w:t>
+      </w:r>
+      <w:r>
+        <w:rPr>
+          <w:rFonts w:ascii="Arial" w:hAnsi="Arial" w:cs="Arial"/>
+          <w:shd w:val="clear" w:color="auto" w:fill="FFFFFF"/>
+          <w:lang w:val="en-US"/>
+        </w:rPr>
+        <w:tab/>
+        <w:t>1.5</w:t>
+      </w:r>
+      <w:r>
+        <w:rPr>
+          <w:rFonts w:ascii="Arial" w:hAnsi="Arial" w:cs="Arial"/>
+          <w:shd w:val="clear" w:color="auto" w:fill="FFFFFF"/>
+          <w:lang w:val="en-US"/>
+        </w:rPr>
+        <w:t>h</w:t>
+      </w:r>
     </w:p>
     <w:p>
       <w:pPr>
@@ -8148,467 +7963,6 @@
         <w:spacing w:before="240" w:after="240"/>
         <w:jc w:val="both"/>
         <w:rPr>
-          <w:del w:id="223" w:author="Filipe Brandão" w:date="2013-05-27T00:12:00Z"/>
-          <w:rFonts w:ascii="Arial" w:hAnsi="Arial" w:cs="Arial"/>
-          <w:shd w:val="clear" w:color="auto" w:fill="FFFFFF"/>
-          <w:lang w:val="en-US"/>
-        </w:rPr>
-      </w:pPr>
-      <w:moveFrom w:id="224" w:author="Filipe Brandão" w:date="2013-05-27T00:12:00Z">
-        <w:del w:id="225" w:author="Filipe Brandão" w:date="2013-05-27T00:12:00Z">
-          <w:r>
-            <w:rPr>
-              <w:rFonts w:ascii="Arial" w:hAnsi="Arial" w:cs="Arial"/>
-              <w:shd w:val="clear" w:color="auto" w:fill="FFFFFF"/>
-              <w:lang w:val="en-US"/>
-            </w:rPr>
-            <w:delText>review test plan details</w:delText>
-          </w:r>
-          <w:r>
-            <w:rPr>
-              <w:rFonts w:ascii="Arial" w:hAnsi="Arial" w:cs="Arial"/>
-              <w:shd w:val="clear" w:color="auto" w:fill="FFFFFF"/>
-              <w:lang w:val="en-US"/>
-            </w:rPr>
-            <w:tab/>
-            <w:delText>1</w:delText>
-          </w:r>
-          <w:r>
-            <w:rPr>
-              <w:rFonts w:ascii="Arial" w:hAnsi="Arial" w:cs="Arial"/>
-              <w:shd w:val="clear" w:color="auto" w:fill="FFFFFF"/>
-              <w:lang w:val="en-US"/>
-            </w:rPr>
-            <w:delText>h</w:delText>
-          </w:r>
-        </w:del>
-      </w:moveFrom>
-    </w:p>
-    <w:p>
-      <w:pPr>
-        <w:pStyle w:val="NormalWeb"/>
-        <w:numPr>
-          <w:ilvl w:val="0"/>
-          <w:numId w:val="25"/>
-        </w:numPr>
-        <w:spacing w:before="240" w:after="240"/>
-        <w:jc w:val="both"/>
-        <w:rPr>
-          <w:del w:id="226" w:author="Filipe Brandão" w:date="2013-05-27T00:12:00Z"/>
-          <w:rFonts w:ascii="Arial" w:hAnsi="Arial" w:cs="Arial"/>
-          <w:shd w:val="clear" w:color="auto" w:fill="FFFFFF"/>
-          <w:lang w:val="en-US"/>
-        </w:rPr>
-      </w:pPr>
-      <w:moveFrom w:id="227" w:author="Filipe Brandão" w:date="2013-05-27T00:12:00Z">
-        <w:del w:id="228" w:author="Filipe Brandão" w:date="2013-05-27T00:12:00Z">
-          <w:r>
-            <w:rPr>
-              <w:rFonts w:ascii="Arial" w:hAnsi="Arial" w:cs="Arial"/>
-              <w:shd w:val="clear" w:color="auto" w:fill="FFFFFF"/>
-              <w:lang w:val="en-US"/>
-            </w:rPr>
-            <w:delText>Finishing test plan</w:delText>
-          </w:r>
-          <w:r>
-            <w:rPr>
-              <w:rFonts w:ascii="Arial" w:hAnsi="Arial" w:cs="Arial"/>
-              <w:shd w:val="clear" w:color="auto" w:fill="FFFFFF"/>
-              <w:lang w:val="en-US"/>
-            </w:rPr>
-            <w:tab/>
-            <w:delText>2</w:delText>
-          </w:r>
-          <w:r>
-            <w:rPr>
-              <w:rFonts w:ascii="Arial" w:hAnsi="Arial" w:cs="Arial"/>
-              <w:shd w:val="clear" w:color="auto" w:fill="FFFFFF"/>
-              <w:lang w:val="en-US"/>
-            </w:rPr>
-            <w:delText>h</w:delText>
-          </w:r>
-        </w:del>
-      </w:moveFrom>
-    </w:p>
-    <w:p>
-      <w:pPr>
-        <w:pStyle w:val="NormalWeb"/>
-        <w:tabs>
-          <w:tab w:val="left" w:pos="5470"/>
-        </w:tabs>
-        <w:spacing w:before="240" w:beforeAutospacing="0" w:after="240" w:afterAutospacing="0"/>
-        <w:jc w:val="both"/>
-        <w:rPr>
-          <w:del w:id="229" w:author="Filipe Brandão" w:date="2013-05-27T00:12:00Z"/>
-          <w:rFonts w:ascii="Arial" w:hAnsi="Arial" w:cs="Arial"/>
-          <w:shd w:val="clear" w:color="auto" w:fill="FFFFFF"/>
-          <w:lang w:val="en-US"/>
-        </w:rPr>
-      </w:pPr>
-      <w:moveFrom w:id="230" w:author="Filipe Brandão" w:date="2013-05-27T00:12:00Z">
-        <w:del w:id="231" w:author="Filipe Brandão" w:date="2013-05-27T00:12:00Z">
-          <w:r>
-            <w:rPr>
-              <w:rFonts w:ascii="Arial" w:hAnsi="Arial" w:cs="Arial"/>
-              <w:shd w:val="clear" w:color="auto" w:fill="FFFFFF"/>
-              <w:lang w:val="en-US"/>
-            </w:rPr>
-            <w:delText>Finishing settings code</w:delText>
-          </w:r>
-          <w:r>
-            <w:rPr>
-              <w:rFonts w:ascii="Arial" w:hAnsi="Arial" w:cs="Arial"/>
-              <w:shd w:val="clear" w:color="auto" w:fill="FFFFFF"/>
-              <w:lang w:val="en-US"/>
-            </w:rPr>
-            <w:tab/>
-            <w:delText>1.25</w:delText>
-          </w:r>
-          <w:r>
-            <w:rPr>
-              <w:rFonts w:ascii="Arial" w:hAnsi="Arial" w:cs="Arial"/>
-              <w:shd w:val="clear" w:color="auto" w:fill="FFFFFF"/>
-              <w:lang w:val="en-US"/>
-            </w:rPr>
-            <w:delText>h</w:delText>
-          </w:r>
-          <w:r>
-            <w:rPr>
-              <w:rFonts w:ascii="Arial" w:hAnsi="Arial" w:cs="Arial"/>
-              <w:shd w:val="clear" w:color="auto" w:fill="FFFFFF"/>
-              <w:lang w:val="en-US"/>
-            </w:rPr>
-            <w:delText xml:space="preserve"> </w:delText>
-          </w:r>
-          <w:commentRangeEnd w:id="216"/>
-          <w:r>
-            <w:rPr>
-              <w:rStyle w:val="CommentReference"/>
-              <w:rFonts w:asciiTheme="minorHAnsi" w:eastAsiaTheme="minorEastAsia" w:hAnsiTheme="minorHAnsi" w:cstheme="minorBidi"/>
-            </w:rPr>
-            <w:commentReference w:id="216"/>
-          </w:r>
-        </w:del>
-      </w:moveFrom>
-      <w:commentRangeEnd w:id="217"/>
-      <w:r>
-        <w:rPr>
-          <w:rStyle w:val="CommentReference"/>
-          <w:rFonts w:asciiTheme="minorHAnsi" w:eastAsiaTheme="minorEastAsia" w:hAnsiTheme="minorHAnsi" w:cstheme="minorBidi"/>
-        </w:rPr>
-        <w:commentReference w:id="217"/>
-      </w:r>
-    </w:p>
-    <w:moveFromRangeEnd w:id="215"/>
-    <w:p>
-      <w:pPr>
-        <w:pStyle w:val="NormalWeb"/>
-        <w:tabs>
-          <w:tab w:val="left" w:pos="5470"/>
-        </w:tabs>
-        <w:spacing w:before="240" w:beforeAutospacing="0" w:after="240" w:afterAutospacing="0"/>
-        <w:jc w:val="both"/>
-        <w:rPr>
-          <w:rFonts w:ascii="Arial" w:hAnsi="Arial" w:cs="Arial"/>
-          <w:b/>
-          <w:shd w:val="clear" w:color="auto" w:fill="FFFFFF"/>
-          <w:lang w:val="en-US"/>
-        </w:rPr>
-      </w:pPr>
-      <w:r>
-        <w:rPr>
-          <w:rFonts w:ascii="Arial" w:hAnsi="Arial" w:cs="Arial"/>
-          <w:b/>
-          <w:shd w:val="clear" w:color="auto" w:fill="FFFFFF"/>
-          <w:lang w:val="en-US"/>
-        </w:rPr>
-        <w:t>Rui Ganhoto - Tasks done:</w:t>
-      </w:r>
-      <w:r>
-        <w:rPr>
-          <w:rFonts w:ascii="Arial" w:hAnsi="Arial" w:cs="Arial"/>
-          <w:b/>
-          <w:shd w:val="clear" w:color="auto" w:fill="FFFFFF"/>
-          <w:lang w:val="en-US"/>
-        </w:rPr>
-        <w:tab/>
-      </w:r>
-    </w:p>
-    <w:p>
-      <w:pPr>
-        <w:pStyle w:val="NormalWeb"/>
-        <w:numPr>
-          <w:ilvl w:val="0"/>
-          <w:numId w:val="25"/>
-        </w:numPr>
-        <w:spacing w:before="240" w:after="240"/>
-        <w:jc w:val="both"/>
-        <w:rPr>
-          <w:rFonts w:ascii="Arial" w:hAnsi="Arial" w:cs="Arial"/>
-          <w:shd w:val="clear" w:color="auto" w:fill="FFFFFF"/>
-          <w:lang w:val="en-US"/>
-        </w:rPr>
-      </w:pPr>
-      <w:r>
-        <w:rPr>
-          <w:rFonts w:ascii="Arial" w:hAnsi="Arial" w:cs="Arial"/>
-          <w:shd w:val="clear" w:color="auto" w:fill="FFFFFF"/>
-          <w:lang w:val="en-US"/>
-        </w:rPr>
-        <w:t>Database Rework (After Inspection)</w:t>
-      </w:r>
-      <w:r>
-        <w:rPr>
-          <w:rFonts w:ascii="Arial" w:hAnsi="Arial" w:cs="Arial"/>
-          <w:shd w:val="clear" w:color="auto" w:fill="FFFFFF"/>
-          <w:lang w:val="en-US"/>
-        </w:rPr>
-        <w:tab/>
-        <w:t>1.25</w:t>
-      </w:r>
-      <w:r>
-        <w:rPr>
-          <w:rFonts w:ascii="Arial" w:hAnsi="Arial" w:cs="Arial"/>
-          <w:shd w:val="clear" w:color="auto" w:fill="FFFFFF"/>
-          <w:lang w:val="en-US"/>
-        </w:rPr>
-        <w:t>h</w:t>
-      </w:r>
-    </w:p>
-    <w:p>
-      <w:pPr>
-        <w:pStyle w:val="NormalWeb"/>
-        <w:numPr>
-          <w:ilvl w:val="0"/>
-          <w:numId w:val="25"/>
-        </w:numPr>
-        <w:spacing w:before="240" w:after="240"/>
-        <w:jc w:val="both"/>
-        <w:rPr>
-          <w:rFonts w:ascii="Arial" w:hAnsi="Arial" w:cs="Arial"/>
-          <w:shd w:val="clear" w:color="auto" w:fill="FFFFFF"/>
-          <w:lang w:val="en-US"/>
-        </w:rPr>
-      </w:pPr>
-      <w:r>
-        <w:rPr>
-          <w:rFonts w:ascii="Arial" w:hAnsi="Arial" w:cs="Arial"/>
-          <w:shd w:val="clear" w:color="auto" w:fill="FFFFFF"/>
-          <w:lang w:val="en-US"/>
-        </w:rPr>
-        <w:t xml:space="preserve">Inactivity TIme </w:t>
-      </w:r>
-      <w:del w:id="232" w:author="Rui Ganhoto" w:date="2013-05-27T20:04:00Z">
-        <w:r>
-          <w:rPr>
-            <w:rFonts w:ascii="Arial" w:hAnsi="Arial" w:cs="Arial"/>
-            <w:shd w:val="clear" w:color="auto" w:fill="FFFFFF"/>
-            <w:lang w:val="en-US"/>
-          </w:rPr>
-          <w:delText>Funcionality</w:delText>
-        </w:r>
-      </w:del>
-      <w:ins w:id="233" w:author="Rui Ganhoto" w:date="2013-05-27T20:04:00Z">
-        <w:r>
-          <w:rPr>
-            <w:rFonts w:ascii="Arial" w:hAnsi="Arial" w:cs="Arial"/>
-            <w:shd w:val="clear" w:color="auto" w:fill="FFFFFF"/>
-            <w:lang w:val="en-US"/>
-          </w:rPr>
-          <w:t>Functionality</w:t>
-        </w:r>
-      </w:ins>
-      <w:r>
-        <w:rPr>
-          <w:rFonts w:ascii="Arial" w:hAnsi="Arial" w:cs="Arial"/>
-          <w:shd w:val="clear" w:color="auto" w:fill="FFFFFF"/>
-          <w:lang w:val="en-US"/>
-        </w:rPr>
-        <w:tab/>
-        <w:t>0.75</w:t>
-      </w:r>
-      <w:r>
-        <w:rPr>
-          <w:rFonts w:ascii="Arial" w:hAnsi="Arial" w:cs="Arial"/>
-          <w:shd w:val="clear" w:color="auto" w:fill="FFFFFF"/>
-          <w:lang w:val="en-US"/>
-        </w:rPr>
-        <w:t>h</w:t>
-      </w:r>
-    </w:p>
-    <w:p>
-      <w:pPr>
-        <w:pStyle w:val="NormalWeb"/>
-        <w:numPr>
-          <w:ilvl w:val="0"/>
-          <w:numId w:val="25"/>
-        </w:numPr>
-        <w:spacing w:before="240" w:after="240"/>
-        <w:jc w:val="both"/>
-        <w:rPr>
-          <w:rFonts w:ascii="Arial" w:hAnsi="Arial" w:cs="Arial"/>
-          <w:shd w:val="clear" w:color="auto" w:fill="FFFFFF"/>
-          <w:lang w:val="en-US"/>
-        </w:rPr>
-      </w:pPr>
-      <w:r>
-        <w:rPr>
-          <w:rFonts w:ascii="Arial" w:hAnsi="Arial" w:cs="Arial"/>
-          <w:shd w:val="clear" w:color="auto" w:fill="FFFFFF"/>
-          <w:lang w:val="en-US"/>
-        </w:rPr>
-        <w:t xml:space="preserve">Start/Stop task and Count Task Time </w:t>
-      </w:r>
-      <w:del w:id="234" w:author="Rui Ganhoto" w:date="2013-05-27T20:04:00Z">
-        <w:r>
-          <w:rPr>
-            <w:rFonts w:ascii="Arial" w:hAnsi="Arial" w:cs="Arial"/>
-            <w:shd w:val="clear" w:color="auto" w:fill="FFFFFF"/>
-            <w:lang w:val="en-US"/>
-          </w:rPr>
-          <w:delText>Funcionality</w:delText>
-        </w:r>
-      </w:del>
-      <w:ins w:id="235" w:author="Rui Ganhoto" w:date="2013-05-27T20:04:00Z">
-        <w:r>
-          <w:rPr>
-            <w:rFonts w:ascii="Arial" w:hAnsi="Arial" w:cs="Arial"/>
-            <w:shd w:val="clear" w:color="auto" w:fill="FFFFFF"/>
-            <w:lang w:val="en-US"/>
-          </w:rPr>
-          <w:t>Functionality</w:t>
-        </w:r>
-      </w:ins>
-      <w:r>
-        <w:rPr>
-          <w:rFonts w:ascii="Arial" w:hAnsi="Arial" w:cs="Arial"/>
-          <w:shd w:val="clear" w:color="auto" w:fill="FFFFFF"/>
-          <w:lang w:val="en-US"/>
-        </w:rPr>
-        <w:tab/>
-        <w:t>0.75</w:t>
-      </w:r>
-      <w:r>
-        <w:rPr>
-          <w:rFonts w:ascii="Arial" w:hAnsi="Arial" w:cs="Arial"/>
-          <w:shd w:val="clear" w:color="auto" w:fill="FFFFFF"/>
-          <w:lang w:val="en-US"/>
-        </w:rPr>
-        <w:t>h</w:t>
-      </w:r>
-    </w:p>
-    <w:p>
-      <w:pPr>
-        <w:pStyle w:val="NormalWeb"/>
-        <w:numPr>
-          <w:ilvl w:val="0"/>
-          <w:numId w:val="25"/>
-        </w:numPr>
-        <w:spacing w:before="240" w:after="240"/>
-        <w:jc w:val="both"/>
-        <w:rPr>
-          <w:rFonts w:ascii="Arial" w:hAnsi="Arial" w:cs="Arial"/>
-          <w:shd w:val="clear" w:color="auto" w:fill="FFFFFF"/>
-          <w:lang w:val="en-US"/>
-        </w:rPr>
-      </w:pPr>
-      <w:r>
-        <w:rPr>
-          <w:rFonts w:ascii="Arial" w:hAnsi="Arial" w:cs="Arial"/>
-          <w:shd w:val="clear" w:color="auto" w:fill="FFFFFF"/>
-          <w:lang w:val="en-US"/>
-        </w:rPr>
-        <w:t>Editing Task UI</w:t>
-      </w:r>
-      <w:r>
-        <w:rPr>
-          <w:rFonts w:ascii="Arial" w:hAnsi="Arial" w:cs="Arial"/>
-          <w:shd w:val="clear" w:color="auto" w:fill="FFFFFF"/>
-          <w:lang w:val="en-US"/>
-        </w:rPr>
-        <w:tab/>
-        <w:t>0.75</w:t>
-      </w:r>
-      <w:r>
-        <w:rPr>
-          <w:rFonts w:ascii="Arial" w:hAnsi="Arial" w:cs="Arial"/>
-          <w:shd w:val="clear" w:color="auto" w:fill="FFFFFF"/>
-          <w:lang w:val="en-US"/>
-        </w:rPr>
-        <w:t>h</w:t>
-      </w:r>
-    </w:p>
-    <w:p>
-      <w:pPr>
-        <w:pStyle w:val="NormalWeb"/>
-        <w:numPr>
-          <w:ilvl w:val="0"/>
-          <w:numId w:val="25"/>
-        </w:numPr>
-        <w:spacing w:before="240" w:after="240"/>
-        <w:jc w:val="both"/>
-        <w:rPr>
-          <w:rFonts w:ascii="Arial" w:hAnsi="Arial" w:cs="Arial"/>
-          <w:shd w:val="clear" w:color="auto" w:fill="FFFFFF"/>
-          <w:lang w:val="en-US"/>
-        </w:rPr>
-      </w:pPr>
-      <w:r>
-        <w:rPr>
-          <w:rFonts w:ascii="Arial" w:hAnsi="Arial" w:cs="Arial"/>
-          <w:shd w:val="clear" w:color="auto" w:fill="FFFFFF"/>
-          <w:lang w:val="en-US"/>
-        </w:rPr>
-        <w:t xml:space="preserve">Editing Task </w:t>
-      </w:r>
-      <w:del w:id="236" w:author="Rui Ganhoto" w:date="2013-05-27T20:04:00Z">
-        <w:r>
-          <w:rPr>
-            <w:rFonts w:ascii="Arial" w:hAnsi="Arial" w:cs="Arial"/>
-            <w:shd w:val="clear" w:color="auto" w:fill="FFFFFF"/>
-            <w:lang w:val="en-US"/>
-          </w:rPr>
-          <w:delText>Funcionality</w:delText>
-        </w:r>
-      </w:del>
-      <w:ins w:id="237" w:author="Rui Ganhoto" w:date="2013-05-27T20:04:00Z">
-        <w:r>
-          <w:rPr>
-            <w:rFonts w:ascii="Arial" w:hAnsi="Arial" w:cs="Arial"/>
-            <w:shd w:val="clear" w:color="auto" w:fill="FFFFFF"/>
-            <w:lang w:val="en-US"/>
-          </w:rPr>
-          <w:t>Functionality</w:t>
-        </w:r>
-      </w:ins>
-      <w:r>
-        <w:rPr>
-          <w:rFonts w:ascii="Arial" w:hAnsi="Arial" w:cs="Arial"/>
-          <w:shd w:val="clear" w:color="auto" w:fill="FFFFFF"/>
-          <w:lang w:val="en-US"/>
-        </w:rPr>
-        <w:tab/>
-        <w:t>1.5</w:t>
-      </w:r>
-      <w:r>
-        <w:rPr>
-          <w:rFonts w:ascii="Arial" w:hAnsi="Arial" w:cs="Arial"/>
-          <w:shd w:val="clear" w:color="auto" w:fill="FFFFFF"/>
-          <w:lang w:val="en-US"/>
-        </w:rPr>
-        <w:t>h</w:t>
-      </w:r>
-    </w:p>
-    <w:p>
-      <w:pPr>
-        <w:pStyle w:val="NormalWeb"/>
-        <w:numPr>
-          <w:ilvl w:val="0"/>
-          <w:numId w:val="25"/>
-        </w:numPr>
-        <w:spacing w:before="240" w:after="240"/>
-        <w:jc w:val="both"/>
-        <w:rPr>
           <w:rFonts w:ascii="Arial" w:hAnsi="Arial" w:cs="Arial"/>
           <w:shd w:val="clear" w:color="auto" w:fill="FFFFFF"/>
           <w:lang w:val="en-US"/>
@@ -8622,16 +7976,14 @@
         </w:rPr>
         <w:t>Project Plan</w:t>
       </w:r>
-      <w:ins w:id="238" w:author="Rui Ganhoto" w:date="2013-05-27T20:04:00Z">
-        <w:r>
-          <w:rPr>
-            <w:rFonts w:ascii="Arial" w:hAnsi="Arial" w:cs="Arial"/>
-            <w:shd w:val="clear" w:color="auto" w:fill="FFFFFF"/>
-            <w:lang w:val="en-US"/>
-          </w:rPr>
-          <w:t>n</w:t>
-        </w:r>
-      </w:ins>
+      <w:r>
+        <w:rPr>
+          <w:rFonts w:ascii="Arial" w:hAnsi="Arial" w:cs="Arial"/>
+          <w:shd w:val="clear" w:color="auto" w:fill="FFFFFF"/>
+          <w:lang w:val="en-US"/>
+        </w:rPr>
+        <w:t>n</w:t>
+      </w:r>
       <w:r>
         <w:rPr>
           <w:rFonts w:ascii="Arial" w:hAnsi="Arial" w:cs="Arial"/>
@@ -8640,16 +7992,14 @@
         </w:rPr>
         <w:t>ing Process and Software Development Plan A</w:t>
       </w:r>
-      <w:ins w:id="239" w:author="Rui Ganhoto" w:date="2013-05-27T20:04:00Z">
-        <w:r>
-          <w:rPr>
-            <w:rFonts w:ascii="Arial" w:hAnsi="Arial" w:cs="Arial"/>
-            <w:shd w:val="clear" w:color="auto" w:fill="FFFFFF"/>
-            <w:lang w:val="en-US"/>
-          </w:rPr>
-          <w:t>p</w:t>
-        </w:r>
-      </w:ins>
+      <w:r>
+        <w:rPr>
+          <w:rFonts w:ascii="Arial" w:hAnsi="Arial" w:cs="Arial"/>
+          <w:shd w:val="clear" w:color="auto" w:fill="FFFFFF"/>
+          <w:lang w:val="en-US"/>
+        </w:rPr>
+        <w:t>p</w:t>
+      </w:r>
       <w:r>
         <w:rPr>
           <w:rFonts w:ascii="Arial" w:hAnsi="Arial" w:cs="Arial"/>
@@ -8658,8 +8008,6 @@
         </w:rPr>
         <w:t>proval</w:t>
       </w:r>
-      <w:bookmarkStart w:id="240" w:name="_GoBack"/>
-      <w:bookmarkEnd w:id="240"/>
       <w:r>
         <w:rPr>
           <w:rFonts w:ascii="Arial" w:hAnsi="Arial" w:cs="Arial"/>
@@ -8679,7 +8027,7 @@
       </w:r>
     </w:p>
     <w:sectPr>
-      <w:footerReference w:type="first" r:id="rId19"/>
+      <w:footerReference w:type="first" r:id="rId17"/>
       <w:pgSz w:w="11906" w:h="16838"/>
       <w:pgMar w:top="1417" w:right="1701" w:bottom="1417" w:left="1701" w:header="708" w:footer="708" w:gutter="0"/>
       <w:pgNumType w:start="1"/>
@@ -8691,156 +8039,6 @@
 </w:document>
 </file>
 
-<file path=word/comments.xml><?xml version="1.0" encoding="utf-8"?>
-<w:comments xmlns:wpc="http://schemas.microsoft.com/office/word/2010/wordprocessingCanvas" xmlns:mc="http://schemas.openxmlformats.org/markup-compatibility/2006" xmlns:o="urn:schemas-microsoft-com:office:office" xmlns:r="http://schemas.openxmlformats.org/officeDocument/2006/relationships" xmlns:m="http://schemas.openxmlformats.org/officeDocument/2006/math" xmlns:v="urn:schemas-microsoft-com:vml" xmlns:wp14="http://schemas.microsoft.com/office/word/2010/wordprocessingDrawing" xmlns:wp="http://schemas.openxmlformats.org/drawingml/2006/wordprocessingDrawing" xmlns:w10="urn:schemas-microsoft-com:office:word" xmlns:w="http://schemas.openxmlformats.org/wordprocessingml/2006/main" xmlns:w14="http://schemas.microsoft.com/office/word/2010/wordml" xmlns:w15="http://schemas.microsoft.com/office/word/2012/wordml" xmlns:wpg="http://schemas.microsoft.com/office/word/2010/wordprocessingGroup" xmlns:wpi="http://schemas.microsoft.com/office/word/2010/wordprocessingInk" xmlns:wne="http://schemas.microsoft.com/office/word/2006/wordml" xmlns:wps="http://schemas.microsoft.com/office/word/2010/wordprocessingShape" mc:Ignorable="w14 w15 wp14">
-  <w:comment w:id="118" w:author="Mário Oliveira" w:date="2013-05-27T00:33:00Z" w:initials="MO">
-    <w:p>
-      <w:pPr>
-        <w:pStyle w:val="CommentText"/>
-      </w:pPr>
-      <w:r>
-        <w:rPr>
-          <w:rStyle w:val="CommentReference"/>
-        </w:rPr>
-        <w:annotationRef/>
-      </w:r>
-      <w:r>
-        <w:t>Não devemos dizer que houve rework?  follow-up penso que ainda não…</w:t>
-      </w:r>
-    </w:p>
-  </w:comment>
-  <w:comment w:id="119" w:author="Filipe Brandão" w:date="2013-05-27T00:33:00Z" w:initials="FB">
-    <w:p>
-      <w:pPr>
-        <w:pStyle w:val="CommentText"/>
-      </w:pPr>
-      <w:r>
-        <w:rPr>
-          <w:rStyle w:val="CommentReference"/>
-        </w:rPr>
-        <w:annotationRef/>
-      </w:r>
-      <w:r>
-        <w:t>corrigido</w:t>
-      </w:r>
-    </w:p>
-  </w:comment>
-  <w:comment w:id="162" w:author="Carla" w:date="2013-05-27T00:33:00Z" w:initials="C">
-    <w:p>
-      <w:pPr>
-        <w:pStyle w:val="CommentText"/>
-      </w:pPr>
-      <w:r>
-        <w:rPr>
-          <w:rStyle w:val="CommentReference"/>
-        </w:rPr>
-        <w:annotationRef/>
-      </w:r>
-      <w:r>
-        <w:t>talvez acrescentar algo sobre a decisão a tomar.</w:t>
-      </w:r>
-    </w:p>
-  </w:comment>
-  <w:comment w:id="194" w:author="Mário Oliveira" w:date="2013-05-27T00:33:00Z" w:initials="MO">
-    <w:p>
-      <w:pPr>
-        <w:pStyle w:val="CommentText"/>
-      </w:pPr>
-      <w:r>
-        <w:rPr>
-          <w:rStyle w:val="CommentReference"/>
-        </w:rPr>
-        <w:annotationRef/>
-      </w:r>
-      <w:r>
-        <w:t>Estas tarefas são da semana passada…, as que vem a seguir é que são as do Joao Martins</w:t>
-      </w:r>
-    </w:p>
-  </w:comment>
-  <w:comment w:id="195" w:author="Filipe Brandão" w:date="2013-05-27T00:33:00Z" w:initials="FB">
-    <w:p>
-      <w:pPr>
-        <w:pStyle w:val="CommentText"/>
-      </w:pPr>
-      <w:r>
-        <w:rPr>
-          <w:rStyle w:val="CommentReference"/>
-        </w:rPr>
-        <w:annotationRef/>
-      </w:r>
-      <w:r>
-        <w:rPr>
-          <w:rStyle w:val="CommentReference"/>
-        </w:rPr>
-        <w:t>corrigido</w:t>
-      </w:r>
-    </w:p>
-    <w:p>
-      <w:pPr>
-        <w:pStyle w:val="CommentText"/>
-      </w:pPr>
-    </w:p>
-  </w:comment>
-  <w:comment w:id="216" w:author="Mário Oliveira" w:date="2013-05-27T00:33:00Z" w:initials="MO">
-    <w:p>
-      <w:pPr>
-        <w:pStyle w:val="CommentText"/>
-      </w:pPr>
-      <w:r>
-        <w:rPr>
-          <w:rStyle w:val="CommentReference"/>
-        </w:rPr>
-        <w:annotationRef/>
-      </w:r>
-      <w:r>
-        <w:t>Isto são as tarefas do Joao Martins, não as minhas.</w:t>
-      </w:r>
-    </w:p>
-    <w:p>
-      <w:pPr>
-        <w:pStyle w:val="CommentText"/>
-      </w:pPr>
-    </w:p>
-    <w:p>
-      <w:pPr>
-        <w:pStyle w:val="CommentText"/>
-      </w:pPr>
-      <w:r>
-        <w:t>As minhas não estão aqui…</w:t>
-      </w:r>
-    </w:p>
-  </w:comment>
-  <w:comment w:id="217" w:author="Filipe Brandão" w:date="2013-05-27T00:33:00Z" w:initials="FB">
-    <w:p>
-      <w:pPr>
-        <w:pStyle w:val="CommentText"/>
-      </w:pPr>
-      <w:r>
-        <w:rPr>
-          <w:rStyle w:val="CommentReference"/>
-        </w:rPr>
-        <w:annotationRef/>
-      </w:r>
-      <w:r>
-        <w:t>corrigido</w:t>
-      </w:r>
-    </w:p>
-  </w:comment>
-</w:comments>
-</file>
-
-<file path=word/commentsExtended.xml><?xml version="1.0" encoding="utf-8"?>
-<w15:commentsEx xmlns:wpc="http://schemas.microsoft.com/office/word/2010/wordprocessingCanvas" xmlns:mc="http://schemas.openxmlformats.org/markup-compatibility/2006" xmlns:o="urn:schemas-microsoft-com:office:office" xmlns:r="http://schemas.openxmlformats.org/officeDocument/2006/relationships" xmlns:m="http://schemas.openxmlformats.org/officeDocument/2006/math" xmlns:v="urn:schemas-microsoft-com:vml" xmlns:wp14="http://schemas.microsoft.com/office/word/2010/wordprocessingDrawing" xmlns:wp="http://schemas.openxmlformats.org/drawingml/2006/wordprocessingDrawing" xmlns:w10="urn:schemas-microsoft-com:office:word" xmlns:w="http://schemas.openxmlformats.org/wordprocessingml/2006/main" xmlns:w14="http://schemas.microsoft.com/office/word/2010/wordml" xmlns:w15="http://schemas.microsoft.com/office/word/2012/wordml" xmlns:wpg="http://schemas.microsoft.com/office/word/2010/wordprocessingGroup" xmlns:wpi="http://schemas.microsoft.com/office/word/2010/wordprocessingInk" xmlns:wne="http://schemas.microsoft.com/office/word/2006/wordml" xmlns:wps="http://schemas.microsoft.com/office/word/2010/wordprocessingShape" mc:Ignorable="w14 w15 wp14">
-  <w15:commentEx w15:paraId="1E0AD97E" w15:done="0"/>
-  <w15:commentEx w15:paraId="21466827" w15:done="0"/>
-  <w15:commentEx w15:paraId="25166E8C" w15:done="0"/>
-  <w15:commentEx w15:paraId="689BA42F" w15:done="0"/>
-  <w15:commentEx w15:paraId="4DF93E9E" w15:done="0"/>
-  <w15:commentEx w15:paraId="79C9BAE1" w15:done="0"/>
-  <w15:commentEx w15:paraId="4B135435" w15:done="0"/>
-</w15:commentsEx>
-</file>
-
 <file path=word/endnotes.xml><?xml version="1.0" encoding="utf-8"?>
 <w:endnotes xmlns:wpc="http://schemas.microsoft.com/office/word/2010/wordprocessingCanvas" xmlns:mc="http://schemas.openxmlformats.org/markup-compatibility/2006" xmlns:o="urn:schemas-microsoft-com:office:office" xmlns:r="http://schemas.openxmlformats.org/officeDocument/2006/relationships" xmlns:m="http://schemas.openxmlformats.org/officeDocument/2006/math" xmlns:v="urn:schemas-microsoft-com:vml" xmlns:wp14="http://schemas.microsoft.com/office/word/2010/wordprocessingDrawing" xmlns:wp="http://schemas.openxmlformats.org/drawingml/2006/wordprocessingDrawing" xmlns:w10="urn:schemas-microsoft-com:office:word" xmlns:w="http://schemas.openxmlformats.org/wordprocessingml/2006/main" xmlns:w14="http://schemas.microsoft.com/office/word/2010/wordml" xmlns:w15="http://schemas.microsoft.com/office/word/2012/wordml" xmlns:wpg="http://schemas.microsoft.com/office/word/2010/wordprocessingGroup" xmlns:wpi="http://schemas.microsoft.com/office/word/2010/wordprocessingInk" xmlns:wne="http://schemas.microsoft.com/office/word/2006/wordml" xmlns:wps="http://schemas.microsoft.com/office/word/2010/wordprocessingShape" mc:Ignorable="w14 w15 wp14">
   <w:endnote w:type="separator" w:id="-1">
@@ -8870,7 +8068,7 @@
 <w:ftr xmlns:wpc="http://schemas.microsoft.com/office/word/2010/wordprocessingCanvas" xmlns:mc="http://schemas.openxmlformats.org/markup-compatibility/2006" xmlns:o="urn:schemas-microsoft-com:office:office" xmlns:r="http://schemas.openxmlformats.org/officeDocument/2006/relationships" xmlns:m="http://schemas.openxmlformats.org/officeDocument/2006/math" xmlns:v="urn:schemas-microsoft-com:vml" xmlns:wp14="http://schemas.microsoft.com/office/word/2010/wordprocessingDrawing" xmlns:wp="http://schemas.openxmlformats.org/drawingml/2006/wordprocessingDrawing" xmlns:w10="urn:schemas-microsoft-com:office:word" xmlns:w="http://schemas.openxmlformats.org/wordprocessingml/2006/main" xmlns:w14="http://schemas.microsoft.com/office/word/2010/wordml" xmlns:w15="http://schemas.microsoft.com/office/word/2012/wordml" xmlns:wpg="http://schemas.microsoft.com/office/word/2010/wordprocessingGroup" xmlns:wpi="http://schemas.microsoft.com/office/word/2010/wordprocessingInk" xmlns:wne="http://schemas.microsoft.com/office/word/2006/wordml" xmlns:wps="http://schemas.microsoft.com/office/word/2010/wordprocessingShape" mc:Ignorable="w14 w15 wp14">
   <w:p>
     <w:pPr>
-      <w:pStyle w:val="Footer"/>
+      <w:pStyle w:val="Rodap"/>
     </w:pPr>
     <w:r>
       <w:t>Projeto Soft</w:t>
@@ -8881,7 +8079,7 @@
   </w:p>
   <w:p>
     <w:pPr>
-      <w:pStyle w:val="Footer"/>
+      <w:pStyle w:val="Rodap"/>
     </w:pPr>
     <w:sdt>
       <w:sdtPr>
@@ -8892,9 +8090,19 @@
       </w:sdtPr>
       <w:sdtEndPr/>
       <w:sdtContent>
+        <w:proofErr w:type="spellStart"/>
         <w:r>
-          <w:t>Weekly Report</w:t>
+          <w:t>Weekly</w:t>
         </w:r>
+        <w:proofErr w:type="spellEnd"/>
+        <w:r>
+          <w:t xml:space="preserve"> </w:t>
+        </w:r>
+        <w:proofErr w:type="spellStart"/>
+        <w:r>
+          <w:t>Report</w:t>
+        </w:r>
+        <w:proofErr w:type="spellEnd"/>
       </w:sdtContent>
     </w:sdt>
     <w:r>
@@ -8911,7 +8119,7 @@
 <w:ftr xmlns:wpc="http://schemas.microsoft.com/office/word/2010/wordprocessingCanvas" xmlns:mc="http://schemas.openxmlformats.org/markup-compatibility/2006" xmlns:o="urn:schemas-microsoft-com:office:office" xmlns:r="http://schemas.openxmlformats.org/officeDocument/2006/relationships" xmlns:m="http://schemas.openxmlformats.org/officeDocument/2006/math" xmlns:v="urn:schemas-microsoft-com:vml" xmlns:wp14="http://schemas.microsoft.com/office/word/2010/wordprocessingDrawing" xmlns:wp="http://schemas.openxmlformats.org/drawingml/2006/wordprocessingDrawing" xmlns:w10="urn:schemas-microsoft-com:office:word" xmlns:w="http://schemas.openxmlformats.org/wordprocessingml/2006/main" xmlns:w14="http://schemas.microsoft.com/office/word/2010/wordml" xmlns:w15="http://schemas.microsoft.com/office/word/2012/wordml" xmlns:wpg="http://schemas.microsoft.com/office/word/2010/wordprocessingGroup" xmlns:wpi="http://schemas.microsoft.com/office/word/2010/wordprocessingInk" xmlns:wne="http://schemas.microsoft.com/office/word/2006/wordml" xmlns:wps="http://schemas.microsoft.com/office/word/2010/wordprocessingShape" mc:Ignorable="w14 w15 wp14">
   <w:p>
     <w:pPr>
-      <w:pStyle w:val="Footer"/>
+      <w:pStyle w:val="Rodap"/>
     </w:pPr>
     <w:r>
       <w:t>Projeto Software 2013</w:t>
@@ -8925,7 +8133,7 @@
   </w:p>
   <w:p>
     <w:pPr>
-      <w:pStyle w:val="Footer"/>
+      <w:pStyle w:val="Rodap"/>
       <w:tabs>
         <w:tab w:val="clear" w:pos="4252"/>
       </w:tabs>
@@ -8939,9 +8147,19 @@
       </w:sdtPr>
       <w:sdtEndPr/>
       <w:sdtContent>
+        <w:proofErr w:type="spellStart"/>
         <w:r>
-          <w:t>Weekly Report</w:t>
+          <w:t>Weekly</w:t>
         </w:r>
+        <w:proofErr w:type="spellEnd"/>
+        <w:r>
+          <w:t xml:space="preserve"> </w:t>
+        </w:r>
+        <w:proofErr w:type="spellStart"/>
+        <w:r>
+          <w:t>Report</w:t>
+        </w:r>
+        <w:proofErr w:type="spellEnd"/>
       </w:sdtContent>
     </w:sdt>
     <w:r>
@@ -8955,7 +8173,7 @@
 <w:ftr xmlns:wpc="http://schemas.microsoft.com/office/word/2010/wordprocessingCanvas" xmlns:mc="http://schemas.openxmlformats.org/markup-compatibility/2006" xmlns:o="urn:schemas-microsoft-com:office:office" xmlns:r="http://schemas.openxmlformats.org/officeDocument/2006/relationships" xmlns:m="http://schemas.openxmlformats.org/officeDocument/2006/math" xmlns:v="urn:schemas-microsoft-com:vml" xmlns:wp14="http://schemas.microsoft.com/office/word/2010/wordprocessingDrawing" xmlns:wp="http://schemas.openxmlformats.org/drawingml/2006/wordprocessingDrawing" xmlns:w10="urn:schemas-microsoft-com:office:word" xmlns:w="http://schemas.openxmlformats.org/wordprocessingml/2006/main" xmlns:w14="http://schemas.microsoft.com/office/word/2010/wordml" xmlns:w15="http://schemas.microsoft.com/office/word/2012/wordml" xmlns:wpg="http://schemas.microsoft.com/office/word/2010/wordprocessingGroup" xmlns:wpi="http://schemas.microsoft.com/office/word/2010/wordprocessingInk" xmlns:wne="http://schemas.microsoft.com/office/word/2006/wordml" xmlns:wps="http://schemas.microsoft.com/office/word/2010/wordprocessingShape" mc:Ignorable="w14 w15 wp14">
   <w:p>
     <w:pPr>
-      <w:pStyle w:val="Footer"/>
+      <w:pStyle w:val="Rodap"/>
     </w:pPr>
     <w:r>
       <w:t>Projeto Software 2013</w:t>
@@ -8963,7 +8181,7 @@
   </w:p>
   <w:p>
     <w:pPr>
-      <w:pStyle w:val="Footer"/>
+      <w:pStyle w:val="Rodap"/>
     </w:pPr>
     <w:sdt>
       <w:sdtPr>
@@ -8974,9 +8192,19 @@
       </w:sdtPr>
       <w:sdtEndPr/>
       <w:sdtContent>
+        <w:proofErr w:type="spellStart"/>
         <w:r>
-          <w:t>Weekly Report</w:t>
+          <w:t>Weekly</w:t>
         </w:r>
+        <w:proofErr w:type="spellEnd"/>
+        <w:r>
+          <w:t xml:space="preserve"> </w:t>
+        </w:r>
+        <w:proofErr w:type="spellStart"/>
+        <w:r>
+          <w:t>Report</w:t>
+        </w:r>
+        <w:proofErr w:type="spellEnd"/>
       </w:sdtContent>
     </w:sdt>
     <w:r>
@@ -9014,7 +8242,7 @@
 <w:ftr xmlns:wpc="http://schemas.microsoft.com/office/word/2010/wordprocessingCanvas" xmlns:mc="http://schemas.openxmlformats.org/markup-compatibility/2006" xmlns:o="urn:schemas-microsoft-com:office:office" xmlns:r="http://schemas.openxmlformats.org/officeDocument/2006/relationships" xmlns:m="http://schemas.openxmlformats.org/officeDocument/2006/math" xmlns:v="urn:schemas-microsoft-com:vml" xmlns:wp14="http://schemas.microsoft.com/office/word/2010/wordprocessingDrawing" xmlns:wp="http://schemas.openxmlformats.org/drawingml/2006/wordprocessingDrawing" xmlns:w10="urn:schemas-microsoft-com:office:word" xmlns:w="http://schemas.openxmlformats.org/wordprocessingml/2006/main" xmlns:w14="http://schemas.microsoft.com/office/word/2010/wordml" xmlns:w15="http://schemas.microsoft.com/office/word/2012/wordml" xmlns:wpg="http://schemas.microsoft.com/office/word/2010/wordprocessingGroup" xmlns:wpi="http://schemas.microsoft.com/office/word/2010/wordprocessingInk" xmlns:wne="http://schemas.microsoft.com/office/word/2006/wordml" xmlns:wps="http://schemas.microsoft.com/office/word/2010/wordprocessingShape" mc:Ignorable="w14 w15 wp14">
   <w:p>
     <w:pPr>
-      <w:pStyle w:val="Footer"/>
+      <w:pStyle w:val="Rodap"/>
     </w:pPr>
     <w:r>
       <w:t>Projeto Software 2013</w:t>
@@ -9028,7 +8256,7 @@
   </w:p>
   <w:p>
     <w:pPr>
-      <w:pStyle w:val="Footer"/>
+      <w:pStyle w:val="Rodap"/>
       <w:tabs>
         <w:tab w:val="clear" w:pos="4252"/>
       </w:tabs>
@@ -9042,9 +8270,19 @@
       </w:sdtPr>
       <w:sdtEndPr/>
       <w:sdtContent>
+        <w:proofErr w:type="spellStart"/>
         <w:r>
-          <w:t>Weekly Report</w:t>
+          <w:t>Weekly</w:t>
         </w:r>
+        <w:proofErr w:type="spellEnd"/>
+        <w:r>
+          <w:t xml:space="preserve"> </w:t>
+        </w:r>
+        <w:proofErr w:type="spellStart"/>
+        <w:r>
+          <w:t>Report</w:t>
+        </w:r>
+        <w:proofErr w:type="spellEnd"/>
       </w:sdtContent>
     </w:sdt>
     <w:r>
@@ -9104,7 +8342,7 @@
 <w:hdr xmlns:wpc="http://schemas.microsoft.com/office/word/2010/wordprocessingCanvas" xmlns:mc="http://schemas.openxmlformats.org/markup-compatibility/2006" xmlns:o="urn:schemas-microsoft-com:office:office" xmlns:r="http://schemas.openxmlformats.org/officeDocument/2006/relationships" xmlns:m="http://schemas.openxmlformats.org/officeDocument/2006/math" xmlns:v="urn:schemas-microsoft-com:vml" xmlns:wp14="http://schemas.microsoft.com/office/word/2010/wordprocessingDrawing" xmlns:wp="http://schemas.openxmlformats.org/drawingml/2006/wordprocessingDrawing" xmlns:w10="urn:schemas-microsoft-com:office:word" xmlns:w="http://schemas.openxmlformats.org/wordprocessingml/2006/main" xmlns:w14="http://schemas.microsoft.com/office/word/2010/wordml" xmlns:w15="http://schemas.microsoft.com/office/word/2012/wordml" xmlns:wpg="http://schemas.microsoft.com/office/word/2010/wordprocessingGroup" xmlns:wpi="http://schemas.microsoft.com/office/word/2010/wordprocessingInk" xmlns:wne="http://schemas.microsoft.com/office/word/2006/wordml" xmlns:wps="http://schemas.microsoft.com/office/word/2010/wordprocessingShape" mc:Ignorable="w14 w15 wp14">
   <w:p>
     <w:pPr>
-      <w:pStyle w:val="Header"/>
+      <w:pStyle w:val="Cabealho"/>
       <w:rPr>
         <w:lang w:val="en-US"/>
       </w:rPr>
@@ -9114,7 +8352,7 @@
         <w:noProof/>
       </w:rPr>
       <w:drawing>
-        <wp:anchor distT="0" distB="0" distL="114300" distR="114300" simplePos="0" relativeHeight="251657728" behindDoc="0" locked="0" layoutInCell="1" allowOverlap="1" wp14:anchorId="7807A504" wp14:editId="585293F2">
+        <wp:anchor distT="0" distB="0" distL="114300" distR="114300" simplePos="0" relativeHeight="251657216" behindDoc="0" locked="0" layoutInCell="1" allowOverlap="1" wp14:anchorId="7807A504" wp14:editId="585293F2">
           <wp:simplePos x="0" y="0"/>
           <wp:positionH relativeFrom="column">
             <wp:posOffset>15239</wp:posOffset>
@@ -9203,7 +8441,7 @@
   </w:p>
   <w:p>
     <w:pPr>
-      <w:pStyle w:val="Header"/>
+      <w:pStyle w:val="Cabealho"/>
       <w:rPr>
         <w:lang w:val="en-GB"/>
       </w:rPr>
@@ -9232,32 +8470,9 @@
       </w:sdtPr>
       <w:sdtEndPr/>
       <w:sdtContent>
-        <w:del w:id="0" w:author="Filipe Brandão" w:date="2013-05-27T00:14:00Z">
-          <w:r>
-            <w:rPr>
-              <w:lang w:val="en-US"/>
-            </w:rPr>
-            <w:delText>V0.2</w:delText>
-          </w:r>
-        </w:del>
-        <w:ins w:id="1" w:author="Cheila" w:date="2013-05-26T21:24:00Z">
-          <w:del w:id="2" w:author="Filipe Brandão" w:date="2013-05-27T00:14:00Z">
-            <w:r>
-              <w:rPr>
-                <w:lang w:val="en-US"/>
-              </w:rPr>
-              <w:delText>V0.1</w:delText>
-            </w:r>
-          </w:del>
-        </w:ins>
-        <w:ins w:id="3" w:author="Filipe Brandão" w:date="2013-05-27T00:14:00Z">
-          <w:r>
-            <w:rPr>
-              <w:lang w:val="en-US"/>
-            </w:rPr>
-            <w:t>V0.2</w:t>
-          </w:r>
-        </w:ins>
+        <w:r>
+          <w:t>V1.0</w:t>
+        </w:r>
       </w:sdtContent>
     </w:sdt>
     <w:r>
@@ -9278,22 +8493,11 @@
       </w:sdtPr>
       <w:sdtEndPr/>
       <w:sdtContent>
-        <w:del w:id="4" w:author="Filipe Brandão" w:date="2013-05-27T00:14:00Z">
-          <w:r>
-            <w:rPr>
-              <w:lang w:val="en-US"/>
-            </w:rPr>
-            <w:delText>Ready for Revision</w:delText>
-          </w:r>
-        </w:del>
-        <w:ins w:id="5" w:author="Filipe Brandão" w:date="2013-05-27T00:14:00Z">
-          <w:r>
-            <w:rPr>
-              <w:lang w:val="en-US"/>
-            </w:rPr>
-            <w:t>Ready for Approval</w:t>
-          </w:r>
-        </w:ins>
+        <w:proofErr w:type="spellStart"/>
+        <w:r>
+          <w:t>Baselined</w:t>
+        </w:r>
+        <w:proofErr w:type="spellEnd"/>
       </w:sdtContent>
     </w:sdt>
   </w:p>
@@ -9304,7 +8508,7 @@
 <w:hdr xmlns:wpc="http://schemas.microsoft.com/office/word/2010/wordprocessingCanvas" xmlns:mc="http://schemas.openxmlformats.org/markup-compatibility/2006" xmlns:o="urn:schemas-microsoft-com:office:office" xmlns:r="http://schemas.openxmlformats.org/officeDocument/2006/relationships" xmlns:m="http://schemas.openxmlformats.org/officeDocument/2006/math" xmlns:v="urn:schemas-microsoft-com:vml" xmlns:wp14="http://schemas.microsoft.com/office/word/2010/wordprocessingDrawing" xmlns:wp="http://schemas.openxmlformats.org/drawingml/2006/wordprocessingDrawing" xmlns:w10="urn:schemas-microsoft-com:office:word" xmlns:w="http://schemas.openxmlformats.org/wordprocessingml/2006/main" xmlns:w14="http://schemas.microsoft.com/office/word/2010/wordml" xmlns:w15="http://schemas.microsoft.com/office/word/2012/wordml" xmlns:wpg="http://schemas.microsoft.com/office/word/2010/wordprocessingGroup" xmlns:wpi="http://schemas.microsoft.com/office/word/2010/wordprocessingInk" xmlns:wne="http://schemas.microsoft.com/office/word/2006/wordml" xmlns:wps="http://schemas.microsoft.com/office/word/2010/wordprocessingShape" mc:Ignorable="w14 w15 wp14">
   <w:p>
     <w:pPr>
-      <w:pStyle w:val="Header"/>
+      <w:pStyle w:val="Cabealho"/>
       <w:rPr>
         <w:lang w:val="en-GB"/>
       </w:rPr>
@@ -9314,7 +8518,7 @@
         <w:noProof/>
       </w:rPr>
       <w:drawing>
-        <wp:anchor distT="0" distB="0" distL="114300" distR="114300" simplePos="0" relativeHeight="251659776" behindDoc="0" locked="0" layoutInCell="1" allowOverlap="1" wp14:anchorId="730290BD" wp14:editId="44779D18">
+        <wp:anchor distT="0" distB="0" distL="114300" distR="114300" simplePos="0" relativeHeight="251660288" behindDoc="0" locked="0" layoutInCell="1" allowOverlap="1" wp14:anchorId="730290BD" wp14:editId="44779D18">
           <wp:simplePos x="0" y="0"/>
           <wp:positionH relativeFrom="column">
             <wp:posOffset>81915</wp:posOffset>
@@ -9403,7 +8607,7 @@
   </w:p>
   <w:p>
     <w:pPr>
-      <w:pStyle w:val="Header"/>
+      <w:pStyle w:val="Cabealho"/>
       <w:rPr>
         <w:lang w:val="en-GB"/>
       </w:rPr>
@@ -9432,32 +8636,9 @@
       </w:sdtPr>
       <w:sdtEndPr/>
       <w:sdtContent>
-        <w:del w:id="6" w:author="Filipe Brandão" w:date="2013-05-27T00:14:00Z">
-          <w:r>
-            <w:rPr>
-              <w:lang w:val="en-US"/>
-            </w:rPr>
-            <w:delText>V0.2</w:delText>
-          </w:r>
-        </w:del>
-        <w:ins w:id="7" w:author="Cheila" w:date="2013-05-26T21:24:00Z">
-          <w:del w:id="8" w:author="Filipe Brandão" w:date="2013-05-27T00:14:00Z">
-            <w:r>
-              <w:rPr>
-                <w:lang w:val="en-US"/>
-              </w:rPr>
-              <w:delText>V0.1</w:delText>
-            </w:r>
-          </w:del>
-        </w:ins>
-        <w:ins w:id="9" w:author="Filipe Brandão" w:date="2013-05-27T00:14:00Z">
-          <w:r>
-            <w:rPr>
-              <w:lang w:val="en-US"/>
-            </w:rPr>
-            <w:t>V0.2</w:t>
-          </w:r>
-        </w:ins>
+        <w:r>
+          <w:t>V1.0</w:t>
+        </w:r>
       </w:sdtContent>
     </w:sdt>
     <w:r>
@@ -9478,22 +8659,11 @@
       </w:sdtPr>
       <w:sdtEndPr/>
       <w:sdtContent>
-        <w:del w:id="10" w:author="Filipe Brandão" w:date="2013-05-27T00:14:00Z">
-          <w:r>
-            <w:rPr>
-              <w:lang w:val="en-US"/>
-            </w:rPr>
-            <w:delText>Ready for Revision</w:delText>
-          </w:r>
-        </w:del>
-        <w:ins w:id="11" w:author="Filipe Brandão" w:date="2013-05-27T00:14:00Z">
-          <w:r>
-            <w:rPr>
-              <w:lang w:val="en-US"/>
-            </w:rPr>
-            <w:t>Ready for Approval</w:t>
-          </w:r>
-        </w:ins>
+        <w:proofErr w:type="spellStart"/>
+        <w:r>
+          <w:t>Baselined</w:t>
+        </w:r>
+        <w:proofErr w:type="spellEnd"/>
       </w:sdtContent>
     </w:sdt>
     <w:r>
@@ -12615,20 +11785,6 @@
     <w:abstractNumId w:val="19"/>
   </w:num>
 </w:numbering>
-</file>
-
-<file path=word/people.xml><?xml version="1.0" encoding="utf-8"?>
-<w15:people xmlns:wpc="http://schemas.microsoft.com/office/word/2010/wordprocessingCanvas" xmlns:mc="http://schemas.openxmlformats.org/markup-compatibility/2006" xmlns:o="urn:schemas-microsoft-com:office:office" xmlns:r="http://schemas.openxmlformats.org/officeDocument/2006/relationships" xmlns:m="http://schemas.openxmlformats.org/officeDocument/2006/math" xmlns:v="urn:schemas-microsoft-com:vml" xmlns:wp14="http://schemas.microsoft.com/office/word/2010/wordprocessingDrawing" xmlns:wp="http://schemas.openxmlformats.org/drawingml/2006/wordprocessingDrawing" xmlns:w10="urn:schemas-microsoft-com:office:word" xmlns:w="http://schemas.openxmlformats.org/wordprocessingml/2006/main" xmlns:w14="http://schemas.microsoft.com/office/word/2010/wordml" xmlns:w15="http://schemas.microsoft.com/office/word/2012/wordml" xmlns:wpg="http://schemas.microsoft.com/office/word/2010/wordprocessingGroup" xmlns:wpi="http://schemas.microsoft.com/office/word/2010/wordprocessingInk" xmlns:wne="http://schemas.microsoft.com/office/word/2006/wordml" xmlns:wps="http://schemas.microsoft.com/office/word/2010/wordprocessingShape" mc:Ignorable="w14 w15 wp14">
-  <w15:person w15:author="Filipe Brandão">
-    <w15:presenceInfo w15:providerId="Windows Live" w15:userId="3e245dfbebaa7441"/>
-  </w15:person>
-  <w15:person w15:author="Mário Oliveira">
-    <w15:presenceInfo w15:providerId="Windows Live" w15:userId="228e243b25e30480"/>
-  </w15:person>
-  <w15:person w15:author="Rui Ganhoto">
-    <w15:presenceInfo w15:providerId="Windows Live" w15:userId="968e87421556deb4"/>
-  </w15:person>
-</w15:people>
 </file>
 
 <file path=word/styles.xml><?xml version="1.0" encoding="utf-8"?>
@@ -13026,11 +12182,11 @@
     <w:qFormat/>
     <w:rsid w:val="00004778"/>
   </w:style>
-  <w:style w:type="paragraph" w:styleId="Heading1">
+  <w:style w:type="paragraph" w:styleId="Cabealho1">
     <w:name w:val="heading 1"/>
     <w:basedOn w:val="Normal"/>
     <w:next w:val="Normal"/>
-    <w:link w:val="Heading1Char"/>
+    <w:link w:val="Cabealho1Carter"/>
     <w:uiPriority w:val="9"/>
     <w:qFormat/>
     <w:rsid w:val="00906D0A"/>
@@ -13049,13 +12205,13 @@
       <w:szCs w:val="28"/>
     </w:rPr>
   </w:style>
-  <w:style w:type="character" w:default="1" w:styleId="DefaultParagraphFont">
+  <w:style w:type="character" w:default="1" w:styleId="Tipodeletrapredefinidodopargrafo">
     <w:name w:val="Default Paragraph Font"/>
     <w:uiPriority w:val="1"/>
     <w:semiHidden/>
     <w:unhideWhenUsed/>
   </w:style>
-  <w:style w:type="table" w:default="1" w:styleId="TableNormal">
+  <w:style w:type="table" w:default="1" w:styleId="Tabelanormal">
     <w:name w:val="Normal Table"/>
     <w:uiPriority w:val="99"/>
     <w:semiHidden/>
@@ -13070,16 +12226,16 @@
       </w:tblCellMar>
     </w:tblPr>
   </w:style>
-  <w:style w:type="numbering" w:default="1" w:styleId="NoList">
+  <w:style w:type="numbering" w:default="1" w:styleId="Semlista">
     <w:name w:val="No List"/>
     <w:uiPriority w:val="99"/>
     <w:semiHidden/>
     <w:unhideWhenUsed/>
   </w:style>
-  <w:style w:type="paragraph" w:styleId="Header">
+  <w:style w:type="paragraph" w:styleId="Cabealho">
     <w:name w:val="header"/>
     <w:basedOn w:val="Normal"/>
-    <w:link w:val="HeaderChar"/>
+    <w:link w:val="CabealhoCarter"/>
     <w:uiPriority w:val="99"/>
     <w:unhideWhenUsed/>
     <w:rsid w:val="00042081"/>
@@ -13091,17 +12247,17 @@
       <w:spacing w:after="0" w:line="240" w:lineRule="auto"/>
     </w:pPr>
   </w:style>
-  <w:style w:type="character" w:customStyle="1" w:styleId="HeaderChar">
-    <w:name w:val="Header Char"/>
-    <w:basedOn w:val="DefaultParagraphFont"/>
-    <w:link w:val="Header"/>
+  <w:style w:type="character" w:customStyle="1" w:styleId="CabealhoCarter">
+    <w:name w:val="Cabeçalho Caráter"/>
+    <w:basedOn w:val="Tipodeletrapredefinidodopargrafo"/>
+    <w:link w:val="Cabealho"/>
     <w:uiPriority w:val="99"/>
     <w:rsid w:val="00042081"/>
   </w:style>
-  <w:style w:type="paragraph" w:styleId="Footer">
+  <w:style w:type="paragraph" w:styleId="Rodap">
     <w:name w:val="footer"/>
     <w:basedOn w:val="Normal"/>
-    <w:link w:val="FooterChar"/>
+    <w:link w:val="RodapCarter"/>
     <w:uiPriority w:val="99"/>
     <w:unhideWhenUsed/>
     <w:rsid w:val="00042081"/>
@@ -13113,16 +12269,16 @@
       <w:spacing w:after="0" w:line="240" w:lineRule="auto"/>
     </w:pPr>
   </w:style>
-  <w:style w:type="character" w:customStyle="1" w:styleId="FooterChar">
-    <w:name w:val="Footer Char"/>
-    <w:basedOn w:val="DefaultParagraphFont"/>
-    <w:link w:val="Footer"/>
+  <w:style w:type="character" w:customStyle="1" w:styleId="RodapCarter">
+    <w:name w:val="Rodapé Caráter"/>
+    <w:basedOn w:val="Tipodeletrapredefinidodopargrafo"/>
+    <w:link w:val="Rodap"/>
     <w:uiPriority w:val="99"/>
     <w:rsid w:val="00042081"/>
   </w:style>
-  <w:style w:type="character" w:styleId="PlaceholderText">
+  <w:style w:type="character" w:styleId="TextodoMarcadordePosio">
     <w:name w:val="Placeholder Text"/>
-    <w:basedOn w:val="DefaultParagraphFont"/>
+    <w:basedOn w:val="Tipodeletrapredefinidodopargrafo"/>
     <w:uiPriority w:val="99"/>
     <w:semiHidden/>
     <w:rsid w:val="009553EC"/>
@@ -13130,10 +12286,10 @@
       <w:color w:val="808080"/>
     </w:rPr>
   </w:style>
-  <w:style w:type="paragraph" w:styleId="BalloonText">
+  <w:style w:type="paragraph" w:styleId="Textodebalo">
     <w:name w:val="Balloon Text"/>
     <w:basedOn w:val="Normal"/>
-    <w:link w:val="BalloonTextChar"/>
+    <w:link w:val="TextodebaloCarter"/>
     <w:uiPriority w:val="99"/>
     <w:semiHidden/>
     <w:unhideWhenUsed/>
@@ -13147,10 +12303,10 @@
       <w:szCs w:val="16"/>
     </w:rPr>
   </w:style>
-  <w:style w:type="character" w:customStyle="1" w:styleId="BalloonTextChar">
-    <w:name w:val="Balloon Text Char"/>
-    <w:basedOn w:val="DefaultParagraphFont"/>
-    <w:link w:val="BalloonText"/>
+  <w:style w:type="character" w:customStyle="1" w:styleId="TextodebaloCarter">
+    <w:name w:val="Texto de balão Caráter"/>
+    <w:basedOn w:val="Tipodeletrapredefinidodopargrafo"/>
+    <w:link w:val="Textodebalo"/>
     <w:uiPriority w:val="99"/>
     <w:semiHidden/>
     <w:rsid w:val="009553EC"/>
@@ -13160,9 +12316,9 @@
       <w:szCs w:val="16"/>
     </w:rPr>
   </w:style>
-  <w:style w:type="paragraph" w:styleId="NoSpacing">
+  <w:style w:type="paragraph" w:styleId="SemEspaamento">
     <w:name w:val="No Spacing"/>
-    <w:link w:val="NoSpacingChar"/>
+    <w:link w:val="SemEspaamentoCarter"/>
     <w:uiPriority w:val="1"/>
     <w:qFormat/>
     <w:rsid w:val="00906D0A"/>
@@ -13170,19 +12326,19 @@
       <w:spacing w:after="0" w:line="240" w:lineRule="auto"/>
     </w:pPr>
   </w:style>
-  <w:style w:type="character" w:customStyle="1" w:styleId="NoSpacingChar">
-    <w:name w:val="No Spacing Char"/>
-    <w:basedOn w:val="DefaultParagraphFont"/>
-    <w:link w:val="NoSpacing"/>
+  <w:style w:type="character" w:customStyle="1" w:styleId="SemEspaamentoCarter">
+    <w:name w:val="Sem Espaçamento Caráter"/>
+    <w:basedOn w:val="Tipodeletrapredefinidodopargrafo"/>
+    <w:link w:val="SemEspaamento"/>
     <w:uiPriority w:val="1"/>
     <w:rsid w:val="00906D0A"/>
     <w:rPr>
       <w:rFonts w:eastAsiaTheme="minorEastAsia"/>
     </w:rPr>
   </w:style>
-  <w:style w:type="table" w:styleId="TableGrid">
+  <w:style w:type="table" w:styleId="Tabelacomgrelha">
     <w:name w:val="Table Grid"/>
-    <w:basedOn w:val="TableNormal"/>
+    <w:basedOn w:val="Tabelanormal"/>
     <w:uiPriority w:val="59"/>
     <w:rsid w:val="00906D0A"/>
     <w:pPr>
@@ -13206,10 +12362,10 @@
       </w:tblCellMar>
     </w:tblPr>
   </w:style>
-  <w:style w:type="character" w:customStyle="1" w:styleId="Heading1Char">
-    <w:name w:val="Heading 1 Char"/>
-    <w:basedOn w:val="DefaultParagraphFont"/>
-    <w:link w:val="Heading1"/>
+  <w:style w:type="character" w:customStyle="1" w:styleId="Cabealho1Carter">
+    <w:name w:val="Cabeçalho 1 Caráter"/>
+    <w:basedOn w:val="Tipodeletrapredefinidodopargrafo"/>
+    <w:link w:val="Cabealho1"/>
     <w:uiPriority w:val="9"/>
     <w:rsid w:val="00906D0A"/>
     <w:rPr>
@@ -13221,9 +12377,9 @@
       <w:szCs w:val="28"/>
     </w:rPr>
   </w:style>
-  <w:style w:type="paragraph" w:styleId="TOCHeading">
+  <w:style w:type="paragraph" w:styleId="Cabealhodondice">
     <w:name w:val="TOC Heading"/>
-    <w:basedOn w:val="Heading1"/>
+    <w:basedOn w:val="Cabealho1"/>
     <w:next w:val="Normal"/>
     <w:uiPriority w:val="39"/>
     <w:semiHidden/>
@@ -13234,7 +12390,7 @@
       <w:outlineLvl w:val="9"/>
     </w:pPr>
   </w:style>
-  <w:style w:type="paragraph" w:styleId="Caption">
+  <w:style w:type="paragraph" w:styleId="Legenda">
     <w:name w:val="caption"/>
     <w:basedOn w:val="Normal"/>
     <w:next w:val="Normal"/>
@@ -13253,7 +12409,7 @@
       <w:szCs w:val="18"/>
     </w:rPr>
   </w:style>
-  <w:style w:type="paragraph" w:styleId="TableofFigures">
+  <w:style w:type="paragraph" w:styleId="ndicedeilustraes">
     <w:name w:val="table of figures"/>
     <w:basedOn w:val="Normal"/>
     <w:next w:val="Normal"/>
@@ -13264,9 +12420,9 @@
       <w:spacing w:after="0"/>
     </w:pPr>
   </w:style>
-  <w:style w:type="character" w:styleId="Hyperlink">
+  <w:style w:type="character" w:styleId="Hiperligao">
     <w:name w:val="Hyperlink"/>
-    <w:basedOn w:val="DefaultParagraphFont"/>
+    <w:basedOn w:val="Tipodeletrapredefinidodopargrafo"/>
     <w:uiPriority w:val="99"/>
     <w:unhideWhenUsed/>
     <w:rsid w:val="0071045A"/>
@@ -13292,7 +12448,7 @@
   </w:style>
   <w:style w:type="character" w:customStyle="1" w:styleId="xdtextbox1">
     <w:name w:val="xdtextbox1"/>
-    <w:basedOn w:val="DefaultParagraphFont"/>
+    <w:basedOn w:val="Tipodeletrapredefinidodopargrafo"/>
     <w:rsid w:val="003C28E8"/>
     <w:rPr>
       <w:color w:val="auto"/>
@@ -13300,7 +12456,7 @@
       <w:shd w:val="clear" w:color="auto" w:fill="FFFFFF"/>
     </w:rPr>
   </w:style>
-  <w:style w:type="paragraph" w:styleId="TOC1">
+  <w:style w:type="paragraph" w:styleId="ndice1">
     <w:name w:val="toc 1"/>
     <w:basedOn w:val="Normal"/>
     <w:next w:val="Normal"/>
@@ -13312,7 +12468,7 @@
       <w:spacing w:after="100"/>
     </w:pPr>
   </w:style>
-  <w:style w:type="paragraph" w:styleId="ListParagraph">
+  <w:style w:type="paragraph" w:styleId="PargrafodaLista">
     <w:name w:val="List Paragraph"/>
     <w:basedOn w:val="Normal"/>
     <w:uiPriority w:val="34"/>
@@ -13323,9 +12479,9 @@
       <w:contextualSpacing/>
     </w:pPr>
   </w:style>
-  <w:style w:type="character" w:styleId="CommentReference">
+  <w:style w:type="character" w:styleId="Refdecomentrio">
     <w:name w:val="annotation reference"/>
-    <w:basedOn w:val="DefaultParagraphFont"/>
+    <w:basedOn w:val="Tipodeletrapredefinidodopargrafo"/>
     <w:uiPriority w:val="99"/>
     <w:semiHidden/>
     <w:unhideWhenUsed/>
@@ -13335,10 +12491,10 @@
       <w:szCs w:val="16"/>
     </w:rPr>
   </w:style>
-  <w:style w:type="paragraph" w:styleId="CommentText">
+  <w:style w:type="paragraph" w:styleId="Textodecomentrio">
     <w:name w:val="annotation text"/>
     <w:basedOn w:val="Normal"/>
-    <w:link w:val="CommentTextChar"/>
+    <w:link w:val="TextodecomentrioCarter"/>
     <w:uiPriority w:val="99"/>
     <w:semiHidden/>
     <w:unhideWhenUsed/>
@@ -13351,10 +12507,10 @@
       <w:szCs w:val="20"/>
     </w:rPr>
   </w:style>
-  <w:style w:type="character" w:customStyle="1" w:styleId="CommentTextChar">
-    <w:name w:val="Comment Text Char"/>
-    <w:basedOn w:val="DefaultParagraphFont"/>
-    <w:link w:val="CommentText"/>
+  <w:style w:type="character" w:customStyle="1" w:styleId="TextodecomentrioCarter">
+    <w:name w:val="Texto de comentário Caráter"/>
+    <w:basedOn w:val="Tipodeletrapredefinidodopargrafo"/>
+    <w:link w:val="Textodecomentrio"/>
     <w:uiPriority w:val="99"/>
     <w:semiHidden/>
     <w:rsid w:val="001E2B6A"/>
@@ -13363,11 +12519,11 @@
       <w:szCs w:val="20"/>
     </w:rPr>
   </w:style>
-  <w:style w:type="paragraph" w:styleId="CommentSubject">
+  <w:style w:type="paragraph" w:styleId="Assuntodecomentrio">
     <w:name w:val="annotation subject"/>
-    <w:basedOn w:val="CommentText"/>
-    <w:next w:val="CommentText"/>
-    <w:link w:val="CommentSubjectChar"/>
+    <w:basedOn w:val="Textodecomentrio"/>
+    <w:next w:val="Textodecomentrio"/>
+    <w:link w:val="AssuntodecomentrioCarter"/>
     <w:uiPriority w:val="99"/>
     <w:semiHidden/>
     <w:unhideWhenUsed/>
@@ -13377,10 +12533,10 @@
       <w:bCs/>
     </w:rPr>
   </w:style>
-  <w:style w:type="character" w:customStyle="1" w:styleId="CommentSubjectChar">
-    <w:name w:val="Comment Subject Char"/>
-    <w:basedOn w:val="CommentTextChar"/>
-    <w:link w:val="CommentSubject"/>
+  <w:style w:type="character" w:customStyle="1" w:styleId="AssuntodecomentrioCarter">
+    <w:name w:val="Assunto de comentário Caráter"/>
+    <w:basedOn w:val="TextodecomentrioCarter"/>
+    <w:link w:val="Assuntodecomentrio"/>
     <w:uiPriority w:val="99"/>
     <w:semiHidden/>
     <w:rsid w:val="001E2B6A"/>
@@ -13701,7 +12857,7 @@
 </file>
 
 <file path=customXml/itemProps2.xml><?xml version="1.0" encoding="utf-8"?>
-<ds:datastoreItem xmlns:ds="http://schemas.openxmlformats.org/officeDocument/2006/customXml" ds:itemID="{319F9041-44F5-4C8F-A691-33FC9B350FF3}">
+<ds:datastoreItem xmlns:ds="http://schemas.openxmlformats.org/officeDocument/2006/customXml" ds:itemID="{44304163-CD21-48B9-A1CE-633348CDC214}">
   <ds:schemaRefs>
     <ds:schemaRef ds:uri="http://schemas.openxmlformats.org/officeDocument/2006/bibliography"/>
   </ds:schemaRefs>
